--- a/Tendencias Climáticas y Predicción Global de Anomalías de Temperatura.docx
+++ b/Tendencias Climáticas y Predicción Global de Anomalías de Temperatura.docx
@@ -64,7 +64,7 @@
     <w:p>
       <w:r>
         <w:pict w14:anchorId="516CB977">
-          <v:rect id="_x0000_i1061" style="width:0;height:1.5pt" o:hralign="center" o:hrstd="t" o:hr="t" fillcolor="#a0a0a0" stroked="f"/>
+          <v:rect id="_x0000_i1025" style="width:0;height:1.5pt" o:hralign="center" o:hrstd="t" o:hr="t" fillcolor="#a0a0a0" stroked="f"/>
         </w:pict>
       </w:r>
     </w:p>
@@ -75,20 +75,30 @@
           <w:bCs/>
         </w:rPr>
       </w:pPr>
+      <w:proofErr w:type="gramStart"/>
       <w:r>
         <w:rPr>
           <w:rFonts w:ascii="Segoe UI Emoji" w:hAnsi="Segoe UI Emoji" w:cs="Segoe UI Emoji"/>
-          <w:b/>
-          <w:bCs/>
-        </w:rPr>
-        <w:t>🛠️</w:t>
-      </w:r>
-      <w:r>
-        <w:rPr>
-          <w:b/>
-          <w:bCs/>
-        </w:rPr>
-        <w:t xml:space="preserve"> FASE 1: Preparación del entorno profesional</w:t>
+        </w:rPr>
+        <w:t>✅</w:t>
+      </w:r>
+      <w:r>
+        <w:t xml:space="preserve"> </w:t>
+      </w:r>
+      <w:r>
+        <w:rPr>
+          <w:b/>
+          <w:bCs/>
+        </w:rPr>
+        <w:t xml:space="preserve"> FASE</w:t>
+      </w:r>
+      <w:proofErr w:type="gramEnd"/>
+      <w:r>
+        <w:rPr>
+          <w:b/>
+          <w:bCs/>
+        </w:rPr>
+        <w:t xml:space="preserve"> 1: Preparación del entorno profesional</w:t>
       </w:r>
     </w:p>
     <w:p>
@@ -451,7 +461,7 @@
     <w:p>
       <w:r>
         <w:pict w14:anchorId="5313EB1D">
-          <v:rect id="_x0000_i1062" style="width:0;height:1.5pt" o:hralign="center" o:hrstd="t" o:hr="t" fillcolor="#a0a0a0" stroked="f"/>
+          <v:rect id="_x0000_i1026" style="width:0;height:1.5pt" o:hralign="center" o:hrstd="t" o:hr="t" fillcolor="#a0a0a0" stroked="f"/>
         </w:pict>
       </w:r>
     </w:p>
@@ -665,7 +675,7 @@
     <w:p>
       <w:r>
         <w:pict w14:anchorId="3E2F8C0E">
-          <v:rect id="_x0000_i1063" style="width:0;height:1.5pt" o:hralign="center" o:hrstd="t" o:hr="t" fillcolor="#a0a0a0" stroked="f"/>
+          <v:rect id="_x0000_i1027" style="width:0;height:1.5pt" o:hralign="center" o:hrstd="t" o:hr="t" fillcolor="#a0a0a0" stroked="f"/>
         </w:pict>
       </w:r>
     </w:p>
@@ -861,7 +871,7 @@
     <w:p>
       <w:r>
         <w:pict w14:anchorId="411CCABB">
-          <v:rect id="_x0000_i1064" style="width:0;height:1.5pt" o:hralign="center" o:hrstd="t" o:hr="t" fillcolor="#a0a0a0" stroked="f"/>
+          <v:rect id="_x0000_i1028" style="width:0;height:1.5pt" o:hralign="center" o:hrstd="t" o:hr="t" fillcolor="#a0a0a0" stroked="f"/>
         </w:pict>
       </w:r>
     </w:p>
@@ -1110,7 +1120,7 @@
     <w:p>
       <w:r>
         <w:pict w14:anchorId="089A3304">
-          <v:rect id="_x0000_i1065" style="width:0;height:1.5pt" o:hralign="center" o:hrstd="t" o:hr="t" fillcolor="#a0a0a0" stroked="f"/>
+          <v:rect id="_x0000_i1029" style="width:0;height:1.5pt" o:hralign="center" o:hrstd="t" o:hr="t" fillcolor="#a0a0a0" stroked="f"/>
         </w:pict>
       </w:r>
     </w:p>
@@ -1266,7 +1276,7 @@
     <w:p>
       <w:r>
         <w:pict w14:anchorId="1EA3D415">
-          <v:rect id="_x0000_i1066" style="width:0;height:1.5pt" o:hralign="center" o:hrstd="t" o:hr="t" fillcolor="#a0a0a0" stroked="f"/>
+          <v:rect id="_x0000_i1030" style="width:0;height:1.5pt" o:hralign="center" o:hrstd="t" o:hr="t" fillcolor="#a0a0a0" stroked="f"/>
         </w:pict>
       </w:r>
     </w:p>
@@ -3710,6 +3720,7 @@
   <w:style w:type="character" w:default="1" w:styleId="Fuentedeprrafopredeter">
     <w:name w:val="Default Paragraph Font"/>
     <w:uiPriority w:val="1"/>
+    <w:semiHidden/>
     <w:unhideWhenUsed/>
   </w:style>
   <w:style w:type="table" w:default="1" w:styleId="Tablanormal">

--- a/Tendencias Climáticas y Predicción Global de Anomalías de Temperatura.docx
+++ b/Tendencias Climáticas y Predicción Global de Anomalías de Temperatura.docx
@@ -4,53 +4,2062 @@
   <w:body>
     <w:p>
       <w:pPr>
-        <w:rPr>
-          <w:b/>
-          <w:bCs/>
-        </w:rPr>
-      </w:pPr>
+        <w:pStyle w:val="Ttulo1"/>
+        <w:jc w:val="center"/>
+      </w:pPr>
+      <w:r>
+        <w:t>Tendencias Climáticas y Predicción Global de Anomalías de Temperatura</w:t>
+      </w:r>
+    </w:p>
+    <w:p>
+      <w:pPr>
+        <w:jc w:val="center"/>
+        <w:rPr>
+          <w:rStyle w:val="Referenciaintensa"/>
+        </w:rPr>
+      </w:pPr>
+      <w:r>
+        <w:rPr>
+          <w:rStyle w:val="Referenciaintensa"/>
+        </w:rPr>
+        <w:t>Por: Eslanny Ramírez</w:t>
+      </w:r>
+    </w:p>
+    <w:p>
+      <w:pPr>
+        <w:jc w:val="center"/>
+        <w:rPr>
+          <w:rStyle w:val="Referenciaintensa"/>
+        </w:rPr>
+      </w:pPr>
+      <w:r>
+        <w:rPr>
+          <w:rStyle w:val="Referenciaintensa"/>
+        </w:rPr>
+        <w:t>2025</w:t>
+      </w:r>
+    </w:p>
+    <w:p>
+      <w:pPr>
+        <w:rPr>
+          <w:rStyle w:val="Referenciaintensa"/>
+        </w:rPr>
+      </w:pPr>
+    </w:p>
+    <w:p>
+      <w:pPr>
+        <w:pStyle w:val="Ttulo2"/>
+      </w:pPr>
+      <w:r>
+        <w:t>Introducción</w:t>
+      </w:r>
+    </w:p>
+    <w:p>
+      <w:r>
+        <w:t>El cambio climático se ha consolidado como uno de los desafíos más urgentes del siglo XXI. La evidencia científica muestra un aumento sostenido de la temperatura global y una concentración creciente de gases de efecto invernadero, particularmente dióxido de carbono (CO₂).</w:t>
+      </w:r>
+    </w:p>
+    <w:p>
+      <w:r>
+        <w:t>Este proyecto busca analizar de manera rigurosa las tendencias históricas de la temperatura y del CO₂ atmosférico, utilizando técnicas de análisis de datos y ciencia de datos. La finalidad es comprender cómo estas variables han evolucionado en el tiempo, identificar patrones y correlaciones, y realizar modelos predictivos que permitan proyectar escenarios futuros.</w:t>
+      </w:r>
+    </w:p>
+    <w:p>
+      <w:pPr>
+        <w:rPr>
+          <w:b/>
+          <w:bCs/>
+        </w:rPr>
+      </w:pPr>
+      <w:r>
+        <w:t xml:space="preserve">El trabajo se desarrolla en un entorno profesional con Python, </w:t>
+      </w:r>
+      <w:proofErr w:type="spellStart"/>
+      <w:r>
+        <w:t>Jupyter</w:t>
+      </w:r>
+      <w:proofErr w:type="spellEnd"/>
+      <w:r>
+        <w:t xml:space="preserve"> Notebooks y </w:t>
+      </w:r>
+      <w:proofErr w:type="spellStart"/>
+      <w:r>
+        <w:t>Power</w:t>
+      </w:r>
+      <w:proofErr w:type="spellEnd"/>
+      <w:r>
+        <w:t xml:space="preserve"> BI, y se documenta como parte de un portafolio orientado a la comunicación científica y al análisis aplicado.</w:t>
+      </w:r>
+    </w:p>
+    <w:p>
+      <w:pPr>
+        <w:pStyle w:val="Ttulo2"/>
+      </w:pPr>
+      <w:r>
+        <w:t>Objetivo</w:t>
+      </w:r>
+    </w:p>
+    <w:p>
+      <w:r>
+        <w:t>Analizar y predecir el comportamiento de la temperatura global en relación con la concentración de CO₂, mediante el uso de técnicas de análisis exploratorio, modelado predictivo y visualización de datos, con el fin de aportar evidencia clara y accesible sobre las tendencias del cambio climático.</w:t>
+      </w:r>
+    </w:p>
+    <w:p>
+      <w:pPr>
+        <w:pStyle w:val="Ttulo2"/>
+      </w:pPr>
+      <w:r>
+        <w:t>Alcances del proyecto</w:t>
+      </w:r>
+    </w:p>
+    <w:p>
+      <w:pPr>
+        <w:numPr>
+          <w:ilvl w:val="0"/>
+          <w:numId w:val="12"/>
+        </w:numPr>
+      </w:pPr>
+      <w:r>
+        <w:rPr>
+          <w:b/>
+          <w:bCs/>
+        </w:rPr>
+        <w:t>Exploración de datos históricos (EDA):</w:t>
+      </w:r>
+    </w:p>
+    <w:p>
+      <w:pPr>
+        <w:numPr>
+          <w:ilvl w:val="1"/>
+          <w:numId w:val="12"/>
+        </w:numPr>
+      </w:pPr>
+      <w:r>
+        <w:t>Identificación de tendencias por década.</w:t>
+      </w:r>
+    </w:p>
+    <w:p>
+      <w:pPr>
+        <w:numPr>
+          <w:ilvl w:val="1"/>
+          <w:numId w:val="12"/>
+        </w:numPr>
+      </w:pPr>
+      <w:r>
+        <w:t>Análisis de estacionalidad y anomalías.</w:t>
+      </w:r>
+    </w:p>
+    <w:p>
+      <w:pPr>
+        <w:numPr>
+          <w:ilvl w:val="1"/>
+          <w:numId w:val="12"/>
+        </w:numPr>
+      </w:pPr>
+      <w:r>
+        <w:t xml:space="preserve">Visualización de distribuciones, correlaciones y </w:t>
+      </w:r>
+      <w:proofErr w:type="spellStart"/>
+      <w:r>
+        <w:t>outliers</w:t>
+      </w:r>
+      <w:proofErr w:type="spellEnd"/>
+      <w:r>
+        <w:t>.</w:t>
+      </w:r>
+    </w:p>
+    <w:p>
+      <w:pPr>
+        <w:numPr>
+          <w:ilvl w:val="0"/>
+          <w:numId w:val="12"/>
+        </w:numPr>
+      </w:pPr>
+      <w:r>
+        <w:rPr>
+          <w:b/>
+          <w:bCs/>
+        </w:rPr>
+        <w:lastRenderedPageBreak/>
+        <w:t>Modelado predictivo:</w:t>
+      </w:r>
+    </w:p>
+    <w:p>
+      <w:pPr>
+        <w:numPr>
+          <w:ilvl w:val="1"/>
+          <w:numId w:val="12"/>
+        </w:numPr>
+      </w:pPr>
+      <w:r>
+        <w:t xml:space="preserve">Desarrollo de modelos de series temporales (ARIMA, </w:t>
+      </w:r>
+      <w:proofErr w:type="spellStart"/>
+      <w:r>
+        <w:t>Prophet</w:t>
+      </w:r>
+      <w:proofErr w:type="spellEnd"/>
+      <w:r>
+        <w:t>).</w:t>
+      </w:r>
+    </w:p>
+    <w:p>
+      <w:pPr>
+        <w:numPr>
+          <w:ilvl w:val="1"/>
+          <w:numId w:val="12"/>
+        </w:numPr>
+      </w:pPr>
+      <w:r>
+        <w:t>Regresiones multivariables para evaluar la influencia del CO₂ en la temperatura.</w:t>
+      </w:r>
+    </w:p>
+    <w:p>
+      <w:pPr>
+        <w:numPr>
+          <w:ilvl w:val="1"/>
+          <w:numId w:val="12"/>
+        </w:numPr>
+      </w:pPr>
+      <w:r>
+        <w:t>Evaluación de desempeño con métricas como RMSE y MAPE.</w:t>
+      </w:r>
+    </w:p>
+    <w:p>
+      <w:pPr>
+        <w:numPr>
+          <w:ilvl w:val="0"/>
+          <w:numId w:val="12"/>
+        </w:numPr>
+      </w:pPr>
+      <w:r>
+        <w:rPr>
+          <w:b/>
+          <w:bCs/>
+        </w:rPr>
+        <w:t xml:space="preserve">Visualización ejecutiva en </w:t>
+      </w:r>
+      <w:proofErr w:type="spellStart"/>
+      <w:r>
+        <w:rPr>
+          <w:b/>
+          <w:bCs/>
+        </w:rPr>
+        <w:t>Power</w:t>
+      </w:r>
+      <w:proofErr w:type="spellEnd"/>
+      <w:r>
+        <w:rPr>
+          <w:b/>
+          <w:bCs/>
+        </w:rPr>
+        <w:t xml:space="preserve"> BI:</w:t>
+      </w:r>
+    </w:p>
+    <w:p>
+      <w:pPr>
+        <w:numPr>
+          <w:ilvl w:val="1"/>
+          <w:numId w:val="12"/>
+        </w:numPr>
+      </w:pPr>
+      <w:proofErr w:type="spellStart"/>
+      <w:r>
+        <w:t>Dashboard</w:t>
+      </w:r>
+      <w:proofErr w:type="spellEnd"/>
+      <w:r>
+        <w:t xml:space="preserve"> interactivo con tendencias históricas, proyecciones y comparaciones.</w:t>
+      </w:r>
+    </w:p>
+    <w:p>
+      <w:pPr>
+        <w:numPr>
+          <w:ilvl w:val="1"/>
+          <w:numId w:val="12"/>
+        </w:numPr>
+      </w:pPr>
+      <w:r>
+        <w:t>Filtros por década, región y variables.</w:t>
+      </w:r>
+    </w:p>
+    <w:p>
+      <w:pPr>
+        <w:numPr>
+          <w:ilvl w:val="0"/>
+          <w:numId w:val="12"/>
+        </w:numPr>
+        <w:rPr>
+          <w:b/>
+          <w:bCs/>
+        </w:rPr>
+      </w:pPr>
+      <w:r>
+        <w:rPr>
+          <w:b/>
+          <w:bCs/>
+        </w:rPr>
+        <w:t xml:space="preserve">Documentación del proyecto: </w:t>
+      </w:r>
+    </w:p>
+    <w:p>
+      <w:pPr>
+        <w:numPr>
+          <w:ilvl w:val="1"/>
+          <w:numId w:val="12"/>
+        </w:numPr>
+      </w:pPr>
+      <w:r>
+        <w:t>E</w:t>
+      </w:r>
+      <w:r>
+        <w:t>laboración de un informe técnico con las fases realizadas, hallazgos y resultados</w:t>
+      </w:r>
+      <w:r>
+        <w:t>.</w:t>
+      </w:r>
+    </w:p>
+    <w:p>
+      <w:pPr>
+        <w:numPr>
+          <w:ilvl w:val="1"/>
+          <w:numId w:val="12"/>
+        </w:numPr>
+      </w:pPr>
+      <w:r>
+        <w:t>P</w:t>
+      </w:r>
+      <w:r>
+        <w:t>reparación de un README para repositorio en GitHub.</w:t>
+      </w:r>
+    </w:p>
+    <w:p>
+      <w:pPr>
+        <w:pStyle w:val="Ttulo2"/>
+      </w:pPr>
+      <w:r>
+        <w:t>Metodología / Fases del Proyecto</w:t>
+      </w:r>
+    </w:p>
+    <w:p>
+      <w:r>
+        <w:t>El proyecto se estructura en diferentes fases que representan el flujo completo de un trabajo en ciencia de datos, desde la preparación del entorno hasta la documentación y publicación de resultados. Cada fase se documenta de forma independiente y se relaciona con las demás para mantener una trazabilidad clara.</w:t>
+      </w:r>
+    </w:p>
+    <w:p>
+      <w:pPr>
+        <w:rPr>
+          <w:b/>
+          <w:bCs/>
+        </w:rPr>
+      </w:pPr>
+      <w:r>
+        <w:rPr>
+          <w:b/>
+          <w:bCs/>
+        </w:rPr>
+        <w:t>FASE 1: Preparación del entorno</w:t>
+      </w:r>
+    </w:p>
+    <w:p>
+      <w:pPr>
+        <w:numPr>
+          <w:ilvl w:val="0"/>
+          <w:numId w:val="18"/>
+        </w:numPr>
+      </w:pPr>
+      <w:r>
+        <w:t>Configuración de entorno virtual en Python.</w:t>
+      </w:r>
+    </w:p>
+    <w:p>
+      <w:pPr>
+        <w:numPr>
+          <w:ilvl w:val="0"/>
+          <w:numId w:val="18"/>
+        </w:numPr>
+      </w:pPr>
+      <w:r>
+        <w:t xml:space="preserve">Instalación de librerías necesarias para análisis, visualización y modelado (pandas, </w:t>
+      </w:r>
+      <w:proofErr w:type="spellStart"/>
+      <w:r>
+        <w:t>seaborn</w:t>
+      </w:r>
+      <w:proofErr w:type="spellEnd"/>
+      <w:r>
+        <w:t xml:space="preserve">, </w:t>
+      </w:r>
+      <w:proofErr w:type="spellStart"/>
+      <w:r>
+        <w:t>matplotlib</w:t>
+      </w:r>
+      <w:proofErr w:type="spellEnd"/>
+      <w:r>
+        <w:t xml:space="preserve">, </w:t>
+      </w:r>
+      <w:proofErr w:type="spellStart"/>
+      <w:r>
+        <w:t>scikit-learn</w:t>
+      </w:r>
+      <w:proofErr w:type="spellEnd"/>
+      <w:r>
+        <w:t xml:space="preserve">, </w:t>
+      </w:r>
+      <w:proofErr w:type="spellStart"/>
+      <w:r>
+        <w:t>statsmodels</w:t>
+      </w:r>
+      <w:proofErr w:type="spellEnd"/>
+      <w:r>
+        <w:t xml:space="preserve">, </w:t>
+      </w:r>
+      <w:proofErr w:type="spellStart"/>
+      <w:r>
+        <w:t>prophet</w:t>
+      </w:r>
+      <w:proofErr w:type="spellEnd"/>
+      <w:r>
+        <w:t>, entre otras).</w:t>
+      </w:r>
+    </w:p>
+    <w:p>
+      <w:pPr>
+        <w:numPr>
+          <w:ilvl w:val="0"/>
+          <w:numId w:val="18"/>
+        </w:numPr>
+      </w:pPr>
+      <w:r>
+        <w:t xml:space="preserve">Estructuración de carpetas para organización del proyecto (data, notebooks, scripts, outputs, </w:t>
+      </w:r>
+      <w:proofErr w:type="spellStart"/>
+      <w:r>
+        <w:t>powerbi</w:t>
+      </w:r>
+      <w:proofErr w:type="spellEnd"/>
+      <w:r>
+        <w:t>).</w:t>
+      </w:r>
+    </w:p>
+    <w:p>
+      <w:pPr>
+        <w:rPr>
+          <w:b/>
+          <w:bCs/>
+        </w:rPr>
+      </w:pPr>
+      <w:r>
+        <w:rPr>
+          <w:b/>
+          <w:bCs/>
+        </w:rPr>
+        <w:t>FASE 2: Recolección y exploración de datos (EDA)</w:t>
+      </w:r>
+    </w:p>
+    <w:p>
+      <w:pPr>
+        <w:numPr>
+          <w:ilvl w:val="0"/>
+          <w:numId w:val="19"/>
+        </w:numPr>
+      </w:pPr>
+      <w:r>
+        <w:t xml:space="preserve">Obtención de </w:t>
+      </w:r>
+      <w:proofErr w:type="spellStart"/>
+      <w:r>
+        <w:t>datasets</w:t>
+      </w:r>
+      <w:proofErr w:type="spellEnd"/>
+      <w:r>
+        <w:t xml:space="preserve"> oficiales de fuentes confiables:</w:t>
+      </w:r>
+    </w:p>
+    <w:p>
+      <w:pPr>
+        <w:numPr>
+          <w:ilvl w:val="1"/>
+          <w:numId w:val="19"/>
+        </w:numPr>
+      </w:pPr>
+      <w:r>
+        <w:t xml:space="preserve">NOAA Global </w:t>
+      </w:r>
+      <w:proofErr w:type="spellStart"/>
+      <w:r>
+        <w:t>Land</w:t>
+      </w:r>
+      <w:proofErr w:type="spellEnd"/>
+      <w:r>
+        <w:t xml:space="preserve"> and </w:t>
+      </w:r>
+      <w:proofErr w:type="spellStart"/>
+      <w:r>
+        <w:t>Ocean</w:t>
+      </w:r>
+      <w:proofErr w:type="spellEnd"/>
+      <w:r>
+        <w:t xml:space="preserve"> </w:t>
+      </w:r>
+      <w:proofErr w:type="spellStart"/>
+      <w:r>
+        <w:t>Temperature</w:t>
+      </w:r>
+      <w:proofErr w:type="spellEnd"/>
+      <w:r>
+        <w:t xml:space="preserve"> </w:t>
+      </w:r>
+      <w:proofErr w:type="spellStart"/>
+      <w:r>
+        <w:t>Anomalies</w:t>
+      </w:r>
+      <w:proofErr w:type="spellEnd"/>
+      <w:r>
+        <w:t xml:space="preserve"> (1880–2023).</w:t>
+      </w:r>
+    </w:p>
+    <w:p>
+      <w:pPr>
+        <w:numPr>
+          <w:ilvl w:val="1"/>
+          <w:numId w:val="19"/>
+        </w:numPr>
+      </w:pPr>
+      <w:r>
+        <w:t xml:space="preserve">NOAA Mauna Loa CO₂ </w:t>
+      </w:r>
+      <w:proofErr w:type="spellStart"/>
+      <w:r>
+        <w:t>Monthly</w:t>
+      </w:r>
+      <w:proofErr w:type="spellEnd"/>
+      <w:r>
+        <w:t xml:space="preserve"> Data (1958–2023).</w:t>
+      </w:r>
+    </w:p>
+    <w:p>
+      <w:pPr>
+        <w:numPr>
+          <w:ilvl w:val="0"/>
+          <w:numId w:val="19"/>
+        </w:numPr>
+      </w:pPr>
+      <w:r>
+        <w:lastRenderedPageBreak/>
+        <w:t>Limpieza de datos: estandarización de columnas, manejo de valores faltantes y creación de variables derivadas.</w:t>
+      </w:r>
+    </w:p>
+    <w:p>
+      <w:pPr>
+        <w:numPr>
+          <w:ilvl w:val="0"/>
+          <w:numId w:val="19"/>
+        </w:numPr>
+      </w:pPr>
+      <w:r>
+        <w:t xml:space="preserve">Análisis exploratorio (EDA): tendencias por década, estacionalidad, visualizaciones (líneas, </w:t>
+      </w:r>
+      <w:proofErr w:type="spellStart"/>
+      <w:r>
+        <w:t>boxplots</w:t>
+      </w:r>
+      <w:proofErr w:type="spellEnd"/>
+      <w:r>
+        <w:t xml:space="preserve">, </w:t>
+      </w:r>
+      <w:proofErr w:type="spellStart"/>
+      <w:r>
+        <w:t>heatmaps</w:t>
+      </w:r>
+      <w:proofErr w:type="spellEnd"/>
+      <w:r>
+        <w:t xml:space="preserve">), correlaciones y detección de </w:t>
+      </w:r>
+      <w:proofErr w:type="spellStart"/>
+      <w:r>
+        <w:t>outliers</w:t>
+      </w:r>
+      <w:proofErr w:type="spellEnd"/>
+      <w:r>
+        <w:t>.</w:t>
+      </w:r>
+    </w:p>
+    <w:p>
+      <w:pPr>
+        <w:rPr>
+          <w:b/>
+          <w:bCs/>
+        </w:rPr>
+      </w:pPr>
+      <w:r>
+        <w:rPr>
+          <w:b/>
+          <w:bCs/>
+        </w:rPr>
+        <w:t>FASE 3: Preparación y modelado predictivo</w:t>
+      </w:r>
+    </w:p>
+    <w:p>
+      <w:pPr>
+        <w:numPr>
+          <w:ilvl w:val="0"/>
+          <w:numId w:val="20"/>
+        </w:numPr>
+      </w:pPr>
+      <w:r>
+        <w:t>Creación de variables adicionales (</w:t>
+      </w:r>
+      <w:proofErr w:type="spellStart"/>
+      <w:r>
+        <w:t>feature</w:t>
+      </w:r>
+      <w:proofErr w:type="spellEnd"/>
+      <w:r>
+        <w:t xml:space="preserve"> </w:t>
+      </w:r>
+      <w:proofErr w:type="spellStart"/>
+      <w:r>
+        <w:t>engineering</w:t>
+      </w:r>
+      <w:proofErr w:type="spellEnd"/>
+      <w:r>
+        <w:t>):</w:t>
+      </w:r>
+    </w:p>
+    <w:p>
+      <w:pPr>
+        <w:numPr>
+          <w:ilvl w:val="1"/>
+          <w:numId w:val="20"/>
+        </w:numPr>
+      </w:pPr>
+      <w:r>
+        <w:t>Promedios por década.</w:t>
+      </w:r>
+    </w:p>
+    <w:p>
+      <w:pPr>
+        <w:numPr>
+          <w:ilvl w:val="1"/>
+          <w:numId w:val="20"/>
+        </w:numPr>
+      </w:pPr>
+      <w:r>
+        <w:t>Tendencias móviles (</w:t>
+      </w:r>
+      <w:proofErr w:type="spellStart"/>
+      <w:r>
+        <w:t>rolling</w:t>
+      </w:r>
+      <w:proofErr w:type="spellEnd"/>
+      <w:r>
+        <w:t xml:space="preserve"> mean).</w:t>
+      </w:r>
+    </w:p>
+    <w:p>
+      <w:pPr>
+        <w:numPr>
+          <w:ilvl w:val="1"/>
+          <w:numId w:val="20"/>
+        </w:numPr>
+      </w:pPr>
+      <w:r>
+        <w:t>Variables de estacionalidad.</w:t>
+      </w:r>
+    </w:p>
+    <w:p>
+      <w:pPr>
+        <w:numPr>
+          <w:ilvl w:val="0"/>
+          <w:numId w:val="20"/>
+        </w:numPr>
+      </w:pPr>
+      <w:r>
+        <w:t>Modelado:</w:t>
+      </w:r>
+    </w:p>
+    <w:p>
+      <w:pPr>
+        <w:numPr>
+          <w:ilvl w:val="1"/>
+          <w:numId w:val="20"/>
+        </w:numPr>
+      </w:pPr>
+      <w:r>
+        <w:t xml:space="preserve">Modelos de series temporales (ARIMA, </w:t>
+      </w:r>
+      <w:proofErr w:type="spellStart"/>
+      <w:r>
+        <w:t>Prophet</w:t>
+      </w:r>
+      <w:proofErr w:type="spellEnd"/>
+      <w:r>
+        <w:t>).</w:t>
+      </w:r>
+    </w:p>
+    <w:p>
+      <w:pPr>
+        <w:numPr>
+          <w:ilvl w:val="1"/>
+          <w:numId w:val="20"/>
+        </w:numPr>
+      </w:pPr>
+      <w:r>
+        <w:t>Regresiones multivariables (ej. CO₂ → temperatura).</w:t>
+      </w:r>
+    </w:p>
+    <w:p>
+      <w:pPr>
+        <w:numPr>
+          <w:ilvl w:val="0"/>
+          <w:numId w:val="20"/>
+        </w:numPr>
+      </w:pPr>
+      <w:r>
+        <w:t>Evaluación de desempeño de los modelos mediante métricas como RMSE y MAPE.</w:t>
+      </w:r>
+    </w:p>
+    <w:p>
+      <w:pPr>
+        <w:rPr>
+          <w:b/>
+          <w:bCs/>
+        </w:rPr>
+      </w:pPr>
+      <w:r>
+        <w:rPr>
+          <w:b/>
+          <w:bCs/>
+        </w:rPr>
+        <w:t xml:space="preserve">FASE 4: Visualización en </w:t>
+      </w:r>
+      <w:proofErr w:type="spellStart"/>
+      <w:r>
+        <w:rPr>
+          <w:b/>
+          <w:bCs/>
+        </w:rPr>
+        <w:t>Power</w:t>
+      </w:r>
+      <w:proofErr w:type="spellEnd"/>
+      <w:r>
+        <w:rPr>
+          <w:b/>
+          <w:bCs/>
+        </w:rPr>
+        <w:t xml:space="preserve"> BI</w:t>
+      </w:r>
+    </w:p>
+    <w:p>
+      <w:pPr>
+        <w:numPr>
+          <w:ilvl w:val="0"/>
+          <w:numId w:val="21"/>
+        </w:numPr>
+      </w:pPr>
+      <w:r>
+        <w:t xml:space="preserve">Exportación de </w:t>
+      </w:r>
+      <w:proofErr w:type="spellStart"/>
+      <w:r>
+        <w:t>datasets</w:t>
+      </w:r>
+      <w:proofErr w:type="spellEnd"/>
+      <w:r>
+        <w:t xml:space="preserve"> limpios y resultados de predicciones a formato CSV.</w:t>
+      </w:r>
+    </w:p>
+    <w:p>
+      <w:pPr>
+        <w:numPr>
+          <w:ilvl w:val="0"/>
+          <w:numId w:val="21"/>
+        </w:numPr>
+      </w:pPr>
+      <w:r>
+        <w:t xml:space="preserve">Construcción de un </w:t>
+      </w:r>
+      <w:proofErr w:type="spellStart"/>
+      <w:r>
+        <w:t>dashboard</w:t>
+      </w:r>
+      <w:proofErr w:type="spellEnd"/>
+      <w:r>
+        <w:t xml:space="preserve"> interactivo que integre:</w:t>
+      </w:r>
+    </w:p>
+    <w:p>
+      <w:pPr>
+        <w:numPr>
+          <w:ilvl w:val="1"/>
+          <w:numId w:val="21"/>
+        </w:numPr>
+      </w:pPr>
+      <w:r>
+        <w:t>Evolución histórica de la temperatura global.</w:t>
+      </w:r>
+    </w:p>
+    <w:p>
+      <w:pPr>
+        <w:numPr>
+          <w:ilvl w:val="1"/>
+          <w:numId w:val="21"/>
+        </w:numPr>
+      </w:pPr>
+      <w:r>
+        <w:t>Niveles de CO₂.</w:t>
+      </w:r>
+    </w:p>
+    <w:p>
+      <w:pPr>
+        <w:numPr>
+          <w:ilvl w:val="1"/>
+          <w:numId w:val="21"/>
+        </w:numPr>
+      </w:pPr>
+      <w:r>
+        <w:t>Proyecciones futuras.</w:t>
+      </w:r>
+    </w:p>
+    <w:p>
+      <w:pPr>
+        <w:numPr>
+          <w:ilvl w:val="1"/>
+          <w:numId w:val="21"/>
+        </w:numPr>
+      </w:pPr>
+      <w:r>
+        <w:t>Filtros por década y variables.</w:t>
+      </w:r>
+    </w:p>
+    <w:p>
+      <w:pPr>
+        <w:rPr>
+          <w:b/>
+          <w:bCs/>
+        </w:rPr>
+      </w:pPr>
+      <w:r>
+        <w:rPr>
+          <w:b/>
+          <w:bCs/>
+        </w:rPr>
+        <w:t>FASE 5: Documentación y comunicación</w:t>
+      </w:r>
+    </w:p>
+    <w:p>
+      <w:pPr>
+        <w:numPr>
+          <w:ilvl w:val="0"/>
+          <w:numId w:val="22"/>
+        </w:numPr>
+      </w:pPr>
+      <w:r>
+        <w:t>Documentación detallada de cada fase en un informe técnico.</w:t>
+      </w:r>
+    </w:p>
+    <w:p>
+      <w:pPr>
+        <w:numPr>
+          <w:ilvl w:val="0"/>
+          <w:numId w:val="22"/>
+        </w:numPr>
+      </w:pPr>
+      <w:r>
+        <w:t>Preparación de un archivo README para repositorio en GitHub.</w:t>
+      </w:r>
+    </w:p>
+    <w:p>
+      <w:pPr>
+        <w:numPr>
+          <w:ilvl w:val="0"/>
+          <w:numId w:val="22"/>
+        </w:numPr>
+      </w:pPr>
+      <w:r>
+        <w:t>Publicación del caso de estudio en LinkedIn como parte del portafolio profesional, incluyendo visualizaciones clave y reflexiones sobre los resultados.</w:t>
+      </w:r>
+    </w:p>
+    <w:p>
+      <w:pPr>
+        <w:pStyle w:val="Ttulo2"/>
+      </w:pPr>
+      <w:r>
+        <w:lastRenderedPageBreak/>
+        <w:t xml:space="preserve">Descripción de los </w:t>
+      </w:r>
+      <w:proofErr w:type="spellStart"/>
+      <w:r>
+        <w:t>Datasets</w:t>
+      </w:r>
+      <w:proofErr w:type="spellEnd"/>
+    </w:p>
+    <w:p>
+      <w:pPr>
+        <w:rPr>
+          <w:b/>
+          <w:bCs/>
+        </w:rPr>
+      </w:pPr>
+      <w:r>
+        <w:rPr>
+          <w:b/>
+          <w:bCs/>
+        </w:rPr>
+        <w:t xml:space="preserve">1. NOAA Global </w:t>
+      </w:r>
+      <w:proofErr w:type="spellStart"/>
+      <w:r>
+        <w:rPr>
+          <w:b/>
+          <w:bCs/>
+        </w:rPr>
+        <w:t>Land</w:t>
+      </w:r>
+      <w:proofErr w:type="spellEnd"/>
+      <w:r>
+        <w:rPr>
+          <w:b/>
+          <w:bCs/>
+        </w:rPr>
+        <w:t xml:space="preserve"> and </w:t>
+      </w:r>
+      <w:proofErr w:type="spellStart"/>
+      <w:r>
+        <w:rPr>
+          <w:b/>
+          <w:bCs/>
+        </w:rPr>
+        <w:t>Ocean</w:t>
+      </w:r>
+      <w:proofErr w:type="spellEnd"/>
+      <w:r>
+        <w:rPr>
+          <w:b/>
+          <w:bCs/>
+        </w:rPr>
+        <w:t xml:space="preserve"> </w:t>
+      </w:r>
+      <w:proofErr w:type="spellStart"/>
+      <w:r>
+        <w:rPr>
+          <w:b/>
+          <w:bCs/>
+        </w:rPr>
+        <w:t>Temperature</w:t>
+      </w:r>
+      <w:proofErr w:type="spellEnd"/>
+      <w:r>
+        <w:rPr>
+          <w:b/>
+          <w:bCs/>
+        </w:rPr>
+        <w:t xml:space="preserve"> </w:t>
+      </w:r>
+      <w:proofErr w:type="spellStart"/>
+      <w:r>
+        <w:rPr>
+          <w:b/>
+          <w:bCs/>
+        </w:rPr>
+        <w:t>Anomalies</w:t>
+      </w:r>
+      <w:proofErr w:type="spellEnd"/>
+    </w:p>
+    <w:p>
+      <w:pPr>
+        <w:numPr>
+          <w:ilvl w:val="0"/>
+          <w:numId w:val="23"/>
+        </w:numPr>
+      </w:pPr>
+      <w:r>
+        <w:rPr>
+          <w:b/>
+          <w:bCs/>
+        </w:rPr>
+        <w:t>Fuente:</w:t>
+      </w:r>
+      <w:r>
+        <w:t xml:space="preserve"> </w:t>
+      </w:r>
+      <w:proofErr w:type="spellStart"/>
+      <w:r>
+        <w:t>National</w:t>
+      </w:r>
+      <w:proofErr w:type="spellEnd"/>
+      <w:r>
+        <w:t xml:space="preserve"> Centers </w:t>
+      </w:r>
+      <w:proofErr w:type="spellStart"/>
+      <w:r>
+        <w:t>for</w:t>
+      </w:r>
+      <w:proofErr w:type="spellEnd"/>
+      <w:r>
+        <w:t xml:space="preserve"> </w:t>
+      </w:r>
+      <w:proofErr w:type="spellStart"/>
+      <w:r>
+        <w:t>Environmental</w:t>
+      </w:r>
+      <w:proofErr w:type="spellEnd"/>
+      <w:r>
+        <w:t xml:space="preserve"> </w:t>
+      </w:r>
+      <w:proofErr w:type="spellStart"/>
+      <w:r>
+        <w:t>Information</w:t>
+      </w:r>
+      <w:proofErr w:type="spellEnd"/>
+      <w:r>
+        <w:t xml:space="preserve"> (NOAA).</w:t>
+      </w:r>
+    </w:p>
+    <w:p>
+      <w:pPr>
+        <w:numPr>
+          <w:ilvl w:val="0"/>
+          <w:numId w:val="23"/>
+        </w:numPr>
+      </w:pPr>
+      <w:r>
+        <w:rPr>
+          <w:b/>
+          <w:bCs/>
+        </w:rPr>
+        <w:t>Periodo:</w:t>
+      </w:r>
+      <w:r>
+        <w:t xml:space="preserve"> 1880–2023 (para este proyecto se toma desde 1958 para coincidir con los registros de CO₂).</w:t>
+      </w:r>
+    </w:p>
+    <w:p>
+      <w:pPr>
+        <w:numPr>
+          <w:ilvl w:val="0"/>
+          <w:numId w:val="23"/>
+        </w:numPr>
+      </w:pPr>
+      <w:r>
+        <w:rPr>
+          <w:b/>
+          <w:bCs/>
+        </w:rPr>
+        <w:t>Cobertura:</w:t>
+      </w:r>
+      <w:r>
+        <w:t xml:space="preserve"> Global (tierra y océano).</w:t>
+      </w:r>
+    </w:p>
+    <w:p>
+      <w:pPr>
+        <w:numPr>
+          <w:ilvl w:val="0"/>
+          <w:numId w:val="23"/>
+        </w:numPr>
+      </w:pPr>
+      <w:r>
+        <w:rPr>
+          <w:b/>
+          <w:bCs/>
+        </w:rPr>
+        <w:t>Variable principal:</w:t>
+      </w:r>
+    </w:p>
+    <w:p>
+      <w:pPr>
+        <w:numPr>
+          <w:ilvl w:val="1"/>
+          <w:numId w:val="23"/>
+        </w:numPr>
+      </w:pPr>
+      <w:proofErr w:type="spellStart"/>
+      <w:r>
+        <w:t>Anomaly</w:t>
+      </w:r>
+      <w:proofErr w:type="spellEnd"/>
+      <w:r>
+        <w:t>: anomalía de temperatura global expresada en grados Celsius (°C), calculada respecto al promedio del siglo XX (1901–2000).</w:t>
+      </w:r>
+    </w:p>
+    <w:p>
+      <w:pPr>
+        <w:numPr>
+          <w:ilvl w:val="0"/>
+          <w:numId w:val="23"/>
+        </w:numPr>
+      </w:pPr>
+      <w:r>
+        <w:rPr>
+          <w:b/>
+          <w:bCs/>
+        </w:rPr>
+        <w:t>Frecuencia:</w:t>
+      </w:r>
+      <w:r>
+        <w:t xml:space="preserve"> mensual, con agregación anual para análisis.</w:t>
+      </w:r>
+    </w:p>
+    <w:p>
+      <w:pPr>
+        <w:numPr>
+          <w:ilvl w:val="0"/>
+          <w:numId w:val="23"/>
+        </w:numPr>
+      </w:pPr>
+      <w:r>
+        <w:rPr>
+          <w:b/>
+          <w:bCs/>
+        </w:rPr>
+        <w:t>Observaciones:</w:t>
+      </w:r>
+      <w:r>
+        <w:t xml:space="preserve"> el uso de anomalías permite comparar la evolución en el tiempo eliminando las diferencias de clima base entre regiones.</w:t>
+      </w:r>
+    </w:p>
+    <w:p>
+      <w:pPr>
+        <w:rPr>
+          <w:b/>
+          <w:bCs/>
+        </w:rPr>
+      </w:pPr>
+      <w:r>
+        <w:rPr>
+          <w:b/>
+          <w:bCs/>
+        </w:rPr>
+        <w:t xml:space="preserve">2. NOAA Mauna Loa CO₂ </w:t>
+      </w:r>
+      <w:proofErr w:type="spellStart"/>
+      <w:r>
+        <w:rPr>
+          <w:b/>
+          <w:bCs/>
+        </w:rPr>
+        <w:t>Monthly</w:t>
+      </w:r>
+      <w:proofErr w:type="spellEnd"/>
+      <w:r>
+        <w:rPr>
+          <w:b/>
+          <w:bCs/>
+        </w:rPr>
+        <w:t xml:space="preserve"> Data</w:t>
+      </w:r>
+    </w:p>
+    <w:p>
+      <w:pPr>
+        <w:numPr>
+          <w:ilvl w:val="0"/>
+          <w:numId w:val="24"/>
+        </w:numPr>
+      </w:pPr>
+      <w:r>
+        <w:rPr>
+          <w:b/>
+          <w:bCs/>
+        </w:rPr>
+        <w:t>Fuente:</w:t>
+      </w:r>
+      <w:r>
+        <w:t xml:space="preserve"> NOAA </w:t>
+      </w:r>
+      <w:proofErr w:type="spellStart"/>
+      <w:r>
+        <w:t>Earth</w:t>
+      </w:r>
+      <w:proofErr w:type="spellEnd"/>
+      <w:r>
+        <w:t xml:space="preserve"> </w:t>
+      </w:r>
+      <w:proofErr w:type="spellStart"/>
+      <w:r>
+        <w:t>System</w:t>
+      </w:r>
+      <w:proofErr w:type="spellEnd"/>
+      <w:r>
+        <w:t xml:space="preserve"> </w:t>
+      </w:r>
+      <w:proofErr w:type="spellStart"/>
+      <w:r>
+        <w:t>Research</w:t>
+      </w:r>
+      <w:proofErr w:type="spellEnd"/>
+      <w:r>
+        <w:t xml:space="preserve"> </w:t>
+      </w:r>
+      <w:proofErr w:type="spellStart"/>
+      <w:r>
+        <w:t>Laboratory</w:t>
+      </w:r>
+      <w:proofErr w:type="spellEnd"/>
+      <w:r>
+        <w:t xml:space="preserve"> (Mauna Loa </w:t>
+      </w:r>
+      <w:proofErr w:type="spellStart"/>
+      <w:r>
+        <w:t>Observatory</w:t>
+      </w:r>
+      <w:proofErr w:type="spellEnd"/>
+      <w:r>
+        <w:t>).</w:t>
+      </w:r>
+    </w:p>
+    <w:p>
+      <w:pPr>
+        <w:numPr>
+          <w:ilvl w:val="0"/>
+          <w:numId w:val="24"/>
+        </w:numPr>
+      </w:pPr>
+      <w:r>
+        <w:rPr>
+          <w:b/>
+          <w:bCs/>
+        </w:rPr>
+        <w:t>Periodo:</w:t>
+      </w:r>
+      <w:r>
+        <w:t xml:space="preserve"> 1958–2023.</w:t>
+      </w:r>
+    </w:p>
+    <w:p>
+      <w:pPr>
+        <w:numPr>
+          <w:ilvl w:val="0"/>
+          <w:numId w:val="24"/>
+        </w:numPr>
+      </w:pPr>
+      <w:r>
+        <w:rPr>
+          <w:b/>
+          <w:bCs/>
+        </w:rPr>
+        <w:t>Cobertura:</w:t>
+      </w:r>
+      <w:r>
+        <w:t xml:space="preserve"> Local (Hawái), pero aceptado como </w:t>
+      </w:r>
+      <w:r>
+        <w:rPr>
+          <w:b/>
+          <w:bCs/>
+        </w:rPr>
+        <w:t>referencia global de CO₂</w:t>
+      </w:r>
+      <w:r>
+        <w:t>.</w:t>
+      </w:r>
+    </w:p>
+    <w:p>
+      <w:pPr>
+        <w:numPr>
+          <w:ilvl w:val="0"/>
+          <w:numId w:val="24"/>
+        </w:numPr>
+      </w:pPr>
+      <w:r>
+        <w:rPr>
+          <w:b/>
+          <w:bCs/>
+        </w:rPr>
+        <w:t>Variables principales:</w:t>
+      </w:r>
+    </w:p>
+    <w:p>
+      <w:pPr>
+        <w:numPr>
+          <w:ilvl w:val="1"/>
+          <w:numId w:val="24"/>
+        </w:numPr>
+      </w:pPr>
+      <w:proofErr w:type="spellStart"/>
+      <w:r>
+        <w:t>Average</w:t>
+      </w:r>
+      <w:proofErr w:type="spellEnd"/>
+      <w:r>
+        <w:t>: concentración mensual promedio de CO₂ en la atmósfera (ppm).</w:t>
+      </w:r>
+    </w:p>
+    <w:p>
+      <w:pPr>
+        <w:numPr>
+          <w:ilvl w:val="1"/>
+          <w:numId w:val="24"/>
+        </w:numPr>
+      </w:pPr>
+      <w:proofErr w:type="spellStart"/>
+      <w:r>
+        <w:t>Year</w:t>
+      </w:r>
+      <w:proofErr w:type="spellEnd"/>
+      <w:r>
+        <w:t xml:space="preserve"> y </w:t>
+      </w:r>
+      <w:proofErr w:type="spellStart"/>
+      <w:r>
+        <w:t>Month</w:t>
+      </w:r>
+      <w:proofErr w:type="spellEnd"/>
+      <w:r>
+        <w:t>: permiten organizar los datos temporales.</w:t>
+      </w:r>
+    </w:p>
+    <w:p>
+      <w:pPr>
+        <w:numPr>
+          <w:ilvl w:val="0"/>
+          <w:numId w:val="24"/>
+        </w:numPr>
+      </w:pPr>
+      <w:r>
+        <w:rPr>
+          <w:b/>
+          <w:bCs/>
+        </w:rPr>
+        <w:t>Frecuencia:</w:t>
+      </w:r>
+      <w:r>
+        <w:t xml:space="preserve"> mensual, con agregación anual para análisis.</w:t>
+      </w:r>
+    </w:p>
+    <w:p>
+      <w:pPr>
+        <w:numPr>
+          <w:ilvl w:val="0"/>
+          <w:numId w:val="24"/>
+        </w:numPr>
+      </w:pPr>
+      <w:r>
+        <w:rPr>
+          <w:b/>
+          <w:bCs/>
+        </w:rPr>
+        <w:t>Observaciones:</w:t>
+      </w:r>
+      <w:r>
+        <w:t xml:space="preserve"> incluye valores interpolados para meses sin medición directa.</w:t>
+      </w:r>
+    </w:p>
+    <w:p>
+      <w:pPr>
+        <w:pStyle w:val="Ttulo2"/>
+      </w:pPr>
+      <w:r>
+        <w:t>Preparación de los Datos</w:t>
+      </w:r>
+    </w:p>
+    <w:p>
+      <w:r>
+        <w:t>Antes de iniciar el análisis exploratorio, se realizó una etapa de preparación de los datos con el fin de asegurar su consistencia, calidad y usabilidad. Esta fase incluyó la verificación de formatos, el tratamiento de valores inválidos y la creación de variables adicionales que facilitaran el estudio de tendencias a largo plazo.</w:t>
+      </w:r>
+    </w:p>
+    <w:p>
+      <w:pPr>
+        <w:pStyle w:val="Ttulo3"/>
+      </w:pPr>
+      <w:r>
+        <w:lastRenderedPageBreak/>
+        <w:t>Herramientas utilizadas</w:t>
+      </w:r>
+    </w:p>
+    <w:p>
+      <w:r>
+        <w:t xml:space="preserve">La preparación de los datos se llevó a cabo en </w:t>
+      </w:r>
+      <w:r>
+        <w:rPr>
+          <w:b/>
+          <w:bCs/>
+        </w:rPr>
+        <w:t>Python</w:t>
+      </w:r>
+      <w:r>
+        <w:t xml:space="preserve">, utilizando principalmente la librería </w:t>
+      </w:r>
+      <w:r>
+        <w:rPr>
+          <w:b/>
+          <w:bCs/>
+        </w:rPr>
+        <w:t>Pandas</w:t>
+      </w:r>
+      <w:r>
+        <w:t xml:space="preserve"> para manipulación y limpieza de tablas, así como </w:t>
+      </w:r>
+      <w:proofErr w:type="spellStart"/>
+      <w:r>
+        <w:rPr>
+          <w:b/>
+          <w:bCs/>
+        </w:rPr>
+        <w:t>NumPy</w:t>
+      </w:r>
+      <w:proofErr w:type="spellEnd"/>
+      <w:r>
+        <w:t xml:space="preserve"> para operaciones numéricas. El trabajo se desarrolló dentro de un entorno virtual configurado en </w:t>
+      </w:r>
+      <w:proofErr w:type="spellStart"/>
+      <w:r>
+        <w:rPr>
+          <w:b/>
+          <w:bCs/>
+        </w:rPr>
+        <w:t>Jupyter</w:t>
+      </w:r>
+      <w:proofErr w:type="spellEnd"/>
+      <w:r>
+        <w:rPr>
+          <w:b/>
+          <w:bCs/>
+        </w:rPr>
+        <w:t xml:space="preserve"> Notebooks</w:t>
+      </w:r>
+      <w:r>
+        <w:t>, lo que permitió documentar cada paso y mantener un flujo reproducible.</w:t>
+      </w:r>
+    </w:p>
+    <w:p>
+      <w:pPr>
+        <w:pStyle w:val="Ttulo3"/>
+      </w:pPr>
+      <w:r>
+        <w:t>Ajustes realizados</w:t>
+      </w:r>
+    </w:p>
+    <w:p>
+      <w:pPr>
+        <w:numPr>
+          <w:ilvl w:val="0"/>
+          <w:numId w:val="32"/>
+        </w:numPr>
+      </w:pPr>
+      <w:r>
+        <w:rPr>
+          <w:b/>
+          <w:bCs/>
+        </w:rPr>
+        <w:t>Conversión de fechas:</w:t>
+      </w:r>
+      <w:r>
+        <w:br/>
+        <w:t xml:space="preserve">En el </w:t>
+      </w:r>
+      <w:proofErr w:type="spellStart"/>
+      <w:r>
+        <w:t>dataset</w:t>
+      </w:r>
+      <w:proofErr w:type="spellEnd"/>
+      <w:r>
+        <w:t xml:space="preserve"> de CO₂, se construyó una columna date en formato </w:t>
+      </w:r>
+      <w:proofErr w:type="spellStart"/>
+      <w:r>
+        <w:t>datetime</w:t>
+      </w:r>
+      <w:proofErr w:type="spellEnd"/>
+      <w:r>
+        <w:t xml:space="preserve">, combinando </w:t>
+      </w:r>
+      <w:proofErr w:type="spellStart"/>
+      <w:r>
+        <w:t>year</w:t>
+      </w:r>
+      <w:proofErr w:type="spellEnd"/>
+      <w:r>
+        <w:t xml:space="preserve"> y </w:t>
+      </w:r>
+      <w:proofErr w:type="spellStart"/>
+      <w:r>
+        <w:t>month</w:t>
+      </w:r>
+      <w:proofErr w:type="spellEnd"/>
+      <w:r>
+        <w:t xml:space="preserve">. Esto permitió establecer un índice temporal y habilitar operaciones como </w:t>
+      </w:r>
+      <w:proofErr w:type="spellStart"/>
+      <w:r>
+        <w:t>resampling</w:t>
+      </w:r>
+      <w:proofErr w:type="spellEnd"/>
+      <w:r>
+        <w:t xml:space="preserve"> y agrupaciones por año o década.</w:t>
+      </w:r>
+    </w:p>
+    <w:p>
+      <w:pPr>
+        <w:numPr>
+          <w:ilvl w:val="0"/>
+          <w:numId w:val="32"/>
+        </w:numPr>
+      </w:pPr>
+      <w:commentRangeStart w:id="0"/>
+      <w:r>
+        <w:rPr>
+          <w:b/>
+          <w:bCs/>
+        </w:rPr>
+        <w:t>Valores inválidos:</w:t>
+      </w:r>
+      <w:r>
+        <w:br/>
+        <w:t>En la base de CO₂ se identificaron valores de control como -99.99, que indicaban datos faltantes o interpolados. Estos registros fueron eliminados o ajustados según correspondiera para evitar distorsiones en los análisis.</w:t>
+      </w:r>
+      <w:commentRangeEnd w:id="0"/>
+      <w:r>
+        <w:rPr>
+          <w:rStyle w:val="Refdecomentario"/>
+        </w:rPr>
+        <w:commentReference w:id="0"/>
+      </w:r>
+    </w:p>
+    <w:p>
+      <w:pPr>
+        <w:numPr>
+          <w:ilvl w:val="0"/>
+          <w:numId w:val="32"/>
+        </w:numPr>
+      </w:pPr>
+      <w:r>
+        <w:rPr>
+          <w:b/>
+          <w:bCs/>
+        </w:rPr>
+        <w:t>Estandarización de columnas:</w:t>
+      </w:r>
+      <w:r>
+        <w:br/>
+        <w:t>Se renombraron y seleccionaron las variables de interés:</w:t>
+      </w:r>
+    </w:p>
+    <w:p>
+      <w:pPr>
+        <w:numPr>
+          <w:ilvl w:val="1"/>
+          <w:numId w:val="32"/>
+        </w:numPr>
+      </w:pPr>
+      <w:proofErr w:type="spellStart"/>
+      <w:r>
+        <w:t>Year</w:t>
+      </w:r>
+      <w:proofErr w:type="spellEnd"/>
+      <w:r>
+        <w:t xml:space="preserve"> y </w:t>
+      </w:r>
+      <w:proofErr w:type="spellStart"/>
+      <w:r>
+        <w:t>Anomaly</w:t>
+      </w:r>
+      <w:proofErr w:type="spellEnd"/>
+      <w:r>
+        <w:t xml:space="preserve"> para el </w:t>
+      </w:r>
+      <w:proofErr w:type="spellStart"/>
+      <w:r>
+        <w:t>dataset</w:t>
+      </w:r>
+      <w:proofErr w:type="spellEnd"/>
+      <w:r>
+        <w:t xml:space="preserve"> de temperatura.</w:t>
+      </w:r>
+    </w:p>
+    <w:p>
+      <w:pPr>
+        <w:numPr>
+          <w:ilvl w:val="1"/>
+          <w:numId w:val="32"/>
+        </w:numPr>
+      </w:pPr>
+      <w:proofErr w:type="spellStart"/>
+      <w:r>
+        <w:t>year</w:t>
+      </w:r>
+      <w:proofErr w:type="spellEnd"/>
+      <w:r>
+        <w:t xml:space="preserve">, </w:t>
+      </w:r>
+      <w:proofErr w:type="spellStart"/>
+      <w:r>
+        <w:t>month</w:t>
+      </w:r>
+      <w:proofErr w:type="spellEnd"/>
+      <w:r>
+        <w:t xml:space="preserve"> y </w:t>
+      </w:r>
+      <w:proofErr w:type="spellStart"/>
+      <w:r>
+        <w:t>average</w:t>
+      </w:r>
+      <w:proofErr w:type="spellEnd"/>
+      <w:r>
+        <w:t xml:space="preserve"> (rebautizada como co2_avg) para el </w:t>
+      </w:r>
+      <w:proofErr w:type="spellStart"/>
+      <w:r>
+        <w:t>dataset</w:t>
+      </w:r>
+      <w:proofErr w:type="spellEnd"/>
+      <w:r>
+        <w:t xml:space="preserve"> de CO₂.</w:t>
+      </w:r>
+    </w:p>
+    <w:p>
+      <w:pPr>
+        <w:numPr>
+          <w:ilvl w:val="0"/>
+          <w:numId w:val="32"/>
+        </w:numPr>
+      </w:pPr>
+      <w:r>
+        <w:rPr>
+          <w:b/>
+          <w:bCs/>
+        </w:rPr>
+        <w:t xml:space="preserve">Unificación de </w:t>
+      </w:r>
+      <w:proofErr w:type="spellStart"/>
+      <w:r>
+        <w:rPr>
+          <w:b/>
+          <w:bCs/>
+        </w:rPr>
+        <w:t>datasets</w:t>
+      </w:r>
+      <w:proofErr w:type="spellEnd"/>
+      <w:r>
+        <w:rPr>
+          <w:b/>
+          <w:bCs/>
+        </w:rPr>
+        <w:t>:</w:t>
+      </w:r>
+      <w:r>
+        <w:br/>
+        <w:t xml:space="preserve">Se creó un </w:t>
+      </w:r>
+      <w:proofErr w:type="spellStart"/>
+      <w:r>
+        <w:t>DataFrame</w:t>
+      </w:r>
+      <w:proofErr w:type="spellEnd"/>
+      <w:r>
+        <w:t xml:space="preserve"> combinado (</w:t>
+      </w:r>
+      <w:proofErr w:type="spellStart"/>
+      <w:r>
+        <w:t>df_comb</w:t>
+      </w:r>
+      <w:proofErr w:type="spellEnd"/>
+      <w:r>
+        <w:t xml:space="preserve">) utilizando la variable </w:t>
+      </w:r>
+      <w:proofErr w:type="spellStart"/>
+      <w:r>
+        <w:t>Year</w:t>
+      </w:r>
+      <w:proofErr w:type="spellEnd"/>
+      <w:r>
+        <w:t xml:space="preserve"> como clave. De este modo, fue posible alinear las anomalías de temperatura global con los promedios anuales de CO₂ de Mauna Loa.</w:t>
+      </w:r>
+    </w:p>
+    <w:p>
+      <w:pPr>
+        <w:numPr>
+          <w:ilvl w:val="0"/>
+          <w:numId w:val="32"/>
+        </w:numPr>
+      </w:pPr>
+      <w:r>
+        <w:rPr>
+          <w:b/>
+          <w:bCs/>
+        </w:rPr>
+        <w:t>Creación de variable década:</w:t>
+      </w:r>
+      <w:r>
+        <w:br/>
+        <w:t xml:space="preserve">Para facilitar el análisis de tendencias a largo plazo, se generó la columna </w:t>
+      </w:r>
+      <w:proofErr w:type="spellStart"/>
+      <w:r>
+        <w:t>decade</w:t>
+      </w:r>
+      <w:proofErr w:type="spellEnd"/>
+      <w:r>
+        <w:t>, agrupando los registros en intervalos de 10 años. Esto permitió analizar la evolución conjunta de temperatura y CO₂ con una visión más amplia.</w:t>
+      </w:r>
+    </w:p>
+    <w:p>
+      <w:pPr>
+        <w:rPr>
+          <w:b/>
+          <w:bCs/>
+        </w:rPr>
+      </w:pPr>
+      <w:r>
+        <w:rPr>
+          <w:b/>
+          <w:bCs/>
+        </w:rPr>
+        <w:t>Observaciones relevantes</w:t>
+      </w:r>
+    </w:p>
+    <w:p>
+      <w:pPr>
+        <w:numPr>
+          <w:ilvl w:val="0"/>
+          <w:numId w:val="33"/>
+        </w:numPr>
+      </w:pPr>
+      <w:r>
+        <w:t xml:space="preserve">El </w:t>
+      </w:r>
+      <w:proofErr w:type="spellStart"/>
+      <w:r>
+        <w:t>dataset</w:t>
+      </w:r>
+      <w:proofErr w:type="spellEnd"/>
+      <w:r>
+        <w:t xml:space="preserve"> de </w:t>
+      </w:r>
+      <w:r>
+        <w:rPr>
+          <w:b/>
+          <w:bCs/>
+        </w:rPr>
+        <w:t>temperatura</w:t>
+      </w:r>
+      <w:r>
+        <w:t xml:space="preserve"> contiene anomalías calculadas respecto al promedio del siglo XX (1901–2000), por lo que no refleja temperaturas absolutas, sino desviaciones en °C.</w:t>
+      </w:r>
+    </w:p>
+    <w:p>
+      <w:pPr>
+        <w:numPr>
+          <w:ilvl w:val="0"/>
+          <w:numId w:val="33"/>
+        </w:numPr>
+      </w:pPr>
+      <w:r>
+        <w:lastRenderedPageBreak/>
+        <w:t xml:space="preserve">El </w:t>
+      </w:r>
+      <w:proofErr w:type="spellStart"/>
+      <w:r>
+        <w:t>dataset</w:t>
+      </w:r>
+      <w:proofErr w:type="spellEnd"/>
+      <w:r>
+        <w:t xml:space="preserve"> de </w:t>
+      </w:r>
+      <w:r>
+        <w:rPr>
+          <w:b/>
+          <w:bCs/>
+        </w:rPr>
+        <w:t>CO₂</w:t>
+      </w:r>
+      <w:r>
+        <w:t xml:space="preserve"> proviene de una única estación (Mauna Loa, Hawái), pero se considera una referencia aceptada a nivel global por la estabilidad y continuidad de sus mediciones desde 1958.</w:t>
+      </w:r>
+    </w:p>
+    <w:p>
+      <w:pPr>
+        <w:numPr>
+          <w:ilvl w:val="0"/>
+          <w:numId w:val="33"/>
+        </w:numPr>
+      </w:pPr>
+      <w:r>
+        <w:t>No se detectaron problemas graves de calidad de datos que comprometieran el análisis; las series temporales resultaron estables y consistentes tras la limpieza.</w:t>
+      </w:r>
+    </w:p>
+    <w:p/>
+    <w:p/>
+    <w:p/>
+    <w:p/>
+    <w:p/>
+    <w:p/>
+    <w:p/>
+    <w:p/>
+    <w:p/>
+    <w:p/>
+    <w:p/>
+    <w:p/>
+    <w:p/>
+    <w:p/>
+    <w:p/>
+    <w:p/>
+    <w:p/>
+    <w:p/>
+    <w:p/>
+    <w:p/>
+    <w:p/>
+    <w:p>
+      <w:pPr>
+        <w:rPr>
+          <w:b/>
+          <w:bCs/>
+        </w:rPr>
+      </w:pPr>
+      <w:commentRangeStart w:id="1"/>
+      <w:r>
+        <w:rPr>
+          <w:b/>
+          <w:bCs/>
+        </w:rPr>
+        <w:lastRenderedPageBreak/>
+        <w:t>Estructura recomendada de la documentación</w:t>
+      </w:r>
+      <w:commentRangeEnd w:id="1"/>
+      <w:r>
+        <w:rPr>
+          <w:rStyle w:val="Refdecomentario"/>
+        </w:rPr>
+        <w:commentReference w:id="1"/>
+      </w:r>
+    </w:p>
+    <w:p>
+      <w:pPr>
+        <w:numPr>
+          <w:ilvl w:val="0"/>
+          <w:numId w:val="14"/>
+        </w:numPr>
+      </w:pPr>
+      <w:r>
+        <w:rPr>
+          <w:b/>
+          <w:bCs/>
+        </w:rPr>
+        <w:t>Portada</w:t>
+      </w:r>
+    </w:p>
+    <w:p>
+      <w:pPr>
+        <w:numPr>
+          <w:ilvl w:val="1"/>
+          <w:numId w:val="14"/>
+        </w:numPr>
+      </w:pPr>
+      <w:r>
+        <w:t>Título del proyecto</w:t>
+      </w:r>
+    </w:p>
+    <w:p>
+      <w:pPr>
+        <w:numPr>
+          <w:ilvl w:val="1"/>
+          <w:numId w:val="14"/>
+        </w:numPr>
+      </w:pPr>
+      <w:r>
+        <w:t>Autora / fecha</w:t>
+      </w:r>
+    </w:p>
+    <w:p>
+      <w:pPr>
+        <w:numPr>
+          <w:ilvl w:val="1"/>
+          <w:numId w:val="14"/>
+        </w:numPr>
+      </w:pPr>
+      <w:r>
+        <w:t>(Opcional: institución o logo si quieres algo más formal)</w:t>
+      </w:r>
+    </w:p>
+    <w:p>
+      <w:pPr>
+        <w:numPr>
+          <w:ilvl w:val="0"/>
+          <w:numId w:val="14"/>
+        </w:numPr>
+      </w:pPr>
+      <w:r>
+        <w:rPr>
+          <w:b/>
+          <w:bCs/>
+        </w:rPr>
+        <w:t>Introducción</w:t>
+      </w:r>
+    </w:p>
+    <w:p>
+      <w:pPr>
+        <w:numPr>
+          <w:ilvl w:val="1"/>
+          <w:numId w:val="14"/>
+        </w:numPr>
+      </w:pPr>
+      <w:r>
+        <w:t>Contexto del cambio climático</w:t>
+      </w:r>
+    </w:p>
+    <w:p>
+      <w:pPr>
+        <w:numPr>
+          <w:ilvl w:val="1"/>
+          <w:numId w:val="14"/>
+        </w:numPr>
+      </w:pPr>
+      <w:r>
+        <w:t>Justificación del análisis (por qué es relevante estudiar temperatura y CO₂)</w:t>
+      </w:r>
+    </w:p>
+    <w:p>
+      <w:pPr>
+        <w:numPr>
+          <w:ilvl w:val="0"/>
+          <w:numId w:val="14"/>
+        </w:numPr>
+      </w:pPr>
+      <w:r>
+        <w:rPr>
+          <w:b/>
+          <w:bCs/>
+        </w:rPr>
+        <w:t>Objetivo</w:t>
+      </w:r>
+    </w:p>
+    <w:p>
+      <w:pPr>
+        <w:numPr>
+          <w:ilvl w:val="1"/>
+          <w:numId w:val="14"/>
+        </w:numPr>
+      </w:pPr>
+      <w:r>
+        <w:t xml:space="preserve">Lo que busca el proyecto (ya lo tienes </w:t>
+      </w:r>
       <w:r>
         <w:rPr>
           <w:rFonts w:ascii="Segoe UI Emoji" w:hAnsi="Segoe UI Emoji" w:cs="Segoe UI Emoji"/>
-          <w:b/>
-          <w:bCs/>
-        </w:rPr>
-        <w:t>🌍</w:t>
-      </w:r>
-      <w:r>
-        <w:rPr>
-          <w:b/>
-          <w:bCs/>
-        </w:rPr>
-        <w:t xml:space="preserve"> Proyecto: “Tendencias Climáticas y Predicción Global de Anomalías de Temperatura”</w:t>
-      </w:r>
-    </w:p>
-    <w:p>
-      <w:pPr>
-        <w:rPr>
-          <w:b/>
-          <w:bCs/>
-        </w:rPr>
-      </w:pPr>
+        </w:rPr>
+        <w:t>✅</w:t>
+      </w:r>
+      <w:r>
+        <w:t>)</w:t>
+      </w:r>
+    </w:p>
+    <w:p>
+      <w:pPr>
+        <w:numPr>
+          <w:ilvl w:val="0"/>
+          <w:numId w:val="14"/>
+        </w:numPr>
+      </w:pPr>
+      <w:r>
+        <w:rPr>
+          <w:b/>
+          <w:bCs/>
+        </w:rPr>
+        <w:t>Alcances del proyecto</w:t>
+      </w:r>
+    </w:p>
+    <w:p>
+      <w:pPr>
+        <w:numPr>
+          <w:ilvl w:val="1"/>
+          <w:numId w:val="14"/>
+        </w:numPr>
+      </w:pPr>
+      <w:r>
+        <w:t xml:space="preserve">Lo que cubre y lo que no cubre (ya lo tienes </w:t>
+      </w:r>
       <w:r>
         <w:rPr>
           <w:rFonts w:ascii="Segoe UI Emoji" w:hAnsi="Segoe UI Emoji" w:cs="Segoe UI Emoji"/>
-          <w:b/>
-          <w:bCs/>
-        </w:rPr>
-        <w:t>🎯</w:t>
-      </w:r>
-      <w:r>
-        <w:rPr>
-          <w:b/>
-          <w:bCs/>
-        </w:rPr>
-        <w:t xml:space="preserve"> Objetivo</w:t>
-      </w:r>
-    </w:p>
-    <w:p>
-      <w:r>
-        <w:t xml:space="preserve">Analizar y predecir el comportamiento de las temperaturas globales mediante técnicas de ciencia de datos, con visualización ejecutiva en </w:t>
+        </w:rPr>
+        <w:t>✅</w:t>
+      </w:r>
+      <w:r>
+        <w:t>)</w:t>
+      </w:r>
+    </w:p>
+    <w:p>
+      <w:pPr>
+        <w:numPr>
+          <w:ilvl w:val="1"/>
+          <w:numId w:val="14"/>
+        </w:numPr>
+      </w:pPr>
+    </w:p>
+    <w:p>
+      <w:pPr>
+        <w:numPr>
+          <w:ilvl w:val="0"/>
+          <w:numId w:val="14"/>
+        </w:numPr>
+      </w:pPr>
+      <w:r>
+        <w:rPr>
+          <w:b/>
+          <w:bCs/>
+        </w:rPr>
+        <w:t>Metodología / Fases del Proyecto</w:t>
+      </w:r>
+      <w:r>
+        <w:br/>
+        <w:t>Aquí puedes listar las fases que definimos:</w:t>
+      </w:r>
+    </w:p>
+    <w:p>
+      <w:pPr>
+        <w:numPr>
+          <w:ilvl w:val="1"/>
+          <w:numId w:val="14"/>
+        </w:numPr>
+      </w:pPr>
+      <w:r>
+        <w:t>Preparación del entorno</w:t>
+      </w:r>
+    </w:p>
+    <w:p>
+      <w:pPr>
+        <w:numPr>
+          <w:ilvl w:val="1"/>
+          <w:numId w:val="14"/>
+        </w:numPr>
+      </w:pPr>
+      <w:r>
+        <w:t>Recolección de datos</w:t>
+      </w:r>
+    </w:p>
+    <w:p>
+      <w:pPr>
+        <w:numPr>
+          <w:ilvl w:val="1"/>
+          <w:numId w:val="14"/>
+        </w:numPr>
+      </w:pPr>
+      <w:r>
+        <w:t>Limpieza y exploración (EDA)</w:t>
+      </w:r>
+    </w:p>
+    <w:p>
+      <w:pPr>
+        <w:numPr>
+          <w:ilvl w:val="1"/>
+          <w:numId w:val="14"/>
+        </w:numPr>
+      </w:pPr>
+      <w:r>
+        <w:t>Modelado predictivo</w:t>
+      </w:r>
+    </w:p>
+    <w:p>
+      <w:pPr>
+        <w:numPr>
+          <w:ilvl w:val="1"/>
+          <w:numId w:val="14"/>
+        </w:numPr>
+      </w:pPr>
+      <w:r>
+        <w:t xml:space="preserve">Visualización en </w:t>
       </w:r>
       <w:proofErr w:type="spellStart"/>
       <w:r>
@@ -58,9 +2067,528 @@
       </w:r>
       <w:proofErr w:type="spellEnd"/>
       <w:r>
-        <w:t xml:space="preserve"> BI y publicación como caso de estudio profesional.</w:t>
-      </w:r>
-    </w:p>
+        <w:t xml:space="preserve"> BI</w:t>
+      </w:r>
+    </w:p>
+    <w:p>
+      <w:pPr>
+        <w:numPr>
+          <w:ilvl w:val="1"/>
+          <w:numId w:val="14"/>
+        </w:numPr>
+      </w:pPr>
+      <w:r>
+        <w:t>Documentación final</w:t>
+      </w:r>
+      <w:r>
+        <w:br/>
+      </w:r>
+      <w:r>
+        <w:rPr>
+          <w:i/>
+          <w:iCs/>
+        </w:rPr>
+        <w:t>(cada fase se detalla más adelante con su desarrollo y resultados)</w:t>
+      </w:r>
+    </w:p>
+    <w:p>
+      <w:pPr>
+        <w:numPr>
+          <w:ilvl w:val="0"/>
+          <w:numId w:val="14"/>
+        </w:numPr>
+      </w:pPr>
+      <w:r>
+        <w:rPr>
+          <w:b/>
+          <w:bCs/>
+        </w:rPr>
+        <w:t xml:space="preserve">Descripción de los </w:t>
+      </w:r>
+      <w:proofErr w:type="spellStart"/>
+      <w:r>
+        <w:rPr>
+          <w:b/>
+          <w:bCs/>
+        </w:rPr>
+        <w:t>Datasets</w:t>
+      </w:r>
+      <w:proofErr w:type="spellEnd"/>
+    </w:p>
+    <w:p>
+      <w:pPr>
+        <w:numPr>
+          <w:ilvl w:val="1"/>
+          <w:numId w:val="14"/>
+        </w:numPr>
+      </w:pPr>
+      <w:r>
+        <w:t xml:space="preserve">Fuente de cada </w:t>
+      </w:r>
+      <w:proofErr w:type="spellStart"/>
+      <w:r>
+        <w:t>dataset</w:t>
+      </w:r>
+      <w:proofErr w:type="spellEnd"/>
+      <w:r>
+        <w:t xml:space="preserve"> (NOAA, etc.)</w:t>
+      </w:r>
+    </w:p>
+    <w:p>
+      <w:pPr>
+        <w:numPr>
+          <w:ilvl w:val="1"/>
+          <w:numId w:val="14"/>
+        </w:numPr>
+      </w:pPr>
+      <w:r>
+        <w:t>Variables principales</w:t>
+      </w:r>
+    </w:p>
+    <w:p>
+      <w:pPr>
+        <w:numPr>
+          <w:ilvl w:val="1"/>
+          <w:numId w:val="14"/>
+        </w:numPr>
+      </w:pPr>
+      <w:r>
+        <w:t>Periodo cubierto</w:t>
+      </w:r>
+    </w:p>
+    <w:p>
+      <w:pPr>
+        <w:numPr>
+          <w:ilvl w:val="1"/>
+          <w:numId w:val="14"/>
+        </w:numPr>
+      </w:pPr>
+      <w:r>
+        <w:lastRenderedPageBreak/>
+        <w:t>Observaciones sobre calidad de datos</w:t>
+      </w:r>
+    </w:p>
+    <w:p>
+      <w:pPr>
+        <w:numPr>
+          <w:ilvl w:val="0"/>
+          <w:numId w:val="14"/>
+        </w:numPr>
+      </w:pPr>
+      <w:r>
+        <w:rPr>
+          <w:b/>
+          <w:bCs/>
+        </w:rPr>
+        <w:t>Preparación de los Datos</w:t>
+      </w:r>
+    </w:p>
+    <w:p>
+      <w:pPr>
+        <w:numPr>
+          <w:ilvl w:val="1"/>
+          <w:numId w:val="25"/>
+        </w:numPr>
+      </w:pPr>
+      <w:r>
+        <w:t>Herramientas utilizadas (Python, Pandas, etc.)</w:t>
+      </w:r>
+    </w:p>
+    <w:p>
+      <w:pPr>
+        <w:numPr>
+          <w:ilvl w:val="1"/>
+          <w:numId w:val="25"/>
+        </w:numPr>
+      </w:pPr>
+      <w:r>
+        <w:t xml:space="preserve">Ajustes realizados (formato de fechas, índices, eliminación de valores inválidos, creación de columnas como </w:t>
+      </w:r>
+      <w:proofErr w:type="spellStart"/>
+      <w:r>
+        <w:t>decade</w:t>
+      </w:r>
+      <w:proofErr w:type="spellEnd"/>
+      <w:r>
+        <w:t>)</w:t>
+      </w:r>
+    </w:p>
+    <w:p>
+      <w:pPr>
+        <w:numPr>
+          <w:ilvl w:val="1"/>
+          <w:numId w:val="25"/>
+        </w:numPr>
+      </w:pPr>
+      <w:r>
+        <w:t>Observaciones relevantes (ejemplo: -99.99 en CO₂, anomalías expresadas respecto al promedio 1901–2000)</w:t>
+      </w:r>
+    </w:p>
+    <w:p>
+      <w:pPr>
+        <w:numPr>
+          <w:ilvl w:val="0"/>
+          <w:numId w:val="31"/>
+        </w:numPr>
+        <w:rPr>
+          <w:b/>
+          <w:bCs/>
+        </w:rPr>
+      </w:pPr>
+      <w:r>
+        <w:rPr>
+          <w:b/>
+          <w:bCs/>
+        </w:rPr>
+        <w:t>Exploración y Análisis (EDA)</w:t>
+      </w:r>
+    </w:p>
+    <w:p>
+      <w:pPr>
+        <w:numPr>
+          <w:ilvl w:val="1"/>
+          <w:numId w:val="31"/>
+        </w:numPr>
+      </w:pPr>
+      <w:r>
+        <w:t>Introducción y herramientas usadas (</w:t>
+      </w:r>
+      <w:proofErr w:type="spellStart"/>
+      <w:r>
+        <w:t>Matplotlib</w:t>
+      </w:r>
+      <w:proofErr w:type="spellEnd"/>
+      <w:r>
+        <w:t xml:space="preserve">, </w:t>
+      </w:r>
+      <w:proofErr w:type="spellStart"/>
+      <w:r>
+        <w:t>Seaborn</w:t>
+      </w:r>
+      <w:proofErr w:type="spellEnd"/>
+      <w:r>
+        <w:t>)</w:t>
+      </w:r>
+    </w:p>
+    <w:p>
+      <w:pPr>
+        <w:numPr>
+          <w:ilvl w:val="1"/>
+          <w:numId w:val="31"/>
+        </w:numPr>
+      </w:pPr>
+      <w:r>
+        <w:t>Gráficos de evolución temporal</w:t>
+      </w:r>
+    </w:p>
+    <w:p>
+      <w:pPr>
+        <w:numPr>
+          <w:ilvl w:val="1"/>
+          <w:numId w:val="31"/>
+        </w:numPr>
+      </w:pPr>
+      <w:r>
+        <w:t>Comparación conjunta</w:t>
+      </w:r>
+    </w:p>
+    <w:p>
+      <w:pPr>
+        <w:numPr>
+          <w:ilvl w:val="1"/>
+          <w:numId w:val="31"/>
+        </w:numPr>
+      </w:pPr>
+      <w:r>
+        <w:t>Tendencias por década</w:t>
+      </w:r>
+    </w:p>
+    <w:p>
+      <w:pPr>
+        <w:numPr>
+          <w:ilvl w:val="1"/>
+          <w:numId w:val="31"/>
+        </w:numPr>
+      </w:pPr>
+      <w:proofErr w:type="spellStart"/>
+      <w:r>
+        <w:t>Boxplots</w:t>
+      </w:r>
+      <w:proofErr w:type="spellEnd"/>
+      <w:r>
+        <w:t xml:space="preserve"> y </w:t>
+      </w:r>
+      <w:proofErr w:type="spellStart"/>
+      <w:r>
+        <w:t>outliers</w:t>
+      </w:r>
+      <w:proofErr w:type="spellEnd"/>
+    </w:p>
+    <w:p>
+      <w:pPr>
+        <w:numPr>
+          <w:ilvl w:val="1"/>
+          <w:numId w:val="31"/>
+        </w:numPr>
+      </w:pPr>
+      <w:r>
+        <w:t>Correlaciones (</w:t>
+      </w:r>
+      <w:proofErr w:type="spellStart"/>
+      <w:r>
+        <w:t>heatmap</w:t>
+      </w:r>
+      <w:proofErr w:type="spellEnd"/>
+      <w:r>
+        <w:t>, coeficientes)</w:t>
+      </w:r>
+    </w:p>
+    <w:p>
+      <w:pPr>
+        <w:numPr>
+          <w:ilvl w:val="1"/>
+          <w:numId w:val="31"/>
+        </w:numPr>
+      </w:pPr>
+      <w:r>
+        <w:t>Hallazgos principales</w:t>
+      </w:r>
+    </w:p>
+    <w:p>
+      <w:pPr>
+        <w:numPr>
+          <w:ilvl w:val="0"/>
+          <w:numId w:val="31"/>
+        </w:numPr>
+        <w:rPr>
+          <w:b/>
+          <w:bCs/>
+        </w:rPr>
+      </w:pPr>
+      <w:r>
+        <w:rPr>
+          <w:b/>
+          <w:bCs/>
+        </w:rPr>
+        <w:t>Modelado Predictivo</w:t>
+      </w:r>
+    </w:p>
+    <w:p>
+      <w:pPr>
+        <w:numPr>
+          <w:ilvl w:val="1"/>
+          <w:numId w:val="31"/>
+        </w:numPr>
+      </w:pPr>
+      <w:r>
+        <w:t>Algoritmos utilizados</w:t>
+      </w:r>
+    </w:p>
+    <w:p>
+      <w:pPr>
+        <w:numPr>
+          <w:ilvl w:val="1"/>
+          <w:numId w:val="31"/>
+        </w:numPr>
+      </w:pPr>
+      <w:r>
+        <w:t>Preparación de variables</w:t>
+      </w:r>
+    </w:p>
+    <w:p>
+      <w:pPr>
+        <w:numPr>
+          <w:ilvl w:val="1"/>
+          <w:numId w:val="31"/>
+        </w:numPr>
+        <w:rPr>
+          <w:b/>
+          <w:bCs/>
+        </w:rPr>
+      </w:pPr>
+      <w:r>
+        <w:t>Resultados y métricas</w:t>
+      </w:r>
+    </w:p>
+    <w:p>
+      <w:pPr>
+        <w:numPr>
+          <w:ilvl w:val="0"/>
+          <w:numId w:val="31"/>
+        </w:numPr>
+        <w:rPr>
+          <w:b/>
+          <w:bCs/>
+        </w:rPr>
+      </w:pPr>
+      <w:r>
+        <w:rPr>
+          <w:b/>
+          <w:bCs/>
+        </w:rPr>
+        <w:t xml:space="preserve">Visualización en </w:t>
+      </w:r>
+      <w:proofErr w:type="spellStart"/>
+      <w:r>
+        <w:rPr>
+          <w:b/>
+          <w:bCs/>
+        </w:rPr>
+        <w:t>Power</w:t>
+      </w:r>
+      <w:proofErr w:type="spellEnd"/>
+      <w:r>
+        <w:rPr>
+          <w:b/>
+          <w:bCs/>
+        </w:rPr>
+        <w:t xml:space="preserve"> BI</w:t>
+      </w:r>
+    </w:p>
+    <w:p>
+      <w:pPr>
+        <w:numPr>
+          <w:ilvl w:val="0"/>
+          <w:numId w:val="26"/>
+        </w:numPr>
+      </w:pPr>
+      <w:proofErr w:type="spellStart"/>
+      <w:r>
+        <w:t>Dashboard</w:t>
+      </w:r>
+      <w:proofErr w:type="spellEnd"/>
+      <w:r>
+        <w:t xml:space="preserve"> interactivo</w:t>
+      </w:r>
+    </w:p>
+    <w:p>
+      <w:pPr>
+        <w:numPr>
+          <w:ilvl w:val="0"/>
+          <w:numId w:val="26"/>
+        </w:numPr>
+      </w:pPr>
+      <w:proofErr w:type="spellStart"/>
+      <w:r>
+        <w:t>KPIs</w:t>
+      </w:r>
+      <w:proofErr w:type="spellEnd"/>
+      <w:r>
+        <w:t xml:space="preserve"> clave</w:t>
+      </w:r>
+    </w:p>
+    <w:p>
+      <w:pPr>
+        <w:numPr>
+          <w:ilvl w:val="0"/>
+          <w:numId w:val="26"/>
+        </w:numPr>
+      </w:pPr>
+      <w:r>
+        <w:t>Filtros y visualizaciones</w:t>
+      </w:r>
+    </w:p>
+    <w:p>
+      <w:pPr>
+        <w:numPr>
+          <w:ilvl w:val="0"/>
+          <w:numId w:val="27"/>
+        </w:numPr>
+        <w:rPr>
+          <w:b/>
+          <w:bCs/>
+        </w:rPr>
+      </w:pPr>
+      <w:r>
+        <w:rPr>
+          <w:b/>
+          <w:bCs/>
+        </w:rPr>
+        <w:t>Conclusiones y Aprendizajes</w:t>
+      </w:r>
+    </w:p>
+    <w:p>
+      <w:pPr>
+        <w:numPr>
+          <w:ilvl w:val="0"/>
+          <w:numId w:val="28"/>
+        </w:numPr>
+      </w:pPr>
+      <w:r>
+        <w:t>Síntesis de hallazgos</w:t>
+      </w:r>
+    </w:p>
+    <w:p>
+      <w:pPr>
+        <w:numPr>
+          <w:ilvl w:val="0"/>
+          <w:numId w:val="28"/>
+        </w:numPr>
+      </w:pPr>
+      <w:r>
+        <w:t>Implicancias del análisis</w:t>
+      </w:r>
+    </w:p>
+    <w:p>
+      <w:pPr>
+        <w:numPr>
+          <w:ilvl w:val="0"/>
+          <w:numId w:val="28"/>
+        </w:numPr>
+      </w:pPr>
+      <w:r>
+        <w:t>Posibles mejoras</w:t>
+      </w:r>
+    </w:p>
+    <w:p>
+      <w:pPr>
+        <w:numPr>
+          <w:ilvl w:val="0"/>
+          <w:numId w:val="29"/>
+        </w:numPr>
+        <w:rPr>
+          <w:b/>
+          <w:bCs/>
+        </w:rPr>
+      </w:pPr>
+      <w:r>
+        <w:rPr>
+          <w:b/>
+          <w:bCs/>
+        </w:rPr>
+        <w:lastRenderedPageBreak/>
+        <w:t>Referencias</w:t>
+      </w:r>
+    </w:p>
+    <w:p>
+      <w:pPr>
+        <w:numPr>
+          <w:ilvl w:val="0"/>
+          <w:numId w:val="30"/>
+        </w:numPr>
+      </w:pPr>
+      <w:proofErr w:type="spellStart"/>
+      <w:r>
+        <w:t>Datasets</w:t>
+      </w:r>
+      <w:proofErr w:type="spellEnd"/>
+      <w:r>
+        <w:t xml:space="preserve"> (NOAA, etc.)</w:t>
+      </w:r>
+    </w:p>
+    <w:p>
+      <w:pPr>
+        <w:numPr>
+          <w:ilvl w:val="0"/>
+          <w:numId w:val="30"/>
+        </w:numPr>
+      </w:pPr>
+      <w:r>
+        <w:t>Bibliografía</w:t>
+      </w:r>
+    </w:p>
+    <w:p/>
+    <w:p/>
     <w:p>
       <w:r>
         <w:pict w14:anchorId="516CB977">
@@ -75,6 +2603,7 @@
           <w:bCs/>
         </w:rPr>
       </w:pPr>
+      <w:commentRangeStart w:id="2"/>
       <w:proofErr w:type="gramStart"/>
       <w:r>
         <w:rPr>
@@ -99,6 +2628,13 @@
           <w:bCs/>
         </w:rPr>
         <w:t xml:space="preserve"> 1: Preparación del entorno profesional</w:t>
+      </w:r>
+      <w:commentRangeEnd w:id="2"/>
+      <w:r>
+        <w:rPr>
+          <w:rStyle w:val="Refdecomentario"/>
+        </w:rPr>
+        <w:commentReference w:id="2"/>
       </w:r>
     </w:p>
     <w:p>
@@ -519,10 +3055,9 @@
       </w:r>
     </w:p>
     <w:p>
-      <w:proofErr w:type="gramStart"/>
-      <w:r>
-        <w:rPr>
-          <w:rFonts w:ascii="MS Gothic" w:eastAsia="MS Gothic" w:hAnsi="MS Gothic" w:cs="MS Gothic" w:hint="eastAsia"/>
+      <w:r>
+        <w:rPr>
+          <w:rFonts w:ascii="MS Gothic" w:eastAsia="MS Gothic" w:hAnsi="MS Gothic" w:cs="MS Gothic"/>
         </w:rPr>
         <w:t>├</w:t>
       </w:r>
@@ -533,17 +3068,13 @@
         <w:t>──</w:t>
       </w:r>
       <w:r>
-        <w:t xml:space="preserve"> data/                 #</w:t>
-      </w:r>
-      <w:proofErr w:type="gramEnd"/>
-      <w:r>
-        <w:t xml:space="preserve"> Datos originales</w:t>
-      </w:r>
-    </w:p>
-    <w:p>
-      <w:r>
-        <w:rPr>
-          <w:rFonts w:ascii="MS Gothic" w:eastAsia="MS Gothic" w:hAnsi="MS Gothic" w:cs="MS Gothic" w:hint="eastAsia"/>
+        <w:t xml:space="preserve"> data/                 # Datos originales</w:t>
+      </w:r>
+    </w:p>
+    <w:p>
+      <w:r>
+        <w:rPr>
+          <w:rFonts w:ascii="MS Gothic" w:eastAsia="MS Gothic" w:hAnsi="MS Gothic" w:cs="MS Gothic"/>
         </w:rPr>
         <w:t>├</w:t>
       </w:r>
@@ -566,10 +3097,9 @@
       </w:r>
     </w:p>
     <w:p>
-      <w:proofErr w:type="gramStart"/>
-      <w:r>
-        <w:rPr>
-          <w:rFonts w:ascii="MS Gothic" w:eastAsia="MS Gothic" w:hAnsi="MS Gothic" w:cs="MS Gothic" w:hint="eastAsia"/>
+      <w:r>
+        <w:rPr>
+          <w:rFonts w:ascii="MS Gothic" w:eastAsia="MS Gothic" w:hAnsi="MS Gothic" w:cs="MS Gothic"/>
         </w:rPr>
         <w:t>├</w:t>
       </w:r>
@@ -580,17 +3110,13 @@
         <w:t>──</w:t>
       </w:r>
       <w:r>
-        <w:t xml:space="preserve"> scripts/              #</w:t>
-      </w:r>
-      <w:proofErr w:type="gramEnd"/>
-      <w:r>
-        <w:t xml:space="preserve"> Scripts Python reutilizables</w:t>
-      </w:r>
-    </w:p>
-    <w:p>
-      <w:r>
-        <w:rPr>
-          <w:rFonts w:ascii="MS Gothic" w:eastAsia="MS Gothic" w:hAnsi="MS Gothic" w:cs="MS Gothic" w:hint="eastAsia"/>
+        <w:t xml:space="preserve"> scripts/              # Scripts Python reutilizables</w:t>
+      </w:r>
+    </w:p>
+    <w:p>
+      <w:r>
+        <w:rPr>
+          <w:rFonts w:ascii="MS Gothic" w:eastAsia="MS Gothic" w:hAnsi="MS Gothic" w:cs="MS Gothic"/>
         </w:rPr>
         <w:t>├</w:t>
       </w:r>
@@ -605,10 +3131,9 @@
       </w:r>
     </w:p>
     <w:p>
-      <w:proofErr w:type="gramStart"/>
-      <w:r>
-        <w:rPr>
-          <w:rFonts w:ascii="MS Gothic" w:eastAsia="MS Gothic" w:hAnsi="MS Gothic" w:cs="MS Gothic" w:hint="eastAsia"/>
+      <w:r>
+        <w:rPr>
+          <w:rFonts w:ascii="MS Gothic" w:eastAsia="MS Gothic" w:hAnsi="MS Gothic" w:cs="MS Gothic"/>
         </w:rPr>
         <w:t>├</w:t>
       </w:r>
@@ -627,11 +3152,7 @@
       </w:r>
       <w:proofErr w:type="spellEnd"/>
       <w:r>
-        <w:t>/              #</w:t>
-      </w:r>
-      <w:proofErr w:type="gramEnd"/>
-      <w:r>
-        <w:t xml:space="preserve"> Archivo .</w:t>
+        <w:t>/              # Archivo .</w:t>
       </w:r>
       <w:proofErr w:type="spellStart"/>
       <w:r>
@@ -645,7 +3166,7 @@
     <w:p>
       <w:r>
         <w:rPr>
-          <w:rFonts w:ascii="MS Gothic" w:eastAsia="MS Gothic" w:hAnsi="MS Gothic" w:cs="MS Gothic" w:hint="eastAsia"/>
+          <w:rFonts w:ascii="MS Gothic" w:eastAsia="MS Gothic" w:hAnsi="MS Gothic" w:cs="MS Gothic"/>
         </w:rPr>
         <w:t>├</w:t>
       </w:r>
@@ -1440,9 +3961,667 @@
 </w:document>
 </file>
 
+<file path=word/comments.xml><?xml version="1.0" encoding="utf-8"?>
+<w:comments xmlns:wpc="http://schemas.microsoft.com/office/word/2010/wordprocessingCanvas" xmlns:cx="http://schemas.microsoft.com/office/drawing/2014/chartex" xmlns:cx1="http://schemas.microsoft.com/office/drawing/2015/9/8/chartex" xmlns:cx2="http://schemas.microsoft.com/office/drawing/2015/10/21/chartex" xmlns:cx3="http://schemas.microsoft.com/office/drawing/2016/5/9/chartex" xmlns:cx4="http://schemas.microsoft.com/office/drawing/2016/5/10/chartex" xmlns:cx5="http://schemas.microsoft.com/office/drawing/2016/5/11/chartex" xmlns:cx6="http://schemas.microsoft.com/office/drawing/2016/5/12/chartex" xmlns:cx7="http://schemas.microsoft.com/office/drawing/2016/5/13/chartex" xmlns:cx8="http://schemas.microsoft.com/office/drawing/2016/5/14/chartex" xmlns:mc="http://schemas.openxmlformats.org/markup-compatibility/2006" xmlns:aink="http://schemas.microsoft.com/office/drawing/2016/ink" xmlns:am3d="http://schemas.microsoft.com/office/drawing/2017/model3d" xmlns:o="urn:schemas-microsoft-com:office:office" xmlns:oel="http://schemas.microsoft.com/office/2019/extlst" xmlns:r="http://schemas.openxmlformats.org/officeDocument/2006/relationships" xmlns:m="http://schemas.openxmlformats.org/officeDocument/2006/math" xmlns:v="urn:schemas-microsoft-com:vml" xmlns:wp14="http://schemas.microsoft.com/office/word/2010/wordprocessingDrawing" xmlns:wp="http://schemas.openxmlformats.org/drawingml/2006/wordprocessingDrawing" xmlns:w10="urn:schemas-microsoft-com:office:word" xmlns:w="http://schemas.openxmlformats.org/wordprocessingml/2006/main" xmlns:w14="http://schemas.microsoft.com/office/word/2010/wordml" xmlns:w15="http://schemas.microsoft.com/office/word/2012/wordml" xmlns:w16cex="http://schemas.microsoft.com/office/word/2018/wordml/cex" xmlns:w16cid="http://schemas.microsoft.com/office/word/2016/wordml/cid" xmlns:w16="http://schemas.microsoft.com/office/word/2018/wordml" xmlns:w16du="http://schemas.microsoft.com/office/word/2023/wordml/word16du" xmlns:w16sdtdh="http://schemas.microsoft.com/office/word/2020/wordml/sdtdatahash" xmlns:w16sdtfl="http://schemas.microsoft.com/office/word/2024/wordml/sdtformatlock" xmlns:w16se="http://schemas.microsoft.com/office/word/2015/wordml/symex" xmlns:wpg="http://schemas.microsoft.com/office/word/2010/wordprocessingGroup" xmlns:wpi="http://schemas.microsoft.com/office/word/2010/wordprocessingInk" xmlns:wne="http://schemas.microsoft.com/office/word/2006/wordml" xmlns:wps="http://schemas.microsoft.com/office/word/2010/wordprocessingShape" mc:Ignorable="w14 w15 w16se w16cid w16 w16cex w16sdtdh w16sdtfl w16du wp14">
+  <w:comment w:id="0" w:author="Eslanny Ramírez" w:date="2025-09-10T20:17:00Z" w:initials="ER">
+    <w:p>
+      <w:pPr>
+        <w:pStyle w:val="Textocomentario"/>
+      </w:pPr>
+      <w:r>
+        <w:rPr>
+          <w:rStyle w:val="Refdecomentario"/>
+        </w:rPr>
+        <w:annotationRef/>
+      </w:r>
+      <w:r>
+        <w:t>Verificar si corresponde</w:t>
+      </w:r>
+    </w:p>
+  </w:comment>
+  <w:comment w:id="1" w:author="Eslanny Ramírez" w:date="2025-09-10T20:19:00Z" w:initials="ER">
+    <w:p>
+      <w:pPr>
+        <w:pStyle w:val="Textocomentario"/>
+      </w:pPr>
+      <w:r>
+        <w:rPr>
+          <w:rStyle w:val="Refdecomentario"/>
+        </w:rPr>
+        <w:annotationRef/>
+      </w:r>
+      <w:r>
+        <w:t>No va en la documentación, solo es para tener a la mano la estructura que tomara la documentación del proyecto. Es como el indice. Al finalizar el proyecto se eliminara.</w:t>
+      </w:r>
+    </w:p>
+  </w:comment>
+  <w:comment w:id="2" w:author="Eslanny Ramírez" w:date="2025-09-10T20:20:00Z" w:initials="ER">
+    <w:p>
+      <w:pPr>
+        <w:pStyle w:val="Textocomentario"/>
+      </w:pPr>
+      <w:r>
+        <w:rPr>
+          <w:rStyle w:val="Refdecomentario"/>
+        </w:rPr>
+        <w:annotationRef/>
+      </w:r>
+      <w:r>
+        <w:t>No va en la documentación formal, solo esta al final para tener a la mano las fases o paso a paso de lo que ire creando y desarrollando del proyecto. Luego sera eliminado.</w:t>
+      </w:r>
+    </w:p>
+  </w:comment>
+</w:comments>
+</file>
+
+<file path=word/commentsExtended.xml><?xml version="1.0" encoding="utf-8"?>
+<w15:commentsEx xmlns:wpc="http://schemas.microsoft.com/office/word/2010/wordprocessingCanvas" xmlns:cx="http://schemas.microsoft.com/office/drawing/2014/chartex" xmlns:cx1="http://schemas.microsoft.com/office/drawing/2015/9/8/chartex" xmlns:cx2="http://schemas.microsoft.com/office/drawing/2015/10/21/chartex" xmlns:cx3="http://schemas.microsoft.com/office/drawing/2016/5/9/chartex" xmlns:cx4="http://schemas.microsoft.com/office/drawing/2016/5/10/chartex" xmlns:cx5="http://schemas.microsoft.com/office/drawing/2016/5/11/chartex" xmlns:cx6="http://schemas.microsoft.com/office/drawing/2016/5/12/chartex" xmlns:cx7="http://schemas.microsoft.com/office/drawing/2016/5/13/chartex" xmlns:cx8="http://schemas.microsoft.com/office/drawing/2016/5/14/chartex" xmlns:mc="http://schemas.openxmlformats.org/markup-compatibility/2006" xmlns:aink="http://schemas.microsoft.com/office/drawing/2016/ink" xmlns:am3d="http://schemas.microsoft.com/office/drawing/2017/model3d" xmlns:o="urn:schemas-microsoft-com:office:office" xmlns:oel="http://schemas.microsoft.com/office/2019/extlst" xmlns:r="http://schemas.openxmlformats.org/officeDocument/2006/relationships" xmlns:m="http://schemas.openxmlformats.org/officeDocument/2006/math" xmlns:v="urn:schemas-microsoft-com:vml" xmlns:wp14="http://schemas.microsoft.com/office/word/2010/wordprocessingDrawing" xmlns:wp="http://schemas.openxmlformats.org/drawingml/2006/wordprocessingDrawing" xmlns:w10="urn:schemas-microsoft-com:office:word" xmlns:w="http://schemas.openxmlformats.org/wordprocessingml/2006/main" xmlns:w14="http://schemas.microsoft.com/office/word/2010/wordml" xmlns:w15="http://schemas.microsoft.com/office/word/2012/wordml" xmlns:w16cex="http://schemas.microsoft.com/office/word/2018/wordml/cex" xmlns:w16cid="http://schemas.microsoft.com/office/word/2016/wordml/cid" xmlns:w16="http://schemas.microsoft.com/office/word/2018/wordml" xmlns:w16du="http://schemas.microsoft.com/office/word/2023/wordml/word16du" xmlns:w16sdtdh="http://schemas.microsoft.com/office/word/2020/wordml/sdtdatahash" xmlns:w16sdtfl="http://schemas.microsoft.com/office/word/2024/wordml/sdtformatlock" xmlns:w16se="http://schemas.microsoft.com/office/word/2015/wordml/symex" xmlns:wpg="http://schemas.microsoft.com/office/word/2010/wordprocessingGroup" xmlns:wpi="http://schemas.microsoft.com/office/word/2010/wordprocessingInk" xmlns:wne="http://schemas.microsoft.com/office/word/2006/wordml" xmlns:wps="http://schemas.microsoft.com/office/word/2010/wordprocessingShape" mc:Ignorable="w14 w15 w16se w16cid w16 w16cex w16sdtdh w16sdtfl w16du wp14">
+  <w15:commentEx w15:paraId="345272C5" w15:done="0"/>
+  <w15:commentEx w15:paraId="2F41B7F6" w15:done="0"/>
+  <w15:commentEx w15:paraId="104E16E6" w15:done="0"/>
+</w15:commentsEx>
+</file>
+
+<file path=word/commentsExtensible.xml><?xml version="1.0" encoding="utf-8"?>
+<w16cex:commentsExtensible xmlns:wpc="http://schemas.microsoft.com/office/word/2010/wordprocessingCanvas" xmlns:cx="http://schemas.microsoft.com/office/drawing/2014/chartex" xmlns:cx1="http://schemas.microsoft.com/office/drawing/2015/9/8/chartex" xmlns:cx2="http://schemas.microsoft.com/office/drawing/2015/10/21/chartex" xmlns:cx3="http://schemas.microsoft.com/office/drawing/2016/5/9/chartex" xmlns:cx4="http://schemas.microsoft.com/office/drawing/2016/5/10/chartex" xmlns:cx5="http://schemas.microsoft.com/office/drawing/2016/5/11/chartex" xmlns:cx6="http://schemas.microsoft.com/office/drawing/2016/5/12/chartex" xmlns:cx7="http://schemas.microsoft.com/office/drawing/2016/5/13/chartex" xmlns:cx8="http://schemas.microsoft.com/office/drawing/2016/5/14/chartex" xmlns:cr="http://schemas.microsoft.com/office/comments/2020/reactions" xmlns:mc="http://schemas.openxmlformats.org/markup-compatibility/2006" xmlns:aink="http://schemas.microsoft.com/office/drawing/2016/ink" xmlns:am3d="http://schemas.microsoft.com/office/drawing/2017/model3d" xmlns:o="urn:schemas-microsoft-com:office:office" xmlns:oel="http://schemas.microsoft.com/office/2019/extlst" xmlns:r="http://schemas.openxmlformats.org/officeDocument/2006/relationships" xmlns:m="http://schemas.openxmlformats.org/officeDocument/2006/math" xmlns:v="urn:schemas-microsoft-com:vml" xmlns:wp14="http://schemas.microsoft.com/office/word/2010/wordprocessingDrawing" xmlns:wp="http://schemas.openxmlformats.org/drawingml/2006/wordprocessingDrawing" xmlns:w10="urn:schemas-microsoft-com:office:word" xmlns:w="http://schemas.openxmlformats.org/wordprocessingml/2006/main" xmlns:w14="http://schemas.microsoft.com/office/word/2010/wordml" xmlns:w15="http://schemas.microsoft.com/office/word/2012/wordml" xmlns:w16cex="http://schemas.microsoft.com/office/word/2018/wordml/cex" xmlns:w16cid="http://schemas.microsoft.com/office/word/2016/wordml/cid" xmlns:w16="http://schemas.microsoft.com/office/word/2018/wordml" xmlns:w16du="http://schemas.microsoft.com/office/word/2023/wordml/word16du" xmlns:w16sdtdh="http://schemas.microsoft.com/office/word/2020/wordml/sdtdatahash" xmlns:w16sdtfl="http://schemas.microsoft.com/office/word/2024/wordml/sdtformatlock" xmlns:w16se="http://schemas.microsoft.com/office/word/2015/wordml/symex" xmlns:wpg="http://schemas.microsoft.com/office/word/2010/wordprocessingGroup" xmlns:wpi="http://schemas.microsoft.com/office/word/2010/wordprocessingInk" xmlns:wne="http://schemas.microsoft.com/office/word/2006/wordml" xmlns:wps="http://schemas.microsoft.com/office/word/2010/wordprocessingShape" mc:Ignorable="w14 w15 w16se w16cid w16 w16cex w16sdtdh w16sdtfl cr w16du wp14">
+  <w16cex:commentExtensible w16cex:durableId="34D314A5" w16cex:dateUtc="2025-09-10T23:17:00Z"/>
+  <w16cex:commentExtensible w16cex:durableId="2569055A" w16cex:dateUtc="2025-09-10T23:19:00Z"/>
+  <w16cex:commentExtensible w16cex:durableId="0707AB5B" w16cex:dateUtc="2025-09-10T23:20:00Z"/>
+</w16cex:commentsExtensible>
+</file>
+
+<file path=word/commentsIds.xml><?xml version="1.0" encoding="utf-8"?>
+<w16cid:commentsIds xmlns:wpc="http://schemas.microsoft.com/office/word/2010/wordprocessingCanvas" xmlns:cx="http://schemas.microsoft.com/office/drawing/2014/chartex" xmlns:cx1="http://schemas.microsoft.com/office/drawing/2015/9/8/chartex" xmlns:cx2="http://schemas.microsoft.com/office/drawing/2015/10/21/chartex" xmlns:cx3="http://schemas.microsoft.com/office/drawing/2016/5/9/chartex" xmlns:cx4="http://schemas.microsoft.com/office/drawing/2016/5/10/chartex" xmlns:cx5="http://schemas.microsoft.com/office/drawing/2016/5/11/chartex" xmlns:cx6="http://schemas.microsoft.com/office/drawing/2016/5/12/chartex" xmlns:cx7="http://schemas.microsoft.com/office/drawing/2016/5/13/chartex" xmlns:cx8="http://schemas.microsoft.com/office/drawing/2016/5/14/chartex" xmlns:mc="http://schemas.openxmlformats.org/markup-compatibility/2006" xmlns:aink="http://schemas.microsoft.com/office/drawing/2016/ink" xmlns:am3d="http://schemas.microsoft.com/office/drawing/2017/model3d" xmlns:o="urn:schemas-microsoft-com:office:office" xmlns:oel="http://schemas.microsoft.com/office/2019/extlst" xmlns:r="http://schemas.openxmlformats.org/officeDocument/2006/relationships" xmlns:m="http://schemas.openxmlformats.org/officeDocument/2006/math" xmlns:v="urn:schemas-microsoft-com:vml" xmlns:wp14="http://schemas.microsoft.com/office/word/2010/wordprocessingDrawing" xmlns:wp="http://schemas.openxmlformats.org/drawingml/2006/wordprocessingDrawing" xmlns:w10="urn:schemas-microsoft-com:office:word" xmlns:w="http://schemas.openxmlformats.org/wordprocessingml/2006/main" xmlns:w14="http://schemas.microsoft.com/office/word/2010/wordml" xmlns:w15="http://schemas.microsoft.com/office/word/2012/wordml" xmlns:w16cex="http://schemas.microsoft.com/office/word/2018/wordml/cex" xmlns:w16cid="http://schemas.microsoft.com/office/word/2016/wordml/cid" xmlns:w16="http://schemas.microsoft.com/office/word/2018/wordml" xmlns:w16du="http://schemas.microsoft.com/office/word/2023/wordml/word16du" xmlns:w16sdtdh="http://schemas.microsoft.com/office/word/2020/wordml/sdtdatahash" xmlns:w16sdtfl="http://schemas.microsoft.com/office/word/2024/wordml/sdtformatlock" xmlns:w16se="http://schemas.microsoft.com/office/word/2015/wordml/symex" xmlns:wpg="http://schemas.microsoft.com/office/word/2010/wordprocessingGroup" xmlns:wpi="http://schemas.microsoft.com/office/word/2010/wordprocessingInk" xmlns:wne="http://schemas.microsoft.com/office/word/2006/wordml" xmlns:wps="http://schemas.microsoft.com/office/word/2010/wordprocessingShape" mc:Ignorable="w14 w15 w16se w16cid w16 w16cex w16sdtdh w16sdtfl w16du wp14">
+  <w16cid:commentId w16cid:paraId="345272C5" w16cid:durableId="34D314A5"/>
+  <w16cid:commentId w16cid:paraId="2F41B7F6" w16cid:durableId="2569055A"/>
+  <w16cid:commentId w16cid:paraId="104E16E6" w16cid:durableId="0707AB5B"/>
+</w16cid:commentsIds>
+</file>
+
 <file path=word/numbering.xml><?xml version="1.0" encoding="utf-8"?>
 <w:numbering xmlns:wpc="http://schemas.microsoft.com/office/word/2010/wordprocessingCanvas" xmlns:cx="http://schemas.microsoft.com/office/drawing/2014/chartex" xmlns:cx1="http://schemas.microsoft.com/office/drawing/2015/9/8/chartex" xmlns:cx2="http://schemas.microsoft.com/office/drawing/2015/10/21/chartex" xmlns:cx3="http://schemas.microsoft.com/office/drawing/2016/5/9/chartex" xmlns:cx4="http://schemas.microsoft.com/office/drawing/2016/5/10/chartex" xmlns:cx5="http://schemas.microsoft.com/office/drawing/2016/5/11/chartex" xmlns:cx6="http://schemas.microsoft.com/office/drawing/2016/5/12/chartex" xmlns:cx7="http://schemas.microsoft.com/office/drawing/2016/5/13/chartex" xmlns:cx8="http://schemas.microsoft.com/office/drawing/2016/5/14/chartex" xmlns:mc="http://schemas.openxmlformats.org/markup-compatibility/2006" xmlns:aink="http://schemas.microsoft.com/office/drawing/2016/ink" xmlns:am3d="http://schemas.microsoft.com/office/drawing/2017/model3d" xmlns:o="urn:schemas-microsoft-com:office:office" xmlns:oel="http://schemas.microsoft.com/office/2019/extlst" xmlns:r="http://schemas.openxmlformats.org/officeDocument/2006/relationships" xmlns:m="http://schemas.openxmlformats.org/officeDocument/2006/math" xmlns:v="urn:schemas-microsoft-com:vml" xmlns:wp14="http://schemas.microsoft.com/office/word/2010/wordprocessingDrawing" xmlns:wp="http://schemas.openxmlformats.org/drawingml/2006/wordprocessingDrawing" xmlns:w10="urn:schemas-microsoft-com:office:word" xmlns:w="http://schemas.openxmlformats.org/wordprocessingml/2006/main" xmlns:w14="http://schemas.microsoft.com/office/word/2010/wordml" xmlns:w15="http://schemas.microsoft.com/office/word/2012/wordml" xmlns:w16cex="http://schemas.microsoft.com/office/word/2018/wordml/cex" xmlns:w16cid="http://schemas.microsoft.com/office/word/2016/wordml/cid" xmlns:w16="http://schemas.microsoft.com/office/word/2018/wordml" xmlns:w16du="http://schemas.microsoft.com/office/word/2023/wordml/word16du" xmlns:w16sdtdh="http://schemas.microsoft.com/office/word/2020/wordml/sdtdatahash" xmlns:w16sdtfl="http://schemas.microsoft.com/office/word/2024/wordml/sdtformatlock" xmlns:w16se="http://schemas.microsoft.com/office/word/2015/wordml/symex" xmlns:wpg="http://schemas.microsoft.com/office/word/2010/wordprocessingGroup" xmlns:wpi="http://schemas.microsoft.com/office/word/2010/wordprocessingInk" xmlns:wne="http://schemas.microsoft.com/office/word/2006/wordml" xmlns:wps="http://schemas.microsoft.com/office/word/2010/wordprocessingShape" mc:Ignorable="w14 w15 w16se w16cid w16 w16cex w16sdtdh w16sdtfl w16du wp14">
   <w:abstractNum w:abstractNumId="0" w15:restartNumberingAfterBreak="0">
+    <w:nsid w:val="FFFFFF89"/>
+    <w:multiLevelType w:val="singleLevel"/>
+    <w:tmpl w:val="9E9A112C"/>
+    <w:lvl w:ilvl="0">
+      <w:start w:val="1"/>
+      <w:numFmt w:val="bullet"/>
+      <w:pStyle w:val="Listaconvietas"/>
+      <w:lvlText w:val=""/>
+      <w:lvlJc w:val="left"/>
+      <w:pPr>
+        <w:tabs>
+          <w:tab w:val="num" w:pos="360"/>
+        </w:tabs>
+        <w:ind w:left="360" w:hanging="360"/>
+      </w:pPr>
+      <w:rPr>
+        <w:rFonts w:ascii="Symbol" w:hAnsi="Symbol" w:hint="default"/>
+      </w:rPr>
+    </w:lvl>
+  </w:abstractNum>
+  <w:abstractNum w:abstractNumId="1" w15:restartNumberingAfterBreak="0">
+    <w:nsid w:val="09106768"/>
+    <w:multiLevelType w:val="multilevel"/>
+    <w:tmpl w:val="7FEA9958"/>
+    <w:lvl w:ilvl="0">
+      <w:start w:val="1"/>
+      <w:numFmt w:val="bullet"/>
+      <w:lvlText w:val=""/>
+      <w:lvlJc w:val="left"/>
+      <w:pPr>
+        <w:tabs>
+          <w:tab w:val="num" w:pos="720"/>
+        </w:tabs>
+        <w:ind w:left="720" w:hanging="360"/>
+      </w:pPr>
+      <w:rPr>
+        <w:rFonts w:ascii="Symbol" w:hAnsi="Symbol" w:hint="default"/>
+        <w:sz w:val="20"/>
+      </w:rPr>
+    </w:lvl>
+    <w:lvl w:ilvl="1">
+      <w:start w:val="1"/>
+      <w:numFmt w:val="bullet"/>
+      <w:lvlText w:val="o"/>
+      <w:lvlJc w:val="left"/>
+      <w:pPr>
+        <w:tabs>
+          <w:tab w:val="num" w:pos="1440"/>
+        </w:tabs>
+        <w:ind w:left="1440" w:hanging="360"/>
+      </w:pPr>
+      <w:rPr>
+        <w:rFonts w:ascii="Courier New" w:hAnsi="Courier New" w:hint="default"/>
+        <w:sz w:val="20"/>
+      </w:rPr>
+    </w:lvl>
+    <w:lvl w:ilvl="2" w:tentative="1">
+      <w:start w:val="1"/>
+      <w:numFmt w:val="bullet"/>
+      <w:lvlText w:val=""/>
+      <w:lvlJc w:val="left"/>
+      <w:pPr>
+        <w:tabs>
+          <w:tab w:val="num" w:pos="2160"/>
+        </w:tabs>
+        <w:ind w:left="2160" w:hanging="360"/>
+      </w:pPr>
+      <w:rPr>
+        <w:rFonts w:ascii="Wingdings" w:hAnsi="Wingdings" w:hint="default"/>
+        <w:sz w:val="20"/>
+      </w:rPr>
+    </w:lvl>
+    <w:lvl w:ilvl="3" w:tentative="1">
+      <w:start w:val="1"/>
+      <w:numFmt w:val="bullet"/>
+      <w:lvlText w:val=""/>
+      <w:lvlJc w:val="left"/>
+      <w:pPr>
+        <w:tabs>
+          <w:tab w:val="num" w:pos="2880"/>
+        </w:tabs>
+        <w:ind w:left="2880" w:hanging="360"/>
+      </w:pPr>
+      <w:rPr>
+        <w:rFonts w:ascii="Wingdings" w:hAnsi="Wingdings" w:hint="default"/>
+        <w:sz w:val="20"/>
+      </w:rPr>
+    </w:lvl>
+    <w:lvl w:ilvl="4" w:tentative="1">
+      <w:start w:val="1"/>
+      <w:numFmt w:val="bullet"/>
+      <w:lvlText w:val=""/>
+      <w:lvlJc w:val="left"/>
+      <w:pPr>
+        <w:tabs>
+          <w:tab w:val="num" w:pos="3600"/>
+        </w:tabs>
+        <w:ind w:left="3600" w:hanging="360"/>
+      </w:pPr>
+      <w:rPr>
+        <w:rFonts w:ascii="Wingdings" w:hAnsi="Wingdings" w:hint="default"/>
+        <w:sz w:val="20"/>
+      </w:rPr>
+    </w:lvl>
+    <w:lvl w:ilvl="5" w:tentative="1">
+      <w:start w:val="1"/>
+      <w:numFmt w:val="bullet"/>
+      <w:lvlText w:val=""/>
+      <w:lvlJc w:val="left"/>
+      <w:pPr>
+        <w:tabs>
+          <w:tab w:val="num" w:pos="4320"/>
+        </w:tabs>
+        <w:ind w:left="4320" w:hanging="360"/>
+      </w:pPr>
+      <w:rPr>
+        <w:rFonts w:ascii="Wingdings" w:hAnsi="Wingdings" w:hint="default"/>
+        <w:sz w:val="20"/>
+      </w:rPr>
+    </w:lvl>
+    <w:lvl w:ilvl="6" w:tentative="1">
+      <w:start w:val="1"/>
+      <w:numFmt w:val="bullet"/>
+      <w:lvlText w:val=""/>
+      <w:lvlJc w:val="left"/>
+      <w:pPr>
+        <w:tabs>
+          <w:tab w:val="num" w:pos="5040"/>
+        </w:tabs>
+        <w:ind w:left="5040" w:hanging="360"/>
+      </w:pPr>
+      <w:rPr>
+        <w:rFonts w:ascii="Wingdings" w:hAnsi="Wingdings" w:hint="default"/>
+        <w:sz w:val="20"/>
+      </w:rPr>
+    </w:lvl>
+    <w:lvl w:ilvl="7" w:tentative="1">
+      <w:start w:val="1"/>
+      <w:numFmt w:val="bullet"/>
+      <w:lvlText w:val=""/>
+      <w:lvlJc w:val="left"/>
+      <w:pPr>
+        <w:tabs>
+          <w:tab w:val="num" w:pos="5760"/>
+        </w:tabs>
+        <w:ind w:left="5760" w:hanging="360"/>
+      </w:pPr>
+      <w:rPr>
+        <w:rFonts w:ascii="Wingdings" w:hAnsi="Wingdings" w:hint="default"/>
+        <w:sz w:val="20"/>
+      </w:rPr>
+    </w:lvl>
+    <w:lvl w:ilvl="8" w:tentative="1">
+      <w:start w:val="1"/>
+      <w:numFmt w:val="bullet"/>
+      <w:lvlText w:val=""/>
+      <w:lvlJc w:val="left"/>
+      <w:pPr>
+        <w:tabs>
+          <w:tab w:val="num" w:pos="6480"/>
+        </w:tabs>
+        <w:ind w:left="6480" w:hanging="360"/>
+      </w:pPr>
+      <w:rPr>
+        <w:rFonts w:ascii="Wingdings" w:hAnsi="Wingdings" w:hint="default"/>
+        <w:sz w:val="20"/>
+      </w:rPr>
+    </w:lvl>
+  </w:abstractNum>
+  <w:abstractNum w:abstractNumId="2" w15:restartNumberingAfterBreak="0">
+    <w:nsid w:val="10E97705"/>
+    <w:multiLevelType w:val="multilevel"/>
+    <w:tmpl w:val="BF84C67E"/>
+    <w:lvl w:ilvl="0">
+      <w:start w:val="1"/>
+      <w:numFmt w:val="bullet"/>
+      <w:lvlText w:val=""/>
+      <w:lvlJc w:val="left"/>
+      <w:pPr>
+        <w:tabs>
+          <w:tab w:val="num" w:pos="720"/>
+        </w:tabs>
+        <w:ind w:left="720" w:hanging="360"/>
+      </w:pPr>
+      <w:rPr>
+        <w:rFonts w:ascii="Symbol" w:hAnsi="Symbol" w:hint="default"/>
+        <w:sz w:val="20"/>
+      </w:rPr>
+    </w:lvl>
+    <w:lvl w:ilvl="1">
+      <w:start w:val="1"/>
+      <w:numFmt w:val="bullet"/>
+      <w:lvlText w:val="o"/>
+      <w:lvlJc w:val="left"/>
+      <w:pPr>
+        <w:tabs>
+          <w:tab w:val="num" w:pos="1440"/>
+        </w:tabs>
+        <w:ind w:left="1440" w:hanging="360"/>
+      </w:pPr>
+      <w:rPr>
+        <w:rFonts w:ascii="Courier New" w:hAnsi="Courier New" w:hint="default"/>
+        <w:sz w:val="20"/>
+      </w:rPr>
+    </w:lvl>
+    <w:lvl w:ilvl="2" w:tentative="1">
+      <w:start w:val="1"/>
+      <w:numFmt w:val="bullet"/>
+      <w:lvlText w:val=""/>
+      <w:lvlJc w:val="left"/>
+      <w:pPr>
+        <w:tabs>
+          <w:tab w:val="num" w:pos="2160"/>
+        </w:tabs>
+        <w:ind w:left="2160" w:hanging="360"/>
+      </w:pPr>
+      <w:rPr>
+        <w:rFonts w:ascii="Wingdings" w:hAnsi="Wingdings" w:hint="default"/>
+        <w:sz w:val="20"/>
+      </w:rPr>
+    </w:lvl>
+    <w:lvl w:ilvl="3" w:tentative="1">
+      <w:start w:val="1"/>
+      <w:numFmt w:val="bullet"/>
+      <w:lvlText w:val=""/>
+      <w:lvlJc w:val="left"/>
+      <w:pPr>
+        <w:tabs>
+          <w:tab w:val="num" w:pos="2880"/>
+        </w:tabs>
+        <w:ind w:left="2880" w:hanging="360"/>
+      </w:pPr>
+      <w:rPr>
+        <w:rFonts w:ascii="Wingdings" w:hAnsi="Wingdings" w:hint="default"/>
+        <w:sz w:val="20"/>
+      </w:rPr>
+    </w:lvl>
+    <w:lvl w:ilvl="4" w:tentative="1">
+      <w:start w:val="1"/>
+      <w:numFmt w:val="bullet"/>
+      <w:lvlText w:val=""/>
+      <w:lvlJc w:val="left"/>
+      <w:pPr>
+        <w:tabs>
+          <w:tab w:val="num" w:pos="3600"/>
+        </w:tabs>
+        <w:ind w:left="3600" w:hanging="360"/>
+      </w:pPr>
+      <w:rPr>
+        <w:rFonts w:ascii="Wingdings" w:hAnsi="Wingdings" w:hint="default"/>
+        <w:sz w:val="20"/>
+      </w:rPr>
+    </w:lvl>
+    <w:lvl w:ilvl="5" w:tentative="1">
+      <w:start w:val="1"/>
+      <w:numFmt w:val="bullet"/>
+      <w:lvlText w:val=""/>
+      <w:lvlJc w:val="left"/>
+      <w:pPr>
+        <w:tabs>
+          <w:tab w:val="num" w:pos="4320"/>
+        </w:tabs>
+        <w:ind w:left="4320" w:hanging="360"/>
+      </w:pPr>
+      <w:rPr>
+        <w:rFonts w:ascii="Wingdings" w:hAnsi="Wingdings" w:hint="default"/>
+        <w:sz w:val="20"/>
+      </w:rPr>
+    </w:lvl>
+    <w:lvl w:ilvl="6" w:tentative="1">
+      <w:start w:val="1"/>
+      <w:numFmt w:val="bullet"/>
+      <w:lvlText w:val=""/>
+      <w:lvlJc w:val="left"/>
+      <w:pPr>
+        <w:tabs>
+          <w:tab w:val="num" w:pos="5040"/>
+        </w:tabs>
+        <w:ind w:left="5040" w:hanging="360"/>
+      </w:pPr>
+      <w:rPr>
+        <w:rFonts w:ascii="Wingdings" w:hAnsi="Wingdings" w:hint="default"/>
+        <w:sz w:val="20"/>
+      </w:rPr>
+    </w:lvl>
+    <w:lvl w:ilvl="7" w:tentative="1">
+      <w:start w:val="1"/>
+      <w:numFmt w:val="bullet"/>
+      <w:lvlText w:val=""/>
+      <w:lvlJc w:val="left"/>
+      <w:pPr>
+        <w:tabs>
+          <w:tab w:val="num" w:pos="5760"/>
+        </w:tabs>
+        <w:ind w:left="5760" w:hanging="360"/>
+      </w:pPr>
+      <w:rPr>
+        <w:rFonts w:ascii="Wingdings" w:hAnsi="Wingdings" w:hint="default"/>
+        <w:sz w:val="20"/>
+      </w:rPr>
+    </w:lvl>
+    <w:lvl w:ilvl="8" w:tentative="1">
+      <w:start w:val="1"/>
+      <w:numFmt w:val="bullet"/>
+      <w:lvlText w:val=""/>
+      <w:lvlJc w:val="left"/>
+      <w:pPr>
+        <w:tabs>
+          <w:tab w:val="num" w:pos="6480"/>
+        </w:tabs>
+        <w:ind w:left="6480" w:hanging="360"/>
+      </w:pPr>
+      <w:rPr>
+        <w:rFonts w:ascii="Wingdings" w:hAnsi="Wingdings" w:hint="default"/>
+        <w:sz w:val="20"/>
+      </w:rPr>
+    </w:lvl>
+  </w:abstractNum>
+  <w:abstractNum w:abstractNumId="3" w15:restartNumberingAfterBreak="0">
+    <w:nsid w:val="162533C8"/>
+    <w:multiLevelType w:val="multilevel"/>
+    <w:tmpl w:val="615A428E"/>
+    <w:lvl w:ilvl="0">
+      <w:start w:val="11"/>
+      <w:numFmt w:val="decimal"/>
+      <w:lvlText w:val="%1."/>
+      <w:lvlJc w:val="left"/>
+      <w:pPr>
+        <w:tabs>
+          <w:tab w:val="num" w:pos="720"/>
+        </w:tabs>
+        <w:ind w:left="720" w:hanging="360"/>
+      </w:pPr>
+    </w:lvl>
+    <w:lvl w:ilvl="1" w:tentative="1">
+      <w:start w:val="1"/>
+      <w:numFmt w:val="decimal"/>
+      <w:lvlText w:val="%2."/>
+      <w:lvlJc w:val="left"/>
+      <w:pPr>
+        <w:tabs>
+          <w:tab w:val="num" w:pos="1440"/>
+        </w:tabs>
+        <w:ind w:left="1440" w:hanging="360"/>
+      </w:pPr>
+    </w:lvl>
+    <w:lvl w:ilvl="2" w:tentative="1">
+      <w:start w:val="1"/>
+      <w:numFmt w:val="decimal"/>
+      <w:lvlText w:val="%3."/>
+      <w:lvlJc w:val="left"/>
+      <w:pPr>
+        <w:tabs>
+          <w:tab w:val="num" w:pos="2160"/>
+        </w:tabs>
+        <w:ind w:left="2160" w:hanging="360"/>
+      </w:pPr>
+    </w:lvl>
+    <w:lvl w:ilvl="3" w:tentative="1">
+      <w:start w:val="1"/>
+      <w:numFmt w:val="decimal"/>
+      <w:lvlText w:val="%4."/>
+      <w:lvlJc w:val="left"/>
+      <w:pPr>
+        <w:tabs>
+          <w:tab w:val="num" w:pos="2880"/>
+        </w:tabs>
+        <w:ind w:left="2880" w:hanging="360"/>
+      </w:pPr>
+    </w:lvl>
+    <w:lvl w:ilvl="4" w:tentative="1">
+      <w:start w:val="1"/>
+      <w:numFmt w:val="decimal"/>
+      <w:lvlText w:val="%5."/>
+      <w:lvlJc w:val="left"/>
+      <w:pPr>
+        <w:tabs>
+          <w:tab w:val="num" w:pos="3600"/>
+        </w:tabs>
+        <w:ind w:left="3600" w:hanging="360"/>
+      </w:pPr>
+    </w:lvl>
+    <w:lvl w:ilvl="5" w:tentative="1">
+      <w:start w:val="1"/>
+      <w:numFmt w:val="decimal"/>
+      <w:lvlText w:val="%6."/>
+      <w:lvlJc w:val="left"/>
+      <w:pPr>
+        <w:tabs>
+          <w:tab w:val="num" w:pos="4320"/>
+        </w:tabs>
+        <w:ind w:left="4320" w:hanging="360"/>
+      </w:pPr>
+    </w:lvl>
+    <w:lvl w:ilvl="6" w:tentative="1">
+      <w:start w:val="1"/>
+      <w:numFmt w:val="decimal"/>
+      <w:lvlText w:val="%7."/>
+      <w:lvlJc w:val="left"/>
+      <w:pPr>
+        <w:tabs>
+          <w:tab w:val="num" w:pos="5040"/>
+        </w:tabs>
+        <w:ind w:left="5040" w:hanging="360"/>
+      </w:pPr>
+    </w:lvl>
+    <w:lvl w:ilvl="7" w:tentative="1">
+      <w:start w:val="1"/>
+      <w:numFmt w:val="decimal"/>
+      <w:lvlText w:val="%8."/>
+      <w:lvlJc w:val="left"/>
+      <w:pPr>
+        <w:tabs>
+          <w:tab w:val="num" w:pos="5760"/>
+        </w:tabs>
+        <w:ind w:left="5760" w:hanging="360"/>
+      </w:pPr>
+    </w:lvl>
+    <w:lvl w:ilvl="8" w:tentative="1">
+      <w:start w:val="1"/>
+      <w:numFmt w:val="decimal"/>
+      <w:lvlText w:val="%9."/>
+      <w:lvlJc w:val="left"/>
+      <w:pPr>
+        <w:tabs>
+          <w:tab w:val="num" w:pos="6480"/>
+        </w:tabs>
+        <w:ind w:left="6480" w:hanging="360"/>
+      </w:pPr>
+    </w:lvl>
+  </w:abstractNum>
+  <w:abstractNum w:abstractNumId="4" w15:restartNumberingAfterBreak="0">
+    <w:nsid w:val="1C301BE0"/>
+    <w:multiLevelType w:val="multilevel"/>
+    <w:tmpl w:val="41ACF0E4"/>
+    <w:lvl w:ilvl="0">
+      <w:start w:val="1"/>
+      <w:numFmt w:val="bullet"/>
+      <w:lvlText w:val=""/>
+      <w:lvlJc w:val="left"/>
+      <w:pPr>
+        <w:tabs>
+          <w:tab w:val="num" w:pos="720"/>
+        </w:tabs>
+        <w:ind w:left="720" w:hanging="360"/>
+      </w:pPr>
+      <w:rPr>
+        <w:rFonts w:ascii="Symbol" w:hAnsi="Symbol" w:hint="default"/>
+        <w:sz w:val="20"/>
+      </w:rPr>
+    </w:lvl>
+    <w:lvl w:ilvl="1">
+      <w:start w:val="1"/>
+      <w:numFmt w:val="bullet"/>
+      <w:lvlText w:val="o"/>
+      <w:lvlJc w:val="left"/>
+      <w:pPr>
+        <w:tabs>
+          <w:tab w:val="num" w:pos="1440"/>
+        </w:tabs>
+        <w:ind w:left="1440" w:hanging="360"/>
+      </w:pPr>
+      <w:rPr>
+        <w:rFonts w:ascii="Courier New" w:hAnsi="Courier New" w:hint="default"/>
+        <w:sz w:val="20"/>
+      </w:rPr>
+    </w:lvl>
+    <w:lvl w:ilvl="2" w:tentative="1">
+      <w:start w:val="1"/>
+      <w:numFmt w:val="bullet"/>
+      <w:lvlText w:val=""/>
+      <w:lvlJc w:val="left"/>
+      <w:pPr>
+        <w:tabs>
+          <w:tab w:val="num" w:pos="2160"/>
+        </w:tabs>
+        <w:ind w:left="2160" w:hanging="360"/>
+      </w:pPr>
+      <w:rPr>
+        <w:rFonts w:ascii="Wingdings" w:hAnsi="Wingdings" w:hint="default"/>
+        <w:sz w:val="20"/>
+      </w:rPr>
+    </w:lvl>
+    <w:lvl w:ilvl="3" w:tentative="1">
+      <w:start w:val="1"/>
+      <w:numFmt w:val="bullet"/>
+      <w:lvlText w:val=""/>
+      <w:lvlJc w:val="left"/>
+      <w:pPr>
+        <w:tabs>
+          <w:tab w:val="num" w:pos="2880"/>
+        </w:tabs>
+        <w:ind w:left="2880" w:hanging="360"/>
+      </w:pPr>
+      <w:rPr>
+        <w:rFonts w:ascii="Wingdings" w:hAnsi="Wingdings" w:hint="default"/>
+        <w:sz w:val="20"/>
+      </w:rPr>
+    </w:lvl>
+    <w:lvl w:ilvl="4" w:tentative="1">
+      <w:start w:val="1"/>
+      <w:numFmt w:val="bullet"/>
+      <w:lvlText w:val=""/>
+      <w:lvlJc w:val="left"/>
+      <w:pPr>
+        <w:tabs>
+          <w:tab w:val="num" w:pos="3600"/>
+        </w:tabs>
+        <w:ind w:left="3600" w:hanging="360"/>
+      </w:pPr>
+      <w:rPr>
+        <w:rFonts w:ascii="Wingdings" w:hAnsi="Wingdings" w:hint="default"/>
+        <w:sz w:val="20"/>
+      </w:rPr>
+    </w:lvl>
+    <w:lvl w:ilvl="5" w:tentative="1">
+      <w:start w:val="1"/>
+      <w:numFmt w:val="bullet"/>
+      <w:lvlText w:val=""/>
+      <w:lvlJc w:val="left"/>
+      <w:pPr>
+        <w:tabs>
+          <w:tab w:val="num" w:pos="4320"/>
+        </w:tabs>
+        <w:ind w:left="4320" w:hanging="360"/>
+      </w:pPr>
+      <w:rPr>
+        <w:rFonts w:ascii="Wingdings" w:hAnsi="Wingdings" w:hint="default"/>
+        <w:sz w:val="20"/>
+      </w:rPr>
+    </w:lvl>
+    <w:lvl w:ilvl="6" w:tentative="1">
+      <w:start w:val="1"/>
+      <w:numFmt w:val="bullet"/>
+      <w:lvlText w:val=""/>
+      <w:lvlJc w:val="left"/>
+      <w:pPr>
+        <w:tabs>
+          <w:tab w:val="num" w:pos="5040"/>
+        </w:tabs>
+        <w:ind w:left="5040" w:hanging="360"/>
+      </w:pPr>
+      <w:rPr>
+        <w:rFonts w:ascii="Wingdings" w:hAnsi="Wingdings" w:hint="default"/>
+        <w:sz w:val="20"/>
+      </w:rPr>
+    </w:lvl>
+    <w:lvl w:ilvl="7" w:tentative="1">
+      <w:start w:val="1"/>
+      <w:numFmt w:val="bullet"/>
+      <w:lvlText w:val=""/>
+      <w:lvlJc w:val="left"/>
+      <w:pPr>
+        <w:tabs>
+          <w:tab w:val="num" w:pos="5760"/>
+        </w:tabs>
+        <w:ind w:left="5760" w:hanging="360"/>
+      </w:pPr>
+      <w:rPr>
+        <w:rFonts w:ascii="Wingdings" w:hAnsi="Wingdings" w:hint="default"/>
+        <w:sz w:val="20"/>
+      </w:rPr>
+    </w:lvl>
+    <w:lvl w:ilvl="8" w:tentative="1">
+      <w:start w:val="1"/>
+      <w:numFmt w:val="bullet"/>
+      <w:lvlText w:val=""/>
+      <w:lvlJc w:val="left"/>
+      <w:pPr>
+        <w:tabs>
+          <w:tab w:val="num" w:pos="6480"/>
+        </w:tabs>
+        <w:ind w:left="6480" w:hanging="360"/>
+      </w:pPr>
+      <w:rPr>
+        <w:rFonts w:ascii="Wingdings" w:hAnsi="Wingdings" w:hint="default"/>
+        <w:sz w:val="20"/>
+      </w:rPr>
+    </w:lvl>
+  </w:abstractNum>
+  <w:abstractNum w:abstractNumId="5" w15:restartNumberingAfterBreak="0">
     <w:nsid w:val="20841230"/>
     <w:multiLevelType w:val="multilevel"/>
     <w:tmpl w:val="EF0EB670"/>
@@ -1591,7 +4770,595 @@
       </w:rPr>
     </w:lvl>
   </w:abstractNum>
-  <w:abstractNum w:abstractNumId="1" w15:restartNumberingAfterBreak="0">
+  <w:abstractNum w:abstractNumId="6" w15:restartNumberingAfterBreak="0">
+    <w:nsid w:val="209D5049"/>
+    <w:multiLevelType w:val="multilevel"/>
+    <w:tmpl w:val="8938CAB8"/>
+    <w:lvl w:ilvl="0">
+      <w:start w:val="1"/>
+      <w:numFmt w:val="bullet"/>
+      <w:lvlText w:val=""/>
+      <w:lvlJc w:val="left"/>
+      <w:pPr>
+        <w:tabs>
+          <w:tab w:val="num" w:pos="720"/>
+        </w:tabs>
+        <w:ind w:left="720" w:hanging="360"/>
+      </w:pPr>
+      <w:rPr>
+        <w:rFonts w:ascii="Symbol" w:hAnsi="Symbol" w:hint="default"/>
+        <w:sz w:val="20"/>
+      </w:rPr>
+    </w:lvl>
+    <w:lvl w:ilvl="1" w:tentative="1">
+      <w:start w:val="1"/>
+      <w:numFmt w:val="bullet"/>
+      <w:lvlText w:val="o"/>
+      <w:lvlJc w:val="left"/>
+      <w:pPr>
+        <w:tabs>
+          <w:tab w:val="num" w:pos="1440"/>
+        </w:tabs>
+        <w:ind w:left="1440" w:hanging="360"/>
+      </w:pPr>
+      <w:rPr>
+        <w:rFonts w:ascii="Courier New" w:hAnsi="Courier New" w:hint="default"/>
+        <w:sz w:val="20"/>
+      </w:rPr>
+    </w:lvl>
+    <w:lvl w:ilvl="2" w:tentative="1">
+      <w:start w:val="1"/>
+      <w:numFmt w:val="bullet"/>
+      <w:lvlText w:val=""/>
+      <w:lvlJc w:val="left"/>
+      <w:pPr>
+        <w:tabs>
+          <w:tab w:val="num" w:pos="2160"/>
+        </w:tabs>
+        <w:ind w:left="2160" w:hanging="360"/>
+      </w:pPr>
+      <w:rPr>
+        <w:rFonts w:ascii="Wingdings" w:hAnsi="Wingdings" w:hint="default"/>
+        <w:sz w:val="20"/>
+      </w:rPr>
+    </w:lvl>
+    <w:lvl w:ilvl="3" w:tentative="1">
+      <w:start w:val="1"/>
+      <w:numFmt w:val="bullet"/>
+      <w:lvlText w:val=""/>
+      <w:lvlJc w:val="left"/>
+      <w:pPr>
+        <w:tabs>
+          <w:tab w:val="num" w:pos="2880"/>
+        </w:tabs>
+        <w:ind w:left="2880" w:hanging="360"/>
+      </w:pPr>
+      <w:rPr>
+        <w:rFonts w:ascii="Wingdings" w:hAnsi="Wingdings" w:hint="default"/>
+        <w:sz w:val="20"/>
+      </w:rPr>
+    </w:lvl>
+    <w:lvl w:ilvl="4" w:tentative="1">
+      <w:start w:val="1"/>
+      <w:numFmt w:val="bullet"/>
+      <w:lvlText w:val=""/>
+      <w:lvlJc w:val="left"/>
+      <w:pPr>
+        <w:tabs>
+          <w:tab w:val="num" w:pos="3600"/>
+        </w:tabs>
+        <w:ind w:left="3600" w:hanging="360"/>
+      </w:pPr>
+      <w:rPr>
+        <w:rFonts w:ascii="Wingdings" w:hAnsi="Wingdings" w:hint="default"/>
+        <w:sz w:val="20"/>
+      </w:rPr>
+    </w:lvl>
+    <w:lvl w:ilvl="5" w:tentative="1">
+      <w:start w:val="1"/>
+      <w:numFmt w:val="bullet"/>
+      <w:lvlText w:val=""/>
+      <w:lvlJc w:val="left"/>
+      <w:pPr>
+        <w:tabs>
+          <w:tab w:val="num" w:pos="4320"/>
+        </w:tabs>
+        <w:ind w:left="4320" w:hanging="360"/>
+      </w:pPr>
+      <w:rPr>
+        <w:rFonts w:ascii="Wingdings" w:hAnsi="Wingdings" w:hint="default"/>
+        <w:sz w:val="20"/>
+      </w:rPr>
+    </w:lvl>
+    <w:lvl w:ilvl="6" w:tentative="1">
+      <w:start w:val="1"/>
+      <w:numFmt w:val="bullet"/>
+      <w:lvlText w:val=""/>
+      <w:lvlJc w:val="left"/>
+      <w:pPr>
+        <w:tabs>
+          <w:tab w:val="num" w:pos="5040"/>
+        </w:tabs>
+        <w:ind w:left="5040" w:hanging="360"/>
+      </w:pPr>
+      <w:rPr>
+        <w:rFonts w:ascii="Wingdings" w:hAnsi="Wingdings" w:hint="default"/>
+        <w:sz w:val="20"/>
+      </w:rPr>
+    </w:lvl>
+    <w:lvl w:ilvl="7" w:tentative="1">
+      <w:start w:val="1"/>
+      <w:numFmt w:val="bullet"/>
+      <w:lvlText w:val=""/>
+      <w:lvlJc w:val="left"/>
+      <w:pPr>
+        <w:tabs>
+          <w:tab w:val="num" w:pos="5760"/>
+        </w:tabs>
+        <w:ind w:left="5760" w:hanging="360"/>
+      </w:pPr>
+      <w:rPr>
+        <w:rFonts w:ascii="Wingdings" w:hAnsi="Wingdings" w:hint="default"/>
+        <w:sz w:val="20"/>
+      </w:rPr>
+    </w:lvl>
+    <w:lvl w:ilvl="8" w:tentative="1">
+      <w:start w:val="1"/>
+      <w:numFmt w:val="bullet"/>
+      <w:lvlText w:val=""/>
+      <w:lvlJc w:val="left"/>
+      <w:pPr>
+        <w:tabs>
+          <w:tab w:val="num" w:pos="6480"/>
+        </w:tabs>
+        <w:ind w:left="6480" w:hanging="360"/>
+      </w:pPr>
+      <w:rPr>
+        <w:rFonts w:ascii="Wingdings" w:hAnsi="Wingdings" w:hint="default"/>
+        <w:sz w:val="20"/>
+      </w:rPr>
+    </w:lvl>
+  </w:abstractNum>
+  <w:abstractNum w:abstractNumId="7" w15:restartNumberingAfterBreak="0">
+    <w:nsid w:val="2376279B"/>
+    <w:multiLevelType w:val="multilevel"/>
+    <w:tmpl w:val="2EBAE43C"/>
+    <w:lvl w:ilvl="0">
+      <w:start w:val="1"/>
+      <w:numFmt w:val="bullet"/>
+      <w:lvlText w:val=""/>
+      <w:lvlJc w:val="left"/>
+      <w:pPr>
+        <w:tabs>
+          <w:tab w:val="num" w:pos="720"/>
+        </w:tabs>
+        <w:ind w:left="720" w:hanging="360"/>
+      </w:pPr>
+      <w:rPr>
+        <w:rFonts w:ascii="Symbol" w:hAnsi="Symbol" w:hint="default"/>
+        <w:sz w:val="20"/>
+      </w:rPr>
+    </w:lvl>
+    <w:lvl w:ilvl="1">
+      <w:start w:val="1"/>
+      <w:numFmt w:val="bullet"/>
+      <w:lvlText w:val="o"/>
+      <w:lvlJc w:val="left"/>
+      <w:pPr>
+        <w:tabs>
+          <w:tab w:val="num" w:pos="1440"/>
+        </w:tabs>
+        <w:ind w:left="1440" w:hanging="360"/>
+      </w:pPr>
+      <w:rPr>
+        <w:rFonts w:ascii="Courier New" w:hAnsi="Courier New" w:hint="default"/>
+        <w:sz w:val="20"/>
+      </w:rPr>
+    </w:lvl>
+    <w:lvl w:ilvl="2" w:tentative="1">
+      <w:start w:val="1"/>
+      <w:numFmt w:val="bullet"/>
+      <w:lvlText w:val=""/>
+      <w:lvlJc w:val="left"/>
+      <w:pPr>
+        <w:tabs>
+          <w:tab w:val="num" w:pos="2160"/>
+        </w:tabs>
+        <w:ind w:left="2160" w:hanging="360"/>
+      </w:pPr>
+      <w:rPr>
+        <w:rFonts w:ascii="Wingdings" w:hAnsi="Wingdings" w:hint="default"/>
+        <w:sz w:val="20"/>
+      </w:rPr>
+    </w:lvl>
+    <w:lvl w:ilvl="3" w:tentative="1">
+      <w:start w:val="1"/>
+      <w:numFmt w:val="bullet"/>
+      <w:lvlText w:val=""/>
+      <w:lvlJc w:val="left"/>
+      <w:pPr>
+        <w:tabs>
+          <w:tab w:val="num" w:pos="2880"/>
+        </w:tabs>
+        <w:ind w:left="2880" w:hanging="360"/>
+      </w:pPr>
+      <w:rPr>
+        <w:rFonts w:ascii="Wingdings" w:hAnsi="Wingdings" w:hint="default"/>
+        <w:sz w:val="20"/>
+      </w:rPr>
+    </w:lvl>
+    <w:lvl w:ilvl="4" w:tentative="1">
+      <w:start w:val="1"/>
+      <w:numFmt w:val="bullet"/>
+      <w:lvlText w:val=""/>
+      <w:lvlJc w:val="left"/>
+      <w:pPr>
+        <w:tabs>
+          <w:tab w:val="num" w:pos="3600"/>
+        </w:tabs>
+        <w:ind w:left="3600" w:hanging="360"/>
+      </w:pPr>
+      <w:rPr>
+        <w:rFonts w:ascii="Wingdings" w:hAnsi="Wingdings" w:hint="default"/>
+        <w:sz w:val="20"/>
+      </w:rPr>
+    </w:lvl>
+    <w:lvl w:ilvl="5" w:tentative="1">
+      <w:start w:val="1"/>
+      <w:numFmt w:val="bullet"/>
+      <w:lvlText w:val=""/>
+      <w:lvlJc w:val="left"/>
+      <w:pPr>
+        <w:tabs>
+          <w:tab w:val="num" w:pos="4320"/>
+        </w:tabs>
+        <w:ind w:left="4320" w:hanging="360"/>
+      </w:pPr>
+      <w:rPr>
+        <w:rFonts w:ascii="Wingdings" w:hAnsi="Wingdings" w:hint="default"/>
+        <w:sz w:val="20"/>
+      </w:rPr>
+    </w:lvl>
+    <w:lvl w:ilvl="6" w:tentative="1">
+      <w:start w:val="1"/>
+      <w:numFmt w:val="bullet"/>
+      <w:lvlText w:val=""/>
+      <w:lvlJc w:val="left"/>
+      <w:pPr>
+        <w:tabs>
+          <w:tab w:val="num" w:pos="5040"/>
+        </w:tabs>
+        <w:ind w:left="5040" w:hanging="360"/>
+      </w:pPr>
+      <w:rPr>
+        <w:rFonts w:ascii="Wingdings" w:hAnsi="Wingdings" w:hint="default"/>
+        <w:sz w:val="20"/>
+      </w:rPr>
+    </w:lvl>
+    <w:lvl w:ilvl="7" w:tentative="1">
+      <w:start w:val="1"/>
+      <w:numFmt w:val="bullet"/>
+      <w:lvlText w:val=""/>
+      <w:lvlJc w:val="left"/>
+      <w:pPr>
+        <w:tabs>
+          <w:tab w:val="num" w:pos="5760"/>
+        </w:tabs>
+        <w:ind w:left="5760" w:hanging="360"/>
+      </w:pPr>
+      <w:rPr>
+        <w:rFonts w:ascii="Wingdings" w:hAnsi="Wingdings" w:hint="default"/>
+        <w:sz w:val="20"/>
+      </w:rPr>
+    </w:lvl>
+    <w:lvl w:ilvl="8" w:tentative="1">
+      <w:start w:val="1"/>
+      <w:numFmt w:val="bullet"/>
+      <w:lvlText w:val=""/>
+      <w:lvlJc w:val="left"/>
+      <w:pPr>
+        <w:tabs>
+          <w:tab w:val="num" w:pos="6480"/>
+        </w:tabs>
+        <w:ind w:left="6480" w:hanging="360"/>
+      </w:pPr>
+      <w:rPr>
+        <w:rFonts w:ascii="Wingdings" w:hAnsi="Wingdings" w:hint="default"/>
+        <w:sz w:val="20"/>
+      </w:rPr>
+    </w:lvl>
+  </w:abstractNum>
+  <w:abstractNum w:abstractNumId="8" w15:restartNumberingAfterBreak="0">
+    <w:nsid w:val="27385B3B"/>
+    <w:multiLevelType w:val="multilevel"/>
+    <w:tmpl w:val="613228DC"/>
+    <w:lvl w:ilvl="0">
+      <w:start w:val="1"/>
+      <w:numFmt w:val="bullet"/>
+      <w:lvlText w:val=""/>
+      <w:lvlJc w:val="left"/>
+      <w:pPr>
+        <w:tabs>
+          <w:tab w:val="num" w:pos="720"/>
+        </w:tabs>
+        <w:ind w:left="720" w:hanging="360"/>
+      </w:pPr>
+      <w:rPr>
+        <w:rFonts w:ascii="Symbol" w:hAnsi="Symbol" w:hint="default"/>
+        <w:sz w:val="20"/>
+      </w:rPr>
+    </w:lvl>
+    <w:lvl w:ilvl="1" w:tentative="1">
+      <w:start w:val="1"/>
+      <w:numFmt w:val="bullet"/>
+      <w:lvlText w:val="o"/>
+      <w:lvlJc w:val="left"/>
+      <w:pPr>
+        <w:tabs>
+          <w:tab w:val="num" w:pos="1440"/>
+        </w:tabs>
+        <w:ind w:left="1440" w:hanging="360"/>
+      </w:pPr>
+      <w:rPr>
+        <w:rFonts w:ascii="Courier New" w:hAnsi="Courier New" w:hint="default"/>
+        <w:sz w:val="20"/>
+      </w:rPr>
+    </w:lvl>
+    <w:lvl w:ilvl="2" w:tentative="1">
+      <w:start w:val="1"/>
+      <w:numFmt w:val="bullet"/>
+      <w:lvlText w:val=""/>
+      <w:lvlJc w:val="left"/>
+      <w:pPr>
+        <w:tabs>
+          <w:tab w:val="num" w:pos="2160"/>
+        </w:tabs>
+        <w:ind w:left="2160" w:hanging="360"/>
+      </w:pPr>
+      <w:rPr>
+        <w:rFonts w:ascii="Wingdings" w:hAnsi="Wingdings" w:hint="default"/>
+        <w:sz w:val="20"/>
+      </w:rPr>
+    </w:lvl>
+    <w:lvl w:ilvl="3" w:tentative="1">
+      <w:start w:val="1"/>
+      <w:numFmt w:val="bullet"/>
+      <w:lvlText w:val=""/>
+      <w:lvlJc w:val="left"/>
+      <w:pPr>
+        <w:tabs>
+          <w:tab w:val="num" w:pos="2880"/>
+        </w:tabs>
+        <w:ind w:left="2880" w:hanging="360"/>
+      </w:pPr>
+      <w:rPr>
+        <w:rFonts w:ascii="Wingdings" w:hAnsi="Wingdings" w:hint="default"/>
+        <w:sz w:val="20"/>
+      </w:rPr>
+    </w:lvl>
+    <w:lvl w:ilvl="4" w:tentative="1">
+      <w:start w:val="1"/>
+      <w:numFmt w:val="bullet"/>
+      <w:lvlText w:val=""/>
+      <w:lvlJc w:val="left"/>
+      <w:pPr>
+        <w:tabs>
+          <w:tab w:val="num" w:pos="3600"/>
+        </w:tabs>
+        <w:ind w:left="3600" w:hanging="360"/>
+      </w:pPr>
+      <w:rPr>
+        <w:rFonts w:ascii="Wingdings" w:hAnsi="Wingdings" w:hint="default"/>
+        <w:sz w:val="20"/>
+      </w:rPr>
+    </w:lvl>
+    <w:lvl w:ilvl="5" w:tentative="1">
+      <w:start w:val="1"/>
+      <w:numFmt w:val="bullet"/>
+      <w:lvlText w:val=""/>
+      <w:lvlJc w:val="left"/>
+      <w:pPr>
+        <w:tabs>
+          <w:tab w:val="num" w:pos="4320"/>
+        </w:tabs>
+        <w:ind w:left="4320" w:hanging="360"/>
+      </w:pPr>
+      <w:rPr>
+        <w:rFonts w:ascii="Wingdings" w:hAnsi="Wingdings" w:hint="default"/>
+        <w:sz w:val="20"/>
+      </w:rPr>
+    </w:lvl>
+    <w:lvl w:ilvl="6" w:tentative="1">
+      <w:start w:val="1"/>
+      <w:numFmt w:val="bullet"/>
+      <w:lvlText w:val=""/>
+      <w:lvlJc w:val="left"/>
+      <w:pPr>
+        <w:tabs>
+          <w:tab w:val="num" w:pos="5040"/>
+        </w:tabs>
+        <w:ind w:left="5040" w:hanging="360"/>
+      </w:pPr>
+      <w:rPr>
+        <w:rFonts w:ascii="Wingdings" w:hAnsi="Wingdings" w:hint="default"/>
+        <w:sz w:val="20"/>
+      </w:rPr>
+    </w:lvl>
+    <w:lvl w:ilvl="7" w:tentative="1">
+      <w:start w:val="1"/>
+      <w:numFmt w:val="bullet"/>
+      <w:lvlText w:val=""/>
+      <w:lvlJc w:val="left"/>
+      <w:pPr>
+        <w:tabs>
+          <w:tab w:val="num" w:pos="5760"/>
+        </w:tabs>
+        <w:ind w:left="5760" w:hanging="360"/>
+      </w:pPr>
+      <w:rPr>
+        <w:rFonts w:ascii="Wingdings" w:hAnsi="Wingdings" w:hint="default"/>
+        <w:sz w:val="20"/>
+      </w:rPr>
+    </w:lvl>
+    <w:lvl w:ilvl="8" w:tentative="1">
+      <w:start w:val="1"/>
+      <w:numFmt w:val="bullet"/>
+      <w:lvlText w:val=""/>
+      <w:lvlJc w:val="left"/>
+      <w:pPr>
+        <w:tabs>
+          <w:tab w:val="num" w:pos="6480"/>
+        </w:tabs>
+        <w:ind w:left="6480" w:hanging="360"/>
+      </w:pPr>
+      <w:rPr>
+        <w:rFonts w:ascii="Wingdings" w:hAnsi="Wingdings" w:hint="default"/>
+        <w:sz w:val="20"/>
+      </w:rPr>
+    </w:lvl>
+  </w:abstractNum>
+  <w:abstractNum w:abstractNumId="9" w15:restartNumberingAfterBreak="0">
+    <w:nsid w:val="274710E7"/>
+    <w:multiLevelType w:val="multilevel"/>
+    <w:tmpl w:val="E11CA88C"/>
+    <w:lvl w:ilvl="0">
+      <w:start w:val="8"/>
+      <w:numFmt w:val="decimal"/>
+      <w:lvlText w:val="%1."/>
+      <w:lvlJc w:val="left"/>
+      <w:pPr>
+        <w:tabs>
+          <w:tab w:val="num" w:pos="720"/>
+        </w:tabs>
+        <w:ind w:left="720" w:hanging="360"/>
+      </w:pPr>
+      <w:rPr>
+        <w:rFonts w:hint="default"/>
+      </w:rPr>
+    </w:lvl>
+    <w:lvl w:ilvl="1">
+      <w:start w:val="1"/>
+      <w:numFmt w:val="bullet"/>
+      <w:lvlText w:val="o"/>
+      <w:lvlJc w:val="left"/>
+      <w:pPr>
+        <w:tabs>
+          <w:tab w:val="num" w:pos="1440"/>
+        </w:tabs>
+        <w:ind w:left="1440" w:hanging="360"/>
+      </w:pPr>
+      <w:rPr>
+        <w:rFonts w:ascii="Courier New" w:hAnsi="Courier New" w:hint="default"/>
+        <w:sz w:val="20"/>
+      </w:rPr>
+    </w:lvl>
+    <w:lvl w:ilvl="2">
+      <w:start w:val="1"/>
+      <w:numFmt w:val="decimal"/>
+      <w:lvlText w:val="%3."/>
+      <w:lvlJc w:val="left"/>
+      <w:pPr>
+        <w:tabs>
+          <w:tab w:val="num" w:pos="2160"/>
+        </w:tabs>
+        <w:ind w:left="2160" w:hanging="360"/>
+      </w:pPr>
+      <w:rPr>
+        <w:rFonts w:hint="default"/>
+      </w:rPr>
+    </w:lvl>
+    <w:lvl w:ilvl="3">
+      <w:start w:val="1"/>
+      <w:numFmt w:val="decimal"/>
+      <w:lvlText w:val="%4."/>
+      <w:lvlJc w:val="left"/>
+      <w:pPr>
+        <w:tabs>
+          <w:tab w:val="num" w:pos="2880"/>
+        </w:tabs>
+        <w:ind w:left="2880" w:hanging="360"/>
+      </w:pPr>
+      <w:rPr>
+        <w:rFonts w:hint="default"/>
+      </w:rPr>
+    </w:lvl>
+    <w:lvl w:ilvl="4">
+      <w:start w:val="1"/>
+      <w:numFmt w:val="decimal"/>
+      <w:lvlText w:val="%5."/>
+      <w:lvlJc w:val="left"/>
+      <w:pPr>
+        <w:tabs>
+          <w:tab w:val="num" w:pos="3600"/>
+        </w:tabs>
+        <w:ind w:left="3600" w:hanging="360"/>
+      </w:pPr>
+      <w:rPr>
+        <w:rFonts w:hint="default"/>
+      </w:rPr>
+    </w:lvl>
+    <w:lvl w:ilvl="5">
+      <w:start w:val="1"/>
+      <w:numFmt w:val="decimal"/>
+      <w:lvlText w:val="%6."/>
+      <w:lvlJc w:val="left"/>
+      <w:pPr>
+        <w:tabs>
+          <w:tab w:val="num" w:pos="4320"/>
+        </w:tabs>
+        <w:ind w:left="4320" w:hanging="360"/>
+      </w:pPr>
+      <w:rPr>
+        <w:rFonts w:hint="default"/>
+      </w:rPr>
+    </w:lvl>
+    <w:lvl w:ilvl="6">
+      <w:start w:val="1"/>
+      <w:numFmt w:val="decimal"/>
+      <w:lvlText w:val="%7."/>
+      <w:lvlJc w:val="left"/>
+      <w:pPr>
+        <w:tabs>
+          <w:tab w:val="num" w:pos="5040"/>
+        </w:tabs>
+        <w:ind w:left="5040" w:hanging="360"/>
+      </w:pPr>
+      <w:rPr>
+        <w:rFonts w:hint="default"/>
+      </w:rPr>
+    </w:lvl>
+    <w:lvl w:ilvl="7">
+      <w:start w:val="1"/>
+      <w:numFmt w:val="decimal"/>
+      <w:lvlText w:val="%8."/>
+      <w:lvlJc w:val="left"/>
+      <w:pPr>
+        <w:tabs>
+          <w:tab w:val="num" w:pos="5760"/>
+        </w:tabs>
+        <w:ind w:left="5760" w:hanging="360"/>
+      </w:pPr>
+      <w:rPr>
+        <w:rFonts w:hint="default"/>
+      </w:rPr>
+    </w:lvl>
+    <w:lvl w:ilvl="8">
+      <w:start w:val="1"/>
+      <w:numFmt w:val="decimal"/>
+      <w:lvlText w:val="%9."/>
+      <w:lvlJc w:val="left"/>
+      <w:pPr>
+        <w:tabs>
+          <w:tab w:val="num" w:pos="6480"/>
+        </w:tabs>
+        <w:ind w:left="6480" w:hanging="360"/>
+      </w:pPr>
+      <w:rPr>
+        <w:rFonts w:hint="default"/>
+      </w:rPr>
+    </w:lvl>
+  </w:abstractNum>
+  <w:abstractNum w:abstractNumId="10" w15:restartNumberingAfterBreak="0">
     <w:nsid w:val="286C6FFD"/>
     <w:multiLevelType w:val="multilevel"/>
     <w:tmpl w:val="1C5A1E7E"/>
@@ -1740,7 +5507,156 @@
       </w:rPr>
     </w:lvl>
   </w:abstractNum>
-  <w:abstractNum w:abstractNumId="2" w15:restartNumberingAfterBreak="0">
+  <w:abstractNum w:abstractNumId="11" w15:restartNumberingAfterBreak="0">
+    <w:nsid w:val="34473C52"/>
+    <w:multiLevelType w:val="multilevel"/>
+    <w:tmpl w:val="B8DA26A2"/>
+    <w:lvl w:ilvl="0">
+      <w:start w:val="1"/>
+      <w:numFmt w:val="bullet"/>
+      <w:lvlText w:val=""/>
+      <w:lvlJc w:val="left"/>
+      <w:pPr>
+        <w:tabs>
+          <w:tab w:val="num" w:pos="1068"/>
+        </w:tabs>
+        <w:ind w:left="1068" w:hanging="360"/>
+      </w:pPr>
+      <w:rPr>
+        <w:rFonts w:ascii="Symbol" w:hAnsi="Symbol" w:hint="default"/>
+        <w:sz w:val="20"/>
+      </w:rPr>
+    </w:lvl>
+    <w:lvl w:ilvl="1" w:tentative="1">
+      <w:start w:val="1"/>
+      <w:numFmt w:val="bullet"/>
+      <w:lvlText w:val="o"/>
+      <w:lvlJc w:val="left"/>
+      <w:pPr>
+        <w:tabs>
+          <w:tab w:val="num" w:pos="1788"/>
+        </w:tabs>
+        <w:ind w:left="1788" w:hanging="360"/>
+      </w:pPr>
+      <w:rPr>
+        <w:rFonts w:ascii="Courier New" w:hAnsi="Courier New" w:hint="default"/>
+        <w:sz w:val="20"/>
+      </w:rPr>
+    </w:lvl>
+    <w:lvl w:ilvl="2" w:tentative="1">
+      <w:start w:val="1"/>
+      <w:numFmt w:val="bullet"/>
+      <w:lvlText w:val=""/>
+      <w:lvlJc w:val="left"/>
+      <w:pPr>
+        <w:tabs>
+          <w:tab w:val="num" w:pos="2508"/>
+        </w:tabs>
+        <w:ind w:left="2508" w:hanging="360"/>
+      </w:pPr>
+      <w:rPr>
+        <w:rFonts w:ascii="Wingdings" w:hAnsi="Wingdings" w:hint="default"/>
+        <w:sz w:val="20"/>
+      </w:rPr>
+    </w:lvl>
+    <w:lvl w:ilvl="3" w:tentative="1">
+      <w:start w:val="1"/>
+      <w:numFmt w:val="bullet"/>
+      <w:lvlText w:val=""/>
+      <w:lvlJc w:val="left"/>
+      <w:pPr>
+        <w:tabs>
+          <w:tab w:val="num" w:pos="3228"/>
+        </w:tabs>
+        <w:ind w:left="3228" w:hanging="360"/>
+      </w:pPr>
+      <w:rPr>
+        <w:rFonts w:ascii="Wingdings" w:hAnsi="Wingdings" w:hint="default"/>
+        <w:sz w:val="20"/>
+      </w:rPr>
+    </w:lvl>
+    <w:lvl w:ilvl="4" w:tentative="1">
+      <w:start w:val="1"/>
+      <w:numFmt w:val="bullet"/>
+      <w:lvlText w:val=""/>
+      <w:lvlJc w:val="left"/>
+      <w:pPr>
+        <w:tabs>
+          <w:tab w:val="num" w:pos="3948"/>
+        </w:tabs>
+        <w:ind w:left="3948" w:hanging="360"/>
+      </w:pPr>
+      <w:rPr>
+        <w:rFonts w:ascii="Wingdings" w:hAnsi="Wingdings" w:hint="default"/>
+        <w:sz w:val="20"/>
+      </w:rPr>
+    </w:lvl>
+    <w:lvl w:ilvl="5" w:tentative="1">
+      <w:start w:val="1"/>
+      <w:numFmt w:val="bullet"/>
+      <w:lvlText w:val=""/>
+      <w:lvlJc w:val="left"/>
+      <w:pPr>
+        <w:tabs>
+          <w:tab w:val="num" w:pos="4668"/>
+        </w:tabs>
+        <w:ind w:left="4668" w:hanging="360"/>
+      </w:pPr>
+      <w:rPr>
+        <w:rFonts w:ascii="Wingdings" w:hAnsi="Wingdings" w:hint="default"/>
+        <w:sz w:val="20"/>
+      </w:rPr>
+    </w:lvl>
+    <w:lvl w:ilvl="6" w:tentative="1">
+      <w:start w:val="1"/>
+      <w:numFmt w:val="bullet"/>
+      <w:lvlText w:val=""/>
+      <w:lvlJc w:val="left"/>
+      <w:pPr>
+        <w:tabs>
+          <w:tab w:val="num" w:pos="5388"/>
+        </w:tabs>
+        <w:ind w:left="5388" w:hanging="360"/>
+      </w:pPr>
+      <w:rPr>
+        <w:rFonts w:ascii="Wingdings" w:hAnsi="Wingdings" w:hint="default"/>
+        <w:sz w:val="20"/>
+      </w:rPr>
+    </w:lvl>
+    <w:lvl w:ilvl="7" w:tentative="1">
+      <w:start w:val="1"/>
+      <w:numFmt w:val="bullet"/>
+      <w:lvlText w:val=""/>
+      <w:lvlJc w:val="left"/>
+      <w:pPr>
+        <w:tabs>
+          <w:tab w:val="num" w:pos="6108"/>
+        </w:tabs>
+        <w:ind w:left="6108" w:hanging="360"/>
+      </w:pPr>
+      <w:rPr>
+        <w:rFonts w:ascii="Wingdings" w:hAnsi="Wingdings" w:hint="default"/>
+        <w:sz w:val="20"/>
+      </w:rPr>
+    </w:lvl>
+    <w:lvl w:ilvl="8" w:tentative="1">
+      <w:start w:val="1"/>
+      <w:numFmt w:val="bullet"/>
+      <w:lvlText w:val=""/>
+      <w:lvlJc w:val="left"/>
+      <w:pPr>
+        <w:tabs>
+          <w:tab w:val="num" w:pos="6828"/>
+        </w:tabs>
+        <w:ind w:left="6828" w:hanging="360"/>
+      </w:pPr>
+      <w:rPr>
+        <w:rFonts w:ascii="Wingdings" w:hAnsi="Wingdings" w:hint="default"/>
+        <w:sz w:val="20"/>
+      </w:rPr>
+    </w:lvl>
+  </w:abstractNum>
+  <w:abstractNum w:abstractNumId="12" w15:restartNumberingAfterBreak="0">
     <w:nsid w:val="376269AD"/>
     <w:multiLevelType w:val="multilevel"/>
     <w:tmpl w:val="D08635EE"/>
@@ -1889,7 +5805,124 @@
       </w:rPr>
     </w:lvl>
   </w:abstractNum>
-  <w:abstractNum w:abstractNumId="3" w15:restartNumberingAfterBreak="0">
+  <w:abstractNum w:abstractNumId="13" w15:restartNumberingAfterBreak="0">
+    <w:nsid w:val="3B5578C0"/>
+    <w:multiLevelType w:val="multilevel"/>
+    <w:tmpl w:val="7E5ABA2E"/>
+    <w:lvl w:ilvl="0">
+      <w:start w:val="1"/>
+      <w:numFmt w:val="decimal"/>
+      <w:lvlText w:val="%1."/>
+      <w:lvlJc w:val="left"/>
+      <w:pPr>
+        <w:tabs>
+          <w:tab w:val="num" w:pos="720"/>
+        </w:tabs>
+        <w:ind w:left="720" w:hanging="360"/>
+      </w:pPr>
+    </w:lvl>
+    <w:lvl w:ilvl="1">
+      <w:start w:val="1"/>
+      <w:numFmt w:val="bullet"/>
+      <w:lvlText w:val="o"/>
+      <w:lvlJc w:val="left"/>
+      <w:pPr>
+        <w:tabs>
+          <w:tab w:val="num" w:pos="1440"/>
+        </w:tabs>
+        <w:ind w:left="1440" w:hanging="360"/>
+      </w:pPr>
+      <w:rPr>
+        <w:rFonts w:ascii="Courier New" w:hAnsi="Courier New" w:hint="default"/>
+        <w:sz w:val="20"/>
+      </w:rPr>
+    </w:lvl>
+    <w:lvl w:ilvl="2" w:tentative="1">
+      <w:start w:val="1"/>
+      <w:numFmt w:val="decimal"/>
+      <w:lvlText w:val="%3."/>
+      <w:lvlJc w:val="left"/>
+      <w:pPr>
+        <w:tabs>
+          <w:tab w:val="num" w:pos="2160"/>
+        </w:tabs>
+        <w:ind w:left="2160" w:hanging="360"/>
+      </w:pPr>
+    </w:lvl>
+    <w:lvl w:ilvl="3" w:tentative="1">
+      <w:start w:val="1"/>
+      <w:numFmt w:val="decimal"/>
+      <w:lvlText w:val="%4."/>
+      <w:lvlJc w:val="left"/>
+      <w:pPr>
+        <w:tabs>
+          <w:tab w:val="num" w:pos="2880"/>
+        </w:tabs>
+        <w:ind w:left="2880" w:hanging="360"/>
+      </w:pPr>
+    </w:lvl>
+    <w:lvl w:ilvl="4" w:tentative="1">
+      <w:start w:val="1"/>
+      <w:numFmt w:val="decimal"/>
+      <w:lvlText w:val="%5."/>
+      <w:lvlJc w:val="left"/>
+      <w:pPr>
+        <w:tabs>
+          <w:tab w:val="num" w:pos="3600"/>
+        </w:tabs>
+        <w:ind w:left="3600" w:hanging="360"/>
+      </w:pPr>
+    </w:lvl>
+    <w:lvl w:ilvl="5" w:tentative="1">
+      <w:start w:val="1"/>
+      <w:numFmt w:val="decimal"/>
+      <w:lvlText w:val="%6."/>
+      <w:lvlJc w:val="left"/>
+      <w:pPr>
+        <w:tabs>
+          <w:tab w:val="num" w:pos="4320"/>
+        </w:tabs>
+        <w:ind w:left="4320" w:hanging="360"/>
+      </w:pPr>
+    </w:lvl>
+    <w:lvl w:ilvl="6" w:tentative="1">
+      <w:start w:val="1"/>
+      <w:numFmt w:val="decimal"/>
+      <w:lvlText w:val="%7."/>
+      <w:lvlJc w:val="left"/>
+      <w:pPr>
+        <w:tabs>
+          <w:tab w:val="num" w:pos="5040"/>
+        </w:tabs>
+        <w:ind w:left="5040" w:hanging="360"/>
+      </w:pPr>
+    </w:lvl>
+    <w:lvl w:ilvl="7" w:tentative="1">
+      <w:start w:val="1"/>
+      <w:numFmt w:val="decimal"/>
+      <w:lvlText w:val="%8."/>
+      <w:lvlJc w:val="left"/>
+      <w:pPr>
+        <w:tabs>
+          <w:tab w:val="num" w:pos="5760"/>
+        </w:tabs>
+        <w:ind w:left="5760" w:hanging="360"/>
+      </w:pPr>
+    </w:lvl>
+    <w:lvl w:ilvl="8" w:tentative="1">
+      <w:start w:val="1"/>
+      <w:numFmt w:val="decimal"/>
+      <w:lvlText w:val="%9."/>
+      <w:lvlJc w:val="left"/>
+      <w:pPr>
+        <w:tabs>
+          <w:tab w:val="num" w:pos="6480"/>
+        </w:tabs>
+        <w:ind w:left="6480" w:hanging="360"/>
+      </w:pPr>
+    </w:lvl>
+  </w:abstractNum>
+  <w:abstractNum w:abstractNumId="14" w15:restartNumberingAfterBreak="0">
     <w:nsid w:val="3C177A9D"/>
     <w:multiLevelType w:val="multilevel"/>
     <w:tmpl w:val="4F00182A"/>
@@ -2038,7 +6071,273 @@
       </w:rPr>
     </w:lvl>
   </w:abstractNum>
-  <w:abstractNum w:abstractNumId="4" w15:restartNumberingAfterBreak="0">
+  <w:abstractNum w:abstractNumId="15" w15:restartNumberingAfterBreak="0">
+    <w:nsid w:val="44FA7E8C"/>
+    <w:multiLevelType w:val="multilevel"/>
+    <w:tmpl w:val="1F36CFB2"/>
+    <w:lvl w:ilvl="0">
+      <w:start w:val="1"/>
+      <w:numFmt w:val="bullet"/>
+      <w:lvlText w:val=""/>
+      <w:lvlJc w:val="left"/>
+      <w:pPr>
+        <w:tabs>
+          <w:tab w:val="num" w:pos="720"/>
+        </w:tabs>
+        <w:ind w:left="720" w:hanging="360"/>
+      </w:pPr>
+      <w:rPr>
+        <w:rFonts w:ascii="Symbol" w:hAnsi="Symbol" w:hint="default"/>
+        <w:sz w:val="20"/>
+      </w:rPr>
+    </w:lvl>
+    <w:lvl w:ilvl="1">
+      <w:start w:val="1"/>
+      <w:numFmt w:val="bullet"/>
+      <w:lvlText w:val="o"/>
+      <w:lvlJc w:val="left"/>
+      <w:pPr>
+        <w:tabs>
+          <w:tab w:val="num" w:pos="1440"/>
+        </w:tabs>
+        <w:ind w:left="1440" w:hanging="360"/>
+      </w:pPr>
+      <w:rPr>
+        <w:rFonts w:ascii="Courier New" w:hAnsi="Courier New" w:hint="default"/>
+        <w:sz w:val="20"/>
+      </w:rPr>
+    </w:lvl>
+    <w:lvl w:ilvl="2" w:tentative="1">
+      <w:start w:val="1"/>
+      <w:numFmt w:val="bullet"/>
+      <w:lvlText w:val=""/>
+      <w:lvlJc w:val="left"/>
+      <w:pPr>
+        <w:tabs>
+          <w:tab w:val="num" w:pos="2160"/>
+        </w:tabs>
+        <w:ind w:left="2160" w:hanging="360"/>
+      </w:pPr>
+      <w:rPr>
+        <w:rFonts w:ascii="Wingdings" w:hAnsi="Wingdings" w:hint="default"/>
+        <w:sz w:val="20"/>
+      </w:rPr>
+    </w:lvl>
+    <w:lvl w:ilvl="3" w:tentative="1">
+      <w:start w:val="1"/>
+      <w:numFmt w:val="bullet"/>
+      <w:lvlText w:val=""/>
+      <w:lvlJc w:val="left"/>
+      <w:pPr>
+        <w:tabs>
+          <w:tab w:val="num" w:pos="2880"/>
+        </w:tabs>
+        <w:ind w:left="2880" w:hanging="360"/>
+      </w:pPr>
+      <w:rPr>
+        <w:rFonts w:ascii="Wingdings" w:hAnsi="Wingdings" w:hint="default"/>
+        <w:sz w:val="20"/>
+      </w:rPr>
+    </w:lvl>
+    <w:lvl w:ilvl="4" w:tentative="1">
+      <w:start w:val="1"/>
+      <w:numFmt w:val="bullet"/>
+      <w:lvlText w:val=""/>
+      <w:lvlJc w:val="left"/>
+      <w:pPr>
+        <w:tabs>
+          <w:tab w:val="num" w:pos="3600"/>
+        </w:tabs>
+        <w:ind w:left="3600" w:hanging="360"/>
+      </w:pPr>
+      <w:rPr>
+        <w:rFonts w:ascii="Wingdings" w:hAnsi="Wingdings" w:hint="default"/>
+        <w:sz w:val="20"/>
+      </w:rPr>
+    </w:lvl>
+    <w:lvl w:ilvl="5" w:tentative="1">
+      <w:start w:val="1"/>
+      <w:numFmt w:val="bullet"/>
+      <w:lvlText w:val=""/>
+      <w:lvlJc w:val="left"/>
+      <w:pPr>
+        <w:tabs>
+          <w:tab w:val="num" w:pos="4320"/>
+        </w:tabs>
+        <w:ind w:left="4320" w:hanging="360"/>
+      </w:pPr>
+      <w:rPr>
+        <w:rFonts w:ascii="Wingdings" w:hAnsi="Wingdings" w:hint="default"/>
+        <w:sz w:val="20"/>
+      </w:rPr>
+    </w:lvl>
+    <w:lvl w:ilvl="6" w:tentative="1">
+      <w:start w:val="1"/>
+      <w:numFmt w:val="bullet"/>
+      <w:lvlText w:val=""/>
+      <w:lvlJc w:val="left"/>
+      <w:pPr>
+        <w:tabs>
+          <w:tab w:val="num" w:pos="5040"/>
+        </w:tabs>
+        <w:ind w:left="5040" w:hanging="360"/>
+      </w:pPr>
+      <w:rPr>
+        <w:rFonts w:ascii="Wingdings" w:hAnsi="Wingdings" w:hint="default"/>
+        <w:sz w:val="20"/>
+      </w:rPr>
+    </w:lvl>
+    <w:lvl w:ilvl="7" w:tentative="1">
+      <w:start w:val="1"/>
+      <w:numFmt w:val="bullet"/>
+      <w:lvlText w:val=""/>
+      <w:lvlJc w:val="left"/>
+      <w:pPr>
+        <w:tabs>
+          <w:tab w:val="num" w:pos="5760"/>
+        </w:tabs>
+        <w:ind w:left="5760" w:hanging="360"/>
+      </w:pPr>
+      <w:rPr>
+        <w:rFonts w:ascii="Wingdings" w:hAnsi="Wingdings" w:hint="default"/>
+        <w:sz w:val="20"/>
+      </w:rPr>
+    </w:lvl>
+    <w:lvl w:ilvl="8" w:tentative="1">
+      <w:start w:val="1"/>
+      <w:numFmt w:val="bullet"/>
+      <w:lvlText w:val=""/>
+      <w:lvlJc w:val="left"/>
+      <w:pPr>
+        <w:tabs>
+          <w:tab w:val="num" w:pos="6480"/>
+        </w:tabs>
+        <w:ind w:left="6480" w:hanging="360"/>
+      </w:pPr>
+      <w:rPr>
+        <w:rFonts w:ascii="Wingdings" w:hAnsi="Wingdings" w:hint="default"/>
+        <w:sz w:val="20"/>
+      </w:rPr>
+    </w:lvl>
+  </w:abstractNum>
+  <w:abstractNum w:abstractNumId="16" w15:restartNumberingAfterBreak="0">
+    <w:nsid w:val="46707820"/>
+    <w:multiLevelType w:val="multilevel"/>
+    <w:tmpl w:val="4E266932"/>
+    <w:lvl w:ilvl="0">
+      <w:start w:val="1"/>
+      <w:numFmt w:val="decimal"/>
+      <w:lvlText w:val="%1."/>
+      <w:lvlJc w:val="left"/>
+      <w:pPr>
+        <w:tabs>
+          <w:tab w:val="num" w:pos="720"/>
+        </w:tabs>
+        <w:ind w:left="720" w:hanging="360"/>
+      </w:pPr>
+    </w:lvl>
+    <w:lvl w:ilvl="1">
+      <w:start w:val="1"/>
+      <w:numFmt w:val="bullet"/>
+      <w:lvlText w:val="o"/>
+      <w:lvlJc w:val="left"/>
+      <w:pPr>
+        <w:tabs>
+          <w:tab w:val="num" w:pos="1440"/>
+        </w:tabs>
+        <w:ind w:left="1440" w:hanging="360"/>
+      </w:pPr>
+      <w:rPr>
+        <w:rFonts w:ascii="Courier New" w:hAnsi="Courier New" w:hint="default"/>
+        <w:sz w:val="20"/>
+      </w:rPr>
+    </w:lvl>
+    <w:lvl w:ilvl="2" w:tentative="1">
+      <w:start w:val="1"/>
+      <w:numFmt w:val="decimal"/>
+      <w:lvlText w:val="%3."/>
+      <w:lvlJc w:val="left"/>
+      <w:pPr>
+        <w:tabs>
+          <w:tab w:val="num" w:pos="2160"/>
+        </w:tabs>
+        <w:ind w:left="2160" w:hanging="360"/>
+      </w:pPr>
+    </w:lvl>
+    <w:lvl w:ilvl="3" w:tentative="1">
+      <w:start w:val="1"/>
+      <w:numFmt w:val="decimal"/>
+      <w:lvlText w:val="%4."/>
+      <w:lvlJc w:val="left"/>
+      <w:pPr>
+        <w:tabs>
+          <w:tab w:val="num" w:pos="2880"/>
+        </w:tabs>
+        <w:ind w:left="2880" w:hanging="360"/>
+      </w:pPr>
+    </w:lvl>
+    <w:lvl w:ilvl="4" w:tentative="1">
+      <w:start w:val="1"/>
+      <w:numFmt w:val="decimal"/>
+      <w:lvlText w:val="%5."/>
+      <w:lvlJc w:val="left"/>
+      <w:pPr>
+        <w:tabs>
+          <w:tab w:val="num" w:pos="3600"/>
+        </w:tabs>
+        <w:ind w:left="3600" w:hanging="360"/>
+      </w:pPr>
+    </w:lvl>
+    <w:lvl w:ilvl="5" w:tentative="1">
+      <w:start w:val="1"/>
+      <w:numFmt w:val="decimal"/>
+      <w:lvlText w:val="%6."/>
+      <w:lvlJc w:val="left"/>
+      <w:pPr>
+        <w:tabs>
+          <w:tab w:val="num" w:pos="4320"/>
+        </w:tabs>
+        <w:ind w:left="4320" w:hanging="360"/>
+      </w:pPr>
+    </w:lvl>
+    <w:lvl w:ilvl="6" w:tentative="1">
+      <w:start w:val="1"/>
+      <w:numFmt w:val="decimal"/>
+      <w:lvlText w:val="%7."/>
+      <w:lvlJc w:val="left"/>
+      <w:pPr>
+        <w:tabs>
+          <w:tab w:val="num" w:pos="5040"/>
+        </w:tabs>
+        <w:ind w:left="5040" w:hanging="360"/>
+      </w:pPr>
+    </w:lvl>
+    <w:lvl w:ilvl="7" w:tentative="1">
+      <w:start w:val="1"/>
+      <w:numFmt w:val="decimal"/>
+      <w:lvlText w:val="%8."/>
+      <w:lvlJc w:val="left"/>
+      <w:pPr>
+        <w:tabs>
+          <w:tab w:val="num" w:pos="5760"/>
+        </w:tabs>
+        <w:ind w:left="5760" w:hanging="360"/>
+      </w:pPr>
+    </w:lvl>
+    <w:lvl w:ilvl="8" w:tentative="1">
+      <w:start w:val="1"/>
+      <w:numFmt w:val="decimal"/>
+      <w:lvlText w:val="%9."/>
+      <w:lvlJc w:val="left"/>
+      <w:pPr>
+        <w:tabs>
+          <w:tab w:val="num" w:pos="6480"/>
+        </w:tabs>
+        <w:ind w:left="6480" w:hanging="360"/>
+      </w:pPr>
+    </w:lvl>
+  </w:abstractNum>
+  <w:abstractNum w:abstractNumId="17" w15:restartNumberingAfterBreak="0">
     <w:nsid w:val="46BC4B17"/>
     <w:multiLevelType w:val="multilevel"/>
     <w:tmpl w:val="F398D86E"/>
@@ -2187,7 +6486,418 @@
       </w:rPr>
     </w:lvl>
   </w:abstractNum>
-  <w:abstractNum w:abstractNumId="5" w15:restartNumberingAfterBreak="0">
+  <w:abstractNum w:abstractNumId="18" w15:restartNumberingAfterBreak="0">
+    <w:nsid w:val="4FE424C1"/>
+    <w:multiLevelType w:val="multilevel"/>
+    <w:tmpl w:val="5E5A224C"/>
+    <w:lvl w:ilvl="0">
+      <w:start w:val="1"/>
+      <w:numFmt w:val="bullet"/>
+      <w:lvlText w:val=""/>
+      <w:lvlJc w:val="left"/>
+      <w:pPr>
+        <w:tabs>
+          <w:tab w:val="num" w:pos="1068"/>
+        </w:tabs>
+        <w:ind w:left="1068" w:hanging="360"/>
+      </w:pPr>
+      <w:rPr>
+        <w:rFonts w:ascii="Symbol" w:hAnsi="Symbol" w:hint="default"/>
+        <w:sz w:val="20"/>
+      </w:rPr>
+    </w:lvl>
+    <w:lvl w:ilvl="1" w:tentative="1">
+      <w:start w:val="1"/>
+      <w:numFmt w:val="bullet"/>
+      <w:lvlText w:val="o"/>
+      <w:lvlJc w:val="left"/>
+      <w:pPr>
+        <w:tabs>
+          <w:tab w:val="num" w:pos="1788"/>
+        </w:tabs>
+        <w:ind w:left="1788" w:hanging="360"/>
+      </w:pPr>
+      <w:rPr>
+        <w:rFonts w:ascii="Courier New" w:hAnsi="Courier New" w:hint="default"/>
+        <w:sz w:val="20"/>
+      </w:rPr>
+    </w:lvl>
+    <w:lvl w:ilvl="2" w:tentative="1">
+      <w:start w:val="1"/>
+      <w:numFmt w:val="bullet"/>
+      <w:lvlText w:val=""/>
+      <w:lvlJc w:val="left"/>
+      <w:pPr>
+        <w:tabs>
+          <w:tab w:val="num" w:pos="2508"/>
+        </w:tabs>
+        <w:ind w:left="2508" w:hanging="360"/>
+      </w:pPr>
+      <w:rPr>
+        <w:rFonts w:ascii="Wingdings" w:hAnsi="Wingdings" w:hint="default"/>
+        <w:sz w:val="20"/>
+      </w:rPr>
+    </w:lvl>
+    <w:lvl w:ilvl="3" w:tentative="1">
+      <w:start w:val="1"/>
+      <w:numFmt w:val="bullet"/>
+      <w:lvlText w:val=""/>
+      <w:lvlJc w:val="left"/>
+      <w:pPr>
+        <w:tabs>
+          <w:tab w:val="num" w:pos="3228"/>
+        </w:tabs>
+        <w:ind w:left="3228" w:hanging="360"/>
+      </w:pPr>
+      <w:rPr>
+        <w:rFonts w:ascii="Wingdings" w:hAnsi="Wingdings" w:hint="default"/>
+        <w:sz w:val="20"/>
+      </w:rPr>
+    </w:lvl>
+    <w:lvl w:ilvl="4" w:tentative="1">
+      <w:start w:val="1"/>
+      <w:numFmt w:val="bullet"/>
+      <w:lvlText w:val=""/>
+      <w:lvlJc w:val="left"/>
+      <w:pPr>
+        <w:tabs>
+          <w:tab w:val="num" w:pos="3948"/>
+        </w:tabs>
+        <w:ind w:left="3948" w:hanging="360"/>
+      </w:pPr>
+      <w:rPr>
+        <w:rFonts w:ascii="Wingdings" w:hAnsi="Wingdings" w:hint="default"/>
+        <w:sz w:val="20"/>
+      </w:rPr>
+    </w:lvl>
+    <w:lvl w:ilvl="5" w:tentative="1">
+      <w:start w:val="1"/>
+      <w:numFmt w:val="bullet"/>
+      <w:lvlText w:val=""/>
+      <w:lvlJc w:val="left"/>
+      <w:pPr>
+        <w:tabs>
+          <w:tab w:val="num" w:pos="4668"/>
+        </w:tabs>
+        <w:ind w:left="4668" w:hanging="360"/>
+      </w:pPr>
+      <w:rPr>
+        <w:rFonts w:ascii="Wingdings" w:hAnsi="Wingdings" w:hint="default"/>
+        <w:sz w:val="20"/>
+      </w:rPr>
+    </w:lvl>
+    <w:lvl w:ilvl="6" w:tentative="1">
+      <w:start w:val="1"/>
+      <w:numFmt w:val="bullet"/>
+      <w:lvlText w:val=""/>
+      <w:lvlJc w:val="left"/>
+      <w:pPr>
+        <w:tabs>
+          <w:tab w:val="num" w:pos="5388"/>
+        </w:tabs>
+        <w:ind w:left="5388" w:hanging="360"/>
+      </w:pPr>
+      <w:rPr>
+        <w:rFonts w:ascii="Wingdings" w:hAnsi="Wingdings" w:hint="default"/>
+        <w:sz w:val="20"/>
+      </w:rPr>
+    </w:lvl>
+    <w:lvl w:ilvl="7" w:tentative="1">
+      <w:start w:val="1"/>
+      <w:numFmt w:val="bullet"/>
+      <w:lvlText w:val=""/>
+      <w:lvlJc w:val="left"/>
+      <w:pPr>
+        <w:tabs>
+          <w:tab w:val="num" w:pos="6108"/>
+        </w:tabs>
+        <w:ind w:left="6108" w:hanging="360"/>
+      </w:pPr>
+      <w:rPr>
+        <w:rFonts w:ascii="Wingdings" w:hAnsi="Wingdings" w:hint="default"/>
+        <w:sz w:val="20"/>
+      </w:rPr>
+    </w:lvl>
+    <w:lvl w:ilvl="8" w:tentative="1">
+      <w:start w:val="1"/>
+      <w:numFmt w:val="bullet"/>
+      <w:lvlText w:val=""/>
+      <w:lvlJc w:val="left"/>
+      <w:pPr>
+        <w:tabs>
+          <w:tab w:val="num" w:pos="6828"/>
+        </w:tabs>
+        <w:ind w:left="6828" w:hanging="360"/>
+      </w:pPr>
+      <w:rPr>
+        <w:rFonts w:ascii="Wingdings" w:hAnsi="Wingdings" w:hint="default"/>
+        <w:sz w:val="20"/>
+      </w:rPr>
+    </w:lvl>
+  </w:abstractNum>
+  <w:abstractNum w:abstractNumId="19" w15:restartNumberingAfterBreak="0">
+    <w:nsid w:val="512B1E3D"/>
+    <w:multiLevelType w:val="multilevel"/>
+    <w:tmpl w:val="91E457CC"/>
+    <w:lvl w:ilvl="0">
+      <w:start w:val="1"/>
+      <w:numFmt w:val="bullet"/>
+      <w:lvlText w:val=""/>
+      <w:lvlJc w:val="left"/>
+      <w:pPr>
+        <w:tabs>
+          <w:tab w:val="num" w:pos="720"/>
+        </w:tabs>
+        <w:ind w:left="720" w:hanging="360"/>
+      </w:pPr>
+      <w:rPr>
+        <w:rFonts w:ascii="Symbol" w:hAnsi="Symbol" w:hint="default"/>
+        <w:sz w:val="20"/>
+      </w:rPr>
+    </w:lvl>
+    <w:lvl w:ilvl="1" w:tentative="1">
+      <w:start w:val="1"/>
+      <w:numFmt w:val="bullet"/>
+      <w:lvlText w:val="o"/>
+      <w:lvlJc w:val="left"/>
+      <w:pPr>
+        <w:tabs>
+          <w:tab w:val="num" w:pos="1440"/>
+        </w:tabs>
+        <w:ind w:left="1440" w:hanging="360"/>
+      </w:pPr>
+      <w:rPr>
+        <w:rFonts w:ascii="Courier New" w:hAnsi="Courier New" w:hint="default"/>
+        <w:sz w:val="20"/>
+      </w:rPr>
+    </w:lvl>
+    <w:lvl w:ilvl="2" w:tentative="1">
+      <w:start w:val="1"/>
+      <w:numFmt w:val="bullet"/>
+      <w:lvlText w:val=""/>
+      <w:lvlJc w:val="left"/>
+      <w:pPr>
+        <w:tabs>
+          <w:tab w:val="num" w:pos="2160"/>
+        </w:tabs>
+        <w:ind w:left="2160" w:hanging="360"/>
+      </w:pPr>
+      <w:rPr>
+        <w:rFonts w:ascii="Wingdings" w:hAnsi="Wingdings" w:hint="default"/>
+        <w:sz w:val="20"/>
+      </w:rPr>
+    </w:lvl>
+    <w:lvl w:ilvl="3" w:tentative="1">
+      <w:start w:val="1"/>
+      <w:numFmt w:val="bullet"/>
+      <w:lvlText w:val=""/>
+      <w:lvlJc w:val="left"/>
+      <w:pPr>
+        <w:tabs>
+          <w:tab w:val="num" w:pos="2880"/>
+        </w:tabs>
+        <w:ind w:left="2880" w:hanging="360"/>
+      </w:pPr>
+      <w:rPr>
+        <w:rFonts w:ascii="Wingdings" w:hAnsi="Wingdings" w:hint="default"/>
+        <w:sz w:val="20"/>
+      </w:rPr>
+    </w:lvl>
+    <w:lvl w:ilvl="4" w:tentative="1">
+      <w:start w:val="1"/>
+      <w:numFmt w:val="bullet"/>
+      <w:lvlText w:val=""/>
+      <w:lvlJc w:val="left"/>
+      <w:pPr>
+        <w:tabs>
+          <w:tab w:val="num" w:pos="3600"/>
+        </w:tabs>
+        <w:ind w:left="3600" w:hanging="360"/>
+      </w:pPr>
+      <w:rPr>
+        <w:rFonts w:ascii="Wingdings" w:hAnsi="Wingdings" w:hint="default"/>
+        <w:sz w:val="20"/>
+      </w:rPr>
+    </w:lvl>
+    <w:lvl w:ilvl="5" w:tentative="1">
+      <w:start w:val="1"/>
+      <w:numFmt w:val="bullet"/>
+      <w:lvlText w:val=""/>
+      <w:lvlJc w:val="left"/>
+      <w:pPr>
+        <w:tabs>
+          <w:tab w:val="num" w:pos="4320"/>
+        </w:tabs>
+        <w:ind w:left="4320" w:hanging="360"/>
+      </w:pPr>
+      <w:rPr>
+        <w:rFonts w:ascii="Wingdings" w:hAnsi="Wingdings" w:hint="default"/>
+        <w:sz w:val="20"/>
+      </w:rPr>
+    </w:lvl>
+    <w:lvl w:ilvl="6" w:tentative="1">
+      <w:start w:val="1"/>
+      <w:numFmt w:val="bullet"/>
+      <w:lvlText w:val=""/>
+      <w:lvlJc w:val="left"/>
+      <w:pPr>
+        <w:tabs>
+          <w:tab w:val="num" w:pos="5040"/>
+        </w:tabs>
+        <w:ind w:left="5040" w:hanging="360"/>
+      </w:pPr>
+      <w:rPr>
+        <w:rFonts w:ascii="Wingdings" w:hAnsi="Wingdings" w:hint="default"/>
+        <w:sz w:val="20"/>
+      </w:rPr>
+    </w:lvl>
+    <w:lvl w:ilvl="7" w:tentative="1">
+      <w:start w:val="1"/>
+      <w:numFmt w:val="bullet"/>
+      <w:lvlText w:val=""/>
+      <w:lvlJc w:val="left"/>
+      <w:pPr>
+        <w:tabs>
+          <w:tab w:val="num" w:pos="5760"/>
+        </w:tabs>
+        <w:ind w:left="5760" w:hanging="360"/>
+      </w:pPr>
+      <w:rPr>
+        <w:rFonts w:ascii="Wingdings" w:hAnsi="Wingdings" w:hint="default"/>
+        <w:sz w:val="20"/>
+      </w:rPr>
+    </w:lvl>
+    <w:lvl w:ilvl="8" w:tentative="1">
+      <w:start w:val="1"/>
+      <w:numFmt w:val="bullet"/>
+      <w:lvlText w:val=""/>
+      <w:lvlJc w:val="left"/>
+      <w:pPr>
+        <w:tabs>
+          <w:tab w:val="num" w:pos="6480"/>
+        </w:tabs>
+        <w:ind w:left="6480" w:hanging="360"/>
+      </w:pPr>
+      <w:rPr>
+        <w:rFonts w:ascii="Wingdings" w:hAnsi="Wingdings" w:hint="default"/>
+        <w:sz w:val="20"/>
+      </w:rPr>
+    </w:lvl>
+  </w:abstractNum>
+  <w:abstractNum w:abstractNumId="20" w15:restartNumberingAfterBreak="0">
+    <w:nsid w:val="543D7179"/>
+    <w:multiLevelType w:val="multilevel"/>
+    <w:tmpl w:val="DEFCFCC2"/>
+    <w:lvl w:ilvl="0">
+      <w:start w:val="11"/>
+      <w:numFmt w:val="decimal"/>
+      <w:lvlText w:val="%1."/>
+      <w:lvlJc w:val="left"/>
+      <w:pPr>
+        <w:tabs>
+          <w:tab w:val="num" w:pos="720"/>
+        </w:tabs>
+        <w:ind w:left="720" w:hanging="360"/>
+      </w:pPr>
+    </w:lvl>
+    <w:lvl w:ilvl="1" w:tentative="1">
+      <w:start w:val="1"/>
+      <w:numFmt w:val="decimal"/>
+      <w:lvlText w:val="%2."/>
+      <w:lvlJc w:val="left"/>
+      <w:pPr>
+        <w:tabs>
+          <w:tab w:val="num" w:pos="1440"/>
+        </w:tabs>
+        <w:ind w:left="1440" w:hanging="360"/>
+      </w:pPr>
+    </w:lvl>
+    <w:lvl w:ilvl="2" w:tentative="1">
+      <w:start w:val="1"/>
+      <w:numFmt w:val="decimal"/>
+      <w:lvlText w:val="%3."/>
+      <w:lvlJc w:val="left"/>
+      <w:pPr>
+        <w:tabs>
+          <w:tab w:val="num" w:pos="2160"/>
+        </w:tabs>
+        <w:ind w:left="2160" w:hanging="360"/>
+      </w:pPr>
+    </w:lvl>
+    <w:lvl w:ilvl="3" w:tentative="1">
+      <w:start w:val="1"/>
+      <w:numFmt w:val="decimal"/>
+      <w:lvlText w:val="%4."/>
+      <w:lvlJc w:val="left"/>
+      <w:pPr>
+        <w:tabs>
+          <w:tab w:val="num" w:pos="2880"/>
+        </w:tabs>
+        <w:ind w:left="2880" w:hanging="360"/>
+      </w:pPr>
+    </w:lvl>
+    <w:lvl w:ilvl="4" w:tentative="1">
+      <w:start w:val="1"/>
+      <w:numFmt w:val="decimal"/>
+      <w:lvlText w:val="%5."/>
+      <w:lvlJc w:val="left"/>
+      <w:pPr>
+        <w:tabs>
+          <w:tab w:val="num" w:pos="3600"/>
+        </w:tabs>
+        <w:ind w:left="3600" w:hanging="360"/>
+      </w:pPr>
+    </w:lvl>
+    <w:lvl w:ilvl="5" w:tentative="1">
+      <w:start w:val="1"/>
+      <w:numFmt w:val="decimal"/>
+      <w:lvlText w:val="%6."/>
+      <w:lvlJc w:val="left"/>
+      <w:pPr>
+        <w:tabs>
+          <w:tab w:val="num" w:pos="4320"/>
+        </w:tabs>
+        <w:ind w:left="4320" w:hanging="360"/>
+      </w:pPr>
+    </w:lvl>
+    <w:lvl w:ilvl="6" w:tentative="1">
+      <w:start w:val="1"/>
+      <w:numFmt w:val="decimal"/>
+      <w:lvlText w:val="%7."/>
+      <w:lvlJc w:val="left"/>
+      <w:pPr>
+        <w:tabs>
+          <w:tab w:val="num" w:pos="5040"/>
+        </w:tabs>
+        <w:ind w:left="5040" w:hanging="360"/>
+      </w:pPr>
+    </w:lvl>
+    <w:lvl w:ilvl="7" w:tentative="1">
+      <w:start w:val="1"/>
+      <w:numFmt w:val="decimal"/>
+      <w:lvlText w:val="%8."/>
+      <w:lvlJc w:val="left"/>
+      <w:pPr>
+        <w:tabs>
+          <w:tab w:val="num" w:pos="5760"/>
+        </w:tabs>
+        <w:ind w:left="5760" w:hanging="360"/>
+      </w:pPr>
+    </w:lvl>
+    <w:lvl w:ilvl="8" w:tentative="1">
+      <w:start w:val="1"/>
+      <w:numFmt w:val="decimal"/>
+      <w:lvlText w:val="%9."/>
+      <w:lvlJc w:val="left"/>
+      <w:pPr>
+        <w:tabs>
+          <w:tab w:val="num" w:pos="6480"/>
+        </w:tabs>
+        <w:ind w:left="6480" w:hanging="360"/>
+      </w:pPr>
+    </w:lvl>
+  </w:abstractNum>
+  <w:abstractNum w:abstractNumId="21" w15:restartNumberingAfterBreak="0">
     <w:nsid w:val="54E64C32"/>
     <w:multiLevelType w:val="multilevel"/>
     <w:tmpl w:val="981CF8E8"/>
@@ -2336,7 +7046,237 @@
       </w:rPr>
     </w:lvl>
   </w:abstractNum>
-  <w:abstractNum w:abstractNumId="6" w15:restartNumberingAfterBreak="0">
+  <w:abstractNum w:abstractNumId="22" w15:restartNumberingAfterBreak="0">
+    <w:nsid w:val="634A5CDC"/>
+    <w:multiLevelType w:val="multilevel"/>
+    <w:tmpl w:val="788AA84A"/>
+    <w:lvl w:ilvl="0">
+      <w:start w:val="12"/>
+      <w:numFmt w:val="decimal"/>
+      <w:lvlText w:val="%1."/>
+      <w:lvlJc w:val="left"/>
+      <w:pPr>
+        <w:tabs>
+          <w:tab w:val="num" w:pos="720"/>
+        </w:tabs>
+        <w:ind w:left="720" w:hanging="360"/>
+      </w:pPr>
+    </w:lvl>
+    <w:lvl w:ilvl="1" w:tentative="1">
+      <w:start w:val="1"/>
+      <w:numFmt w:val="decimal"/>
+      <w:lvlText w:val="%2."/>
+      <w:lvlJc w:val="left"/>
+      <w:pPr>
+        <w:tabs>
+          <w:tab w:val="num" w:pos="1440"/>
+        </w:tabs>
+        <w:ind w:left="1440" w:hanging="360"/>
+      </w:pPr>
+    </w:lvl>
+    <w:lvl w:ilvl="2" w:tentative="1">
+      <w:start w:val="1"/>
+      <w:numFmt w:val="decimal"/>
+      <w:lvlText w:val="%3."/>
+      <w:lvlJc w:val="left"/>
+      <w:pPr>
+        <w:tabs>
+          <w:tab w:val="num" w:pos="2160"/>
+        </w:tabs>
+        <w:ind w:left="2160" w:hanging="360"/>
+      </w:pPr>
+    </w:lvl>
+    <w:lvl w:ilvl="3" w:tentative="1">
+      <w:start w:val="1"/>
+      <w:numFmt w:val="decimal"/>
+      <w:lvlText w:val="%4."/>
+      <w:lvlJc w:val="left"/>
+      <w:pPr>
+        <w:tabs>
+          <w:tab w:val="num" w:pos="2880"/>
+        </w:tabs>
+        <w:ind w:left="2880" w:hanging="360"/>
+      </w:pPr>
+    </w:lvl>
+    <w:lvl w:ilvl="4" w:tentative="1">
+      <w:start w:val="1"/>
+      <w:numFmt w:val="decimal"/>
+      <w:lvlText w:val="%5."/>
+      <w:lvlJc w:val="left"/>
+      <w:pPr>
+        <w:tabs>
+          <w:tab w:val="num" w:pos="3600"/>
+        </w:tabs>
+        <w:ind w:left="3600" w:hanging="360"/>
+      </w:pPr>
+    </w:lvl>
+    <w:lvl w:ilvl="5" w:tentative="1">
+      <w:start w:val="1"/>
+      <w:numFmt w:val="decimal"/>
+      <w:lvlText w:val="%6."/>
+      <w:lvlJc w:val="left"/>
+      <w:pPr>
+        <w:tabs>
+          <w:tab w:val="num" w:pos="4320"/>
+        </w:tabs>
+        <w:ind w:left="4320" w:hanging="360"/>
+      </w:pPr>
+    </w:lvl>
+    <w:lvl w:ilvl="6" w:tentative="1">
+      <w:start w:val="1"/>
+      <w:numFmt w:val="decimal"/>
+      <w:lvlText w:val="%7."/>
+      <w:lvlJc w:val="left"/>
+      <w:pPr>
+        <w:tabs>
+          <w:tab w:val="num" w:pos="5040"/>
+        </w:tabs>
+        <w:ind w:left="5040" w:hanging="360"/>
+      </w:pPr>
+    </w:lvl>
+    <w:lvl w:ilvl="7" w:tentative="1">
+      <w:start w:val="1"/>
+      <w:numFmt w:val="decimal"/>
+      <w:lvlText w:val="%8."/>
+      <w:lvlJc w:val="left"/>
+      <w:pPr>
+        <w:tabs>
+          <w:tab w:val="num" w:pos="5760"/>
+        </w:tabs>
+        <w:ind w:left="5760" w:hanging="360"/>
+      </w:pPr>
+    </w:lvl>
+    <w:lvl w:ilvl="8" w:tentative="1">
+      <w:start w:val="1"/>
+      <w:numFmt w:val="decimal"/>
+      <w:lvlText w:val="%9."/>
+      <w:lvlJc w:val="left"/>
+      <w:pPr>
+        <w:tabs>
+          <w:tab w:val="num" w:pos="6480"/>
+        </w:tabs>
+        <w:ind w:left="6480" w:hanging="360"/>
+      </w:pPr>
+    </w:lvl>
+  </w:abstractNum>
+  <w:abstractNum w:abstractNumId="23" w15:restartNumberingAfterBreak="0">
+    <w:nsid w:val="63B27BDD"/>
+    <w:multiLevelType w:val="multilevel"/>
+    <w:tmpl w:val="3642EF74"/>
+    <w:lvl w:ilvl="0">
+      <w:start w:val="1"/>
+      <w:numFmt w:val="decimal"/>
+      <w:lvlText w:val="%1."/>
+      <w:lvlJc w:val="left"/>
+      <w:pPr>
+        <w:tabs>
+          <w:tab w:val="num" w:pos="720"/>
+        </w:tabs>
+        <w:ind w:left="720" w:hanging="360"/>
+      </w:pPr>
+    </w:lvl>
+    <w:lvl w:ilvl="1">
+      <w:start w:val="1"/>
+      <w:numFmt w:val="bullet"/>
+      <w:lvlText w:val="o"/>
+      <w:lvlJc w:val="left"/>
+      <w:pPr>
+        <w:tabs>
+          <w:tab w:val="num" w:pos="1440"/>
+        </w:tabs>
+        <w:ind w:left="1440" w:hanging="360"/>
+      </w:pPr>
+      <w:rPr>
+        <w:rFonts w:ascii="Courier New" w:hAnsi="Courier New" w:hint="default"/>
+        <w:sz w:val="20"/>
+      </w:rPr>
+    </w:lvl>
+    <w:lvl w:ilvl="2" w:tentative="1">
+      <w:start w:val="1"/>
+      <w:numFmt w:val="decimal"/>
+      <w:lvlText w:val="%3."/>
+      <w:lvlJc w:val="left"/>
+      <w:pPr>
+        <w:tabs>
+          <w:tab w:val="num" w:pos="2160"/>
+        </w:tabs>
+        <w:ind w:left="2160" w:hanging="360"/>
+      </w:pPr>
+    </w:lvl>
+    <w:lvl w:ilvl="3" w:tentative="1">
+      <w:start w:val="1"/>
+      <w:numFmt w:val="decimal"/>
+      <w:lvlText w:val="%4."/>
+      <w:lvlJc w:val="left"/>
+      <w:pPr>
+        <w:tabs>
+          <w:tab w:val="num" w:pos="2880"/>
+        </w:tabs>
+        <w:ind w:left="2880" w:hanging="360"/>
+      </w:pPr>
+    </w:lvl>
+    <w:lvl w:ilvl="4" w:tentative="1">
+      <w:start w:val="1"/>
+      <w:numFmt w:val="decimal"/>
+      <w:lvlText w:val="%5."/>
+      <w:lvlJc w:val="left"/>
+      <w:pPr>
+        <w:tabs>
+          <w:tab w:val="num" w:pos="3600"/>
+        </w:tabs>
+        <w:ind w:left="3600" w:hanging="360"/>
+      </w:pPr>
+    </w:lvl>
+    <w:lvl w:ilvl="5" w:tentative="1">
+      <w:start w:val="1"/>
+      <w:numFmt w:val="decimal"/>
+      <w:lvlText w:val="%6."/>
+      <w:lvlJc w:val="left"/>
+      <w:pPr>
+        <w:tabs>
+          <w:tab w:val="num" w:pos="4320"/>
+        </w:tabs>
+        <w:ind w:left="4320" w:hanging="360"/>
+      </w:pPr>
+    </w:lvl>
+    <w:lvl w:ilvl="6" w:tentative="1">
+      <w:start w:val="1"/>
+      <w:numFmt w:val="decimal"/>
+      <w:lvlText w:val="%7."/>
+      <w:lvlJc w:val="left"/>
+      <w:pPr>
+        <w:tabs>
+          <w:tab w:val="num" w:pos="5040"/>
+        </w:tabs>
+        <w:ind w:left="5040" w:hanging="360"/>
+      </w:pPr>
+    </w:lvl>
+    <w:lvl w:ilvl="7" w:tentative="1">
+      <w:start w:val="1"/>
+      <w:numFmt w:val="decimal"/>
+      <w:lvlText w:val="%8."/>
+      <w:lvlJc w:val="left"/>
+      <w:pPr>
+        <w:tabs>
+          <w:tab w:val="num" w:pos="5760"/>
+        </w:tabs>
+        <w:ind w:left="5760" w:hanging="360"/>
+      </w:pPr>
+    </w:lvl>
+    <w:lvl w:ilvl="8" w:tentative="1">
+      <w:start w:val="1"/>
+      <w:numFmt w:val="decimal"/>
+      <w:lvlText w:val="%9."/>
+      <w:lvlJc w:val="left"/>
+      <w:pPr>
+        <w:tabs>
+          <w:tab w:val="num" w:pos="6480"/>
+        </w:tabs>
+        <w:ind w:left="6480" w:hanging="360"/>
+      </w:pPr>
+    </w:lvl>
+  </w:abstractNum>
+  <w:abstractNum w:abstractNumId="24" w15:restartNumberingAfterBreak="0">
     <w:nsid w:val="64427D2C"/>
     <w:multiLevelType w:val="multilevel"/>
     <w:tmpl w:val="BB8EEA9C"/>
@@ -2485,7 +7425,7 @@
       </w:rPr>
     </w:lvl>
   </w:abstractNum>
-  <w:abstractNum w:abstractNumId="7" w15:restartNumberingAfterBreak="0">
+  <w:abstractNum w:abstractNumId="25" w15:restartNumberingAfterBreak="0">
     <w:nsid w:val="667907F9"/>
     <w:multiLevelType w:val="multilevel"/>
     <w:tmpl w:val="107E279E"/>
@@ -2634,7 +7574,454 @@
       </w:rPr>
     </w:lvl>
   </w:abstractNum>
-  <w:abstractNum w:abstractNumId="8" w15:restartNumberingAfterBreak="0">
+  <w:abstractNum w:abstractNumId="26" w15:restartNumberingAfterBreak="0">
+    <w:nsid w:val="6CDD2C43"/>
+    <w:multiLevelType w:val="multilevel"/>
+    <w:tmpl w:val="61686EDC"/>
+    <w:lvl w:ilvl="0">
+      <w:start w:val="1"/>
+      <w:numFmt w:val="bullet"/>
+      <w:lvlText w:val=""/>
+      <w:lvlJc w:val="left"/>
+      <w:pPr>
+        <w:tabs>
+          <w:tab w:val="num" w:pos="720"/>
+        </w:tabs>
+        <w:ind w:left="720" w:hanging="360"/>
+      </w:pPr>
+      <w:rPr>
+        <w:rFonts w:ascii="Symbol" w:hAnsi="Symbol" w:hint="default"/>
+        <w:sz w:val="20"/>
+      </w:rPr>
+    </w:lvl>
+    <w:lvl w:ilvl="1">
+      <w:start w:val="1"/>
+      <w:numFmt w:val="bullet"/>
+      <w:lvlText w:val="o"/>
+      <w:lvlJc w:val="left"/>
+      <w:pPr>
+        <w:tabs>
+          <w:tab w:val="num" w:pos="1440"/>
+        </w:tabs>
+        <w:ind w:left="1440" w:hanging="360"/>
+      </w:pPr>
+      <w:rPr>
+        <w:rFonts w:ascii="Courier New" w:hAnsi="Courier New" w:hint="default"/>
+        <w:sz w:val="20"/>
+      </w:rPr>
+    </w:lvl>
+    <w:lvl w:ilvl="2" w:tentative="1">
+      <w:start w:val="1"/>
+      <w:numFmt w:val="bullet"/>
+      <w:lvlText w:val=""/>
+      <w:lvlJc w:val="left"/>
+      <w:pPr>
+        <w:tabs>
+          <w:tab w:val="num" w:pos="2160"/>
+        </w:tabs>
+        <w:ind w:left="2160" w:hanging="360"/>
+      </w:pPr>
+      <w:rPr>
+        <w:rFonts w:ascii="Wingdings" w:hAnsi="Wingdings" w:hint="default"/>
+        <w:sz w:val="20"/>
+      </w:rPr>
+    </w:lvl>
+    <w:lvl w:ilvl="3" w:tentative="1">
+      <w:start w:val="1"/>
+      <w:numFmt w:val="bullet"/>
+      <w:lvlText w:val=""/>
+      <w:lvlJc w:val="left"/>
+      <w:pPr>
+        <w:tabs>
+          <w:tab w:val="num" w:pos="2880"/>
+        </w:tabs>
+        <w:ind w:left="2880" w:hanging="360"/>
+      </w:pPr>
+      <w:rPr>
+        <w:rFonts w:ascii="Wingdings" w:hAnsi="Wingdings" w:hint="default"/>
+        <w:sz w:val="20"/>
+      </w:rPr>
+    </w:lvl>
+    <w:lvl w:ilvl="4" w:tentative="1">
+      <w:start w:val="1"/>
+      <w:numFmt w:val="bullet"/>
+      <w:lvlText w:val=""/>
+      <w:lvlJc w:val="left"/>
+      <w:pPr>
+        <w:tabs>
+          <w:tab w:val="num" w:pos="3600"/>
+        </w:tabs>
+        <w:ind w:left="3600" w:hanging="360"/>
+      </w:pPr>
+      <w:rPr>
+        <w:rFonts w:ascii="Wingdings" w:hAnsi="Wingdings" w:hint="default"/>
+        <w:sz w:val="20"/>
+      </w:rPr>
+    </w:lvl>
+    <w:lvl w:ilvl="5" w:tentative="1">
+      <w:start w:val="1"/>
+      <w:numFmt w:val="bullet"/>
+      <w:lvlText w:val=""/>
+      <w:lvlJc w:val="left"/>
+      <w:pPr>
+        <w:tabs>
+          <w:tab w:val="num" w:pos="4320"/>
+        </w:tabs>
+        <w:ind w:left="4320" w:hanging="360"/>
+      </w:pPr>
+      <w:rPr>
+        <w:rFonts w:ascii="Wingdings" w:hAnsi="Wingdings" w:hint="default"/>
+        <w:sz w:val="20"/>
+      </w:rPr>
+    </w:lvl>
+    <w:lvl w:ilvl="6" w:tentative="1">
+      <w:start w:val="1"/>
+      <w:numFmt w:val="bullet"/>
+      <w:lvlText w:val=""/>
+      <w:lvlJc w:val="left"/>
+      <w:pPr>
+        <w:tabs>
+          <w:tab w:val="num" w:pos="5040"/>
+        </w:tabs>
+        <w:ind w:left="5040" w:hanging="360"/>
+      </w:pPr>
+      <w:rPr>
+        <w:rFonts w:ascii="Wingdings" w:hAnsi="Wingdings" w:hint="default"/>
+        <w:sz w:val="20"/>
+      </w:rPr>
+    </w:lvl>
+    <w:lvl w:ilvl="7" w:tentative="1">
+      <w:start w:val="1"/>
+      <w:numFmt w:val="bullet"/>
+      <w:lvlText w:val=""/>
+      <w:lvlJc w:val="left"/>
+      <w:pPr>
+        <w:tabs>
+          <w:tab w:val="num" w:pos="5760"/>
+        </w:tabs>
+        <w:ind w:left="5760" w:hanging="360"/>
+      </w:pPr>
+      <w:rPr>
+        <w:rFonts w:ascii="Wingdings" w:hAnsi="Wingdings" w:hint="default"/>
+        <w:sz w:val="20"/>
+      </w:rPr>
+    </w:lvl>
+    <w:lvl w:ilvl="8" w:tentative="1">
+      <w:start w:val="1"/>
+      <w:numFmt w:val="bullet"/>
+      <w:lvlText w:val=""/>
+      <w:lvlJc w:val="left"/>
+      <w:pPr>
+        <w:tabs>
+          <w:tab w:val="num" w:pos="6480"/>
+        </w:tabs>
+        <w:ind w:left="6480" w:hanging="360"/>
+      </w:pPr>
+      <w:rPr>
+        <w:rFonts w:ascii="Wingdings" w:hAnsi="Wingdings" w:hint="default"/>
+        <w:sz w:val="20"/>
+      </w:rPr>
+    </w:lvl>
+  </w:abstractNum>
+  <w:abstractNum w:abstractNumId="27" w15:restartNumberingAfterBreak="0">
+    <w:nsid w:val="6D342B04"/>
+    <w:multiLevelType w:val="multilevel"/>
+    <w:tmpl w:val="E430C80C"/>
+    <w:lvl w:ilvl="0">
+      <w:start w:val="1"/>
+      <w:numFmt w:val="bullet"/>
+      <w:lvlText w:val=""/>
+      <w:lvlJc w:val="left"/>
+      <w:pPr>
+        <w:tabs>
+          <w:tab w:val="num" w:pos="1068"/>
+        </w:tabs>
+        <w:ind w:left="1068" w:hanging="360"/>
+      </w:pPr>
+      <w:rPr>
+        <w:rFonts w:ascii="Symbol" w:hAnsi="Symbol" w:hint="default"/>
+        <w:sz w:val="20"/>
+      </w:rPr>
+    </w:lvl>
+    <w:lvl w:ilvl="1" w:tentative="1">
+      <w:start w:val="1"/>
+      <w:numFmt w:val="bullet"/>
+      <w:lvlText w:val="o"/>
+      <w:lvlJc w:val="left"/>
+      <w:pPr>
+        <w:tabs>
+          <w:tab w:val="num" w:pos="1788"/>
+        </w:tabs>
+        <w:ind w:left="1788" w:hanging="360"/>
+      </w:pPr>
+      <w:rPr>
+        <w:rFonts w:ascii="Courier New" w:hAnsi="Courier New" w:hint="default"/>
+        <w:sz w:val="20"/>
+      </w:rPr>
+    </w:lvl>
+    <w:lvl w:ilvl="2" w:tentative="1">
+      <w:start w:val="1"/>
+      <w:numFmt w:val="bullet"/>
+      <w:lvlText w:val=""/>
+      <w:lvlJc w:val="left"/>
+      <w:pPr>
+        <w:tabs>
+          <w:tab w:val="num" w:pos="2508"/>
+        </w:tabs>
+        <w:ind w:left="2508" w:hanging="360"/>
+      </w:pPr>
+      <w:rPr>
+        <w:rFonts w:ascii="Wingdings" w:hAnsi="Wingdings" w:hint="default"/>
+        <w:sz w:val="20"/>
+      </w:rPr>
+    </w:lvl>
+    <w:lvl w:ilvl="3" w:tentative="1">
+      <w:start w:val="1"/>
+      <w:numFmt w:val="bullet"/>
+      <w:lvlText w:val=""/>
+      <w:lvlJc w:val="left"/>
+      <w:pPr>
+        <w:tabs>
+          <w:tab w:val="num" w:pos="3228"/>
+        </w:tabs>
+        <w:ind w:left="3228" w:hanging="360"/>
+      </w:pPr>
+      <w:rPr>
+        <w:rFonts w:ascii="Wingdings" w:hAnsi="Wingdings" w:hint="default"/>
+        <w:sz w:val="20"/>
+      </w:rPr>
+    </w:lvl>
+    <w:lvl w:ilvl="4" w:tentative="1">
+      <w:start w:val="1"/>
+      <w:numFmt w:val="bullet"/>
+      <w:lvlText w:val=""/>
+      <w:lvlJc w:val="left"/>
+      <w:pPr>
+        <w:tabs>
+          <w:tab w:val="num" w:pos="3948"/>
+        </w:tabs>
+        <w:ind w:left="3948" w:hanging="360"/>
+      </w:pPr>
+      <w:rPr>
+        <w:rFonts w:ascii="Wingdings" w:hAnsi="Wingdings" w:hint="default"/>
+        <w:sz w:val="20"/>
+      </w:rPr>
+    </w:lvl>
+    <w:lvl w:ilvl="5" w:tentative="1">
+      <w:start w:val="1"/>
+      <w:numFmt w:val="bullet"/>
+      <w:lvlText w:val=""/>
+      <w:lvlJc w:val="left"/>
+      <w:pPr>
+        <w:tabs>
+          <w:tab w:val="num" w:pos="4668"/>
+        </w:tabs>
+        <w:ind w:left="4668" w:hanging="360"/>
+      </w:pPr>
+      <w:rPr>
+        <w:rFonts w:ascii="Wingdings" w:hAnsi="Wingdings" w:hint="default"/>
+        <w:sz w:val="20"/>
+      </w:rPr>
+    </w:lvl>
+    <w:lvl w:ilvl="6" w:tentative="1">
+      <w:start w:val="1"/>
+      <w:numFmt w:val="bullet"/>
+      <w:lvlText w:val=""/>
+      <w:lvlJc w:val="left"/>
+      <w:pPr>
+        <w:tabs>
+          <w:tab w:val="num" w:pos="5388"/>
+        </w:tabs>
+        <w:ind w:left="5388" w:hanging="360"/>
+      </w:pPr>
+      <w:rPr>
+        <w:rFonts w:ascii="Wingdings" w:hAnsi="Wingdings" w:hint="default"/>
+        <w:sz w:val="20"/>
+      </w:rPr>
+    </w:lvl>
+    <w:lvl w:ilvl="7" w:tentative="1">
+      <w:start w:val="1"/>
+      <w:numFmt w:val="bullet"/>
+      <w:lvlText w:val=""/>
+      <w:lvlJc w:val="left"/>
+      <w:pPr>
+        <w:tabs>
+          <w:tab w:val="num" w:pos="6108"/>
+        </w:tabs>
+        <w:ind w:left="6108" w:hanging="360"/>
+      </w:pPr>
+      <w:rPr>
+        <w:rFonts w:ascii="Wingdings" w:hAnsi="Wingdings" w:hint="default"/>
+        <w:sz w:val="20"/>
+      </w:rPr>
+    </w:lvl>
+    <w:lvl w:ilvl="8" w:tentative="1">
+      <w:start w:val="1"/>
+      <w:numFmt w:val="bullet"/>
+      <w:lvlText w:val=""/>
+      <w:lvlJc w:val="left"/>
+      <w:pPr>
+        <w:tabs>
+          <w:tab w:val="num" w:pos="6828"/>
+        </w:tabs>
+        <w:ind w:left="6828" w:hanging="360"/>
+      </w:pPr>
+      <w:rPr>
+        <w:rFonts w:ascii="Wingdings" w:hAnsi="Wingdings" w:hint="default"/>
+        <w:sz w:val="20"/>
+      </w:rPr>
+    </w:lvl>
+  </w:abstractNum>
+  <w:abstractNum w:abstractNumId="28" w15:restartNumberingAfterBreak="0">
+    <w:nsid w:val="6DB92C11"/>
+    <w:multiLevelType w:val="multilevel"/>
+    <w:tmpl w:val="7B7CAB5A"/>
+    <w:lvl w:ilvl="0">
+      <w:start w:val="1"/>
+      <w:numFmt w:val="bullet"/>
+      <w:lvlText w:val=""/>
+      <w:lvlJc w:val="left"/>
+      <w:pPr>
+        <w:tabs>
+          <w:tab w:val="num" w:pos="720"/>
+        </w:tabs>
+        <w:ind w:left="720" w:hanging="360"/>
+      </w:pPr>
+      <w:rPr>
+        <w:rFonts w:ascii="Symbol" w:hAnsi="Symbol" w:hint="default"/>
+        <w:sz w:val="20"/>
+      </w:rPr>
+    </w:lvl>
+    <w:lvl w:ilvl="1" w:tentative="1">
+      <w:start w:val="1"/>
+      <w:numFmt w:val="bullet"/>
+      <w:lvlText w:val="o"/>
+      <w:lvlJc w:val="left"/>
+      <w:pPr>
+        <w:tabs>
+          <w:tab w:val="num" w:pos="1440"/>
+        </w:tabs>
+        <w:ind w:left="1440" w:hanging="360"/>
+      </w:pPr>
+      <w:rPr>
+        <w:rFonts w:ascii="Courier New" w:hAnsi="Courier New" w:hint="default"/>
+        <w:sz w:val="20"/>
+      </w:rPr>
+    </w:lvl>
+    <w:lvl w:ilvl="2" w:tentative="1">
+      <w:start w:val="1"/>
+      <w:numFmt w:val="bullet"/>
+      <w:lvlText w:val=""/>
+      <w:lvlJc w:val="left"/>
+      <w:pPr>
+        <w:tabs>
+          <w:tab w:val="num" w:pos="2160"/>
+        </w:tabs>
+        <w:ind w:left="2160" w:hanging="360"/>
+      </w:pPr>
+      <w:rPr>
+        <w:rFonts w:ascii="Wingdings" w:hAnsi="Wingdings" w:hint="default"/>
+        <w:sz w:val="20"/>
+      </w:rPr>
+    </w:lvl>
+    <w:lvl w:ilvl="3" w:tentative="1">
+      <w:start w:val="1"/>
+      <w:numFmt w:val="bullet"/>
+      <w:lvlText w:val=""/>
+      <w:lvlJc w:val="left"/>
+      <w:pPr>
+        <w:tabs>
+          <w:tab w:val="num" w:pos="2880"/>
+        </w:tabs>
+        <w:ind w:left="2880" w:hanging="360"/>
+      </w:pPr>
+      <w:rPr>
+        <w:rFonts w:ascii="Wingdings" w:hAnsi="Wingdings" w:hint="default"/>
+        <w:sz w:val="20"/>
+      </w:rPr>
+    </w:lvl>
+    <w:lvl w:ilvl="4" w:tentative="1">
+      <w:start w:val="1"/>
+      <w:numFmt w:val="bullet"/>
+      <w:lvlText w:val=""/>
+      <w:lvlJc w:val="left"/>
+      <w:pPr>
+        <w:tabs>
+          <w:tab w:val="num" w:pos="3600"/>
+        </w:tabs>
+        <w:ind w:left="3600" w:hanging="360"/>
+      </w:pPr>
+      <w:rPr>
+        <w:rFonts w:ascii="Wingdings" w:hAnsi="Wingdings" w:hint="default"/>
+        <w:sz w:val="20"/>
+      </w:rPr>
+    </w:lvl>
+    <w:lvl w:ilvl="5" w:tentative="1">
+      <w:start w:val="1"/>
+      <w:numFmt w:val="bullet"/>
+      <w:lvlText w:val=""/>
+      <w:lvlJc w:val="left"/>
+      <w:pPr>
+        <w:tabs>
+          <w:tab w:val="num" w:pos="4320"/>
+        </w:tabs>
+        <w:ind w:left="4320" w:hanging="360"/>
+      </w:pPr>
+      <w:rPr>
+        <w:rFonts w:ascii="Wingdings" w:hAnsi="Wingdings" w:hint="default"/>
+        <w:sz w:val="20"/>
+      </w:rPr>
+    </w:lvl>
+    <w:lvl w:ilvl="6" w:tentative="1">
+      <w:start w:val="1"/>
+      <w:numFmt w:val="bullet"/>
+      <w:lvlText w:val=""/>
+      <w:lvlJc w:val="left"/>
+      <w:pPr>
+        <w:tabs>
+          <w:tab w:val="num" w:pos="5040"/>
+        </w:tabs>
+        <w:ind w:left="5040" w:hanging="360"/>
+      </w:pPr>
+      <w:rPr>
+        <w:rFonts w:ascii="Wingdings" w:hAnsi="Wingdings" w:hint="default"/>
+        <w:sz w:val="20"/>
+      </w:rPr>
+    </w:lvl>
+    <w:lvl w:ilvl="7" w:tentative="1">
+      <w:start w:val="1"/>
+      <w:numFmt w:val="bullet"/>
+      <w:lvlText w:val=""/>
+      <w:lvlJc w:val="left"/>
+      <w:pPr>
+        <w:tabs>
+          <w:tab w:val="num" w:pos="5760"/>
+        </w:tabs>
+        <w:ind w:left="5760" w:hanging="360"/>
+      </w:pPr>
+      <w:rPr>
+        <w:rFonts w:ascii="Wingdings" w:hAnsi="Wingdings" w:hint="default"/>
+        <w:sz w:val="20"/>
+      </w:rPr>
+    </w:lvl>
+    <w:lvl w:ilvl="8" w:tentative="1">
+      <w:start w:val="1"/>
+      <w:numFmt w:val="bullet"/>
+      <w:lvlText w:val=""/>
+      <w:lvlJc w:val="left"/>
+      <w:pPr>
+        <w:tabs>
+          <w:tab w:val="num" w:pos="6480"/>
+        </w:tabs>
+        <w:ind w:left="6480" w:hanging="360"/>
+      </w:pPr>
+      <w:rPr>
+        <w:rFonts w:ascii="Wingdings" w:hAnsi="Wingdings" w:hint="default"/>
+        <w:sz w:val="20"/>
+      </w:rPr>
+    </w:lvl>
+  </w:abstractNum>
+  <w:abstractNum w:abstractNumId="29" w15:restartNumberingAfterBreak="0">
     <w:nsid w:val="6E562A8C"/>
     <w:multiLevelType w:val="multilevel"/>
     <w:tmpl w:val="01DCC7E2"/>
@@ -2783,7 +8170,7 @@
       </w:rPr>
     </w:lvl>
   </w:abstractNum>
-  <w:abstractNum w:abstractNumId="9" w15:restartNumberingAfterBreak="0">
+  <w:abstractNum w:abstractNumId="30" w15:restartNumberingAfterBreak="0">
     <w:nsid w:val="744D7EE0"/>
     <w:multiLevelType w:val="multilevel"/>
     <w:tmpl w:val="60F89672"/>
@@ -2932,7 +8319,156 @@
       </w:rPr>
     </w:lvl>
   </w:abstractNum>
-  <w:abstractNum w:abstractNumId="10" w15:restartNumberingAfterBreak="0">
+  <w:abstractNum w:abstractNumId="31" w15:restartNumberingAfterBreak="0">
+    <w:nsid w:val="7A6076F6"/>
+    <w:multiLevelType w:val="multilevel"/>
+    <w:tmpl w:val="3306B468"/>
+    <w:lvl w:ilvl="0">
+      <w:start w:val="1"/>
+      <w:numFmt w:val="bullet"/>
+      <w:lvlText w:val=""/>
+      <w:lvlJc w:val="left"/>
+      <w:pPr>
+        <w:tabs>
+          <w:tab w:val="num" w:pos="720"/>
+        </w:tabs>
+        <w:ind w:left="720" w:hanging="360"/>
+      </w:pPr>
+      <w:rPr>
+        <w:rFonts w:ascii="Symbol" w:hAnsi="Symbol" w:hint="default"/>
+        <w:sz w:val="20"/>
+      </w:rPr>
+    </w:lvl>
+    <w:lvl w:ilvl="1" w:tentative="1">
+      <w:start w:val="1"/>
+      <w:numFmt w:val="bullet"/>
+      <w:lvlText w:val="o"/>
+      <w:lvlJc w:val="left"/>
+      <w:pPr>
+        <w:tabs>
+          <w:tab w:val="num" w:pos="1440"/>
+        </w:tabs>
+        <w:ind w:left="1440" w:hanging="360"/>
+      </w:pPr>
+      <w:rPr>
+        <w:rFonts w:ascii="Courier New" w:hAnsi="Courier New" w:hint="default"/>
+        <w:sz w:val="20"/>
+      </w:rPr>
+    </w:lvl>
+    <w:lvl w:ilvl="2" w:tentative="1">
+      <w:start w:val="1"/>
+      <w:numFmt w:val="bullet"/>
+      <w:lvlText w:val=""/>
+      <w:lvlJc w:val="left"/>
+      <w:pPr>
+        <w:tabs>
+          <w:tab w:val="num" w:pos="2160"/>
+        </w:tabs>
+        <w:ind w:left="2160" w:hanging="360"/>
+      </w:pPr>
+      <w:rPr>
+        <w:rFonts w:ascii="Wingdings" w:hAnsi="Wingdings" w:hint="default"/>
+        <w:sz w:val="20"/>
+      </w:rPr>
+    </w:lvl>
+    <w:lvl w:ilvl="3" w:tentative="1">
+      <w:start w:val="1"/>
+      <w:numFmt w:val="bullet"/>
+      <w:lvlText w:val=""/>
+      <w:lvlJc w:val="left"/>
+      <w:pPr>
+        <w:tabs>
+          <w:tab w:val="num" w:pos="2880"/>
+        </w:tabs>
+        <w:ind w:left="2880" w:hanging="360"/>
+      </w:pPr>
+      <w:rPr>
+        <w:rFonts w:ascii="Wingdings" w:hAnsi="Wingdings" w:hint="default"/>
+        <w:sz w:val="20"/>
+      </w:rPr>
+    </w:lvl>
+    <w:lvl w:ilvl="4" w:tentative="1">
+      <w:start w:val="1"/>
+      <w:numFmt w:val="bullet"/>
+      <w:lvlText w:val=""/>
+      <w:lvlJc w:val="left"/>
+      <w:pPr>
+        <w:tabs>
+          <w:tab w:val="num" w:pos="3600"/>
+        </w:tabs>
+        <w:ind w:left="3600" w:hanging="360"/>
+      </w:pPr>
+      <w:rPr>
+        <w:rFonts w:ascii="Wingdings" w:hAnsi="Wingdings" w:hint="default"/>
+        <w:sz w:val="20"/>
+      </w:rPr>
+    </w:lvl>
+    <w:lvl w:ilvl="5" w:tentative="1">
+      <w:start w:val="1"/>
+      <w:numFmt w:val="bullet"/>
+      <w:lvlText w:val=""/>
+      <w:lvlJc w:val="left"/>
+      <w:pPr>
+        <w:tabs>
+          <w:tab w:val="num" w:pos="4320"/>
+        </w:tabs>
+        <w:ind w:left="4320" w:hanging="360"/>
+      </w:pPr>
+      <w:rPr>
+        <w:rFonts w:ascii="Wingdings" w:hAnsi="Wingdings" w:hint="default"/>
+        <w:sz w:val="20"/>
+      </w:rPr>
+    </w:lvl>
+    <w:lvl w:ilvl="6" w:tentative="1">
+      <w:start w:val="1"/>
+      <w:numFmt w:val="bullet"/>
+      <w:lvlText w:val=""/>
+      <w:lvlJc w:val="left"/>
+      <w:pPr>
+        <w:tabs>
+          <w:tab w:val="num" w:pos="5040"/>
+        </w:tabs>
+        <w:ind w:left="5040" w:hanging="360"/>
+      </w:pPr>
+      <w:rPr>
+        <w:rFonts w:ascii="Wingdings" w:hAnsi="Wingdings" w:hint="default"/>
+        <w:sz w:val="20"/>
+      </w:rPr>
+    </w:lvl>
+    <w:lvl w:ilvl="7" w:tentative="1">
+      <w:start w:val="1"/>
+      <w:numFmt w:val="bullet"/>
+      <w:lvlText w:val=""/>
+      <w:lvlJc w:val="left"/>
+      <w:pPr>
+        <w:tabs>
+          <w:tab w:val="num" w:pos="5760"/>
+        </w:tabs>
+        <w:ind w:left="5760" w:hanging="360"/>
+      </w:pPr>
+      <w:rPr>
+        <w:rFonts w:ascii="Wingdings" w:hAnsi="Wingdings" w:hint="default"/>
+        <w:sz w:val="20"/>
+      </w:rPr>
+    </w:lvl>
+    <w:lvl w:ilvl="8" w:tentative="1">
+      <w:start w:val="1"/>
+      <w:numFmt w:val="bullet"/>
+      <w:lvlText w:val=""/>
+      <w:lvlJc w:val="left"/>
+      <w:pPr>
+        <w:tabs>
+          <w:tab w:val="num" w:pos="6480"/>
+        </w:tabs>
+        <w:ind w:left="6480" w:hanging="360"/>
+      </w:pPr>
+      <w:rPr>
+        <w:rFonts w:ascii="Wingdings" w:hAnsi="Wingdings" w:hint="default"/>
+        <w:sz w:val="20"/>
+      </w:rPr>
+    </w:lvl>
+  </w:abstractNum>
+  <w:abstractNum w:abstractNumId="32" w15:restartNumberingAfterBreak="0">
     <w:nsid w:val="7B203E67"/>
     <w:multiLevelType w:val="multilevel"/>
     <w:tmpl w:val="859E6426"/>
@@ -3082,39 +8618,114 @@
     </w:lvl>
   </w:abstractNum>
   <w:num w:numId="1" w16cid:durableId="886181770">
+    <w:abstractNumId w:val="14"/>
+  </w:num>
+  <w:num w:numId="2" w16cid:durableId="48310860">
+    <w:abstractNumId w:val="30"/>
+  </w:num>
+  <w:num w:numId="3" w16cid:durableId="1485200683">
+    <w:abstractNumId w:val="29"/>
+  </w:num>
+  <w:num w:numId="4" w16cid:durableId="913902709">
+    <w:abstractNumId w:val="32"/>
+  </w:num>
+  <w:num w:numId="5" w16cid:durableId="201793472">
+    <w:abstractNumId w:val="10"/>
+  </w:num>
+  <w:num w:numId="6" w16cid:durableId="1054549233">
+    <w:abstractNumId w:val="17"/>
+  </w:num>
+  <w:num w:numId="7" w16cid:durableId="198473884">
+    <w:abstractNumId w:val="24"/>
+  </w:num>
+  <w:num w:numId="8" w16cid:durableId="1344284364">
+    <w:abstractNumId w:val="21"/>
+  </w:num>
+  <w:num w:numId="9" w16cid:durableId="1003775330">
+    <w:abstractNumId w:val="5"/>
+  </w:num>
+  <w:num w:numId="10" w16cid:durableId="996879148">
+    <w:abstractNumId w:val="12"/>
+  </w:num>
+  <w:num w:numId="11" w16cid:durableId="240213757">
+    <w:abstractNumId w:val="25"/>
+  </w:num>
+  <w:num w:numId="12" w16cid:durableId="2083718995">
+    <w:abstractNumId w:val="13"/>
+  </w:num>
+  <w:num w:numId="13" w16cid:durableId="1667006083">
+    <w:abstractNumId w:val="0"/>
+    <w:lvlOverride w:ilvl="0"/>
+  </w:num>
+  <w:num w:numId="14" w16cid:durableId="90664695">
+    <w:abstractNumId w:val="16"/>
+  </w:num>
+  <w:num w:numId="15" w16cid:durableId="1585797090">
+    <w:abstractNumId w:val="19"/>
+  </w:num>
+  <w:num w:numId="16" w16cid:durableId="756906598">
+    <w:abstractNumId w:val="20"/>
+  </w:num>
+  <w:num w:numId="17" w16cid:durableId="545408585">
+    <w:abstractNumId w:val="28"/>
+  </w:num>
+  <w:num w:numId="18" w16cid:durableId="1417440783">
+    <w:abstractNumId w:val="6"/>
+  </w:num>
+  <w:num w:numId="19" w16cid:durableId="551044577">
+    <w:abstractNumId w:val="1"/>
+  </w:num>
+  <w:num w:numId="20" w16cid:durableId="2127389488">
+    <w:abstractNumId w:val="4"/>
+  </w:num>
+  <w:num w:numId="21" w16cid:durableId="892424234">
+    <w:abstractNumId w:val="26"/>
+  </w:num>
+  <w:num w:numId="22" w16cid:durableId="2094931167">
+    <w:abstractNumId w:val="8"/>
+  </w:num>
+  <w:num w:numId="23" w16cid:durableId="825902291">
+    <w:abstractNumId w:val="15"/>
+  </w:num>
+  <w:num w:numId="24" w16cid:durableId="902133843">
+    <w:abstractNumId w:val="7"/>
+  </w:num>
+  <w:num w:numId="25" w16cid:durableId="1865089772">
+    <w:abstractNumId w:val="23"/>
+  </w:num>
+  <w:num w:numId="26" w16cid:durableId="1190221970">
+    <w:abstractNumId w:val="11"/>
+  </w:num>
+  <w:num w:numId="27" w16cid:durableId="1247573526">
     <w:abstractNumId w:val="3"/>
   </w:num>
-  <w:num w:numId="2" w16cid:durableId="48310860">
+  <w:num w:numId="28" w16cid:durableId="365299457">
+    <w:abstractNumId w:val="27"/>
+  </w:num>
+  <w:num w:numId="29" w16cid:durableId="1229808174">
+    <w:abstractNumId w:val="22"/>
+  </w:num>
+  <w:num w:numId="30" w16cid:durableId="177089991">
+    <w:abstractNumId w:val="18"/>
+  </w:num>
+  <w:num w:numId="31" w16cid:durableId="1388063280">
     <w:abstractNumId w:val="9"/>
   </w:num>
-  <w:num w:numId="3" w16cid:durableId="1485200683">
-    <w:abstractNumId w:val="8"/>
-  </w:num>
-  <w:num w:numId="4" w16cid:durableId="913902709">
-    <w:abstractNumId w:val="10"/>
-  </w:num>
-  <w:num w:numId="5" w16cid:durableId="201793472">
-    <w:abstractNumId w:val="1"/>
-  </w:num>
-  <w:num w:numId="6" w16cid:durableId="1054549233">
-    <w:abstractNumId w:val="4"/>
-  </w:num>
-  <w:num w:numId="7" w16cid:durableId="198473884">
-    <w:abstractNumId w:val="6"/>
-  </w:num>
-  <w:num w:numId="8" w16cid:durableId="1344284364">
-    <w:abstractNumId w:val="5"/>
-  </w:num>
-  <w:num w:numId="9" w16cid:durableId="1003775330">
-    <w:abstractNumId w:val="0"/>
-  </w:num>
-  <w:num w:numId="10" w16cid:durableId="996879148">
+  <w:num w:numId="32" w16cid:durableId="1033338334">
     <w:abstractNumId w:val="2"/>
   </w:num>
-  <w:num w:numId="11" w16cid:durableId="240213757">
-    <w:abstractNumId w:val="7"/>
+  <w:num w:numId="33" w16cid:durableId="1387756343">
+    <w:abstractNumId w:val="31"/>
   </w:num>
 </w:numbering>
+</file>
+
+<file path=word/people.xml><?xml version="1.0" encoding="utf-8"?>
+<w15:people xmlns:wpc="http://schemas.microsoft.com/office/word/2010/wordprocessingCanvas" xmlns:cx="http://schemas.microsoft.com/office/drawing/2014/chartex" xmlns:cx1="http://schemas.microsoft.com/office/drawing/2015/9/8/chartex" xmlns:cx2="http://schemas.microsoft.com/office/drawing/2015/10/21/chartex" xmlns:cx3="http://schemas.microsoft.com/office/drawing/2016/5/9/chartex" xmlns:cx4="http://schemas.microsoft.com/office/drawing/2016/5/10/chartex" xmlns:cx5="http://schemas.microsoft.com/office/drawing/2016/5/11/chartex" xmlns:cx6="http://schemas.microsoft.com/office/drawing/2016/5/12/chartex" xmlns:cx7="http://schemas.microsoft.com/office/drawing/2016/5/13/chartex" xmlns:cx8="http://schemas.microsoft.com/office/drawing/2016/5/14/chartex" xmlns:mc="http://schemas.openxmlformats.org/markup-compatibility/2006" xmlns:aink="http://schemas.microsoft.com/office/drawing/2016/ink" xmlns:am3d="http://schemas.microsoft.com/office/drawing/2017/model3d" xmlns:o="urn:schemas-microsoft-com:office:office" xmlns:oel="http://schemas.microsoft.com/office/2019/extlst" xmlns:r="http://schemas.openxmlformats.org/officeDocument/2006/relationships" xmlns:m="http://schemas.openxmlformats.org/officeDocument/2006/math" xmlns:v="urn:schemas-microsoft-com:vml" xmlns:wp14="http://schemas.microsoft.com/office/word/2010/wordprocessingDrawing" xmlns:wp="http://schemas.openxmlformats.org/drawingml/2006/wordprocessingDrawing" xmlns:w10="urn:schemas-microsoft-com:office:word" xmlns:w="http://schemas.openxmlformats.org/wordprocessingml/2006/main" xmlns:w14="http://schemas.microsoft.com/office/word/2010/wordml" xmlns:w15="http://schemas.microsoft.com/office/word/2012/wordml" xmlns:w16cex="http://schemas.microsoft.com/office/word/2018/wordml/cex" xmlns:w16cid="http://schemas.microsoft.com/office/word/2016/wordml/cid" xmlns:w16="http://schemas.microsoft.com/office/word/2018/wordml" xmlns:w16du="http://schemas.microsoft.com/office/word/2023/wordml/word16du" xmlns:w16sdtdh="http://schemas.microsoft.com/office/word/2020/wordml/sdtdatahash" xmlns:w16sdtfl="http://schemas.microsoft.com/office/word/2024/wordml/sdtformatlock" xmlns:w16se="http://schemas.microsoft.com/office/word/2015/wordml/symex" xmlns:wpg="http://schemas.microsoft.com/office/word/2010/wordprocessingGroup" xmlns:wpi="http://schemas.microsoft.com/office/word/2010/wordprocessingInk" xmlns:wne="http://schemas.microsoft.com/office/word/2006/wordml" xmlns:wps="http://schemas.microsoft.com/office/word/2010/wordprocessingShape" mc:Ignorable="w14 w15 w16se w16cid w16 w16cex w16sdtdh w16sdtfl w16du wp14">
+  <w15:person w15:author="Eslanny Ramírez">
+    <w15:presenceInfo w15:providerId="Windows Live" w15:userId="8055a4e45033bec5"/>
+  </w15:person>
+</w15:people>
 </file>
 
 <file path=word/styles.xml><?xml version="1.0" encoding="utf-8"?>
@@ -3545,7 +9156,6 @@
     <w:next w:val="Normal"/>
     <w:link w:val="Ttulo2Car"/>
     <w:uiPriority w:val="9"/>
-    <w:semiHidden/>
     <w:unhideWhenUsed/>
     <w:qFormat/>
     <w:rsid w:val="003160A4"/>
@@ -3568,7 +9178,6 @@
     <w:next w:val="Normal"/>
     <w:link w:val="Ttulo3Car"/>
     <w:uiPriority w:val="9"/>
-    <w:semiHidden/>
     <w:unhideWhenUsed/>
     <w:qFormat/>
     <w:rsid w:val="003160A4"/>
@@ -3720,7 +9329,6 @@
   <w:style w:type="character" w:default="1" w:styleId="Fuentedeprrafopredeter">
     <w:name w:val="Default Paragraph Font"/>
     <w:uiPriority w:val="1"/>
-    <w:semiHidden/>
     <w:unhideWhenUsed/>
   </w:style>
   <w:style w:type="table" w:default="1" w:styleId="Tablanormal">
@@ -3762,7 +9370,6 @@
     <w:basedOn w:val="Fuentedeprrafopredeter"/>
     <w:link w:val="Ttulo2"/>
     <w:uiPriority w:val="9"/>
-    <w:semiHidden/>
     <w:rsid w:val="003160A4"/>
     <w:rPr>
       <w:rFonts w:asciiTheme="majorHAnsi" w:eastAsiaTheme="majorEastAsia" w:hAnsiTheme="majorHAnsi" w:cstheme="majorBidi"/>
@@ -3776,7 +9383,6 @@
     <w:basedOn w:val="Fuentedeprrafopredeter"/>
     <w:link w:val="Ttulo3"/>
     <w:uiPriority w:val="9"/>
-    <w:semiHidden/>
     <w:rsid w:val="003160A4"/>
     <w:rPr>
       <w:rFonts w:eastAsiaTheme="majorEastAsia" w:cstheme="majorBidi"/>
@@ -4032,6 +9638,99 @@
       <w:smallCaps/>
       <w:color w:val="0F4761" w:themeColor="accent1" w:themeShade="BF"/>
       <w:spacing w:val="5"/>
+    </w:rPr>
+  </w:style>
+  <w:style w:type="paragraph" w:styleId="Listaconvietas">
+    <w:name w:val="List Bullet"/>
+    <w:basedOn w:val="Normal"/>
+    <w:uiPriority w:val="99"/>
+    <w:semiHidden/>
+    <w:unhideWhenUsed/>
+    <w:rsid w:val="005D4F12"/>
+    <w:pPr>
+      <w:numPr>
+        <w:numId w:val="13"/>
+      </w:numPr>
+      <w:tabs>
+        <w:tab w:val="clear" w:pos="360"/>
+      </w:tabs>
+      <w:spacing w:after="200" w:line="276" w:lineRule="auto"/>
+      <w:ind w:left="0" w:firstLine="0"/>
+      <w:contextualSpacing/>
+    </w:pPr>
+    <w:rPr>
+      <w:rFonts w:eastAsiaTheme="minorEastAsia"/>
+      <w:kern w:val="0"/>
+      <w:sz w:val="22"/>
+      <w:szCs w:val="22"/>
+      <w:lang w:val="en-US"/>
+      <w14:ligatures w14:val="none"/>
+    </w:rPr>
+  </w:style>
+  <w:style w:type="character" w:styleId="Refdecomentario">
+    <w:name w:val="annotation reference"/>
+    <w:basedOn w:val="Fuentedeprrafopredeter"/>
+    <w:uiPriority w:val="99"/>
+    <w:semiHidden/>
+    <w:unhideWhenUsed/>
+    <w:rsid w:val="005E1600"/>
+    <w:rPr>
+      <w:sz w:val="16"/>
+      <w:szCs w:val="16"/>
+    </w:rPr>
+  </w:style>
+  <w:style w:type="paragraph" w:styleId="Textocomentario">
+    <w:name w:val="annotation text"/>
+    <w:basedOn w:val="Normal"/>
+    <w:link w:val="TextocomentarioCar"/>
+    <w:uiPriority w:val="99"/>
+    <w:unhideWhenUsed/>
+    <w:rsid w:val="005E1600"/>
+    <w:pPr>
+      <w:spacing w:line="240" w:lineRule="auto"/>
+    </w:pPr>
+    <w:rPr>
+      <w:sz w:val="20"/>
+      <w:szCs w:val="20"/>
+    </w:rPr>
+  </w:style>
+  <w:style w:type="character" w:customStyle="1" w:styleId="TextocomentarioCar">
+    <w:name w:val="Texto comentario Car"/>
+    <w:basedOn w:val="Fuentedeprrafopredeter"/>
+    <w:link w:val="Textocomentario"/>
+    <w:uiPriority w:val="99"/>
+    <w:rsid w:val="005E1600"/>
+    <w:rPr>
+      <w:sz w:val="20"/>
+      <w:szCs w:val="20"/>
+    </w:rPr>
+  </w:style>
+  <w:style w:type="paragraph" w:styleId="Asuntodelcomentario">
+    <w:name w:val="annotation subject"/>
+    <w:basedOn w:val="Textocomentario"/>
+    <w:next w:val="Textocomentario"/>
+    <w:link w:val="AsuntodelcomentarioCar"/>
+    <w:uiPriority w:val="99"/>
+    <w:semiHidden/>
+    <w:unhideWhenUsed/>
+    <w:rsid w:val="005E1600"/>
+    <w:rPr>
+      <w:b/>
+      <w:bCs/>
+    </w:rPr>
+  </w:style>
+  <w:style w:type="character" w:customStyle="1" w:styleId="AsuntodelcomentarioCar">
+    <w:name w:val="Asunto del comentario Car"/>
+    <w:basedOn w:val="TextocomentarioCar"/>
+    <w:link w:val="Asuntodelcomentario"/>
+    <w:uiPriority w:val="99"/>
+    <w:semiHidden/>
+    <w:rsid w:val="005E1600"/>
+    <w:rPr>
+      <w:b/>
+      <w:bCs/>
+      <w:sz w:val="20"/>
+      <w:szCs w:val="20"/>
     </w:rPr>
   </w:style>
 </w:styles>

--- a/Tendencias Climáticas y Predicción Global de Anomalías de Temperatura.docx
+++ b/Tendencias Climáticas y Predicción Global de Anomalías de Temperatura.docx
@@ -310,10 +310,7 @@
         </w:numPr>
       </w:pPr>
       <w:r>
-        <w:t>E</w:t>
-      </w:r>
-      <w:r>
-        <w:t>laboración de un informe técnico con las fases realizadas, hallazgos y resultados</w:t>
+        <w:t>Elaboración de un informe técnico con las fases realizadas, hallazgos y resultados</w:t>
       </w:r>
       <w:r>
         <w:t>.</w:t>
@@ -1350,6 +1347,9 @@
       <w:pPr>
         <w:pStyle w:val="Ttulo2"/>
       </w:pPr>
+      <w:r>
+        <w:t xml:space="preserve">Fase 1: </w:t>
+      </w:r>
       <w:r>
         <w:t>Preparación de los Datos</w:t>
       </w:r>
@@ -2604,7 +2604,6 @@
         </w:rPr>
       </w:pPr>
       <w:commentRangeStart w:id="2"/>
-      <w:proofErr w:type="gramStart"/>
       <w:r>
         <w:rPr>
           <w:rFonts w:ascii="Segoe UI Emoji" w:hAnsi="Segoe UI Emoji" w:cs="Segoe UI Emoji"/>
@@ -2619,15 +2618,7 @@
           <w:b/>
           <w:bCs/>
         </w:rPr>
-        <w:t xml:space="preserve"> FASE</w:t>
-      </w:r>
-      <w:proofErr w:type="gramEnd"/>
-      <w:r>
-        <w:rPr>
-          <w:b/>
-          <w:bCs/>
-        </w:rPr>
-        <w:t xml:space="preserve"> 1: Preparación del entorno profesional</w:t>
+        <w:t xml:space="preserve"> FASE 1: Preparación del entorno profesional</w:t>
       </w:r>
       <w:commentRangeEnd w:id="2"/>
       <w:r>
@@ -8655,7 +8646,6 @@
   </w:num>
   <w:num w:numId="13" w16cid:durableId="1667006083">
     <w:abstractNumId w:val="0"/>
-    <w:lvlOverride w:ilvl="0"/>
   </w:num>
   <w:num w:numId="14" w16cid:durableId="90664695">
     <w:abstractNumId w:val="16"/>
@@ -9329,6 +9319,7 @@
   <w:style w:type="character" w:default="1" w:styleId="Fuentedeprrafopredeter">
     <w:name w:val="Default Paragraph Font"/>
     <w:uiPriority w:val="1"/>
+    <w:semiHidden/>
     <w:unhideWhenUsed/>
   </w:style>
   <w:style w:type="table" w:default="1" w:styleId="Tablanormal">

--- a/Tendencias Climáticas y Predicción Global de Anomalías de Temperatura.docx
+++ b/Tendencias Climáticas y Predicción Global de Anomalías de Temperatura.docx
@@ -72,23 +72,7 @@
         </w:rPr>
       </w:pPr>
       <w:r>
-        <w:t xml:space="preserve">El trabajo se desarrolla en un entorno profesional con Python, </w:t>
-      </w:r>
-      <w:proofErr w:type="spellStart"/>
-      <w:r>
-        <w:t>Jupyter</w:t>
-      </w:r>
-      <w:proofErr w:type="spellEnd"/>
-      <w:r>
-        <w:t xml:space="preserve"> Notebooks y </w:t>
-      </w:r>
-      <w:proofErr w:type="spellStart"/>
-      <w:r>
-        <w:t>Power</w:t>
-      </w:r>
-      <w:proofErr w:type="spellEnd"/>
-      <w:r>
-        <w:t xml:space="preserve"> BI, y se documenta como parte de un portafolio orientado a la comunicación científica y al análisis aplicado.</w:t>
+        <w:t>El trabajo se desarrolla en un entorno profesional con Python, Jupyter Notebooks y Power BI, y se documenta como parte de un portafolio orientado a la comunicación científica y al análisis aplicado.</w:t>
       </w:r>
     </w:p>
     <w:p>
@@ -157,15 +141,7 @@
         </w:numPr>
       </w:pPr>
       <w:r>
-        <w:t xml:space="preserve">Visualización de distribuciones, correlaciones y </w:t>
-      </w:r>
-      <w:proofErr w:type="spellStart"/>
-      <w:r>
-        <w:t>outliers</w:t>
-      </w:r>
-      <w:proofErr w:type="spellEnd"/>
-      <w:r>
-        <w:t>.</w:t>
+        <w:t>Visualización de distribuciones, correlaciones y outliers.</w:t>
       </w:r>
     </w:p>
     <w:p>
@@ -192,15 +168,7 @@
         </w:numPr>
       </w:pPr>
       <w:r>
-        <w:t xml:space="preserve">Desarrollo de modelos de series temporales (ARIMA, </w:t>
-      </w:r>
-      <w:proofErr w:type="spellStart"/>
-      <w:r>
-        <w:t>Prophet</w:t>
-      </w:r>
-      <w:proofErr w:type="spellEnd"/>
-      <w:r>
-        <w:t>).</w:t>
+        <w:t>Desarrollo de modelos de series temporales (ARIMA, Prophet).</w:t>
       </w:r>
     </w:p>
     <w:p>
@@ -237,23 +205,7 @@
           <w:b/>
           <w:bCs/>
         </w:rPr>
-        <w:t xml:space="preserve">Visualización ejecutiva en </w:t>
-      </w:r>
-      <w:proofErr w:type="spellStart"/>
-      <w:r>
-        <w:rPr>
-          <w:b/>
-          <w:bCs/>
-        </w:rPr>
-        <w:t>Power</w:t>
-      </w:r>
-      <w:proofErr w:type="spellEnd"/>
-      <w:r>
-        <w:rPr>
-          <w:b/>
-          <w:bCs/>
-        </w:rPr>
-        <w:t xml:space="preserve"> BI:</w:t>
+        <w:t>Visualización ejecutiva en Power BI:</w:t>
       </w:r>
     </w:p>
     <w:p>
@@ -263,13 +215,8 @@
           <w:numId w:val="12"/>
         </w:numPr>
       </w:pPr>
-      <w:proofErr w:type="spellStart"/>
-      <w:r>
-        <w:t>Dashboard</w:t>
-      </w:r>
-      <w:proofErr w:type="spellEnd"/>
-      <w:r>
-        <w:t xml:space="preserve"> interactivo con tendencias históricas, proyecciones y comparaciones.</w:t>
+      <w:r>
+        <w:t>Dashboard interactivo con tendencias históricas, proyecciones y comparaciones.</w:t>
       </w:r>
     </w:p>
     <w:p>
@@ -377,47 +324,7 @@
         </w:numPr>
       </w:pPr>
       <w:r>
-        <w:t xml:space="preserve">Instalación de librerías necesarias para análisis, visualización y modelado (pandas, </w:t>
-      </w:r>
-      <w:proofErr w:type="spellStart"/>
-      <w:r>
-        <w:t>seaborn</w:t>
-      </w:r>
-      <w:proofErr w:type="spellEnd"/>
-      <w:r>
-        <w:t xml:space="preserve">, </w:t>
-      </w:r>
-      <w:proofErr w:type="spellStart"/>
-      <w:r>
-        <w:t>matplotlib</w:t>
-      </w:r>
-      <w:proofErr w:type="spellEnd"/>
-      <w:r>
-        <w:t xml:space="preserve">, </w:t>
-      </w:r>
-      <w:proofErr w:type="spellStart"/>
-      <w:r>
-        <w:t>scikit-learn</w:t>
-      </w:r>
-      <w:proofErr w:type="spellEnd"/>
-      <w:r>
-        <w:t xml:space="preserve">, </w:t>
-      </w:r>
-      <w:proofErr w:type="spellStart"/>
-      <w:r>
-        <w:t>statsmodels</w:t>
-      </w:r>
-      <w:proofErr w:type="spellEnd"/>
-      <w:r>
-        <w:t xml:space="preserve">, </w:t>
-      </w:r>
-      <w:proofErr w:type="spellStart"/>
-      <w:r>
-        <w:t>prophet</w:t>
-      </w:r>
-      <w:proofErr w:type="spellEnd"/>
-      <w:r>
-        <w:t>, entre otras).</w:t>
+        <w:t>Instalación de librerías necesarias para análisis, visualización y modelado (pandas, seaborn, matplotlib, scikit-learn, statsmodels, prophet, entre otras).</w:t>
       </w:r>
     </w:p>
     <w:p>
@@ -428,15 +335,7 @@
         </w:numPr>
       </w:pPr>
       <w:r>
-        <w:t xml:space="preserve">Estructuración de carpetas para organización del proyecto (data, notebooks, scripts, outputs, </w:t>
-      </w:r>
-      <w:proofErr w:type="spellStart"/>
-      <w:r>
-        <w:t>powerbi</w:t>
-      </w:r>
-      <w:proofErr w:type="spellEnd"/>
-      <w:r>
-        <w:t>).</w:t>
+        <w:t>Estructuración de carpetas para organización del proyecto (data, notebooks, scripts, outputs, powerbi).</w:t>
       </w:r>
     </w:p>
     <w:p>
@@ -462,15 +361,7 @@
         </w:numPr>
       </w:pPr>
       <w:r>
-        <w:t xml:space="preserve">Obtención de </w:t>
-      </w:r>
-      <w:proofErr w:type="spellStart"/>
-      <w:r>
-        <w:t>datasets</w:t>
-      </w:r>
-      <w:proofErr w:type="spellEnd"/>
-      <w:r>
-        <w:t xml:space="preserve"> oficiales de fuentes confiables:</w:t>
+        <w:t>Obtención de datasets oficiales de fuentes confiables:</w:t>
       </w:r>
     </w:p>
     <w:p>
@@ -481,39 +372,7 @@
         </w:numPr>
       </w:pPr>
       <w:r>
-        <w:t xml:space="preserve">NOAA Global </w:t>
-      </w:r>
-      <w:proofErr w:type="spellStart"/>
-      <w:r>
-        <w:t>Land</w:t>
-      </w:r>
-      <w:proofErr w:type="spellEnd"/>
-      <w:r>
-        <w:t xml:space="preserve"> and </w:t>
-      </w:r>
-      <w:proofErr w:type="spellStart"/>
-      <w:r>
-        <w:t>Ocean</w:t>
-      </w:r>
-      <w:proofErr w:type="spellEnd"/>
-      <w:r>
-        <w:t xml:space="preserve"> </w:t>
-      </w:r>
-      <w:proofErr w:type="spellStart"/>
-      <w:r>
-        <w:t>Temperature</w:t>
-      </w:r>
-      <w:proofErr w:type="spellEnd"/>
-      <w:r>
-        <w:t xml:space="preserve"> </w:t>
-      </w:r>
-      <w:proofErr w:type="spellStart"/>
-      <w:r>
-        <w:t>Anomalies</w:t>
-      </w:r>
-      <w:proofErr w:type="spellEnd"/>
-      <w:r>
-        <w:t xml:space="preserve"> (1880–2023).</w:t>
+        <w:t>NOAA Global Land and Ocean Temperature Anomalies (1880–2023).</w:t>
       </w:r>
     </w:p>
     <w:p>
@@ -524,15 +383,7 @@
         </w:numPr>
       </w:pPr>
       <w:r>
-        <w:t xml:space="preserve">NOAA Mauna Loa CO₂ </w:t>
-      </w:r>
-      <w:proofErr w:type="spellStart"/>
-      <w:r>
-        <w:t>Monthly</w:t>
-      </w:r>
-      <w:proofErr w:type="spellEnd"/>
-      <w:r>
-        <w:t xml:space="preserve"> Data (1958–2023).</w:t>
+        <w:t>NOAA Mauna Loa CO₂ Monthly Data (1958–2023).</w:t>
       </w:r>
     </w:p>
     <w:p>
@@ -555,31 +406,7 @@
         </w:numPr>
       </w:pPr>
       <w:r>
-        <w:t xml:space="preserve">Análisis exploratorio (EDA): tendencias por década, estacionalidad, visualizaciones (líneas, </w:t>
-      </w:r>
-      <w:proofErr w:type="spellStart"/>
-      <w:r>
-        <w:t>boxplots</w:t>
-      </w:r>
-      <w:proofErr w:type="spellEnd"/>
-      <w:r>
-        <w:t xml:space="preserve">, </w:t>
-      </w:r>
-      <w:proofErr w:type="spellStart"/>
-      <w:r>
-        <w:t>heatmaps</w:t>
-      </w:r>
-      <w:proofErr w:type="spellEnd"/>
-      <w:r>
-        <w:t xml:space="preserve">), correlaciones y detección de </w:t>
-      </w:r>
-      <w:proofErr w:type="spellStart"/>
-      <w:r>
-        <w:t>outliers</w:t>
-      </w:r>
-      <w:proofErr w:type="spellEnd"/>
-      <w:r>
-        <w:t>.</w:t>
+        <w:t>Análisis exploratorio (EDA): tendencias por década, estacionalidad, visualizaciones (líneas, boxplots, heatmaps), correlaciones y detección de outliers.</w:t>
       </w:r>
     </w:p>
     <w:p>
@@ -605,23 +432,7 @@
         </w:numPr>
       </w:pPr>
       <w:r>
-        <w:t>Creación de variables adicionales (</w:t>
-      </w:r>
-      <w:proofErr w:type="spellStart"/>
-      <w:r>
-        <w:t>feature</w:t>
-      </w:r>
-      <w:proofErr w:type="spellEnd"/>
-      <w:r>
-        <w:t xml:space="preserve"> </w:t>
-      </w:r>
-      <w:proofErr w:type="spellStart"/>
-      <w:r>
-        <w:t>engineering</w:t>
-      </w:r>
-      <w:proofErr w:type="spellEnd"/>
-      <w:r>
-        <w:t>):</w:t>
+        <w:t>Creación de variables adicionales (feature engineering):</w:t>
       </w:r>
     </w:p>
     <w:p>
@@ -643,15 +454,7 @@
         </w:numPr>
       </w:pPr>
       <w:r>
-        <w:t>Tendencias móviles (</w:t>
-      </w:r>
-      <w:proofErr w:type="spellStart"/>
-      <w:r>
-        <w:t>rolling</w:t>
-      </w:r>
-      <w:proofErr w:type="spellEnd"/>
-      <w:r>
-        <w:t xml:space="preserve"> mean).</w:t>
+        <w:t>Tendencias móviles (rolling mean).</w:t>
       </w:r>
     </w:p>
     <w:p>
@@ -684,15 +487,7 @@
         </w:numPr>
       </w:pPr>
       <w:r>
-        <w:t xml:space="preserve">Modelos de series temporales (ARIMA, </w:t>
-      </w:r>
-      <w:proofErr w:type="spellStart"/>
-      <w:r>
-        <w:t>Prophet</w:t>
-      </w:r>
-      <w:proofErr w:type="spellEnd"/>
-      <w:r>
-        <w:t>).</w:t>
+        <w:t>Modelos de series temporales (ARIMA, Prophet).</w:t>
       </w:r>
     </w:p>
     <w:p>
@@ -729,23 +524,7 @@
           <w:b/>
           <w:bCs/>
         </w:rPr>
-        <w:t xml:space="preserve">FASE 4: Visualización en </w:t>
-      </w:r>
-      <w:proofErr w:type="spellStart"/>
-      <w:r>
-        <w:rPr>
-          <w:b/>
-          <w:bCs/>
-        </w:rPr>
-        <w:t>Power</w:t>
-      </w:r>
-      <w:proofErr w:type="spellEnd"/>
-      <w:r>
-        <w:rPr>
-          <w:b/>
-          <w:bCs/>
-        </w:rPr>
-        <w:t xml:space="preserve"> BI</w:t>
+        <w:t>FASE 4: Visualización en Power BI</w:t>
       </w:r>
     </w:p>
     <w:p>
@@ -756,15 +535,7 @@
         </w:numPr>
       </w:pPr>
       <w:r>
-        <w:t xml:space="preserve">Exportación de </w:t>
-      </w:r>
-      <w:proofErr w:type="spellStart"/>
-      <w:r>
-        <w:t>datasets</w:t>
-      </w:r>
-      <w:proofErr w:type="spellEnd"/>
-      <w:r>
-        <w:t xml:space="preserve"> limpios y resultados de predicciones a formato CSV.</w:t>
+        <w:t>Exportación de datasets limpios y resultados de predicciones a formato CSV.</w:t>
       </w:r>
     </w:p>
     <w:p>
@@ -775,15 +546,7 @@
         </w:numPr>
       </w:pPr>
       <w:r>
-        <w:t xml:space="preserve">Construcción de un </w:t>
-      </w:r>
-      <w:proofErr w:type="spellStart"/>
-      <w:r>
-        <w:t>dashboard</w:t>
-      </w:r>
-      <w:proofErr w:type="spellEnd"/>
-      <w:r>
-        <w:t xml:space="preserve"> interactivo que integre:</w:t>
+        <w:t>Construcción de un dashboard interactivo que integre:</w:t>
       </w:r>
     </w:p>
     <w:p>
@@ -884,85 +647,23 @@
       </w:pPr>
       <w:r>
         <w:lastRenderedPageBreak/>
-        <w:t xml:space="preserve">Descripción de los </w:t>
-      </w:r>
-      <w:proofErr w:type="spellStart"/>
-      <w:r>
-        <w:t>Datasets</w:t>
-      </w:r>
-      <w:proofErr w:type="spellEnd"/>
-    </w:p>
-    <w:p>
-      <w:pPr>
-        <w:rPr>
-          <w:b/>
-          <w:bCs/>
-        </w:rPr>
-      </w:pPr>
-      <w:r>
-        <w:rPr>
-          <w:b/>
-          <w:bCs/>
-        </w:rPr>
-        <w:t xml:space="preserve">1. NOAA Global </w:t>
-      </w:r>
-      <w:proofErr w:type="spellStart"/>
-      <w:r>
-        <w:rPr>
-          <w:b/>
-          <w:bCs/>
-        </w:rPr>
-        <w:t>Land</w:t>
-      </w:r>
-      <w:proofErr w:type="spellEnd"/>
-      <w:r>
-        <w:rPr>
-          <w:b/>
-          <w:bCs/>
-        </w:rPr>
-        <w:t xml:space="preserve"> and </w:t>
-      </w:r>
-      <w:proofErr w:type="spellStart"/>
-      <w:r>
-        <w:rPr>
-          <w:b/>
-          <w:bCs/>
-        </w:rPr>
-        <w:t>Ocean</w:t>
-      </w:r>
-      <w:proofErr w:type="spellEnd"/>
-      <w:r>
-        <w:rPr>
-          <w:b/>
-          <w:bCs/>
-        </w:rPr>
-        <w:t xml:space="preserve"> </w:t>
-      </w:r>
-      <w:proofErr w:type="spellStart"/>
-      <w:r>
-        <w:rPr>
-          <w:b/>
-          <w:bCs/>
-        </w:rPr>
-        <w:t>Temperature</w:t>
-      </w:r>
-      <w:proofErr w:type="spellEnd"/>
-      <w:r>
-        <w:rPr>
-          <w:b/>
-          <w:bCs/>
-        </w:rPr>
-        <w:t xml:space="preserve"> </w:t>
-      </w:r>
-      <w:proofErr w:type="spellStart"/>
-      <w:r>
-        <w:rPr>
-          <w:b/>
-          <w:bCs/>
-        </w:rPr>
-        <w:t>Anomalies</w:t>
-      </w:r>
-      <w:proofErr w:type="spellEnd"/>
+        <w:t>Descripción de los Datasets</w:t>
+      </w:r>
+    </w:p>
+    <w:p>
+      <w:pPr>
+        <w:rPr>
+          <w:b/>
+          <w:bCs/>
+        </w:rPr>
+      </w:pPr>
+      <w:r>
+        <w:rPr>
+          <w:b/>
+          <w:bCs/>
+        </w:rPr>
+        <w:t>1. NOAA Global Land and Ocean Temperature Anomalies</w:t>
+      </w:r>
     </w:p>
     <w:p>
       <w:pPr>
@@ -979,39 +680,7 @@
         <w:t>Fuente:</w:t>
       </w:r>
       <w:r>
-        <w:t xml:space="preserve"> </w:t>
-      </w:r>
-      <w:proofErr w:type="spellStart"/>
-      <w:r>
-        <w:t>National</w:t>
-      </w:r>
-      <w:proofErr w:type="spellEnd"/>
-      <w:r>
-        <w:t xml:space="preserve"> Centers </w:t>
-      </w:r>
-      <w:proofErr w:type="spellStart"/>
-      <w:r>
-        <w:t>for</w:t>
-      </w:r>
-      <w:proofErr w:type="spellEnd"/>
-      <w:r>
-        <w:t xml:space="preserve"> </w:t>
-      </w:r>
-      <w:proofErr w:type="spellStart"/>
-      <w:r>
-        <w:t>Environmental</w:t>
-      </w:r>
-      <w:proofErr w:type="spellEnd"/>
-      <w:r>
-        <w:t xml:space="preserve"> </w:t>
-      </w:r>
-      <w:proofErr w:type="spellStart"/>
-      <w:r>
-        <w:t>Information</w:t>
-      </w:r>
-      <w:proofErr w:type="spellEnd"/>
-      <w:r>
-        <w:t xml:space="preserve"> (NOAA).</w:t>
+        <w:t xml:space="preserve"> National Centers for Environmental Information (NOAA).</w:t>
       </w:r>
     </w:p>
     <w:p>
@@ -1072,13 +741,8 @@
           <w:numId w:val="23"/>
         </w:numPr>
       </w:pPr>
-      <w:proofErr w:type="spellStart"/>
-      <w:r>
-        <w:t>Anomaly</w:t>
-      </w:r>
-      <w:proofErr w:type="spellEnd"/>
-      <w:r>
-        <w:t>: anomalía de temperatura global expresada en grados Celsius (°C), calculada respecto al promedio del siglo XX (1901–2000).</w:t>
+      <w:r>
+        <w:t>Anomaly: anomalía de temperatura global expresada en grados Celsius (°C), calculada respecto al promedio del siglo XX (1901–2000).</w:t>
       </w:r>
     </w:p>
     <w:p>
@@ -1129,23 +793,7 @@
           <w:b/>
           <w:bCs/>
         </w:rPr>
-        <w:t xml:space="preserve">2. NOAA Mauna Loa CO₂ </w:t>
-      </w:r>
-      <w:proofErr w:type="spellStart"/>
-      <w:r>
-        <w:rPr>
-          <w:b/>
-          <w:bCs/>
-        </w:rPr>
-        <w:t>Monthly</w:t>
-      </w:r>
-      <w:proofErr w:type="spellEnd"/>
-      <w:r>
-        <w:rPr>
-          <w:b/>
-          <w:bCs/>
-        </w:rPr>
-        <w:t xml:space="preserve"> Data</w:t>
+        <w:t>2. NOAA Mauna Loa CO₂ Monthly Data</w:t>
       </w:r>
     </w:p>
     <w:p>
@@ -1163,47 +811,7 @@
         <w:t>Fuente:</w:t>
       </w:r>
       <w:r>
-        <w:t xml:space="preserve"> NOAA </w:t>
-      </w:r>
-      <w:proofErr w:type="spellStart"/>
-      <w:r>
-        <w:t>Earth</w:t>
-      </w:r>
-      <w:proofErr w:type="spellEnd"/>
-      <w:r>
-        <w:t xml:space="preserve"> </w:t>
-      </w:r>
-      <w:proofErr w:type="spellStart"/>
-      <w:r>
-        <w:t>System</w:t>
-      </w:r>
-      <w:proofErr w:type="spellEnd"/>
-      <w:r>
-        <w:t xml:space="preserve"> </w:t>
-      </w:r>
-      <w:proofErr w:type="spellStart"/>
-      <w:r>
-        <w:t>Research</w:t>
-      </w:r>
-      <w:proofErr w:type="spellEnd"/>
-      <w:r>
-        <w:t xml:space="preserve"> </w:t>
-      </w:r>
-      <w:proofErr w:type="spellStart"/>
-      <w:r>
-        <w:t>Laboratory</w:t>
-      </w:r>
-      <w:proofErr w:type="spellEnd"/>
-      <w:r>
-        <w:t xml:space="preserve"> (Mauna Loa </w:t>
-      </w:r>
-      <w:proofErr w:type="spellStart"/>
-      <w:r>
-        <w:t>Observatory</w:t>
-      </w:r>
-      <w:proofErr w:type="spellEnd"/>
-      <w:r>
-        <w:t>).</w:t>
+        <w:t xml:space="preserve"> NOAA Earth System Research Laboratory (Mauna Loa Observatory).</w:t>
       </w:r>
     </w:p>
     <w:p>
@@ -1274,13 +882,8 @@
           <w:numId w:val="24"/>
         </w:numPr>
       </w:pPr>
-      <w:proofErr w:type="spellStart"/>
-      <w:r>
-        <w:t>Average</w:t>
-      </w:r>
-      <w:proofErr w:type="spellEnd"/>
-      <w:r>
-        <w:t>: concentración mensual promedio de CO₂ en la atmósfera (ppm).</w:t>
+      <w:r>
+        <w:t>Average: concentración mensual promedio de CO₂ en la atmósfera (ppm).</w:t>
       </w:r>
     </w:p>
     <w:p>
@@ -1290,21 +893,8 @@
           <w:numId w:val="24"/>
         </w:numPr>
       </w:pPr>
-      <w:proofErr w:type="spellStart"/>
-      <w:r>
-        <w:t>Year</w:t>
-      </w:r>
-      <w:proofErr w:type="spellEnd"/>
-      <w:r>
-        <w:t xml:space="preserve"> y </w:t>
-      </w:r>
-      <w:proofErr w:type="spellStart"/>
-      <w:r>
-        <w:t>Month</w:t>
-      </w:r>
-      <w:proofErr w:type="spellEnd"/>
-      <w:r>
-        <w:t>: permiten organizar los datos temporales.</w:t>
+      <w:r>
+        <w:t>Year y Month: permiten organizar los datos temporales.</w:t>
       </w:r>
     </w:p>
     <w:p>
@@ -1392,7 +982,6 @@
       <w:r>
         <w:t xml:space="preserve"> para manipulación y limpieza de tablas, así como </w:t>
       </w:r>
-      <w:proofErr w:type="spellStart"/>
       <w:r>
         <w:rPr>
           <w:b/>
@@ -1400,25 +989,15 @@
         </w:rPr>
         <w:t>NumPy</w:t>
       </w:r>
-      <w:proofErr w:type="spellEnd"/>
       <w:r>
         <w:t xml:space="preserve"> para operaciones numéricas. El trabajo se desarrolló dentro de un entorno virtual configurado en </w:t>
       </w:r>
-      <w:proofErr w:type="spellStart"/>
-      <w:r>
-        <w:rPr>
-          <w:b/>
-          <w:bCs/>
-        </w:rPr>
-        <w:t>Jupyter</w:t>
-      </w:r>
-      <w:proofErr w:type="spellEnd"/>
-      <w:r>
-        <w:rPr>
-          <w:b/>
-          <w:bCs/>
-        </w:rPr>
-        <w:t xml:space="preserve"> Notebooks</w:t>
+      <w:r>
+        <w:rPr>
+          <w:b/>
+          <w:bCs/>
+        </w:rPr>
+        <w:t>Jupyter Notebooks</w:t>
       </w:r>
       <w:r>
         <w:t>, lo que permitió documentar cada paso y mantener un flujo reproducible.</w:t>
@@ -1448,47 +1027,7 @@
       </w:r>
       <w:r>
         <w:br/>
-        <w:t xml:space="preserve">En el </w:t>
-      </w:r>
-      <w:proofErr w:type="spellStart"/>
-      <w:r>
-        <w:t>dataset</w:t>
-      </w:r>
-      <w:proofErr w:type="spellEnd"/>
-      <w:r>
-        <w:t xml:space="preserve"> de CO₂, se construyó una columna date en formato </w:t>
-      </w:r>
-      <w:proofErr w:type="spellStart"/>
-      <w:r>
-        <w:t>datetime</w:t>
-      </w:r>
-      <w:proofErr w:type="spellEnd"/>
-      <w:r>
-        <w:t xml:space="preserve">, combinando </w:t>
-      </w:r>
-      <w:proofErr w:type="spellStart"/>
-      <w:r>
-        <w:t>year</w:t>
-      </w:r>
-      <w:proofErr w:type="spellEnd"/>
-      <w:r>
-        <w:t xml:space="preserve"> y </w:t>
-      </w:r>
-      <w:proofErr w:type="spellStart"/>
-      <w:r>
-        <w:t>month</w:t>
-      </w:r>
-      <w:proofErr w:type="spellEnd"/>
-      <w:r>
-        <w:t xml:space="preserve">. Esto permitió establecer un índice temporal y habilitar operaciones como </w:t>
-      </w:r>
-      <w:proofErr w:type="spellStart"/>
-      <w:r>
-        <w:t>resampling</w:t>
-      </w:r>
-      <w:proofErr w:type="spellEnd"/>
-      <w:r>
-        <w:t xml:space="preserve"> y agrupaciones por año o década.</w:t>
+        <w:t>En el dataset de CO₂, se construyó una columna date en formato datetime, combinando year y month. Esto permitió establecer un índice temporal y habilitar operaciones como resampling y agrupaciones por año o década.</w:t>
       </w:r>
     </w:p>
     <w:p>
@@ -1498,24 +1037,38 @@
           <w:numId w:val="32"/>
         </w:numPr>
       </w:pPr>
-      <w:commentRangeStart w:id="0"/>
-      <w:r>
-        <w:rPr>
-          <w:b/>
-          <w:bCs/>
-        </w:rPr>
-        <w:t>Valores inválidos:</w:t>
+      <w:r>
+        <w:rPr>
+          <w:b/>
+          <w:bCs/>
+        </w:rPr>
+        <w:t>Estandarización de columnas:</w:t>
       </w:r>
       <w:r>
         <w:br/>
-        <w:t>En la base de CO₂ se identificaron valores de control como -99.99, que indicaban datos faltantes o interpolados. Estos registros fueron eliminados o ajustados según correspondiera para evitar distorsiones en los análisis.</w:t>
-      </w:r>
-      <w:commentRangeEnd w:id="0"/>
-      <w:r>
-        <w:rPr>
-          <w:rStyle w:val="Refdecomentario"/>
-        </w:rPr>
-        <w:commentReference w:id="0"/>
+        <w:t>Se renombraron y seleccionaron las variables de interés:</w:t>
+      </w:r>
+    </w:p>
+    <w:p>
+      <w:pPr>
+        <w:numPr>
+          <w:ilvl w:val="1"/>
+          <w:numId w:val="32"/>
+        </w:numPr>
+      </w:pPr>
+      <w:r>
+        <w:t>Year y Anomaly para el dataset de temperatura.</w:t>
+      </w:r>
+    </w:p>
+    <w:p>
+      <w:pPr>
+        <w:numPr>
+          <w:ilvl w:val="1"/>
+          <w:numId w:val="32"/>
+        </w:numPr>
+      </w:pPr>
+      <w:r>
+        <w:t>year, month y average (rebautizada como co2_avg) para el dataset de CO₂.</w:t>
       </w:r>
     </w:p>
     <w:p>
@@ -1530,83 +1083,11 @@
           <w:b/>
           <w:bCs/>
         </w:rPr>
-        <w:t>Estandarización de columnas:</w:t>
+        <w:t>Unificación de datasets:</w:t>
       </w:r>
       <w:r>
         <w:br/>
-        <w:t>Se renombraron y seleccionaron las variables de interés:</w:t>
-      </w:r>
-    </w:p>
-    <w:p>
-      <w:pPr>
-        <w:numPr>
-          <w:ilvl w:val="1"/>
-          <w:numId w:val="32"/>
-        </w:numPr>
-      </w:pPr>
-      <w:proofErr w:type="spellStart"/>
-      <w:r>
-        <w:t>Year</w:t>
-      </w:r>
-      <w:proofErr w:type="spellEnd"/>
-      <w:r>
-        <w:t xml:space="preserve"> y </w:t>
-      </w:r>
-      <w:proofErr w:type="spellStart"/>
-      <w:r>
-        <w:t>Anomaly</w:t>
-      </w:r>
-      <w:proofErr w:type="spellEnd"/>
-      <w:r>
-        <w:t xml:space="preserve"> para el </w:t>
-      </w:r>
-      <w:proofErr w:type="spellStart"/>
-      <w:r>
-        <w:t>dataset</w:t>
-      </w:r>
-      <w:proofErr w:type="spellEnd"/>
-      <w:r>
-        <w:t xml:space="preserve"> de temperatura.</w:t>
-      </w:r>
-    </w:p>
-    <w:p>
-      <w:pPr>
-        <w:numPr>
-          <w:ilvl w:val="1"/>
-          <w:numId w:val="32"/>
-        </w:numPr>
-      </w:pPr>
-      <w:proofErr w:type="spellStart"/>
-      <w:r>
-        <w:t>year</w:t>
-      </w:r>
-      <w:proofErr w:type="spellEnd"/>
-      <w:r>
-        <w:t xml:space="preserve">, </w:t>
-      </w:r>
-      <w:proofErr w:type="spellStart"/>
-      <w:r>
-        <w:t>month</w:t>
-      </w:r>
-      <w:proofErr w:type="spellEnd"/>
-      <w:r>
-        <w:t xml:space="preserve"> y </w:t>
-      </w:r>
-      <w:proofErr w:type="spellStart"/>
-      <w:r>
-        <w:t>average</w:t>
-      </w:r>
-      <w:proofErr w:type="spellEnd"/>
-      <w:r>
-        <w:t xml:space="preserve"> (rebautizada como co2_avg) para el </w:t>
-      </w:r>
-      <w:proofErr w:type="spellStart"/>
-      <w:r>
-        <w:t>dataset</w:t>
-      </w:r>
-      <w:proofErr w:type="spellEnd"/>
-      <w:r>
-        <w:t xml:space="preserve"> de CO₂.</w:t>
+        <w:t>Se creó un DataFrame combinado (df_comb) utilizando la variable Year como clave. De este modo, fue posible alinear las anomalías de temperatura global con los promedios anuales de CO₂ de Mauna Loa.</w:t>
       </w:r>
     </w:p>
     <w:p>
@@ -1621,78 +1102,11 @@
           <w:b/>
           <w:bCs/>
         </w:rPr>
-        <w:t xml:space="preserve">Unificación de </w:t>
-      </w:r>
-      <w:proofErr w:type="spellStart"/>
-      <w:r>
-        <w:rPr>
-          <w:b/>
-          <w:bCs/>
-        </w:rPr>
-        <w:t>datasets</w:t>
-      </w:r>
-      <w:proofErr w:type="spellEnd"/>
-      <w:r>
-        <w:rPr>
-          <w:b/>
-          <w:bCs/>
-        </w:rPr>
-        <w:t>:</w:t>
+        <w:t>Creación de variable década:</w:t>
       </w:r>
       <w:r>
         <w:br/>
-        <w:t xml:space="preserve">Se creó un </w:t>
-      </w:r>
-      <w:proofErr w:type="spellStart"/>
-      <w:r>
-        <w:t>DataFrame</w:t>
-      </w:r>
-      <w:proofErr w:type="spellEnd"/>
-      <w:r>
-        <w:t xml:space="preserve"> combinado (</w:t>
-      </w:r>
-      <w:proofErr w:type="spellStart"/>
-      <w:r>
-        <w:t>df_comb</w:t>
-      </w:r>
-      <w:proofErr w:type="spellEnd"/>
-      <w:r>
-        <w:t xml:space="preserve">) utilizando la variable </w:t>
-      </w:r>
-      <w:proofErr w:type="spellStart"/>
-      <w:r>
-        <w:t>Year</w:t>
-      </w:r>
-      <w:proofErr w:type="spellEnd"/>
-      <w:r>
-        <w:t xml:space="preserve"> como clave. De este modo, fue posible alinear las anomalías de temperatura global con los promedios anuales de CO₂ de Mauna Loa.</w:t>
-      </w:r>
-    </w:p>
-    <w:p>
-      <w:pPr>
-        <w:numPr>
-          <w:ilvl w:val="0"/>
-          <w:numId w:val="32"/>
-        </w:numPr>
-      </w:pPr>
-      <w:r>
-        <w:rPr>
-          <w:b/>
-          <w:bCs/>
-        </w:rPr>
-        <w:t>Creación de variable década:</w:t>
-      </w:r>
-      <w:r>
-        <w:br/>
-        <w:t xml:space="preserve">Para facilitar el análisis de tendencias a largo plazo, se generó la columna </w:t>
-      </w:r>
-      <w:proofErr w:type="spellStart"/>
-      <w:r>
-        <w:t>decade</w:t>
-      </w:r>
-      <w:proofErr w:type="spellEnd"/>
-      <w:r>
-        <w:t>, agrupando los registros en intervalos de 10 años. Esto permitió analizar la evolución conjunta de temperatura y CO₂ con una visión más amplia.</w:t>
+        <w:t>Para facilitar el análisis de tendencias a largo plazo, se generó la columna decade, agrupando los registros en intervalos de 10 años. Esto permitió analizar la evolución conjunta de temperatura y CO₂ con una visión más amplia.</w:t>
       </w:r>
     </w:p>
     <w:p>
@@ -1718,15 +1132,7 @@
         </w:numPr>
       </w:pPr>
       <w:r>
-        <w:t xml:space="preserve">El </w:t>
-      </w:r>
-      <w:proofErr w:type="spellStart"/>
-      <w:r>
-        <w:t>dataset</w:t>
-      </w:r>
-      <w:proofErr w:type="spellEnd"/>
-      <w:r>
-        <w:t xml:space="preserve"> de </w:t>
+        <w:t xml:space="preserve">El dataset de </w:t>
       </w:r>
       <w:r>
         <w:rPr>
@@ -1747,16 +1153,7 @@
         </w:numPr>
       </w:pPr>
       <w:r>
-        <w:lastRenderedPageBreak/>
-        <w:t xml:space="preserve">El </w:t>
-      </w:r>
-      <w:proofErr w:type="spellStart"/>
-      <w:r>
-        <w:t>dataset</w:t>
-      </w:r>
-      <w:proofErr w:type="spellEnd"/>
-      <w:r>
-        <w:t xml:space="preserve"> de </w:t>
+        <w:t xml:space="preserve">El dataset de </w:t>
       </w:r>
       <w:r>
         <w:rPr>
@@ -1777,6 +1174,7 @@
         </w:numPr>
       </w:pPr>
       <w:r>
+        <w:lastRenderedPageBreak/>
         <w:t>No se detectaron problemas graves de calidad de datos que comprometieran el análisis; las series temporales resultaron estables y consistentes tras la limpieza.</w:t>
       </w:r>
     </w:p>
@@ -1808,21 +1206,20 @@
           <w:bCs/>
         </w:rPr>
       </w:pPr>
-      <w:commentRangeStart w:id="1"/>
-      <w:r>
-        <w:rPr>
-          <w:b/>
-          <w:bCs/>
-        </w:rPr>
-        <w:lastRenderedPageBreak/>
+      <w:commentRangeStart w:id="0"/>
+      <w:r>
+        <w:rPr>
+          <w:b/>
+          <w:bCs/>
+        </w:rPr>
         <w:t>Estructura recomendada de la documentación</w:t>
       </w:r>
-      <w:commentRangeEnd w:id="1"/>
+      <w:commentRangeEnd w:id="0"/>
       <w:r>
         <w:rPr>
           <w:rStyle w:val="Refdecomentario"/>
         </w:rPr>
-        <w:commentReference w:id="1"/>
+        <w:commentReference w:id="0"/>
       </w:r>
     </w:p>
     <w:p>
@@ -1859,6 +1256,7 @@
         </w:numPr>
       </w:pPr>
       <w:r>
+        <w:lastRenderedPageBreak/>
         <w:t>Autora / fecha</w:t>
       </w:r>
     </w:p>
@@ -2059,15 +1457,7 @@
         </w:numPr>
       </w:pPr>
       <w:r>
-        <w:t xml:space="preserve">Visualización en </w:t>
-      </w:r>
-      <w:proofErr w:type="spellStart"/>
-      <w:r>
-        <w:t>Power</w:t>
-      </w:r>
-      <w:proofErr w:type="spellEnd"/>
-      <w:r>
-        <w:t xml:space="preserve"> BI</w:t>
+        <w:t>Visualización en Power BI</w:t>
       </w:r>
     </w:p>
     <w:p>
@@ -2103,17 +1493,8 @@
           <w:b/>
           <w:bCs/>
         </w:rPr>
-        <w:t xml:space="preserve">Descripción de los </w:t>
-      </w:r>
-      <w:proofErr w:type="spellStart"/>
-      <w:r>
-        <w:rPr>
-          <w:b/>
-          <w:bCs/>
-        </w:rPr>
-        <w:t>Datasets</w:t>
-      </w:r>
-      <w:proofErr w:type="spellEnd"/>
+        <w:t>Descripción de los Datasets</w:t>
+      </w:r>
     </w:p>
     <w:p>
       <w:pPr>
@@ -2123,15 +1504,7 @@
         </w:numPr>
       </w:pPr>
       <w:r>
-        <w:t xml:space="preserve">Fuente de cada </w:t>
-      </w:r>
-      <w:proofErr w:type="spellStart"/>
-      <w:r>
-        <w:t>dataset</w:t>
-      </w:r>
-      <w:proofErr w:type="spellEnd"/>
-      <w:r>
-        <w:t xml:space="preserve"> (NOAA, etc.)</w:t>
+        <w:t>Fuente de cada dataset (NOAA, etc.)</w:t>
       </w:r>
     </w:p>
     <w:p>
@@ -2164,7 +1537,6 @@
         </w:numPr>
       </w:pPr>
       <w:r>
-        <w:lastRenderedPageBreak/>
         <w:t>Observaciones sobre calidad de datos</w:t>
       </w:r>
     </w:p>
@@ -2202,15 +1574,8 @@
         </w:numPr>
       </w:pPr>
       <w:r>
-        <w:t xml:space="preserve">Ajustes realizados (formato de fechas, índices, eliminación de valores inválidos, creación de columnas como </w:t>
-      </w:r>
-      <w:proofErr w:type="spellStart"/>
-      <w:r>
-        <w:t>decade</w:t>
-      </w:r>
-      <w:proofErr w:type="spellEnd"/>
-      <w:r>
-        <w:t>)</w:t>
+        <w:lastRenderedPageBreak/>
+        <w:t>Ajustes realizados (formato de fechas, índices, eliminación de valores inválidos, creación de columnas como decade)</w:t>
       </w:r>
     </w:p>
     <w:p>
@@ -2251,23 +1616,7 @@
         </w:numPr>
       </w:pPr>
       <w:r>
-        <w:t>Introducción y herramientas usadas (</w:t>
-      </w:r>
-      <w:proofErr w:type="spellStart"/>
-      <w:r>
-        <w:t>Matplotlib</w:t>
-      </w:r>
-      <w:proofErr w:type="spellEnd"/>
-      <w:r>
-        <w:t xml:space="preserve">, </w:t>
-      </w:r>
-      <w:proofErr w:type="spellStart"/>
-      <w:r>
-        <w:t>Seaborn</w:t>
-      </w:r>
-      <w:proofErr w:type="spellEnd"/>
-      <w:r>
-        <w:t>)</w:t>
+        <w:t>Introducción y herramientas usadas (Matplotlib, Seaborn)</w:t>
       </w:r>
     </w:p>
     <w:p>
@@ -2310,19 +1659,9 @@
           <w:numId w:val="31"/>
         </w:numPr>
       </w:pPr>
-      <w:proofErr w:type="spellStart"/>
-      <w:r>
-        <w:t>Boxplots</w:t>
-      </w:r>
-      <w:proofErr w:type="spellEnd"/>
-      <w:r>
-        <w:t xml:space="preserve"> y </w:t>
-      </w:r>
-      <w:proofErr w:type="spellStart"/>
-      <w:r>
-        <w:t>outliers</w:t>
-      </w:r>
-      <w:proofErr w:type="spellEnd"/>
+      <w:r>
+        <w:t>Boxplots y outliers</w:t>
+      </w:r>
     </w:p>
     <w:p>
       <w:pPr>
@@ -2332,15 +1671,7 @@
         </w:numPr>
       </w:pPr>
       <w:r>
-        <w:t>Correlaciones (</w:t>
-      </w:r>
-      <w:proofErr w:type="spellStart"/>
-      <w:r>
-        <w:t>heatmap</w:t>
-      </w:r>
-      <w:proofErr w:type="spellEnd"/>
-      <w:r>
-        <w:t>, coeficientes)</w:t>
+        <w:t>Correlaciones (heatmap, coeficientes)</w:t>
       </w:r>
     </w:p>
     <w:p>
@@ -2426,23 +1757,7 @@
           <w:b/>
           <w:bCs/>
         </w:rPr>
-        <w:t xml:space="preserve">Visualización en </w:t>
-      </w:r>
-      <w:proofErr w:type="spellStart"/>
-      <w:r>
-        <w:rPr>
-          <w:b/>
-          <w:bCs/>
-        </w:rPr>
-        <w:t>Power</w:t>
-      </w:r>
-      <w:proofErr w:type="spellEnd"/>
-      <w:r>
-        <w:rPr>
-          <w:b/>
-          <w:bCs/>
-        </w:rPr>
-        <w:t xml:space="preserve"> BI</w:t>
+        <w:t>Visualización en Power BI</w:t>
       </w:r>
     </w:p>
     <w:p>
@@ -2452,13 +1767,8 @@
           <w:numId w:val="26"/>
         </w:numPr>
       </w:pPr>
-      <w:proofErr w:type="spellStart"/>
-      <w:r>
-        <w:t>Dashboard</w:t>
-      </w:r>
-      <w:proofErr w:type="spellEnd"/>
-      <w:r>
-        <w:t xml:space="preserve"> interactivo</w:t>
+      <w:r>
+        <w:t>Dashboard interactivo</w:t>
       </w:r>
     </w:p>
     <w:p>
@@ -2468,13 +1778,8 @@
           <w:numId w:val="26"/>
         </w:numPr>
       </w:pPr>
-      <w:proofErr w:type="spellStart"/>
-      <w:r>
-        <w:t>KPIs</w:t>
-      </w:r>
-      <w:proofErr w:type="spellEnd"/>
-      <w:r>
-        <w:t xml:space="preserve"> clave</w:t>
+      <w:r>
+        <w:t>KPIs clave</w:t>
       </w:r>
     </w:p>
     <w:p>
@@ -2556,7 +1861,6 @@
           <w:b/>
           <w:bCs/>
         </w:rPr>
-        <w:lastRenderedPageBreak/>
         <w:t>Referencias</w:t>
       </w:r>
     </w:p>
@@ -2567,13 +1871,8 @@
           <w:numId w:val="30"/>
         </w:numPr>
       </w:pPr>
-      <w:proofErr w:type="spellStart"/>
-      <w:r>
-        <w:t>Datasets</w:t>
-      </w:r>
-      <w:proofErr w:type="spellEnd"/>
-      <w:r>
-        <w:t xml:space="preserve"> (NOAA, etc.)</w:t>
+      <w:r>
+        <w:t>Datasets (NOAA, etc.)</w:t>
       </w:r>
     </w:p>
     <w:p>
@@ -2603,7 +1902,7 @@
           <w:bCs/>
         </w:rPr>
       </w:pPr>
-      <w:commentRangeStart w:id="2"/>
+      <w:commentRangeStart w:id="1"/>
       <w:r>
         <w:rPr>
           <w:rFonts w:ascii="Segoe UI Emoji" w:hAnsi="Segoe UI Emoji" w:cs="Segoe UI Emoji"/>
@@ -2620,12 +1919,12 @@
         </w:rPr>
         <w:t xml:space="preserve"> FASE 1: Preparación del entorno profesional</w:t>
       </w:r>
-      <w:commentRangeEnd w:id="2"/>
+      <w:commentRangeEnd w:id="1"/>
       <w:r>
         <w:rPr>
           <w:rStyle w:val="Refdecomentario"/>
         </w:rPr>
-        <w:commentReference w:id="2"/>
+        <w:commentReference w:id="1"/>
       </w:r>
     </w:p>
     <w:p>
@@ -2681,51 +1980,17 @@
           <w:b/>
           <w:bCs/>
         </w:rPr>
-        <w:t xml:space="preserve">Visual Studio </w:t>
-      </w:r>
-      <w:proofErr w:type="spellStart"/>
-      <w:r>
-        <w:rPr>
-          <w:b/>
-          <w:bCs/>
-        </w:rPr>
-        <w:t>Code</w:t>
-      </w:r>
-      <w:proofErr w:type="spellEnd"/>
+        <w:t>Visual Studio Code</w:t>
+      </w:r>
       <w:r>
         <w:t xml:space="preserve"> o </w:t>
       </w:r>
-      <w:proofErr w:type="spellStart"/>
-      <w:r>
-        <w:rPr>
-          <w:b/>
-          <w:bCs/>
-        </w:rPr>
-        <w:t>Jupyter</w:t>
-      </w:r>
-      <w:proofErr w:type="spellEnd"/>
-      <w:r>
-        <w:rPr>
-          <w:b/>
-          <w:bCs/>
-        </w:rPr>
-        <w:t xml:space="preserve"> </w:t>
-      </w:r>
-      <w:proofErr w:type="spellStart"/>
-      <w:r>
-        <w:rPr>
-          <w:b/>
-          <w:bCs/>
-        </w:rPr>
-        <w:t>Lab</w:t>
-      </w:r>
-      <w:proofErr w:type="spellEnd"/>
-      <w:r>
-        <w:rPr>
-          <w:b/>
-          <w:bCs/>
-        </w:rPr>
-        <w:t xml:space="preserve"> (preferido en entorno local)</w:t>
+      <w:r>
+        <w:rPr>
+          <w:b/>
+          <w:bCs/>
+        </w:rPr>
+        <w:t>Jupyter Lab (preferido en entorno local)</w:t>
       </w:r>
     </w:p>
     <w:p>
@@ -2735,21 +2000,12 @@
           <w:numId w:val="1"/>
         </w:numPr>
       </w:pPr>
-      <w:proofErr w:type="spellStart"/>
-      <w:r>
-        <w:rPr>
-          <w:b/>
-          <w:bCs/>
-        </w:rPr>
-        <w:t>Power</w:t>
-      </w:r>
-      <w:proofErr w:type="spellEnd"/>
-      <w:r>
-        <w:rPr>
-          <w:b/>
-          <w:bCs/>
-        </w:rPr>
-        <w:t xml:space="preserve"> BI Desktop</w:t>
+      <w:r>
+        <w:rPr>
+          <w:b/>
+          <w:bCs/>
+        </w:rPr>
+        <w:t>Power BI Desktop</w:t>
       </w:r>
     </w:p>
     <w:p>
@@ -2782,41 +2038,19 @@
       </w:r>
     </w:p>
     <w:p>
-      <w:proofErr w:type="spellStart"/>
       <w:r>
         <w:t>bash</w:t>
       </w:r>
-      <w:proofErr w:type="spellEnd"/>
-    </w:p>
-    <w:p>
-      <w:proofErr w:type="spellStart"/>
+    </w:p>
+    <w:p>
       <w:r>
         <w:t>CopiarEditar</w:t>
       </w:r>
-      <w:proofErr w:type="spellEnd"/>
-    </w:p>
-    <w:p>
-      <w:proofErr w:type="spellStart"/>
-      <w:r>
-        <w:t>python</w:t>
-      </w:r>
-      <w:proofErr w:type="spellEnd"/>
-      <w:r>
-        <w:t xml:space="preserve"> -m </w:t>
-      </w:r>
-      <w:proofErr w:type="spellStart"/>
-      <w:r>
-        <w:t>venv</w:t>
-      </w:r>
-      <w:proofErr w:type="spellEnd"/>
-      <w:r>
-        <w:t xml:space="preserve"> </w:t>
-      </w:r>
-      <w:proofErr w:type="spellStart"/>
-      <w:r>
-        <w:t>clima_env</w:t>
-      </w:r>
-      <w:proofErr w:type="spellEnd"/>
+    </w:p>
+    <w:p>
+      <w:r>
+        <w:t>python -m venv clima_env</w:t>
+      </w:r>
     </w:p>
     <w:p>
       <w:r>
@@ -2831,21 +2065,8 @@
         </w:numPr>
       </w:pPr>
       <w:r>
-        <w:t xml:space="preserve">Windows: </w:t>
-      </w:r>
-      <w:proofErr w:type="spellStart"/>
-      <w:r>
-        <w:t>clima_env</w:t>
-      </w:r>
-      <w:proofErr w:type="spellEnd"/>
-      <w:r>
-        <w:t>\Scripts\</w:t>
-      </w:r>
-      <w:proofErr w:type="spellStart"/>
-      <w:r>
-        <w:t>activate</w:t>
-      </w:r>
-      <w:proofErr w:type="spellEnd"/>
+        <w:t>Windows: clima_env\Scripts\activate</w:t>
+      </w:r>
     </w:p>
     <w:p>
       <w:pPr>
@@ -2855,37 +2076,8 @@
         </w:numPr>
       </w:pPr>
       <w:r>
-        <w:t xml:space="preserve">Mac/Linux: </w:t>
-      </w:r>
-      <w:proofErr w:type="spellStart"/>
-      <w:r>
-        <w:t>source</w:t>
-      </w:r>
-      <w:proofErr w:type="spellEnd"/>
-      <w:r>
-        <w:t xml:space="preserve"> </w:t>
-      </w:r>
-      <w:proofErr w:type="spellStart"/>
-      <w:r>
-        <w:t>clima_env</w:t>
-      </w:r>
-      <w:proofErr w:type="spellEnd"/>
-      <w:r>
-        <w:t>/</w:t>
-      </w:r>
-      <w:proofErr w:type="spellStart"/>
-      <w:r>
-        <w:t>bin</w:t>
-      </w:r>
-      <w:proofErr w:type="spellEnd"/>
-      <w:r>
-        <w:t>/</w:t>
-      </w:r>
-      <w:proofErr w:type="spellStart"/>
-      <w:r>
-        <w:t>activate</w:t>
-      </w:r>
-      <w:proofErr w:type="spellEnd"/>
+        <w:t>Mac/Linux: source clima_env/bin/activate</w:t>
+      </w:r>
     </w:p>
     <w:p>
       <w:r>
@@ -2893,97 +2085,19 @@
       </w:r>
     </w:p>
     <w:p>
-      <w:proofErr w:type="spellStart"/>
       <w:r>
         <w:t>bash</w:t>
       </w:r>
-      <w:proofErr w:type="spellEnd"/>
-    </w:p>
-    <w:p>
-      <w:proofErr w:type="spellStart"/>
+    </w:p>
+    <w:p>
       <w:r>
         <w:t>CopiarEditar</w:t>
       </w:r>
-      <w:proofErr w:type="spellEnd"/>
-    </w:p>
-    <w:p>
-      <w:proofErr w:type="spellStart"/>
-      <w:r>
-        <w:t>pip</w:t>
-      </w:r>
-      <w:proofErr w:type="spellEnd"/>
-      <w:r>
-        <w:t xml:space="preserve"> </w:t>
-      </w:r>
-      <w:proofErr w:type="spellStart"/>
-      <w:r>
-        <w:t>install</w:t>
-      </w:r>
-      <w:proofErr w:type="spellEnd"/>
-      <w:r>
-        <w:t xml:space="preserve"> pandas </w:t>
-      </w:r>
-      <w:proofErr w:type="spellStart"/>
-      <w:r>
-        <w:t>numpy</w:t>
-      </w:r>
-      <w:proofErr w:type="spellEnd"/>
-      <w:r>
-        <w:t xml:space="preserve"> </w:t>
-      </w:r>
-      <w:proofErr w:type="spellStart"/>
-      <w:r>
-        <w:t>matplotlib</w:t>
-      </w:r>
-      <w:proofErr w:type="spellEnd"/>
-      <w:r>
-        <w:t xml:space="preserve"> </w:t>
-      </w:r>
-      <w:proofErr w:type="spellStart"/>
-      <w:r>
-        <w:t>seaborn</w:t>
-      </w:r>
-      <w:proofErr w:type="spellEnd"/>
-      <w:r>
-        <w:t xml:space="preserve"> </w:t>
-      </w:r>
-      <w:proofErr w:type="spellStart"/>
-      <w:r>
-        <w:t>scikit-learn</w:t>
-      </w:r>
-      <w:proofErr w:type="spellEnd"/>
-      <w:r>
-        <w:t xml:space="preserve"> </w:t>
-      </w:r>
-      <w:proofErr w:type="spellStart"/>
-      <w:r>
-        <w:t>statsmodels</w:t>
-      </w:r>
-      <w:proofErr w:type="spellEnd"/>
-      <w:r>
-        <w:t xml:space="preserve"> </w:t>
-      </w:r>
-      <w:proofErr w:type="spellStart"/>
-      <w:r>
-        <w:t>prophet</w:t>
-      </w:r>
-      <w:proofErr w:type="spellEnd"/>
-      <w:r>
-        <w:t xml:space="preserve"> </w:t>
-      </w:r>
-      <w:proofErr w:type="spellStart"/>
-      <w:r>
-        <w:t>jupyter</w:t>
-      </w:r>
-      <w:proofErr w:type="spellEnd"/>
-      <w:r>
-        <w:t xml:space="preserve"> </w:t>
-      </w:r>
-      <w:proofErr w:type="spellStart"/>
-      <w:r>
-        <w:t>openpyxl</w:t>
-      </w:r>
-      <w:proofErr w:type="spellEnd"/>
+    </w:p>
+    <w:p>
+      <w:r>
+        <w:t>pip install pandas numpy matplotlib seaborn scikit-learn statsmodels prophet jupyter openpyxl</w:t>
+      </w:r>
     </w:p>
     <w:p>
       <w:r>
@@ -3005,39 +2119,30 @@
           <w:b/>
           <w:bCs/>
         </w:rPr>
+        <w:t>📁</w:t>
+      </w:r>
+      <w:r>
+        <w:rPr>
+          <w:b/>
+          <w:bCs/>
+        </w:rPr>
+        <w:t xml:space="preserve"> Estructura de carpetas</w:t>
+      </w:r>
+    </w:p>
+    <w:p>
+      <w:r>
+        <w:t>bash</w:t>
+      </w:r>
+    </w:p>
+    <w:p>
+      <w:r>
+        <w:t>CopiarEditar</w:t>
+      </w:r>
+    </w:p>
+    <w:p>
+      <w:r>
         <w:lastRenderedPageBreak/>
-        <w:t>📁</w:t>
-      </w:r>
-      <w:r>
-        <w:rPr>
-          <w:b/>
-          <w:bCs/>
-        </w:rPr>
-        <w:t xml:space="preserve"> Estructura de carpetas</w:t>
-      </w:r>
-    </w:p>
-    <w:p>
-      <w:proofErr w:type="spellStart"/>
-      <w:r>
-        <w:t>bash</w:t>
-      </w:r>
-      <w:proofErr w:type="spellEnd"/>
-    </w:p>
-    <w:p>
-      <w:proofErr w:type="spellStart"/>
-      <w:r>
-        <w:t>CopiarEditar</w:t>
-      </w:r>
-      <w:proofErr w:type="spellEnd"/>
-    </w:p>
-    <w:p>
-      <w:proofErr w:type="spellStart"/>
-      <w:r>
-        <w:t>clima_proyecto</w:t>
-      </w:r>
-      <w:proofErr w:type="spellEnd"/>
-      <w:r>
-        <w:t>/</w:t>
+        <w:t>clima_proyecto/</w:t>
       </w:r>
     </w:p>
     <w:p>
@@ -3076,15 +2181,7 @@
         <w:t>──</w:t>
       </w:r>
       <w:r>
-        <w:t xml:space="preserve"> notebooks/            # </w:t>
-      </w:r>
-      <w:proofErr w:type="spellStart"/>
-      <w:r>
-        <w:t>Jupyter</w:t>
-      </w:r>
-      <w:proofErr w:type="spellEnd"/>
-      <w:r>
-        <w:t xml:space="preserve"> notebooks por fases</w:t>
+        <w:t xml:space="preserve"> notebooks/            # Jupyter notebooks por fases</w:t>
       </w:r>
     </w:p>
     <w:p>
@@ -3135,23 +2232,7 @@
         <w:t>──</w:t>
       </w:r>
       <w:r>
-        <w:t xml:space="preserve"> </w:t>
-      </w:r>
-      <w:proofErr w:type="spellStart"/>
-      <w:r>
-        <w:t>powerbi</w:t>
-      </w:r>
-      <w:proofErr w:type="spellEnd"/>
-      <w:r>
-        <w:t>/              # Archivo .</w:t>
-      </w:r>
-      <w:proofErr w:type="spellStart"/>
-      <w:r>
-        <w:t>pbix</w:t>
-      </w:r>
-      <w:proofErr w:type="spellEnd"/>
-      <w:r>
-        <w:t xml:space="preserve"> final</w:t>
+        <w:t xml:space="preserve"> powerbi/              # Archivo .pbix final</w:t>
       </w:r>
     </w:p>
     <w:p>
@@ -3173,15 +2254,7 @@
     </w:p>
     <w:p>
       <w:r>
-        <w:t xml:space="preserve">└── </w:t>
-      </w:r>
-      <w:proofErr w:type="spellStart"/>
-      <w:r>
-        <w:t>clima_env</w:t>
-      </w:r>
-      <w:proofErr w:type="spellEnd"/>
-      <w:r>
-        <w:t>/            # Entorno virtual</w:t>
+        <w:t>└── clima_env/            # Entorno virtual</w:t>
       </w:r>
     </w:p>
     <w:p>
@@ -3226,23 +2299,7 @@
           <w:b/>
           <w:bCs/>
         </w:rPr>
-        <w:t xml:space="preserve">2.1 </w:t>
-      </w:r>
-      <w:proofErr w:type="spellStart"/>
-      <w:r>
-        <w:rPr>
-          <w:b/>
-          <w:bCs/>
-        </w:rPr>
-        <w:t>Dataset</w:t>
-      </w:r>
-      <w:proofErr w:type="spellEnd"/>
-      <w:r>
-        <w:rPr>
-          <w:b/>
-          <w:bCs/>
-        </w:rPr>
-        <w:t xml:space="preserve"> principal (recomendado)</w:t>
+        <w:t>2.1 Dataset principal (recomendado)</w:t>
       </w:r>
     </w:p>
     <w:p>
@@ -3252,7 +2309,6 @@
           <w:numId w:val="3"/>
         </w:numPr>
       </w:pPr>
-      <w:proofErr w:type="spellStart"/>
       <w:r>
         <w:rPr>
           <w:b/>
@@ -3260,7 +2316,6 @@
         </w:rPr>
         <w:t>NOAAGlobalTemp</w:t>
       </w:r>
-      <w:proofErr w:type="spellEnd"/>
       <w:r>
         <w:t>: temperatura global mensual 1880–2023.</w:t>
       </w:r>
@@ -3273,31 +2328,7 @@
         </w:numPr>
       </w:pPr>
       <w:r>
-        <w:t>Complemento: CO₂, nivel del mar, lluvia, etc. (</w:t>
-      </w:r>
-      <w:proofErr w:type="spellStart"/>
-      <w:r>
-        <w:t>Kaggle</w:t>
-      </w:r>
-      <w:proofErr w:type="spellEnd"/>
-      <w:r>
-        <w:t xml:space="preserve"> – </w:t>
-      </w:r>
-      <w:proofErr w:type="spellStart"/>
-      <w:r>
-        <w:t>Climate</w:t>
-      </w:r>
-      <w:proofErr w:type="spellEnd"/>
-      <w:r>
-        <w:t xml:space="preserve"> Change </w:t>
-      </w:r>
-      <w:proofErr w:type="spellStart"/>
-      <w:r>
-        <w:t>Dataset</w:t>
-      </w:r>
-      <w:proofErr w:type="spellEnd"/>
-      <w:r>
-        <w:t>).</w:t>
+        <w:t>Complemento: CO₂, nivel del mar, lluvia, etc. (Kaggle – Climate Change Dataset).</w:t>
       </w:r>
     </w:p>
     <w:p>
@@ -3356,13 +2387,8 @@
         </w:numPr>
       </w:pPr>
       <w:r>
-        <w:t xml:space="preserve">Visualización: líneas, mapas, </w:t>
-      </w:r>
-      <w:proofErr w:type="spellStart"/>
-      <w:r>
-        <w:t>boxplots</w:t>
-      </w:r>
-      <w:proofErr w:type="spellEnd"/>
+        <w:t>Visualización: líneas, mapas, boxplots</w:t>
+      </w:r>
     </w:p>
     <w:p>
       <w:pPr>
@@ -3372,13 +2398,8 @@
         </w:numPr>
       </w:pPr>
       <w:r>
-        <w:t xml:space="preserve">Detección de </w:t>
-      </w:r>
-      <w:proofErr w:type="spellStart"/>
-      <w:r>
-        <w:t>outliers</w:t>
-      </w:r>
-      <w:proofErr w:type="spellEnd"/>
+        <w:t>Detección de outliers</w:t>
+      </w:r>
     </w:p>
     <w:p>
       <w:r>
@@ -3422,34 +2443,8 @@
           <w:b/>
           <w:bCs/>
         </w:rPr>
-        <w:lastRenderedPageBreak/>
-        <w:t xml:space="preserve">3.1 </w:t>
-      </w:r>
-      <w:proofErr w:type="spellStart"/>
-      <w:r>
-        <w:rPr>
-          <w:b/>
-          <w:bCs/>
-        </w:rPr>
-        <w:t>Feature</w:t>
-      </w:r>
-      <w:proofErr w:type="spellEnd"/>
-      <w:r>
-        <w:rPr>
-          <w:b/>
-          <w:bCs/>
-        </w:rPr>
-        <w:t xml:space="preserve"> </w:t>
-      </w:r>
-      <w:proofErr w:type="spellStart"/>
-      <w:r>
-        <w:rPr>
-          <w:b/>
-          <w:bCs/>
-        </w:rPr>
-        <w:t>Engineering</w:t>
-      </w:r>
-      <w:proofErr w:type="spellEnd"/>
+        <w:t>3.1 Feature Engineering</w:t>
+      </w:r>
     </w:p>
     <w:p>
       <w:pPr>
@@ -3481,6 +2476,7 @@
         </w:numPr>
       </w:pPr>
       <w:r>
+        <w:lastRenderedPageBreak/>
         <w:t>Incremento anual</w:t>
       </w:r>
     </w:p>
@@ -3546,7 +2542,6 @@
           <w:numId w:val="6"/>
         </w:numPr>
       </w:pPr>
-      <w:proofErr w:type="spellStart"/>
       <w:r>
         <w:rPr>
           <w:b/>
@@ -3554,7 +2549,6 @@
         </w:rPr>
         <w:t>Prophet</w:t>
       </w:r>
-      <w:proofErr w:type="spellEnd"/>
       <w:r>
         <w:t xml:space="preserve"> (predicción temporal + estacionalidad)</w:t>
       </w:r>
@@ -3574,15 +2568,7 @@
         <w:t>Regresión multivariable</w:t>
       </w:r>
       <w:r>
-        <w:t xml:space="preserve"> (</w:t>
-      </w:r>
-      <w:proofErr w:type="spellStart"/>
-      <w:r>
-        <w:t>ej</w:t>
-      </w:r>
-      <w:proofErr w:type="spellEnd"/>
-      <w:r>
-        <w:t>: CO₂ → temperatura)</w:t>
+        <w:t xml:space="preserve"> (ej: CO₂ → temperatura)</w:t>
       </w:r>
     </w:p>
     <w:p>
@@ -3656,23 +2642,7 @@
           <w:b/>
           <w:bCs/>
         </w:rPr>
-        <w:t xml:space="preserve"> FASE 4: Visualización en </w:t>
-      </w:r>
-      <w:proofErr w:type="spellStart"/>
-      <w:r>
-        <w:rPr>
-          <w:b/>
-          <w:bCs/>
-        </w:rPr>
-        <w:t>Power</w:t>
-      </w:r>
-      <w:proofErr w:type="spellEnd"/>
-      <w:r>
-        <w:rPr>
-          <w:b/>
-          <w:bCs/>
-        </w:rPr>
-        <w:t xml:space="preserve"> BI</w:t>
+        <w:t xml:space="preserve"> FASE 4: Visualización en Power BI</w:t>
       </w:r>
     </w:p>
     <w:p>
@@ -3708,37 +2678,23 @@
           <w:numId w:val="8"/>
         </w:numPr>
       </w:pPr>
-      <w:proofErr w:type="spellStart"/>
-      <w:r>
-        <w:t>Dataset</w:t>
-      </w:r>
-      <w:proofErr w:type="spellEnd"/>
-      <w:r>
-        <w:t xml:space="preserve"> limpio y estructurado</w:t>
-      </w:r>
-    </w:p>
-    <w:p>
-      <w:pPr>
-        <w:rPr>
-          <w:b/>
-          <w:bCs/>
-        </w:rPr>
-      </w:pPr>
-      <w:proofErr w:type="spellStart"/>
-      <w:r>
-        <w:rPr>
-          <w:b/>
-          <w:bCs/>
-        </w:rPr>
-        <w:t>Dashboard</w:t>
-      </w:r>
-      <w:proofErr w:type="spellEnd"/>
-      <w:r>
-        <w:rPr>
-          <w:b/>
-          <w:bCs/>
-        </w:rPr>
-        <w:t>:</w:t>
+      <w:r>
+        <w:t>Dataset limpio y estructurado</w:t>
+      </w:r>
+    </w:p>
+    <w:p>
+      <w:pPr>
+        <w:rPr>
+          <w:b/>
+          <w:bCs/>
+        </w:rPr>
+      </w:pPr>
+      <w:r>
+        <w:rPr>
+          <w:b/>
+          <w:bCs/>
+        </w:rPr>
+        <w:t>Dashboard:</w:t>
       </w:r>
     </w:p>
     <w:p>
@@ -3827,7 +2783,6 @@
           <w:b/>
           <w:bCs/>
         </w:rPr>
-        <w:lastRenderedPageBreak/>
         <w:t>5.1 README para GitHub</w:t>
       </w:r>
     </w:p>
@@ -3850,13 +2805,8 @@
         </w:numPr>
       </w:pPr>
       <w:r>
-        <w:t xml:space="preserve">Imágenes del </w:t>
-      </w:r>
-      <w:proofErr w:type="spellStart"/>
-      <w:r>
-        <w:t>dashboard</w:t>
-      </w:r>
-      <w:proofErr w:type="spellEnd"/>
+        <w:t>Imágenes del dashboard</w:t>
+      </w:r>
     </w:p>
     <w:p>
       <w:pPr>
@@ -3866,6 +2816,7 @@
         </w:numPr>
       </w:pPr>
       <w:r>
+        <w:lastRenderedPageBreak/>
         <w:t>Cómo ejecutar localmente</w:t>
       </w:r>
     </w:p>
@@ -3891,13 +2842,8 @@
           <w:numId w:val="11"/>
         </w:numPr>
       </w:pPr>
-      <w:proofErr w:type="spellStart"/>
-      <w:r>
-        <w:t>Storytelling</w:t>
-      </w:r>
-      <w:proofErr w:type="spellEnd"/>
-      <w:r>
-        <w:t>: contexto del cambio climático</w:t>
+      <w:r>
+        <w:t>Storytelling: contexto del cambio climático</w:t>
       </w:r>
     </w:p>
     <w:p>
@@ -3930,15 +2876,7 @@
         </w:numPr>
       </w:pPr>
       <w:r>
-        <w:t xml:space="preserve">Enlace a GitHub y </w:t>
-      </w:r>
-      <w:proofErr w:type="spellStart"/>
-      <w:r>
-        <w:t>Power</w:t>
-      </w:r>
-      <w:proofErr w:type="spellEnd"/>
-      <w:r>
-        <w:t xml:space="preserve"> BI</w:t>
+        <w:t>Enlace a GitHub y Power BI</w:t>
       </w:r>
     </w:p>
     <w:p/>
@@ -3954,7 +2892,7 @@
 
 <file path=word/comments.xml><?xml version="1.0" encoding="utf-8"?>
 <w:comments xmlns:wpc="http://schemas.microsoft.com/office/word/2010/wordprocessingCanvas" xmlns:cx="http://schemas.microsoft.com/office/drawing/2014/chartex" xmlns:cx1="http://schemas.microsoft.com/office/drawing/2015/9/8/chartex" xmlns:cx2="http://schemas.microsoft.com/office/drawing/2015/10/21/chartex" xmlns:cx3="http://schemas.microsoft.com/office/drawing/2016/5/9/chartex" xmlns:cx4="http://schemas.microsoft.com/office/drawing/2016/5/10/chartex" xmlns:cx5="http://schemas.microsoft.com/office/drawing/2016/5/11/chartex" xmlns:cx6="http://schemas.microsoft.com/office/drawing/2016/5/12/chartex" xmlns:cx7="http://schemas.microsoft.com/office/drawing/2016/5/13/chartex" xmlns:cx8="http://schemas.microsoft.com/office/drawing/2016/5/14/chartex" xmlns:mc="http://schemas.openxmlformats.org/markup-compatibility/2006" xmlns:aink="http://schemas.microsoft.com/office/drawing/2016/ink" xmlns:am3d="http://schemas.microsoft.com/office/drawing/2017/model3d" xmlns:o="urn:schemas-microsoft-com:office:office" xmlns:oel="http://schemas.microsoft.com/office/2019/extlst" xmlns:r="http://schemas.openxmlformats.org/officeDocument/2006/relationships" xmlns:m="http://schemas.openxmlformats.org/officeDocument/2006/math" xmlns:v="urn:schemas-microsoft-com:vml" xmlns:wp14="http://schemas.microsoft.com/office/word/2010/wordprocessingDrawing" xmlns:wp="http://schemas.openxmlformats.org/drawingml/2006/wordprocessingDrawing" xmlns:w10="urn:schemas-microsoft-com:office:word" xmlns:w="http://schemas.openxmlformats.org/wordprocessingml/2006/main" xmlns:w14="http://schemas.microsoft.com/office/word/2010/wordml" xmlns:w15="http://schemas.microsoft.com/office/word/2012/wordml" xmlns:w16cex="http://schemas.microsoft.com/office/word/2018/wordml/cex" xmlns:w16cid="http://schemas.microsoft.com/office/word/2016/wordml/cid" xmlns:w16="http://schemas.microsoft.com/office/word/2018/wordml" xmlns:w16du="http://schemas.microsoft.com/office/word/2023/wordml/word16du" xmlns:w16sdtdh="http://schemas.microsoft.com/office/word/2020/wordml/sdtdatahash" xmlns:w16sdtfl="http://schemas.microsoft.com/office/word/2024/wordml/sdtformatlock" xmlns:w16se="http://schemas.microsoft.com/office/word/2015/wordml/symex" xmlns:wpg="http://schemas.microsoft.com/office/word/2010/wordprocessingGroup" xmlns:wpi="http://schemas.microsoft.com/office/word/2010/wordprocessingInk" xmlns:wne="http://schemas.microsoft.com/office/word/2006/wordml" xmlns:wps="http://schemas.microsoft.com/office/word/2010/wordprocessingShape" mc:Ignorable="w14 w15 w16se w16cid w16 w16cex w16sdtdh w16sdtfl w16du wp14">
-  <w:comment w:id="0" w:author="Eslanny Ramírez" w:date="2025-09-10T20:17:00Z" w:initials="ER">
+  <w:comment w:id="0" w:author="Eslanny Ramírez" w:date="2025-09-10T20:19:00Z" w:initials="ER">
     <w:p>
       <w:pPr>
         <w:pStyle w:val="Textocomentario"/>
@@ -3966,27 +2904,11 @@
         <w:annotationRef/>
       </w:r>
       <w:r>
-        <w:t>Verificar si corresponde</w:t>
+        <w:t>No va en la documentación, solo es para tener a la mano la estructura que tomara la documentación del proyecto. Es como el indice. Al finalizar el proyecto se eliminara.</w:t>
       </w:r>
     </w:p>
   </w:comment>
-  <w:comment w:id="1" w:author="Eslanny Ramírez" w:date="2025-09-10T20:19:00Z" w:initials="ER">
-    <w:p>
-      <w:pPr>
-        <w:pStyle w:val="Textocomentario"/>
-      </w:pPr>
-      <w:r>
-        <w:rPr>
-          <w:rStyle w:val="Refdecomentario"/>
-        </w:rPr>
-        <w:annotationRef/>
-      </w:r>
-      <w:r>
-        <w:t>No va en la documentación, solo es para tener a la mano la estructura que tomara la documentación del proyecto. Es como el indice. Al finalizar el proyecto se eliminara.</w:t>
-      </w:r>
-    </w:p>
-  </w:comment>
-  <w:comment w:id="2" w:author="Eslanny Ramírez" w:date="2025-09-10T20:20:00Z" w:initials="ER">
+  <w:comment w:id="1" w:author="Eslanny Ramírez" w:date="2025-09-10T20:20:00Z" w:initials="ER">
     <w:p>
       <w:pPr>
         <w:pStyle w:val="Textocomentario"/>
@@ -4007,7 +2929,6 @@
 
 <file path=word/commentsExtended.xml><?xml version="1.0" encoding="utf-8"?>
 <w15:commentsEx xmlns:wpc="http://schemas.microsoft.com/office/word/2010/wordprocessingCanvas" xmlns:cx="http://schemas.microsoft.com/office/drawing/2014/chartex" xmlns:cx1="http://schemas.microsoft.com/office/drawing/2015/9/8/chartex" xmlns:cx2="http://schemas.microsoft.com/office/drawing/2015/10/21/chartex" xmlns:cx3="http://schemas.microsoft.com/office/drawing/2016/5/9/chartex" xmlns:cx4="http://schemas.microsoft.com/office/drawing/2016/5/10/chartex" xmlns:cx5="http://schemas.microsoft.com/office/drawing/2016/5/11/chartex" xmlns:cx6="http://schemas.microsoft.com/office/drawing/2016/5/12/chartex" xmlns:cx7="http://schemas.microsoft.com/office/drawing/2016/5/13/chartex" xmlns:cx8="http://schemas.microsoft.com/office/drawing/2016/5/14/chartex" xmlns:mc="http://schemas.openxmlformats.org/markup-compatibility/2006" xmlns:aink="http://schemas.microsoft.com/office/drawing/2016/ink" xmlns:am3d="http://schemas.microsoft.com/office/drawing/2017/model3d" xmlns:o="urn:schemas-microsoft-com:office:office" xmlns:oel="http://schemas.microsoft.com/office/2019/extlst" xmlns:r="http://schemas.openxmlformats.org/officeDocument/2006/relationships" xmlns:m="http://schemas.openxmlformats.org/officeDocument/2006/math" xmlns:v="urn:schemas-microsoft-com:vml" xmlns:wp14="http://schemas.microsoft.com/office/word/2010/wordprocessingDrawing" xmlns:wp="http://schemas.openxmlformats.org/drawingml/2006/wordprocessingDrawing" xmlns:w10="urn:schemas-microsoft-com:office:word" xmlns:w="http://schemas.openxmlformats.org/wordprocessingml/2006/main" xmlns:w14="http://schemas.microsoft.com/office/word/2010/wordml" xmlns:w15="http://schemas.microsoft.com/office/word/2012/wordml" xmlns:w16cex="http://schemas.microsoft.com/office/word/2018/wordml/cex" xmlns:w16cid="http://schemas.microsoft.com/office/word/2016/wordml/cid" xmlns:w16="http://schemas.microsoft.com/office/word/2018/wordml" xmlns:w16du="http://schemas.microsoft.com/office/word/2023/wordml/word16du" xmlns:w16sdtdh="http://schemas.microsoft.com/office/word/2020/wordml/sdtdatahash" xmlns:w16sdtfl="http://schemas.microsoft.com/office/word/2024/wordml/sdtformatlock" xmlns:w16se="http://schemas.microsoft.com/office/word/2015/wordml/symex" xmlns:wpg="http://schemas.microsoft.com/office/word/2010/wordprocessingGroup" xmlns:wpi="http://schemas.microsoft.com/office/word/2010/wordprocessingInk" xmlns:wne="http://schemas.microsoft.com/office/word/2006/wordml" xmlns:wps="http://schemas.microsoft.com/office/word/2010/wordprocessingShape" mc:Ignorable="w14 w15 w16se w16cid w16 w16cex w16sdtdh w16sdtfl w16du wp14">
-  <w15:commentEx w15:paraId="345272C5" w15:done="0"/>
   <w15:commentEx w15:paraId="2F41B7F6" w15:done="0"/>
   <w15:commentEx w15:paraId="104E16E6" w15:done="0"/>
 </w15:commentsEx>
@@ -4015,7 +2936,6 @@
 
 <file path=word/commentsExtensible.xml><?xml version="1.0" encoding="utf-8"?>
 <w16cex:commentsExtensible xmlns:wpc="http://schemas.microsoft.com/office/word/2010/wordprocessingCanvas" xmlns:cx="http://schemas.microsoft.com/office/drawing/2014/chartex" xmlns:cx1="http://schemas.microsoft.com/office/drawing/2015/9/8/chartex" xmlns:cx2="http://schemas.microsoft.com/office/drawing/2015/10/21/chartex" xmlns:cx3="http://schemas.microsoft.com/office/drawing/2016/5/9/chartex" xmlns:cx4="http://schemas.microsoft.com/office/drawing/2016/5/10/chartex" xmlns:cx5="http://schemas.microsoft.com/office/drawing/2016/5/11/chartex" xmlns:cx6="http://schemas.microsoft.com/office/drawing/2016/5/12/chartex" xmlns:cx7="http://schemas.microsoft.com/office/drawing/2016/5/13/chartex" xmlns:cx8="http://schemas.microsoft.com/office/drawing/2016/5/14/chartex" xmlns:cr="http://schemas.microsoft.com/office/comments/2020/reactions" xmlns:mc="http://schemas.openxmlformats.org/markup-compatibility/2006" xmlns:aink="http://schemas.microsoft.com/office/drawing/2016/ink" xmlns:am3d="http://schemas.microsoft.com/office/drawing/2017/model3d" xmlns:o="urn:schemas-microsoft-com:office:office" xmlns:oel="http://schemas.microsoft.com/office/2019/extlst" xmlns:r="http://schemas.openxmlformats.org/officeDocument/2006/relationships" xmlns:m="http://schemas.openxmlformats.org/officeDocument/2006/math" xmlns:v="urn:schemas-microsoft-com:vml" xmlns:wp14="http://schemas.microsoft.com/office/word/2010/wordprocessingDrawing" xmlns:wp="http://schemas.openxmlformats.org/drawingml/2006/wordprocessingDrawing" xmlns:w10="urn:schemas-microsoft-com:office:word" xmlns:w="http://schemas.openxmlformats.org/wordprocessingml/2006/main" xmlns:w14="http://schemas.microsoft.com/office/word/2010/wordml" xmlns:w15="http://schemas.microsoft.com/office/word/2012/wordml" xmlns:w16cex="http://schemas.microsoft.com/office/word/2018/wordml/cex" xmlns:w16cid="http://schemas.microsoft.com/office/word/2016/wordml/cid" xmlns:w16="http://schemas.microsoft.com/office/word/2018/wordml" xmlns:w16du="http://schemas.microsoft.com/office/word/2023/wordml/word16du" xmlns:w16sdtdh="http://schemas.microsoft.com/office/word/2020/wordml/sdtdatahash" xmlns:w16sdtfl="http://schemas.microsoft.com/office/word/2024/wordml/sdtformatlock" xmlns:w16se="http://schemas.microsoft.com/office/word/2015/wordml/symex" xmlns:wpg="http://schemas.microsoft.com/office/word/2010/wordprocessingGroup" xmlns:wpi="http://schemas.microsoft.com/office/word/2010/wordprocessingInk" xmlns:wne="http://schemas.microsoft.com/office/word/2006/wordml" xmlns:wps="http://schemas.microsoft.com/office/word/2010/wordprocessingShape" mc:Ignorable="w14 w15 w16se w16cid w16 w16cex w16sdtdh w16sdtfl cr w16du wp14">
-  <w16cex:commentExtensible w16cex:durableId="34D314A5" w16cex:dateUtc="2025-09-10T23:17:00Z"/>
   <w16cex:commentExtensible w16cex:durableId="2569055A" w16cex:dateUtc="2025-09-10T23:19:00Z"/>
   <w16cex:commentExtensible w16cex:durableId="0707AB5B" w16cex:dateUtc="2025-09-10T23:20:00Z"/>
 </w16cex:commentsExtensible>
@@ -4023,7 +2943,6 @@
 
 <file path=word/commentsIds.xml><?xml version="1.0" encoding="utf-8"?>
 <w16cid:commentsIds xmlns:wpc="http://schemas.microsoft.com/office/word/2010/wordprocessingCanvas" xmlns:cx="http://schemas.microsoft.com/office/drawing/2014/chartex" xmlns:cx1="http://schemas.microsoft.com/office/drawing/2015/9/8/chartex" xmlns:cx2="http://schemas.microsoft.com/office/drawing/2015/10/21/chartex" xmlns:cx3="http://schemas.microsoft.com/office/drawing/2016/5/9/chartex" xmlns:cx4="http://schemas.microsoft.com/office/drawing/2016/5/10/chartex" xmlns:cx5="http://schemas.microsoft.com/office/drawing/2016/5/11/chartex" xmlns:cx6="http://schemas.microsoft.com/office/drawing/2016/5/12/chartex" xmlns:cx7="http://schemas.microsoft.com/office/drawing/2016/5/13/chartex" xmlns:cx8="http://schemas.microsoft.com/office/drawing/2016/5/14/chartex" xmlns:mc="http://schemas.openxmlformats.org/markup-compatibility/2006" xmlns:aink="http://schemas.microsoft.com/office/drawing/2016/ink" xmlns:am3d="http://schemas.microsoft.com/office/drawing/2017/model3d" xmlns:o="urn:schemas-microsoft-com:office:office" xmlns:oel="http://schemas.microsoft.com/office/2019/extlst" xmlns:r="http://schemas.openxmlformats.org/officeDocument/2006/relationships" xmlns:m="http://schemas.openxmlformats.org/officeDocument/2006/math" xmlns:v="urn:schemas-microsoft-com:vml" xmlns:wp14="http://schemas.microsoft.com/office/word/2010/wordprocessingDrawing" xmlns:wp="http://schemas.openxmlformats.org/drawingml/2006/wordprocessingDrawing" xmlns:w10="urn:schemas-microsoft-com:office:word" xmlns:w="http://schemas.openxmlformats.org/wordprocessingml/2006/main" xmlns:w14="http://schemas.microsoft.com/office/word/2010/wordml" xmlns:w15="http://schemas.microsoft.com/office/word/2012/wordml" xmlns:w16cex="http://schemas.microsoft.com/office/word/2018/wordml/cex" xmlns:w16cid="http://schemas.microsoft.com/office/word/2016/wordml/cid" xmlns:w16="http://schemas.microsoft.com/office/word/2018/wordml" xmlns:w16du="http://schemas.microsoft.com/office/word/2023/wordml/word16du" xmlns:w16sdtdh="http://schemas.microsoft.com/office/word/2020/wordml/sdtdatahash" xmlns:w16sdtfl="http://schemas.microsoft.com/office/word/2024/wordml/sdtformatlock" xmlns:w16se="http://schemas.microsoft.com/office/word/2015/wordml/symex" xmlns:wpg="http://schemas.microsoft.com/office/word/2010/wordprocessingGroup" xmlns:wpi="http://schemas.microsoft.com/office/word/2010/wordprocessingInk" xmlns:wne="http://schemas.microsoft.com/office/word/2006/wordml" xmlns:wps="http://schemas.microsoft.com/office/word/2010/wordprocessingShape" mc:Ignorable="w14 w15 w16se w16cid w16 w16cex w16sdtdh w16sdtfl w16du wp14">
-  <w16cid:commentId w16cid:paraId="345272C5" w16cid:durableId="34D314A5"/>
   <w16cid:commentId w16cid:paraId="2F41B7F6" w16cid:durableId="2569055A"/>
   <w16cid:commentId w16cid:paraId="104E16E6" w16cid:durableId="0707AB5B"/>
 </w16cid:commentsIds>

--- a/Tendencias Climáticas y Predicción Global de Anomalías de Temperatura.docx
+++ b/Tendencias Climáticas y Predicción Global de Anomalías de Temperatura.docx
@@ -748,6 +748,17 @@
     <w:p>
       <w:pPr>
         <w:numPr>
+          <w:ilvl w:val="1"/>
+          <w:numId w:val="23"/>
+        </w:numPr>
+      </w:pPr>
+      <w:r>
+        <w:t>Year: Año de la medición.</w:t>
+      </w:r>
+    </w:p>
+    <w:p>
+      <w:pPr>
+        <w:numPr>
           <w:ilvl w:val="0"/>
           <w:numId w:val="23"/>
         </w:numPr>
@@ -900,6 +911,17 @@
     <w:p>
       <w:pPr>
         <w:numPr>
+          <w:ilvl w:val="1"/>
+          <w:numId w:val="24"/>
+        </w:numPr>
+      </w:pPr>
+      <w:r>
+        <w:t>Variables adicionaes: decima date, deseasonalized, ndays, sdev, unc.</w:t>
+      </w:r>
+    </w:p>
+    <w:p>
+      <w:pPr>
+        <w:numPr>
           <w:ilvl w:val="0"/>
           <w:numId w:val="24"/>
         </w:numPr>
@@ -946,7 +968,11 @@
     </w:p>
     <w:p>
       <w:r>
-        <w:t>Antes de iniciar el análisis exploratorio, se realizó una etapa de preparación de los datos con el fin de asegurar su consistencia, calidad y usabilidad. Esta fase incluyó la verificación de formatos, el tratamiento de valores inválidos y la creación de variables adicionales que facilitaran el estudio de tendencias a largo plazo.</w:t>
+        <w:t xml:space="preserve">Antes de iniciar el análisis exploratorio, se realizó una etapa de preparación de los datos con el fin de asegurar su consistencia, calidad y usabilidad. Esta fase incluyó la </w:t>
+      </w:r>
+      <w:r>
+        <w:lastRenderedPageBreak/>
+        <w:t>verificación de formatos, el tratamiento de valores inválidos y la creación de variables adicionales que facilitaran el estudio de tendencias a largo plazo.</w:t>
       </w:r>
     </w:p>
     <w:p>
@@ -954,43 +980,90 @@
         <w:pStyle w:val="Ttulo3"/>
       </w:pPr>
       <w:r>
-        <w:lastRenderedPageBreak/>
         <w:t>Herramientas utilizadas</w:t>
       </w:r>
     </w:p>
     <w:p>
       <w:r>
-        <w:t xml:space="preserve">La preparación de los datos se llevó a cabo en </w:t>
+        <w:t xml:space="preserve">La </w:t>
+      </w:r>
+      <w:r>
+        <w:t xml:space="preserve">preparación de los datos se llevó a cabo en </w:t>
       </w:r>
       <w:r>
         <w:rPr>
           <w:b/>
           <w:bCs/>
         </w:rPr>
-        <w:t>Python</w:t>
-      </w:r>
-      <w:r>
-        <w:t xml:space="preserve">, utilizando principalmente la librería </w:t>
-      </w:r>
-      <w:r>
-        <w:rPr>
-          <w:b/>
-          <w:bCs/>
-        </w:rPr>
-        <w:t>Pandas</w:t>
-      </w:r>
-      <w:r>
-        <w:t xml:space="preserve"> para manipulación y limpieza de tablas, así como </w:t>
-      </w:r>
-      <w:r>
-        <w:rPr>
-          <w:b/>
-          <w:bCs/>
-        </w:rPr>
-        <w:t>NumPy</w:t>
-      </w:r>
-      <w:r>
-        <w:t xml:space="preserve"> para operaciones numéricas. El trabajo se desarrolló dentro de un entorno virtual configurado en </w:t>
+        <w:t>Python 3.11</w:t>
+      </w:r>
+      <w:r>
+        <w:t>, utilizando las siguientes librerías especializadas:</w:t>
+      </w:r>
+    </w:p>
+    <w:p>
+      <w:pPr>
+        <w:pStyle w:val="Prrafodelista"/>
+        <w:numPr>
+          <w:ilvl w:val="0"/>
+          <w:numId w:val="46"/>
+        </w:numPr>
+      </w:pPr>
+      <w:r>
+        <w:t>Pandas 2.0+: Manipulación y transformación de DataFrames</w:t>
+      </w:r>
+    </w:p>
+    <w:p>
+      <w:pPr>
+        <w:pStyle w:val="Prrafodelista"/>
+        <w:numPr>
+          <w:ilvl w:val="0"/>
+          <w:numId w:val="46"/>
+        </w:numPr>
+      </w:pPr>
+      <w:r>
+        <w:t>NumPy: Operaciones numéricas y manejo de arrays</w:t>
+      </w:r>
+    </w:p>
+    <w:p>
+      <w:pPr>
+        <w:pStyle w:val="Prrafodelista"/>
+        <w:numPr>
+          <w:ilvl w:val="0"/>
+          <w:numId w:val="46"/>
+        </w:numPr>
+      </w:pPr>
+      <w:r>
+        <w:t>Matplotlib: Configuración de visualizaciones</w:t>
+      </w:r>
+    </w:p>
+    <w:p>
+      <w:pPr>
+        <w:pStyle w:val="Prrafodelista"/>
+        <w:numPr>
+          <w:ilvl w:val="0"/>
+          <w:numId w:val="46"/>
+        </w:numPr>
+      </w:pPr>
+      <w:r>
+        <w:t>SciPy: Análisis estadístico y detección de patrones</w:t>
+      </w:r>
+    </w:p>
+    <w:p>
+      <w:pPr>
+        <w:pStyle w:val="Prrafodelista"/>
+        <w:numPr>
+          <w:ilvl w:val="0"/>
+          <w:numId w:val="46"/>
+        </w:numPr>
+      </w:pPr>
+      <w:r>
+        <w:t>Datetime: Manejo y conversión de fechas</w:t>
+      </w:r>
+    </w:p>
+    <w:p>
+      <w:r>
+        <w:t xml:space="preserve">El desarrollo se realizó en </w:t>
       </w:r>
       <w:r>
         <w:rPr>
@@ -1000,7 +1073,7 @@
         <w:t>Jupyter Notebooks</w:t>
       </w:r>
       <w:r>
-        <w:t>, lo que permitió documentar cada paso y mantener un flujo reproducible.</w:t>
+        <w:t xml:space="preserve"> para mantener un flujo reproducible y documentado. Se configuró un entorno virtual aislado para garantizar la consistencia de las dependencias.</w:t>
       </w:r>
     </w:p>
     <w:p>
@@ -1013,169 +1086,3645 @@
     </w:p>
     <w:p>
       <w:pPr>
+        <w:pStyle w:val="Ttulo4"/>
+      </w:pPr>
+      <w:r>
+        <w:t xml:space="preserve">Procesamiento de dataset de </w:t>
+      </w:r>
+      <w:bookmarkStart w:id="0" w:name="_Hlk208695280"/>
+      <w:r>
+        <w:t>CO₂</w:t>
+      </w:r>
+    </w:p>
+    <w:bookmarkEnd w:id="0"/>
+    <w:p>
+      <w:pPr>
+        <w:pStyle w:val="Prrafodelista"/>
         <w:numPr>
           <w:ilvl w:val="0"/>
-          <w:numId w:val="32"/>
-        </w:numPr>
-      </w:pPr>
+          <w:numId w:val="36"/>
+        </w:numPr>
+      </w:pPr>
+      <w:r>
+        <w:t>Creación de índice temporal</w:t>
+      </w:r>
+      <w:r>
+        <w:t>:</w:t>
+      </w:r>
+      <w:r>
+        <w:t xml:space="preserve"> </w:t>
+      </w:r>
+      <w:r>
+        <w:t xml:space="preserve">se crea un índice datetime </w:t>
+      </w:r>
+      <w:r>
+        <w:t>para que permita le análisis de series temporales</w:t>
+      </w:r>
+      <w:r>
+        <w:t xml:space="preserve"> en operaciones como resampling, Rolling windows y detección de tendencias estacionales.</w:t>
+      </w:r>
+    </w:p>
+    <w:p>
+      <w:pPr>
+        <w:pStyle w:val="Prrafodelista"/>
+        <w:numPr>
+          <w:ilvl w:val="0"/>
+          <w:numId w:val="36"/>
+        </w:numPr>
+      </w:pPr>
+      <w:r>
+        <w:t>Selección de variables relevante</w:t>
+      </w:r>
+      <w:r>
+        <w:t>s: se conserva solo las variables necesarias (year, month</w:t>
+      </w:r>
+      <w:r>
+        <w:t xml:space="preserve"> y</w:t>
+      </w:r>
+      <w:r>
+        <w:t xml:space="preserve"> average)</w:t>
+      </w:r>
+      <w:r>
+        <w:t xml:space="preserve"> eliminando columnas de control técnico que no aportan valor al modelado predictivo.</w:t>
+      </w:r>
+    </w:p>
+    <w:p>
+      <w:pPr>
+        <w:pStyle w:val="Prrafodelista"/>
+        <w:numPr>
+          <w:ilvl w:val="0"/>
+          <w:numId w:val="36"/>
+        </w:numPr>
+      </w:pPr>
+      <w:r>
+        <w:t xml:space="preserve">Agregación anual: esto para homologar la frecuencia temporal con el dataset de temperatura (anual), se calculó el promedio anual de </w:t>
+      </w:r>
+      <w:r>
+        <w:t>CO₂</w:t>
+      </w:r>
+      <w:r>
+        <w:t xml:space="preserve"> y permite el análisis de tendencias a largo plazo.</w:t>
+      </w:r>
+    </w:p>
+    <w:p>
+      <w:pPr>
+        <w:pStyle w:val="Ttulo4"/>
+      </w:pPr>
+      <w:r>
+        <w:t>Unificación de datasets</w:t>
+      </w:r>
+    </w:p>
+    <w:p>
+      <w:r>
+        <w:t>Merge por variable temporal común</w:t>
+      </w:r>
+    </w:p>
+    <w:p>
+      <w:r>
+        <w:drawing>
+          <wp:inline distT="0" distB="0" distL="0" distR="0" wp14:anchorId="521B7A26" wp14:editId="18383726">
+            <wp:extent cx="5612130" cy="370840"/>
+            <wp:effectExtent l="0" t="0" r="7620" b="0"/>
+            <wp:docPr id="967403634" name="Imagen 1"/>
+            <wp:cNvGraphicFramePr>
+              <a:graphicFrameLocks xmlns:a="http://schemas.openxmlformats.org/drawingml/2006/main" noChangeAspect="1"/>
+            </wp:cNvGraphicFramePr>
+            <a:graphic xmlns:a="http://schemas.openxmlformats.org/drawingml/2006/main">
+              <a:graphicData uri="http://schemas.openxmlformats.org/drawingml/2006/picture">
+                <pic:pic xmlns:pic="http://schemas.openxmlformats.org/drawingml/2006/picture">
+                  <pic:nvPicPr>
+                    <pic:cNvPr id="967403634" name=""/>
+                    <pic:cNvPicPr/>
+                  </pic:nvPicPr>
+                  <pic:blipFill>
+                    <a:blip r:embed="rId6"/>
+                    <a:stretch>
+                      <a:fillRect/>
+                    </a:stretch>
+                  </pic:blipFill>
+                  <pic:spPr>
+                    <a:xfrm>
+                      <a:off x="0" y="0"/>
+                      <a:ext cx="5612130" cy="370840"/>
+                    </a:xfrm>
+                    <a:prstGeom prst="rect">
+                      <a:avLst/>
+                    </a:prstGeom>
+                  </pic:spPr>
+                </pic:pic>
+              </a:graphicData>
+            </a:graphic>
+          </wp:inline>
+        </w:drawing>
+      </w:r>
+    </w:p>
+    <w:p>
+      <w:r>
+        <w:t>Se utilizó inner join para conservar únicamente los años con datos disponibles en ambos datasets, garantizando la integridad del análisis. El período resultante (1958 – 2023) proporciona 68 observaciones, suficientes para análisis estadístico robusto.</w:t>
+      </w:r>
+    </w:p>
+    <w:p>
+      <w:pPr>
+        <w:pStyle w:val="Ttulo4"/>
+      </w:pPr>
+      <w:r>
+        <w:lastRenderedPageBreak/>
+        <w:t>Creación de variables derivadas</w:t>
+      </w:r>
+    </w:p>
+    <w:p>
+      <w:pPr>
+        <w:pStyle w:val="Prrafodelista"/>
+        <w:numPr>
+          <w:ilvl w:val="0"/>
+          <w:numId w:val="37"/>
+        </w:numPr>
+      </w:pPr>
+      <w:r>
+        <w:t>Variable década: permite análisis</w:t>
+      </w:r>
+      <w:r>
+        <w:t xml:space="preserve"> de tendencias por períodos históricos y comparación entre eras climáticas (pre-inductrial, industrialización, aceleración reciente).</w:t>
+      </w:r>
+    </w:p>
+    <w:p>
+      <w:pPr>
+        <w:pStyle w:val="Prrafodelista"/>
+        <w:numPr>
+          <w:ilvl w:val="0"/>
+          <w:numId w:val="37"/>
+        </w:numPr>
+      </w:pPr>
+      <w:r>
+        <w:t>Ordenamiento cronológico: esencial para cálculos de series temporales. Las operaciones diff() u Rolling() requieren orden temporal correcto.</w:t>
+      </w:r>
+    </w:p>
+    <w:p>
+      <w:pPr>
+        <w:pStyle w:val="Prrafodelista"/>
+        <w:numPr>
+          <w:ilvl w:val="0"/>
+          <w:numId w:val="37"/>
+        </w:numPr>
+      </w:pPr>
+      <w:r>
+        <w:t xml:space="preserve">Tasas de cambio (primera derivada): las tasas de cambio anuales son mejores indicadores de aceleración climática que los valores absolutos. Permiten identificar períodos de </w:t>
+      </w:r>
+      <w:r>
+        <w:t>cambio rápido versus estabilidad.</w:t>
+      </w:r>
+    </w:p>
+    <w:p>
+      <w:pPr>
+        <w:pStyle w:val="Prrafodelista"/>
+        <w:numPr>
+          <w:ilvl w:val="0"/>
+          <w:numId w:val="37"/>
+        </w:numPr>
+      </w:pPr>
+      <w:r>
+        <w:t>Aceleración (segunda derivada): la aceleración detecta cambios en la velocidad del cambio climático, crucial para entender si el problema se esta intensificando exponencialmente.</w:t>
+      </w:r>
+    </w:p>
+    <w:p>
+      <w:pPr>
+        <w:pStyle w:val="Prrafodelista"/>
+        <w:numPr>
+          <w:ilvl w:val="0"/>
+          <w:numId w:val="37"/>
+        </w:numPr>
+      </w:pPr>
+      <w:r>
+        <w:t>Tendencias</w:t>
+      </w:r>
+      <w:r>
+        <w:t xml:space="preserve"> móviles su</w:t>
+      </w:r>
+      <w:r>
+        <w:t>avizadas: en 10 años filtran la volatilidad interanual y revelan patrones de largo plazo. Son fundamentales para modelado predictivo porque reducen el ruido estadístico.</w:t>
+      </w:r>
+    </w:p>
+    <w:p>
+      <w:pPr>
+        <w:pStyle w:val="Ttulo3"/>
+      </w:pPr>
+      <w:r>
+        <w:t>Observaciones relevantes y calidad de datos</w:t>
+      </w:r>
+    </w:p>
+    <w:p>
+      <w:pPr>
+        <w:pStyle w:val="Ttulo4"/>
+      </w:pPr>
+      <w:r>
+        <w:t>Integridad temporal</w:t>
+      </w:r>
+    </w:p>
+    <w:p>
+      <w:pPr>
+        <w:pStyle w:val="Prrafodelista"/>
+        <w:numPr>
+          <w:ilvl w:val="0"/>
+          <w:numId w:val="42"/>
+        </w:numPr>
+      </w:pPr>
+      <w:r>
+        <w:t>Periodo de análisis: 1958 – 2023 (68 años).</w:t>
+      </w:r>
+    </w:p>
+    <w:p>
+      <w:pPr>
+        <w:pStyle w:val="Prrafodelista"/>
+        <w:numPr>
+          <w:ilvl w:val="0"/>
+          <w:numId w:val="42"/>
+        </w:numPr>
+      </w:pPr>
+      <w:r>
+        <w:t>Cobertura: sin valores faltantes en el período unificado.</w:t>
+      </w:r>
+    </w:p>
+    <w:p>
+      <w:pPr>
+        <w:pStyle w:val="Prrafodelista"/>
+        <w:numPr>
+          <w:ilvl w:val="0"/>
+          <w:numId w:val="42"/>
+        </w:numPr>
+      </w:pPr>
+      <w:r>
+        <w:t>Resolución: anual, apropiada para análisis de cambio climático de largo plazo.</w:t>
+      </w:r>
+    </w:p>
+    <w:p>
+      <w:pPr>
+        <w:pStyle w:val="Ttulo4"/>
+      </w:pPr>
+      <w:r>
+        <w:t>C</w:t>
+      </w:r>
+      <w:r>
+        <w:t>aracterísticas</w:t>
+      </w:r>
+      <w:r>
+        <w:t xml:space="preserve"> de las variables</w:t>
+      </w:r>
+    </w:p>
+    <w:p>
+      <w:pPr>
+        <w:pStyle w:val="Prrafodelista"/>
+        <w:numPr>
+          <w:ilvl w:val="0"/>
+          <w:numId w:val="41"/>
+        </w:numPr>
+      </w:pPr>
+      <w:r>
+        <w:t>Anomalías de temperatura:</w:t>
+      </w:r>
+    </w:p>
+    <w:p>
+      <w:pPr>
+        <w:pStyle w:val="Prrafodelista"/>
+        <w:numPr>
+          <w:ilvl w:val="1"/>
+          <w:numId w:val="41"/>
+        </w:numPr>
+      </w:pPr>
+      <w:r>
+        <w:t>Rango: -0.090</w:t>
+      </w:r>
+      <w:r>
+        <w:t>°C a +1.210°C</w:t>
+      </w:r>
+    </w:p>
+    <w:p>
+      <w:pPr>
+        <w:pStyle w:val="Prrafodelista"/>
+        <w:numPr>
+          <w:ilvl w:val="1"/>
+          <w:numId w:val="41"/>
+        </w:numPr>
+      </w:pPr>
+      <w:r>
+        <w:t xml:space="preserve">Media: </w:t>
+      </w:r>
+      <w:r>
+        <w:t>+0.402°C (Calentamiento neto confirmado).</w:t>
+      </w:r>
+    </w:p>
+    <w:p>
+      <w:pPr>
+        <w:pStyle w:val="Prrafodelista"/>
+        <w:numPr>
+          <w:ilvl w:val="1"/>
+          <w:numId w:val="41"/>
+        </w:numPr>
+      </w:pPr>
+      <w:r>
+        <w:t xml:space="preserve">Distribución: </w:t>
+      </w:r>
+      <w:r>
+        <w:t>sesgo hacia valores positivos (calentamiento reciente).</w:t>
+      </w:r>
+    </w:p>
+    <w:p>
+      <w:pPr>
+        <w:pStyle w:val="Prrafodelista"/>
+        <w:numPr>
+          <w:ilvl w:val="0"/>
+          <w:numId w:val="41"/>
+        </w:numPr>
+      </w:pPr>
+      <w:r>
+        <w:t xml:space="preserve">Concentración de </w:t>
+      </w:r>
+      <w:r>
+        <w:t>CO₂</w:t>
+      </w:r>
+      <w:r>
+        <w:t>:</w:t>
+      </w:r>
+    </w:p>
+    <w:p>
+      <w:pPr>
+        <w:pStyle w:val="Prrafodelista"/>
+        <w:numPr>
+          <w:ilvl w:val="1"/>
+          <w:numId w:val="41"/>
+        </w:numPr>
+      </w:pPr>
+      <w:r>
+        <w:t xml:space="preserve">Rango: </w:t>
+      </w:r>
+      <w:r>
+        <w:t>315.237 a 428.608 ppm.</w:t>
+      </w:r>
+    </w:p>
+    <w:p>
+      <w:pPr>
+        <w:pStyle w:val="Prrafodelista"/>
+        <w:numPr>
+          <w:ilvl w:val="1"/>
+          <w:numId w:val="41"/>
+        </w:numPr>
+      </w:pPr>
+      <w:r>
+        <w:t>Incremento total: 113.371ppm</w:t>
+      </w:r>
+      <w:r>
+        <w:t xml:space="preserve"> </w:t>
+      </w:r>
+      <w:r>
+        <w:t>(</w:t>
+      </w:r>
+      <w:r>
+        <w:t>un aumento del 36% en 6</w:t>
+      </w:r>
+      <w:r>
+        <w:t>7</w:t>
+      </w:r>
+      <w:r>
+        <w:t xml:space="preserve"> años</w:t>
+      </w:r>
+      <w:r>
+        <w:t>).</w:t>
+      </w:r>
+    </w:p>
+    <w:p>
+      <w:pPr>
+        <w:pStyle w:val="Prrafodelista"/>
+        <w:numPr>
+          <w:ilvl w:val="1"/>
+          <w:numId w:val="41"/>
+        </w:numPr>
+      </w:pPr>
+      <w:r>
+        <w:t xml:space="preserve">Distribución: </w:t>
+      </w:r>
+      <w:r>
+        <w:t>crecimiento prácticamente monotónico</w:t>
+      </w:r>
+      <w:r>
+        <w:t>.</w:t>
+      </w:r>
+    </w:p>
+    <w:p>
+      <w:pPr>
+        <w:pStyle w:val="Prrafodelista"/>
+        <w:numPr>
+          <w:ilvl w:val="0"/>
+          <w:numId w:val="41"/>
+        </w:numPr>
+      </w:pPr>
+      <w:r>
+        <w:t>Correlación inicial:</w:t>
+      </w:r>
+    </w:p>
+    <w:p>
+      <w:pPr>
+        <w:pStyle w:val="Prrafodelista"/>
+        <w:numPr>
+          <w:ilvl w:val="1"/>
+          <w:numId w:val="41"/>
+        </w:numPr>
+      </w:pPr>
+      <w:r>
+        <w:t xml:space="preserve">Correlación </w:t>
+      </w:r>
+      <w:r>
+        <w:t>CO₂</w:t>
+      </w:r>
+      <w:r>
+        <w:t xml:space="preserve"> - Temperatura: </w:t>
+      </w:r>
+      <w:r>
+        <w:t>0.</w:t>
+      </w:r>
+      <w:r>
+        <w:t>9565</w:t>
+      </w:r>
+    </w:p>
+    <w:p>
+      <w:pPr>
+        <w:pStyle w:val="Prrafodelista"/>
+        <w:numPr>
+          <w:ilvl w:val="1"/>
+          <w:numId w:val="41"/>
+        </w:numPr>
+      </w:pPr>
+      <w:r>
+        <w:t xml:space="preserve">Interpretación: relación extremadamente fuerte, justifica el enfoque de modelado predictivo basado en </w:t>
+      </w:r>
+      <w:r>
+        <w:t>CO₂</w:t>
+      </w:r>
+      <w:r>
+        <w:t>.</w:t>
+      </w:r>
+    </w:p>
+    <w:p>
+      <w:pPr>
+        <w:pStyle w:val="Ttulo4"/>
+      </w:pPr>
+      <w:r>
+        <w:t>Limitaciones identificadas</w:t>
+      </w:r>
+    </w:p>
+    <w:p>
+      <w:pPr>
+        <w:pStyle w:val="Prrafodelista"/>
+        <w:numPr>
+          <w:ilvl w:val="0"/>
+          <w:numId w:val="40"/>
+        </w:numPr>
+      </w:pPr>
+      <w:r>
+        <w:t>Representatividad espacial: CO₂ medido en un solo punto (Mauna Loa), aunque es aceptado como referencia global</w:t>
+      </w:r>
+      <w:r>
+        <w:t>.</w:t>
+      </w:r>
+    </w:p>
+    <w:p>
+      <w:pPr>
+        <w:pStyle w:val="Prrafodelista"/>
+        <w:numPr>
+          <w:ilvl w:val="0"/>
+          <w:numId w:val="40"/>
+        </w:numPr>
+      </w:pPr>
+      <w:r>
+        <w:lastRenderedPageBreak/>
+        <w:t>Resolución temporal: Datos anuales no capturan variabilidad estacional o eventos extremos</w:t>
+      </w:r>
+      <w:r>
+        <w:t>.</w:t>
+      </w:r>
+    </w:p>
+    <w:p>
+      <w:pPr>
+        <w:pStyle w:val="Prrafodelista"/>
+        <w:numPr>
+          <w:ilvl w:val="0"/>
+          <w:numId w:val="40"/>
+        </w:numPr>
+      </w:pPr>
+      <w:r>
+        <w:t>Variables omitidas: No incluye otros gases de efecto invernadero, aerosoles o factores solares</w:t>
+      </w:r>
+      <w:r>
+        <w:t>.</w:t>
+      </w:r>
+    </w:p>
+    <w:p>
+      <w:pPr>
+        <w:pStyle w:val="Ttulo4"/>
+      </w:pPr>
+      <w:r>
+        <w:t>Calidad general</w:t>
+      </w:r>
+    </w:p>
+    <w:p>
+      <w:r>
+        <w:t>El dataset resultante presenta alta calidad para análisis de tendencias climáticas:</w:t>
+      </w:r>
+    </w:p>
+    <w:p>
+      <w:pPr>
+        <w:pStyle w:val="Prrafodelista"/>
+        <w:numPr>
+          <w:ilvl w:val="0"/>
+          <w:numId w:val="43"/>
+        </w:numPr>
+      </w:pPr>
+      <w:r>
+        <w:t>Sin valores atípicos extremos que comprometan el análisis</w:t>
+      </w:r>
+      <w:r>
+        <w:t>.</w:t>
+      </w:r>
+    </w:p>
+    <w:p>
+      <w:pPr>
+        <w:pStyle w:val="Prrafodelista"/>
+        <w:numPr>
+          <w:ilvl w:val="0"/>
+          <w:numId w:val="43"/>
+        </w:numPr>
+      </w:pPr>
+      <w:r>
+        <w:t>Continuidad temporal adecuada para modelado de series</w:t>
+      </w:r>
+      <w:r>
+        <w:t>.</w:t>
+      </w:r>
+    </w:p>
+    <w:p>
+      <w:pPr>
+        <w:pStyle w:val="Prrafodelista"/>
+        <w:numPr>
+          <w:ilvl w:val="0"/>
+          <w:numId w:val="43"/>
+        </w:numPr>
+      </w:pPr>
+      <w:r>
+        <w:t>Variables derivadas matemáticamente correctas</w:t>
+      </w:r>
+      <w:r>
+        <w:t>.</w:t>
+      </w:r>
+    </w:p>
+    <w:p>
+      <w:pPr>
+        <w:pStyle w:val="Prrafodelista"/>
+        <w:numPr>
+          <w:ilvl w:val="0"/>
+          <w:numId w:val="43"/>
+        </w:numPr>
+      </w:pPr>
+      <w:r>
+        <w:t>Correlaciones coherentes con la literatura científica</w:t>
+      </w:r>
+      <w:r>
+        <w:t>.</w:t>
+      </w:r>
+    </w:p>
+    <w:p>
+      <w:pPr>
+        <w:pStyle w:val="Ttulo4"/>
+      </w:pPr>
+      <w:r>
+        <w:t>Dataset final</w:t>
+      </w:r>
+    </w:p>
+    <w:p>
+      <w:pPr>
+        <w:pStyle w:val="Prrafodelista"/>
+        <w:numPr>
+          <w:ilvl w:val="0"/>
+          <w:numId w:val="44"/>
+        </w:numPr>
+      </w:pPr>
+      <w:r>
+        <w:t>Archivo generado: df_comb_final.csv</w:t>
+      </w:r>
+    </w:p>
+    <w:p>
+      <w:pPr>
+        <w:pStyle w:val="Prrafodelista"/>
+        <w:numPr>
+          <w:ilvl w:val="0"/>
+          <w:numId w:val="44"/>
+        </w:numPr>
+      </w:pPr>
+      <w:r>
+        <w:t>Dimensiones: 68 observaciones × 11 variables</w:t>
+      </w:r>
+    </w:p>
+    <w:p>
+      <w:pPr>
+        <w:pStyle w:val="Prrafodelista"/>
+        <w:numPr>
+          <w:ilvl w:val="0"/>
+          <w:numId w:val="44"/>
+        </w:numPr>
+      </w:pPr>
+      <w:r>
+        <w:t>Variables disponibles: Year, Anomaly, co2_avg, decade, temp_change, co2_change, temp_acceleration, co2_acceleration, temp_trend, co2_trend</w:t>
+      </w:r>
+    </w:p>
+    <w:p>
+      <w:pPr>
+        <w:pStyle w:val="Ttulo2"/>
+      </w:pPr>
+      <w:r>
+        <w:t xml:space="preserve">Fase </w:t>
+      </w:r>
+      <w:r>
+        <w:t>2</w:t>
+      </w:r>
+      <w:r>
+        <w:t xml:space="preserve">: </w:t>
+      </w:r>
+      <w:r>
+        <w:t>Análisis Exploratorio de Datos (EDA)</w:t>
+      </w:r>
+    </w:p>
+    <w:p>
+      <w:r>
+        <w:t>Esta fase se enfoca en extraer insights significativos que permitan validar hipótesis sobre el cambio climático y fundamentar las decisiones metodológicas para el posterior modelado predictivo.</w:t>
+      </w:r>
+    </w:p>
+    <w:p>
+      <w:r>
+        <w:t>El EDA se estructuró en múltiples dimensiones de análisis: estadísticas descriptivas, evolución temporal, análisis por regímenes climáticos, correlaciones temporales, y detección de patrones de cambio y aceleración. Cada análisis proporciona una perspectiva complementaria que contribuye a una comprensión integral del fenómeno estudiado.</w:t>
+      </w:r>
+    </w:p>
+    <w:p>
+      <w:pPr>
+        <w:pStyle w:val="Ttulo3"/>
+      </w:pPr>
+      <w:r>
+        <w:t>Herramientas utilizadas</w:t>
+      </w:r>
+    </w:p>
+    <w:p>
+      <w:r>
+        <w:t xml:space="preserve">La </w:t>
+      </w:r>
+      <w:r>
+        <w:t xml:space="preserve">preparación de los datos se llevó a cabo en </w:t>
+      </w:r>
       <w:r>
         <w:rPr>
           <w:b/>
           <w:bCs/>
         </w:rPr>
-        <w:t>Conversión de fechas:</w:t>
-      </w:r>
-      <w:r>
-        <w:br/>
-        <w:t>En el dataset de CO₂, se construyó una columna date en formato datetime, combinando year y month. Esto permitió establecer un índice temporal y habilitar operaciones como resampling y agrupaciones por año o década.</w:t>
-      </w:r>
-    </w:p>
-    <w:p>
-      <w:pPr>
+        <w:t>Python 3.11</w:t>
+      </w:r>
+      <w:r>
+        <w:t>, utilizando las siguientes librerías especializadas:</w:t>
+      </w:r>
+    </w:p>
+    <w:p>
+      <w:pPr>
+        <w:pStyle w:val="Prrafodelista"/>
         <w:numPr>
           <w:ilvl w:val="0"/>
-          <w:numId w:val="32"/>
-        </w:numPr>
-      </w:pPr>
-      <w:r>
-        <w:rPr>
-          <w:b/>
-          <w:bCs/>
-        </w:rPr>
-        <w:t>Estandarización de columnas:</w:t>
-      </w:r>
-      <w:r>
-        <w:br/>
-        <w:t>Se renombraron y seleccionaron las variables de interés:</w:t>
-      </w:r>
-    </w:p>
-    <w:p>
-      <w:pPr>
+          <w:numId w:val="45"/>
+        </w:numPr>
+      </w:pPr>
+      <w:r>
+        <w:t>Pandas para manipulación y agregación de datos por períodos</w:t>
+      </w:r>
+      <w:r>
+        <w:t>.</w:t>
+      </w:r>
+    </w:p>
+    <w:p>
+      <w:pPr>
+        <w:pStyle w:val="Prrafodelista"/>
+        <w:numPr>
+          <w:ilvl w:val="0"/>
+          <w:numId w:val="45"/>
+        </w:numPr>
+      </w:pPr>
+      <w:r>
+        <w:t>NumPy para cálculos estadísticos y operaciones matriciales</w:t>
+      </w:r>
+      <w:r>
+        <w:t>.</w:t>
+      </w:r>
+    </w:p>
+    <w:p>
+      <w:pPr>
+        <w:pStyle w:val="Prrafodelista"/>
+        <w:numPr>
+          <w:ilvl w:val="0"/>
+          <w:numId w:val="45"/>
+        </w:numPr>
+      </w:pPr>
+      <w:r>
+        <w:t>Matplotlib y Seaborn para generación de visualizaciones</w:t>
+      </w:r>
+      <w:r>
+        <w:t>.</w:t>
+      </w:r>
+    </w:p>
+    <w:p>
+      <w:pPr>
+        <w:pStyle w:val="Prrafodelista"/>
+        <w:numPr>
+          <w:ilvl w:val="0"/>
+          <w:numId w:val="45"/>
+        </w:numPr>
+      </w:pPr>
+      <w:r>
+        <w:t>SciPy para análisis estadístico avanzado (regresiones, correlaciones, detección de picos)</w:t>
+      </w:r>
+      <w:r>
+        <w:t>.</w:t>
+      </w:r>
+    </w:p>
+    <w:p>
+      <w:pPr>
+        <w:pStyle w:val="Ttulo3"/>
+      </w:pPr>
+      <w:r>
+        <w:lastRenderedPageBreak/>
+        <w:t>Estadísticas descriptivas básicas</w:t>
+      </w:r>
+    </w:p>
+    <w:tbl>
+      <w:tblPr>
+        <w:tblStyle w:val="Tablaconcuadrcula5oscura-nfasis6"/>
+        <w:tblW w:w="10774" w:type="dxa"/>
+        <w:tblInd w:w="-998" w:type="dxa"/>
+        <w:tblCellMar>
+          <w:left w:w="57" w:type="dxa"/>
+          <w:right w:w="57" w:type="dxa"/>
+        </w:tblCellMar>
+        <w:tblLook w:val="04A0" w:firstRow="1" w:lastRow="0" w:firstColumn="1" w:lastColumn="0" w:noHBand="0" w:noVBand="1"/>
+      </w:tblPr>
+      <w:tblGrid>
+        <w:gridCol w:w="2127"/>
+        <w:gridCol w:w="1755"/>
+        <w:gridCol w:w="1506"/>
+        <w:gridCol w:w="1842"/>
+        <w:gridCol w:w="1701"/>
+        <w:gridCol w:w="1843"/>
+      </w:tblGrid>
+      <w:tr>
+        <w:trPr>
+          <w:cnfStyle w:val="100000000000" w:firstRow="1" w:lastRow="0" w:firstColumn="0" w:lastColumn="0" w:oddVBand="0" w:evenVBand="0" w:oddHBand="0" w:evenHBand="0" w:firstRowFirstColumn="0" w:firstRowLastColumn="0" w:lastRowFirstColumn="0" w:lastRowLastColumn="0"/>
+        </w:trPr>
+        <w:tc>
+          <w:tcPr>
+            <w:cnfStyle w:val="001000000000" w:firstRow="0" w:lastRow="0" w:firstColumn="1" w:lastColumn="0" w:oddVBand="0" w:evenVBand="0" w:oddHBand="0" w:evenHBand="0" w:firstRowFirstColumn="0" w:firstRowLastColumn="0" w:lastRowFirstColumn="0" w:lastRowLastColumn="0"/>
+            <w:tcW w:w="2127" w:type="dxa"/>
+            <w:vAlign w:val="center"/>
+            <w:hideMark/>
+          </w:tcPr>
+          <w:p>
+            <w:pPr>
+              <w:spacing w:line="278" w:lineRule="auto"/>
+              <w:jc w:val="center"/>
+            </w:pPr>
+            <w:r>
+              <w:t>Variable</w:t>
+            </w:r>
+          </w:p>
+        </w:tc>
+        <w:tc>
+          <w:tcPr>
+            <w:tcW w:w="1755" w:type="dxa"/>
+            <w:vAlign w:val="center"/>
+            <w:hideMark/>
+          </w:tcPr>
+          <w:p>
+            <w:pPr>
+              <w:spacing w:line="278" w:lineRule="auto"/>
+              <w:jc w:val="center"/>
+              <w:cnfStyle w:val="100000000000" w:firstRow="1" w:lastRow="0" w:firstColumn="0" w:lastColumn="0" w:oddVBand="0" w:evenVBand="0" w:oddHBand="0" w:evenHBand="0" w:firstRowFirstColumn="0" w:firstRowLastColumn="0" w:lastRowFirstColumn="0" w:lastRowLastColumn="0"/>
+            </w:pPr>
+            <w:r>
+              <w:t>Observaciones</w:t>
+            </w:r>
+          </w:p>
+        </w:tc>
+        <w:tc>
+          <w:tcPr>
+            <w:tcW w:w="1506" w:type="dxa"/>
+            <w:vAlign w:val="center"/>
+            <w:hideMark/>
+          </w:tcPr>
+          <w:p>
+            <w:pPr>
+              <w:spacing w:line="278" w:lineRule="auto"/>
+              <w:jc w:val="center"/>
+              <w:cnfStyle w:val="100000000000" w:firstRow="1" w:lastRow="0" w:firstColumn="0" w:lastColumn="0" w:oddVBand="0" w:evenVBand="0" w:oddHBand="0" w:evenHBand="0" w:firstRowFirstColumn="0" w:firstRowLastColumn="0" w:lastRowFirstColumn="0" w:lastRowLastColumn="0"/>
+            </w:pPr>
+            <w:r>
+              <w:t>Media</w:t>
+            </w:r>
+          </w:p>
+        </w:tc>
+        <w:tc>
+          <w:tcPr>
+            <w:tcW w:w="1842" w:type="dxa"/>
+            <w:vAlign w:val="center"/>
+            <w:hideMark/>
+          </w:tcPr>
+          <w:p>
+            <w:pPr>
+              <w:spacing w:line="278" w:lineRule="auto"/>
+              <w:jc w:val="center"/>
+              <w:cnfStyle w:val="100000000000" w:firstRow="1" w:lastRow="0" w:firstColumn="0" w:lastColumn="0" w:oddVBand="0" w:evenVBand="0" w:oddHBand="0" w:evenHBand="0" w:firstRowFirstColumn="0" w:firstRowLastColumn="0" w:lastRowFirstColumn="0" w:lastRowLastColumn="0"/>
+            </w:pPr>
+            <w:r>
+              <w:t>Desv. Estándar</w:t>
+            </w:r>
+          </w:p>
+        </w:tc>
+        <w:tc>
+          <w:tcPr>
+            <w:tcW w:w="1701" w:type="dxa"/>
+            <w:vAlign w:val="center"/>
+            <w:hideMark/>
+          </w:tcPr>
+          <w:p>
+            <w:pPr>
+              <w:spacing w:line="278" w:lineRule="auto"/>
+              <w:jc w:val="center"/>
+              <w:cnfStyle w:val="100000000000" w:firstRow="1" w:lastRow="0" w:firstColumn="0" w:lastColumn="0" w:oddVBand="0" w:evenVBand="0" w:oddHBand="0" w:evenHBand="0" w:firstRowFirstColumn="0" w:firstRowLastColumn="0" w:lastRowFirstColumn="0" w:lastRowLastColumn="0"/>
+            </w:pPr>
+            <w:r>
+              <w:t>Mínimo</w:t>
+            </w:r>
+          </w:p>
+        </w:tc>
+        <w:tc>
+          <w:tcPr>
+            <w:tcW w:w="1843" w:type="dxa"/>
+            <w:vAlign w:val="center"/>
+            <w:hideMark/>
+          </w:tcPr>
+          <w:p>
+            <w:pPr>
+              <w:spacing w:line="278" w:lineRule="auto"/>
+              <w:jc w:val="center"/>
+              <w:cnfStyle w:val="100000000000" w:firstRow="1" w:lastRow="0" w:firstColumn="0" w:lastColumn="0" w:oddVBand="0" w:evenVBand="0" w:oddHBand="0" w:evenHBand="0" w:firstRowFirstColumn="0" w:firstRowLastColumn="0" w:lastRowFirstColumn="0" w:lastRowLastColumn="0"/>
+            </w:pPr>
+            <w:r>
+              <w:t>Máximo</w:t>
+            </w:r>
+          </w:p>
+        </w:tc>
+      </w:tr>
+      <w:tr>
+        <w:trPr>
+          <w:cnfStyle w:val="000000100000" w:firstRow="0" w:lastRow="0" w:firstColumn="0" w:lastColumn="0" w:oddVBand="0" w:evenVBand="0" w:oddHBand="1" w:evenHBand="0" w:firstRowFirstColumn="0" w:firstRowLastColumn="0" w:lastRowFirstColumn="0" w:lastRowLastColumn="0"/>
+        </w:trPr>
+        <w:tc>
+          <w:tcPr>
+            <w:cnfStyle w:val="001000000000" w:firstRow="0" w:lastRow="0" w:firstColumn="1" w:lastColumn="0" w:oddVBand="0" w:evenVBand="0" w:oddHBand="0" w:evenHBand="0" w:firstRowFirstColumn="0" w:firstRowLastColumn="0" w:lastRowFirstColumn="0" w:lastRowLastColumn="0"/>
+            <w:tcW w:w="2127" w:type="dxa"/>
+            <w:vAlign w:val="center"/>
+            <w:hideMark/>
+          </w:tcPr>
+          <w:p>
+            <w:pPr>
+              <w:spacing w:line="278" w:lineRule="auto"/>
+              <w:jc w:val="center"/>
+            </w:pPr>
+            <w:r>
+              <w:t>Año</w:t>
+            </w:r>
+          </w:p>
+        </w:tc>
+        <w:tc>
+          <w:tcPr>
+            <w:tcW w:w="1755" w:type="dxa"/>
+            <w:vAlign w:val="center"/>
+            <w:hideMark/>
+          </w:tcPr>
+          <w:p>
+            <w:pPr>
+              <w:spacing w:line="278" w:lineRule="auto"/>
+              <w:jc w:val="center"/>
+              <w:cnfStyle w:val="000000100000" w:firstRow="0" w:lastRow="0" w:firstColumn="0" w:lastColumn="0" w:oddVBand="0" w:evenVBand="0" w:oddHBand="1" w:evenHBand="0" w:firstRowFirstColumn="0" w:firstRowLastColumn="0" w:lastRowFirstColumn="0" w:lastRowLastColumn="0"/>
+            </w:pPr>
+            <w:r>
+              <w:t>68</w:t>
+            </w:r>
+          </w:p>
+        </w:tc>
+        <w:tc>
+          <w:tcPr>
+            <w:tcW w:w="1506" w:type="dxa"/>
+            <w:vAlign w:val="center"/>
+            <w:hideMark/>
+          </w:tcPr>
+          <w:p>
+            <w:pPr>
+              <w:spacing w:line="278" w:lineRule="auto"/>
+              <w:jc w:val="center"/>
+              <w:cnfStyle w:val="000000100000" w:firstRow="0" w:lastRow="0" w:firstColumn="0" w:lastColumn="0" w:oddVBand="0" w:evenVBand="0" w:oddHBand="1" w:evenHBand="0" w:firstRowFirstColumn="0" w:firstRowLastColumn="0" w:lastRowFirstColumn="0" w:lastRowLastColumn="0"/>
+            </w:pPr>
+            <w:r>
+              <w:t>1991.5</w:t>
+            </w:r>
+          </w:p>
+        </w:tc>
+        <w:tc>
+          <w:tcPr>
+            <w:tcW w:w="1842" w:type="dxa"/>
+            <w:vAlign w:val="center"/>
+            <w:hideMark/>
+          </w:tcPr>
+          <w:p>
+            <w:pPr>
+              <w:spacing w:line="278" w:lineRule="auto"/>
+              <w:jc w:val="center"/>
+              <w:cnfStyle w:val="000000100000" w:firstRow="0" w:lastRow="0" w:firstColumn="0" w:lastColumn="0" w:oddVBand="0" w:evenVBand="0" w:oddHBand="1" w:evenHBand="0" w:firstRowFirstColumn="0" w:firstRowLastColumn="0" w:lastRowFirstColumn="0" w:lastRowLastColumn="0"/>
+            </w:pPr>
+            <w:r>
+              <w:t>19.8</w:t>
+            </w:r>
+          </w:p>
+        </w:tc>
+        <w:tc>
+          <w:tcPr>
+            <w:tcW w:w="1701" w:type="dxa"/>
+            <w:vAlign w:val="center"/>
+            <w:hideMark/>
+          </w:tcPr>
+          <w:p>
+            <w:pPr>
+              <w:spacing w:line="278" w:lineRule="auto"/>
+              <w:jc w:val="center"/>
+              <w:cnfStyle w:val="000000100000" w:firstRow="0" w:lastRow="0" w:firstColumn="0" w:lastColumn="0" w:oddVBand="0" w:evenVBand="0" w:oddHBand="1" w:evenHBand="0" w:firstRowFirstColumn="0" w:firstRowLastColumn="0" w:lastRowFirstColumn="0" w:lastRowLastColumn="0"/>
+            </w:pPr>
+            <w:r>
+              <w:t>1958</w:t>
+            </w:r>
+          </w:p>
+        </w:tc>
+        <w:tc>
+          <w:tcPr>
+            <w:tcW w:w="1843" w:type="dxa"/>
+            <w:vAlign w:val="center"/>
+            <w:hideMark/>
+          </w:tcPr>
+          <w:p>
+            <w:pPr>
+              <w:spacing w:line="278" w:lineRule="auto"/>
+              <w:jc w:val="center"/>
+              <w:cnfStyle w:val="000000100000" w:firstRow="0" w:lastRow="0" w:firstColumn="0" w:lastColumn="0" w:oddVBand="0" w:evenVBand="0" w:oddHBand="1" w:evenHBand="0" w:firstRowFirstColumn="0" w:firstRowLastColumn="0" w:lastRowFirstColumn="0" w:lastRowLastColumn="0"/>
+            </w:pPr>
+            <w:r>
+              <w:t>2025</w:t>
+            </w:r>
+          </w:p>
+        </w:tc>
+      </w:tr>
+      <w:tr>
+        <w:tc>
+          <w:tcPr>
+            <w:cnfStyle w:val="001000000000" w:firstRow="0" w:lastRow="0" w:firstColumn="1" w:lastColumn="0" w:oddVBand="0" w:evenVBand="0" w:oddHBand="0" w:evenHBand="0" w:firstRowFirstColumn="0" w:firstRowLastColumn="0" w:lastRowFirstColumn="0" w:lastRowLastColumn="0"/>
+            <w:tcW w:w="2127" w:type="dxa"/>
+            <w:vAlign w:val="center"/>
+            <w:hideMark/>
+          </w:tcPr>
+          <w:p>
+            <w:pPr>
+              <w:spacing w:line="278" w:lineRule="auto"/>
+              <w:jc w:val="center"/>
+            </w:pPr>
+            <w:r>
+              <w:t>Anomalía Temperatura</w:t>
+            </w:r>
+          </w:p>
+        </w:tc>
+        <w:tc>
+          <w:tcPr>
+            <w:tcW w:w="1755" w:type="dxa"/>
+            <w:vAlign w:val="center"/>
+            <w:hideMark/>
+          </w:tcPr>
+          <w:p>
+            <w:pPr>
+              <w:spacing w:line="278" w:lineRule="auto"/>
+              <w:jc w:val="center"/>
+              <w:cnfStyle w:val="000000000000" w:firstRow="0" w:lastRow="0" w:firstColumn="0" w:lastColumn="0" w:oddVBand="0" w:evenVBand="0" w:oddHBand="0" w:evenHBand="0" w:firstRowFirstColumn="0" w:firstRowLastColumn="0" w:lastRowFirstColumn="0" w:lastRowLastColumn="0"/>
+            </w:pPr>
+            <w:r>
+              <w:t>68</w:t>
+            </w:r>
+          </w:p>
+        </w:tc>
+        <w:tc>
+          <w:tcPr>
+            <w:tcW w:w="1506" w:type="dxa"/>
+            <w:vAlign w:val="center"/>
+            <w:hideMark/>
+          </w:tcPr>
+          <w:p>
+            <w:pPr>
+              <w:spacing w:line="278" w:lineRule="auto"/>
+              <w:jc w:val="center"/>
+              <w:cnfStyle w:val="000000000000" w:firstRow="0" w:lastRow="0" w:firstColumn="0" w:lastColumn="0" w:oddVBand="0" w:evenVBand="0" w:oddHBand="0" w:evenHBand="0" w:firstRowFirstColumn="0" w:firstRowLastColumn="0" w:lastRowFirstColumn="0" w:lastRowLastColumn="0"/>
+            </w:pPr>
+            <w:r>
+              <w:t>+0.402°C</w:t>
+            </w:r>
+          </w:p>
+        </w:tc>
+        <w:tc>
+          <w:tcPr>
+            <w:tcW w:w="1842" w:type="dxa"/>
+            <w:vAlign w:val="center"/>
+            <w:hideMark/>
+          </w:tcPr>
+          <w:p>
+            <w:pPr>
+              <w:spacing w:line="278" w:lineRule="auto"/>
+              <w:jc w:val="center"/>
+              <w:cnfStyle w:val="000000000000" w:firstRow="0" w:lastRow="0" w:firstColumn="0" w:lastColumn="0" w:oddVBand="0" w:evenVBand="0" w:oddHBand="0" w:evenHBand="0" w:firstRowFirstColumn="0" w:firstRowLastColumn="0" w:lastRowFirstColumn="0" w:lastRowLastColumn="0"/>
+            </w:pPr>
+            <w:r>
+              <w:t>0.331°C</w:t>
+            </w:r>
+          </w:p>
+        </w:tc>
+        <w:tc>
+          <w:tcPr>
+            <w:tcW w:w="1701" w:type="dxa"/>
+            <w:vAlign w:val="center"/>
+            <w:hideMark/>
+          </w:tcPr>
+          <w:p>
+            <w:pPr>
+              <w:spacing w:line="278" w:lineRule="auto"/>
+              <w:jc w:val="center"/>
+              <w:cnfStyle w:val="000000000000" w:firstRow="0" w:lastRow="0" w:firstColumn="0" w:lastColumn="0" w:oddVBand="0" w:evenVBand="0" w:oddHBand="0" w:evenHBand="0" w:firstRowFirstColumn="0" w:firstRowLastColumn="0" w:lastRowFirstColumn="0" w:lastRowLastColumn="0"/>
+            </w:pPr>
+            <w:r>
+              <w:t>-0.090°C</w:t>
+            </w:r>
+          </w:p>
+        </w:tc>
+        <w:tc>
+          <w:tcPr>
+            <w:tcW w:w="1843" w:type="dxa"/>
+            <w:vAlign w:val="center"/>
+            <w:hideMark/>
+          </w:tcPr>
+          <w:p>
+            <w:pPr>
+              <w:spacing w:line="278" w:lineRule="auto"/>
+              <w:jc w:val="center"/>
+              <w:cnfStyle w:val="000000000000" w:firstRow="0" w:lastRow="0" w:firstColumn="0" w:lastColumn="0" w:oddVBand="0" w:evenVBand="0" w:oddHBand="0" w:evenHBand="0" w:firstRowFirstColumn="0" w:firstRowLastColumn="0" w:lastRowFirstColumn="0" w:lastRowLastColumn="0"/>
+            </w:pPr>
+            <w:r>
+              <w:t>+1.210°C</w:t>
+            </w:r>
+          </w:p>
+        </w:tc>
+      </w:tr>
+      <w:tr>
+        <w:trPr>
+          <w:cnfStyle w:val="000000100000" w:firstRow="0" w:lastRow="0" w:firstColumn="0" w:lastColumn="0" w:oddVBand="0" w:evenVBand="0" w:oddHBand="1" w:evenHBand="0" w:firstRowFirstColumn="0" w:firstRowLastColumn="0" w:lastRowFirstColumn="0" w:lastRowLastColumn="0"/>
+        </w:trPr>
+        <w:tc>
+          <w:tcPr>
+            <w:cnfStyle w:val="001000000000" w:firstRow="0" w:lastRow="0" w:firstColumn="1" w:lastColumn="0" w:oddVBand="0" w:evenVBand="0" w:oddHBand="0" w:evenHBand="0" w:firstRowFirstColumn="0" w:firstRowLastColumn="0" w:lastRowFirstColumn="0" w:lastRowLastColumn="0"/>
+            <w:tcW w:w="2127" w:type="dxa"/>
+            <w:vAlign w:val="center"/>
+            <w:hideMark/>
+          </w:tcPr>
+          <w:p>
+            <w:pPr>
+              <w:spacing w:line="278" w:lineRule="auto"/>
+              <w:jc w:val="center"/>
+            </w:pPr>
+            <w:r>
+              <w:t>CO₂ Atmosférico</w:t>
+            </w:r>
+          </w:p>
+        </w:tc>
+        <w:tc>
+          <w:tcPr>
+            <w:tcW w:w="1755" w:type="dxa"/>
+            <w:vAlign w:val="center"/>
+            <w:hideMark/>
+          </w:tcPr>
+          <w:p>
+            <w:pPr>
+              <w:spacing w:line="278" w:lineRule="auto"/>
+              <w:jc w:val="center"/>
+              <w:cnfStyle w:val="000000100000" w:firstRow="0" w:lastRow="0" w:firstColumn="0" w:lastColumn="0" w:oddVBand="0" w:evenVBand="0" w:oddHBand="1" w:evenHBand="0" w:firstRowFirstColumn="0" w:firstRowLastColumn="0" w:lastRowFirstColumn="0" w:lastRowLastColumn="0"/>
+            </w:pPr>
+            <w:r>
+              <w:t>68</w:t>
+            </w:r>
+          </w:p>
+        </w:tc>
+        <w:tc>
+          <w:tcPr>
+            <w:tcW w:w="1506" w:type="dxa"/>
+            <w:vAlign w:val="center"/>
+            <w:hideMark/>
+          </w:tcPr>
+          <w:p>
+            <w:pPr>
+              <w:spacing w:line="278" w:lineRule="auto"/>
+              <w:jc w:val="center"/>
+              <w:cnfStyle w:val="000000100000" w:firstRow="0" w:lastRow="0" w:firstColumn="0" w:lastColumn="0" w:oddVBand="0" w:evenVBand="0" w:oddHBand="1" w:evenHBand="0" w:firstRowFirstColumn="0" w:firstRowLastColumn="0" w:lastRowFirstColumn="0" w:lastRowLastColumn="0"/>
+            </w:pPr>
+            <w:r>
+              <w:t>360.593 ppm</w:t>
+            </w:r>
+          </w:p>
+        </w:tc>
+        <w:tc>
+          <w:tcPr>
+            <w:tcW w:w="1842" w:type="dxa"/>
+            <w:vAlign w:val="center"/>
+            <w:hideMark/>
+          </w:tcPr>
+          <w:p>
+            <w:pPr>
+              <w:spacing w:line="278" w:lineRule="auto"/>
+              <w:jc w:val="center"/>
+              <w:cnfStyle w:val="000000100000" w:firstRow="0" w:lastRow="0" w:firstColumn="0" w:lastColumn="0" w:oddVBand="0" w:evenVBand="0" w:oddHBand="1" w:evenHBand="0" w:firstRowFirstColumn="0" w:firstRowLastColumn="0" w:lastRowFirstColumn="0" w:lastRowLastColumn="0"/>
+            </w:pPr>
+            <w:r>
+              <w:t>33.165 ppm</w:t>
+            </w:r>
+          </w:p>
+        </w:tc>
+        <w:tc>
+          <w:tcPr>
+            <w:tcW w:w="1701" w:type="dxa"/>
+            <w:vAlign w:val="center"/>
+            <w:hideMark/>
+          </w:tcPr>
+          <w:p>
+            <w:pPr>
+              <w:spacing w:line="278" w:lineRule="auto"/>
+              <w:jc w:val="center"/>
+              <w:cnfStyle w:val="000000100000" w:firstRow="0" w:lastRow="0" w:firstColumn="0" w:lastColumn="0" w:oddVBand="0" w:evenVBand="0" w:oddHBand="1" w:evenHBand="0" w:firstRowFirstColumn="0" w:firstRowLastColumn="0" w:lastRowFirstColumn="0" w:lastRowLastColumn="0"/>
+            </w:pPr>
+            <w:r>
+              <w:t>315.237 ppm</w:t>
+            </w:r>
+          </w:p>
+        </w:tc>
+        <w:tc>
+          <w:tcPr>
+            <w:tcW w:w="1843" w:type="dxa"/>
+            <w:vAlign w:val="center"/>
+            <w:hideMark/>
+          </w:tcPr>
+          <w:p>
+            <w:pPr>
+              <w:spacing w:line="278" w:lineRule="auto"/>
+              <w:jc w:val="center"/>
+              <w:cnfStyle w:val="000000100000" w:firstRow="0" w:lastRow="0" w:firstColumn="0" w:lastColumn="0" w:oddVBand="0" w:evenVBand="0" w:oddHBand="1" w:evenHBand="0" w:firstRowFirstColumn="0" w:firstRowLastColumn="0" w:lastRowFirstColumn="0" w:lastRowLastColumn="0"/>
+            </w:pPr>
+            <w:r>
+              <w:t>428.608 ppm</w:t>
+            </w:r>
+          </w:p>
+        </w:tc>
+      </w:tr>
+    </w:tbl>
+    <w:p>
+      <w:pPr>
+        <w:spacing w:before="240"/>
+      </w:pPr>
+      <w:r>
+        <w:t>Interpretación de estadísticas clave</w:t>
+      </w:r>
+      <w:r>
+        <w:t>:</w:t>
+      </w:r>
+    </w:p>
+    <w:p>
+      <w:pPr>
+        <w:pStyle w:val="Prrafodelista"/>
+        <w:numPr>
+          <w:ilvl w:val="0"/>
+          <w:numId w:val="47"/>
+        </w:numPr>
+      </w:pPr>
+      <w:r>
+        <w:t>Anomalía de temperatura positiva: La media de +0.402°C confirma un calentamiento neto del planeta durante el período analizado, representando una desviación significativa respecto al promedio histórico del siglo XX.</w:t>
+      </w:r>
+    </w:p>
+    <w:p>
+      <w:pPr>
+        <w:pStyle w:val="Prrafodelista"/>
+        <w:numPr>
+          <w:ilvl w:val="0"/>
+          <w:numId w:val="47"/>
+        </w:numPr>
+      </w:pPr>
+      <w:r>
+        <w:t>Rango de variación: El incremento desde -0.090°C hasta +1.210°C evidencia una aceleración del calentamiento, particularmente notable en la magnitud del valor máximo.</w:t>
+      </w:r>
+    </w:p>
+    <w:p>
+      <w:pPr>
+        <w:pStyle w:val="Prrafodelista"/>
+        <w:numPr>
+          <w:ilvl w:val="0"/>
+          <w:numId w:val="47"/>
+        </w:numPr>
+      </w:pPr>
+      <w:r>
+        <w:t>Concentración de CO₂: El aumento de 113.371 ppm (36% de incremento en 67 años) demuestra una tendencia exponencial que supera significativamente las variaciones naturales históricas.</w:t>
+      </w:r>
+    </w:p>
+    <w:p>
+      <w:pPr>
+        <w:pStyle w:val="Ttulo3"/>
+      </w:pPr>
+      <w:r>
+        <w:t>Análisis por décadas</w:t>
+      </w:r>
+    </w:p>
+    <w:p>
+      <w:pPr>
+        <w:pStyle w:val="Ttulo4"/>
+      </w:pPr>
+      <w:r>
+        <w:t>Evolución de las variables climáticas por períodos decadales</w:t>
+      </w:r>
+    </w:p>
+    <w:tbl>
+      <w:tblPr>
+        <w:tblStyle w:val="Tablaconcuadrcula5oscura-nfasis6"/>
+        <w:tblW w:w="10091" w:type="dxa"/>
+        <w:tblInd w:w="-856" w:type="dxa"/>
+        <w:tblLayout w:type="fixed"/>
+        <w:tblLook w:val="04A0" w:firstRow="1" w:lastRow="0" w:firstColumn="1" w:lastColumn="0" w:noHBand="0" w:noVBand="1"/>
+      </w:tblPr>
+      <w:tblGrid>
+        <w:gridCol w:w="1247"/>
+        <w:gridCol w:w="2211"/>
+        <w:gridCol w:w="2211"/>
+        <w:gridCol w:w="2211"/>
+        <w:gridCol w:w="2211"/>
+      </w:tblGrid>
+      <w:tr>
+        <w:trPr>
+          <w:cnfStyle w:val="100000000000" w:firstRow="1" w:lastRow="0" w:firstColumn="0" w:lastColumn="0" w:oddVBand="0" w:evenVBand="0" w:oddHBand="0" w:evenHBand="0" w:firstRowFirstColumn="0" w:firstRowLastColumn="0" w:lastRowFirstColumn="0" w:lastRowLastColumn="0"/>
+        </w:trPr>
+        <w:tc>
+          <w:tcPr>
+            <w:cnfStyle w:val="001000000000" w:firstRow="0" w:lastRow="0" w:firstColumn="1" w:lastColumn="0" w:oddVBand="0" w:evenVBand="0" w:oddHBand="0" w:evenHBand="0" w:firstRowFirstColumn="0" w:firstRowLastColumn="0" w:lastRowFirstColumn="0" w:lastRowLastColumn="0"/>
+            <w:tcW w:w="1247" w:type="dxa"/>
+            <w:vAlign w:val="center"/>
+            <w:hideMark/>
+          </w:tcPr>
+          <w:p>
+            <w:pPr>
+              <w:spacing w:line="278" w:lineRule="auto"/>
+              <w:jc w:val="center"/>
+            </w:pPr>
+            <w:r>
+              <w:t>Década</w:t>
+            </w:r>
+          </w:p>
+        </w:tc>
+        <w:tc>
+          <w:tcPr>
+            <w:tcW w:w="2211" w:type="dxa"/>
+            <w:vAlign w:val="center"/>
+            <w:hideMark/>
+          </w:tcPr>
+          <w:p>
+            <w:pPr>
+              <w:spacing w:line="278" w:lineRule="auto"/>
+              <w:jc w:val="center"/>
+              <w:cnfStyle w:val="100000000000" w:firstRow="1" w:lastRow="0" w:firstColumn="0" w:lastColumn="0" w:oddVBand="0" w:evenVBand="0" w:oddHBand="0" w:evenHBand="0" w:firstRowFirstColumn="0" w:firstRowLastColumn="0" w:lastRowFirstColumn="0" w:lastRowLastColumn="0"/>
+            </w:pPr>
+            <w:r>
+              <w:t>Anomalía Promedio (°C)</w:t>
+            </w:r>
+          </w:p>
+        </w:tc>
+        <w:tc>
+          <w:tcPr>
+            <w:tcW w:w="2211" w:type="dxa"/>
+            <w:vAlign w:val="center"/>
+            <w:hideMark/>
+          </w:tcPr>
+          <w:p>
+            <w:pPr>
+              <w:spacing w:line="278" w:lineRule="auto"/>
+              <w:jc w:val="center"/>
+              <w:cnfStyle w:val="100000000000" w:firstRow="1" w:lastRow="0" w:firstColumn="0" w:lastColumn="0" w:oddVBand="0" w:evenVBand="0" w:oddHBand="0" w:evenHBand="0" w:firstRowFirstColumn="0" w:firstRowLastColumn="0" w:lastRowFirstColumn="0" w:lastRowLastColumn="0"/>
+            </w:pPr>
+            <w:r>
+              <w:t>CO₂ Promedio (ppm)</w:t>
+            </w:r>
+          </w:p>
+        </w:tc>
+        <w:tc>
+          <w:tcPr>
+            <w:tcW w:w="2211" w:type="dxa"/>
+            <w:vAlign w:val="center"/>
+            <w:hideMark/>
+          </w:tcPr>
+          <w:p>
+            <w:pPr>
+              <w:spacing w:line="278" w:lineRule="auto"/>
+              <w:jc w:val="center"/>
+              <w:cnfStyle w:val="100000000000" w:firstRow="1" w:lastRow="0" w:firstColumn="0" w:lastColumn="0" w:oddVBand="0" w:evenVBand="0" w:oddHBand="0" w:evenHBand="0" w:firstRowFirstColumn="0" w:firstRowLastColumn="0" w:lastRowFirstColumn="0" w:lastRowLastColumn="0"/>
+            </w:pPr>
+            <w:r>
+              <w:t>Tasa Cambio Temp. (°C/año)</w:t>
+            </w:r>
+          </w:p>
+        </w:tc>
+        <w:tc>
+          <w:tcPr>
+            <w:tcW w:w="2211" w:type="dxa"/>
+            <w:vAlign w:val="center"/>
+            <w:hideMark/>
+          </w:tcPr>
+          <w:p>
+            <w:pPr>
+              <w:spacing w:line="278" w:lineRule="auto"/>
+              <w:jc w:val="center"/>
+              <w:cnfStyle w:val="100000000000" w:firstRow="1" w:lastRow="0" w:firstColumn="0" w:lastColumn="0" w:oddVBand="0" w:evenVBand="0" w:oddHBand="0" w:evenHBand="0" w:firstRowFirstColumn="0" w:firstRowLastColumn="0" w:lastRowFirstColumn="0" w:lastRowLastColumn="0"/>
+            </w:pPr>
+            <w:r>
+              <w:t>Tasa Cambio CO₂ (ppm/año)</w:t>
+            </w:r>
+          </w:p>
+        </w:tc>
+      </w:tr>
+      <w:tr>
+        <w:trPr>
+          <w:cnfStyle w:val="000000100000" w:firstRow="0" w:lastRow="0" w:firstColumn="0" w:lastColumn="0" w:oddVBand="0" w:evenVBand="0" w:oddHBand="1" w:evenHBand="0" w:firstRowFirstColumn="0" w:firstRowLastColumn="0" w:lastRowFirstColumn="0" w:lastRowLastColumn="0"/>
+        </w:trPr>
+        <w:tc>
+          <w:tcPr>
+            <w:cnfStyle w:val="001000000000" w:firstRow="0" w:lastRow="0" w:firstColumn="1" w:lastColumn="0" w:oddVBand="0" w:evenVBand="0" w:oddHBand="0" w:evenHBand="0" w:firstRowFirstColumn="0" w:firstRowLastColumn="0" w:lastRowFirstColumn="0" w:lastRowLastColumn="0"/>
+            <w:tcW w:w="1247" w:type="dxa"/>
+            <w:vAlign w:val="center"/>
+            <w:hideMark/>
+          </w:tcPr>
+          <w:p>
+            <w:pPr>
+              <w:spacing w:line="278" w:lineRule="auto"/>
+              <w:jc w:val="center"/>
+            </w:pPr>
+            <w:r>
+              <w:t>1950</w:t>
+            </w:r>
+          </w:p>
+        </w:tc>
+        <w:tc>
+          <w:tcPr>
+            <w:tcW w:w="2211" w:type="dxa"/>
+            <w:vAlign w:val="center"/>
+            <w:hideMark/>
+          </w:tcPr>
+          <w:p>
+            <w:pPr>
+              <w:spacing w:line="278" w:lineRule="auto"/>
+              <w:jc w:val="center"/>
+              <w:cnfStyle w:val="000000100000" w:firstRow="0" w:lastRow="0" w:firstColumn="0" w:lastColumn="0" w:oddVBand="0" w:evenVBand="0" w:oddHBand="1" w:evenHBand="0" w:firstRowFirstColumn="0" w:firstRowLastColumn="0" w:lastRowFirstColumn="0" w:lastRowLastColumn="0"/>
+            </w:pPr>
+            <w:r>
+              <w:t>0.0700</w:t>
+            </w:r>
+          </w:p>
+        </w:tc>
+        <w:tc>
+          <w:tcPr>
+            <w:tcW w:w="2211" w:type="dxa"/>
+            <w:vAlign w:val="center"/>
+            <w:hideMark/>
+          </w:tcPr>
+          <w:p>
+            <w:pPr>
+              <w:spacing w:line="278" w:lineRule="auto"/>
+              <w:jc w:val="center"/>
+              <w:cnfStyle w:val="000000100000" w:firstRow="0" w:lastRow="0" w:firstColumn="0" w:lastColumn="0" w:oddVBand="0" w:evenVBand="0" w:oddHBand="1" w:evenHBand="0" w:firstRowFirstColumn="0" w:firstRowLastColumn="0" w:lastRowFirstColumn="0" w:lastRowLastColumn="0"/>
+            </w:pPr>
+            <w:r>
+              <w:t>315.6</w:t>
+            </w:r>
+          </w:p>
+        </w:tc>
+        <w:tc>
+          <w:tcPr>
+            <w:tcW w:w="2211" w:type="dxa"/>
+            <w:vAlign w:val="center"/>
+            <w:hideMark/>
+          </w:tcPr>
+          <w:p>
+            <w:pPr>
+              <w:spacing w:line="278" w:lineRule="auto"/>
+              <w:jc w:val="center"/>
+              <w:cnfStyle w:val="000000100000" w:firstRow="0" w:lastRow="0" w:firstColumn="0" w:lastColumn="0" w:oddVBand="0" w:evenVBand="0" w:oddHBand="1" w:evenHBand="0" w:firstRowFirstColumn="0" w:firstRowLastColumn="0" w:lastRowFirstColumn="0" w:lastRowLastColumn="0"/>
+            </w:pPr>
+            <w:r>
+              <w:t>0.060</w:t>
+            </w:r>
+          </w:p>
+        </w:tc>
+        <w:tc>
+          <w:tcPr>
+            <w:tcW w:w="2211" w:type="dxa"/>
+            <w:vAlign w:val="center"/>
+            <w:hideMark/>
+          </w:tcPr>
+          <w:p>
+            <w:pPr>
+              <w:spacing w:line="278" w:lineRule="auto"/>
+              <w:jc w:val="center"/>
+              <w:cnfStyle w:val="000000100000" w:firstRow="0" w:lastRow="0" w:firstColumn="0" w:lastColumn="0" w:oddVBand="0" w:evenVBand="0" w:oddHBand="1" w:evenHBand="0" w:firstRowFirstColumn="0" w:firstRowLastColumn="0" w:lastRowFirstColumn="0" w:lastRowLastColumn="0"/>
+            </w:pPr>
+            <w:r>
+              <w:t>0.74</w:t>
+            </w:r>
+          </w:p>
+        </w:tc>
+      </w:tr>
+      <w:tr>
+        <w:tc>
+          <w:tcPr>
+            <w:cnfStyle w:val="001000000000" w:firstRow="0" w:lastRow="0" w:firstColumn="1" w:lastColumn="0" w:oddVBand="0" w:evenVBand="0" w:oddHBand="0" w:evenHBand="0" w:firstRowFirstColumn="0" w:firstRowLastColumn="0" w:lastRowFirstColumn="0" w:lastRowLastColumn="0"/>
+            <w:tcW w:w="1247" w:type="dxa"/>
+            <w:vAlign w:val="center"/>
+            <w:hideMark/>
+          </w:tcPr>
+          <w:p>
+            <w:pPr>
+              <w:spacing w:line="278" w:lineRule="auto"/>
+              <w:jc w:val="center"/>
+            </w:pPr>
+            <w:r>
+              <w:t>1960</w:t>
+            </w:r>
+          </w:p>
+        </w:tc>
+        <w:tc>
+          <w:tcPr>
+            <w:tcW w:w="2211" w:type="dxa"/>
+            <w:vAlign w:val="center"/>
+            <w:hideMark/>
+          </w:tcPr>
+          <w:p>
+            <w:pPr>
+              <w:spacing w:line="278" w:lineRule="auto"/>
+              <w:jc w:val="center"/>
+              <w:cnfStyle w:val="000000000000" w:firstRow="0" w:lastRow="0" w:firstColumn="0" w:lastColumn="0" w:oddVBand="0" w:evenVBand="0" w:oddHBand="0" w:evenHBand="0" w:firstRowFirstColumn="0" w:firstRowLastColumn="0" w:lastRowFirstColumn="0" w:lastRowLastColumn="0"/>
+            </w:pPr>
+            <w:r>
+              <w:t>0.0190</w:t>
+            </w:r>
+          </w:p>
+        </w:tc>
+        <w:tc>
+          <w:tcPr>
+            <w:tcW w:w="2211" w:type="dxa"/>
+            <w:vAlign w:val="center"/>
+            <w:hideMark/>
+          </w:tcPr>
+          <w:p>
+            <w:pPr>
+              <w:spacing w:line="278" w:lineRule="auto"/>
+              <w:jc w:val="center"/>
+              <w:cnfStyle w:val="000000000000" w:firstRow="0" w:lastRow="0" w:firstColumn="0" w:lastColumn="0" w:oddVBand="0" w:evenVBand="0" w:oddHBand="0" w:evenHBand="0" w:firstRowFirstColumn="0" w:firstRowLastColumn="0" w:lastRowFirstColumn="0" w:lastRowLastColumn="0"/>
+            </w:pPr>
+            <w:r>
+              <w:t>320.3</w:t>
+            </w:r>
+          </w:p>
+        </w:tc>
+        <w:tc>
+          <w:tcPr>
+            <w:tcW w:w="2211" w:type="dxa"/>
+            <w:vAlign w:val="center"/>
+            <w:hideMark/>
+          </w:tcPr>
+          <w:p>
+            <w:pPr>
+              <w:spacing w:line="278" w:lineRule="auto"/>
+              <w:jc w:val="center"/>
+              <w:cnfStyle w:val="000000000000" w:firstRow="0" w:lastRow="0" w:firstColumn="0" w:lastColumn="0" w:oddVBand="0" w:evenVBand="0" w:oddHBand="0" w:evenHBand="0" w:firstRowFirstColumn="0" w:firstRowLastColumn="0" w:lastRowFirstColumn="0" w:lastRowLastColumn="0"/>
+            </w:pPr>
+            <w:r>
+              <w:t>0.000</w:t>
+            </w:r>
+          </w:p>
+        </w:tc>
+        <w:tc>
+          <w:tcPr>
+            <w:tcW w:w="2211" w:type="dxa"/>
+            <w:vAlign w:val="center"/>
+            <w:hideMark/>
+          </w:tcPr>
+          <w:p>
+            <w:pPr>
+              <w:spacing w:line="278" w:lineRule="auto"/>
+              <w:jc w:val="center"/>
+              <w:cnfStyle w:val="000000000000" w:firstRow="0" w:lastRow="0" w:firstColumn="0" w:lastColumn="0" w:oddVBand="0" w:evenVBand="0" w:oddHBand="0" w:evenHBand="0" w:firstRowFirstColumn="0" w:firstRowLastColumn="0" w:lastRowFirstColumn="0" w:lastRowLastColumn="0"/>
+            </w:pPr>
+            <w:r>
+              <w:t>0.86</w:t>
+            </w:r>
+          </w:p>
+        </w:tc>
+      </w:tr>
+      <w:tr>
+        <w:trPr>
+          <w:cnfStyle w:val="000000100000" w:firstRow="0" w:lastRow="0" w:firstColumn="0" w:lastColumn="0" w:oddVBand="0" w:evenVBand="0" w:oddHBand="1" w:evenHBand="0" w:firstRowFirstColumn="0" w:firstRowLastColumn="0" w:lastRowFirstColumn="0" w:lastRowLastColumn="0"/>
+        </w:trPr>
+        <w:tc>
+          <w:tcPr>
+            <w:cnfStyle w:val="001000000000" w:firstRow="0" w:lastRow="0" w:firstColumn="1" w:lastColumn="0" w:oddVBand="0" w:evenVBand="0" w:oddHBand="0" w:evenHBand="0" w:firstRowFirstColumn="0" w:firstRowLastColumn="0" w:lastRowFirstColumn="0" w:lastRowLastColumn="0"/>
+            <w:tcW w:w="1247" w:type="dxa"/>
+            <w:vAlign w:val="center"/>
+            <w:hideMark/>
+          </w:tcPr>
+          <w:p>
+            <w:pPr>
+              <w:spacing w:line="278" w:lineRule="auto"/>
+              <w:jc w:val="center"/>
+            </w:pPr>
+            <w:r>
+              <w:t>1970</w:t>
+            </w:r>
+          </w:p>
+        </w:tc>
+        <w:tc>
+          <w:tcPr>
+            <w:tcW w:w="2211" w:type="dxa"/>
+            <w:vAlign w:val="center"/>
+            <w:hideMark/>
+          </w:tcPr>
+          <w:p>
+            <w:pPr>
+              <w:spacing w:line="278" w:lineRule="auto"/>
+              <w:jc w:val="center"/>
+              <w:cnfStyle w:val="000000100000" w:firstRow="0" w:lastRow="0" w:firstColumn="0" w:lastColumn="0" w:oddVBand="0" w:evenVBand="0" w:oddHBand="1" w:evenHBand="0" w:firstRowFirstColumn="0" w:firstRowLastColumn="0" w:lastRowFirstColumn="0" w:lastRowLastColumn="0"/>
+            </w:pPr>
+            <w:r>
+              <w:t>0.0860</w:t>
+            </w:r>
+          </w:p>
+        </w:tc>
+        <w:tc>
+          <w:tcPr>
+            <w:tcW w:w="2211" w:type="dxa"/>
+            <w:vAlign w:val="center"/>
+            <w:hideMark/>
+          </w:tcPr>
+          <w:p>
+            <w:pPr>
+              <w:spacing w:line="278" w:lineRule="auto"/>
+              <w:jc w:val="center"/>
+              <w:cnfStyle w:val="000000100000" w:firstRow="0" w:lastRow="0" w:firstColumn="0" w:lastColumn="0" w:oddVBand="0" w:evenVBand="0" w:oddHBand="1" w:evenHBand="0" w:firstRowFirstColumn="0" w:firstRowLastColumn="0" w:lastRowFirstColumn="0" w:lastRowLastColumn="0"/>
+            </w:pPr>
+            <w:r>
+              <w:t>330.9</w:t>
+            </w:r>
+          </w:p>
+        </w:tc>
+        <w:tc>
+          <w:tcPr>
+            <w:tcW w:w="2211" w:type="dxa"/>
+            <w:vAlign w:val="center"/>
+            <w:hideMark/>
+          </w:tcPr>
+          <w:p>
+            <w:pPr>
+              <w:spacing w:line="278" w:lineRule="auto"/>
+              <w:jc w:val="center"/>
+              <w:cnfStyle w:val="000000100000" w:firstRow="0" w:lastRow="0" w:firstColumn="0" w:lastColumn="0" w:oddVBand="0" w:evenVBand="0" w:oddHBand="1" w:evenHBand="0" w:firstRowFirstColumn="0" w:firstRowLastColumn="0" w:lastRowFirstColumn="0" w:lastRowLastColumn="0"/>
+            </w:pPr>
+            <w:r>
+              <w:t>0.010</w:t>
+            </w:r>
+          </w:p>
+        </w:tc>
+        <w:tc>
+          <w:tcPr>
+            <w:tcW w:w="2211" w:type="dxa"/>
+            <w:vAlign w:val="center"/>
+            <w:hideMark/>
+          </w:tcPr>
+          <w:p>
+            <w:pPr>
+              <w:spacing w:line="278" w:lineRule="auto"/>
+              <w:jc w:val="center"/>
+              <w:cnfStyle w:val="000000100000" w:firstRow="0" w:lastRow="0" w:firstColumn="0" w:lastColumn="0" w:oddVBand="0" w:evenVBand="0" w:oddHBand="1" w:evenHBand="0" w:firstRowFirstColumn="0" w:firstRowLastColumn="0" w:lastRowFirstColumn="0" w:lastRowLastColumn="0"/>
+            </w:pPr>
+            <w:r>
+              <w:t>1.22</w:t>
+            </w:r>
+          </w:p>
+        </w:tc>
+      </w:tr>
+      <w:tr>
+        <w:tc>
+          <w:tcPr>
+            <w:cnfStyle w:val="001000000000" w:firstRow="0" w:lastRow="0" w:firstColumn="1" w:lastColumn="0" w:oddVBand="0" w:evenVBand="0" w:oddHBand="0" w:evenHBand="0" w:firstRowFirstColumn="0" w:firstRowLastColumn="0" w:lastRowFirstColumn="0" w:lastRowLastColumn="0"/>
+            <w:tcW w:w="1247" w:type="dxa"/>
+            <w:vAlign w:val="center"/>
+            <w:hideMark/>
+          </w:tcPr>
+          <w:p>
+            <w:pPr>
+              <w:spacing w:line="278" w:lineRule="auto"/>
+              <w:jc w:val="center"/>
+            </w:pPr>
+            <w:r>
+              <w:t>1980</w:t>
+            </w:r>
+          </w:p>
+        </w:tc>
+        <w:tc>
+          <w:tcPr>
+            <w:tcW w:w="2211" w:type="dxa"/>
+            <w:vAlign w:val="center"/>
+            <w:hideMark/>
+          </w:tcPr>
+          <w:p>
+            <w:pPr>
+              <w:spacing w:line="278" w:lineRule="auto"/>
+              <w:jc w:val="center"/>
+              <w:cnfStyle w:val="000000000000" w:firstRow="0" w:lastRow="0" w:firstColumn="0" w:lastColumn="0" w:oddVBand="0" w:evenVBand="0" w:oddHBand="0" w:evenHBand="0" w:firstRowFirstColumn="0" w:firstRowLastColumn="0" w:lastRowFirstColumn="0" w:lastRowLastColumn="0"/>
+            </w:pPr>
+            <w:r>
+              <w:t>0.2500</w:t>
+            </w:r>
+          </w:p>
+        </w:tc>
+        <w:tc>
+          <w:tcPr>
+            <w:tcW w:w="2211" w:type="dxa"/>
+            <w:vAlign w:val="center"/>
+            <w:hideMark/>
+          </w:tcPr>
+          <w:p>
+            <w:pPr>
+              <w:spacing w:line="278" w:lineRule="auto"/>
+              <w:jc w:val="center"/>
+              <w:cnfStyle w:val="000000000000" w:firstRow="0" w:lastRow="0" w:firstColumn="0" w:lastColumn="0" w:oddVBand="0" w:evenVBand="0" w:oddHBand="0" w:evenHBand="0" w:firstRowFirstColumn="0" w:firstRowLastColumn="0" w:lastRowFirstColumn="0" w:lastRowLastColumn="0"/>
+            </w:pPr>
+            <w:r>
+              <w:t>345.7</w:t>
+            </w:r>
+          </w:p>
+        </w:tc>
+        <w:tc>
+          <w:tcPr>
+            <w:tcW w:w="2211" w:type="dxa"/>
+            <w:vAlign w:val="center"/>
+            <w:hideMark/>
+          </w:tcPr>
+          <w:p>
+            <w:pPr>
+              <w:spacing w:line="278" w:lineRule="auto"/>
+              <w:jc w:val="center"/>
+              <w:cnfStyle w:val="000000000000" w:firstRow="0" w:lastRow="0" w:firstColumn="0" w:lastColumn="0" w:oddVBand="0" w:evenVBand="0" w:oddHBand="0" w:evenHBand="0" w:firstRowFirstColumn="0" w:firstRowLastColumn="0" w:lastRowFirstColumn="0" w:lastRowLastColumn="0"/>
+            </w:pPr>
+            <w:r>
+              <w:t>0.002</w:t>
+            </w:r>
+          </w:p>
+        </w:tc>
+        <w:tc>
+          <w:tcPr>
+            <w:tcW w:w="2211" w:type="dxa"/>
+            <w:vAlign w:val="center"/>
+            <w:hideMark/>
+          </w:tcPr>
+          <w:p>
+            <w:pPr>
+              <w:spacing w:line="278" w:lineRule="auto"/>
+              <w:jc w:val="center"/>
+              <w:cnfStyle w:val="000000000000" w:firstRow="0" w:lastRow="0" w:firstColumn="0" w:lastColumn="0" w:oddVBand="0" w:evenVBand="0" w:oddHBand="0" w:evenHBand="0" w:firstRowFirstColumn="0" w:firstRowLastColumn="0" w:lastRowFirstColumn="0" w:lastRowLastColumn="0"/>
+            </w:pPr>
+            <w:r>
+              <w:t>1.64</w:t>
+            </w:r>
+          </w:p>
+        </w:tc>
+      </w:tr>
+      <w:tr>
+        <w:trPr>
+          <w:cnfStyle w:val="000000100000" w:firstRow="0" w:lastRow="0" w:firstColumn="0" w:lastColumn="0" w:oddVBand="0" w:evenVBand="0" w:oddHBand="1" w:evenHBand="0" w:firstRowFirstColumn="0" w:firstRowLastColumn="0" w:lastRowFirstColumn="0" w:lastRowLastColumn="0"/>
+        </w:trPr>
+        <w:tc>
+          <w:tcPr>
+            <w:cnfStyle w:val="001000000000" w:firstRow="0" w:lastRow="0" w:firstColumn="1" w:lastColumn="0" w:oddVBand="0" w:evenVBand="0" w:oddHBand="0" w:evenHBand="0" w:firstRowFirstColumn="0" w:firstRowLastColumn="0" w:lastRowFirstColumn="0" w:lastRowLastColumn="0"/>
+            <w:tcW w:w="1247" w:type="dxa"/>
+            <w:vAlign w:val="center"/>
+            <w:hideMark/>
+          </w:tcPr>
+          <w:p>
+            <w:pPr>
+              <w:spacing w:line="278" w:lineRule="auto"/>
+              <w:jc w:val="center"/>
+            </w:pPr>
+            <w:r>
+              <w:t>1990</w:t>
+            </w:r>
+          </w:p>
+        </w:tc>
+        <w:tc>
+          <w:tcPr>
+            <w:tcW w:w="2211" w:type="dxa"/>
+            <w:vAlign w:val="center"/>
+            <w:hideMark/>
+          </w:tcPr>
+          <w:p>
+            <w:pPr>
+              <w:spacing w:line="278" w:lineRule="auto"/>
+              <w:jc w:val="center"/>
+              <w:cnfStyle w:val="000000100000" w:firstRow="0" w:lastRow="0" w:firstColumn="0" w:lastColumn="0" w:oddVBand="0" w:evenVBand="0" w:oddHBand="1" w:evenHBand="0" w:firstRowFirstColumn="0" w:firstRowLastColumn="0" w:lastRowFirstColumn="0" w:lastRowLastColumn="0"/>
+            </w:pPr>
+            <w:r>
+              <w:t>0.4450</w:t>
+            </w:r>
+          </w:p>
+        </w:tc>
+        <w:tc>
+          <w:tcPr>
+            <w:tcW w:w="2211" w:type="dxa"/>
+            <w:vAlign w:val="center"/>
+            <w:hideMark/>
+          </w:tcPr>
+          <w:p>
+            <w:pPr>
+              <w:spacing w:line="278" w:lineRule="auto"/>
+              <w:jc w:val="center"/>
+              <w:cnfStyle w:val="000000100000" w:firstRow="0" w:lastRow="0" w:firstColumn="0" w:lastColumn="0" w:oddVBand="0" w:evenVBand="0" w:oddHBand="1" w:evenHBand="0" w:firstRowFirstColumn="0" w:firstRowLastColumn="0" w:lastRowFirstColumn="0" w:lastRowLastColumn="0"/>
+            </w:pPr>
+            <w:r>
+              <w:t>360.6</w:t>
+            </w:r>
+          </w:p>
+        </w:tc>
+        <w:tc>
+          <w:tcPr>
+            <w:tcW w:w="2211" w:type="dxa"/>
+            <w:vAlign w:val="center"/>
+            <w:hideMark/>
+          </w:tcPr>
+          <w:p>
+            <w:pPr>
+              <w:spacing w:line="278" w:lineRule="auto"/>
+              <w:jc w:val="center"/>
+              <w:cnfStyle w:val="000000100000" w:firstRow="0" w:lastRow="0" w:firstColumn="0" w:lastColumn="0" w:oddVBand="0" w:evenVBand="0" w:oddHBand="1" w:evenHBand="0" w:firstRowFirstColumn="0" w:firstRowLastColumn="0" w:lastRowFirstColumn="0" w:lastRowLastColumn="0"/>
+            </w:pPr>
+            <w:r>
+              <w:t>0.019</w:t>
+            </w:r>
+          </w:p>
+        </w:tc>
+        <w:tc>
+          <w:tcPr>
+            <w:tcW w:w="2211" w:type="dxa"/>
+            <w:vAlign w:val="center"/>
+            <w:hideMark/>
+          </w:tcPr>
+          <w:p>
+            <w:pPr>
+              <w:spacing w:line="278" w:lineRule="auto"/>
+              <w:jc w:val="center"/>
+              <w:cnfStyle w:val="000000100000" w:firstRow="0" w:lastRow="0" w:firstColumn="0" w:lastColumn="0" w:oddVBand="0" w:evenVBand="0" w:oddHBand="1" w:evenHBand="0" w:firstRowFirstColumn="0" w:firstRowLastColumn="0" w:lastRowFirstColumn="0" w:lastRowLastColumn="0"/>
+            </w:pPr>
+            <w:r>
+              <w:t>1.53</w:t>
+            </w:r>
+          </w:p>
+        </w:tc>
+      </w:tr>
+      <w:tr>
+        <w:tc>
+          <w:tcPr>
+            <w:cnfStyle w:val="001000000000" w:firstRow="0" w:lastRow="0" w:firstColumn="1" w:lastColumn="0" w:oddVBand="0" w:evenVBand="0" w:oddHBand="0" w:evenHBand="0" w:firstRowFirstColumn="0" w:firstRowLastColumn="0" w:lastRowFirstColumn="0" w:lastRowLastColumn="0"/>
+            <w:tcW w:w="1247" w:type="dxa"/>
+            <w:vAlign w:val="center"/>
+            <w:hideMark/>
+          </w:tcPr>
+          <w:p>
+            <w:pPr>
+              <w:spacing w:line="278" w:lineRule="auto"/>
+              <w:jc w:val="center"/>
+            </w:pPr>
+            <w:r>
+              <w:t>2000</w:t>
+            </w:r>
+          </w:p>
+        </w:tc>
+        <w:tc>
+          <w:tcPr>
+            <w:tcW w:w="2211" w:type="dxa"/>
+            <w:vAlign w:val="center"/>
+            <w:hideMark/>
+          </w:tcPr>
+          <w:p>
+            <w:pPr>
+              <w:spacing w:line="278" w:lineRule="auto"/>
+              <w:jc w:val="center"/>
+              <w:cnfStyle w:val="000000000000" w:firstRow="0" w:lastRow="0" w:firstColumn="0" w:lastColumn="0" w:oddVBand="0" w:evenVBand="0" w:oddHBand="0" w:evenHBand="0" w:firstRowFirstColumn="0" w:firstRowLastColumn="0" w:lastRowFirstColumn="0" w:lastRowLastColumn="0"/>
+            </w:pPr>
+            <w:r>
+              <w:t>0.5510</w:t>
+            </w:r>
+          </w:p>
+        </w:tc>
+        <w:tc>
+          <w:tcPr>
+            <w:tcW w:w="2211" w:type="dxa"/>
+            <w:vAlign w:val="center"/>
+            <w:hideMark/>
+          </w:tcPr>
+          <w:p>
+            <w:pPr>
+              <w:spacing w:line="278" w:lineRule="auto"/>
+              <w:jc w:val="center"/>
+              <w:cnfStyle w:val="000000000000" w:firstRow="0" w:lastRow="0" w:firstColumn="0" w:lastColumn="0" w:oddVBand="0" w:evenVBand="0" w:oddHBand="0" w:evenHBand="0" w:firstRowFirstColumn="0" w:firstRowLastColumn="0" w:lastRowFirstColumn="0" w:lastRowLastColumn="0"/>
+            </w:pPr>
+            <w:r>
+              <w:t>378.8</w:t>
+            </w:r>
+          </w:p>
+        </w:tc>
+        <w:tc>
+          <w:tcPr>
+            <w:tcW w:w="2211" w:type="dxa"/>
+            <w:vAlign w:val="center"/>
+            <w:hideMark/>
+          </w:tcPr>
+          <w:p>
+            <w:pPr>
+              <w:spacing w:line="278" w:lineRule="auto"/>
+              <w:jc w:val="center"/>
+              <w:cnfStyle w:val="000000000000" w:firstRow="0" w:lastRow="0" w:firstColumn="0" w:lastColumn="0" w:oddVBand="0" w:evenVBand="0" w:oddHBand="0" w:evenHBand="0" w:firstRowFirstColumn="0" w:firstRowLastColumn="0" w:lastRowFirstColumn="0" w:lastRowLastColumn="0"/>
+            </w:pPr>
+            <w:r>
+              <w:t>0.027</w:t>
+            </w:r>
+          </w:p>
+        </w:tc>
+        <w:tc>
+          <w:tcPr>
+            <w:tcW w:w="2211" w:type="dxa"/>
+            <w:vAlign w:val="center"/>
+            <w:hideMark/>
+          </w:tcPr>
+          <w:p>
+            <w:pPr>
+              <w:spacing w:line="278" w:lineRule="auto"/>
+              <w:jc w:val="center"/>
+              <w:cnfStyle w:val="000000000000" w:firstRow="0" w:lastRow="0" w:firstColumn="0" w:lastColumn="0" w:oddVBand="0" w:evenVBand="0" w:oddHBand="0" w:evenHBand="0" w:firstRowFirstColumn="0" w:firstRowLastColumn="0" w:lastRowFirstColumn="0" w:lastRowLastColumn="0"/>
+            </w:pPr>
+            <w:r>
+              <w:t>1.91</w:t>
+            </w:r>
+          </w:p>
+        </w:tc>
+      </w:tr>
+      <w:tr>
+        <w:trPr>
+          <w:cnfStyle w:val="000000100000" w:firstRow="0" w:lastRow="0" w:firstColumn="0" w:lastColumn="0" w:oddVBand="0" w:evenVBand="0" w:oddHBand="1" w:evenHBand="0" w:firstRowFirstColumn="0" w:firstRowLastColumn="0" w:lastRowFirstColumn="0" w:lastRowLastColumn="0"/>
+        </w:trPr>
+        <w:tc>
+          <w:tcPr>
+            <w:cnfStyle w:val="001000000000" w:firstRow="0" w:lastRow="0" w:firstColumn="1" w:lastColumn="0" w:oddVBand="0" w:evenVBand="0" w:oddHBand="0" w:evenHBand="0" w:firstRowFirstColumn="0" w:firstRowLastColumn="0" w:lastRowFirstColumn="0" w:lastRowLastColumn="0"/>
+            <w:tcW w:w="1247" w:type="dxa"/>
+            <w:vAlign w:val="center"/>
+            <w:hideMark/>
+          </w:tcPr>
+          <w:p>
+            <w:pPr>
+              <w:spacing w:line="278" w:lineRule="auto"/>
+              <w:jc w:val="center"/>
+            </w:pPr>
+            <w:r>
+              <w:t>2010</w:t>
+            </w:r>
+          </w:p>
+        </w:tc>
+        <w:tc>
+          <w:tcPr>
+            <w:tcW w:w="2211" w:type="dxa"/>
+            <w:vAlign w:val="center"/>
+            <w:hideMark/>
+          </w:tcPr>
+          <w:p>
+            <w:pPr>
+              <w:spacing w:line="278" w:lineRule="auto"/>
+              <w:jc w:val="center"/>
+              <w:cnfStyle w:val="000000100000" w:firstRow="0" w:lastRow="0" w:firstColumn="0" w:lastColumn="0" w:oddVBand="0" w:evenVBand="0" w:oddHBand="1" w:evenHBand="0" w:firstRowFirstColumn="0" w:firstRowLastColumn="0" w:lastRowFirstColumn="0" w:lastRowLastColumn="0"/>
+            </w:pPr>
+            <w:r>
+              <w:t>0.7680</w:t>
+            </w:r>
+          </w:p>
+        </w:tc>
+        <w:tc>
+          <w:tcPr>
+            <w:tcW w:w="2211" w:type="dxa"/>
+            <w:vAlign w:val="center"/>
+            <w:hideMark/>
+          </w:tcPr>
+          <w:p>
+            <w:pPr>
+              <w:spacing w:line="278" w:lineRule="auto"/>
+              <w:jc w:val="center"/>
+              <w:cnfStyle w:val="000000100000" w:firstRow="0" w:lastRow="0" w:firstColumn="0" w:lastColumn="0" w:oddVBand="0" w:evenVBand="0" w:oddHBand="1" w:evenHBand="0" w:firstRowFirstColumn="0" w:firstRowLastColumn="0" w:lastRowFirstColumn="0" w:lastRowLastColumn="0"/>
+            </w:pPr>
+            <w:r>
+              <w:t>408.4</w:t>
+            </w:r>
+          </w:p>
+        </w:tc>
+        <w:tc>
+          <w:tcPr>
+            <w:tcW w:w="2211" w:type="dxa"/>
+            <w:vAlign w:val="center"/>
+            <w:hideMark/>
+          </w:tcPr>
+          <w:p>
+            <w:pPr>
+              <w:spacing w:line="278" w:lineRule="auto"/>
+              <w:jc w:val="center"/>
+              <w:cnfStyle w:val="000000100000" w:firstRow="0" w:lastRow="0" w:firstColumn="0" w:lastColumn="0" w:oddVBand="0" w:evenVBand="0" w:oddHBand="1" w:evenHBand="0" w:firstRowFirstColumn="0" w:firstRowLastColumn="0" w:lastRowFirstColumn="0" w:lastRowLastColumn="0"/>
+            </w:pPr>
+            <w:r>
+              <w:t>0.024</w:t>
+            </w:r>
+          </w:p>
+        </w:tc>
+        <w:tc>
+          <w:tcPr>
+            <w:tcW w:w="2211" w:type="dxa"/>
+            <w:vAlign w:val="center"/>
+            <w:hideMark/>
+          </w:tcPr>
+          <w:p>
+            <w:pPr>
+              <w:spacing w:line="278" w:lineRule="auto"/>
+              <w:jc w:val="center"/>
+              <w:cnfStyle w:val="000000100000" w:firstRow="0" w:lastRow="0" w:firstColumn="0" w:lastColumn="0" w:oddVBand="0" w:evenVBand="0" w:oddHBand="1" w:evenHBand="0" w:firstRowFirstColumn="0" w:firstRowLastColumn="0" w:lastRowFirstColumn="0" w:lastRowLastColumn="0"/>
+            </w:pPr>
+            <w:r>
+              <w:t>2.48</w:t>
+            </w:r>
+          </w:p>
+        </w:tc>
+      </w:tr>
+      <w:tr>
+        <w:tc>
+          <w:tcPr>
+            <w:cnfStyle w:val="001000000000" w:firstRow="0" w:lastRow="0" w:firstColumn="1" w:lastColumn="0" w:oddVBand="0" w:evenVBand="0" w:oddHBand="0" w:evenHBand="0" w:firstRowFirstColumn="0" w:firstRowLastColumn="0" w:lastRowFirstColumn="0" w:lastRowLastColumn="0"/>
+            <w:tcW w:w="1247" w:type="dxa"/>
+            <w:vAlign w:val="center"/>
+            <w:hideMark/>
+          </w:tcPr>
+          <w:p>
+            <w:pPr>
+              <w:spacing w:line="278" w:lineRule="auto"/>
+              <w:jc w:val="center"/>
+            </w:pPr>
+            <w:r>
+              <w:t>2020</w:t>
+            </w:r>
+          </w:p>
+        </w:tc>
+        <w:tc>
+          <w:tcPr>
+            <w:tcW w:w="2211" w:type="dxa"/>
+            <w:vAlign w:val="center"/>
+            <w:hideMark/>
+          </w:tcPr>
+          <w:p>
+            <w:pPr>
+              <w:spacing w:line="278" w:lineRule="auto"/>
+              <w:jc w:val="center"/>
+              <w:cnfStyle w:val="000000000000" w:firstRow="0" w:lastRow="0" w:firstColumn="0" w:lastColumn="0" w:oddVBand="0" w:evenVBand="0" w:oddHBand="0" w:evenHBand="0" w:firstRowFirstColumn="0" w:firstRowLastColumn="0" w:lastRowFirstColumn="0" w:lastRowLastColumn="0"/>
+            </w:pPr>
+            <w:r>
+              <w:t>0.9983</w:t>
+            </w:r>
+          </w:p>
+        </w:tc>
+        <w:tc>
+          <w:tcPr>
+            <w:tcW w:w="2211" w:type="dxa"/>
+            <w:vAlign w:val="center"/>
+            <w:hideMark/>
+          </w:tcPr>
+          <w:p>
+            <w:pPr>
+              <w:spacing w:line="278" w:lineRule="auto"/>
+              <w:jc w:val="center"/>
+              <w:cnfStyle w:val="000000000000" w:firstRow="0" w:lastRow="0" w:firstColumn="0" w:lastColumn="0" w:oddVBand="0" w:evenVBand="0" w:oddHBand="0" w:evenHBand="0" w:firstRowFirstColumn="0" w:firstRowLastColumn="0" w:lastRowFirstColumn="0" w:lastRowLastColumn="0"/>
+            </w:pPr>
+            <w:r>
+              <w:t>420.6</w:t>
+            </w:r>
+          </w:p>
+        </w:tc>
+        <w:tc>
+          <w:tcPr>
+            <w:tcW w:w="2211" w:type="dxa"/>
+            <w:vAlign w:val="center"/>
+            <w:hideMark/>
+          </w:tcPr>
+          <w:p>
+            <w:pPr>
+              <w:spacing w:line="278" w:lineRule="auto"/>
+              <w:jc w:val="center"/>
+              <w:cnfStyle w:val="000000000000" w:firstRow="0" w:lastRow="0" w:firstColumn="0" w:lastColumn="0" w:oddVBand="0" w:evenVBand="0" w:oddHBand="0" w:evenHBand="0" w:firstRowFirstColumn="0" w:firstRowLastColumn="0" w:lastRowFirstColumn="0" w:lastRowLastColumn="0"/>
+            </w:pPr>
+            <w:r>
+              <w:t>0.010</w:t>
+            </w:r>
+          </w:p>
+        </w:tc>
+        <w:tc>
+          <w:tcPr>
+            <w:tcW w:w="2211" w:type="dxa"/>
+            <w:vAlign w:val="center"/>
+            <w:hideMark/>
+          </w:tcPr>
+          <w:p>
+            <w:pPr>
+              <w:spacing w:line="278" w:lineRule="auto"/>
+              <w:jc w:val="center"/>
+              <w:cnfStyle w:val="000000000000" w:firstRow="0" w:lastRow="0" w:firstColumn="0" w:lastColumn="0" w:oddVBand="0" w:evenVBand="0" w:oddHBand="0" w:evenHBand="0" w:firstRowFirstColumn="0" w:firstRowLastColumn="0" w:lastRowFirstColumn="0" w:lastRowLastColumn="0"/>
+            </w:pPr>
+            <w:r>
+              <w:t>2.83</w:t>
+            </w:r>
+          </w:p>
+        </w:tc>
+      </w:tr>
+    </w:tbl>
+    <w:p>
+      <w:pPr>
+        <w:pStyle w:val="Ttulo4"/>
+        <w:spacing w:line="240" w:lineRule="auto"/>
+      </w:pPr>
+    </w:p>
+    <w:p>
+      <w:pPr>
+        <w:pStyle w:val="Ttulo4"/>
+        <w:spacing w:before="0" w:line="240" w:lineRule="auto"/>
+      </w:pPr>
+      <w:r>
+        <w:t>Hallazgos por períodos</w:t>
+      </w:r>
+    </w:p>
+    <w:p>
+      <w:pPr>
+        <w:pStyle w:val="Prrafodelista"/>
+        <w:numPr>
+          <w:ilvl w:val="0"/>
+          <w:numId w:val="48"/>
+        </w:numPr>
+      </w:pPr>
+      <w:r>
+        <w:t>Aceleración del calentamiento:</w:t>
+      </w:r>
+    </w:p>
+    <w:p>
+      <w:pPr>
+        <w:pStyle w:val="Prrafodelista"/>
         <w:numPr>
           <w:ilvl w:val="1"/>
-          <w:numId w:val="32"/>
-        </w:numPr>
-      </w:pPr>
-      <w:r>
-        <w:t>Year y Anomaly para el dataset de temperatura.</w:t>
-      </w:r>
-    </w:p>
-    <w:p>
-      <w:pPr>
+          <w:numId w:val="48"/>
+        </w:numPr>
+      </w:pPr>
+      <w:r>
+        <w:t>1950s-1960s: Temperaturas cercanas al promedio histórico (0.07°C, 0.02°C)</w:t>
+      </w:r>
+    </w:p>
+    <w:p>
+      <w:pPr>
+        <w:pStyle w:val="Prrafodelista"/>
         <w:numPr>
           <w:ilvl w:val="1"/>
-          <w:numId w:val="32"/>
-        </w:numPr>
-      </w:pPr>
-      <w:r>
-        <w:t>year, month y average (rebautizada como co2_avg) para el dataset de CO₂.</w:t>
-      </w:r>
-    </w:p>
-    <w:p>
-      <w:pPr>
+          <w:numId w:val="48"/>
+        </w:numPr>
+      </w:pPr>
+      <w:r>
+        <w:t>2020s: Calentamiento de casi 1°C, representando un incremento de 14x respecto a los años 1950</w:t>
+      </w:r>
+    </w:p>
+    <w:p>
+      <w:pPr>
+        <w:pStyle w:val="Prrafodelista"/>
         <w:numPr>
           <w:ilvl w:val="0"/>
-          <w:numId w:val="32"/>
-        </w:numPr>
-      </w:pPr>
-      <w:r>
-        <w:rPr>
-          <w:b/>
-          <w:bCs/>
-        </w:rPr>
-        <w:t>Unificación de datasets:</w:t>
-      </w:r>
-      <w:r>
-        <w:br/>
-        <w:t>Se creó un DataFrame combinado (df_comb) utilizando la variable Year como clave. De este modo, fue posible alinear las anomalías de temperatura global con los promedios anuales de CO₂ de Mauna Loa.</w:t>
-      </w:r>
-    </w:p>
-    <w:p>
-      <w:pPr>
+          <w:numId w:val="48"/>
+        </w:numPr>
+      </w:pPr>
+      <w:r>
+        <w:lastRenderedPageBreak/>
+        <w:t>Crecimiento exponencial del CO₂:</w:t>
+      </w:r>
+    </w:p>
+    <w:p>
+      <w:pPr>
+        <w:pStyle w:val="Prrafodelista"/>
+        <w:numPr>
+          <w:ilvl w:val="1"/>
+          <w:numId w:val="48"/>
+        </w:numPr>
+      </w:pPr>
+      <w:r>
+        <w:t>Tasa inicial (1950s): 0.74 ppm/año</w:t>
+      </w:r>
+    </w:p>
+    <w:p>
+      <w:pPr>
+        <w:pStyle w:val="Prrafodelista"/>
+        <w:numPr>
+          <w:ilvl w:val="1"/>
+          <w:numId w:val="48"/>
+        </w:numPr>
+      </w:pPr>
+      <w:r>
+        <w:t>Tasa actual (2020s): 2.83 ppm/año</w:t>
+      </w:r>
+    </w:p>
+    <w:p>
+      <w:pPr>
+        <w:pStyle w:val="Prrafodelista"/>
+        <w:numPr>
+          <w:ilvl w:val="1"/>
+          <w:numId w:val="48"/>
+        </w:numPr>
+      </w:pPr>
+      <w:r>
+        <w:t>Factor de aceleración: 3.8x en 70 años</w:t>
+      </w:r>
+    </w:p>
+    <w:p>
+      <w:pPr>
+        <w:pStyle w:val="Prrafodelista"/>
         <w:numPr>
           <w:ilvl w:val="0"/>
-          <w:numId w:val="32"/>
-        </w:numPr>
-      </w:pPr>
-      <w:r>
-        <w:rPr>
-          <w:b/>
-          <w:bCs/>
-        </w:rPr>
-        <w:t>Creación de variable década:</w:t>
-      </w:r>
-      <w:r>
-        <w:br/>
-        <w:t>Para facilitar el análisis de tendencias a largo plazo, se generó la columna decade, agrupando los registros en intervalos de 10 años. Esto permitió analizar la evolución conjunta de temperatura y CO₂ con una visión más amplia.</w:t>
-      </w:r>
-    </w:p>
-    <w:p>
-      <w:pPr>
-        <w:rPr>
-          <w:b/>
-          <w:bCs/>
-        </w:rPr>
-      </w:pPr>
-      <w:r>
-        <w:rPr>
-          <w:b/>
-          <w:bCs/>
-        </w:rPr>
-        <w:t>Observaciones relevantes</w:t>
-      </w:r>
-    </w:p>
-    <w:p>
-      <w:pPr>
+          <w:numId w:val="48"/>
+        </w:numPr>
+      </w:pPr>
+      <w:r>
+        <w:t>Cambio de régimen climático: Los datos evidencian una transición clara desde condiciones relativamente estables (1950s-1970s) hacia una aceleración sostenida del cambio climático (1990s-2020s).</w:t>
+      </w:r>
+    </w:p>
+    <w:p>
+      <w:pPr>
+        <w:pStyle w:val="Ttulo3"/>
+      </w:pPr>
+      <w:r>
+        <w:t>Análisis de correlaciones temporales</w:t>
+      </w:r>
+    </w:p>
+    <w:p>
+      <w:pPr>
+        <w:pStyle w:val="Ttulo4"/>
+      </w:pPr>
+      <w:r>
+        <w:t>Correlaciones con rezagos temporales</w:t>
+      </w:r>
+    </w:p>
+    <w:p>
+      <w:r>
+        <w:t>El análisis de correlaciones con diferentes rezagos temporales permite evaluar si existen desfases entre las variaciones de CO₂ y temperatura:</w:t>
+      </w:r>
+    </w:p>
+    <w:tbl>
+      <w:tblPr>
+        <w:tblStyle w:val="Tablaconcuadrcula5oscura-nfasis6"/>
+        <w:tblW w:w="0" w:type="auto"/>
+        <w:tblLook w:val="04A0" w:firstRow="1" w:lastRow="0" w:firstColumn="1" w:lastColumn="0" w:noHBand="0" w:noVBand="1"/>
+      </w:tblPr>
+      <w:tblGrid>
+        <w:gridCol w:w="1718"/>
+        <w:gridCol w:w="3435"/>
+      </w:tblGrid>
+      <w:tr>
+        <w:trPr>
+          <w:cnfStyle w:val="100000000000" w:firstRow="1" w:lastRow="0" w:firstColumn="0" w:lastColumn="0" w:oddVBand="0" w:evenVBand="0" w:oddHBand="0" w:evenHBand="0" w:firstRowFirstColumn="0" w:firstRowLastColumn="0" w:lastRowFirstColumn="0" w:lastRowLastColumn="0"/>
+        </w:trPr>
+        <w:tc>
+          <w:tcPr>
+            <w:cnfStyle w:val="001000000000" w:firstRow="0" w:lastRow="0" w:firstColumn="1" w:lastColumn="0" w:oddVBand="0" w:evenVBand="0" w:oddHBand="0" w:evenHBand="0" w:firstRowFirstColumn="0" w:firstRowLastColumn="0" w:lastRowFirstColumn="0" w:lastRowLastColumn="0"/>
+            <w:tcW w:w="0" w:type="auto"/>
+            <w:vAlign w:val="center"/>
+            <w:hideMark/>
+          </w:tcPr>
+          <w:p>
+            <w:pPr>
+              <w:spacing w:line="278" w:lineRule="auto"/>
+              <w:jc w:val="center"/>
+            </w:pPr>
+            <w:r>
+              <w:t>Rezago (años)</w:t>
+            </w:r>
+          </w:p>
+        </w:tc>
+        <w:tc>
+          <w:tcPr>
+            <w:tcW w:w="0" w:type="auto"/>
+            <w:vAlign w:val="center"/>
+            <w:hideMark/>
+          </w:tcPr>
+          <w:p>
+            <w:pPr>
+              <w:spacing w:line="278" w:lineRule="auto"/>
+              <w:jc w:val="center"/>
+              <w:cnfStyle w:val="100000000000" w:firstRow="1" w:lastRow="0" w:firstColumn="0" w:lastColumn="0" w:oddVBand="0" w:evenVBand="0" w:oddHBand="0" w:evenHBand="0" w:firstRowFirstColumn="0" w:firstRowLastColumn="0" w:lastRowFirstColumn="0" w:lastRowLastColumn="0"/>
+            </w:pPr>
+            <w:r>
+              <w:t>Correlación CO₂-Temperatura</w:t>
+            </w:r>
+          </w:p>
+        </w:tc>
+      </w:tr>
+      <w:tr>
+        <w:trPr>
+          <w:cnfStyle w:val="000000100000" w:firstRow="0" w:lastRow="0" w:firstColumn="0" w:lastColumn="0" w:oddVBand="0" w:evenVBand="0" w:oddHBand="1" w:evenHBand="0" w:firstRowFirstColumn="0" w:firstRowLastColumn="0" w:lastRowFirstColumn="0" w:lastRowLastColumn="0"/>
+        </w:trPr>
+        <w:tc>
+          <w:tcPr>
+            <w:cnfStyle w:val="001000000000" w:firstRow="0" w:lastRow="0" w:firstColumn="1" w:lastColumn="0" w:oddVBand="0" w:evenVBand="0" w:oddHBand="0" w:evenHBand="0" w:firstRowFirstColumn="0" w:firstRowLastColumn="0" w:lastRowFirstColumn="0" w:lastRowLastColumn="0"/>
+            <w:tcW w:w="0" w:type="auto"/>
+            <w:vAlign w:val="center"/>
+            <w:hideMark/>
+          </w:tcPr>
+          <w:p>
+            <w:pPr>
+              <w:spacing w:line="278" w:lineRule="auto"/>
+              <w:jc w:val="center"/>
+            </w:pPr>
+            <w:r>
+              <w:t>0</w:t>
+            </w:r>
+          </w:p>
+        </w:tc>
+        <w:tc>
+          <w:tcPr>
+            <w:tcW w:w="0" w:type="auto"/>
+            <w:vAlign w:val="center"/>
+            <w:hideMark/>
+          </w:tcPr>
+          <w:p>
+            <w:pPr>
+              <w:spacing w:line="278" w:lineRule="auto"/>
+              <w:jc w:val="center"/>
+              <w:cnfStyle w:val="000000100000" w:firstRow="0" w:lastRow="0" w:firstColumn="0" w:lastColumn="0" w:oddVBand="0" w:evenVBand="0" w:oddHBand="1" w:evenHBand="0" w:firstRowFirstColumn="0" w:firstRowLastColumn="0" w:lastRowFirstColumn="0" w:lastRowLastColumn="0"/>
+            </w:pPr>
+            <w:r>
+              <w:t>0.9565</w:t>
+            </w:r>
+          </w:p>
+        </w:tc>
+      </w:tr>
+      <w:tr>
+        <w:tc>
+          <w:tcPr>
+            <w:cnfStyle w:val="001000000000" w:firstRow="0" w:lastRow="0" w:firstColumn="1" w:lastColumn="0" w:oddVBand="0" w:evenVBand="0" w:oddHBand="0" w:evenHBand="0" w:firstRowFirstColumn="0" w:firstRowLastColumn="0" w:lastRowFirstColumn="0" w:lastRowLastColumn="0"/>
+            <w:tcW w:w="0" w:type="auto"/>
+            <w:vAlign w:val="center"/>
+            <w:hideMark/>
+          </w:tcPr>
+          <w:p>
+            <w:pPr>
+              <w:spacing w:line="278" w:lineRule="auto"/>
+              <w:jc w:val="center"/>
+            </w:pPr>
+            <w:r>
+              <w:t>1</w:t>
+            </w:r>
+          </w:p>
+        </w:tc>
+        <w:tc>
+          <w:tcPr>
+            <w:tcW w:w="0" w:type="auto"/>
+            <w:vAlign w:val="center"/>
+            <w:hideMark/>
+          </w:tcPr>
+          <w:p>
+            <w:pPr>
+              <w:spacing w:line="278" w:lineRule="auto"/>
+              <w:jc w:val="center"/>
+              <w:cnfStyle w:val="000000000000" w:firstRow="0" w:lastRow="0" w:firstColumn="0" w:lastColumn="0" w:oddVBand="0" w:evenVBand="0" w:oddHBand="0" w:evenHBand="0" w:firstRowFirstColumn="0" w:firstRowLastColumn="0" w:lastRowFirstColumn="0" w:lastRowLastColumn="0"/>
+            </w:pPr>
+            <w:r>
+              <w:t>0.9542</w:t>
+            </w:r>
+          </w:p>
+        </w:tc>
+      </w:tr>
+      <w:tr>
+        <w:trPr>
+          <w:cnfStyle w:val="000000100000" w:firstRow="0" w:lastRow="0" w:firstColumn="0" w:lastColumn="0" w:oddVBand="0" w:evenVBand="0" w:oddHBand="1" w:evenHBand="0" w:firstRowFirstColumn="0" w:firstRowLastColumn="0" w:lastRowFirstColumn="0" w:lastRowLastColumn="0"/>
+        </w:trPr>
+        <w:tc>
+          <w:tcPr>
+            <w:cnfStyle w:val="001000000000" w:firstRow="0" w:lastRow="0" w:firstColumn="1" w:lastColumn="0" w:oddVBand="0" w:evenVBand="0" w:oddHBand="0" w:evenHBand="0" w:firstRowFirstColumn="0" w:firstRowLastColumn="0" w:lastRowFirstColumn="0" w:lastRowLastColumn="0"/>
+            <w:tcW w:w="0" w:type="auto"/>
+            <w:vAlign w:val="center"/>
+            <w:hideMark/>
+          </w:tcPr>
+          <w:p>
+            <w:pPr>
+              <w:spacing w:line="278" w:lineRule="auto"/>
+              <w:jc w:val="center"/>
+            </w:pPr>
+            <w:r>
+              <w:t>2</w:t>
+            </w:r>
+          </w:p>
+        </w:tc>
+        <w:tc>
+          <w:tcPr>
+            <w:tcW w:w="0" w:type="auto"/>
+            <w:vAlign w:val="center"/>
+            <w:hideMark/>
+          </w:tcPr>
+          <w:p>
+            <w:pPr>
+              <w:spacing w:line="278" w:lineRule="auto"/>
+              <w:jc w:val="center"/>
+              <w:cnfStyle w:val="000000100000" w:firstRow="0" w:lastRow="0" w:firstColumn="0" w:lastColumn="0" w:oddVBand="0" w:evenVBand="0" w:oddHBand="1" w:evenHBand="0" w:firstRowFirstColumn="0" w:firstRowLastColumn="0" w:lastRowFirstColumn="0" w:lastRowLastColumn="0"/>
+            </w:pPr>
+            <w:r>
+              <w:t>0.9560</w:t>
+            </w:r>
+          </w:p>
+        </w:tc>
+      </w:tr>
+      <w:tr>
+        <w:tc>
+          <w:tcPr>
+            <w:cnfStyle w:val="001000000000" w:firstRow="0" w:lastRow="0" w:firstColumn="1" w:lastColumn="0" w:oddVBand="0" w:evenVBand="0" w:oddHBand="0" w:evenHBand="0" w:firstRowFirstColumn="0" w:firstRowLastColumn="0" w:lastRowFirstColumn="0" w:lastRowLastColumn="0"/>
+            <w:tcW w:w="0" w:type="auto"/>
+            <w:vAlign w:val="center"/>
+            <w:hideMark/>
+          </w:tcPr>
+          <w:p>
+            <w:pPr>
+              <w:spacing w:line="278" w:lineRule="auto"/>
+              <w:jc w:val="center"/>
+            </w:pPr>
+            <w:r>
+              <w:t>3</w:t>
+            </w:r>
+          </w:p>
+        </w:tc>
+        <w:tc>
+          <w:tcPr>
+            <w:tcW w:w="0" w:type="auto"/>
+            <w:vAlign w:val="center"/>
+            <w:hideMark/>
+          </w:tcPr>
+          <w:p>
+            <w:pPr>
+              <w:spacing w:line="278" w:lineRule="auto"/>
+              <w:jc w:val="center"/>
+              <w:cnfStyle w:val="000000000000" w:firstRow="0" w:lastRow="0" w:firstColumn="0" w:lastColumn="0" w:oddVBand="0" w:evenVBand="0" w:oddHBand="0" w:evenHBand="0" w:firstRowFirstColumn="0" w:firstRowLastColumn="0" w:lastRowFirstColumn="0" w:lastRowLastColumn="0"/>
+            </w:pPr>
+            <w:r>
+              <w:t>0.9554</w:t>
+            </w:r>
+          </w:p>
+        </w:tc>
+      </w:tr>
+      <w:tr>
+        <w:trPr>
+          <w:cnfStyle w:val="000000100000" w:firstRow="0" w:lastRow="0" w:firstColumn="0" w:lastColumn="0" w:oddVBand="0" w:evenVBand="0" w:oddHBand="1" w:evenHBand="0" w:firstRowFirstColumn="0" w:firstRowLastColumn="0" w:lastRowFirstColumn="0" w:lastRowLastColumn="0"/>
+        </w:trPr>
+        <w:tc>
+          <w:tcPr>
+            <w:cnfStyle w:val="001000000000" w:firstRow="0" w:lastRow="0" w:firstColumn="1" w:lastColumn="0" w:oddVBand="0" w:evenVBand="0" w:oddHBand="0" w:evenHBand="0" w:firstRowFirstColumn="0" w:firstRowLastColumn="0" w:lastRowFirstColumn="0" w:lastRowLastColumn="0"/>
+            <w:tcW w:w="0" w:type="auto"/>
+            <w:vAlign w:val="center"/>
+            <w:hideMark/>
+          </w:tcPr>
+          <w:p>
+            <w:pPr>
+              <w:spacing w:line="278" w:lineRule="auto"/>
+              <w:jc w:val="center"/>
+            </w:pPr>
+            <w:r>
+              <w:t>4</w:t>
+            </w:r>
+          </w:p>
+        </w:tc>
+        <w:tc>
+          <w:tcPr>
+            <w:tcW w:w="0" w:type="auto"/>
+            <w:vAlign w:val="center"/>
+            <w:hideMark/>
+          </w:tcPr>
+          <w:p>
+            <w:pPr>
+              <w:spacing w:line="278" w:lineRule="auto"/>
+              <w:jc w:val="center"/>
+              <w:cnfStyle w:val="000000100000" w:firstRow="0" w:lastRow="0" w:firstColumn="0" w:lastColumn="0" w:oddVBand="0" w:evenVBand="0" w:oddHBand="1" w:evenHBand="0" w:firstRowFirstColumn="0" w:firstRowLastColumn="0" w:lastRowFirstColumn="0" w:lastRowLastColumn="0"/>
+            </w:pPr>
+            <w:r>
+              <w:t>0.9555</w:t>
+            </w:r>
+          </w:p>
+        </w:tc>
+      </w:tr>
+      <w:tr>
+        <w:tc>
+          <w:tcPr>
+            <w:cnfStyle w:val="001000000000" w:firstRow="0" w:lastRow="0" w:firstColumn="1" w:lastColumn="0" w:oddVBand="0" w:evenVBand="0" w:oddHBand="0" w:evenHBand="0" w:firstRowFirstColumn="0" w:firstRowLastColumn="0" w:lastRowFirstColumn="0" w:lastRowLastColumn="0"/>
+            <w:tcW w:w="0" w:type="auto"/>
+            <w:vAlign w:val="center"/>
+            <w:hideMark/>
+          </w:tcPr>
+          <w:p>
+            <w:pPr>
+              <w:spacing w:line="278" w:lineRule="auto"/>
+              <w:jc w:val="center"/>
+            </w:pPr>
+            <w:r>
+              <w:t>5</w:t>
+            </w:r>
+          </w:p>
+        </w:tc>
+        <w:tc>
+          <w:tcPr>
+            <w:tcW w:w="0" w:type="auto"/>
+            <w:vAlign w:val="center"/>
+            <w:hideMark/>
+          </w:tcPr>
+          <w:p>
+            <w:pPr>
+              <w:spacing w:line="278" w:lineRule="auto"/>
+              <w:jc w:val="center"/>
+              <w:cnfStyle w:val="000000000000" w:firstRow="0" w:lastRow="0" w:firstColumn="0" w:lastColumn="0" w:oddVBand="0" w:evenVBand="0" w:oddHBand="0" w:evenHBand="0" w:firstRowFirstColumn="0" w:firstRowLastColumn="0" w:lastRowFirstColumn="0" w:lastRowLastColumn="0"/>
+            </w:pPr>
+            <w:r>
+              <w:t>0.9537</w:t>
+            </w:r>
+          </w:p>
+        </w:tc>
+      </w:tr>
+    </w:tbl>
+    <w:p>
+      <w:pPr>
+        <w:pStyle w:val="Ttulo4"/>
+      </w:pPr>
+    </w:p>
+    <w:p>
+      <w:pPr>
+        <w:pStyle w:val="Ttulo4"/>
+        <w:spacing w:before="0"/>
+      </w:pPr>
+      <w:r>
+        <w:t>Interpretación de correlaciones temporales</w:t>
+      </w:r>
+    </w:p>
+    <w:p>
+      <w:pPr>
+        <w:pStyle w:val="Prrafodelista"/>
         <w:numPr>
           <w:ilvl w:val="0"/>
-          <w:numId w:val="33"/>
-        </w:numPr>
-      </w:pPr>
-      <w:r>
-        <w:t xml:space="preserve">El dataset de </w:t>
-      </w:r>
-      <w:r>
-        <w:rPr>
-          <w:b/>
-          <w:bCs/>
-        </w:rPr>
-        <w:t>temperatura</w:t>
-      </w:r>
-      <w:r>
-        <w:t xml:space="preserve"> contiene anomalías calculadas respecto al promedio del siglo XX (1901–2000), por lo que no refleja temperaturas absolutas, sino desviaciones en °C.</w:t>
-      </w:r>
-    </w:p>
-    <w:p>
-      <w:pPr>
+          <w:numId w:val="49"/>
+        </w:numPr>
+      </w:pPr>
+      <w:r>
+        <w:t>Sincronización inmediata: La correlación más alta se observa en lag 0 (0.9565), indicando que CO₂ y temperatura cambian prácticamente de forma simultánea en escalas anuales.</w:t>
+      </w:r>
+    </w:p>
+    <w:p>
+      <w:pPr>
+        <w:pStyle w:val="Prrafodelista"/>
         <w:numPr>
           <w:ilvl w:val="0"/>
-          <w:numId w:val="33"/>
-        </w:numPr>
-      </w:pPr>
-      <w:r>
-        <w:t xml:space="preserve">El dataset de </w:t>
-      </w:r>
-      <w:r>
-        <w:rPr>
-          <w:b/>
-          <w:bCs/>
-        </w:rPr>
-        <w:t>CO₂</w:t>
-      </w:r>
-      <w:r>
-        <w:t xml:space="preserve"> proviene de una única estación (Mauna Loa, Hawái), pero se considera una referencia aceptada a nivel global por la estabilidad y continuidad de sus mediciones desde 1958.</w:t>
-      </w:r>
-    </w:p>
-    <w:p>
-      <w:pPr>
+          <w:numId w:val="49"/>
+        </w:numPr>
+      </w:pPr>
+      <w:r>
+        <w:t>Ausencia de rezagos significativos: Las diferencias mínimas entre correlaciones (0.9537-0.9565) sugieren que no hay efectos de rezago temporal pronunciados en el período estudiado.</w:t>
+      </w:r>
+    </w:p>
+    <w:p>
+      <w:pPr>
+        <w:pStyle w:val="Prrafodelista"/>
         <w:numPr>
           <w:ilvl w:val="0"/>
-          <w:numId w:val="33"/>
-        </w:numPr>
+          <w:numId w:val="49"/>
+        </w:numPr>
+      </w:pPr>
+      <w:r>
+        <w:t>Implicaciones para el modelado: La alta correlación sin rezagos justifica el uso de CO₂ contemporáneo como predictor principal de temperatura en modelos de regresión.</w:t>
+      </w:r>
+    </w:p>
+    <w:p/>
+    <w:p/>
+    <w:p/>
+    <w:p>
+      <w:pPr>
+        <w:pStyle w:val="Ttulo3"/>
       </w:pPr>
       <w:r>
         <w:lastRenderedPageBreak/>
-        <w:t>No se detectaron problemas graves de calidad de datos que comprometieran el análisis; las series temporales resultaron estables y consistentes tras la limpieza.</w:t>
+        <w:t>Análisis de regímenes climáticos</w:t>
+      </w:r>
+    </w:p>
+    <w:p>
+      <w:pPr>
+        <w:pStyle w:val="Ttulo4"/>
+      </w:pPr>
+      <w:r>
+        <w:t>Caracterización de períodos históricos</w:t>
+      </w:r>
+    </w:p>
+    <w:tbl>
+      <w:tblPr>
+        <w:tblStyle w:val="Tablaconcuadrcula5oscura-nfasis6"/>
+        <w:tblW w:w="10206" w:type="dxa"/>
+        <w:tblInd w:w="-572" w:type="dxa"/>
+        <w:tblLook w:val="04A0" w:firstRow="1" w:lastRow="0" w:firstColumn="1" w:lastColumn="0" w:noHBand="0" w:noVBand="1"/>
+      </w:tblPr>
+      <w:tblGrid>
+        <w:gridCol w:w="2268"/>
+        <w:gridCol w:w="2977"/>
+        <w:gridCol w:w="2977"/>
+        <w:gridCol w:w="1984"/>
+      </w:tblGrid>
+      <w:tr>
+        <w:trPr>
+          <w:cnfStyle w:val="100000000000" w:firstRow="1" w:lastRow="0" w:firstColumn="0" w:lastColumn="0" w:oddVBand="0" w:evenVBand="0" w:oddHBand="0" w:evenHBand="0" w:firstRowFirstColumn="0" w:firstRowLastColumn="0" w:lastRowFirstColumn="0" w:lastRowLastColumn="0"/>
+        </w:trPr>
+        <w:tc>
+          <w:tcPr>
+            <w:cnfStyle w:val="001000000000" w:firstRow="0" w:lastRow="0" w:firstColumn="1" w:lastColumn="0" w:oddVBand="0" w:evenVBand="0" w:oddHBand="0" w:evenHBand="0" w:firstRowFirstColumn="0" w:firstRowLastColumn="0" w:lastRowFirstColumn="0" w:lastRowLastColumn="0"/>
+            <w:tcW w:w="2268" w:type="dxa"/>
+            <w:vAlign w:val="center"/>
+            <w:hideMark/>
+          </w:tcPr>
+          <w:p>
+            <w:pPr>
+              <w:spacing w:line="278" w:lineRule="auto"/>
+              <w:jc w:val="center"/>
+            </w:pPr>
+            <w:r>
+              <w:t>Período</w:t>
+            </w:r>
+          </w:p>
+        </w:tc>
+        <w:tc>
+          <w:tcPr>
+            <w:tcW w:w="2977" w:type="dxa"/>
+            <w:vAlign w:val="center"/>
+            <w:hideMark/>
+          </w:tcPr>
+          <w:p>
+            <w:pPr>
+              <w:spacing w:line="278" w:lineRule="auto"/>
+              <w:jc w:val="center"/>
+              <w:cnfStyle w:val="100000000000" w:firstRow="1" w:lastRow="0" w:firstColumn="0" w:lastColumn="0" w:oddVBand="0" w:evenVBand="0" w:oddHBand="0" w:evenHBand="0" w:firstRowFirstColumn="0" w:firstRowLastColumn="0" w:lastRowFirstColumn="0" w:lastRowLastColumn="0"/>
+            </w:pPr>
+            <w:r>
+              <w:t>Pendiente Temp. (°C/año)</w:t>
+            </w:r>
+          </w:p>
+        </w:tc>
+        <w:tc>
+          <w:tcPr>
+            <w:tcW w:w="2977" w:type="dxa"/>
+            <w:vAlign w:val="center"/>
+            <w:hideMark/>
+          </w:tcPr>
+          <w:p>
+            <w:pPr>
+              <w:spacing w:line="278" w:lineRule="auto"/>
+              <w:jc w:val="center"/>
+              <w:cnfStyle w:val="100000000000" w:firstRow="1" w:lastRow="0" w:firstColumn="0" w:lastColumn="0" w:oddVBand="0" w:evenVBand="0" w:oddHBand="0" w:evenHBand="0" w:firstRowFirstColumn="0" w:firstRowLastColumn="0" w:lastRowFirstColumn="0" w:lastRowLastColumn="0"/>
+            </w:pPr>
+            <w:r>
+              <w:t>Pendiente CO₂ (ppm/año)</w:t>
+            </w:r>
+          </w:p>
+        </w:tc>
+        <w:tc>
+          <w:tcPr>
+            <w:tcW w:w="1984" w:type="dxa"/>
+            <w:vAlign w:val="center"/>
+            <w:hideMark/>
+          </w:tcPr>
+          <w:p>
+            <w:pPr>
+              <w:spacing w:line="278" w:lineRule="auto"/>
+              <w:jc w:val="center"/>
+              <w:cnfStyle w:val="100000000000" w:firstRow="1" w:lastRow="0" w:firstColumn="0" w:lastColumn="0" w:oddVBand="0" w:evenVBand="0" w:oddHBand="0" w:evenHBand="0" w:firstRowFirstColumn="0" w:firstRowLastColumn="0" w:lastRowFirstColumn="0" w:lastRowLastColumn="0"/>
+            </w:pPr>
+            <w:r>
+              <w:t>Correlación</w:t>
+            </w:r>
+          </w:p>
+        </w:tc>
+      </w:tr>
+      <w:tr>
+        <w:trPr>
+          <w:cnfStyle w:val="000000100000" w:firstRow="0" w:lastRow="0" w:firstColumn="0" w:lastColumn="0" w:oddVBand="0" w:evenVBand="0" w:oddHBand="1" w:evenHBand="0" w:firstRowFirstColumn="0" w:firstRowLastColumn="0" w:lastRowFirstColumn="0" w:lastRowLastColumn="0"/>
+        </w:trPr>
+        <w:tc>
+          <w:tcPr>
+            <w:cnfStyle w:val="001000000000" w:firstRow="0" w:lastRow="0" w:firstColumn="1" w:lastColumn="0" w:oddVBand="0" w:evenVBand="0" w:oddHBand="0" w:evenHBand="0" w:firstRowFirstColumn="0" w:firstRowLastColumn="0" w:lastRowFirstColumn="0" w:lastRowLastColumn="0"/>
+            <w:tcW w:w="2268" w:type="dxa"/>
+            <w:vAlign w:val="center"/>
+            <w:hideMark/>
+          </w:tcPr>
+          <w:p>
+            <w:pPr>
+              <w:spacing w:line="278" w:lineRule="auto"/>
+              <w:jc w:val="center"/>
+            </w:pPr>
+            <w:r>
+              <w:t>Pre-industrial (1958-1970)</w:t>
+            </w:r>
+          </w:p>
+        </w:tc>
+        <w:tc>
+          <w:tcPr>
+            <w:tcW w:w="2977" w:type="dxa"/>
+            <w:vAlign w:val="center"/>
+            <w:hideMark/>
+          </w:tcPr>
+          <w:p>
+            <w:pPr>
+              <w:spacing w:line="278" w:lineRule="auto"/>
+              <w:jc w:val="center"/>
+              <w:cnfStyle w:val="000000100000" w:firstRow="0" w:lastRow="0" w:firstColumn="0" w:lastColumn="0" w:oddVBand="0" w:evenVBand="0" w:oddHBand="1" w:evenHBand="0" w:firstRowFirstColumn="0" w:firstRowLastColumn="0" w:lastRowFirstColumn="0" w:lastRowLastColumn="0"/>
+            </w:pPr>
+            <w:r>
+              <w:t>+0.00</w:t>
+            </w:r>
+            <w:r>
+              <w:t>35</w:t>
+            </w:r>
+          </w:p>
+        </w:tc>
+        <w:tc>
+          <w:tcPr>
+            <w:tcW w:w="2977" w:type="dxa"/>
+            <w:vAlign w:val="center"/>
+            <w:hideMark/>
+          </w:tcPr>
+          <w:p>
+            <w:pPr>
+              <w:spacing w:line="278" w:lineRule="auto"/>
+              <w:jc w:val="center"/>
+              <w:cnfStyle w:val="000000100000" w:firstRow="0" w:lastRow="0" w:firstColumn="0" w:lastColumn="0" w:oddVBand="0" w:evenVBand="0" w:oddHBand="1" w:evenHBand="0" w:firstRowFirstColumn="0" w:firstRowLastColumn="0" w:lastRowFirstColumn="0" w:lastRowLastColumn="0"/>
+            </w:pPr>
+            <w:r>
+              <w:t>+0.83</w:t>
+            </w:r>
+          </w:p>
+        </w:tc>
+        <w:tc>
+          <w:tcPr>
+            <w:tcW w:w="1984" w:type="dxa"/>
+            <w:vAlign w:val="center"/>
+            <w:hideMark/>
+          </w:tcPr>
+          <w:p>
+            <w:pPr>
+              <w:spacing w:line="278" w:lineRule="auto"/>
+              <w:jc w:val="center"/>
+              <w:cnfStyle w:val="000000100000" w:firstRow="0" w:lastRow="0" w:firstColumn="0" w:lastColumn="0" w:oddVBand="0" w:evenVBand="0" w:oddHBand="1" w:evenHBand="0" w:firstRowFirstColumn="0" w:firstRowLastColumn="0" w:lastRowFirstColumn="0" w:lastRowLastColumn="0"/>
+            </w:pPr>
+            <w:r>
+              <w:t>-0.1585</w:t>
+            </w:r>
+          </w:p>
+        </w:tc>
+      </w:tr>
+      <w:tr>
+        <w:tc>
+          <w:tcPr>
+            <w:cnfStyle w:val="001000000000" w:firstRow="0" w:lastRow="0" w:firstColumn="1" w:lastColumn="0" w:oddVBand="0" w:evenVBand="0" w:oddHBand="0" w:evenHBand="0" w:firstRowFirstColumn="0" w:firstRowLastColumn="0" w:lastRowFirstColumn="0" w:lastRowLastColumn="0"/>
+            <w:tcW w:w="2268" w:type="dxa"/>
+            <w:vAlign w:val="center"/>
+            <w:hideMark/>
+          </w:tcPr>
+          <w:p>
+            <w:pPr>
+              <w:spacing w:line="278" w:lineRule="auto"/>
+              <w:jc w:val="center"/>
+            </w:pPr>
+            <w:r>
+              <w:t>Industrialización (1970-1990)</w:t>
+            </w:r>
+          </w:p>
+        </w:tc>
+        <w:tc>
+          <w:tcPr>
+            <w:tcW w:w="2977" w:type="dxa"/>
+            <w:vAlign w:val="center"/>
+            <w:hideMark/>
+          </w:tcPr>
+          <w:p>
+            <w:pPr>
+              <w:spacing w:line="278" w:lineRule="auto"/>
+              <w:jc w:val="center"/>
+              <w:cnfStyle w:val="000000000000" w:firstRow="0" w:lastRow="0" w:firstColumn="0" w:lastColumn="0" w:oddVBand="0" w:evenVBand="0" w:oddHBand="0" w:evenHBand="0" w:firstRowFirstColumn="0" w:firstRowLastColumn="0" w:lastRowFirstColumn="0" w:lastRowLastColumn="0"/>
+            </w:pPr>
+            <w:r>
+              <w:t>+0.0</w:t>
+            </w:r>
+            <w:r>
+              <w:t>159</w:t>
+            </w:r>
+          </w:p>
+        </w:tc>
+        <w:tc>
+          <w:tcPr>
+            <w:tcW w:w="2977" w:type="dxa"/>
+            <w:vAlign w:val="center"/>
+            <w:hideMark/>
+          </w:tcPr>
+          <w:p>
+            <w:pPr>
+              <w:spacing w:line="278" w:lineRule="auto"/>
+              <w:jc w:val="center"/>
+              <w:cnfStyle w:val="000000000000" w:firstRow="0" w:lastRow="0" w:firstColumn="0" w:lastColumn="0" w:oddVBand="0" w:evenVBand="0" w:oddHBand="0" w:evenHBand="0" w:firstRowFirstColumn="0" w:firstRowLastColumn="0" w:lastRowFirstColumn="0" w:lastRowLastColumn="0"/>
+            </w:pPr>
+            <w:r>
+              <w:t>+1.</w:t>
+            </w:r>
+            <w:r>
+              <w:t>48</w:t>
+            </w:r>
+          </w:p>
+        </w:tc>
+        <w:tc>
+          <w:tcPr>
+            <w:tcW w:w="1984" w:type="dxa"/>
+            <w:vAlign w:val="center"/>
+            <w:hideMark/>
+          </w:tcPr>
+          <w:p>
+            <w:pPr>
+              <w:spacing w:line="278" w:lineRule="auto"/>
+              <w:jc w:val="center"/>
+              <w:cnfStyle w:val="000000000000" w:firstRow="0" w:lastRow="0" w:firstColumn="0" w:lastColumn="0" w:oddVBand="0" w:evenVBand="0" w:oddHBand="0" w:evenHBand="0" w:firstRowFirstColumn="0" w:firstRowLastColumn="0" w:lastRowFirstColumn="0" w:lastRowLastColumn="0"/>
+            </w:pPr>
+            <w:r>
+              <w:t>0.</w:t>
+            </w:r>
+            <w:r>
+              <w:t>6738</w:t>
+            </w:r>
+          </w:p>
+        </w:tc>
+      </w:tr>
+      <w:tr>
+        <w:trPr>
+          <w:cnfStyle w:val="000000100000" w:firstRow="0" w:lastRow="0" w:firstColumn="0" w:lastColumn="0" w:oddVBand="0" w:evenVBand="0" w:oddHBand="1" w:evenHBand="0" w:firstRowFirstColumn="0" w:firstRowLastColumn="0" w:lastRowFirstColumn="0" w:lastRowLastColumn="0"/>
+        </w:trPr>
+        <w:tc>
+          <w:tcPr>
+            <w:cnfStyle w:val="001000000000" w:firstRow="0" w:lastRow="0" w:firstColumn="1" w:lastColumn="0" w:oddVBand="0" w:evenVBand="0" w:oddHBand="0" w:evenHBand="0" w:firstRowFirstColumn="0" w:firstRowLastColumn="0" w:lastRowFirstColumn="0" w:lastRowLastColumn="0"/>
+            <w:tcW w:w="2268" w:type="dxa"/>
+            <w:vAlign w:val="center"/>
+            <w:hideMark/>
+          </w:tcPr>
+          <w:p>
+            <w:pPr>
+              <w:spacing w:line="278" w:lineRule="auto"/>
+              <w:jc w:val="center"/>
+            </w:pPr>
+            <w:r>
+              <w:t>Aceleración (1990-2010)</w:t>
+            </w:r>
+          </w:p>
+        </w:tc>
+        <w:tc>
+          <w:tcPr>
+            <w:tcW w:w="2977" w:type="dxa"/>
+            <w:vAlign w:val="center"/>
+            <w:hideMark/>
+          </w:tcPr>
+          <w:p>
+            <w:pPr>
+              <w:spacing w:line="278" w:lineRule="auto"/>
+              <w:jc w:val="center"/>
+              <w:cnfStyle w:val="000000100000" w:firstRow="0" w:lastRow="0" w:firstColumn="0" w:lastColumn="0" w:oddVBand="0" w:evenVBand="0" w:oddHBand="1" w:evenHBand="0" w:firstRowFirstColumn="0" w:firstRowLastColumn="0" w:lastRowFirstColumn="0" w:lastRowLastColumn="0"/>
+            </w:pPr>
+            <w:r>
+              <w:t>+0.01</w:t>
+            </w:r>
+            <w:r>
+              <w:t>35</w:t>
+            </w:r>
+          </w:p>
+        </w:tc>
+        <w:tc>
+          <w:tcPr>
+            <w:tcW w:w="2977" w:type="dxa"/>
+            <w:vAlign w:val="center"/>
+            <w:hideMark/>
+          </w:tcPr>
+          <w:p>
+            <w:pPr>
+              <w:spacing w:line="278" w:lineRule="auto"/>
+              <w:jc w:val="center"/>
+              <w:cnfStyle w:val="000000100000" w:firstRow="0" w:lastRow="0" w:firstColumn="0" w:lastColumn="0" w:oddVBand="0" w:evenVBand="0" w:oddHBand="1" w:evenHBand="0" w:firstRowFirstColumn="0" w:firstRowLastColumn="0" w:lastRowFirstColumn="0" w:lastRowLastColumn="0"/>
+            </w:pPr>
+            <w:r>
+              <w:t>+1.8</w:t>
+            </w:r>
+            <w:r>
+              <w:t>3</w:t>
+            </w:r>
+          </w:p>
+        </w:tc>
+        <w:tc>
+          <w:tcPr>
+            <w:tcW w:w="1984" w:type="dxa"/>
+            <w:vAlign w:val="center"/>
+            <w:hideMark/>
+          </w:tcPr>
+          <w:p>
+            <w:pPr>
+              <w:spacing w:line="278" w:lineRule="auto"/>
+              <w:jc w:val="center"/>
+              <w:cnfStyle w:val="000000100000" w:firstRow="0" w:lastRow="0" w:firstColumn="0" w:lastColumn="0" w:oddVBand="0" w:evenVBand="0" w:oddHBand="1" w:evenHBand="0" w:firstRowFirstColumn="0" w:firstRowLastColumn="0" w:lastRowFirstColumn="0" w:lastRowLastColumn="0"/>
+            </w:pPr>
+            <w:r>
+              <w:t>0.</w:t>
+            </w:r>
+            <w:r>
+              <w:t>6346</w:t>
+            </w:r>
+          </w:p>
+        </w:tc>
+      </w:tr>
+      <w:tr>
+        <w:tc>
+          <w:tcPr>
+            <w:cnfStyle w:val="001000000000" w:firstRow="0" w:lastRow="0" w:firstColumn="1" w:lastColumn="0" w:oddVBand="0" w:evenVBand="0" w:oddHBand="0" w:evenHBand="0" w:firstRowFirstColumn="0" w:firstRowLastColumn="0" w:lastRowFirstColumn="0" w:lastRowLastColumn="0"/>
+            <w:tcW w:w="2268" w:type="dxa"/>
+            <w:vAlign w:val="center"/>
+            <w:hideMark/>
+          </w:tcPr>
+          <w:p>
+            <w:pPr>
+              <w:spacing w:line="278" w:lineRule="auto"/>
+              <w:jc w:val="center"/>
+            </w:pPr>
+            <w:r>
+              <w:t>Crisis climática (2010-2023)</w:t>
+            </w:r>
+          </w:p>
+        </w:tc>
+        <w:tc>
+          <w:tcPr>
+            <w:tcW w:w="2977" w:type="dxa"/>
+            <w:vAlign w:val="center"/>
+            <w:hideMark/>
+          </w:tcPr>
+          <w:p>
+            <w:pPr>
+              <w:spacing w:line="278" w:lineRule="auto"/>
+              <w:jc w:val="center"/>
+              <w:cnfStyle w:val="000000000000" w:firstRow="0" w:lastRow="0" w:firstColumn="0" w:lastColumn="0" w:oddVBand="0" w:evenVBand="0" w:oddHBand="0" w:evenHBand="0" w:firstRowFirstColumn="0" w:firstRowLastColumn="0" w:lastRowFirstColumn="0" w:lastRowLastColumn="0"/>
+            </w:pPr>
+            <w:r>
+              <w:t>+0.0262</w:t>
+            </w:r>
+          </w:p>
+        </w:tc>
+        <w:tc>
+          <w:tcPr>
+            <w:tcW w:w="2977" w:type="dxa"/>
+            <w:vAlign w:val="center"/>
+            <w:hideMark/>
+          </w:tcPr>
+          <w:p>
+            <w:pPr>
+              <w:spacing w:line="278" w:lineRule="auto"/>
+              <w:jc w:val="center"/>
+              <w:cnfStyle w:val="000000000000" w:firstRow="0" w:lastRow="0" w:firstColumn="0" w:lastColumn="0" w:oddVBand="0" w:evenVBand="0" w:oddHBand="0" w:evenHBand="0" w:firstRowFirstColumn="0" w:firstRowLastColumn="0" w:lastRowFirstColumn="0" w:lastRowLastColumn="0"/>
+            </w:pPr>
+            <w:r>
+              <w:t>+2.44</w:t>
+            </w:r>
+          </w:p>
+        </w:tc>
+        <w:tc>
+          <w:tcPr>
+            <w:tcW w:w="1984" w:type="dxa"/>
+            <w:vAlign w:val="center"/>
+            <w:hideMark/>
+          </w:tcPr>
+          <w:p>
+            <w:pPr>
+              <w:spacing w:line="278" w:lineRule="auto"/>
+              <w:jc w:val="center"/>
+              <w:cnfStyle w:val="000000000000" w:firstRow="0" w:lastRow="0" w:firstColumn="0" w:lastColumn="0" w:oddVBand="0" w:evenVBand="0" w:oddHBand="0" w:evenHBand="0" w:firstRowFirstColumn="0" w:firstRowLastColumn="0" w:lastRowFirstColumn="0" w:lastRowLastColumn="0"/>
+            </w:pPr>
+            <w:r>
+              <w:t>0.8</w:t>
+            </w:r>
+            <w:r>
+              <w:t>852</w:t>
+            </w:r>
+          </w:p>
+        </w:tc>
+      </w:tr>
+    </w:tbl>
+    <w:p/>
+    <w:p>
+      <w:pPr>
+        <w:pStyle w:val="Ttulo4"/>
+      </w:pPr>
+      <w:r>
+        <w:t>Insights por regímenes</w:t>
+      </w:r>
+    </w:p>
+    <w:p>
+      <w:pPr>
+        <w:pStyle w:val="Prrafodelista"/>
+        <w:numPr>
+          <w:ilvl w:val="0"/>
+          <w:numId w:val="50"/>
+        </w:numPr>
+      </w:pPr>
+      <w:r>
+        <w:t>Régimen más crítico: El período 2010-2023 presenta la mayor pendiente de temperatura (0.0262°C/año), confirmando que la década reciente representa la fase de mayor aceleración del cambio climático registrada.</w:t>
+      </w:r>
+    </w:p>
+    <w:p>
+      <w:pPr>
+        <w:pStyle w:val="Prrafodelista"/>
+        <w:numPr>
+          <w:ilvl w:val="0"/>
+          <w:numId w:val="50"/>
+        </w:numPr>
+      </w:pPr>
+      <w:r>
+        <w:t>Período pre-industrial atípico: El período 1958-1970 muestra una pendiente negativa de temperatura (-0.00</w:t>
+      </w:r>
+      <w:r>
+        <w:t>35</w:t>
+      </w:r>
+      <w:r>
+        <w:t>°C/año) y correlación negativa (-0.1585), lo que puede reflejar variabilidad natural o efectos de aerosoles industriales que temporalmente enfriaron el planeta.</w:t>
+      </w:r>
+    </w:p>
+    <w:p>
+      <w:pPr>
+        <w:pStyle w:val="Prrafodelista"/>
+        <w:numPr>
+          <w:ilvl w:val="0"/>
+          <w:numId w:val="50"/>
+        </w:numPr>
+      </w:pPr>
+      <w:r>
+        <w:t>Establecimiento de la correlación: A partir de 1970, se establece una correlación positiva consistente entre CO₂ y temperatura, alcanzando su máximo en el período más reciente (0.8852).</w:t>
+      </w:r>
+    </w:p>
+    <w:p>
+      <w:pPr>
+        <w:pStyle w:val="Prrafodelista"/>
+        <w:numPr>
+          <w:ilvl w:val="0"/>
+          <w:numId w:val="50"/>
+        </w:numPr>
+      </w:pPr>
+      <w:r>
+        <w:t>Progresión exponencial del CO₂: La aceleración es clara: de 0.83 ppm/año (1958-1970) a 2.44 ppm/año (2010-2023), representando un incremento de casi 3x en la tasa de emisión.</w:t>
+      </w:r>
+    </w:p>
+    <w:p>
+      <w:pPr>
+        <w:pStyle w:val="Ttulo3"/>
+      </w:pPr>
+      <w:r>
+        <w:t>Análisis avanzado: Cambios, aceleración y volatilidad</w:t>
+      </w:r>
+    </w:p>
+    <w:p>
+      <w:pPr>
+        <w:pStyle w:val="Ttulo4"/>
+      </w:pPr>
+      <w:r>
+        <w:t>Métricas de aceleración climática</w:t>
+      </w:r>
+    </w:p>
+    <w:p>
+      <w:pPr>
+        <w:pStyle w:val="Prrafodelista"/>
+        <w:numPr>
+          <w:ilvl w:val="0"/>
+          <w:numId w:val="51"/>
+        </w:numPr>
+      </w:pPr>
+      <w:r>
+        <w:t>Factor de aceleración del cambio de temperatura:</w:t>
+      </w:r>
+    </w:p>
+    <w:p>
+      <w:pPr>
+        <w:pStyle w:val="Prrafodelista"/>
+        <w:numPr>
+          <w:ilvl w:val="1"/>
+          <w:numId w:val="51"/>
+        </w:numPr>
+      </w:pPr>
+      <w:r>
+        <w:t>Cambio reciente (2010+): 0.0187°C/año</w:t>
+      </w:r>
+    </w:p>
+    <w:p>
+      <w:pPr>
+        <w:pStyle w:val="Prrafodelista"/>
+        <w:numPr>
+          <w:ilvl w:val="1"/>
+          <w:numId w:val="51"/>
+        </w:numPr>
+      </w:pPr>
+      <w:r>
+        <w:t>Cambio histórico (≤1970): 0.0076°C/año</w:t>
+      </w:r>
+    </w:p>
+    <w:p>
+      <w:pPr>
+        <w:pStyle w:val="Prrafodelista"/>
+        <w:numPr>
+          <w:ilvl w:val="1"/>
+          <w:numId w:val="51"/>
+        </w:numPr>
+      </w:pPr>
+      <w:r>
+        <w:t>Factor de aceleración: 2.5x</w:t>
+      </w:r>
+    </w:p>
+    <w:p>
+      <w:pPr>
+        <w:pStyle w:val="Prrafodelista"/>
+        <w:numPr>
+          <w:ilvl w:val="0"/>
+          <w:numId w:val="51"/>
+        </w:numPr>
+      </w:pPr>
+      <w:r>
+        <w:t>Puntos de inflexión identificados:</w:t>
+      </w:r>
+    </w:p>
+    <w:p>
+      <w:pPr>
+        <w:pStyle w:val="Prrafodelista"/>
+        <w:numPr>
+          <w:ilvl w:val="1"/>
+          <w:numId w:val="51"/>
+        </w:numPr>
+      </w:pPr>
+      <w:r>
+        <w:t>Últimos picos de temperatura: [2010, 2015, 2024]</w:t>
+      </w:r>
+    </w:p>
+    <w:p>
+      <w:pPr>
+        <w:pStyle w:val="Prrafodelista"/>
+        <w:numPr>
+          <w:ilvl w:val="1"/>
+          <w:numId w:val="51"/>
+        </w:numPr>
+      </w:pPr>
+      <w:r>
+        <w:t>Patrón: Incremento en la frecuencia de años récord de temperatura</w:t>
+      </w:r>
+    </w:p>
+    <w:p/>
+    <w:p>
+      <w:pPr>
+        <w:pStyle w:val="Ttulo4"/>
+      </w:pPr>
+      <w:r>
+        <w:t>Análisis de volatilidad</w:t>
+      </w:r>
+    </w:p>
+    <w:p>
+      <w:r>
+        <w:t>Las visualizaciones de tasas de cambio anuales revelan:</w:t>
+      </w:r>
+    </w:p>
+    <w:p>
+      <w:pPr>
+        <w:pStyle w:val="Prrafodelista"/>
+        <w:numPr>
+          <w:ilvl w:val="0"/>
+          <w:numId w:val="53"/>
+        </w:numPr>
+      </w:pPr>
+      <w:r>
+        <w:t>Períodos de alta volatilidad: 1970s-1980s con fluctuaciones significativas</w:t>
+      </w:r>
+      <w:r>
+        <w:t>.</w:t>
+      </w:r>
+    </w:p>
+    <w:p>
+      <w:pPr>
+        <w:pStyle w:val="Prrafodelista"/>
+        <w:numPr>
+          <w:ilvl w:val="0"/>
+          <w:numId w:val="53"/>
+        </w:numPr>
+      </w:pPr>
+      <w:r>
+        <w:t>Estabilización reciente: 2000s-2020s muestran cambios más consistentes y unidireccionales</w:t>
+      </w:r>
+      <w:r>
+        <w:t>.</w:t>
+      </w:r>
+    </w:p>
+    <w:p>
+      <w:pPr>
+        <w:pStyle w:val="Prrafodelista"/>
+        <w:numPr>
+          <w:ilvl w:val="0"/>
+          <w:numId w:val="53"/>
+        </w:numPr>
+      </w:pPr>
+      <w:r>
+        <w:t xml:space="preserve">Aceleración sostenida: La tendencia móvil de 10 años muestra una pendiente creciente </w:t>
+      </w:r>
+      <w:r>
+        <w:t>consistente desde 2000, tras un período de volatilidad en los años 1990</w:t>
+      </w:r>
+      <w:r>
+        <w:t>.</w:t>
+      </w:r>
+    </w:p>
+    <w:p>
+      <w:pPr>
+        <w:pStyle w:val="Ttulo3"/>
+      </w:pPr>
+      <w:r>
+        <w:t>Visualizaciones clave y hallazgos</w:t>
+      </w:r>
+    </w:p>
+    <w:p>
+      <w:pPr>
+        <w:pStyle w:val="Ttulo4"/>
+      </w:pPr>
+      <w:r>
+        <w:t>Distribuciones estadísticas</w:t>
+      </w:r>
+    </w:p>
+    <w:p>
+      <w:r>
+        <w:t>Temperatura:</w:t>
+      </w:r>
+    </w:p>
+    <w:p>
+      <w:pPr>
+        <w:pStyle w:val="Prrafodelista"/>
+        <w:numPr>
+          <w:ilvl w:val="0"/>
+          <w:numId w:val="54"/>
+        </w:numPr>
+      </w:pPr>
+      <w:r>
+        <w:t>Distribución sesgada hacia valores positivos (calentamiento)</w:t>
+      </w:r>
+      <w:r>
+        <w:t>.</w:t>
+      </w:r>
+    </w:p>
+    <w:p>
+      <w:pPr>
+        <w:pStyle w:val="Prrafodelista"/>
+        <w:numPr>
+          <w:ilvl w:val="0"/>
+          <w:numId w:val="54"/>
+        </w:numPr>
+      </w:pPr>
+      <w:r>
+        <w:t>Concentración de datos recientes en el extremo superior del rango</w:t>
+      </w:r>
+      <w:r>
+        <w:t>.</w:t>
+      </w:r>
+    </w:p>
+    <w:p>
+      <w:r>
+        <w:t>CO₂:</w:t>
+      </w:r>
+    </w:p>
+    <w:p>
+      <w:pPr>
+        <w:pStyle w:val="Prrafodelista"/>
+        <w:numPr>
+          <w:ilvl w:val="0"/>
+          <w:numId w:val="55"/>
+        </w:numPr>
+      </w:pPr>
+      <w:r>
+        <w:t>Distribución bimodal que refleja la aceleración post-1980</w:t>
+      </w:r>
+    </w:p>
+    <w:p>
+      <w:pPr>
+        <w:pStyle w:val="Prrafodelista"/>
+        <w:numPr>
+          <w:ilvl w:val="0"/>
+          <w:numId w:val="55"/>
+        </w:numPr>
+      </w:pPr>
+      <w:r>
+        <w:t>Crecimiento prácticamente monotónico sin reversiones</w:t>
+      </w:r>
+    </w:p>
+    <w:p>
+      <w:pPr>
+        <w:pStyle w:val="Ttulo4"/>
+      </w:pPr>
+      <w:r>
+        <w:t>Análisis por décadas (boxplots)</w:t>
+      </w:r>
+    </w:p>
+    <w:p>
+      <w:r>
+        <w:t>Los boxplots revelan una progresión clara:</w:t>
+      </w:r>
+    </w:p>
+    <w:p>
+      <w:pPr>
+        <w:pStyle w:val="Prrafodelista"/>
+        <w:numPr>
+          <w:ilvl w:val="0"/>
+          <w:numId w:val="56"/>
+        </w:numPr>
+      </w:pPr>
+      <w:r>
+        <w:t>Expansión de rangos: Cada década muestra mayor variabilidad que la anterior</w:t>
+      </w:r>
+      <w:r>
+        <w:t>.</w:t>
+      </w:r>
+    </w:p>
+    <w:p>
+      <w:pPr>
+        <w:pStyle w:val="Prrafodelista"/>
+        <w:numPr>
+          <w:ilvl w:val="0"/>
+          <w:numId w:val="56"/>
+        </w:numPr>
+      </w:pPr>
+      <w:r>
+        <w:t>Desplazamiento de medianas: Incremento sistemático de valores centrales</w:t>
+      </w:r>
+      <w:r>
+        <w:t>.</w:t>
+      </w:r>
+    </w:p>
+    <w:p>
+      <w:pPr>
+        <w:pStyle w:val="Prrafodelista"/>
+        <w:numPr>
+          <w:ilvl w:val="0"/>
+          <w:numId w:val="56"/>
+        </w:numPr>
+      </w:pPr>
+      <w:r>
+        <w:t>Outliers mínimos: Alta consistencia en las tendencias observadas</w:t>
+      </w:r>
+      <w:r>
+        <w:t>.</w:t>
+      </w:r>
+    </w:p>
+    <w:p>
+      <w:pPr>
+        <w:pStyle w:val="Ttulo4"/>
+      </w:pPr>
+      <w:r>
+        <w:t>Matriz de correlaciones</w:t>
+      </w:r>
+    </w:p>
+    <w:p>
+      <w:r>
+        <w:t>Correlaciones principales:</w:t>
+      </w:r>
+    </w:p>
+    <w:p>
+      <w:pPr>
+        <w:pStyle w:val="Prrafodelista"/>
+        <w:numPr>
+          <w:ilvl w:val="0"/>
+          <w:numId w:val="57"/>
+        </w:numPr>
+      </w:pPr>
+      <w:r>
+        <w:t>CO₂ vs Temperatura: 0.957 (relación extremadamente fuerte)</w:t>
+      </w:r>
+      <w:r>
+        <w:t>.</w:t>
+      </w:r>
+    </w:p>
+    <w:p>
+      <w:pPr>
+        <w:pStyle w:val="Prrafodelista"/>
+        <w:numPr>
+          <w:ilvl w:val="0"/>
+          <w:numId w:val="57"/>
+        </w:numPr>
+      </w:pPr>
+      <w:r>
+        <w:t>Año vs variables climáticas: &gt;0.94 (confirma tendencias temporales claras)</w:t>
+      </w:r>
+      <w:r>
+        <w:t>.</w:t>
+      </w:r>
+    </w:p>
+    <w:p>
+      <w:pPr>
+        <w:pStyle w:val="Prrafodelista"/>
+        <w:numPr>
+          <w:ilvl w:val="0"/>
+          <w:numId w:val="57"/>
+        </w:numPr>
+      </w:pPr>
+      <w:r>
+        <w:t>Década vs variables: &gt;0.98 (validación de agrupación temporal)</w:t>
+      </w:r>
+      <w:r>
+        <w:t>.</w:t>
+      </w:r>
+    </w:p>
+    <w:p>
+      <w:pPr>
+        <w:pStyle w:val="Ttulo3"/>
+      </w:pPr>
+      <w:r>
+        <w:t>Conclusiones del EDA</w:t>
+      </w:r>
+    </w:p>
+    <w:p>
+      <w:pPr>
+        <w:pStyle w:val="Ttulo4"/>
+      </w:pPr>
+      <w:r>
+        <w:t>Validación de hipótesis principales</w:t>
+      </w:r>
+    </w:p>
+    <w:p>
+      <w:pPr>
+        <w:pStyle w:val="Prrafodelista"/>
+        <w:numPr>
+          <w:ilvl w:val="0"/>
+          <w:numId w:val="58"/>
+        </w:numPr>
+      </w:pPr>
+      <w:r>
+        <w:t>Relación CO₂-Temperatura confirmada: Correlación de 0.9565 valida la hipótesis de asociación fuerte</w:t>
+      </w:r>
+      <w:r>
+        <w:t>.</w:t>
+      </w:r>
+    </w:p>
+    <w:p>
+      <w:pPr>
+        <w:pStyle w:val="Prrafodelista"/>
+        <w:numPr>
+          <w:ilvl w:val="0"/>
+          <w:numId w:val="58"/>
+        </w:numPr>
+      </w:pPr>
+      <w:r>
+        <w:lastRenderedPageBreak/>
+        <w:t>Aceleración del cambio climático: Factor de 2.5x en tasas de cambio de temperatura</w:t>
+      </w:r>
+      <w:r>
+        <w:t>.</w:t>
+      </w:r>
+    </w:p>
+    <w:p>
+      <w:pPr>
+        <w:pStyle w:val="Prrafodelista"/>
+        <w:numPr>
+          <w:ilvl w:val="0"/>
+          <w:numId w:val="58"/>
+        </w:numPr>
+      </w:pPr>
+      <w:r>
+        <w:t>Sincronización temporal: Ausencia de rezagos significativos en escalas anuales</w:t>
+      </w:r>
+      <w:r>
+        <w:t>.</w:t>
+      </w:r>
+    </w:p>
+    <w:p>
+      <w:pPr>
+        <w:pStyle w:val="Prrafodelista"/>
+        <w:numPr>
+          <w:ilvl w:val="0"/>
+          <w:numId w:val="58"/>
+        </w:numPr>
+      </w:pPr>
+      <w:r>
+        <w:t>Progresión no lineal: Evidencia de aceleración exponencial en ambas variables</w:t>
+      </w:r>
+      <w:r>
+        <w:t>.</w:t>
+      </w:r>
+    </w:p>
+    <w:p>
+      <w:pPr>
+        <w:pStyle w:val="Ttulo4"/>
+      </w:pPr>
+      <w:r>
+        <w:t>Implicaciones para el modelado predictivo</w:t>
+      </w:r>
+    </w:p>
+    <w:p>
+      <w:r>
+        <w:t>Justificación metodológica:</w:t>
+      </w:r>
+    </w:p>
+    <w:p>
+      <w:pPr>
+        <w:pStyle w:val="Prrafodelista"/>
+        <w:numPr>
+          <w:ilvl w:val="0"/>
+          <w:numId w:val="59"/>
+        </w:numPr>
+      </w:pPr>
+      <w:r>
+        <w:t>La alta correlación (0.957) justifica modelos de regresión CO₂→Temperatura</w:t>
+      </w:r>
+      <w:r>
+        <w:t>.</w:t>
+      </w:r>
+    </w:p>
+    <w:p>
+      <w:pPr>
+        <w:pStyle w:val="Prrafodelista"/>
+        <w:numPr>
+          <w:ilvl w:val="0"/>
+          <w:numId w:val="59"/>
+        </w:numPr>
+      </w:pPr>
+      <w:r>
+        <w:t>La ausencia de rezagos permite usar valores contemporáneos de CO₂</w:t>
+      </w:r>
+      <w:r>
+        <w:t>.</w:t>
+      </w:r>
+    </w:p>
+    <w:p>
+      <w:pPr>
+        <w:pStyle w:val="Prrafodelista"/>
+        <w:numPr>
+          <w:ilvl w:val="0"/>
+          <w:numId w:val="59"/>
+        </w:numPr>
+      </w:pPr>
+      <w:r>
+        <w:t>Las tendencias claras facilitan la aplicación de modelos de series temporales (ARIMA, Prophet)</w:t>
+      </w:r>
+      <w:r>
+        <w:t>.</w:t>
+      </w:r>
+    </w:p>
+    <w:p>
+      <w:pPr>
+        <w:pStyle w:val="Ttulo4"/>
+      </w:pPr>
+      <w:r>
+        <w:t>Variables predictoras óptimas:</w:t>
+      </w:r>
+    </w:p>
+    <w:p>
+      <w:pPr>
+        <w:pStyle w:val="Prrafodelista"/>
+        <w:numPr>
+          <w:ilvl w:val="0"/>
+          <w:numId w:val="60"/>
+        </w:numPr>
+      </w:pPr>
+      <w:r>
+        <w:t>CO₂ atmosférico como predictor principal</w:t>
+      </w:r>
+      <w:r>
+        <w:t>.</w:t>
+      </w:r>
+    </w:p>
+    <w:p>
+      <w:pPr>
+        <w:pStyle w:val="Prrafodelista"/>
+        <w:numPr>
+          <w:ilvl w:val="0"/>
+          <w:numId w:val="60"/>
+        </w:numPr>
+      </w:pPr>
+      <w:r>
+        <w:t>Variables de tendencia temporal como predictores secundarios</w:t>
+      </w:r>
+      <w:r>
+        <w:t>.</w:t>
+      </w:r>
+    </w:p>
+    <w:p>
+      <w:pPr>
+        <w:pStyle w:val="Prrafodelista"/>
+        <w:numPr>
+          <w:ilvl w:val="0"/>
+          <w:numId w:val="60"/>
+        </w:numPr>
+      </w:pPr>
+      <w:r>
+        <w:t>Consideración de regímenes climáticos para modelado segmentado</w:t>
+      </w:r>
+      <w:r>
+        <w:t>.</w:t>
+      </w:r>
+    </w:p>
+    <w:p>
+      <w:pPr>
+        <w:pStyle w:val="Ttulo3"/>
+      </w:pPr>
+      <w:r>
+        <w:t>Preparación para Fase 3</w:t>
+      </w:r>
+    </w:p>
+    <w:p>
+      <w:r>
+        <w:t>El EDA proporciona la base sólida necesaria para el desarrollo de modelos predictivos robustos:</w:t>
+      </w:r>
+    </w:p>
+    <w:p>
+      <w:pPr>
+        <w:pStyle w:val="Prrafodelista"/>
+        <w:numPr>
+          <w:ilvl w:val="0"/>
+          <w:numId w:val="61"/>
+        </w:numPr>
+      </w:pPr>
+      <w:r>
+        <w:t>Dataset limpio y caracterizado (68 observaciones, 11 variables)</w:t>
+      </w:r>
+    </w:p>
+    <w:p>
+      <w:pPr>
+        <w:pStyle w:val="Prrafodelista"/>
+        <w:numPr>
+          <w:ilvl w:val="0"/>
+          <w:numId w:val="61"/>
+        </w:numPr>
+      </w:pPr>
+      <w:r>
+        <w:t>Relaciones cuantificadas y validadas estadísticamente</w:t>
+      </w:r>
+    </w:p>
+    <w:p>
+      <w:pPr>
+        <w:pStyle w:val="Prrafodelista"/>
+        <w:numPr>
+          <w:ilvl w:val="0"/>
+          <w:numId w:val="61"/>
+        </w:numPr>
+      </w:pPr>
+      <w:r>
+        <w:t>Identificación de patrones temporales apropiados para proyecciones futuras</w:t>
+      </w:r>
+    </w:p>
+    <w:p>
+      <w:pPr>
+        <w:pStyle w:val="Prrafodelista"/>
+        <w:numPr>
+          <w:ilvl w:val="0"/>
+          <w:numId w:val="61"/>
+        </w:numPr>
+      </w:pPr>
+      <w:r>
+        <w:t>Fundamentación científica para la selección de algoritmos de modelado</w:t>
+      </w:r>
+    </w:p>
+    <w:p>
+      <w:r>
+        <w:t>Dataset final optimizado: df_comb_final.csv con todas las variables derivadas y validadas, listo para la implementación de modelos de predicción climática a 5 años.</w:t>
       </w:r>
     </w:p>
     <w:p/>
@@ -1206,7 +4755,7 @@
           <w:bCs/>
         </w:rPr>
       </w:pPr>
-      <w:commentRangeStart w:id="0"/>
+      <w:commentRangeStart w:id="1"/>
       <w:r>
         <w:rPr>
           <w:b/>
@@ -1214,12 +4763,12 @@
         </w:rPr>
         <w:t>Estructura recomendada de la documentación</w:t>
       </w:r>
-      <w:commentRangeEnd w:id="0"/>
+      <w:commentRangeEnd w:id="1"/>
       <w:r>
         <w:rPr>
           <w:rStyle w:val="Refdecomentario"/>
         </w:rPr>
-        <w:commentReference w:id="0"/>
+        <w:commentReference w:id="1"/>
       </w:r>
     </w:p>
     <w:p>
@@ -1256,7 +4805,6 @@
         </w:numPr>
       </w:pPr>
       <w:r>
-        <w:lastRenderedPageBreak/>
         <w:t>Autora / fecha</w:t>
       </w:r>
     </w:p>
@@ -1355,6 +4903,7 @@
           <w:b/>
           <w:bCs/>
         </w:rPr>
+        <w:lastRenderedPageBreak/>
         <w:t>Alcances del proyecto</w:t>
       </w:r>
     </w:p>
@@ -1574,7 +5123,6 @@
         </w:numPr>
       </w:pPr>
       <w:r>
-        <w:lastRenderedPageBreak/>
         <w:t>Ajustes realizados (formato de fechas, índices, eliminación de valores inválidos, creación de columnas como decade)</w:t>
       </w:r>
     </w:p>
@@ -1649,6 +5197,7 @@
         </w:numPr>
       </w:pPr>
       <w:r>
+        <w:lastRenderedPageBreak/>
         <w:t>Tendencias por década</w:t>
       </w:r>
     </w:p>
@@ -1902,7 +5451,7 @@
           <w:bCs/>
         </w:rPr>
       </w:pPr>
-      <w:commentRangeStart w:id="1"/>
+      <w:commentRangeStart w:id="2"/>
       <w:r>
         <w:rPr>
           <w:rFonts w:ascii="Segoe UI Emoji" w:hAnsi="Segoe UI Emoji" w:cs="Segoe UI Emoji"/>
@@ -1919,12 +5468,12 @@
         </w:rPr>
         <w:t xml:space="preserve"> FASE 1: Preparación del entorno profesional</w:t>
       </w:r>
-      <w:commentRangeEnd w:id="1"/>
+      <w:commentRangeEnd w:id="2"/>
       <w:r>
         <w:rPr>
           <w:rStyle w:val="Refdecomentario"/>
         </w:rPr>
-        <w:commentReference w:id="1"/>
+        <w:commentReference w:id="2"/>
       </w:r>
     </w:p>
     <w:p>
@@ -1980,6 +5529,7 @@
           <w:b/>
           <w:bCs/>
         </w:rPr>
+        <w:lastRenderedPageBreak/>
         <w:t>Visual Studio Code</w:t>
       </w:r>
       <w:r>
@@ -2141,7 +5691,6 @@
     </w:p>
     <w:p>
       <w:r>
-        <w:lastRenderedPageBreak/>
         <w:t>clima_proyecto/</w:t>
       </w:r>
     </w:p>
@@ -2240,6 +5789,7 @@
         <w:rPr>
           <w:rFonts w:ascii="MS Gothic" w:eastAsia="MS Gothic" w:hAnsi="MS Gothic" w:cs="MS Gothic"/>
         </w:rPr>
+        <w:lastRenderedPageBreak/>
         <w:t>├</w:t>
       </w:r>
       <w:r>
@@ -2476,7 +6026,6 @@
         </w:numPr>
       </w:pPr>
       <w:r>
-        <w:lastRenderedPageBreak/>
         <w:t>Incremento anual</w:t>
       </w:r>
     </w:p>
@@ -2576,6 +6125,7 @@
         <w:rPr>
           <w:rFonts w:ascii="Segoe UI Emoji" w:hAnsi="Segoe UI Emoji" w:cs="Segoe UI Emoji"/>
         </w:rPr>
+        <w:lastRenderedPageBreak/>
         <w:t>📈</w:t>
       </w:r>
       <w:r>
@@ -2816,7 +6366,6 @@
         </w:numPr>
       </w:pPr>
       <w:r>
-        <w:lastRenderedPageBreak/>
         <w:t>Cómo ejecutar localmente</w:t>
       </w:r>
     </w:p>
@@ -2892,7 +6441,7 @@
 
 <file path=word/comments.xml><?xml version="1.0" encoding="utf-8"?>
 <w:comments xmlns:wpc="http://schemas.microsoft.com/office/word/2010/wordprocessingCanvas" xmlns:cx="http://schemas.microsoft.com/office/drawing/2014/chartex" xmlns:cx1="http://schemas.microsoft.com/office/drawing/2015/9/8/chartex" xmlns:cx2="http://schemas.microsoft.com/office/drawing/2015/10/21/chartex" xmlns:cx3="http://schemas.microsoft.com/office/drawing/2016/5/9/chartex" xmlns:cx4="http://schemas.microsoft.com/office/drawing/2016/5/10/chartex" xmlns:cx5="http://schemas.microsoft.com/office/drawing/2016/5/11/chartex" xmlns:cx6="http://schemas.microsoft.com/office/drawing/2016/5/12/chartex" xmlns:cx7="http://schemas.microsoft.com/office/drawing/2016/5/13/chartex" xmlns:cx8="http://schemas.microsoft.com/office/drawing/2016/5/14/chartex" xmlns:mc="http://schemas.openxmlformats.org/markup-compatibility/2006" xmlns:aink="http://schemas.microsoft.com/office/drawing/2016/ink" xmlns:am3d="http://schemas.microsoft.com/office/drawing/2017/model3d" xmlns:o="urn:schemas-microsoft-com:office:office" xmlns:oel="http://schemas.microsoft.com/office/2019/extlst" xmlns:r="http://schemas.openxmlformats.org/officeDocument/2006/relationships" xmlns:m="http://schemas.openxmlformats.org/officeDocument/2006/math" xmlns:v="urn:schemas-microsoft-com:vml" xmlns:wp14="http://schemas.microsoft.com/office/word/2010/wordprocessingDrawing" xmlns:wp="http://schemas.openxmlformats.org/drawingml/2006/wordprocessingDrawing" xmlns:w10="urn:schemas-microsoft-com:office:word" xmlns:w="http://schemas.openxmlformats.org/wordprocessingml/2006/main" xmlns:w14="http://schemas.microsoft.com/office/word/2010/wordml" xmlns:w15="http://schemas.microsoft.com/office/word/2012/wordml" xmlns:w16cex="http://schemas.microsoft.com/office/word/2018/wordml/cex" xmlns:w16cid="http://schemas.microsoft.com/office/word/2016/wordml/cid" xmlns:w16="http://schemas.microsoft.com/office/word/2018/wordml" xmlns:w16du="http://schemas.microsoft.com/office/word/2023/wordml/word16du" xmlns:w16sdtdh="http://schemas.microsoft.com/office/word/2020/wordml/sdtdatahash" xmlns:w16sdtfl="http://schemas.microsoft.com/office/word/2024/wordml/sdtformatlock" xmlns:w16se="http://schemas.microsoft.com/office/word/2015/wordml/symex" xmlns:wpg="http://schemas.microsoft.com/office/word/2010/wordprocessingGroup" xmlns:wpi="http://schemas.microsoft.com/office/word/2010/wordprocessingInk" xmlns:wne="http://schemas.microsoft.com/office/word/2006/wordml" xmlns:wps="http://schemas.microsoft.com/office/word/2010/wordprocessingShape" mc:Ignorable="w14 w15 w16se w16cid w16 w16cex w16sdtdh w16sdtfl w16du wp14">
-  <w:comment w:id="0" w:author="Eslanny Ramírez" w:date="2025-09-10T20:19:00Z" w:initials="ER">
+  <w:comment w:id="1" w:author="Eslanny Ramírez" w:date="2025-09-10T20:19:00Z" w:initials="ER">
     <w:p>
       <w:pPr>
         <w:pStyle w:val="Textocomentario"/>
@@ -2908,7 +6457,7 @@
       </w:r>
     </w:p>
   </w:comment>
-  <w:comment w:id="1" w:author="Eslanny Ramírez" w:date="2025-09-10T20:20:00Z" w:initials="ER">
+  <w:comment w:id="2" w:author="Eslanny Ramírez" w:date="2025-09-10T20:20:00Z" w:initials="ER">
     <w:p>
       <w:pPr>
         <w:pStyle w:val="Textocomentario"/>
@@ -2972,6 +6521,119 @@
     </w:lvl>
   </w:abstractNum>
   <w:abstractNum w:abstractNumId="1" w15:restartNumberingAfterBreak="0">
+    <w:nsid w:val="06A5171D"/>
+    <w:multiLevelType w:val="hybridMultilevel"/>
+    <w:tmpl w:val="B7329308"/>
+    <w:lvl w:ilvl="0" w:tplc="340A0005">
+      <w:start w:val="1"/>
+      <w:numFmt w:val="bullet"/>
+      <w:lvlText w:val=""/>
+      <w:lvlJc w:val="left"/>
+      <w:pPr>
+        <w:ind w:left="720" w:hanging="360"/>
+      </w:pPr>
+      <w:rPr>
+        <w:rFonts w:ascii="Wingdings" w:hAnsi="Wingdings" w:hint="default"/>
+      </w:rPr>
+    </w:lvl>
+    <w:lvl w:ilvl="1" w:tplc="340A0003">
+      <w:start w:val="1"/>
+      <w:numFmt w:val="bullet"/>
+      <w:lvlText w:val="o"/>
+      <w:lvlJc w:val="left"/>
+      <w:pPr>
+        <w:ind w:left="1440" w:hanging="360"/>
+      </w:pPr>
+      <w:rPr>
+        <w:rFonts w:ascii="Courier New" w:hAnsi="Courier New" w:cs="Courier New" w:hint="default"/>
+      </w:rPr>
+    </w:lvl>
+    <w:lvl w:ilvl="2" w:tplc="340A0005" w:tentative="1">
+      <w:start w:val="1"/>
+      <w:numFmt w:val="bullet"/>
+      <w:lvlText w:val=""/>
+      <w:lvlJc w:val="left"/>
+      <w:pPr>
+        <w:ind w:left="2160" w:hanging="360"/>
+      </w:pPr>
+      <w:rPr>
+        <w:rFonts w:ascii="Wingdings" w:hAnsi="Wingdings" w:hint="default"/>
+      </w:rPr>
+    </w:lvl>
+    <w:lvl w:ilvl="3" w:tplc="340A0001" w:tentative="1">
+      <w:start w:val="1"/>
+      <w:numFmt w:val="bullet"/>
+      <w:lvlText w:val=""/>
+      <w:lvlJc w:val="left"/>
+      <w:pPr>
+        <w:ind w:left="2880" w:hanging="360"/>
+      </w:pPr>
+      <w:rPr>
+        <w:rFonts w:ascii="Symbol" w:hAnsi="Symbol" w:hint="default"/>
+      </w:rPr>
+    </w:lvl>
+    <w:lvl w:ilvl="4" w:tplc="340A0003" w:tentative="1">
+      <w:start w:val="1"/>
+      <w:numFmt w:val="bullet"/>
+      <w:lvlText w:val="o"/>
+      <w:lvlJc w:val="left"/>
+      <w:pPr>
+        <w:ind w:left="3600" w:hanging="360"/>
+      </w:pPr>
+      <w:rPr>
+        <w:rFonts w:ascii="Courier New" w:hAnsi="Courier New" w:cs="Courier New" w:hint="default"/>
+      </w:rPr>
+    </w:lvl>
+    <w:lvl w:ilvl="5" w:tplc="340A0005" w:tentative="1">
+      <w:start w:val="1"/>
+      <w:numFmt w:val="bullet"/>
+      <w:lvlText w:val=""/>
+      <w:lvlJc w:val="left"/>
+      <w:pPr>
+        <w:ind w:left="4320" w:hanging="360"/>
+      </w:pPr>
+      <w:rPr>
+        <w:rFonts w:ascii="Wingdings" w:hAnsi="Wingdings" w:hint="default"/>
+      </w:rPr>
+    </w:lvl>
+    <w:lvl w:ilvl="6" w:tplc="340A0001" w:tentative="1">
+      <w:start w:val="1"/>
+      <w:numFmt w:val="bullet"/>
+      <w:lvlText w:val=""/>
+      <w:lvlJc w:val="left"/>
+      <w:pPr>
+        <w:ind w:left="5040" w:hanging="360"/>
+      </w:pPr>
+      <w:rPr>
+        <w:rFonts w:ascii="Symbol" w:hAnsi="Symbol" w:hint="default"/>
+      </w:rPr>
+    </w:lvl>
+    <w:lvl w:ilvl="7" w:tplc="340A0003" w:tentative="1">
+      <w:start w:val="1"/>
+      <w:numFmt w:val="bullet"/>
+      <w:lvlText w:val="o"/>
+      <w:lvlJc w:val="left"/>
+      <w:pPr>
+        <w:ind w:left="5760" w:hanging="360"/>
+      </w:pPr>
+      <w:rPr>
+        <w:rFonts w:ascii="Courier New" w:hAnsi="Courier New" w:cs="Courier New" w:hint="default"/>
+      </w:rPr>
+    </w:lvl>
+    <w:lvl w:ilvl="8" w:tplc="340A0005" w:tentative="1">
+      <w:start w:val="1"/>
+      <w:numFmt w:val="bullet"/>
+      <w:lvlText w:val=""/>
+      <w:lvlJc w:val="left"/>
+      <w:pPr>
+        <w:ind w:left="6480" w:hanging="360"/>
+      </w:pPr>
+      <w:rPr>
+        <w:rFonts w:ascii="Wingdings" w:hAnsi="Wingdings" w:hint="default"/>
+      </w:rPr>
+    </w:lvl>
+  </w:abstractNum>
+  <w:abstractNum w:abstractNumId="2" w15:restartNumberingAfterBreak="0">
     <w:nsid w:val="09106768"/>
     <w:multiLevelType w:val="multilevel"/>
     <w:tmpl w:val="7FEA9958"/>
@@ -3120,7 +6782,120 @@
       </w:rPr>
     </w:lvl>
   </w:abstractNum>
-  <w:abstractNum w:abstractNumId="2" w15:restartNumberingAfterBreak="0">
+  <w:abstractNum w:abstractNumId="3" w15:restartNumberingAfterBreak="0">
+    <w:nsid w:val="0AB56734"/>
+    <w:multiLevelType w:val="hybridMultilevel"/>
+    <w:tmpl w:val="054EFC9C"/>
+    <w:lvl w:ilvl="0" w:tplc="340A0005">
+      <w:start w:val="1"/>
+      <w:numFmt w:val="bullet"/>
+      <w:lvlText w:val=""/>
+      <w:lvlJc w:val="left"/>
+      <w:pPr>
+        <w:ind w:left="720" w:hanging="360"/>
+      </w:pPr>
+      <w:rPr>
+        <w:rFonts w:ascii="Wingdings" w:hAnsi="Wingdings" w:hint="default"/>
+      </w:rPr>
+    </w:lvl>
+    <w:lvl w:ilvl="1" w:tplc="340A0003" w:tentative="1">
+      <w:start w:val="1"/>
+      <w:numFmt w:val="bullet"/>
+      <w:lvlText w:val="o"/>
+      <w:lvlJc w:val="left"/>
+      <w:pPr>
+        <w:ind w:left="1440" w:hanging="360"/>
+      </w:pPr>
+      <w:rPr>
+        <w:rFonts w:ascii="Courier New" w:hAnsi="Courier New" w:cs="Courier New" w:hint="default"/>
+      </w:rPr>
+    </w:lvl>
+    <w:lvl w:ilvl="2" w:tplc="340A0005" w:tentative="1">
+      <w:start w:val="1"/>
+      <w:numFmt w:val="bullet"/>
+      <w:lvlText w:val=""/>
+      <w:lvlJc w:val="left"/>
+      <w:pPr>
+        <w:ind w:left="2160" w:hanging="360"/>
+      </w:pPr>
+      <w:rPr>
+        <w:rFonts w:ascii="Wingdings" w:hAnsi="Wingdings" w:hint="default"/>
+      </w:rPr>
+    </w:lvl>
+    <w:lvl w:ilvl="3" w:tplc="340A0001" w:tentative="1">
+      <w:start w:val="1"/>
+      <w:numFmt w:val="bullet"/>
+      <w:lvlText w:val=""/>
+      <w:lvlJc w:val="left"/>
+      <w:pPr>
+        <w:ind w:left="2880" w:hanging="360"/>
+      </w:pPr>
+      <w:rPr>
+        <w:rFonts w:ascii="Symbol" w:hAnsi="Symbol" w:hint="default"/>
+      </w:rPr>
+    </w:lvl>
+    <w:lvl w:ilvl="4" w:tplc="340A0003" w:tentative="1">
+      <w:start w:val="1"/>
+      <w:numFmt w:val="bullet"/>
+      <w:lvlText w:val="o"/>
+      <w:lvlJc w:val="left"/>
+      <w:pPr>
+        <w:ind w:left="3600" w:hanging="360"/>
+      </w:pPr>
+      <w:rPr>
+        <w:rFonts w:ascii="Courier New" w:hAnsi="Courier New" w:cs="Courier New" w:hint="default"/>
+      </w:rPr>
+    </w:lvl>
+    <w:lvl w:ilvl="5" w:tplc="340A0005" w:tentative="1">
+      <w:start w:val="1"/>
+      <w:numFmt w:val="bullet"/>
+      <w:lvlText w:val=""/>
+      <w:lvlJc w:val="left"/>
+      <w:pPr>
+        <w:ind w:left="4320" w:hanging="360"/>
+      </w:pPr>
+      <w:rPr>
+        <w:rFonts w:ascii="Wingdings" w:hAnsi="Wingdings" w:hint="default"/>
+      </w:rPr>
+    </w:lvl>
+    <w:lvl w:ilvl="6" w:tplc="340A0001" w:tentative="1">
+      <w:start w:val="1"/>
+      <w:numFmt w:val="bullet"/>
+      <w:lvlText w:val=""/>
+      <w:lvlJc w:val="left"/>
+      <w:pPr>
+        <w:ind w:left="5040" w:hanging="360"/>
+      </w:pPr>
+      <w:rPr>
+        <w:rFonts w:ascii="Symbol" w:hAnsi="Symbol" w:hint="default"/>
+      </w:rPr>
+    </w:lvl>
+    <w:lvl w:ilvl="7" w:tplc="340A0003" w:tentative="1">
+      <w:start w:val="1"/>
+      <w:numFmt w:val="bullet"/>
+      <w:lvlText w:val="o"/>
+      <w:lvlJc w:val="left"/>
+      <w:pPr>
+        <w:ind w:left="5760" w:hanging="360"/>
+      </w:pPr>
+      <w:rPr>
+        <w:rFonts w:ascii="Courier New" w:hAnsi="Courier New" w:cs="Courier New" w:hint="default"/>
+      </w:rPr>
+    </w:lvl>
+    <w:lvl w:ilvl="8" w:tplc="340A0005" w:tentative="1">
+      <w:start w:val="1"/>
+      <w:numFmt w:val="bullet"/>
+      <w:lvlText w:val=""/>
+      <w:lvlJc w:val="left"/>
+      <w:pPr>
+        <w:ind w:left="6480" w:hanging="360"/>
+      </w:pPr>
+      <w:rPr>
+        <w:rFonts w:ascii="Wingdings" w:hAnsi="Wingdings" w:hint="default"/>
+      </w:rPr>
+    </w:lvl>
+  </w:abstractNum>
+  <w:abstractNum w:abstractNumId="4" w15:restartNumberingAfterBreak="0">
     <w:nsid w:val="10E97705"/>
     <w:multiLevelType w:val="multilevel"/>
     <w:tmpl w:val="BF84C67E"/>
@@ -3269,7 +7044,7 @@
       </w:rPr>
     </w:lvl>
   </w:abstractNum>
-  <w:abstractNum w:abstractNumId="3" w15:restartNumberingAfterBreak="0">
+  <w:abstractNum w:abstractNumId="5" w15:restartNumberingAfterBreak="0">
     <w:nsid w:val="162533C8"/>
     <w:multiLevelType w:val="multilevel"/>
     <w:tmpl w:val="615A428E"/>
@@ -3382,7 +7157,459 @@
       </w:pPr>
     </w:lvl>
   </w:abstractNum>
-  <w:abstractNum w:abstractNumId="4" w15:restartNumberingAfterBreak="0">
+  <w:abstractNum w:abstractNumId="6" w15:restartNumberingAfterBreak="0">
+    <w:nsid w:val="172402B7"/>
+    <w:multiLevelType w:val="hybridMultilevel"/>
+    <w:tmpl w:val="A334AD3A"/>
+    <w:lvl w:ilvl="0" w:tplc="340A0005">
+      <w:start w:val="1"/>
+      <w:numFmt w:val="bullet"/>
+      <w:lvlText w:val=""/>
+      <w:lvlJc w:val="left"/>
+      <w:pPr>
+        <w:ind w:left="720" w:hanging="360"/>
+      </w:pPr>
+      <w:rPr>
+        <w:rFonts w:ascii="Wingdings" w:hAnsi="Wingdings" w:hint="default"/>
+      </w:rPr>
+    </w:lvl>
+    <w:lvl w:ilvl="1" w:tplc="340A0003" w:tentative="1">
+      <w:start w:val="1"/>
+      <w:numFmt w:val="bullet"/>
+      <w:lvlText w:val="o"/>
+      <w:lvlJc w:val="left"/>
+      <w:pPr>
+        <w:ind w:left="1440" w:hanging="360"/>
+      </w:pPr>
+      <w:rPr>
+        <w:rFonts w:ascii="Courier New" w:hAnsi="Courier New" w:cs="Courier New" w:hint="default"/>
+      </w:rPr>
+    </w:lvl>
+    <w:lvl w:ilvl="2" w:tplc="340A0005" w:tentative="1">
+      <w:start w:val="1"/>
+      <w:numFmt w:val="bullet"/>
+      <w:lvlText w:val=""/>
+      <w:lvlJc w:val="left"/>
+      <w:pPr>
+        <w:ind w:left="2160" w:hanging="360"/>
+      </w:pPr>
+      <w:rPr>
+        <w:rFonts w:ascii="Wingdings" w:hAnsi="Wingdings" w:hint="default"/>
+      </w:rPr>
+    </w:lvl>
+    <w:lvl w:ilvl="3" w:tplc="340A0001" w:tentative="1">
+      <w:start w:val="1"/>
+      <w:numFmt w:val="bullet"/>
+      <w:lvlText w:val=""/>
+      <w:lvlJc w:val="left"/>
+      <w:pPr>
+        <w:ind w:left="2880" w:hanging="360"/>
+      </w:pPr>
+      <w:rPr>
+        <w:rFonts w:ascii="Symbol" w:hAnsi="Symbol" w:hint="default"/>
+      </w:rPr>
+    </w:lvl>
+    <w:lvl w:ilvl="4" w:tplc="340A0003" w:tentative="1">
+      <w:start w:val="1"/>
+      <w:numFmt w:val="bullet"/>
+      <w:lvlText w:val="o"/>
+      <w:lvlJc w:val="left"/>
+      <w:pPr>
+        <w:ind w:left="3600" w:hanging="360"/>
+      </w:pPr>
+      <w:rPr>
+        <w:rFonts w:ascii="Courier New" w:hAnsi="Courier New" w:cs="Courier New" w:hint="default"/>
+      </w:rPr>
+    </w:lvl>
+    <w:lvl w:ilvl="5" w:tplc="340A0005" w:tentative="1">
+      <w:start w:val="1"/>
+      <w:numFmt w:val="bullet"/>
+      <w:lvlText w:val=""/>
+      <w:lvlJc w:val="left"/>
+      <w:pPr>
+        <w:ind w:left="4320" w:hanging="360"/>
+      </w:pPr>
+      <w:rPr>
+        <w:rFonts w:ascii="Wingdings" w:hAnsi="Wingdings" w:hint="default"/>
+      </w:rPr>
+    </w:lvl>
+    <w:lvl w:ilvl="6" w:tplc="340A0001" w:tentative="1">
+      <w:start w:val="1"/>
+      <w:numFmt w:val="bullet"/>
+      <w:lvlText w:val=""/>
+      <w:lvlJc w:val="left"/>
+      <w:pPr>
+        <w:ind w:left="5040" w:hanging="360"/>
+      </w:pPr>
+      <w:rPr>
+        <w:rFonts w:ascii="Symbol" w:hAnsi="Symbol" w:hint="default"/>
+      </w:rPr>
+    </w:lvl>
+    <w:lvl w:ilvl="7" w:tplc="340A0003" w:tentative="1">
+      <w:start w:val="1"/>
+      <w:numFmt w:val="bullet"/>
+      <w:lvlText w:val="o"/>
+      <w:lvlJc w:val="left"/>
+      <w:pPr>
+        <w:ind w:left="5760" w:hanging="360"/>
+      </w:pPr>
+      <w:rPr>
+        <w:rFonts w:ascii="Courier New" w:hAnsi="Courier New" w:cs="Courier New" w:hint="default"/>
+      </w:rPr>
+    </w:lvl>
+    <w:lvl w:ilvl="8" w:tplc="340A0005" w:tentative="1">
+      <w:start w:val="1"/>
+      <w:numFmt w:val="bullet"/>
+      <w:lvlText w:val=""/>
+      <w:lvlJc w:val="left"/>
+      <w:pPr>
+        <w:ind w:left="6480" w:hanging="360"/>
+      </w:pPr>
+      <w:rPr>
+        <w:rFonts w:ascii="Wingdings" w:hAnsi="Wingdings" w:hint="default"/>
+      </w:rPr>
+    </w:lvl>
+  </w:abstractNum>
+  <w:abstractNum w:abstractNumId="7" w15:restartNumberingAfterBreak="0">
+    <w:nsid w:val="181D3541"/>
+    <w:multiLevelType w:val="hybridMultilevel"/>
+    <w:tmpl w:val="96B063C4"/>
+    <w:lvl w:ilvl="0" w:tplc="340A0005">
+      <w:start w:val="1"/>
+      <w:numFmt w:val="bullet"/>
+      <w:lvlText w:val=""/>
+      <w:lvlJc w:val="left"/>
+      <w:pPr>
+        <w:ind w:left="720" w:hanging="360"/>
+      </w:pPr>
+      <w:rPr>
+        <w:rFonts w:ascii="Wingdings" w:hAnsi="Wingdings" w:hint="default"/>
+      </w:rPr>
+    </w:lvl>
+    <w:lvl w:ilvl="1" w:tplc="340A0003" w:tentative="1">
+      <w:start w:val="1"/>
+      <w:numFmt w:val="bullet"/>
+      <w:lvlText w:val="o"/>
+      <w:lvlJc w:val="left"/>
+      <w:pPr>
+        <w:ind w:left="1440" w:hanging="360"/>
+      </w:pPr>
+      <w:rPr>
+        <w:rFonts w:ascii="Courier New" w:hAnsi="Courier New" w:cs="Courier New" w:hint="default"/>
+      </w:rPr>
+    </w:lvl>
+    <w:lvl w:ilvl="2" w:tplc="340A0005" w:tentative="1">
+      <w:start w:val="1"/>
+      <w:numFmt w:val="bullet"/>
+      <w:lvlText w:val=""/>
+      <w:lvlJc w:val="left"/>
+      <w:pPr>
+        <w:ind w:left="2160" w:hanging="360"/>
+      </w:pPr>
+      <w:rPr>
+        <w:rFonts w:ascii="Wingdings" w:hAnsi="Wingdings" w:hint="default"/>
+      </w:rPr>
+    </w:lvl>
+    <w:lvl w:ilvl="3" w:tplc="340A0001" w:tentative="1">
+      <w:start w:val="1"/>
+      <w:numFmt w:val="bullet"/>
+      <w:lvlText w:val=""/>
+      <w:lvlJc w:val="left"/>
+      <w:pPr>
+        <w:ind w:left="2880" w:hanging="360"/>
+      </w:pPr>
+      <w:rPr>
+        <w:rFonts w:ascii="Symbol" w:hAnsi="Symbol" w:hint="default"/>
+      </w:rPr>
+    </w:lvl>
+    <w:lvl w:ilvl="4" w:tplc="340A0003" w:tentative="1">
+      <w:start w:val="1"/>
+      <w:numFmt w:val="bullet"/>
+      <w:lvlText w:val="o"/>
+      <w:lvlJc w:val="left"/>
+      <w:pPr>
+        <w:ind w:left="3600" w:hanging="360"/>
+      </w:pPr>
+      <w:rPr>
+        <w:rFonts w:ascii="Courier New" w:hAnsi="Courier New" w:cs="Courier New" w:hint="default"/>
+      </w:rPr>
+    </w:lvl>
+    <w:lvl w:ilvl="5" w:tplc="340A0005" w:tentative="1">
+      <w:start w:val="1"/>
+      <w:numFmt w:val="bullet"/>
+      <w:lvlText w:val=""/>
+      <w:lvlJc w:val="left"/>
+      <w:pPr>
+        <w:ind w:left="4320" w:hanging="360"/>
+      </w:pPr>
+      <w:rPr>
+        <w:rFonts w:ascii="Wingdings" w:hAnsi="Wingdings" w:hint="default"/>
+      </w:rPr>
+    </w:lvl>
+    <w:lvl w:ilvl="6" w:tplc="340A0001" w:tentative="1">
+      <w:start w:val="1"/>
+      <w:numFmt w:val="bullet"/>
+      <w:lvlText w:val=""/>
+      <w:lvlJc w:val="left"/>
+      <w:pPr>
+        <w:ind w:left="5040" w:hanging="360"/>
+      </w:pPr>
+      <w:rPr>
+        <w:rFonts w:ascii="Symbol" w:hAnsi="Symbol" w:hint="default"/>
+      </w:rPr>
+    </w:lvl>
+    <w:lvl w:ilvl="7" w:tplc="340A0003" w:tentative="1">
+      <w:start w:val="1"/>
+      <w:numFmt w:val="bullet"/>
+      <w:lvlText w:val="o"/>
+      <w:lvlJc w:val="left"/>
+      <w:pPr>
+        <w:ind w:left="5760" w:hanging="360"/>
+      </w:pPr>
+      <w:rPr>
+        <w:rFonts w:ascii="Courier New" w:hAnsi="Courier New" w:cs="Courier New" w:hint="default"/>
+      </w:rPr>
+    </w:lvl>
+    <w:lvl w:ilvl="8" w:tplc="340A0005" w:tentative="1">
+      <w:start w:val="1"/>
+      <w:numFmt w:val="bullet"/>
+      <w:lvlText w:val=""/>
+      <w:lvlJc w:val="left"/>
+      <w:pPr>
+        <w:ind w:left="6480" w:hanging="360"/>
+      </w:pPr>
+      <w:rPr>
+        <w:rFonts w:ascii="Wingdings" w:hAnsi="Wingdings" w:hint="default"/>
+      </w:rPr>
+    </w:lvl>
+  </w:abstractNum>
+  <w:abstractNum w:abstractNumId="8" w15:restartNumberingAfterBreak="0">
+    <w:nsid w:val="18FA6EEC"/>
+    <w:multiLevelType w:val="hybridMultilevel"/>
+    <w:tmpl w:val="3D0698B4"/>
+    <w:lvl w:ilvl="0" w:tplc="340A0005">
+      <w:start w:val="1"/>
+      <w:numFmt w:val="bullet"/>
+      <w:lvlText w:val=""/>
+      <w:lvlJc w:val="left"/>
+      <w:pPr>
+        <w:ind w:left="720" w:hanging="360"/>
+      </w:pPr>
+      <w:rPr>
+        <w:rFonts w:ascii="Wingdings" w:hAnsi="Wingdings" w:hint="default"/>
+      </w:rPr>
+    </w:lvl>
+    <w:lvl w:ilvl="1" w:tplc="340A0003" w:tentative="1">
+      <w:start w:val="1"/>
+      <w:numFmt w:val="bullet"/>
+      <w:lvlText w:val="o"/>
+      <w:lvlJc w:val="left"/>
+      <w:pPr>
+        <w:ind w:left="1440" w:hanging="360"/>
+      </w:pPr>
+      <w:rPr>
+        <w:rFonts w:ascii="Courier New" w:hAnsi="Courier New" w:cs="Courier New" w:hint="default"/>
+      </w:rPr>
+    </w:lvl>
+    <w:lvl w:ilvl="2" w:tplc="340A0005" w:tentative="1">
+      <w:start w:val="1"/>
+      <w:numFmt w:val="bullet"/>
+      <w:lvlText w:val=""/>
+      <w:lvlJc w:val="left"/>
+      <w:pPr>
+        <w:ind w:left="2160" w:hanging="360"/>
+      </w:pPr>
+      <w:rPr>
+        <w:rFonts w:ascii="Wingdings" w:hAnsi="Wingdings" w:hint="default"/>
+      </w:rPr>
+    </w:lvl>
+    <w:lvl w:ilvl="3" w:tplc="340A0001" w:tentative="1">
+      <w:start w:val="1"/>
+      <w:numFmt w:val="bullet"/>
+      <w:lvlText w:val=""/>
+      <w:lvlJc w:val="left"/>
+      <w:pPr>
+        <w:ind w:left="2880" w:hanging="360"/>
+      </w:pPr>
+      <w:rPr>
+        <w:rFonts w:ascii="Symbol" w:hAnsi="Symbol" w:hint="default"/>
+      </w:rPr>
+    </w:lvl>
+    <w:lvl w:ilvl="4" w:tplc="340A0003" w:tentative="1">
+      <w:start w:val="1"/>
+      <w:numFmt w:val="bullet"/>
+      <w:lvlText w:val="o"/>
+      <w:lvlJc w:val="left"/>
+      <w:pPr>
+        <w:ind w:left="3600" w:hanging="360"/>
+      </w:pPr>
+      <w:rPr>
+        <w:rFonts w:ascii="Courier New" w:hAnsi="Courier New" w:cs="Courier New" w:hint="default"/>
+      </w:rPr>
+    </w:lvl>
+    <w:lvl w:ilvl="5" w:tplc="340A0005" w:tentative="1">
+      <w:start w:val="1"/>
+      <w:numFmt w:val="bullet"/>
+      <w:lvlText w:val=""/>
+      <w:lvlJc w:val="left"/>
+      <w:pPr>
+        <w:ind w:left="4320" w:hanging="360"/>
+      </w:pPr>
+      <w:rPr>
+        <w:rFonts w:ascii="Wingdings" w:hAnsi="Wingdings" w:hint="default"/>
+      </w:rPr>
+    </w:lvl>
+    <w:lvl w:ilvl="6" w:tplc="340A0001" w:tentative="1">
+      <w:start w:val="1"/>
+      <w:numFmt w:val="bullet"/>
+      <w:lvlText w:val=""/>
+      <w:lvlJc w:val="left"/>
+      <w:pPr>
+        <w:ind w:left="5040" w:hanging="360"/>
+      </w:pPr>
+      <w:rPr>
+        <w:rFonts w:ascii="Symbol" w:hAnsi="Symbol" w:hint="default"/>
+      </w:rPr>
+    </w:lvl>
+    <w:lvl w:ilvl="7" w:tplc="340A0003" w:tentative="1">
+      <w:start w:val="1"/>
+      <w:numFmt w:val="bullet"/>
+      <w:lvlText w:val="o"/>
+      <w:lvlJc w:val="left"/>
+      <w:pPr>
+        <w:ind w:left="5760" w:hanging="360"/>
+      </w:pPr>
+      <w:rPr>
+        <w:rFonts w:ascii="Courier New" w:hAnsi="Courier New" w:cs="Courier New" w:hint="default"/>
+      </w:rPr>
+    </w:lvl>
+    <w:lvl w:ilvl="8" w:tplc="340A0005" w:tentative="1">
+      <w:start w:val="1"/>
+      <w:numFmt w:val="bullet"/>
+      <w:lvlText w:val=""/>
+      <w:lvlJc w:val="left"/>
+      <w:pPr>
+        <w:ind w:left="6480" w:hanging="360"/>
+      </w:pPr>
+      <w:rPr>
+        <w:rFonts w:ascii="Wingdings" w:hAnsi="Wingdings" w:hint="default"/>
+      </w:rPr>
+    </w:lvl>
+  </w:abstractNum>
+  <w:abstractNum w:abstractNumId="9" w15:restartNumberingAfterBreak="0">
+    <w:nsid w:val="19CD1461"/>
+    <w:multiLevelType w:val="hybridMultilevel"/>
+    <w:tmpl w:val="103AFEA2"/>
+    <w:lvl w:ilvl="0" w:tplc="340A0005">
+      <w:start w:val="1"/>
+      <w:numFmt w:val="bullet"/>
+      <w:lvlText w:val=""/>
+      <w:lvlJc w:val="left"/>
+      <w:pPr>
+        <w:ind w:left="720" w:hanging="360"/>
+      </w:pPr>
+      <w:rPr>
+        <w:rFonts w:ascii="Wingdings" w:hAnsi="Wingdings" w:hint="default"/>
+      </w:rPr>
+    </w:lvl>
+    <w:lvl w:ilvl="1" w:tplc="340A0003" w:tentative="1">
+      <w:start w:val="1"/>
+      <w:numFmt w:val="bullet"/>
+      <w:lvlText w:val="o"/>
+      <w:lvlJc w:val="left"/>
+      <w:pPr>
+        <w:ind w:left="1440" w:hanging="360"/>
+      </w:pPr>
+      <w:rPr>
+        <w:rFonts w:ascii="Courier New" w:hAnsi="Courier New" w:cs="Courier New" w:hint="default"/>
+      </w:rPr>
+    </w:lvl>
+    <w:lvl w:ilvl="2" w:tplc="340A0005" w:tentative="1">
+      <w:start w:val="1"/>
+      <w:numFmt w:val="bullet"/>
+      <w:lvlText w:val=""/>
+      <w:lvlJc w:val="left"/>
+      <w:pPr>
+        <w:ind w:left="2160" w:hanging="360"/>
+      </w:pPr>
+      <w:rPr>
+        <w:rFonts w:ascii="Wingdings" w:hAnsi="Wingdings" w:hint="default"/>
+      </w:rPr>
+    </w:lvl>
+    <w:lvl w:ilvl="3" w:tplc="340A0001" w:tentative="1">
+      <w:start w:val="1"/>
+      <w:numFmt w:val="bullet"/>
+      <w:lvlText w:val=""/>
+      <w:lvlJc w:val="left"/>
+      <w:pPr>
+        <w:ind w:left="2880" w:hanging="360"/>
+      </w:pPr>
+      <w:rPr>
+        <w:rFonts w:ascii="Symbol" w:hAnsi="Symbol" w:hint="default"/>
+      </w:rPr>
+    </w:lvl>
+    <w:lvl w:ilvl="4" w:tplc="340A0003" w:tentative="1">
+      <w:start w:val="1"/>
+      <w:numFmt w:val="bullet"/>
+      <w:lvlText w:val="o"/>
+      <w:lvlJc w:val="left"/>
+      <w:pPr>
+        <w:ind w:left="3600" w:hanging="360"/>
+      </w:pPr>
+      <w:rPr>
+        <w:rFonts w:ascii="Courier New" w:hAnsi="Courier New" w:cs="Courier New" w:hint="default"/>
+      </w:rPr>
+    </w:lvl>
+    <w:lvl w:ilvl="5" w:tplc="340A0005" w:tentative="1">
+      <w:start w:val="1"/>
+      <w:numFmt w:val="bullet"/>
+      <w:lvlText w:val=""/>
+      <w:lvlJc w:val="left"/>
+      <w:pPr>
+        <w:ind w:left="4320" w:hanging="360"/>
+      </w:pPr>
+      <w:rPr>
+        <w:rFonts w:ascii="Wingdings" w:hAnsi="Wingdings" w:hint="default"/>
+      </w:rPr>
+    </w:lvl>
+    <w:lvl w:ilvl="6" w:tplc="340A0001" w:tentative="1">
+      <w:start w:val="1"/>
+      <w:numFmt w:val="bullet"/>
+      <w:lvlText w:val=""/>
+      <w:lvlJc w:val="left"/>
+      <w:pPr>
+        <w:ind w:left="5040" w:hanging="360"/>
+      </w:pPr>
+      <w:rPr>
+        <w:rFonts w:ascii="Symbol" w:hAnsi="Symbol" w:hint="default"/>
+      </w:rPr>
+    </w:lvl>
+    <w:lvl w:ilvl="7" w:tplc="340A0003" w:tentative="1">
+      <w:start w:val="1"/>
+      <w:numFmt w:val="bullet"/>
+      <w:lvlText w:val="o"/>
+      <w:lvlJc w:val="left"/>
+      <w:pPr>
+        <w:ind w:left="5760" w:hanging="360"/>
+      </w:pPr>
+      <w:rPr>
+        <w:rFonts w:ascii="Courier New" w:hAnsi="Courier New" w:cs="Courier New" w:hint="default"/>
+      </w:rPr>
+    </w:lvl>
+    <w:lvl w:ilvl="8" w:tplc="340A0005" w:tentative="1">
+      <w:start w:val="1"/>
+      <w:numFmt w:val="bullet"/>
+      <w:lvlText w:val=""/>
+      <w:lvlJc w:val="left"/>
+      <w:pPr>
+        <w:ind w:left="6480" w:hanging="360"/>
+      </w:pPr>
+      <w:rPr>
+        <w:rFonts w:ascii="Wingdings" w:hAnsi="Wingdings" w:hint="default"/>
+      </w:rPr>
+    </w:lvl>
+  </w:abstractNum>
+  <w:abstractNum w:abstractNumId="10" w15:restartNumberingAfterBreak="0">
     <w:nsid w:val="1C301BE0"/>
     <w:multiLevelType w:val="multilevel"/>
     <w:tmpl w:val="41ACF0E4"/>
@@ -3531,7 +7758,233 @@
       </w:rPr>
     </w:lvl>
   </w:abstractNum>
-  <w:abstractNum w:abstractNumId="5" w15:restartNumberingAfterBreak="0">
+  <w:abstractNum w:abstractNumId="11" w15:restartNumberingAfterBreak="0">
+    <w:nsid w:val="1CD1459C"/>
+    <w:multiLevelType w:val="hybridMultilevel"/>
+    <w:tmpl w:val="329AC7C6"/>
+    <w:lvl w:ilvl="0" w:tplc="333AC788">
+      <w:start w:val="1"/>
+      <w:numFmt w:val="bullet"/>
+      <w:lvlText w:val="-"/>
+      <w:lvlJc w:val="left"/>
+      <w:pPr>
+        <w:ind w:left="720" w:hanging="360"/>
+      </w:pPr>
+      <w:rPr>
+        <w:rFonts w:ascii="Aptos" w:eastAsiaTheme="minorHAnsi" w:hAnsi="Aptos" w:cstheme="minorBidi" w:hint="default"/>
+      </w:rPr>
+    </w:lvl>
+    <w:lvl w:ilvl="1" w:tplc="340A0003">
+      <w:start w:val="1"/>
+      <w:numFmt w:val="bullet"/>
+      <w:lvlText w:val="o"/>
+      <w:lvlJc w:val="left"/>
+      <w:pPr>
+        <w:ind w:left="1440" w:hanging="360"/>
+      </w:pPr>
+      <w:rPr>
+        <w:rFonts w:ascii="Courier New" w:hAnsi="Courier New" w:cs="Courier New" w:hint="default"/>
+      </w:rPr>
+    </w:lvl>
+    <w:lvl w:ilvl="2" w:tplc="340A0005" w:tentative="1">
+      <w:start w:val="1"/>
+      <w:numFmt w:val="bullet"/>
+      <w:lvlText w:val=""/>
+      <w:lvlJc w:val="left"/>
+      <w:pPr>
+        <w:ind w:left="2160" w:hanging="360"/>
+      </w:pPr>
+      <w:rPr>
+        <w:rFonts w:ascii="Wingdings" w:hAnsi="Wingdings" w:hint="default"/>
+      </w:rPr>
+    </w:lvl>
+    <w:lvl w:ilvl="3" w:tplc="340A0001" w:tentative="1">
+      <w:start w:val="1"/>
+      <w:numFmt w:val="bullet"/>
+      <w:lvlText w:val=""/>
+      <w:lvlJc w:val="left"/>
+      <w:pPr>
+        <w:ind w:left="2880" w:hanging="360"/>
+      </w:pPr>
+      <w:rPr>
+        <w:rFonts w:ascii="Symbol" w:hAnsi="Symbol" w:hint="default"/>
+      </w:rPr>
+    </w:lvl>
+    <w:lvl w:ilvl="4" w:tplc="340A0003" w:tentative="1">
+      <w:start w:val="1"/>
+      <w:numFmt w:val="bullet"/>
+      <w:lvlText w:val="o"/>
+      <w:lvlJc w:val="left"/>
+      <w:pPr>
+        <w:ind w:left="3600" w:hanging="360"/>
+      </w:pPr>
+      <w:rPr>
+        <w:rFonts w:ascii="Courier New" w:hAnsi="Courier New" w:cs="Courier New" w:hint="default"/>
+      </w:rPr>
+    </w:lvl>
+    <w:lvl w:ilvl="5" w:tplc="340A0005" w:tentative="1">
+      <w:start w:val="1"/>
+      <w:numFmt w:val="bullet"/>
+      <w:lvlText w:val=""/>
+      <w:lvlJc w:val="left"/>
+      <w:pPr>
+        <w:ind w:left="4320" w:hanging="360"/>
+      </w:pPr>
+      <w:rPr>
+        <w:rFonts w:ascii="Wingdings" w:hAnsi="Wingdings" w:hint="default"/>
+      </w:rPr>
+    </w:lvl>
+    <w:lvl w:ilvl="6" w:tplc="340A0001" w:tentative="1">
+      <w:start w:val="1"/>
+      <w:numFmt w:val="bullet"/>
+      <w:lvlText w:val=""/>
+      <w:lvlJc w:val="left"/>
+      <w:pPr>
+        <w:ind w:left="5040" w:hanging="360"/>
+      </w:pPr>
+      <w:rPr>
+        <w:rFonts w:ascii="Symbol" w:hAnsi="Symbol" w:hint="default"/>
+      </w:rPr>
+    </w:lvl>
+    <w:lvl w:ilvl="7" w:tplc="340A0003" w:tentative="1">
+      <w:start w:val="1"/>
+      <w:numFmt w:val="bullet"/>
+      <w:lvlText w:val="o"/>
+      <w:lvlJc w:val="left"/>
+      <w:pPr>
+        <w:ind w:left="5760" w:hanging="360"/>
+      </w:pPr>
+      <w:rPr>
+        <w:rFonts w:ascii="Courier New" w:hAnsi="Courier New" w:cs="Courier New" w:hint="default"/>
+      </w:rPr>
+    </w:lvl>
+    <w:lvl w:ilvl="8" w:tplc="340A0005" w:tentative="1">
+      <w:start w:val="1"/>
+      <w:numFmt w:val="bullet"/>
+      <w:lvlText w:val=""/>
+      <w:lvlJc w:val="left"/>
+      <w:pPr>
+        <w:ind w:left="6480" w:hanging="360"/>
+      </w:pPr>
+      <w:rPr>
+        <w:rFonts w:ascii="Wingdings" w:hAnsi="Wingdings" w:hint="default"/>
+      </w:rPr>
+    </w:lvl>
+  </w:abstractNum>
+  <w:abstractNum w:abstractNumId="12" w15:restartNumberingAfterBreak="0">
+    <w:nsid w:val="1EC11389"/>
+    <w:multiLevelType w:val="hybridMultilevel"/>
+    <w:tmpl w:val="8E1C675C"/>
+    <w:lvl w:ilvl="0" w:tplc="340A0005">
+      <w:start w:val="1"/>
+      <w:numFmt w:val="bullet"/>
+      <w:lvlText w:val=""/>
+      <w:lvlJc w:val="left"/>
+      <w:pPr>
+        <w:ind w:left="720" w:hanging="360"/>
+      </w:pPr>
+      <w:rPr>
+        <w:rFonts w:ascii="Wingdings" w:hAnsi="Wingdings" w:hint="default"/>
+      </w:rPr>
+    </w:lvl>
+    <w:lvl w:ilvl="1" w:tplc="340A0003">
+      <w:start w:val="1"/>
+      <w:numFmt w:val="bullet"/>
+      <w:lvlText w:val="o"/>
+      <w:lvlJc w:val="left"/>
+      <w:pPr>
+        <w:ind w:left="1440" w:hanging="360"/>
+      </w:pPr>
+      <w:rPr>
+        <w:rFonts w:ascii="Courier New" w:hAnsi="Courier New" w:cs="Courier New" w:hint="default"/>
+      </w:rPr>
+    </w:lvl>
+    <w:lvl w:ilvl="2" w:tplc="340A0005" w:tentative="1">
+      <w:start w:val="1"/>
+      <w:numFmt w:val="bullet"/>
+      <w:lvlText w:val=""/>
+      <w:lvlJc w:val="left"/>
+      <w:pPr>
+        <w:ind w:left="2160" w:hanging="360"/>
+      </w:pPr>
+      <w:rPr>
+        <w:rFonts w:ascii="Wingdings" w:hAnsi="Wingdings" w:hint="default"/>
+      </w:rPr>
+    </w:lvl>
+    <w:lvl w:ilvl="3" w:tplc="340A0001" w:tentative="1">
+      <w:start w:val="1"/>
+      <w:numFmt w:val="bullet"/>
+      <w:lvlText w:val=""/>
+      <w:lvlJc w:val="left"/>
+      <w:pPr>
+        <w:ind w:left="2880" w:hanging="360"/>
+      </w:pPr>
+      <w:rPr>
+        <w:rFonts w:ascii="Symbol" w:hAnsi="Symbol" w:hint="default"/>
+      </w:rPr>
+    </w:lvl>
+    <w:lvl w:ilvl="4" w:tplc="340A0003" w:tentative="1">
+      <w:start w:val="1"/>
+      <w:numFmt w:val="bullet"/>
+      <w:lvlText w:val="o"/>
+      <w:lvlJc w:val="left"/>
+      <w:pPr>
+        <w:ind w:left="3600" w:hanging="360"/>
+      </w:pPr>
+      <w:rPr>
+        <w:rFonts w:ascii="Courier New" w:hAnsi="Courier New" w:cs="Courier New" w:hint="default"/>
+      </w:rPr>
+    </w:lvl>
+    <w:lvl w:ilvl="5" w:tplc="340A0005" w:tentative="1">
+      <w:start w:val="1"/>
+      <w:numFmt w:val="bullet"/>
+      <w:lvlText w:val=""/>
+      <w:lvlJc w:val="left"/>
+      <w:pPr>
+        <w:ind w:left="4320" w:hanging="360"/>
+      </w:pPr>
+      <w:rPr>
+        <w:rFonts w:ascii="Wingdings" w:hAnsi="Wingdings" w:hint="default"/>
+      </w:rPr>
+    </w:lvl>
+    <w:lvl w:ilvl="6" w:tplc="340A0001" w:tentative="1">
+      <w:start w:val="1"/>
+      <w:numFmt w:val="bullet"/>
+      <w:lvlText w:val=""/>
+      <w:lvlJc w:val="left"/>
+      <w:pPr>
+        <w:ind w:left="5040" w:hanging="360"/>
+      </w:pPr>
+      <w:rPr>
+        <w:rFonts w:ascii="Symbol" w:hAnsi="Symbol" w:hint="default"/>
+      </w:rPr>
+    </w:lvl>
+    <w:lvl w:ilvl="7" w:tplc="340A0003" w:tentative="1">
+      <w:start w:val="1"/>
+      <w:numFmt w:val="bullet"/>
+      <w:lvlText w:val="o"/>
+      <w:lvlJc w:val="left"/>
+      <w:pPr>
+        <w:ind w:left="5760" w:hanging="360"/>
+      </w:pPr>
+      <w:rPr>
+        <w:rFonts w:ascii="Courier New" w:hAnsi="Courier New" w:cs="Courier New" w:hint="default"/>
+      </w:rPr>
+    </w:lvl>
+    <w:lvl w:ilvl="8" w:tplc="340A0005" w:tentative="1">
+      <w:start w:val="1"/>
+      <w:numFmt w:val="bullet"/>
+      <w:lvlText w:val=""/>
+      <w:lvlJc w:val="left"/>
+      <w:pPr>
+        <w:ind w:left="6480" w:hanging="360"/>
+      </w:pPr>
+      <w:rPr>
+        <w:rFonts w:ascii="Wingdings" w:hAnsi="Wingdings" w:hint="default"/>
+      </w:rPr>
+    </w:lvl>
+  </w:abstractNum>
+  <w:abstractNum w:abstractNumId="13" w15:restartNumberingAfterBreak="0">
     <w:nsid w:val="20841230"/>
     <w:multiLevelType w:val="multilevel"/>
     <w:tmpl w:val="EF0EB670"/>
@@ -3680,7 +8133,7 @@
       </w:rPr>
     </w:lvl>
   </w:abstractNum>
-  <w:abstractNum w:abstractNumId="6" w15:restartNumberingAfterBreak="0">
+  <w:abstractNum w:abstractNumId="14" w15:restartNumberingAfterBreak="0">
     <w:nsid w:val="209D5049"/>
     <w:multiLevelType w:val="multilevel"/>
     <w:tmpl w:val="8938CAB8"/>
@@ -3829,7 +8282,120 @@
       </w:rPr>
     </w:lvl>
   </w:abstractNum>
-  <w:abstractNum w:abstractNumId="7" w15:restartNumberingAfterBreak="0">
+  <w:abstractNum w:abstractNumId="15" w15:restartNumberingAfterBreak="0">
+    <w:nsid w:val="22C10EE0"/>
+    <w:multiLevelType w:val="hybridMultilevel"/>
+    <w:tmpl w:val="AE2C60FE"/>
+    <w:lvl w:ilvl="0" w:tplc="340A0005">
+      <w:start w:val="1"/>
+      <w:numFmt w:val="bullet"/>
+      <w:lvlText w:val=""/>
+      <w:lvlJc w:val="left"/>
+      <w:pPr>
+        <w:ind w:left="720" w:hanging="360"/>
+      </w:pPr>
+      <w:rPr>
+        <w:rFonts w:ascii="Wingdings" w:hAnsi="Wingdings" w:hint="default"/>
+      </w:rPr>
+    </w:lvl>
+    <w:lvl w:ilvl="1" w:tplc="340A0003" w:tentative="1">
+      <w:start w:val="1"/>
+      <w:numFmt w:val="bullet"/>
+      <w:lvlText w:val="o"/>
+      <w:lvlJc w:val="left"/>
+      <w:pPr>
+        <w:ind w:left="1440" w:hanging="360"/>
+      </w:pPr>
+      <w:rPr>
+        <w:rFonts w:ascii="Courier New" w:hAnsi="Courier New" w:cs="Courier New" w:hint="default"/>
+      </w:rPr>
+    </w:lvl>
+    <w:lvl w:ilvl="2" w:tplc="340A0005" w:tentative="1">
+      <w:start w:val="1"/>
+      <w:numFmt w:val="bullet"/>
+      <w:lvlText w:val=""/>
+      <w:lvlJc w:val="left"/>
+      <w:pPr>
+        <w:ind w:left="2160" w:hanging="360"/>
+      </w:pPr>
+      <w:rPr>
+        <w:rFonts w:ascii="Wingdings" w:hAnsi="Wingdings" w:hint="default"/>
+      </w:rPr>
+    </w:lvl>
+    <w:lvl w:ilvl="3" w:tplc="340A0001" w:tentative="1">
+      <w:start w:val="1"/>
+      <w:numFmt w:val="bullet"/>
+      <w:lvlText w:val=""/>
+      <w:lvlJc w:val="left"/>
+      <w:pPr>
+        <w:ind w:left="2880" w:hanging="360"/>
+      </w:pPr>
+      <w:rPr>
+        <w:rFonts w:ascii="Symbol" w:hAnsi="Symbol" w:hint="default"/>
+      </w:rPr>
+    </w:lvl>
+    <w:lvl w:ilvl="4" w:tplc="340A0003" w:tentative="1">
+      <w:start w:val="1"/>
+      <w:numFmt w:val="bullet"/>
+      <w:lvlText w:val="o"/>
+      <w:lvlJc w:val="left"/>
+      <w:pPr>
+        <w:ind w:left="3600" w:hanging="360"/>
+      </w:pPr>
+      <w:rPr>
+        <w:rFonts w:ascii="Courier New" w:hAnsi="Courier New" w:cs="Courier New" w:hint="default"/>
+      </w:rPr>
+    </w:lvl>
+    <w:lvl w:ilvl="5" w:tplc="340A0005" w:tentative="1">
+      <w:start w:val="1"/>
+      <w:numFmt w:val="bullet"/>
+      <w:lvlText w:val=""/>
+      <w:lvlJc w:val="left"/>
+      <w:pPr>
+        <w:ind w:left="4320" w:hanging="360"/>
+      </w:pPr>
+      <w:rPr>
+        <w:rFonts w:ascii="Wingdings" w:hAnsi="Wingdings" w:hint="default"/>
+      </w:rPr>
+    </w:lvl>
+    <w:lvl w:ilvl="6" w:tplc="340A0001" w:tentative="1">
+      <w:start w:val="1"/>
+      <w:numFmt w:val="bullet"/>
+      <w:lvlText w:val=""/>
+      <w:lvlJc w:val="left"/>
+      <w:pPr>
+        <w:ind w:left="5040" w:hanging="360"/>
+      </w:pPr>
+      <w:rPr>
+        <w:rFonts w:ascii="Symbol" w:hAnsi="Symbol" w:hint="default"/>
+      </w:rPr>
+    </w:lvl>
+    <w:lvl w:ilvl="7" w:tplc="340A0003" w:tentative="1">
+      <w:start w:val="1"/>
+      <w:numFmt w:val="bullet"/>
+      <w:lvlText w:val="o"/>
+      <w:lvlJc w:val="left"/>
+      <w:pPr>
+        <w:ind w:left="5760" w:hanging="360"/>
+      </w:pPr>
+      <w:rPr>
+        <w:rFonts w:ascii="Courier New" w:hAnsi="Courier New" w:cs="Courier New" w:hint="default"/>
+      </w:rPr>
+    </w:lvl>
+    <w:lvl w:ilvl="8" w:tplc="340A0005" w:tentative="1">
+      <w:start w:val="1"/>
+      <w:numFmt w:val="bullet"/>
+      <w:lvlText w:val=""/>
+      <w:lvlJc w:val="left"/>
+      <w:pPr>
+        <w:ind w:left="6480" w:hanging="360"/>
+      </w:pPr>
+      <w:rPr>
+        <w:rFonts w:ascii="Wingdings" w:hAnsi="Wingdings" w:hint="default"/>
+      </w:rPr>
+    </w:lvl>
+  </w:abstractNum>
+  <w:abstractNum w:abstractNumId="16" w15:restartNumberingAfterBreak="0">
     <w:nsid w:val="2376279B"/>
     <w:multiLevelType w:val="multilevel"/>
     <w:tmpl w:val="2EBAE43C"/>
@@ -3978,7 +8544,96 @@
       </w:rPr>
     </w:lvl>
   </w:abstractNum>
-  <w:abstractNum w:abstractNumId="8" w15:restartNumberingAfterBreak="0">
+  <w:abstractNum w:abstractNumId="17" w15:restartNumberingAfterBreak="0">
+    <w:nsid w:val="243B2494"/>
+    <w:multiLevelType w:val="hybridMultilevel"/>
+    <w:tmpl w:val="48F4428E"/>
+    <w:lvl w:ilvl="0" w:tplc="340A000F">
+      <w:start w:val="1"/>
+      <w:numFmt w:val="decimal"/>
+      <w:lvlText w:val="%1."/>
+      <w:lvlJc w:val="left"/>
+      <w:pPr>
+        <w:ind w:left="720" w:hanging="360"/>
+      </w:pPr>
+      <w:rPr>
+        <w:rFonts w:hint="default"/>
+      </w:rPr>
+    </w:lvl>
+    <w:lvl w:ilvl="1" w:tplc="340A0019" w:tentative="1">
+      <w:start w:val="1"/>
+      <w:numFmt w:val="lowerLetter"/>
+      <w:lvlText w:val="%2."/>
+      <w:lvlJc w:val="left"/>
+      <w:pPr>
+        <w:ind w:left="1440" w:hanging="360"/>
+      </w:pPr>
+    </w:lvl>
+    <w:lvl w:ilvl="2" w:tplc="340A001B" w:tentative="1">
+      <w:start w:val="1"/>
+      <w:numFmt w:val="lowerRoman"/>
+      <w:lvlText w:val="%3."/>
+      <w:lvlJc w:val="right"/>
+      <w:pPr>
+        <w:ind w:left="2160" w:hanging="180"/>
+      </w:pPr>
+    </w:lvl>
+    <w:lvl w:ilvl="3" w:tplc="340A000F" w:tentative="1">
+      <w:start w:val="1"/>
+      <w:numFmt w:val="decimal"/>
+      <w:lvlText w:val="%4."/>
+      <w:lvlJc w:val="left"/>
+      <w:pPr>
+        <w:ind w:left="2880" w:hanging="360"/>
+      </w:pPr>
+    </w:lvl>
+    <w:lvl w:ilvl="4" w:tplc="340A0019" w:tentative="1">
+      <w:start w:val="1"/>
+      <w:numFmt w:val="lowerLetter"/>
+      <w:lvlText w:val="%5."/>
+      <w:lvlJc w:val="left"/>
+      <w:pPr>
+        <w:ind w:left="3600" w:hanging="360"/>
+      </w:pPr>
+    </w:lvl>
+    <w:lvl w:ilvl="5" w:tplc="340A001B" w:tentative="1">
+      <w:start w:val="1"/>
+      <w:numFmt w:val="lowerRoman"/>
+      <w:lvlText w:val="%6."/>
+      <w:lvlJc w:val="right"/>
+      <w:pPr>
+        <w:ind w:left="4320" w:hanging="180"/>
+      </w:pPr>
+    </w:lvl>
+    <w:lvl w:ilvl="6" w:tplc="340A000F" w:tentative="1">
+      <w:start w:val="1"/>
+      <w:numFmt w:val="decimal"/>
+      <w:lvlText w:val="%7."/>
+      <w:lvlJc w:val="left"/>
+      <w:pPr>
+        <w:ind w:left="5040" w:hanging="360"/>
+      </w:pPr>
+    </w:lvl>
+    <w:lvl w:ilvl="7" w:tplc="340A0019" w:tentative="1">
+      <w:start w:val="1"/>
+      <w:numFmt w:val="lowerLetter"/>
+      <w:lvlText w:val="%8."/>
+      <w:lvlJc w:val="left"/>
+      <w:pPr>
+        <w:ind w:left="5760" w:hanging="360"/>
+      </w:pPr>
+    </w:lvl>
+    <w:lvl w:ilvl="8" w:tplc="340A001B" w:tentative="1">
+      <w:start w:val="1"/>
+      <w:numFmt w:val="lowerRoman"/>
+      <w:lvlText w:val="%9."/>
+      <w:lvlJc w:val="right"/>
+      <w:pPr>
+        <w:ind w:left="6480" w:hanging="180"/>
+      </w:pPr>
+    </w:lvl>
+  </w:abstractNum>
+  <w:abstractNum w:abstractNumId="18" w15:restartNumberingAfterBreak="0">
     <w:nsid w:val="27385B3B"/>
     <w:multiLevelType w:val="multilevel"/>
     <w:tmpl w:val="613228DC"/>
@@ -4127,7 +8782,7 @@
       </w:rPr>
     </w:lvl>
   </w:abstractNum>
-  <w:abstractNum w:abstractNumId="9" w15:restartNumberingAfterBreak="0">
+  <w:abstractNum w:abstractNumId="19" w15:restartNumberingAfterBreak="0">
     <w:nsid w:val="274710E7"/>
     <w:multiLevelType w:val="multilevel"/>
     <w:tmpl w:val="E11CA88C"/>
@@ -4268,7 +8923,7 @@
       </w:rPr>
     </w:lvl>
   </w:abstractNum>
-  <w:abstractNum w:abstractNumId="10" w15:restartNumberingAfterBreak="0">
+  <w:abstractNum w:abstractNumId="20" w15:restartNumberingAfterBreak="0">
     <w:nsid w:val="286C6FFD"/>
     <w:multiLevelType w:val="multilevel"/>
     <w:tmpl w:val="1C5A1E7E"/>
@@ -4417,7 +9072,120 @@
       </w:rPr>
     </w:lvl>
   </w:abstractNum>
-  <w:abstractNum w:abstractNumId="11" w15:restartNumberingAfterBreak="0">
+  <w:abstractNum w:abstractNumId="21" w15:restartNumberingAfterBreak="0">
+    <w:nsid w:val="28E33800"/>
+    <w:multiLevelType w:val="hybridMultilevel"/>
+    <w:tmpl w:val="53F0895A"/>
+    <w:lvl w:ilvl="0" w:tplc="340A0005">
+      <w:start w:val="1"/>
+      <w:numFmt w:val="bullet"/>
+      <w:lvlText w:val=""/>
+      <w:lvlJc w:val="left"/>
+      <w:pPr>
+        <w:ind w:left="720" w:hanging="360"/>
+      </w:pPr>
+      <w:rPr>
+        <w:rFonts w:ascii="Wingdings" w:hAnsi="Wingdings" w:hint="default"/>
+      </w:rPr>
+    </w:lvl>
+    <w:lvl w:ilvl="1" w:tplc="340A0003" w:tentative="1">
+      <w:start w:val="1"/>
+      <w:numFmt w:val="bullet"/>
+      <w:lvlText w:val="o"/>
+      <w:lvlJc w:val="left"/>
+      <w:pPr>
+        <w:ind w:left="1440" w:hanging="360"/>
+      </w:pPr>
+      <w:rPr>
+        <w:rFonts w:ascii="Courier New" w:hAnsi="Courier New" w:cs="Courier New" w:hint="default"/>
+      </w:rPr>
+    </w:lvl>
+    <w:lvl w:ilvl="2" w:tplc="340A0005" w:tentative="1">
+      <w:start w:val="1"/>
+      <w:numFmt w:val="bullet"/>
+      <w:lvlText w:val=""/>
+      <w:lvlJc w:val="left"/>
+      <w:pPr>
+        <w:ind w:left="2160" w:hanging="360"/>
+      </w:pPr>
+      <w:rPr>
+        <w:rFonts w:ascii="Wingdings" w:hAnsi="Wingdings" w:hint="default"/>
+      </w:rPr>
+    </w:lvl>
+    <w:lvl w:ilvl="3" w:tplc="340A0001" w:tentative="1">
+      <w:start w:val="1"/>
+      <w:numFmt w:val="bullet"/>
+      <w:lvlText w:val=""/>
+      <w:lvlJc w:val="left"/>
+      <w:pPr>
+        <w:ind w:left="2880" w:hanging="360"/>
+      </w:pPr>
+      <w:rPr>
+        <w:rFonts w:ascii="Symbol" w:hAnsi="Symbol" w:hint="default"/>
+      </w:rPr>
+    </w:lvl>
+    <w:lvl w:ilvl="4" w:tplc="340A0003" w:tentative="1">
+      <w:start w:val="1"/>
+      <w:numFmt w:val="bullet"/>
+      <w:lvlText w:val="o"/>
+      <w:lvlJc w:val="left"/>
+      <w:pPr>
+        <w:ind w:left="3600" w:hanging="360"/>
+      </w:pPr>
+      <w:rPr>
+        <w:rFonts w:ascii="Courier New" w:hAnsi="Courier New" w:cs="Courier New" w:hint="default"/>
+      </w:rPr>
+    </w:lvl>
+    <w:lvl w:ilvl="5" w:tplc="340A0005" w:tentative="1">
+      <w:start w:val="1"/>
+      <w:numFmt w:val="bullet"/>
+      <w:lvlText w:val=""/>
+      <w:lvlJc w:val="left"/>
+      <w:pPr>
+        <w:ind w:left="4320" w:hanging="360"/>
+      </w:pPr>
+      <w:rPr>
+        <w:rFonts w:ascii="Wingdings" w:hAnsi="Wingdings" w:hint="default"/>
+      </w:rPr>
+    </w:lvl>
+    <w:lvl w:ilvl="6" w:tplc="340A0001" w:tentative="1">
+      <w:start w:val="1"/>
+      <w:numFmt w:val="bullet"/>
+      <w:lvlText w:val=""/>
+      <w:lvlJc w:val="left"/>
+      <w:pPr>
+        <w:ind w:left="5040" w:hanging="360"/>
+      </w:pPr>
+      <w:rPr>
+        <w:rFonts w:ascii="Symbol" w:hAnsi="Symbol" w:hint="default"/>
+      </w:rPr>
+    </w:lvl>
+    <w:lvl w:ilvl="7" w:tplc="340A0003" w:tentative="1">
+      <w:start w:val="1"/>
+      <w:numFmt w:val="bullet"/>
+      <w:lvlText w:val="o"/>
+      <w:lvlJc w:val="left"/>
+      <w:pPr>
+        <w:ind w:left="5760" w:hanging="360"/>
+      </w:pPr>
+      <w:rPr>
+        <w:rFonts w:ascii="Courier New" w:hAnsi="Courier New" w:cs="Courier New" w:hint="default"/>
+      </w:rPr>
+    </w:lvl>
+    <w:lvl w:ilvl="8" w:tplc="340A0005" w:tentative="1">
+      <w:start w:val="1"/>
+      <w:numFmt w:val="bullet"/>
+      <w:lvlText w:val=""/>
+      <w:lvlJc w:val="left"/>
+      <w:pPr>
+        <w:ind w:left="6480" w:hanging="360"/>
+      </w:pPr>
+      <w:rPr>
+        <w:rFonts w:ascii="Wingdings" w:hAnsi="Wingdings" w:hint="default"/>
+      </w:rPr>
+    </w:lvl>
+  </w:abstractNum>
+  <w:abstractNum w:abstractNumId="22" w15:restartNumberingAfterBreak="0">
     <w:nsid w:val="34473C52"/>
     <w:multiLevelType w:val="multilevel"/>
     <w:tmpl w:val="B8DA26A2"/>
@@ -4566,7 +9334,7 @@
       </w:rPr>
     </w:lvl>
   </w:abstractNum>
-  <w:abstractNum w:abstractNumId="12" w15:restartNumberingAfterBreak="0">
+  <w:abstractNum w:abstractNumId="23" w15:restartNumberingAfterBreak="0">
     <w:nsid w:val="376269AD"/>
     <w:multiLevelType w:val="multilevel"/>
     <w:tmpl w:val="D08635EE"/>
@@ -4715,7 +9483,209 @@
       </w:rPr>
     </w:lvl>
   </w:abstractNum>
-  <w:abstractNum w:abstractNumId="13" w15:restartNumberingAfterBreak="0">
+  <w:abstractNum w:abstractNumId="24" w15:restartNumberingAfterBreak="0">
+    <w:nsid w:val="384031B6"/>
+    <w:multiLevelType w:val="hybridMultilevel"/>
+    <w:tmpl w:val="C72C7924"/>
+    <w:lvl w:ilvl="0" w:tplc="340A000F">
+      <w:start w:val="1"/>
+      <w:numFmt w:val="decimal"/>
+      <w:lvlText w:val="%1."/>
+      <w:lvlJc w:val="left"/>
+      <w:pPr>
+        <w:ind w:left="720" w:hanging="360"/>
+      </w:pPr>
+      <w:rPr>
+        <w:rFonts w:hint="default"/>
+      </w:rPr>
+    </w:lvl>
+    <w:lvl w:ilvl="1" w:tplc="340A0019" w:tentative="1">
+      <w:start w:val="1"/>
+      <w:numFmt w:val="lowerLetter"/>
+      <w:lvlText w:val="%2."/>
+      <w:lvlJc w:val="left"/>
+      <w:pPr>
+        <w:ind w:left="1440" w:hanging="360"/>
+      </w:pPr>
+    </w:lvl>
+    <w:lvl w:ilvl="2" w:tplc="340A001B" w:tentative="1">
+      <w:start w:val="1"/>
+      <w:numFmt w:val="lowerRoman"/>
+      <w:lvlText w:val="%3."/>
+      <w:lvlJc w:val="right"/>
+      <w:pPr>
+        <w:ind w:left="2160" w:hanging="180"/>
+      </w:pPr>
+    </w:lvl>
+    <w:lvl w:ilvl="3" w:tplc="340A000F" w:tentative="1">
+      <w:start w:val="1"/>
+      <w:numFmt w:val="decimal"/>
+      <w:lvlText w:val="%4."/>
+      <w:lvlJc w:val="left"/>
+      <w:pPr>
+        <w:ind w:left="2880" w:hanging="360"/>
+      </w:pPr>
+    </w:lvl>
+    <w:lvl w:ilvl="4" w:tplc="340A0019" w:tentative="1">
+      <w:start w:val="1"/>
+      <w:numFmt w:val="lowerLetter"/>
+      <w:lvlText w:val="%5."/>
+      <w:lvlJc w:val="left"/>
+      <w:pPr>
+        <w:ind w:left="3600" w:hanging="360"/>
+      </w:pPr>
+    </w:lvl>
+    <w:lvl w:ilvl="5" w:tplc="340A001B" w:tentative="1">
+      <w:start w:val="1"/>
+      <w:numFmt w:val="lowerRoman"/>
+      <w:lvlText w:val="%6."/>
+      <w:lvlJc w:val="right"/>
+      <w:pPr>
+        <w:ind w:left="4320" w:hanging="180"/>
+      </w:pPr>
+    </w:lvl>
+    <w:lvl w:ilvl="6" w:tplc="340A000F" w:tentative="1">
+      <w:start w:val="1"/>
+      <w:numFmt w:val="decimal"/>
+      <w:lvlText w:val="%7."/>
+      <w:lvlJc w:val="left"/>
+      <w:pPr>
+        <w:ind w:left="5040" w:hanging="360"/>
+      </w:pPr>
+    </w:lvl>
+    <w:lvl w:ilvl="7" w:tplc="340A0019" w:tentative="1">
+      <w:start w:val="1"/>
+      <w:numFmt w:val="lowerLetter"/>
+      <w:lvlText w:val="%8."/>
+      <w:lvlJc w:val="left"/>
+      <w:pPr>
+        <w:ind w:left="5760" w:hanging="360"/>
+      </w:pPr>
+    </w:lvl>
+    <w:lvl w:ilvl="8" w:tplc="340A001B" w:tentative="1">
+      <w:start w:val="1"/>
+      <w:numFmt w:val="lowerRoman"/>
+      <w:lvlText w:val="%9."/>
+      <w:lvlJc w:val="right"/>
+      <w:pPr>
+        <w:ind w:left="6480" w:hanging="180"/>
+      </w:pPr>
+    </w:lvl>
+  </w:abstractNum>
+  <w:abstractNum w:abstractNumId="25" w15:restartNumberingAfterBreak="0">
+    <w:nsid w:val="39E07696"/>
+    <w:multiLevelType w:val="hybridMultilevel"/>
+    <w:tmpl w:val="BEEE687C"/>
+    <w:lvl w:ilvl="0" w:tplc="340A0005">
+      <w:start w:val="1"/>
+      <w:numFmt w:val="bullet"/>
+      <w:lvlText w:val=""/>
+      <w:lvlJc w:val="left"/>
+      <w:pPr>
+        <w:ind w:left="720" w:hanging="360"/>
+      </w:pPr>
+      <w:rPr>
+        <w:rFonts w:ascii="Wingdings" w:hAnsi="Wingdings" w:hint="default"/>
+      </w:rPr>
+    </w:lvl>
+    <w:lvl w:ilvl="1" w:tplc="FFFFFFFF">
+      <w:start w:val="1"/>
+      <w:numFmt w:val="bullet"/>
+      <w:lvlText w:val="o"/>
+      <w:lvlJc w:val="left"/>
+      <w:pPr>
+        <w:ind w:left="1440" w:hanging="360"/>
+      </w:pPr>
+      <w:rPr>
+        <w:rFonts w:ascii="Courier New" w:hAnsi="Courier New" w:cs="Courier New" w:hint="default"/>
+      </w:rPr>
+    </w:lvl>
+    <w:lvl w:ilvl="2" w:tplc="FFFFFFFF" w:tentative="1">
+      <w:start w:val="1"/>
+      <w:numFmt w:val="bullet"/>
+      <w:lvlText w:val=""/>
+      <w:lvlJc w:val="left"/>
+      <w:pPr>
+        <w:ind w:left="2160" w:hanging="360"/>
+      </w:pPr>
+      <w:rPr>
+        <w:rFonts w:ascii="Wingdings" w:hAnsi="Wingdings" w:hint="default"/>
+      </w:rPr>
+    </w:lvl>
+    <w:lvl w:ilvl="3" w:tplc="FFFFFFFF" w:tentative="1">
+      <w:start w:val="1"/>
+      <w:numFmt w:val="bullet"/>
+      <w:lvlText w:val=""/>
+      <w:lvlJc w:val="left"/>
+      <w:pPr>
+        <w:ind w:left="2880" w:hanging="360"/>
+      </w:pPr>
+      <w:rPr>
+        <w:rFonts w:ascii="Symbol" w:hAnsi="Symbol" w:hint="default"/>
+      </w:rPr>
+    </w:lvl>
+    <w:lvl w:ilvl="4" w:tplc="FFFFFFFF" w:tentative="1">
+      <w:start w:val="1"/>
+      <w:numFmt w:val="bullet"/>
+      <w:lvlText w:val="o"/>
+      <w:lvlJc w:val="left"/>
+      <w:pPr>
+        <w:ind w:left="3600" w:hanging="360"/>
+      </w:pPr>
+      <w:rPr>
+        <w:rFonts w:ascii="Courier New" w:hAnsi="Courier New" w:cs="Courier New" w:hint="default"/>
+      </w:rPr>
+    </w:lvl>
+    <w:lvl w:ilvl="5" w:tplc="FFFFFFFF" w:tentative="1">
+      <w:start w:val="1"/>
+      <w:numFmt w:val="bullet"/>
+      <w:lvlText w:val=""/>
+      <w:lvlJc w:val="left"/>
+      <w:pPr>
+        <w:ind w:left="4320" w:hanging="360"/>
+      </w:pPr>
+      <w:rPr>
+        <w:rFonts w:ascii="Wingdings" w:hAnsi="Wingdings" w:hint="default"/>
+      </w:rPr>
+    </w:lvl>
+    <w:lvl w:ilvl="6" w:tplc="FFFFFFFF" w:tentative="1">
+      <w:start w:val="1"/>
+      <w:numFmt w:val="bullet"/>
+      <w:lvlText w:val=""/>
+      <w:lvlJc w:val="left"/>
+      <w:pPr>
+        <w:ind w:left="5040" w:hanging="360"/>
+      </w:pPr>
+      <w:rPr>
+        <w:rFonts w:ascii="Symbol" w:hAnsi="Symbol" w:hint="default"/>
+      </w:rPr>
+    </w:lvl>
+    <w:lvl w:ilvl="7" w:tplc="FFFFFFFF" w:tentative="1">
+      <w:start w:val="1"/>
+      <w:numFmt w:val="bullet"/>
+      <w:lvlText w:val="o"/>
+      <w:lvlJc w:val="left"/>
+      <w:pPr>
+        <w:ind w:left="5760" w:hanging="360"/>
+      </w:pPr>
+      <w:rPr>
+        <w:rFonts w:ascii="Courier New" w:hAnsi="Courier New" w:cs="Courier New" w:hint="default"/>
+      </w:rPr>
+    </w:lvl>
+    <w:lvl w:ilvl="8" w:tplc="FFFFFFFF" w:tentative="1">
+      <w:start w:val="1"/>
+      <w:numFmt w:val="bullet"/>
+      <w:lvlText w:val=""/>
+      <w:lvlJc w:val="left"/>
+      <w:pPr>
+        <w:ind w:left="6480" w:hanging="360"/>
+      </w:pPr>
+      <w:rPr>
+        <w:rFonts w:ascii="Wingdings" w:hAnsi="Wingdings" w:hint="default"/>
+      </w:rPr>
+    </w:lvl>
+  </w:abstractNum>
+  <w:abstractNum w:abstractNumId="26" w15:restartNumberingAfterBreak="0">
     <w:nsid w:val="3B5578C0"/>
     <w:multiLevelType w:val="multilevel"/>
     <w:tmpl w:val="7E5ABA2E"/>
@@ -4832,7 +9802,7 @@
       </w:pPr>
     </w:lvl>
   </w:abstractNum>
-  <w:abstractNum w:abstractNumId="14" w15:restartNumberingAfterBreak="0">
+  <w:abstractNum w:abstractNumId="27" w15:restartNumberingAfterBreak="0">
     <w:nsid w:val="3C177A9D"/>
     <w:multiLevelType w:val="multilevel"/>
     <w:tmpl w:val="4F00182A"/>
@@ -4981,14 +9951,127 @@
       </w:rPr>
     </w:lvl>
   </w:abstractNum>
-  <w:abstractNum w:abstractNumId="15" w15:restartNumberingAfterBreak="0">
+  <w:abstractNum w:abstractNumId="28" w15:restartNumberingAfterBreak="0">
+    <w:nsid w:val="3CD87905"/>
+    <w:multiLevelType w:val="hybridMultilevel"/>
+    <w:tmpl w:val="22D47328"/>
+    <w:lvl w:ilvl="0" w:tplc="340A0005">
+      <w:start w:val="1"/>
+      <w:numFmt w:val="bullet"/>
+      <w:lvlText w:val=""/>
+      <w:lvlJc w:val="left"/>
+      <w:pPr>
+        <w:ind w:left="720" w:hanging="360"/>
+      </w:pPr>
+      <w:rPr>
+        <w:rFonts w:ascii="Wingdings" w:hAnsi="Wingdings" w:hint="default"/>
+      </w:rPr>
+    </w:lvl>
+    <w:lvl w:ilvl="1" w:tplc="340A0003" w:tentative="1">
+      <w:start w:val="1"/>
+      <w:numFmt w:val="bullet"/>
+      <w:lvlText w:val="o"/>
+      <w:lvlJc w:val="left"/>
+      <w:pPr>
+        <w:ind w:left="1440" w:hanging="360"/>
+      </w:pPr>
+      <w:rPr>
+        <w:rFonts w:ascii="Courier New" w:hAnsi="Courier New" w:cs="Courier New" w:hint="default"/>
+      </w:rPr>
+    </w:lvl>
+    <w:lvl w:ilvl="2" w:tplc="340A0005" w:tentative="1">
+      <w:start w:val="1"/>
+      <w:numFmt w:val="bullet"/>
+      <w:lvlText w:val=""/>
+      <w:lvlJc w:val="left"/>
+      <w:pPr>
+        <w:ind w:left="2160" w:hanging="360"/>
+      </w:pPr>
+      <w:rPr>
+        <w:rFonts w:ascii="Wingdings" w:hAnsi="Wingdings" w:hint="default"/>
+      </w:rPr>
+    </w:lvl>
+    <w:lvl w:ilvl="3" w:tplc="340A0001" w:tentative="1">
+      <w:start w:val="1"/>
+      <w:numFmt w:val="bullet"/>
+      <w:lvlText w:val=""/>
+      <w:lvlJc w:val="left"/>
+      <w:pPr>
+        <w:ind w:left="2880" w:hanging="360"/>
+      </w:pPr>
+      <w:rPr>
+        <w:rFonts w:ascii="Symbol" w:hAnsi="Symbol" w:hint="default"/>
+      </w:rPr>
+    </w:lvl>
+    <w:lvl w:ilvl="4" w:tplc="340A0003" w:tentative="1">
+      <w:start w:val="1"/>
+      <w:numFmt w:val="bullet"/>
+      <w:lvlText w:val="o"/>
+      <w:lvlJc w:val="left"/>
+      <w:pPr>
+        <w:ind w:left="3600" w:hanging="360"/>
+      </w:pPr>
+      <w:rPr>
+        <w:rFonts w:ascii="Courier New" w:hAnsi="Courier New" w:cs="Courier New" w:hint="default"/>
+      </w:rPr>
+    </w:lvl>
+    <w:lvl w:ilvl="5" w:tplc="340A0005" w:tentative="1">
+      <w:start w:val="1"/>
+      <w:numFmt w:val="bullet"/>
+      <w:lvlText w:val=""/>
+      <w:lvlJc w:val="left"/>
+      <w:pPr>
+        <w:ind w:left="4320" w:hanging="360"/>
+      </w:pPr>
+      <w:rPr>
+        <w:rFonts w:ascii="Wingdings" w:hAnsi="Wingdings" w:hint="default"/>
+      </w:rPr>
+    </w:lvl>
+    <w:lvl w:ilvl="6" w:tplc="340A0001" w:tentative="1">
+      <w:start w:val="1"/>
+      <w:numFmt w:val="bullet"/>
+      <w:lvlText w:val=""/>
+      <w:lvlJc w:val="left"/>
+      <w:pPr>
+        <w:ind w:left="5040" w:hanging="360"/>
+      </w:pPr>
+      <w:rPr>
+        <w:rFonts w:ascii="Symbol" w:hAnsi="Symbol" w:hint="default"/>
+      </w:rPr>
+    </w:lvl>
+    <w:lvl w:ilvl="7" w:tplc="340A0003" w:tentative="1">
+      <w:start w:val="1"/>
+      <w:numFmt w:val="bullet"/>
+      <w:lvlText w:val="o"/>
+      <w:lvlJc w:val="left"/>
+      <w:pPr>
+        <w:ind w:left="5760" w:hanging="360"/>
+      </w:pPr>
+      <w:rPr>
+        <w:rFonts w:ascii="Courier New" w:hAnsi="Courier New" w:cs="Courier New" w:hint="default"/>
+      </w:rPr>
+    </w:lvl>
+    <w:lvl w:ilvl="8" w:tplc="340A0005" w:tentative="1">
+      <w:start w:val="1"/>
+      <w:numFmt w:val="bullet"/>
+      <w:lvlText w:val=""/>
+      <w:lvlJc w:val="left"/>
+      <w:pPr>
+        <w:ind w:left="6480" w:hanging="360"/>
+      </w:pPr>
+      <w:rPr>
+        <w:rFonts w:ascii="Wingdings" w:hAnsi="Wingdings" w:hint="default"/>
+      </w:rPr>
+    </w:lvl>
+  </w:abstractNum>
+  <w:abstractNum w:abstractNumId="29" w15:restartNumberingAfterBreak="0">
     <w:nsid w:val="44FA7E8C"/>
     <w:multiLevelType w:val="multilevel"/>
-    <w:tmpl w:val="1F36CFB2"/>
+    <w:tmpl w:val="5FA23164"/>
     <w:lvl w:ilvl="0">
       <w:start w:val="1"/>
-      <w:numFmt w:val="bullet"/>
-      <w:lvlText w:val=""/>
+      <w:numFmt w:val="decimal"/>
+      <w:lvlText w:val="%1."/>
       <w:lvlJc w:val="left"/>
       <w:pPr>
         <w:tabs>
@@ -4997,7 +10080,7 @@
         <w:ind w:left="720" w:hanging="360"/>
       </w:pPr>
       <w:rPr>
-        <w:rFonts w:ascii="Symbol" w:hAnsi="Symbol" w:hint="default"/>
+        <w:rFonts w:hint="default"/>
         <w:sz w:val="20"/>
       </w:rPr>
     </w:lvl>
@@ -5017,20 +10100,16 @@
         <w:sz w:val="20"/>
       </w:rPr>
     </w:lvl>
-    <w:lvl w:ilvl="2" w:tentative="1">
-      <w:start w:val="1"/>
-      <w:numFmt w:val="bullet"/>
-      <w:lvlText w:val=""/>
-      <w:lvlJc w:val="left"/>
-      <w:pPr>
-        <w:tabs>
-          <w:tab w:val="num" w:pos="2160"/>
-        </w:tabs>
+    <w:lvl w:ilvl="2">
+      <w:start w:val="1"/>
+      <w:numFmt w:val="decimal"/>
+      <w:lvlText w:val="%3."/>
+      <w:lvlJc w:val="left"/>
+      <w:pPr>
         <w:ind w:left="2160" w:hanging="360"/>
       </w:pPr>
       <w:rPr>
-        <w:rFonts w:ascii="Wingdings" w:hAnsi="Wingdings" w:hint="default"/>
-        <w:sz w:val="20"/>
+        <w:rFonts w:hint="default"/>
       </w:rPr>
     </w:lvl>
     <w:lvl w:ilvl="3" w:tentative="1">
@@ -5130,7 +10209,7 @@
       </w:rPr>
     </w:lvl>
   </w:abstractNum>
-  <w:abstractNum w:abstractNumId="16" w15:restartNumberingAfterBreak="0">
+  <w:abstractNum w:abstractNumId="30" w15:restartNumberingAfterBreak="0">
     <w:nsid w:val="46707820"/>
     <w:multiLevelType w:val="multilevel"/>
     <w:tmpl w:val="4E266932"/>
@@ -5247,7 +10326,7 @@
       </w:pPr>
     </w:lvl>
   </w:abstractNum>
-  <w:abstractNum w:abstractNumId="17" w15:restartNumberingAfterBreak="0">
+  <w:abstractNum w:abstractNumId="31" w15:restartNumberingAfterBreak="0">
     <w:nsid w:val="46BC4B17"/>
     <w:multiLevelType w:val="multilevel"/>
     <w:tmpl w:val="F398D86E"/>
@@ -5396,7 +10475,265 @@
       </w:rPr>
     </w:lvl>
   </w:abstractNum>
-  <w:abstractNum w:abstractNumId="18" w15:restartNumberingAfterBreak="0">
+  <w:abstractNum w:abstractNumId="32" w15:restartNumberingAfterBreak="0">
+    <w:nsid w:val="4BCD3615"/>
+    <w:multiLevelType w:val="multilevel"/>
+    <w:tmpl w:val="9F3671F6"/>
+    <w:lvl w:ilvl="0">
+      <w:start w:val="1"/>
+      <w:numFmt w:val="bullet"/>
+      <w:lvlText w:val=""/>
+      <w:lvlJc w:val="left"/>
+      <w:pPr>
+        <w:tabs>
+          <w:tab w:val="num" w:pos="720"/>
+        </w:tabs>
+        <w:ind w:left="720" w:hanging="360"/>
+      </w:pPr>
+      <w:rPr>
+        <w:rFonts w:ascii="Wingdings" w:hAnsi="Wingdings" w:hint="default"/>
+        <w:sz w:val="20"/>
+      </w:rPr>
+    </w:lvl>
+    <w:lvl w:ilvl="1">
+      <w:start w:val="1"/>
+      <w:numFmt w:val="bullet"/>
+      <w:lvlText w:val="o"/>
+      <w:lvlJc w:val="left"/>
+      <w:pPr>
+        <w:tabs>
+          <w:tab w:val="num" w:pos="1440"/>
+        </w:tabs>
+        <w:ind w:left="1440" w:hanging="360"/>
+      </w:pPr>
+      <w:rPr>
+        <w:rFonts w:ascii="Courier New" w:hAnsi="Courier New" w:hint="default"/>
+        <w:sz w:val="20"/>
+      </w:rPr>
+    </w:lvl>
+    <w:lvl w:ilvl="2">
+      <w:start w:val="1"/>
+      <w:numFmt w:val="decimal"/>
+      <w:lvlText w:val="%3."/>
+      <w:lvlJc w:val="left"/>
+      <w:pPr>
+        <w:ind w:left="2160" w:hanging="360"/>
+      </w:pPr>
+      <w:rPr>
+        <w:rFonts w:hint="default"/>
+      </w:rPr>
+    </w:lvl>
+    <w:lvl w:ilvl="3" w:tentative="1">
+      <w:start w:val="1"/>
+      <w:numFmt w:val="bullet"/>
+      <w:lvlText w:val=""/>
+      <w:lvlJc w:val="left"/>
+      <w:pPr>
+        <w:tabs>
+          <w:tab w:val="num" w:pos="2880"/>
+        </w:tabs>
+        <w:ind w:left="2880" w:hanging="360"/>
+      </w:pPr>
+      <w:rPr>
+        <w:rFonts w:ascii="Wingdings" w:hAnsi="Wingdings" w:hint="default"/>
+        <w:sz w:val="20"/>
+      </w:rPr>
+    </w:lvl>
+    <w:lvl w:ilvl="4" w:tentative="1">
+      <w:start w:val="1"/>
+      <w:numFmt w:val="bullet"/>
+      <w:lvlText w:val=""/>
+      <w:lvlJc w:val="left"/>
+      <w:pPr>
+        <w:tabs>
+          <w:tab w:val="num" w:pos="3600"/>
+        </w:tabs>
+        <w:ind w:left="3600" w:hanging="360"/>
+      </w:pPr>
+      <w:rPr>
+        <w:rFonts w:ascii="Wingdings" w:hAnsi="Wingdings" w:hint="default"/>
+        <w:sz w:val="20"/>
+      </w:rPr>
+    </w:lvl>
+    <w:lvl w:ilvl="5" w:tentative="1">
+      <w:start w:val="1"/>
+      <w:numFmt w:val="bullet"/>
+      <w:lvlText w:val=""/>
+      <w:lvlJc w:val="left"/>
+      <w:pPr>
+        <w:tabs>
+          <w:tab w:val="num" w:pos="4320"/>
+        </w:tabs>
+        <w:ind w:left="4320" w:hanging="360"/>
+      </w:pPr>
+      <w:rPr>
+        <w:rFonts w:ascii="Wingdings" w:hAnsi="Wingdings" w:hint="default"/>
+        <w:sz w:val="20"/>
+      </w:rPr>
+    </w:lvl>
+    <w:lvl w:ilvl="6" w:tentative="1">
+      <w:start w:val="1"/>
+      <w:numFmt w:val="bullet"/>
+      <w:lvlText w:val=""/>
+      <w:lvlJc w:val="left"/>
+      <w:pPr>
+        <w:tabs>
+          <w:tab w:val="num" w:pos="5040"/>
+        </w:tabs>
+        <w:ind w:left="5040" w:hanging="360"/>
+      </w:pPr>
+      <w:rPr>
+        <w:rFonts w:ascii="Wingdings" w:hAnsi="Wingdings" w:hint="default"/>
+        <w:sz w:val="20"/>
+      </w:rPr>
+    </w:lvl>
+    <w:lvl w:ilvl="7" w:tentative="1">
+      <w:start w:val="1"/>
+      <w:numFmt w:val="bullet"/>
+      <w:lvlText w:val=""/>
+      <w:lvlJc w:val="left"/>
+      <w:pPr>
+        <w:tabs>
+          <w:tab w:val="num" w:pos="5760"/>
+        </w:tabs>
+        <w:ind w:left="5760" w:hanging="360"/>
+      </w:pPr>
+      <w:rPr>
+        <w:rFonts w:ascii="Wingdings" w:hAnsi="Wingdings" w:hint="default"/>
+        <w:sz w:val="20"/>
+      </w:rPr>
+    </w:lvl>
+    <w:lvl w:ilvl="8" w:tentative="1">
+      <w:start w:val="1"/>
+      <w:numFmt w:val="bullet"/>
+      <w:lvlText w:val=""/>
+      <w:lvlJc w:val="left"/>
+      <w:pPr>
+        <w:tabs>
+          <w:tab w:val="num" w:pos="6480"/>
+        </w:tabs>
+        <w:ind w:left="6480" w:hanging="360"/>
+      </w:pPr>
+      <w:rPr>
+        <w:rFonts w:ascii="Wingdings" w:hAnsi="Wingdings" w:hint="default"/>
+        <w:sz w:val="20"/>
+      </w:rPr>
+    </w:lvl>
+  </w:abstractNum>
+  <w:abstractNum w:abstractNumId="33" w15:restartNumberingAfterBreak="0">
+    <w:nsid w:val="4E637B3C"/>
+    <w:multiLevelType w:val="hybridMultilevel"/>
+    <w:tmpl w:val="24A2A696"/>
+    <w:lvl w:ilvl="0" w:tplc="340A0005">
+      <w:start w:val="1"/>
+      <w:numFmt w:val="bullet"/>
+      <w:lvlText w:val=""/>
+      <w:lvlJc w:val="left"/>
+      <w:pPr>
+        <w:ind w:left="1080" w:hanging="360"/>
+      </w:pPr>
+      <w:rPr>
+        <w:rFonts w:ascii="Wingdings" w:hAnsi="Wingdings" w:hint="default"/>
+      </w:rPr>
+    </w:lvl>
+    <w:lvl w:ilvl="1" w:tplc="340A0003" w:tentative="1">
+      <w:start w:val="1"/>
+      <w:numFmt w:val="bullet"/>
+      <w:lvlText w:val="o"/>
+      <w:lvlJc w:val="left"/>
+      <w:pPr>
+        <w:ind w:left="1800" w:hanging="360"/>
+      </w:pPr>
+      <w:rPr>
+        <w:rFonts w:ascii="Courier New" w:hAnsi="Courier New" w:cs="Courier New" w:hint="default"/>
+      </w:rPr>
+    </w:lvl>
+    <w:lvl w:ilvl="2" w:tplc="340A0005" w:tentative="1">
+      <w:start w:val="1"/>
+      <w:numFmt w:val="bullet"/>
+      <w:lvlText w:val=""/>
+      <w:lvlJc w:val="left"/>
+      <w:pPr>
+        <w:ind w:left="2520" w:hanging="360"/>
+      </w:pPr>
+      <w:rPr>
+        <w:rFonts w:ascii="Wingdings" w:hAnsi="Wingdings" w:hint="default"/>
+      </w:rPr>
+    </w:lvl>
+    <w:lvl w:ilvl="3" w:tplc="340A0001" w:tentative="1">
+      <w:start w:val="1"/>
+      <w:numFmt w:val="bullet"/>
+      <w:lvlText w:val=""/>
+      <w:lvlJc w:val="left"/>
+      <w:pPr>
+        <w:ind w:left="3240" w:hanging="360"/>
+      </w:pPr>
+      <w:rPr>
+        <w:rFonts w:ascii="Symbol" w:hAnsi="Symbol" w:hint="default"/>
+      </w:rPr>
+    </w:lvl>
+    <w:lvl w:ilvl="4" w:tplc="340A0003" w:tentative="1">
+      <w:start w:val="1"/>
+      <w:numFmt w:val="bullet"/>
+      <w:lvlText w:val="o"/>
+      <w:lvlJc w:val="left"/>
+      <w:pPr>
+        <w:ind w:left="3960" w:hanging="360"/>
+      </w:pPr>
+      <w:rPr>
+        <w:rFonts w:ascii="Courier New" w:hAnsi="Courier New" w:cs="Courier New" w:hint="default"/>
+      </w:rPr>
+    </w:lvl>
+    <w:lvl w:ilvl="5" w:tplc="340A0005" w:tentative="1">
+      <w:start w:val="1"/>
+      <w:numFmt w:val="bullet"/>
+      <w:lvlText w:val=""/>
+      <w:lvlJc w:val="left"/>
+      <w:pPr>
+        <w:ind w:left="4680" w:hanging="360"/>
+      </w:pPr>
+      <w:rPr>
+        <w:rFonts w:ascii="Wingdings" w:hAnsi="Wingdings" w:hint="default"/>
+      </w:rPr>
+    </w:lvl>
+    <w:lvl w:ilvl="6" w:tplc="340A0001" w:tentative="1">
+      <w:start w:val="1"/>
+      <w:numFmt w:val="bullet"/>
+      <w:lvlText w:val=""/>
+      <w:lvlJc w:val="left"/>
+      <w:pPr>
+        <w:ind w:left="5400" w:hanging="360"/>
+      </w:pPr>
+      <w:rPr>
+        <w:rFonts w:ascii="Symbol" w:hAnsi="Symbol" w:hint="default"/>
+      </w:rPr>
+    </w:lvl>
+    <w:lvl w:ilvl="7" w:tplc="340A0003" w:tentative="1">
+      <w:start w:val="1"/>
+      <w:numFmt w:val="bullet"/>
+      <w:lvlText w:val="o"/>
+      <w:lvlJc w:val="left"/>
+      <w:pPr>
+        <w:ind w:left="6120" w:hanging="360"/>
+      </w:pPr>
+      <w:rPr>
+        <w:rFonts w:ascii="Courier New" w:hAnsi="Courier New" w:cs="Courier New" w:hint="default"/>
+      </w:rPr>
+    </w:lvl>
+    <w:lvl w:ilvl="8" w:tplc="340A0005" w:tentative="1">
+      <w:start w:val="1"/>
+      <w:numFmt w:val="bullet"/>
+      <w:lvlText w:val=""/>
+      <w:lvlJc w:val="left"/>
+      <w:pPr>
+        <w:ind w:left="6840" w:hanging="360"/>
+      </w:pPr>
+      <w:rPr>
+        <w:rFonts w:ascii="Wingdings" w:hAnsi="Wingdings" w:hint="default"/>
+      </w:rPr>
+    </w:lvl>
+  </w:abstractNum>
+  <w:abstractNum w:abstractNumId="34" w15:restartNumberingAfterBreak="0">
     <w:nsid w:val="4FE424C1"/>
     <w:multiLevelType w:val="multilevel"/>
     <w:tmpl w:val="5E5A224C"/>
@@ -5545,7 +10882,7 @@
       </w:rPr>
     </w:lvl>
   </w:abstractNum>
-  <w:abstractNum w:abstractNumId="19" w15:restartNumberingAfterBreak="0">
+  <w:abstractNum w:abstractNumId="35" w15:restartNumberingAfterBreak="0">
     <w:nsid w:val="512B1E3D"/>
     <w:multiLevelType w:val="multilevel"/>
     <w:tmpl w:val="91E457CC"/>
@@ -5694,7 +11031,120 @@
       </w:rPr>
     </w:lvl>
   </w:abstractNum>
-  <w:abstractNum w:abstractNumId="20" w15:restartNumberingAfterBreak="0">
+  <w:abstractNum w:abstractNumId="36" w15:restartNumberingAfterBreak="0">
+    <w:nsid w:val="536F1C20"/>
+    <w:multiLevelType w:val="hybridMultilevel"/>
+    <w:tmpl w:val="4CCA699A"/>
+    <w:lvl w:ilvl="0" w:tplc="340A0005">
+      <w:start w:val="1"/>
+      <w:numFmt w:val="bullet"/>
+      <w:lvlText w:val=""/>
+      <w:lvlJc w:val="left"/>
+      <w:pPr>
+        <w:ind w:left="720" w:hanging="360"/>
+      </w:pPr>
+      <w:rPr>
+        <w:rFonts w:ascii="Wingdings" w:hAnsi="Wingdings" w:hint="default"/>
+      </w:rPr>
+    </w:lvl>
+    <w:lvl w:ilvl="1" w:tplc="340A0003" w:tentative="1">
+      <w:start w:val="1"/>
+      <w:numFmt w:val="bullet"/>
+      <w:lvlText w:val="o"/>
+      <w:lvlJc w:val="left"/>
+      <w:pPr>
+        <w:ind w:left="1440" w:hanging="360"/>
+      </w:pPr>
+      <w:rPr>
+        <w:rFonts w:ascii="Courier New" w:hAnsi="Courier New" w:cs="Courier New" w:hint="default"/>
+      </w:rPr>
+    </w:lvl>
+    <w:lvl w:ilvl="2" w:tplc="340A0005" w:tentative="1">
+      <w:start w:val="1"/>
+      <w:numFmt w:val="bullet"/>
+      <w:lvlText w:val=""/>
+      <w:lvlJc w:val="left"/>
+      <w:pPr>
+        <w:ind w:left="2160" w:hanging="360"/>
+      </w:pPr>
+      <w:rPr>
+        <w:rFonts w:ascii="Wingdings" w:hAnsi="Wingdings" w:hint="default"/>
+      </w:rPr>
+    </w:lvl>
+    <w:lvl w:ilvl="3" w:tplc="340A0001" w:tentative="1">
+      <w:start w:val="1"/>
+      <w:numFmt w:val="bullet"/>
+      <w:lvlText w:val=""/>
+      <w:lvlJc w:val="left"/>
+      <w:pPr>
+        <w:ind w:left="2880" w:hanging="360"/>
+      </w:pPr>
+      <w:rPr>
+        <w:rFonts w:ascii="Symbol" w:hAnsi="Symbol" w:hint="default"/>
+      </w:rPr>
+    </w:lvl>
+    <w:lvl w:ilvl="4" w:tplc="340A0003" w:tentative="1">
+      <w:start w:val="1"/>
+      <w:numFmt w:val="bullet"/>
+      <w:lvlText w:val="o"/>
+      <w:lvlJc w:val="left"/>
+      <w:pPr>
+        <w:ind w:left="3600" w:hanging="360"/>
+      </w:pPr>
+      <w:rPr>
+        <w:rFonts w:ascii="Courier New" w:hAnsi="Courier New" w:cs="Courier New" w:hint="default"/>
+      </w:rPr>
+    </w:lvl>
+    <w:lvl w:ilvl="5" w:tplc="340A0005" w:tentative="1">
+      <w:start w:val="1"/>
+      <w:numFmt w:val="bullet"/>
+      <w:lvlText w:val=""/>
+      <w:lvlJc w:val="left"/>
+      <w:pPr>
+        <w:ind w:left="4320" w:hanging="360"/>
+      </w:pPr>
+      <w:rPr>
+        <w:rFonts w:ascii="Wingdings" w:hAnsi="Wingdings" w:hint="default"/>
+      </w:rPr>
+    </w:lvl>
+    <w:lvl w:ilvl="6" w:tplc="340A0001" w:tentative="1">
+      <w:start w:val="1"/>
+      <w:numFmt w:val="bullet"/>
+      <w:lvlText w:val=""/>
+      <w:lvlJc w:val="left"/>
+      <w:pPr>
+        <w:ind w:left="5040" w:hanging="360"/>
+      </w:pPr>
+      <w:rPr>
+        <w:rFonts w:ascii="Symbol" w:hAnsi="Symbol" w:hint="default"/>
+      </w:rPr>
+    </w:lvl>
+    <w:lvl w:ilvl="7" w:tplc="340A0003" w:tentative="1">
+      <w:start w:val="1"/>
+      <w:numFmt w:val="bullet"/>
+      <w:lvlText w:val="o"/>
+      <w:lvlJc w:val="left"/>
+      <w:pPr>
+        <w:ind w:left="5760" w:hanging="360"/>
+      </w:pPr>
+      <w:rPr>
+        <w:rFonts w:ascii="Courier New" w:hAnsi="Courier New" w:cs="Courier New" w:hint="default"/>
+      </w:rPr>
+    </w:lvl>
+    <w:lvl w:ilvl="8" w:tplc="340A0005" w:tentative="1">
+      <w:start w:val="1"/>
+      <w:numFmt w:val="bullet"/>
+      <w:lvlText w:val=""/>
+      <w:lvlJc w:val="left"/>
+      <w:pPr>
+        <w:ind w:left="6480" w:hanging="360"/>
+      </w:pPr>
+      <w:rPr>
+        <w:rFonts w:ascii="Wingdings" w:hAnsi="Wingdings" w:hint="default"/>
+      </w:rPr>
+    </w:lvl>
+  </w:abstractNum>
+  <w:abstractNum w:abstractNumId="37" w15:restartNumberingAfterBreak="0">
     <w:nsid w:val="543D7179"/>
     <w:multiLevelType w:val="multilevel"/>
     <w:tmpl w:val="DEFCFCC2"/>
@@ -5807,7 +11257,7 @@
       </w:pPr>
     </w:lvl>
   </w:abstractNum>
-  <w:abstractNum w:abstractNumId="21" w15:restartNumberingAfterBreak="0">
+  <w:abstractNum w:abstractNumId="38" w15:restartNumberingAfterBreak="0">
     <w:nsid w:val="54E64C32"/>
     <w:multiLevelType w:val="multilevel"/>
     <w:tmpl w:val="981CF8E8"/>
@@ -5956,7 +11406,685 @@
       </w:rPr>
     </w:lvl>
   </w:abstractNum>
-  <w:abstractNum w:abstractNumId="22" w15:restartNumberingAfterBreak="0">
+  <w:abstractNum w:abstractNumId="39" w15:restartNumberingAfterBreak="0">
+    <w:nsid w:val="5AFA76E7"/>
+    <w:multiLevelType w:val="hybridMultilevel"/>
+    <w:tmpl w:val="980ED97C"/>
+    <w:lvl w:ilvl="0" w:tplc="340A0005">
+      <w:start w:val="1"/>
+      <w:numFmt w:val="bullet"/>
+      <w:lvlText w:val=""/>
+      <w:lvlJc w:val="left"/>
+      <w:pPr>
+        <w:ind w:left="720" w:hanging="360"/>
+      </w:pPr>
+      <w:rPr>
+        <w:rFonts w:ascii="Wingdings" w:hAnsi="Wingdings" w:hint="default"/>
+      </w:rPr>
+    </w:lvl>
+    <w:lvl w:ilvl="1" w:tplc="340A0003" w:tentative="1">
+      <w:start w:val="1"/>
+      <w:numFmt w:val="bullet"/>
+      <w:lvlText w:val="o"/>
+      <w:lvlJc w:val="left"/>
+      <w:pPr>
+        <w:ind w:left="1440" w:hanging="360"/>
+      </w:pPr>
+      <w:rPr>
+        <w:rFonts w:ascii="Courier New" w:hAnsi="Courier New" w:cs="Courier New" w:hint="default"/>
+      </w:rPr>
+    </w:lvl>
+    <w:lvl w:ilvl="2" w:tplc="340A0005" w:tentative="1">
+      <w:start w:val="1"/>
+      <w:numFmt w:val="bullet"/>
+      <w:lvlText w:val=""/>
+      <w:lvlJc w:val="left"/>
+      <w:pPr>
+        <w:ind w:left="2160" w:hanging="360"/>
+      </w:pPr>
+      <w:rPr>
+        <w:rFonts w:ascii="Wingdings" w:hAnsi="Wingdings" w:hint="default"/>
+      </w:rPr>
+    </w:lvl>
+    <w:lvl w:ilvl="3" w:tplc="340A0001" w:tentative="1">
+      <w:start w:val="1"/>
+      <w:numFmt w:val="bullet"/>
+      <w:lvlText w:val=""/>
+      <w:lvlJc w:val="left"/>
+      <w:pPr>
+        <w:ind w:left="2880" w:hanging="360"/>
+      </w:pPr>
+      <w:rPr>
+        <w:rFonts w:ascii="Symbol" w:hAnsi="Symbol" w:hint="default"/>
+      </w:rPr>
+    </w:lvl>
+    <w:lvl w:ilvl="4" w:tplc="340A0003" w:tentative="1">
+      <w:start w:val="1"/>
+      <w:numFmt w:val="bullet"/>
+      <w:lvlText w:val="o"/>
+      <w:lvlJc w:val="left"/>
+      <w:pPr>
+        <w:ind w:left="3600" w:hanging="360"/>
+      </w:pPr>
+      <w:rPr>
+        <w:rFonts w:ascii="Courier New" w:hAnsi="Courier New" w:cs="Courier New" w:hint="default"/>
+      </w:rPr>
+    </w:lvl>
+    <w:lvl w:ilvl="5" w:tplc="340A0005" w:tentative="1">
+      <w:start w:val="1"/>
+      <w:numFmt w:val="bullet"/>
+      <w:lvlText w:val=""/>
+      <w:lvlJc w:val="left"/>
+      <w:pPr>
+        <w:ind w:left="4320" w:hanging="360"/>
+      </w:pPr>
+      <w:rPr>
+        <w:rFonts w:ascii="Wingdings" w:hAnsi="Wingdings" w:hint="default"/>
+      </w:rPr>
+    </w:lvl>
+    <w:lvl w:ilvl="6" w:tplc="340A0001" w:tentative="1">
+      <w:start w:val="1"/>
+      <w:numFmt w:val="bullet"/>
+      <w:lvlText w:val=""/>
+      <w:lvlJc w:val="left"/>
+      <w:pPr>
+        <w:ind w:left="5040" w:hanging="360"/>
+      </w:pPr>
+      <w:rPr>
+        <w:rFonts w:ascii="Symbol" w:hAnsi="Symbol" w:hint="default"/>
+      </w:rPr>
+    </w:lvl>
+    <w:lvl w:ilvl="7" w:tplc="340A0003" w:tentative="1">
+      <w:start w:val="1"/>
+      <w:numFmt w:val="bullet"/>
+      <w:lvlText w:val="o"/>
+      <w:lvlJc w:val="left"/>
+      <w:pPr>
+        <w:ind w:left="5760" w:hanging="360"/>
+      </w:pPr>
+      <w:rPr>
+        <w:rFonts w:ascii="Courier New" w:hAnsi="Courier New" w:cs="Courier New" w:hint="default"/>
+      </w:rPr>
+    </w:lvl>
+    <w:lvl w:ilvl="8" w:tplc="340A0005" w:tentative="1">
+      <w:start w:val="1"/>
+      <w:numFmt w:val="bullet"/>
+      <w:lvlText w:val=""/>
+      <w:lvlJc w:val="left"/>
+      <w:pPr>
+        <w:ind w:left="6480" w:hanging="360"/>
+      </w:pPr>
+      <w:rPr>
+        <w:rFonts w:ascii="Wingdings" w:hAnsi="Wingdings" w:hint="default"/>
+      </w:rPr>
+    </w:lvl>
+  </w:abstractNum>
+  <w:abstractNum w:abstractNumId="40" w15:restartNumberingAfterBreak="0">
+    <w:nsid w:val="5C945C49"/>
+    <w:multiLevelType w:val="hybridMultilevel"/>
+    <w:tmpl w:val="5412C3C2"/>
+    <w:lvl w:ilvl="0" w:tplc="340A0005">
+      <w:start w:val="1"/>
+      <w:numFmt w:val="bullet"/>
+      <w:lvlText w:val=""/>
+      <w:lvlJc w:val="left"/>
+      <w:pPr>
+        <w:ind w:left="720" w:hanging="360"/>
+      </w:pPr>
+      <w:rPr>
+        <w:rFonts w:ascii="Wingdings" w:hAnsi="Wingdings" w:hint="default"/>
+      </w:rPr>
+    </w:lvl>
+    <w:lvl w:ilvl="1" w:tplc="340A0003">
+      <w:start w:val="1"/>
+      <w:numFmt w:val="bullet"/>
+      <w:lvlText w:val="o"/>
+      <w:lvlJc w:val="left"/>
+      <w:pPr>
+        <w:ind w:left="1440" w:hanging="360"/>
+      </w:pPr>
+      <w:rPr>
+        <w:rFonts w:ascii="Courier New" w:hAnsi="Courier New" w:cs="Courier New" w:hint="default"/>
+      </w:rPr>
+    </w:lvl>
+    <w:lvl w:ilvl="2" w:tplc="340A0005" w:tentative="1">
+      <w:start w:val="1"/>
+      <w:numFmt w:val="bullet"/>
+      <w:lvlText w:val=""/>
+      <w:lvlJc w:val="left"/>
+      <w:pPr>
+        <w:ind w:left="2160" w:hanging="360"/>
+      </w:pPr>
+      <w:rPr>
+        <w:rFonts w:ascii="Wingdings" w:hAnsi="Wingdings" w:hint="default"/>
+      </w:rPr>
+    </w:lvl>
+    <w:lvl w:ilvl="3" w:tplc="340A0001" w:tentative="1">
+      <w:start w:val="1"/>
+      <w:numFmt w:val="bullet"/>
+      <w:lvlText w:val=""/>
+      <w:lvlJc w:val="left"/>
+      <w:pPr>
+        <w:ind w:left="2880" w:hanging="360"/>
+      </w:pPr>
+      <w:rPr>
+        <w:rFonts w:ascii="Symbol" w:hAnsi="Symbol" w:hint="default"/>
+      </w:rPr>
+    </w:lvl>
+    <w:lvl w:ilvl="4" w:tplc="340A0003" w:tentative="1">
+      <w:start w:val="1"/>
+      <w:numFmt w:val="bullet"/>
+      <w:lvlText w:val="o"/>
+      <w:lvlJc w:val="left"/>
+      <w:pPr>
+        <w:ind w:left="3600" w:hanging="360"/>
+      </w:pPr>
+      <w:rPr>
+        <w:rFonts w:ascii="Courier New" w:hAnsi="Courier New" w:cs="Courier New" w:hint="default"/>
+      </w:rPr>
+    </w:lvl>
+    <w:lvl w:ilvl="5" w:tplc="340A0005" w:tentative="1">
+      <w:start w:val="1"/>
+      <w:numFmt w:val="bullet"/>
+      <w:lvlText w:val=""/>
+      <w:lvlJc w:val="left"/>
+      <w:pPr>
+        <w:ind w:left="4320" w:hanging="360"/>
+      </w:pPr>
+      <w:rPr>
+        <w:rFonts w:ascii="Wingdings" w:hAnsi="Wingdings" w:hint="default"/>
+      </w:rPr>
+    </w:lvl>
+    <w:lvl w:ilvl="6" w:tplc="340A0001" w:tentative="1">
+      <w:start w:val="1"/>
+      <w:numFmt w:val="bullet"/>
+      <w:lvlText w:val=""/>
+      <w:lvlJc w:val="left"/>
+      <w:pPr>
+        <w:ind w:left="5040" w:hanging="360"/>
+      </w:pPr>
+      <w:rPr>
+        <w:rFonts w:ascii="Symbol" w:hAnsi="Symbol" w:hint="default"/>
+      </w:rPr>
+    </w:lvl>
+    <w:lvl w:ilvl="7" w:tplc="340A0003" w:tentative="1">
+      <w:start w:val="1"/>
+      <w:numFmt w:val="bullet"/>
+      <w:lvlText w:val="o"/>
+      <w:lvlJc w:val="left"/>
+      <w:pPr>
+        <w:ind w:left="5760" w:hanging="360"/>
+      </w:pPr>
+      <w:rPr>
+        <w:rFonts w:ascii="Courier New" w:hAnsi="Courier New" w:cs="Courier New" w:hint="default"/>
+      </w:rPr>
+    </w:lvl>
+    <w:lvl w:ilvl="8" w:tplc="340A0005" w:tentative="1">
+      <w:start w:val="1"/>
+      <w:numFmt w:val="bullet"/>
+      <w:lvlText w:val=""/>
+      <w:lvlJc w:val="left"/>
+      <w:pPr>
+        <w:ind w:left="6480" w:hanging="360"/>
+      </w:pPr>
+      <w:rPr>
+        <w:rFonts w:ascii="Wingdings" w:hAnsi="Wingdings" w:hint="default"/>
+      </w:rPr>
+    </w:lvl>
+  </w:abstractNum>
+  <w:abstractNum w:abstractNumId="41" w15:restartNumberingAfterBreak="0">
+    <w:nsid w:val="5F2D1B4A"/>
+    <w:multiLevelType w:val="hybridMultilevel"/>
+    <w:tmpl w:val="5CB4C548"/>
+    <w:lvl w:ilvl="0" w:tplc="340A0003">
+      <w:start w:val="1"/>
+      <w:numFmt w:val="bullet"/>
+      <w:lvlText w:val="o"/>
+      <w:lvlJc w:val="left"/>
+      <w:pPr>
+        <w:ind w:left="360" w:hanging="360"/>
+      </w:pPr>
+      <w:rPr>
+        <w:rFonts w:ascii="Courier New" w:hAnsi="Courier New" w:cs="Courier New" w:hint="default"/>
+      </w:rPr>
+    </w:lvl>
+    <w:lvl w:ilvl="1" w:tplc="340A0003" w:tentative="1">
+      <w:start w:val="1"/>
+      <w:numFmt w:val="bullet"/>
+      <w:lvlText w:val="o"/>
+      <w:lvlJc w:val="left"/>
+      <w:pPr>
+        <w:ind w:left="360" w:hanging="360"/>
+      </w:pPr>
+      <w:rPr>
+        <w:rFonts w:ascii="Courier New" w:hAnsi="Courier New" w:cs="Courier New" w:hint="default"/>
+      </w:rPr>
+    </w:lvl>
+    <w:lvl w:ilvl="2" w:tplc="340A0005" w:tentative="1">
+      <w:start w:val="1"/>
+      <w:numFmt w:val="bullet"/>
+      <w:lvlText w:val=""/>
+      <w:lvlJc w:val="left"/>
+      <w:pPr>
+        <w:ind w:left="1080" w:hanging="360"/>
+      </w:pPr>
+      <w:rPr>
+        <w:rFonts w:ascii="Wingdings" w:hAnsi="Wingdings" w:hint="default"/>
+      </w:rPr>
+    </w:lvl>
+    <w:lvl w:ilvl="3" w:tplc="340A0001" w:tentative="1">
+      <w:start w:val="1"/>
+      <w:numFmt w:val="bullet"/>
+      <w:lvlText w:val=""/>
+      <w:lvlJc w:val="left"/>
+      <w:pPr>
+        <w:ind w:left="1800" w:hanging="360"/>
+      </w:pPr>
+      <w:rPr>
+        <w:rFonts w:ascii="Symbol" w:hAnsi="Symbol" w:hint="default"/>
+      </w:rPr>
+    </w:lvl>
+    <w:lvl w:ilvl="4" w:tplc="340A0003" w:tentative="1">
+      <w:start w:val="1"/>
+      <w:numFmt w:val="bullet"/>
+      <w:lvlText w:val="o"/>
+      <w:lvlJc w:val="left"/>
+      <w:pPr>
+        <w:ind w:left="2520" w:hanging="360"/>
+      </w:pPr>
+      <w:rPr>
+        <w:rFonts w:ascii="Courier New" w:hAnsi="Courier New" w:cs="Courier New" w:hint="default"/>
+      </w:rPr>
+    </w:lvl>
+    <w:lvl w:ilvl="5" w:tplc="340A0005" w:tentative="1">
+      <w:start w:val="1"/>
+      <w:numFmt w:val="bullet"/>
+      <w:lvlText w:val=""/>
+      <w:lvlJc w:val="left"/>
+      <w:pPr>
+        <w:ind w:left="3240" w:hanging="360"/>
+      </w:pPr>
+      <w:rPr>
+        <w:rFonts w:ascii="Wingdings" w:hAnsi="Wingdings" w:hint="default"/>
+      </w:rPr>
+    </w:lvl>
+    <w:lvl w:ilvl="6" w:tplc="340A0001" w:tentative="1">
+      <w:start w:val="1"/>
+      <w:numFmt w:val="bullet"/>
+      <w:lvlText w:val=""/>
+      <w:lvlJc w:val="left"/>
+      <w:pPr>
+        <w:ind w:left="3960" w:hanging="360"/>
+      </w:pPr>
+      <w:rPr>
+        <w:rFonts w:ascii="Symbol" w:hAnsi="Symbol" w:hint="default"/>
+      </w:rPr>
+    </w:lvl>
+    <w:lvl w:ilvl="7" w:tplc="340A0003" w:tentative="1">
+      <w:start w:val="1"/>
+      <w:numFmt w:val="bullet"/>
+      <w:lvlText w:val="o"/>
+      <w:lvlJc w:val="left"/>
+      <w:pPr>
+        <w:ind w:left="4680" w:hanging="360"/>
+      </w:pPr>
+      <w:rPr>
+        <w:rFonts w:ascii="Courier New" w:hAnsi="Courier New" w:cs="Courier New" w:hint="default"/>
+      </w:rPr>
+    </w:lvl>
+    <w:lvl w:ilvl="8" w:tplc="340A0005" w:tentative="1">
+      <w:start w:val="1"/>
+      <w:numFmt w:val="bullet"/>
+      <w:lvlText w:val=""/>
+      <w:lvlJc w:val="left"/>
+      <w:pPr>
+        <w:ind w:left="5400" w:hanging="360"/>
+      </w:pPr>
+      <w:rPr>
+        <w:rFonts w:ascii="Wingdings" w:hAnsi="Wingdings" w:hint="default"/>
+      </w:rPr>
+    </w:lvl>
+  </w:abstractNum>
+  <w:abstractNum w:abstractNumId="42" w15:restartNumberingAfterBreak="0">
+    <w:nsid w:val="60D35612"/>
+    <w:multiLevelType w:val="hybridMultilevel"/>
+    <w:tmpl w:val="82E052FC"/>
+    <w:lvl w:ilvl="0" w:tplc="340A0005">
+      <w:start w:val="1"/>
+      <w:numFmt w:val="bullet"/>
+      <w:lvlText w:val=""/>
+      <w:lvlJc w:val="left"/>
+      <w:pPr>
+        <w:ind w:left="720" w:hanging="360"/>
+      </w:pPr>
+      <w:rPr>
+        <w:rFonts w:ascii="Wingdings" w:hAnsi="Wingdings" w:hint="default"/>
+      </w:rPr>
+    </w:lvl>
+    <w:lvl w:ilvl="1" w:tplc="FFFFFFFF" w:tentative="1">
+      <w:start w:val="1"/>
+      <w:numFmt w:val="bullet"/>
+      <w:lvlText w:val="o"/>
+      <w:lvlJc w:val="left"/>
+      <w:pPr>
+        <w:ind w:left="720" w:hanging="360"/>
+      </w:pPr>
+      <w:rPr>
+        <w:rFonts w:ascii="Courier New" w:hAnsi="Courier New" w:cs="Courier New" w:hint="default"/>
+      </w:rPr>
+    </w:lvl>
+    <w:lvl w:ilvl="2" w:tplc="FFFFFFFF" w:tentative="1">
+      <w:start w:val="1"/>
+      <w:numFmt w:val="bullet"/>
+      <w:lvlText w:val=""/>
+      <w:lvlJc w:val="left"/>
+      <w:pPr>
+        <w:ind w:left="1440" w:hanging="360"/>
+      </w:pPr>
+      <w:rPr>
+        <w:rFonts w:ascii="Wingdings" w:hAnsi="Wingdings" w:hint="default"/>
+      </w:rPr>
+    </w:lvl>
+    <w:lvl w:ilvl="3" w:tplc="FFFFFFFF" w:tentative="1">
+      <w:start w:val="1"/>
+      <w:numFmt w:val="bullet"/>
+      <w:lvlText w:val=""/>
+      <w:lvlJc w:val="left"/>
+      <w:pPr>
+        <w:ind w:left="2160" w:hanging="360"/>
+      </w:pPr>
+      <w:rPr>
+        <w:rFonts w:ascii="Symbol" w:hAnsi="Symbol" w:hint="default"/>
+      </w:rPr>
+    </w:lvl>
+    <w:lvl w:ilvl="4" w:tplc="FFFFFFFF" w:tentative="1">
+      <w:start w:val="1"/>
+      <w:numFmt w:val="bullet"/>
+      <w:lvlText w:val="o"/>
+      <w:lvlJc w:val="left"/>
+      <w:pPr>
+        <w:ind w:left="2880" w:hanging="360"/>
+      </w:pPr>
+      <w:rPr>
+        <w:rFonts w:ascii="Courier New" w:hAnsi="Courier New" w:cs="Courier New" w:hint="default"/>
+      </w:rPr>
+    </w:lvl>
+    <w:lvl w:ilvl="5" w:tplc="FFFFFFFF" w:tentative="1">
+      <w:start w:val="1"/>
+      <w:numFmt w:val="bullet"/>
+      <w:lvlText w:val=""/>
+      <w:lvlJc w:val="left"/>
+      <w:pPr>
+        <w:ind w:left="3600" w:hanging="360"/>
+      </w:pPr>
+      <w:rPr>
+        <w:rFonts w:ascii="Wingdings" w:hAnsi="Wingdings" w:hint="default"/>
+      </w:rPr>
+    </w:lvl>
+    <w:lvl w:ilvl="6" w:tplc="FFFFFFFF" w:tentative="1">
+      <w:start w:val="1"/>
+      <w:numFmt w:val="bullet"/>
+      <w:lvlText w:val=""/>
+      <w:lvlJc w:val="left"/>
+      <w:pPr>
+        <w:ind w:left="4320" w:hanging="360"/>
+      </w:pPr>
+      <w:rPr>
+        <w:rFonts w:ascii="Symbol" w:hAnsi="Symbol" w:hint="default"/>
+      </w:rPr>
+    </w:lvl>
+    <w:lvl w:ilvl="7" w:tplc="FFFFFFFF" w:tentative="1">
+      <w:start w:val="1"/>
+      <w:numFmt w:val="bullet"/>
+      <w:lvlText w:val="o"/>
+      <w:lvlJc w:val="left"/>
+      <w:pPr>
+        <w:ind w:left="5040" w:hanging="360"/>
+      </w:pPr>
+      <w:rPr>
+        <w:rFonts w:ascii="Courier New" w:hAnsi="Courier New" w:cs="Courier New" w:hint="default"/>
+      </w:rPr>
+    </w:lvl>
+    <w:lvl w:ilvl="8" w:tplc="FFFFFFFF" w:tentative="1">
+      <w:start w:val="1"/>
+      <w:numFmt w:val="bullet"/>
+      <w:lvlText w:val=""/>
+      <w:lvlJc w:val="left"/>
+      <w:pPr>
+        <w:ind w:left="5760" w:hanging="360"/>
+      </w:pPr>
+      <w:rPr>
+        <w:rFonts w:ascii="Wingdings" w:hAnsi="Wingdings" w:hint="default"/>
+      </w:rPr>
+    </w:lvl>
+  </w:abstractNum>
+  <w:abstractNum w:abstractNumId="43" w15:restartNumberingAfterBreak="0">
+    <w:nsid w:val="61DE41BA"/>
+    <w:multiLevelType w:val="hybridMultilevel"/>
+    <w:tmpl w:val="9EF0C46E"/>
+    <w:lvl w:ilvl="0" w:tplc="340A0005">
+      <w:start w:val="1"/>
+      <w:numFmt w:val="bullet"/>
+      <w:lvlText w:val=""/>
+      <w:lvlJc w:val="left"/>
+      <w:pPr>
+        <w:ind w:left="720" w:hanging="360"/>
+      </w:pPr>
+      <w:rPr>
+        <w:rFonts w:ascii="Wingdings" w:hAnsi="Wingdings" w:hint="default"/>
+      </w:rPr>
+    </w:lvl>
+    <w:lvl w:ilvl="1" w:tplc="340A0003" w:tentative="1">
+      <w:start w:val="1"/>
+      <w:numFmt w:val="bullet"/>
+      <w:lvlText w:val="o"/>
+      <w:lvlJc w:val="left"/>
+      <w:pPr>
+        <w:ind w:left="1440" w:hanging="360"/>
+      </w:pPr>
+      <w:rPr>
+        <w:rFonts w:ascii="Courier New" w:hAnsi="Courier New" w:cs="Courier New" w:hint="default"/>
+      </w:rPr>
+    </w:lvl>
+    <w:lvl w:ilvl="2" w:tplc="340A0005" w:tentative="1">
+      <w:start w:val="1"/>
+      <w:numFmt w:val="bullet"/>
+      <w:lvlText w:val=""/>
+      <w:lvlJc w:val="left"/>
+      <w:pPr>
+        <w:ind w:left="2160" w:hanging="360"/>
+      </w:pPr>
+      <w:rPr>
+        <w:rFonts w:ascii="Wingdings" w:hAnsi="Wingdings" w:hint="default"/>
+      </w:rPr>
+    </w:lvl>
+    <w:lvl w:ilvl="3" w:tplc="340A0001" w:tentative="1">
+      <w:start w:val="1"/>
+      <w:numFmt w:val="bullet"/>
+      <w:lvlText w:val=""/>
+      <w:lvlJc w:val="left"/>
+      <w:pPr>
+        <w:ind w:left="2880" w:hanging="360"/>
+      </w:pPr>
+      <w:rPr>
+        <w:rFonts w:ascii="Symbol" w:hAnsi="Symbol" w:hint="default"/>
+      </w:rPr>
+    </w:lvl>
+    <w:lvl w:ilvl="4" w:tplc="340A0003" w:tentative="1">
+      <w:start w:val="1"/>
+      <w:numFmt w:val="bullet"/>
+      <w:lvlText w:val="o"/>
+      <w:lvlJc w:val="left"/>
+      <w:pPr>
+        <w:ind w:left="3600" w:hanging="360"/>
+      </w:pPr>
+      <w:rPr>
+        <w:rFonts w:ascii="Courier New" w:hAnsi="Courier New" w:cs="Courier New" w:hint="default"/>
+      </w:rPr>
+    </w:lvl>
+    <w:lvl w:ilvl="5" w:tplc="340A0005" w:tentative="1">
+      <w:start w:val="1"/>
+      <w:numFmt w:val="bullet"/>
+      <w:lvlText w:val=""/>
+      <w:lvlJc w:val="left"/>
+      <w:pPr>
+        <w:ind w:left="4320" w:hanging="360"/>
+      </w:pPr>
+      <w:rPr>
+        <w:rFonts w:ascii="Wingdings" w:hAnsi="Wingdings" w:hint="default"/>
+      </w:rPr>
+    </w:lvl>
+    <w:lvl w:ilvl="6" w:tplc="340A0001" w:tentative="1">
+      <w:start w:val="1"/>
+      <w:numFmt w:val="bullet"/>
+      <w:lvlText w:val=""/>
+      <w:lvlJc w:val="left"/>
+      <w:pPr>
+        <w:ind w:left="5040" w:hanging="360"/>
+      </w:pPr>
+      <w:rPr>
+        <w:rFonts w:ascii="Symbol" w:hAnsi="Symbol" w:hint="default"/>
+      </w:rPr>
+    </w:lvl>
+    <w:lvl w:ilvl="7" w:tplc="340A0003" w:tentative="1">
+      <w:start w:val="1"/>
+      <w:numFmt w:val="bullet"/>
+      <w:lvlText w:val="o"/>
+      <w:lvlJc w:val="left"/>
+      <w:pPr>
+        <w:ind w:left="5760" w:hanging="360"/>
+      </w:pPr>
+      <w:rPr>
+        <w:rFonts w:ascii="Courier New" w:hAnsi="Courier New" w:cs="Courier New" w:hint="default"/>
+      </w:rPr>
+    </w:lvl>
+    <w:lvl w:ilvl="8" w:tplc="340A0005" w:tentative="1">
+      <w:start w:val="1"/>
+      <w:numFmt w:val="bullet"/>
+      <w:lvlText w:val=""/>
+      <w:lvlJc w:val="left"/>
+      <w:pPr>
+        <w:ind w:left="6480" w:hanging="360"/>
+      </w:pPr>
+      <w:rPr>
+        <w:rFonts w:ascii="Wingdings" w:hAnsi="Wingdings" w:hint="default"/>
+      </w:rPr>
+    </w:lvl>
+  </w:abstractNum>
+  <w:abstractNum w:abstractNumId="44" w15:restartNumberingAfterBreak="0">
+    <w:nsid w:val="632C4955"/>
+    <w:multiLevelType w:val="hybridMultilevel"/>
+    <w:tmpl w:val="20D03168"/>
+    <w:lvl w:ilvl="0" w:tplc="340A0005">
+      <w:start w:val="1"/>
+      <w:numFmt w:val="bullet"/>
+      <w:lvlText w:val=""/>
+      <w:lvlJc w:val="left"/>
+      <w:pPr>
+        <w:ind w:left="720" w:hanging="360"/>
+      </w:pPr>
+      <w:rPr>
+        <w:rFonts w:ascii="Wingdings" w:hAnsi="Wingdings" w:hint="default"/>
+      </w:rPr>
+    </w:lvl>
+    <w:lvl w:ilvl="1" w:tplc="340A0003" w:tentative="1">
+      <w:start w:val="1"/>
+      <w:numFmt w:val="bullet"/>
+      <w:lvlText w:val="o"/>
+      <w:lvlJc w:val="left"/>
+      <w:pPr>
+        <w:ind w:left="1440" w:hanging="360"/>
+      </w:pPr>
+      <w:rPr>
+        <w:rFonts w:ascii="Courier New" w:hAnsi="Courier New" w:cs="Courier New" w:hint="default"/>
+      </w:rPr>
+    </w:lvl>
+    <w:lvl w:ilvl="2" w:tplc="340A0005" w:tentative="1">
+      <w:start w:val="1"/>
+      <w:numFmt w:val="bullet"/>
+      <w:lvlText w:val=""/>
+      <w:lvlJc w:val="left"/>
+      <w:pPr>
+        <w:ind w:left="2160" w:hanging="360"/>
+      </w:pPr>
+      <w:rPr>
+        <w:rFonts w:ascii="Wingdings" w:hAnsi="Wingdings" w:hint="default"/>
+      </w:rPr>
+    </w:lvl>
+    <w:lvl w:ilvl="3" w:tplc="340A0001" w:tentative="1">
+      <w:start w:val="1"/>
+      <w:numFmt w:val="bullet"/>
+      <w:lvlText w:val=""/>
+      <w:lvlJc w:val="left"/>
+      <w:pPr>
+        <w:ind w:left="2880" w:hanging="360"/>
+      </w:pPr>
+      <w:rPr>
+        <w:rFonts w:ascii="Symbol" w:hAnsi="Symbol" w:hint="default"/>
+      </w:rPr>
+    </w:lvl>
+    <w:lvl w:ilvl="4" w:tplc="340A0003" w:tentative="1">
+      <w:start w:val="1"/>
+      <w:numFmt w:val="bullet"/>
+      <w:lvlText w:val="o"/>
+      <w:lvlJc w:val="left"/>
+      <w:pPr>
+        <w:ind w:left="3600" w:hanging="360"/>
+      </w:pPr>
+      <w:rPr>
+        <w:rFonts w:ascii="Courier New" w:hAnsi="Courier New" w:cs="Courier New" w:hint="default"/>
+      </w:rPr>
+    </w:lvl>
+    <w:lvl w:ilvl="5" w:tplc="340A0005" w:tentative="1">
+      <w:start w:val="1"/>
+      <w:numFmt w:val="bullet"/>
+      <w:lvlText w:val=""/>
+      <w:lvlJc w:val="left"/>
+      <w:pPr>
+        <w:ind w:left="4320" w:hanging="360"/>
+      </w:pPr>
+      <w:rPr>
+        <w:rFonts w:ascii="Wingdings" w:hAnsi="Wingdings" w:hint="default"/>
+      </w:rPr>
+    </w:lvl>
+    <w:lvl w:ilvl="6" w:tplc="340A0001" w:tentative="1">
+      <w:start w:val="1"/>
+      <w:numFmt w:val="bullet"/>
+      <w:lvlText w:val=""/>
+      <w:lvlJc w:val="left"/>
+      <w:pPr>
+        <w:ind w:left="5040" w:hanging="360"/>
+      </w:pPr>
+      <w:rPr>
+        <w:rFonts w:ascii="Symbol" w:hAnsi="Symbol" w:hint="default"/>
+      </w:rPr>
+    </w:lvl>
+    <w:lvl w:ilvl="7" w:tplc="340A0003" w:tentative="1">
+      <w:start w:val="1"/>
+      <w:numFmt w:val="bullet"/>
+      <w:lvlText w:val="o"/>
+      <w:lvlJc w:val="left"/>
+      <w:pPr>
+        <w:ind w:left="5760" w:hanging="360"/>
+      </w:pPr>
+      <w:rPr>
+        <w:rFonts w:ascii="Courier New" w:hAnsi="Courier New" w:cs="Courier New" w:hint="default"/>
+      </w:rPr>
+    </w:lvl>
+    <w:lvl w:ilvl="8" w:tplc="340A0005" w:tentative="1">
+      <w:start w:val="1"/>
+      <w:numFmt w:val="bullet"/>
+      <w:lvlText w:val=""/>
+      <w:lvlJc w:val="left"/>
+      <w:pPr>
+        <w:ind w:left="6480" w:hanging="360"/>
+      </w:pPr>
+      <w:rPr>
+        <w:rFonts w:ascii="Wingdings" w:hAnsi="Wingdings" w:hint="default"/>
+      </w:rPr>
+    </w:lvl>
+  </w:abstractNum>
+  <w:abstractNum w:abstractNumId="45" w15:restartNumberingAfterBreak="0">
     <w:nsid w:val="634A5CDC"/>
     <w:multiLevelType w:val="multilevel"/>
     <w:tmpl w:val="788AA84A"/>
@@ -6069,7 +12197,7 @@
       </w:pPr>
     </w:lvl>
   </w:abstractNum>
-  <w:abstractNum w:abstractNumId="23" w15:restartNumberingAfterBreak="0">
+  <w:abstractNum w:abstractNumId="46" w15:restartNumberingAfterBreak="0">
     <w:nsid w:val="63B27BDD"/>
     <w:multiLevelType w:val="multilevel"/>
     <w:tmpl w:val="3642EF74"/>
@@ -6186,7 +12314,152 @@
       </w:pPr>
     </w:lvl>
   </w:abstractNum>
-  <w:abstractNum w:abstractNumId="24" w15:restartNumberingAfterBreak="0">
+  <w:abstractNum w:abstractNumId="47" w15:restartNumberingAfterBreak="0">
+    <w:nsid w:val="63C65EE3"/>
+    <w:multiLevelType w:val="multilevel"/>
+    <w:tmpl w:val="5FA23164"/>
+    <w:lvl w:ilvl="0">
+      <w:start w:val="1"/>
+      <w:numFmt w:val="decimal"/>
+      <w:lvlText w:val="%1."/>
+      <w:lvlJc w:val="left"/>
+      <w:pPr>
+        <w:tabs>
+          <w:tab w:val="num" w:pos="720"/>
+        </w:tabs>
+        <w:ind w:left="720" w:hanging="360"/>
+      </w:pPr>
+      <w:rPr>
+        <w:rFonts w:hint="default"/>
+        <w:sz w:val="20"/>
+      </w:rPr>
+    </w:lvl>
+    <w:lvl w:ilvl="1">
+      <w:start w:val="1"/>
+      <w:numFmt w:val="bullet"/>
+      <w:lvlText w:val="o"/>
+      <w:lvlJc w:val="left"/>
+      <w:pPr>
+        <w:tabs>
+          <w:tab w:val="num" w:pos="1440"/>
+        </w:tabs>
+        <w:ind w:left="1440" w:hanging="360"/>
+      </w:pPr>
+      <w:rPr>
+        <w:rFonts w:ascii="Courier New" w:hAnsi="Courier New" w:hint="default"/>
+        <w:sz w:val="20"/>
+      </w:rPr>
+    </w:lvl>
+    <w:lvl w:ilvl="2">
+      <w:start w:val="1"/>
+      <w:numFmt w:val="decimal"/>
+      <w:lvlText w:val="%3."/>
+      <w:lvlJc w:val="left"/>
+      <w:pPr>
+        <w:ind w:left="2160" w:hanging="360"/>
+      </w:pPr>
+      <w:rPr>
+        <w:rFonts w:hint="default"/>
+      </w:rPr>
+    </w:lvl>
+    <w:lvl w:ilvl="3" w:tentative="1">
+      <w:start w:val="1"/>
+      <w:numFmt w:val="bullet"/>
+      <w:lvlText w:val=""/>
+      <w:lvlJc w:val="left"/>
+      <w:pPr>
+        <w:tabs>
+          <w:tab w:val="num" w:pos="2880"/>
+        </w:tabs>
+        <w:ind w:left="2880" w:hanging="360"/>
+      </w:pPr>
+      <w:rPr>
+        <w:rFonts w:ascii="Wingdings" w:hAnsi="Wingdings" w:hint="default"/>
+        <w:sz w:val="20"/>
+      </w:rPr>
+    </w:lvl>
+    <w:lvl w:ilvl="4" w:tentative="1">
+      <w:start w:val="1"/>
+      <w:numFmt w:val="bullet"/>
+      <w:lvlText w:val=""/>
+      <w:lvlJc w:val="left"/>
+      <w:pPr>
+        <w:tabs>
+          <w:tab w:val="num" w:pos="3600"/>
+        </w:tabs>
+        <w:ind w:left="3600" w:hanging="360"/>
+      </w:pPr>
+      <w:rPr>
+        <w:rFonts w:ascii="Wingdings" w:hAnsi="Wingdings" w:hint="default"/>
+        <w:sz w:val="20"/>
+      </w:rPr>
+    </w:lvl>
+    <w:lvl w:ilvl="5" w:tentative="1">
+      <w:start w:val="1"/>
+      <w:numFmt w:val="bullet"/>
+      <w:lvlText w:val=""/>
+      <w:lvlJc w:val="left"/>
+      <w:pPr>
+        <w:tabs>
+          <w:tab w:val="num" w:pos="4320"/>
+        </w:tabs>
+        <w:ind w:left="4320" w:hanging="360"/>
+      </w:pPr>
+      <w:rPr>
+        <w:rFonts w:ascii="Wingdings" w:hAnsi="Wingdings" w:hint="default"/>
+        <w:sz w:val="20"/>
+      </w:rPr>
+    </w:lvl>
+    <w:lvl w:ilvl="6" w:tentative="1">
+      <w:start w:val="1"/>
+      <w:numFmt w:val="bullet"/>
+      <w:lvlText w:val=""/>
+      <w:lvlJc w:val="left"/>
+      <w:pPr>
+        <w:tabs>
+          <w:tab w:val="num" w:pos="5040"/>
+        </w:tabs>
+        <w:ind w:left="5040" w:hanging="360"/>
+      </w:pPr>
+      <w:rPr>
+        <w:rFonts w:ascii="Wingdings" w:hAnsi="Wingdings" w:hint="default"/>
+        <w:sz w:val="20"/>
+      </w:rPr>
+    </w:lvl>
+    <w:lvl w:ilvl="7" w:tentative="1">
+      <w:start w:val="1"/>
+      <w:numFmt w:val="bullet"/>
+      <w:lvlText w:val=""/>
+      <w:lvlJc w:val="left"/>
+      <w:pPr>
+        <w:tabs>
+          <w:tab w:val="num" w:pos="5760"/>
+        </w:tabs>
+        <w:ind w:left="5760" w:hanging="360"/>
+      </w:pPr>
+      <w:rPr>
+        <w:rFonts w:ascii="Wingdings" w:hAnsi="Wingdings" w:hint="default"/>
+        <w:sz w:val="20"/>
+      </w:rPr>
+    </w:lvl>
+    <w:lvl w:ilvl="8" w:tentative="1">
+      <w:start w:val="1"/>
+      <w:numFmt w:val="bullet"/>
+      <w:lvlText w:val=""/>
+      <w:lvlJc w:val="left"/>
+      <w:pPr>
+        <w:tabs>
+          <w:tab w:val="num" w:pos="6480"/>
+        </w:tabs>
+        <w:ind w:left="6480" w:hanging="360"/>
+      </w:pPr>
+      <w:rPr>
+        <w:rFonts w:ascii="Wingdings" w:hAnsi="Wingdings" w:hint="default"/>
+        <w:sz w:val="20"/>
+      </w:rPr>
+    </w:lvl>
+  </w:abstractNum>
+  <w:abstractNum w:abstractNumId="48" w15:restartNumberingAfterBreak="0">
     <w:nsid w:val="64427D2C"/>
     <w:multiLevelType w:val="multilevel"/>
     <w:tmpl w:val="BB8EEA9C"/>
@@ -6335,7 +12608,7 @@
       </w:rPr>
     </w:lvl>
   </w:abstractNum>
-  <w:abstractNum w:abstractNumId="25" w15:restartNumberingAfterBreak="0">
+  <w:abstractNum w:abstractNumId="49" w15:restartNumberingAfterBreak="0">
     <w:nsid w:val="667907F9"/>
     <w:multiLevelType w:val="multilevel"/>
     <w:tmpl w:val="107E279E"/>
@@ -6484,7 +12757,269 @@
       </w:rPr>
     </w:lvl>
   </w:abstractNum>
-  <w:abstractNum w:abstractNumId="26" w15:restartNumberingAfterBreak="0">
+  <w:abstractNum w:abstractNumId="50" w15:restartNumberingAfterBreak="0">
+    <w:nsid w:val="68196711"/>
+    <w:multiLevelType w:val="hybridMultilevel"/>
+    <w:tmpl w:val="74A6775A"/>
+    <w:lvl w:ilvl="0" w:tplc="340A0005">
+      <w:start w:val="1"/>
+      <w:numFmt w:val="bullet"/>
+      <w:lvlText w:val=""/>
+      <w:lvlJc w:val="left"/>
+      <w:pPr>
+        <w:ind w:left="720" w:hanging="360"/>
+      </w:pPr>
+      <w:rPr>
+        <w:rFonts w:ascii="Wingdings" w:hAnsi="Wingdings" w:hint="default"/>
+      </w:rPr>
+    </w:lvl>
+    <w:lvl w:ilvl="1" w:tplc="340A0003" w:tentative="1">
+      <w:start w:val="1"/>
+      <w:numFmt w:val="bullet"/>
+      <w:lvlText w:val="o"/>
+      <w:lvlJc w:val="left"/>
+      <w:pPr>
+        <w:ind w:left="1440" w:hanging="360"/>
+      </w:pPr>
+      <w:rPr>
+        <w:rFonts w:ascii="Courier New" w:hAnsi="Courier New" w:cs="Courier New" w:hint="default"/>
+      </w:rPr>
+    </w:lvl>
+    <w:lvl w:ilvl="2" w:tplc="340A0005" w:tentative="1">
+      <w:start w:val="1"/>
+      <w:numFmt w:val="bullet"/>
+      <w:lvlText w:val=""/>
+      <w:lvlJc w:val="left"/>
+      <w:pPr>
+        <w:ind w:left="2160" w:hanging="360"/>
+      </w:pPr>
+      <w:rPr>
+        <w:rFonts w:ascii="Wingdings" w:hAnsi="Wingdings" w:hint="default"/>
+      </w:rPr>
+    </w:lvl>
+    <w:lvl w:ilvl="3" w:tplc="340A0001" w:tentative="1">
+      <w:start w:val="1"/>
+      <w:numFmt w:val="bullet"/>
+      <w:lvlText w:val=""/>
+      <w:lvlJc w:val="left"/>
+      <w:pPr>
+        <w:ind w:left="2880" w:hanging="360"/>
+      </w:pPr>
+      <w:rPr>
+        <w:rFonts w:ascii="Symbol" w:hAnsi="Symbol" w:hint="default"/>
+      </w:rPr>
+    </w:lvl>
+    <w:lvl w:ilvl="4" w:tplc="340A0003" w:tentative="1">
+      <w:start w:val="1"/>
+      <w:numFmt w:val="bullet"/>
+      <w:lvlText w:val="o"/>
+      <w:lvlJc w:val="left"/>
+      <w:pPr>
+        <w:ind w:left="3600" w:hanging="360"/>
+      </w:pPr>
+      <w:rPr>
+        <w:rFonts w:ascii="Courier New" w:hAnsi="Courier New" w:cs="Courier New" w:hint="default"/>
+      </w:rPr>
+    </w:lvl>
+    <w:lvl w:ilvl="5" w:tplc="340A0005" w:tentative="1">
+      <w:start w:val="1"/>
+      <w:numFmt w:val="bullet"/>
+      <w:lvlText w:val=""/>
+      <w:lvlJc w:val="left"/>
+      <w:pPr>
+        <w:ind w:left="4320" w:hanging="360"/>
+      </w:pPr>
+      <w:rPr>
+        <w:rFonts w:ascii="Wingdings" w:hAnsi="Wingdings" w:hint="default"/>
+      </w:rPr>
+    </w:lvl>
+    <w:lvl w:ilvl="6" w:tplc="340A0001" w:tentative="1">
+      <w:start w:val="1"/>
+      <w:numFmt w:val="bullet"/>
+      <w:lvlText w:val=""/>
+      <w:lvlJc w:val="left"/>
+      <w:pPr>
+        <w:ind w:left="5040" w:hanging="360"/>
+      </w:pPr>
+      <w:rPr>
+        <w:rFonts w:ascii="Symbol" w:hAnsi="Symbol" w:hint="default"/>
+      </w:rPr>
+    </w:lvl>
+    <w:lvl w:ilvl="7" w:tplc="340A0003" w:tentative="1">
+      <w:start w:val="1"/>
+      <w:numFmt w:val="bullet"/>
+      <w:lvlText w:val="o"/>
+      <w:lvlJc w:val="left"/>
+      <w:pPr>
+        <w:ind w:left="5760" w:hanging="360"/>
+      </w:pPr>
+      <w:rPr>
+        <w:rFonts w:ascii="Courier New" w:hAnsi="Courier New" w:cs="Courier New" w:hint="default"/>
+      </w:rPr>
+    </w:lvl>
+    <w:lvl w:ilvl="8" w:tplc="340A0005" w:tentative="1">
+      <w:start w:val="1"/>
+      <w:numFmt w:val="bullet"/>
+      <w:lvlText w:val=""/>
+      <w:lvlJc w:val="left"/>
+      <w:pPr>
+        <w:ind w:left="6480" w:hanging="360"/>
+      </w:pPr>
+      <w:rPr>
+        <w:rFonts w:ascii="Wingdings" w:hAnsi="Wingdings" w:hint="default"/>
+      </w:rPr>
+    </w:lvl>
+  </w:abstractNum>
+  <w:abstractNum w:abstractNumId="51" w15:restartNumberingAfterBreak="0">
+    <w:nsid w:val="6C8C7A33"/>
+    <w:multiLevelType w:val="multilevel"/>
+    <w:tmpl w:val="958A3EBE"/>
+    <w:lvl w:ilvl="0">
+      <w:start w:val="1"/>
+      <w:numFmt w:val="bullet"/>
+      <w:lvlText w:val=""/>
+      <w:lvlJc w:val="left"/>
+      <w:pPr>
+        <w:tabs>
+          <w:tab w:val="num" w:pos="720"/>
+        </w:tabs>
+        <w:ind w:left="720" w:hanging="360"/>
+      </w:pPr>
+      <w:rPr>
+        <w:rFonts w:ascii="Symbol" w:hAnsi="Symbol" w:hint="default"/>
+        <w:sz w:val="20"/>
+      </w:rPr>
+    </w:lvl>
+    <w:lvl w:ilvl="1" w:tentative="1">
+      <w:start w:val="1"/>
+      <w:numFmt w:val="bullet"/>
+      <w:lvlText w:val="o"/>
+      <w:lvlJc w:val="left"/>
+      <w:pPr>
+        <w:tabs>
+          <w:tab w:val="num" w:pos="1440"/>
+        </w:tabs>
+        <w:ind w:left="1440" w:hanging="360"/>
+      </w:pPr>
+      <w:rPr>
+        <w:rFonts w:ascii="Courier New" w:hAnsi="Courier New" w:hint="default"/>
+        <w:sz w:val="20"/>
+      </w:rPr>
+    </w:lvl>
+    <w:lvl w:ilvl="2" w:tentative="1">
+      <w:start w:val="1"/>
+      <w:numFmt w:val="bullet"/>
+      <w:lvlText w:val=""/>
+      <w:lvlJc w:val="left"/>
+      <w:pPr>
+        <w:tabs>
+          <w:tab w:val="num" w:pos="2160"/>
+        </w:tabs>
+        <w:ind w:left="2160" w:hanging="360"/>
+      </w:pPr>
+      <w:rPr>
+        <w:rFonts w:ascii="Wingdings" w:hAnsi="Wingdings" w:hint="default"/>
+        <w:sz w:val="20"/>
+      </w:rPr>
+    </w:lvl>
+    <w:lvl w:ilvl="3" w:tentative="1">
+      <w:start w:val="1"/>
+      <w:numFmt w:val="bullet"/>
+      <w:lvlText w:val=""/>
+      <w:lvlJc w:val="left"/>
+      <w:pPr>
+        <w:tabs>
+          <w:tab w:val="num" w:pos="2880"/>
+        </w:tabs>
+        <w:ind w:left="2880" w:hanging="360"/>
+      </w:pPr>
+      <w:rPr>
+        <w:rFonts w:ascii="Wingdings" w:hAnsi="Wingdings" w:hint="default"/>
+        <w:sz w:val="20"/>
+      </w:rPr>
+    </w:lvl>
+    <w:lvl w:ilvl="4" w:tentative="1">
+      <w:start w:val="1"/>
+      <w:numFmt w:val="bullet"/>
+      <w:lvlText w:val=""/>
+      <w:lvlJc w:val="left"/>
+      <w:pPr>
+        <w:tabs>
+          <w:tab w:val="num" w:pos="3600"/>
+        </w:tabs>
+        <w:ind w:left="3600" w:hanging="360"/>
+      </w:pPr>
+      <w:rPr>
+        <w:rFonts w:ascii="Wingdings" w:hAnsi="Wingdings" w:hint="default"/>
+        <w:sz w:val="20"/>
+      </w:rPr>
+    </w:lvl>
+    <w:lvl w:ilvl="5" w:tentative="1">
+      <w:start w:val="1"/>
+      <w:numFmt w:val="bullet"/>
+      <w:lvlText w:val=""/>
+      <w:lvlJc w:val="left"/>
+      <w:pPr>
+        <w:tabs>
+          <w:tab w:val="num" w:pos="4320"/>
+        </w:tabs>
+        <w:ind w:left="4320" w:hanging="360"/>
+      </w:pPr>
+      <w:rPr>
+        <w:rFonts w:ascii="Wingdings" w:hAnsi="Wingdings" w:hint="default"/>
+        <w:sz w:val="20"/>
+      </w:rPr>
+    </w:lvl>
+    <w:lvl w:ilvl="6" w:tentative="1">
+      <w:start w:val="1"/>
+      <w:numFmt w:val="bullet"/>
+      <w:lvlText w:val=""/>
+      <w:lvlJc w:val="left"/>
+      <w:pPr>
+        <w:tabs>
+          <w:tab w:val="num" w:pos="5040"/>
+        </w:tabs>
+        <w:ind w:left="5040" w:hanging="360"/>
+      </w:pPr>
+      <w:rPr>
+        <w:rFonts w:ascii="Wingdings" w:hAnsi="Wingdings" w:hint="default"/>
+        <w:sz w:val="20"/>
+      </w:rPr>
+    </w:lvl>
+    <w:lvl w:ilvl="7" w:tentative="1">
+      <w:start w:val="1"/>
+      <w:numFmt w:val="bullet"/>
+      <w:lvlText w:val=""/>
+      <w:lvlJc w:val="left"/>
+      <w:pPr>
+        <w:tabs>
+          <w:tab w:val="num" w:pos="5760"/>
+        </w:tabs>
+        <w:ind w:left="5760" w:hanging="360"/>
+      </w:pPr>
+      <w:rPr>
+        <w:rFonts w:ascii="Wingdings" w:hAnsi="Wingdings" w:hint="default"/>
+        <w:sz w:val="20"/>
+      </w:rPr>
+    </w:lvl>
+    <w:lvl w:ilvl="8" w:tentative="1">
+      <w:start w:val="1"/>
+      <w:numFmt w:val="bullet"/>
+      <w:lvlText w:val=""/>
+      <w:lvlJc w:val="left"/>
+      <w:pPr>
+        <w:tabs>
+          <w:tab w:val="num" w:pos="6480"/>
+        </w:tabs>
+        <w:ind w:left="6480" w:hanging="360"/>
+      </w:pPr>
+      <w:rPr>
+        <w:rFonts w:ascii="Wingdings" w:hAnsi="Wingdings" w:hint="default"/>
+        <w:sz w:val="20"/>
+      </w:rPr>
+    </w:lvl>
+  </w:abstractNum>
+  <w:abstractNum w:abstractNumId="52" w15:restartNumberingAfterBreak="0">
     <w:nsid w:val="6CDD2C43"/>
     <w:multiLevelType w:val="multilevel"/>
     <w:tmpl w:val="61686EDC"/>
@@ -6633,7 +13168,7 @@
       </w:rPr>
     </w:lvl>
   </w:abstractNum>
-  <w:abstractNum w:abstractNumId="27" w15:restartNumberingAfterBreak="0">
+  <w:abstractNum w:abstractNumId="53" w15:restartNumberingAfterBreak="0">
     <w:nsid w:val="6D342B04"/>
     <w:multiLevelType w:val="multilevel"/>
     <w:tmpl w:val="E430C80C"/>
@@ -6782,7 +13317,7 @@
       </w:rPr>
     </w:lvl>
   </w:abstractNum>
-  <w:abstractNum w:abstractNumId="28" w15:restartNumberingAfterBreak="0">
+  <w:abstractNum w:abstractNumId="54" w15:restartNumberingAfterBreak="0">
     <w:nsid w:val="6DB92C11"/>
     <w:multiLevelType w:val="multilevel"/>
     <w:tmpl w:val="7B7CAB5A"/>
@@ -6931,7 +13466,7 @@
       </w:rPr>
     </w:lvl>
   </w:abstractNum>
-  <w:abstractNum w:abstractNumId="29" w15:restartNumberingAfterBreak="0">
+  <w:abstractNum w:abstractNumId="55" w15:restartNumberingAfterBreak="0">
     <w:nsid w:val="6E562A8C"/>
     <w:multiLevelType w:val="multilevel"/>
     <w:tmpl w:val="01DCC7E2"/>
@@ -7080,7 +13615,152 @@
       </w:rPr>
     </w:lvl>
   </w:abstractNum>
-  <w:abstractNum w:abstractNumId="30" w15:restartNumberingAfterBreak="0">
+  <w:abstractNum w:abstractNumId="56" w15:restartNumberingAfterBreak="0">
+    <w:nsid w:val="70734AA2"/>
+    <w:multiLevelType w:val="multilevel"/>
+    <w:tmpl w:val="5FA23164"/>
+    <w:lvl w:ilvl="0">
+      <w:start w:val="1"/>
+      <w:numFmt w:val="decimal"/>
+      <w:lvlText w:val="%1."/>
+      <w:lvlJc w:val="left"/>
+      <w:pPr>
+        <w:tabs>
+          <w:tab w:val="num" w:pos="720"/>
+        </w:tabs>
+        <w:ind w:left="720" w:hanging="360"/>
+      </w:pPr>
+      <w:rPr>
+        <w:rFonts w:hint="default"/>
+        <w:sz w:val="20"/>
+      </w:rPr>
+    </w:lvl>
+    <w:lvl w:ilvl="1">
+      <w:start w:val="1"/>
+      <w:numFmt w:val="bullet"/>
+      <w:lvlText w:val="o"/>
+      <w:lvlJc w:val="left"/>
+      <w:pPr>
+        <w:tabs>
+          <w:tab w:val="num" w:pos="1440"/>
+        </w:tabs>
+        <w:ind w:left="1440" w:hanging="360"/>
+      </w:pPr>
+      <w:rPr>
+        <w:rFonts w:ascii="Courier New" w:hAnsi="Courier New" w:hint="default"/>
+        <w:sz w:val="20"/>
+      </w:rPr>
+    </w:lvl>
+    <w:lvl w:ilvl="2">
+      <w:start w:val="1"/>
+      <w:numFmt w:val="decimal"/>
+      <w:lvlText w:val="%3."/>
+      <w:lvlJc w:val="left"/>
+      <w:pPr>
+        <w:ind w:left="2160" w:hanging="360"/>
+      </w:pPr>
+      <w:rPr>
+        <w:rFonts w:hint="default"/>
+      </w:rPr>
+    </w:lvl>
+    <w:lvl w:ilvl="3" w:tentative="1">
+      <w:start w:val="1"/>
+      <w:numFmt w:val="bullet"/>
+      <w:lvlText w:val=""/>
+      <w:lvlJc w:val="left"/>
+      <w:pPr>
+        <w:tabs>
+          <w:tab w:val="num" w:pos="2880"/>
+        </w:tabs>
+        <w:ind w:left="2880" w:hanging="360"/>
+      </w:pPr>
+      <w:rPr>
+        <w:rFonts w:ascii="Wingdings" w:hAnsi="Wingdings" w:hint="default"/>
+        <w:sz w:val="20"/>
+      </w:rPr>
+    </w:lvl>
+    <w:lvl w:ilvl="4" w:tentative="1">
+      <w:start w:val="1"/>
+      <w:numFmt w:val="bullet"/>
+      <w:lvlText w:val=""/>
+      <w:lvlJc w:val="left"/>
+      <w:pPr>
+        <w:tabs>
+          <w:tab w:val="num" w:pos="3600"/>
+        </w:tabs>
+        <w:ind w:left="3600" w:hanging="360"/>
+      </w:pPr>
+      <w:rPr>
+        <w:rFonts w:ascii="Wingdings" w:hAnsi="Wingdings" w:hint="default"/>
+        <w:sz w:val="20"/>
+      </w:rPr>
+    </w:lvl>
+    <w:lvl w:ilvl="5" w:tentative="1">
+      <w:start w:val="1"/>
+      <w:numFmt w:val="bullet"/>
+      <w:lvlText w:val=""/>
+      <w:lvlJc w:val="left"/>
+      <w:pPr>
+        <w:tabs>
+          <w:tab w:val="num" w:pos="4320"/>
+        </w:tabs>
+        <w:ind w:left="4320" w:hanging="360"/>
+      </w:pPr>
+      <w:rPr>
+        <w:rFonts w:ascii="Wingdings" w:hAnsi="Wingdings" w:hint="default"/>
+        <w:sz w:val="20"/>
+      </w:rPr>
+    </w:lvl>
+    <w:lvl w:ilvl="6" w:tentative="1">
+      <w:start w:val="1"/>
+      <w:numFmt w:val="bullet"/>
+      <w:lvlText w:val=""/>
+      <w:lvlJc w:val="left"/>
+      <w:pPr>
+        <w:tabs>
+          <w:tab w:val="num" w:pos="5040"/>
+        </w:tabs>
+        <w:ind w:left="5040" w:hanging="360"/>
+      </w:pPr>
+      <w:rPr>
+        <w:rFonts w:ascii="Wingdings" w:hAnsi="Wingdings" w:hint="default"/>
+        <w:sz w:val="20"/>
+      </w:rPr>
+    </w:lvl>
+    <w:lvl w:ilvl="7" w:tentative="1">
+      <w:start w:val="1"/>
+      <w:numFmt w:val="bullet"/>
+      <w:lvlText w:val=""/>
+      <w:lvlJc w:val="left"/>
+      <w:pPr>
+        <w:tabs>
+          <w:tab w:val="num" w:pos="5760"/>
+        </w:tabs>
+        <w:ind w:left="5760" w:hanging="360"/>
+      </w:pPr>
+      <w:rPr>
+        <w:rFonts w:ascii="Wingdings" w:hAnsi="Wingdings" w:hint="default"/>
+        <w:sz w:val="20"/>
+      </w:rPr>
+    </w:lvl>
+    <w:lvl w:ilvl="8" w:tentative="1">
+      <w:start w:val="1"/>
+      <w:numFmt w:val="bullet"/>
+      <w:lvlText w:val=""/>
+      <w:lvlJc w:val="left"/>
+      <w:pPr>
+        <w:tabs>
+          <w:tab w:val="num" w:pos="6480"/>
+        </w:tabs>
+        <w:ind w:left="6480" w:hanging="360"/>
+      </w:pPr>
+      <w:rPr>
+        <w:rFonts w:ascii="Wingdings" w:hAnsi="Wingdings" w:hint="default"/>
+        <w:sz w:val="20"/>
+      </w:rPr>
+    </w:lvl>
+  </w:abstractNum>
+  <w:abstractNum w:abstractNumId="57" w15:restartNumberingAfterBreak="0">
     <w:nsid w:val="744D7EE0"/>
     <w:multiLevelType w:val="multilevel"/>
     <w:tmpl w:val="60F89672"/>
@@ -7229,7 +13909,120 @@
       </w:rPr>
     </w:lvl>
   </w:abstractNum>
-  <w:abstractNum w:abstractNumId="31" w15:restartNumberingAfterBreak="0">
+  <w:abstractNum w:abstractNumId="58" w15:restartNumberingAfterBreak="0">
+    <w:nsid w:val="781173CF"/>
+    <w:multiLevelType w:val="hybridMultilevel"/>
+    <w:tmpl w:val="3162DA44"/>
+    <w:lvl w:ilvl="0" w:tplc="340A0005">
+      <w:start w:val="1"/>
+      <w:numFmt w:val="bullet"/>
+      <w:lvlText w:val=""/>
+      <w:lvlJc w:val="left"/>
+      <w:pPr>
+        <w:ind w:left="720" w:hanging="360"/>
+      </w:pPr>
+      <w:rPr>
+        <w:rFonts w:ascii="Wingdings" w:hAnsi="Wingdings" w:hint="default"/>
+      </w:rPr>
+    </w:lvl>
+    <w:lvl w:ilvl="1" w:tplc="340A0003" w:tentative="1">
+      <w:start w:val="1"/>
+      <w:numFmt w:val="bullet"/>
+      <w:lvlText w:val="o"/>
+      <w:lvlJc w:val="left"/>
+      <w:pPr>
+        <w:ind w:left="1440" w:hanging="360"/>
+      </w:pPr>
+      <w:rPr>
+        <w:rFonts w:ascii="Courier New" w:hAnsi="Courier New" w:cs="Courier New" w:hint="default"/>
+      </w:rPr>
+    </w:lvl>
+    <w:lvl w:ilvl="2" w:tplc="340A0005" w:tentative="1">
+      <w:start w:val="1"/>
+      <w:numFmt w:val="bullet"/>
+      <w:lvlText w:val=""/>
+      <w:lvlJc w:val="left"/>
+      <w:pPr>
+        <w:ind w:left="2160" w:hanging="360"/>
+      </w:pPr>
+      <w:rPr>
+        <w:rFonts w:ascii="Wingdings" w:hAnsi="Wingdings" w:hint="default"/>
+      </w:rPr>
+    </w:lvl>
+    <w:lvl w:ilvl="3" w:tplc="340A0001" w:tentative="1">
+      <w:start w:val="1"/>
+      <w:numFmt w:val="bullet"/>
+      <w:lvlText w:val=""/>
+      <w:lvlJc w:val="left"/>
+      <w:pPr>
+        <w:ind w:left="2880" w:hanging="360"/>
+      </w:pPr>
+      <w:rPr>
+        <w:rFonts w:ascii="Symbol" w:hAnsi="Symbol" w:hint="default"/>
+      </w:rPr>
+    </w:lvl>
+    <w:lvl w:ilvl="4" w:tplc="340A0003" w:tentative="1">
+      <w:start w:val="1"/>
+      <w:numFmt w:val="bullet"/>
+      <w:lvlText w:val="o"/>
+      <w:lvlJc w:val="left"/>
+      <w:pPr>
+        <w:ind w:left="3600" w:hanging="360"/>
+      </w:pPr>
+      <w:rPr>
+        <w:rFonts w:ascii="Courier New" w:hAnsi="Courier New" w:cs="Courier New" w:hint="default"/>
+      </w:rPr>
+    </w:lvl>
+    <w:lvl w:ilvl="5" w:tplc="340A0005" w:tentative="1">
+      <w:start w:val="1"/>
+      <w:numFmt w:val="bullet"/>
+      <w:lvlText w:val=""/>
+      <w:lvlJc w:val="left"/>
+      <w:pPr>
+        <w:ind w:left="4320" w:hanging="360"/>
+      </w:pPr>
+      <w:rPr>
+        <w:rFonts w:ascii="Wingdings" w:hAnsi="Wingdings" w:hint="default"/>
+      </w:rPr>
+    </w:lvl>
+    <w:lvl w:ilvl="6" w:tplc="340A0001" w:tentative="1">
+      <w:start w:val="1"/>
+      <w:numFmt w:val="bullet"/>
+      <w:lvlText w:val=""/>
+      <w:lvlJc w:val="left"/>
+      <w:pPr>
+        <w:ind w:left="5040" w:hanging="360"/>
+      </w:pPr>
+      <w:rPr>
+        <w:rFonts w:ascii="Symbol" w:hAnsi="Symbol" w:hint="default"/>
+      </w:rPr>
+    </w:lvl>
+    <w:lvl w:ilvl="7" w:tplc="340A0003" w:tentative="1">
+      <w:start w:val="1"/>
+      <w:numFmt w:val="bullet"/>
+      <w:lvlText w:val="o"/>
+      <w:lvlJc w:val="left"/>
+      <w:pPr>
+        <w:ind w:left="5760" w:hanging="360"/>
+      </w:pPr>
+      <w:rPr>
+        <w:rFonts w:ascii="Courier New" w:hAnsi="Courier New" w:cs="Courier New" w:hint="default"/>
+      </w:rPr>
+    </w:lvl>
+    <w:lvl w:ilvl="8" w:tplc="340A0005" w:tentative="1">
+      <w:start w:val="1"/>
+      <w:numFmt w:val="bullet"/>
+      <w:lvlText w:val=""/>
+      <w:lvlJc w:val="left"/>
+      <w:pPr>
+        <w:ind w:left="6480" w:hanging="360"/>
+      </w:pPr>
+      <w:rPr>
+        <w:rFonts w:ascii="Wingdings" w:hAnsi="Wingdings" w:hint="default"/>
+      </w:rPr>
+    </w:lvl>
+  </w:abstractNum>
+  <w:abstractNum w:abstractNumId="59" w15:restartNumberingAfterBreak="0">
     <w:nsid w:val="7A6076F6"/>
     <w:multiLevelType w:val="multilevel"/>
     <w:tmpl w:val="3306B468"/>
@@ -7378,7 +14171,7 @@
       </w:rPr>
     </w:lvl>
   </w:abstractNum>
-  <w:abstractNum w:abstractNumId="32" w15:restartNumberingAfterBreak="0">
+  <w:abstractNum w:abstractNumId="60" w15:restartNumberingAfterBreak="0">
     <w:nsid w:val="7B203E67"/>
     <w:multiLevelType w:val="multilevel"/>
     <w:tmpl w:val="859E6426"/>
@@ -7528,103 +14321,187 @@
     </w:lvl>
   </w:abstractNum>
   <w:num w:numId="1" w16cid:durableId="886181770">
-    <w:abstractNumId w:val="14"/>
+    <w:abstractNumId w:val="27"/>
   </w:num>
   <w:num w:numId="2" w16cid:durableId="48310860">
-    <w:abstractNumId w:val="30"/>
+    <w:abstractNumId w:val="57"/>
   </w:num>
   <w:num w:numId="3" w16cid:durableId="1485200683">
-    <w:abstractNumId w:val="29"/>
+    <w:abstractNumId w:val="55"/>
   </w:num>
   <w:num w:numId="4" w16cid:durableId="913902709">
-    <w:abstractNumId w:val="32"/>
+    <w:abstractNumId w:val="60"/>
   </w:num>
   <w:num w:numId="5" w16cid:durableId="201793472">
-    <w:abstractNumId w:val="10"/>
+    <w:abstractNumId w:val="20"/>
   </w:num>
   <w:num w:numId="6" w16cid:durableId="1054549233">
-    <w:abstractNumId w:val="17"/>
+    <w:abstractNumId w:val="31"/>
   </w:num>
   <w:num w:numId="7" w16cid:durableId="198473884">
-    <w:abstractNumId w:val="24"/>
+    <w:abstractNumId w:val="48"/>
   </w:num>
   <w:num w:numId="8" w16cid:durableId="1344284364">
-    <w:abstractNumId w:val="21"/>
+    <w:abstractNumId w:val="38"/>
   </w:num>
   <w:num w:numId="9" w16cid:durableId="1003775330">
-    <w:abstractNumId w:val="5"/>
+    <w:abstractNumId w:val="13"/>
   </w:num>
   <w:num w:numId="10" w16cid:durableId="996879148">
-    <w:abstractNumId w:val="12"/>
+    <w:abstractNumId w:val="23"/>
   </w:num>
   <w:num w:numId="11" w16cid:durableId="240213757">
-    <w:abstractNumId w:val="25"/>
+    <w:abstractNumId w:val="49"/>
   </w:num>
   <w:num w:numId="12" w16cid:durableId="2083718995">
-    <w:abstractNumId w:val="13"/>
+    <w:abstractNumId w:val="26"/>
   </w:num>
   <w:num w:numId="13" w16cid:durableId="1667006083">
     <w:abstractNumId w:val="0"/>
   </w:num>
   <w:num w:numId="14" w16cid:durableId="90664695">
+    <w:abstractNumId w:val="30"/>
+  </w:num>
+  <w:num w:numId="15" w16cid:durableId="1585797090">
+    <w:abstractNumId w:val="35"/>
+  </w:num>
+  <w:num w:numId="16" w16cid:durableId="756906598">
+    <w:abstractNumId w:val="37"/>
+  </w:num>
+  <w:num w:numId="17" w16cid:durableId="545408585">
+    <w:abstractNumId w:val="54"/>
+  </w:num>
+  <w:num w:numId="18" w16cid:durableId="1417440783">
+    <w:abstractNumId w:val="14"/>
+  </w:num>
+  <w:num w:numId="19" w16cid:durableId="551044577">
+    <w:abstractNumId w:val="2"/>
+  </w:num>
+  <w:num w:numId="20" w16cid:durableId="2127389488">
+    <w:abstractNumId w:val="10"/>
+  </w:num>
+  <w:num w:numId="21" w16cid:durableId="892424234">
+    <w:abstractNumId w:val="52"/>
+  </w:num>
+  <w:num w:numId="22" w16cid:durableId="2094931167">
+    <w:abstractNumId w:val="18"/>
+  </w:num>
+  <w:num w:numId="23" w16cid:durableId="825902291">
+    <w:abstractNumId w:val="29"/>
+  </w:num>
+  <w:num w:numId="24" w16cid:durableId="902133843">
     <w:abstractNumId w:val="16"/>
   </w:num>
-  <w:num w:numId="15" w16cid:durableId="1585797090">
+  <w:num w:numId="25" w16cid:durableId="1865089772">
+    <w:abstractNumId w:val="46"/>
+  </w:num>
+  <w:num w:numId="26" w16cid:durableId="1190221970">
+    <w:abstractNumId w:val="22"/>
+  </w:num>
+  <w:num w:numId="27" w16cid:durableId="1247573526">
+    <w:abstractNumId w:val="5"/>
+  </w:num>
+  <w:num w:numId="28" w16cid:durableId="365299457">
+    <w:abstractNumId w:val="53"/>
+  </w:num>
+  <w:num w:numId="29" w16cid:durableId="1229808174">
+    <w:abstractNumId w:val="45"/>
+  </w:num>
+  <w:num w:numId="30" w16cid:durableId="177089991">
+    <w:abstractNumId w:val="34"/>
+  </w:num>
+  <w:num w:numId="31" w16cid:durableId="1388063280">
     <w:abstractNumId w:val="19"/>
   </w:num>
-  <w:num w:numId="16" w16cid:durableId="756906598">
-    <w:abstractNumId w:val="20"/>
+  <w:num w:numId="32" w16cid:durableId="1033338334">
+    <w:abstractNumId w:val="4"/>
   </w:num>
-  <w:num w:numId="17" w16cid:durableId="545408585">
+  <w:num w:numId="33" w16cid:durableId="1387756343">
+    <w:abstractNumId w:val="59"/>
+  </w:num>
+  <w:num w:numId="34" w16cid:durableId="781608159">
+    <w:abstractNumId w:val="51"/>
+  </w:num>
+  <w:num w:numId="35" w16cid:durableId="1495948182">
+    <w:abstractNumId w:val="24"/>
+  </w:num>
+  <w:num w:numId="36" w16cid:durableId="2124421125">
+    <w:abstractNumId w:val="17"/>
+  </w:num>
+  <w:num w:numId="37" w16cid:durableId="1734812334">
+    <w:abstractNumId w:val="47"/>
+  </w:num>
+  <w:num w:numId="38" w16cid:durableId="1729954349">
+    <w:abstractNumId w:val="11"/>
+  </w:num>
+  <w:num w:numId="39" w16cid:durableId="358362948">
+    <w:abstractNumId w:val="56"/>
+  </w:num>
+  <w:num w:numId="40" w16cid:durableId="164319999">
+    <w:abstractNumId w:val="32"/>
+  </w:num>
+  <w:num w:numId="41" w16cid:durableId="1523474124">
+    <w:abstractNumId w:val="1"/>
+  </w:num>
+  <w:num w:numId="42" w16cid:durableId="635061741">
+    <w:abstractNumId w:val="25"/>
+  </w:num>
+  <w:num w:numId="43" w16cid:durableId="1315328569">
+    <w:abstractNumId w:val="7"/>
+  </w:num>
+  <w:num w:numId="44" w16cid:durableId="193929358">
+    <w:abstractNumId w:val="8"/>
+  </w:num>
+  <w:num w:numId="45" w16cid:durableId="1916623081">
+    <w:abstractNumId w:val="15"/>
+  </w:num>
+  <w:num w:numId="46" w16cid:durableId="949630564">
+    <w:abstractNumId w:val="33"/>
+  </w:num>
+  <w:num w:numId="47" w16cid:durableId="952589173">
+    <w:abstractNumId w:val="44"/>
+  </w:num>
+  <w:num w:numId="48" w16cid:durableId="523978078">
+    <w:abstractNumId w:val="40"/>
+  </w:num>
+  <w:num w:numId="49" w16cid:durableId="558785759">
+    <w:abstractNumId w:val="6"/>
+  </w:num>
+  <w:num w:numId="50" w16cid:durableId="1199316504">
     <w:abstractNumId w:val="28"/>
   </w:num>
-  <w:num w:numId="18" w16cid:durableId="1417440783">
-    <w:abstractNumId w:val="6"/>
+  <w:num w:numId="51" w16cid:durableId="805585477">
+    <w:abstractNumId w:val="12"/>
   </w:num>
-  <w:num w:numId="19" w16cid:durableId="551044577">
-    <w:abstractNumId w:val="1"/>
+  <w:num w:numId="52" w16cid:durableId="969047884">
+    <w:abstractNumId w:val="41"/>
   </w:num>
-  <w:num w:numId="20" w16cid:durableId="2127389488">
-    <w:abstractNumId w:val="4"/>
+  <w:num w:numId="53" w16cid:durableId="867261984">
+    <w:abstractNumId w:val="42"/>
   </w:num>
-  <w:num w:numId="21" w16cid:durableId="892424234">
-    <w:abstractNumId w:val="26"/>
+  <w:num w:numId="54" w16cid:durableId="611716239">
+    <w:abstractNumId w:val="58"/>
   </w:num>
-  <w:num w:numId="22" w16cid:durableId="2094931167">
-    <w:abstractNumId w:val="8"/>
+  <w:num w:numId="55" w16cid:durableId="1210610490">
+    <w:abstractNumId w:val="39"/>
   </w:num>
-  <w:num w:numId="23" w16cid:durableId="825902291">
-    <w:abstractNumId w:val="15"/>
-  </w:num>
-  <w:num w:numId="24" w16cid:durableId="902133843">
-    <w:abstractNumId w:val="7"/>
-  </w:num>
-  <w:num w:numId="25" w16cid:durableId="1865089772">
-    <w:abstractNumId w:val="23"/>
-  </w:num>
-  <w:num w:numId="26" w16cid:durableId="1190221970">
-    <w:abstractNumId w:val="11"/>
-  </w:num>
-  <w:num w:numId="27" w16cid:durableId="1247573526">
+  <w:num w:numId="56" w16cid:durableId="682174589">
     <w:abstractNumId w:val="3"/>
   </w:num>
-  <w:num w:numId="28" w16cid:durableId="365299457">
-    <w:abstractNumId w:val="27"/>
+  <w:num w:numId="57" w16cid:durableId="1278754701">
+    <w:abstractNumId w:val="36"/>
   </w:num>
-  <w:num w:numId="29" w16cid:durableId="1229808174">
-    <w:abstractNumId w:val="22"/>
-  </w:num>
-  <w:num w:numId="30" w16cid:durableId="177089991">
-    <w:abstractNumId w:val="18"/>
-  </w:num>
-  <w:num w:numId="31" w16cid:durableId="1388063280">
+  <w:num w:numId="58" w16cid:durableId="1113015237">
     <w:abstractNumId w:val="9"/>
   </w:num>
-  <w:num w:numId="32" w16cid:durableId="1033338334">
-    <w:abstractNumId w:val="2"/>
+  <w:num w:numId="59" w16cid:durableId="977370739">
+    <w:abstractNumId w:val="43"/>
   </w:num>
-  <w:num w:numId="33" w16cid:durableId="1387756343">
-    <w:abstractNumId w:val="31"/>
+  <w:num w:numId="60" w16cid:durableId="2006350243">
+    <w:abstractNumId w:val="21"/>
+  </w:num>
+  <w:num w:numId="61" w16cid:durableId="2035421854">
+    <w:abstractNumId w:val="50"/>
   </w:num>
 </w:numbering>
 </file>
@@ -8054,7 +14931,7 @@
     </w:pPr>
     <w:rPr>
       <w:rFonts w:asciiTheme="majorHAnsi" w:eastAsiaTheme="majorEastAsia" w:hAnsiTheme="majorHAnsi" w:cstheme="majorBidi"/>
-      <w:color w:val="0F4761" w:themeColor="accent1" w:themeShade="BF"/>
+      <w:color w:val="7C9163" w:themeColor="accent1" w:themeShade="BF"/>
       <w:sz w:val="40"/>
       <w:szCs w:val="40"/>
     </w:rPr>
@@ -8076,7 +14953,7 @@
     </w:pPr>
     <w:rPr>
       <w:rFonts w:asciiTheme="majorHAnsi" w:eastAsiaTheme="majorEastAsia" w:hAnsiTheme="majorHAnsi" w:cstheme="majorBidi"/>
-      <w:color w:val="0F4761" w:themeColor="accent1" w:themeShade="BF"/>
+      <w:color w:val="7C9163" w:themeColor="accent1" w:themeShade="BF"/>
       <w:sz w:val="32"/>
       <w:szCs w:val="32"/>
     </w:rPr>
@@ -8098,7 +14975,7 @@
     </w:pPr>
     <w:rPr>
       <w:rFonts w:eastAsiaTheme="majorEastAsia" w:cstheme="majorBidi"/>
-      <w:color w:val="0F4761" w:themeColor="accent1" w:themeShade="BF"/>
+      <w:color w:val="7C9163" w:themeColor="accent1" w:themeShade="BF"/>
       <w:sz w:val="28"/>
       <w:szCs w:val="28"/>
     </w:rPr>
@@ -8109,7 +14986,6 @@
     <w:next w:val="Normal"/>
     <w:link w:val="Ttulo4Car"/>
     <w:uiPriority w:val="9"/>
-    <w:semiHidden/>
     <w:unhideWhenUsed/>
     <w:qFormat/>
     <w:rsid w:val="003160A4"/>
@@ -8123,7 +14999,7 @@
       <w:rFonts w:eastAsiaTheme="majorEastAsia" w:cstheme="majorBidi"/>
       <w:i/>
       <w:iCs/>
-      <w:color w:val="0F4761" w:themeColor="accent1" w:themeShade="BF"/>
+      <w:color w:val="7C9163" w:themeColor="accent1" w:themeShade="BF"/>
     </w:rPr>
   </w:style>
   <w:style w:type="paragraph" w:styleId="Ttulo5">
@@ -8144,7 +15020,7 @@
     </w:pPr>
     <w:rPr>
       <w:rFonts w:eastAsiaTheme="majorEastAsia" w:cstheme="majorBidi"/>
-      <w:color w:val="0F4761" w:themeColor="accent1" w:themeShade="BF"/>
+      <w:color w:val="7C9163" w:themeColor="accent1" w:themeShade="BF"/>
     </w:rPr>
   </w:style>
   <w:style w:type="paragraph" w:styleId="Ttulo6">
@@ -8238,7 +15114,6 @@
   <w:style w:type="character" w:default="1" w:styleId="Fuentedeprrafopredeter">
     <w:name w:val="Default Paragraph Font"/>
     <w:uiPriority w:val="1"/>
-    <w:semiHidden/>
     <w:unhideWhenUsed/>
   </w:style>
   <w:style w:type="table" w:default="1" w:styleId="Tablanormal">
@@ -8270,7 +15145,7 @@
     <w:rsid w:val="003160A4"/>
     <w:rPr>
       <w:rFonts w:asciiTheme="majorHAnsi" w:eastAsiaTheme="majorEastAsia" w:hAnsiTheme="majorHAnsi" w:cstheme="majorBidi"/>
-      <w:color w:val="0F4761" w:themeColor="accent1" w:themeShade="BF"/>
+      <w:color w:val="7C9163" w:themeColor="accent1" w:themeShade="BF"/>
       <w:sz w:val="40"/>
       <w:szCs w:val="40"/>
     </w:rPr>
@@ -8283,7 +15158,7 @@
     <w:rsid w:val="003160A4"/>
     <w:rPr>
       <w:rFonts w:asciiTheme="majorHAnsi" w:eastAsiaTheme="majorEastAsia" w:hAnsiTheme="majorHAnsi" w:cstheme="majorBidi"/>
-      <w:color w:val="0F4761" w:themeColor="accent1" w:themeShade="BF"/>
+      <w:color w:val="7C9163" w:themeColor="accent1" w:themeShade="BF"/>
       <w:sz w:val="32"/>
       <w:szCs w:val="32"/>
     </w:rPr>
@@ -8296,7 +15171,7 @@
     <w:rsid w:val="003160A4"/>
     <w:rPr>
       <w:rFonts w:eastAsiaTheme="majorEastAsia" w:cstheme="majorBidi"/>
-      <w:color w:val="0F4761" w:themeColor="accent1" w:themeShade="BF"/>
+      <w:color w:val="7C9163" w:themeColor="accent1" w:themeShade="BF"/>
       <w:sz w:val="28"/>
       <w:szCs w:val="28"/>
     </w:rPr>
@@ -8306,13 +15181,12 @@
     <w:basedOn w:val="Fuentedeprrafopredeter"/>
     <w:link w:val="Ttulo4"/>
     <w:uiPriority w:val="9"/>
-    <w:semiHidden/>
     <w:rsid w:val="003160A4"/>
     <w:rPr>
       <w:rFonts w:eastAsiaTheme="majorEastAsia" w:cstheme="majorBidi"/>
       <w:i/>
       <w:iCs/>
-      <w:color w:val="0F4761" w:themeColor="accent1" w:themeShade="BF"/>
+      <w:color w:val="7C9163" w:themeColor="accent1" w:themeShade="BF"/>
     </w:rPr>
   </w:style>
   <w:style w:type="character" w:customStyle="1" w:styleId="Ttulo5Car">
@@ -8324,7 +15198,7 @@
     <w:rsid w:val="003160A4"/>
     <w:rPr>
       <w:rFonts w:eastAsiaTheme="majorEastAsia" w:cstheme="majorBidi"/>
-      <w:color w:val="0F4761" w:themeColor="accent1" w:themeShade="BF"/>
+      <w:color w:val="7C9163" w:themeColor="accent1" w:themeShade="BF"/>
     </w:rPr>
   </w:style>
   <w:style w:type="character" w:customStyle="1" w:styleId="Ttulo6Car">
@@ -8498,7 +15372,7 @@
     <w:rPr>
       <w:i/>
       <w:iCs/>
-      <w:color w:val="0F4761" w:themeColor="accent1" w:themeShade="BF"/>
+      <w:color w:val="7C9163" w:themeColor="accent1" w:themeShade="BF"/>
     </w:rPr>
   </w:style>
   <w:style w:type="paragraph" w:styleId="Citadestacada">
@@ -8511,8 +15385,8 @@
     <w:rsid w:val="003160A4"/>
     <w:pPr>
       <w:pBdr>
-        <w:top w:val="single" w:sz="4" w:space="10" w:color="0F4761" w:themeColor="accent1" w:themeShade="BF"/>
-        <w:bottom w:val="single" w:sz="4" w:space="10" w:color="0F4761" w:themeColor="accent1" w:themeShade="BF"/>
+        <w:top w:val="single" w:sz="4" w:space="10" w:color="7C9163" w:themeColor="accent1" w:themeShade="BF"/>
+        <w:bottom w:val="single" w:sz="4" w:space="10" w:color="7C9163" w:themeColor="accent1" w:themeShade="BF"/>
       </w:pBdr>
       <w:spacing w:before="360" w:after="360"/>
       <w:ind w:left="864" w:right="864"/>
@@ -8521,7 +15395,7 @@
     <w:rPr>
       <w:i/>
       <w:iCs/>
-      <w:color w:val="0F4761" w:themeColor="accent1" w:themeShade="BF"/>
+      <w:color w:val="7C9163" w:themeColor="accent1" w:themeShade="BF"/>
     </w:rPr>
   </w:style>
   <w:style w:type="character" w:customStyle="1" w:styleId="CitadestacadaCar">
@@ -8533,7 +15407,7 @@
     <w:rPr>
       <w:i/>
       <w:iCs/>
-      <w:color w:val="0F4761" w:themeColor="accent1" w:themeShade="BF"/>
+      <w:color w:val="7C9163" w:themeColor="accent1" w:themeShade="BF"/>
     </w:rPr>
   </w:style>
   <w:style w:type="character" w:styleId="Referenciaintensa">
@@ -8546,7 +15420,7 @@
       <w:b/>
       <w:bCs/>
       <w:smallCaps/>
-      <w:color w:val="0F4761" w:themeColor="accent1" w:themeShade="BF"/>
+      <w:color w:val="7C9163" w:themeColor="accent1" w:themeShade="BF"/>
       <w:spacing w:val="5"/>
     </w:rPr>
   </w:style>
@@ -8643,13 +15517,225 @@
       <w:szCs w:val="20"/>
     </w:rPr>
   </w:style>
+  <w:style w:type="table" w:styleId="Tablaconcuadrcula5oscura-nfasis5">
+    <w:name w:val="Grid Table 5 Dark Accent 5"/>
+    <w:basedOn w:val="Tablanormal"/>
+    <w:uiPriority w:val="50"/>
+    <w:rsid w:val="004164BD"/>
+    <w:pPr>
+      <w:spacing w:after="0" w:line="240" w:lineRule="auto"/>
+    </w:pPr>
+    <w:tblPr>
+      <w:tblStyleRowBandSize w:val="1"/>
+      <w:tblStyleColBandSize w:val="1"/>
+      <w:tblBorders>
+        <w:top w:val="single" w:sz="4" w:space="0" w:color="FFFFFF" w:themeColor="background1"/>
+        <w:left w:val="single" w:sz="4" w:space="0" w:color="FFFFFF" w:themeColor="background1"/>
+        <w:bottom w:val="single" w:sz="4" w:space="0" w:color="FFFFFF" w:themeColor="background1"/>
+        <w:right w:val="single" w:sz="4" w:space="0" w:color="FFFFFF" w:themeColor="background1"/>
+        <w:insideH w:val="single" w:sz="4" w:space="0" w:color="FFFFFF" w:themeColor="background1"/>
+        <w:insideV w:val="single" w:sz="4" w:space="0" w:color="FFFFFF" w:themeColor="background1"/>
+      </w:tblBorders>
+    </w:tblPr>
+    <w:tcPr>
+      <w:shd w:val="clear" w:color="auto" w:fill="EBE6F2" w:themeFill="accent5" w:themeFillTint="33"/>
+    </w:tcPr>
+    <w:tblStylePr w:type="firstRow">
+      <w:rPr>
+        <w:b/>
+        <w:bCs/>
+        <w:color w:val="FFFFFF" w:themeColor="background1"/>
+      </w:rPr>
+      <w:tblPr/>
+      <w:tcPr>
+        <w:tcBorders>
+          <w:top w:val="single" w:sz="4" w:space="0" w:color="FFFFFF" w:themeColor="background1"/>
+          <w:left w:val="single" w:sz="4" w:space="0" w:color="FFFFFF" w:themeColor="background1"/>
+          <w:right w:val="single" w:sz="4" w:space="0" w:color="FFFFFF" w:themeColor="background1"/>
+          <w:insideH w:val="nil"/>
+          <w:insideV w:val="nil"/>
+        </w:tcBorders>
+        <w:shd w:val="clear" w:color="auto" w:fill="9C85C0" w:themeFill="accent5"/>
+      </w:tcPr>
+    </w:tblStylePr>
+    <w:tblStylePr w:type="lastRow">
+      <w:rPr>
+        <w:b/>
+        <w:bCs/>
+        <w:color w:val="FFFFFF" w:themeColor="background1"/>
+      </w:rPr>
+      <w:tblPr/>
+      <w:tcPr>
+        <w:tcBorders>
+          <w:left w:val="single" w:sz="4" w:space="0" w:color="FFFFFF" w:themeColor="background1"/>
+          <w:bottom w:val="single" w:sz="4" w:space="0" w:color="FFFFFF" w:themeColor="background1"/>
+          <w:right w:val="single" w:sz="4" w:space="0" w:color="FFFFFF" w:themeColor="background1"/>
+          <w:insideH w:val="nil"/>
+          <w:insideV w:val="nil"/>
+        </w:tcBorders>
+        <w:shd w:val="clear" w:color="auto" w:fill="9C85C0" w:themeFill="accent5"/>
+      </w:tcPr>
+    </w:tblStylePr>
+    <w:tblStylePr w:type="firstCol">
+      <w:rPr>
+        <w:b/>
+        <w:bCs/>
+        <w:color w:val="FFFFFF" w:themeColor="background1"/>
+      </w:rPr>
+      <w:tblPr/>
+      <w:tcPr>
+        <w:tcBorders>
+          <w:top w:val="single" w:sz="4" w:space="0" w:color="FFFFFF" w:themeColor="background1"/>
+          <w:left w:val="single" w:sz="4" w:space="0" w:color="FFFFFF" w:themeColor="background1"/>
+          <w:bottom w:val="single" w:sz="4" w:space="0" w:color="FFFFFF" w:themeColor="background1"/>
+          <w:insideV w:val="nil"/>
+        </w:tcBorders>
+        <w:shd w:val="clear" w:color="auto" w:fill="9C85C0" w:themeFill="accent5"/>
+      </w:tcPr>
+    </w:tblStylePr>
+    <w:tblStylePr w:type="lastCol">
+      <w:rPr>
+        <w:b/>
+        <w:bCs/>
+        <w:color w:val="FFFFFF" w:themeColor="background1"/>
+      </w:rPr>
+      <w:tblPr/>
+      <w:tcPr>
+        <w:tcBorders>
+          <w:top w:val="single" w:sz="4" w:space="0" w:color="FFFFFF" w:themeColor="background1"/>
+          <w:bottom w:val="single" w:sz="4" w:space="0" w:color="FFFFFF" w:themeColor="background1"/>
+          <w:right w:val="single" w:sz="4" w:space="0" w:color="FFFFFF" w:themeColor="background1"/>
+          <w:insideV w:val="nil"/>
+        </w:tcBorders>
+        <w:shd w:val="clear" w:color="auto" w:fill="9C85C0" w:themeFill="accent5"/>
+      </w:tcPr>
+    </w:tblStylePr>
+    <w:tblStylePr w:type="band1Vert">
+      <w:tblPr/>
+      <w:tcPr>
+        <w:shd w:val="clear" w:color="auto" w:fill="D7CEE5" w:themeFill="accent5" w:themeFillTint="66"/>
+      </w:tcPr>
+    </w:tblStylePr>
+    <w:tblStylePr w:type="band1Horz">
+      <w:tblPr/>
+      <w:tcPr>
+        <w:shd w:val="clear" w:color="auto" w:fill="D7CEE5" w:themeFill="accent5" w:themeFillTint="66"/>
+      </w:tcPr>
+    </w:tblStylePr>
+  </w:style>
+  <w:style w:type="table" w:styleId="Tablaconcuadrcula5oscura-nfasis6">
+    <w:name w:val="Grid Table 5 Dark Accent 6"/>
+    <w:basedOn w:val="Tablanormal"/>
+    <w:uiPriority w:val="50"/>
+    <w:rsid w:val="004164BD"/>
+    <w:pPr>
+      <w:spacing w:after="0" w:line="240" w:lineRule="auto"/>
+    </w:pPr>
+    <w:tblPr>
+      <w:tblStyleRowBandSize w:val="1"/>
+      <w:tblStyleColBandSize w:val="1"/>
+      <w:tblBorders>
+        <w:top w:val="single" w:sz="4" w:space="0" w:color="FFFFFF" w:themeColor="background1"/>
+        <w:left w:val="single" w:sz="4" w:space="0" w:color="FFFFFF" w:themeColor="background1"/>
+        <w:bottom w:val="single" w:sz="4" w:space="0" w:color="FFFFFF" w:themeColor="background1"/>
+        <w:right w:val="single" w:sz="4" w:space="0" w:color="FFFFFF" w:themeColor="background1"/>
+        <w:insideH w:val="single" w:sz="4" w:space="0" w:color="FFFFFF" w:themeColor="background1"/>
+        <w:insideV w:val="single" w:sz="4" w:space="0" w:color="FFFFFF" w:themeColor="background1"/>
+      </w:tblBorders>
+    </w:tblPr>
+    <w:tcPr>
+      <w:shd w:val="clear" w:color="auto" w:fill="E5EBF2" w:themeFill="accent6" w:themeFillTint="33"/>
+    </w:tcPr>
+    <w:tblStylePr w:type="firstRow">
+      <w:rPr>
+        <w:b/>
+        <w:bCs/>
+        <w:color w:val="FFFFFF" w:themeColor="background1"/>
+      </w:rPr>
+      <w:tblPr/>
+      <w:tcPr>
+        <w:tcBorders>
+          <w:top w:val="single" w:sz="4" w:space="0" w:color="FFFFFF" w:themeColor="background1"/>
+          <w:left w:val="single" w:sz="4" w:space="0" w:color="FFFFFF" w:themeColor="background1"/>
+          <w:right w:val="single" w:sz="4" w:space="0" w:color="FFFFFF" w:themeColor="background1"/>
+          <w:insideH w:val="nil"/>
+          <w:insideV w:val="nil"/>
+        </w:tcBorders>
+        <w:shd w:val="clear" w:color="auto" w:fill="809EC2" w:themeFill="accent6"/>
+      </w:tcPr>
+    </w:tblStylePr>
+    <w:tblStylePr w:type="lastRow">
+      <w:rPr>
+        <w:b/>
+        <w:bCs/>
+        <w:color w:val="FFFFFF" w:themeColor="background1"/>
+      </w:rPr>
+      <w:tblPr/>
+      <w:tcPr>
+        <w:tcBorders>
+          <w:left w:val="single" w:sz="4" w:space="0" w:color="FFFFFF" w:themeColor="background1"/>
+          <w:bottom w:val="single" w:sz="4" w:space="0" w:color="FFFFFF" w:themeColor="background1"/>
+          <w:right w:val="single" w:sz="4" w:space="0" w:color="FFFFFF" w:themeColor="background1"/>
+          <w:insideH w:val="nil"/>
+          <w:insideV w:val="nil"/>
+        </w:tcBorders>
+        <w:shd w:val="clear" w:color="auto" w:fill="809EC2" w:themeFill="accent6"/>
+      </w:tcPr>
+    </w:tblStylePr>
+    <w:tblStylePr w:type="firstCol">
+      <w:rPr>
+        <w:b/>
+        <w:bCs/>
+        <w:color w:val="FFFFFF" w:themeColor="background1"/>
+      </w:rPr>
+      <w:tblPr/>
+      <w:tcPr>
+        <w:tcBorders>
+          <w:top w:val="single" w:sz="4" w:space="0" w:color="FFFFFF" w:themeColor="background1"/>
+          <w:left w:val="single" w:sz="4" w:space="0" w:color="FFFFFF" w:themeColor="background1"/>
+          <w:bottom w:val="single" w:sz="4" w:space="0" w:color="FFFFFF" w:themeColor="background1"/>
+          <w:insideV w:val="nil"/>
+        </w:tcBorders>
+        <w:shd w:val="clear" w:color="auto" w:fill="809EC2" w:themeFill="accent6"/>
+      </w:tcPr>
+    </w:tblStylePr>
+    <w:tblStylePr w:type="lastCol">
+      <w:rPr>
+        <w:b/>
+        <w:bCs/>
+        <w:color w:val="FFFFFF" w:themeColor="background1"/>
+      </w:rPr>
+      <w:tblPr/>
+      <w:tcPr>
+        <w:tcBorders>
+          <w:top w:val="single" w:sz="4" w:space="0" w:color="FFFFFF" w:themeColor="background1"/>
+          <w:bottom w:val="single" w:sz="4" w:space="0" w:color="FFFFFF" w:themeColor="background1"/>
+          <w:right w:val="single" w:sz="4" w:space="0" w:color="FFFFFF" w:themeColor="background1"/>
+          <w:insideV w:val="nil"/>
+        </w:tcBorders>
+        <w:shd w:val="clear" w:color="auto" w:fill="809EC2" w:themeFill="accent6"/>
+      </w:tcPr>
+    </w:tblStylePr>
+    <w:tblStylePr w:type="band1Vert">
+      <w:tblPr/>
+      <w:tcPr>
+        <w:shd w:val="clear" w:color="auto" w:fill="CCD8E6" w:themeFill="accent6" w:themeFillTint="66"/>
+      </w:tcPr>
+    </w:tblStylePr>
+    <w:tblStylePr w:type="band1Horz">
+      <w:tblPr/>
+      <w:tcPr>
+        <w:shd w:val="clear" w:color="auto" w:fill="CCD8E6" w:themeFill="accent6" w:themeFillTint="66"/>
+      </w:tcPr>
+    </w:tblStylePr>
+  </w:style>
 </w:styles>
 </file>
 
 <file path=word/theme/theme1.xml><?xml version="1.0" encoding="utf-8"?>
 <a:theme xmlns:a="http://schemas.openxmlformats.org/drawingml/2006/main" name="Tema de Office">
   <a:themeElements>
-    <a:clrScheme name="Office">
+    <a:clrScheme name="Papel">
       <a:dk1>
         <a:sysClr val="windowText" lastClr="000000"/>
       </a:dk1>
@@ -8657,34 +15743,34 @@
         <a:sysClr val="window" lastClr="FFFFFF"/>
       </a:lt1>
       <a:dk2>
-        <a:srgbClr val="0E2841"/>
+        <a:srgbClr val="444D26"/>
       </a:dk2>
       <a:lt2>
-        <a:srgbClr val="E8E8E8"/>
+        <a:srgbClr val="FEFAC9"/>
       </a:lt2>
       <a:accent1>
-        <a:srgbClr val="156082"/>
+        <a:srgbClr val="A5B592"/>
       </a:accent1>
       <a:accent2>
-        <a:srgbClr val="E97132"/>
+        <a:srgbClr val="F3A447"/>
       </a:accent2>
       <a:accent3>
-        <a:srgbClr val="196B24"/>
+        <a:srgbClr val="E7BC29"/>
       </a:accent3>
       <a:accent4>
-        <a:srgbClr val="0F9ED5"/>
+        <a:srgbClr val="D092A7"/>
       </a:accent4>
       <a:accent5>
-        <a:srgbClr val="A02B93"/>
+        <a:srgbClr val="9C85C0"/>
       </a:accent5>
       <a:accent6>
-        <a:srgbClr val="4EA72E"/>
+        <a:srgbClr val="809EC2"/>
       </a:accent6>
       <a:hlink>
-        <a:srgbClr val="467886"/>
+        <a:srgbClr val="8E58B6"/>
       </a:hlink>
       <a:folHlink>
-        <a:srgbClr val="96607D"/>
+        <a:srgbClr val="7F6F6F"/>
       </a:folHlink>
     </a:clrScheme>
     <a:fontScheme name="Office">
@@ -8959,4 +16045,16 @@
     </a:ext>
   </a:extLst>
 </a:theme>
+</file>
+
+<file path=customXml/item1.xml><?xml version="1.0" encoding="utf-8"?>
+<b:Sources xmlns:b="http://schemas.openxmlformats.org/officeDocument/2006/bibliography" xmlns="http://schemas.openxmlformats.org/officeDocument/2006/bibliography" SelectedStyle="\APASixthEditionOfficeOnline.xsl" StyleName="APA" Version="6"/>
+</file>
+
+<file path=customXml/itemProps1.xml><?xml version="1.0" encoding="utf-8"?>
+<ds:datastoreItem xmlns:ds="http://schemas.openxmlformats.org/officeDocument/2006/customXml" ds:itemID="{5511DEB4-D3D1-4461-BC40-DD7E9949E0E5}">
+  <ds:schemaRefs>
+    <ds:schemaRef ds:uri="http://schemas.openxmlformats.org/officeDocument/2006/bibliography"/>
+  </ds:schemaRefs>
+</ds:datastoreItem>
 </file>
--- a/Tendencias Climáticas y Predicción Global de Anomalías de Temperatura.docx
+++ b/Tendencias Climáticas y Predicción Global de Anomalías de Temperatura.docx
@@ -3775,7 +3775,10 @@
               <w:cnfStyle w:val="000000100000" w:firstRow="0" w:lastRow="0" w:firstColumn="0" w:lastColumn="0" w:oddVBand="0" w:evenVBand="0" w:oddHBand="1" w:evenHBand="0" w:firstRowFirstColumn="0" w:firstRowLastColumn="0" w:lastRowFirstColumn="0" w:lastRowLastColumn="0"/>
             </w:pPr>
             <w:r>
-              <w:t>+0.00</w:t>
+              <w:t>-</w:t>
+            </w:r>
+            <w:r>
+              <w:t>0.00</w:t>
             </w:r>
             <w:r>
               <w:t>35</w:t>
@@ -5437,8 +5440,14 @@
     </w:p>
     <w:p/>
     <w:p/>
-    <w:p>
-      <w:r>
+    <w:p/>
+    <w:p/>
+    <w:p/>
+    <w:p/>
+    <w:p/>
+    <w:p>
+      <w:r>
+        <w:lastRenderedPageBreak/>
         <w:pict w14:anchorId="516CB977">
           <v:rect id="_x0000_i1025" style="width:0;height:1.5pt" o:hralign="center" o:hrstd="t" o:hr="t" fillcolor="#a0a0a0" stroked="f"/>
         </w:pict>
@@ -5529,7 +5538,6 @@
           <w:b/>
           <w:bCs/>
         </w:rPr>
-        <w:lastRenderedPageBreak/>
         <w:t>Visual Studio Code</w:t>
       </w:r>
       <w:r>
@@ -5704,6 +5712,7 @@
         <w:rPr>
           <w:rFonts w:ascii="MS Gothic" w:eastAsia="MS Gothic" w:hAnsi="MS Gothic" w:cs="MS Gothic"/>
         </w:rPr>
+        <w:lastRenderedPageBreak/>
         <w:t>├</w:t>
       </w:r>
       <w:r>
@@ -5789,7 +5798,6 @@
         <w:rPr>
           <w:rFonts w:ascii="MS Gothic" w:eastAsia="MS Gothic" w:hAnsi="MS Gothic" w:cs="MS Gothic"/>
         </w:rPr>
-        <w:lastRenderedPageBreak/>
         <w:t>├</w:t>
       </w:r>
       <w:r>
@@ -5951,8 +5959,16 @@
         <w:t>Detección de outliers</w:t>
       </w:r>
     </w:p>
-    <w:p>
-      <w:r>
+    <w:p/>
+    <w:p/>
+    <w:p/>
+    <w:p/>
+    <w:p/>
+    <w:p/>
+    <w:p/>
+    <w:p>
+      <w:r>
+        <w:lastRenderedPageBreak/>
         <w:pict w14:anchorId="411CCABB">
           <v:rect id="_x0000_i1028" style="width:0;height:1.5pt" o:hralign="center" o:hrstd="t" o:hr="t" fillcolor="#a0a0a0" stroked="f"/>
         </w:pict>
@@ -6125,7 +6141,6 @@
         <w:rPr>
           <w:rFonts w:ascii="Segoe UI Emoji" w:hAnsi="Segoe UI Emoji" w:cs="Segoe UI Emoji"/>
         </w:rPr>
-        <w:lastRenderedPageBreak/>
         <w:t>📈</w:t>
       </w:r>
       <w:r>
@@ -6293,6 +6308,7 @@
     </w:p>
     <w:p>
       <w:r>
+        <w:lastRenderedPageBreak/>
         <w:pict w14:anchorId="1EA3D415">
           <v:rect id="_x0000_i1030" style="width:0;height:1.5pt" o:hralign="center" o:hrstd="t" o:hr="t" fillcolor="#a0a0a0" stroked="f"/>
         </w:pict>
@@ -6430,7 +6446,7 @@
     </w:p>
     <w:p/>
     <w:sectPr>
-      <w:pgSz w:w="12240" w:h="15840"/>
+      <w:pgSz w:w="12240" w:h="15840" w:code="1"/>
       <w:pgMar w:top="1417" w:right="1701" w:bottom="1417" w:left="1701" w:header="708" w:footer="708" w:gutter="0"/>
       <w:cols w:space="708"/>
       <w:docGrid w:linePitch="360"/>

--- a/Tendencias Climáticas y Predicción Global de Anomalías de Temperatura.docx
+++ b/Tendencias Climáticas y Predicción Global de Anomalías de Temperatura.docx
@@ -72,7 +72,23 @@
         </w:rPr>
       </w:pPr>
       <w:r>
-        <w:t>El trabajo se desarrolla en un entorno profesional con Python, Jupyter Notebooks y Power BI, y se documenta como parte de un portafolio orientado a la comunicación científica y al análisis aplicado.</w:t>
+        <w:t xml:space="preserve">El trabajo se desarrolla en un entorno profesional con Python, </w:t>
+      </w:r>
+      <w:proofErr w:type="spellStart"/>
+      <w:r>
+        <w:t>Jupyter</w:t>
+      </w:r>
+      <w:proofErr w:type="spellEnd"/>
+      <w:r>
+        <w:t xml:space="preserve"> Notebooks y </w:t>
+      </w:r>
+      <w:proofErr w:type="spellStart"/>
+      <w:r>
+        <w:t>Power</w:t>
+      </w:r>
+      <w:proofErr w:type="spellEnd"/>
+      <w:r>
+        <w:t xml:space="preserve"> BI, y se documenta como parte de un portafolio orientado a la comunicación científica y al análisis aplicado.</w:t>
       </w:r>
     </w:p>
     <w:p>
@@ -141,7 +157,15 @@
         </w:numPr>
       </w:pPr>
       <w:r>
-        <w:t>Visualización de distribuciones, correlaciones y outliers.</w:t>
+        <w:t xml:space="preserve">Visualización de distribuciones, correlaciones y </w:t>
+      </w:r>
+      <w:proofErr w:type="spellStart"/>
+      <w:r>
+        <w:t>outliers</w:t>
+      </w:r>
+      <w:proofErr w:type="spellEnd"/>
+      <w:r>
+        <w:t>.</w:t>
       </w:r>
     </w:p>
     <w:p>
@@ -168,7 +192,15 @@
         </w:numPr>
       </w:pPr>
       <w:r>
-        <w:t>Desarrollo de modelos de series temporales (ARIMA, Prophet).</w:t>
+        <w:t xml:space="preserve">Desarrollo de modelos de series temporales (ARIMA, </w:t>
+      </w:r>
+      <w:proofErr w:type="spellStart"/>
+      <w:r>
+        <w:t>Prophet</w:t>
+      </w:r>
+      <w:proofErr w:type="spellEnd"/>
+      <w:r>
+        <w:t>).</w:t>
       </w:r>
     </w:p>
     <w:p>
@@ -205,7 +237,23 @@
           <w:b/>
           <w:bCs/>
         </w:rPr>
-        <w:t>Visualización ejecutiva en Power BI:</w:t>
+        <w:t xml:space="preserve">Visualización ejecutiva en </w:t>
+      </w:r>
+      <w:proofErr w:type="spellStart"/>
+      <w:r>
+        <w:rPr>
+          <w:b/>
+          <w:bCs/>
+        </w:rPr>
+        <w:t>Power</w:t>
+      </w:r>
+      <w:proofErr w:type="spellEnd"/>
+      <w:r>
+        <w:rPr>
+          <w:b/>
+          <w:bCs/>
+        </w:rPr>
+        <w:t xml:space="preserve"> BI:</w:t>
       </w:r>
     </w:p>
     <w:p>
@@ -215,8 +263,13 @@
           <w:numId w:val="12"/>
         </w:numPr>
       </w:pPr>
-      <w:r>
-        <w:t>Dashboard interactivo con tendencias históricas, proyecciones y comparaciones.</w:t>
+      <w:proofErr w:type="spellStart"/>
+      <w:r>
+        <w:t>Dashboard</w:t>
+      </w:r>
+      <w:proofErr w:type="spellEnd"/>
+      <w:r>
+        <w:t xml:space="preserve"> interactivo con tendencias históricas, proyecciones y comparaciones.</w:t>
       </w:r>
     </w:p>
     <w:p>
@@ -309,7 +362,7 @@
       <w:pPr>
         <w:numPr>
           <w:ilvl w:val="0"/>
-          <w:numId w:val="18"/>
+          <w:numId w:val="15"/>
         </w:numPr>
       </w:pPr>
       <w:r>
@@ -320,22 +373,70 @@
       <w:pPr>
         <w:numPr>
           <w:ilvl w:val="0"/>
-          <w:numId w:val="18"/>
-        </w:numPr>
-      </w:pPr>
-      <w:r>
-        <w:t>Instalación de librerías necesarias para análisis, visualización y modelado (pandas, seaborn, matplotlib, scikit-learn, statsmodels, prophet, entre otras).</w:t>
+          <w:numId w:val="15"/>
+        </w:numPr>
+      </w:pPr>
+      <w:r>
+        <w:t xml:space="preserve">Instalación de librerías necesarias para análisis, visualización y modelado (pandas, </w:t>
+      </w:r>
+      <w:proofErr w:type="spellStart"/>
+      <w:r>
+        <w:t>seaborn</w:t>
+      </w:r>
+      <w:proofErr w:type="spellEnd"/>
+      <w:r>
+        <w:t xml:space="preserve">, </w:t>
+      </w:r>
+      <w:proofErr w:type="spellStart"/>
+      <w:r>
+        <w:t>matplotlib</w:t>
+      </w:r>
+      <w:proofErr w:type="spellEnd"/>
+      <w:r>
+        <w:t xml:space="preserve">, </w:t>
+      </w:r>
+      <w:proofErr w:type="spellStart"/>
+      <w:r>
+        <w:t>scikit-learn</w:t>
+      </w:r>
+      <w:proofErr w:type="spellEnd"/>
+      <w:r>
+        <w:t xml:space="preserve">, </w:t>
+      </w:r>
+      <w:proofErr w:type="spellStart"/>
+      <w:r>
+        <w:t>statsmodels</w:t>
+      </w:r>
+      <w:proofErr w:type="spellEnd"/>
+      <w:r>
+        <w:t xml:space="preserve">, </w:t>
+      </w:r>
+      <w:proofErr w:type="spellStart"/>
+      <w:r>
+        <w:t>prophet</w:t>
+      </w:r>
+      <w:proofErr w:type="spellEnd"/>
+      <w:r>
+        <w:t>, entre otras).</w:t>
       </w:r>
     </w:p>
     <w:p>
       <w:pPr>
         <w:numPr>
           <w:ilvl w:val="0"/>
-          <w:numId w:val="18"/>
-        </w:numPr>
-      </w:pPr>
-      <w:r>
-        <w:t>Estructuración de carpetas para organización del proyecto (data, notebooks, scripts, outputs, powerbi).</w:t>
+          <w:numId w:val="15"/>
+        </w:numPr>
+      </w:pPr>
+      <w:r>
+        <w:t xml:space="preserve">Estructuración de carpetas para organización del proyecto (data, notebooks, scripts, outputs, </w:t>
+      </w:r>
+      <w:proofErr w:type="spellStart"/>
+      <w:r>
+        <w:t>powerbi</w:t>
+      </w:r>
+      <w:proofErr w:type="spellEnd"/>
+      <w:r>
+        <w:t>).</w:t>
       </w:r>
     </w:p>
     <w:p>
@@ -357,40 +458,88 @@
       <w:pPr>
         <w:numPr>
           <w:ilvl w:val="0"/>
-          <w:numId w:val="19"/>
-        </w:numPr>
-      </w:pPr>
-      <w:r>
-        <w:t>Obtención de datasets oficiales de fuentes confiables:</w:t>
+          <w:numId w:val="16"/>
+        </w:numPr>
+      </w:pPr>
+      <w:r>
+        <w:t xml:space="preserve">Obtención de </w:t>
+      </w:r>
+      <w:proofErr w:type="spellStart"/>
+      <w:r>
+        <w:t>datasets</w:t>
+      </w:r>
+      <w:proofErr w:type="spellEnd"/>
+      <w:r>
+        <w:t xml:space="preserve"> oficiales de fuentes confiables:</w:t>
       </w:r>
     </w:p>
     <w:p>
       <w:pPr>
         <w:numPr>
           <w:ilvl w:val="1"/>
-          <w:numId w:val="19"/>
-        </w:numPr>
-      </w:pPr>
-      <w:r>
-        <w:t>NOAA Global Land and Ocean Temperature Anomalies (1880–2023).</w:t>
+          <w:numId w:val="16"/>
+        </w:numPr>
+      </w:pPr>
+      <w:r>
+        <w:t xml:space="preserve">NOAA Global </w:t>
+      </w:r>
+      <w:proofErr w:type="spellStart"/>
+      <w:r>
+        <w:t>Land</w:t>
+      </w:r>
+      <w:proofErr w:type="spellEnd"/>
+      <w:r>
+        <w:t xml:space="preserve"> and </w:t>
+      </w:r>
+      <w:proofErr w:type="spellStart"/>
+      <w:r>
+        <w:t>Ocean</w:t>
+      </w:r>
+      <w:proofErr w:type="spellEnd"/>
+      <w:r>
+        <w:t xml:space="preserve"> </w:t>
+      </w:r>
+      <w:proofErr w:type="spellStart"/>
+      <w:r>
+        <w:t>Temperature</w:t>
+      </w:r>
+      <w:proofErr w:type="spellEnd"/>
+      <w:r>
+        <w:t xml:space="preserve"> </w:t>
+      </w:r>
+      <w:proofErr w:type="spellStart"/>
+      <w:r>
+        <w:t>Anomalies</w:t>
+      </w:r>
+      <w:proofErr w:type="spellEnd"/>
+      <w:r>
+        <w:t xml:space="preserve"> (1880–2023).</w:t>
       </w:r>
     </w:p>
     <w:p>
       <w:pPr>
         <w:numPr>
           <w:ilvl w:val="1"/>
-          <w:numId w:val="19"/>
-        </w:numPr>
-      </w:pPr>
-      <w:r>
-        <w:t>NOAA Mauna Loa CO₂ Monthly Data (1958–2023).</w:t>
+          <w:numId w:val="16"/>
+        </w:numPr>
+      </w:pPr>
+      <w:r>
+        <w:t xml:space="preserve">NOAA Mauna Loa CO₂ </w:t>
+      </w:r>
+      <w:proofErr w:type="spellStart"/>
+      <w:r>
+        <w:t>Monthly</w:t>
+      </w:r>
+      <w:proofErr w:type="spellEnd"/>
+      <w:r>
+        <w:t xml:space="preserve"> Data (1958–2023).</w:t>
       </w:r>
     </w:p>
     <w:p>
       <w:pPr>
         <w:numPr>
           <w:ilvl w:val="0"/>
-          <w:numId w:val="19"/>
+          <w:numId w:val="16"/>
         </w:numPr>
       </w:pPr>
       <w:r>
@@ -402,11 +551,35 @@
       <w:pPr>
         <w:numPr>
           <w:ilvl w:val="0"/>
-          <w:numId w:val="19"/>
-        </w:numPr>
-      </w:pPr>
-      <w:r>
-        <w:t>Análisis exploratorio (EDA): tendencias por década, estacionalidad, visualizaciones (líneas, boxplots, heatmaps), correlaciones y detección de outliers.</w:t>
+          <w:numId w:val="16"/>
+        </w:numPr>
+      </w:pPr>
+      <w:r>
+        <w:t xml:space="preserve">Análisis exploratorio (EDA): tendencias por década, estacionalidad, visualizaciones (líneas, </w:t>
+      </w:r>
+      <w:proofErr w:type="spellStart"/>
+      <w:r>
+        <w:t>boxplots</w:t>
+      </w:r>
+      <w:proofErr w:type="spellEnd"/>
+      <w:r>
+        <w:t xml:space="preserve">, </w:t>
+      </w:r>
+      <w:proofErr w:type="spellStart"/>
+      <w:r>
+        <w:t>heatmaps</w:t>
+      </w:r>
+      <w:proofErr w:type="spellEnd"/>
+      <w:r>
+        <w:t xml:space="preserve">), correlaciones y detección de </w:t>
+      </w:r>
+      <w:proofErr w:type="spellStart"/>
+      <w:r>
+        <w:t>outliers</w:t>
+      </w:r>
+      <w:proofErr w:type="spellEnd"/>
+      <w:r>
+        <w:t>.</w:t>
       </w:r>
     </w:p>
     <w:p>
@@ -428,18 +601,34 @@
       <w:pPr>
         <w:numPr>
           <w:ilvl w:val="0"/>
-          <w:numId w:val="20"/>
-        </w:numPr>
-      </w:pPr>
-      <w:r>
-        <w:t>Creación de variables adicionales (feature engineering):</w:t>
+          <w:numId w:val="17"/>
+        </w:numPr>
+      </w:pPr>
+      <w:r>
+        <w:t>Creación de variables adicionales (</w:t>
+      </w:r>
+      <w:proofErr w:type="spellStart"/>
+      <w:r>
+        <w:t>feature</w:t>
+      </w:r>
+      <w:proofErr w:type="spellEnd"/>
+      <w:r>
+        <w:t xml:space="preserve"> </w:t>
+      </w:r>
+      <w:proofErr w:type="spellStart"/>
+      <w:r>
+        <w:t>engineering</w:t>
+      </w:r>
+      <w:proofErr w:type="spellEnd"/>
+      <w:r>
+        <w:t>):</w:t>
       </w:r>
     </w:p>
     <w:p>
       <w:pPr>
         <w:numPr>
           <w:ilvl w:val="1"/>
-          <w:numId w:val="20"/>
+          <w:numId w:val="17"/>
         </w:numPr>
       </w:pPr>
       <w:r>
@@ -450,18 +639,26 @@
       <w:pPr>
         <w:numPr>
           <w:ilvl w:val="1"/>
-          <w:numId w:val="20"/>
-        </w:numPr>
-      </w:pPr>
-      <w:r>
-        <w:t>Tendencias móviles (rolling mean).</w:t>
+          <w:numId w:val="17"/>
+        </w:numPr>
+      </w:pPr>
+      <w:r>
+        <w:t>Tendencias móviles (</w:t>
+      </w:r>
+      <w:proofErr w:type="spellStart"/>
+      <w:r>
+        <w:t>rolling</w:t>
+      </w:r>
+      <w:proofErr w:type="spellEnd"/>
+      <w:r>
+        <w:t xml:space="preserve"> mean).</w:t>
       </w:r>
     </w:p>
     <w:p>
       <w:pPr>
         <w:numPr>
           <w:ilvl w:val="1"/>
-          <w:numId w:val="20"/>
+          <w:numId w:val="17"/>
         </w:numPr>
       </w:pPr>
       <w:r>
@@ -472,7 +669,7 @@
       <w:pPr>
         <w:numPr>
           <w:ilvl w:val="0"/>
-          <w:numId w:val="20"/>
+          <w:numId w:val="17"/>
         </w:numPr>
       </w:pPr>
       <w:r>
@@ -483,18 +680,26 @@
       <w:pPr>
         <w:numPr>
           <w:ilvl w:val="1"/>
-          <w:numId w:val="20"/>
-        </w:numPr>
-      </w:pPr>
-      <w:r>
-        <w:t>Modelos de series temporales (ARIMA, Prophet).</w:t>
+          <w:numId w:val="17"/>
+        </w:numPr>
+      </w:pPr>
+      <w:r>
+        <w:t xml:space="preserve">Modelos de series temporales (ARIMA, </w:t>
+      </w:r>
+      <w:proofErr w:type="spellStart"/>
+      <w:r>
+        <w:t>Prophet</w:t>
+      </w:r>
+      <w:proofErr w:type="spellEnd"/>
+      <w:r>
+        <w:t>).</w:t>
       </w:r>
     </w:p>
     <w:p>
       <w:pPr>
         <w:numPr>
           <w:ilvl w:val="1"/>
-          <w:numId w:val="20"/>
+          <w:numId w:val="17"/>
         </w:numPr>
       </w:pPr>
       <w:r>
@@ -505,7 +710,7 @@
       <w:pPr>
         <w:numPr>
           <w:ilvl w:val="0"/>
-          <w:numId w:val="20"/>
+          <w:numId w:val="17"/>
         </w:numPr>
       </w:pPr>
       <w:r>
@@ -524,36 +729,68 @@
           <w:b/>
           <w:bCs/>
         </w:rPr>
-        <w:t>FASE 4: Visualización en Power BI</w:t>
+        <w:t xml:space="preserve">FASE 4: Visualización en </w:t>
+      </w:r>
+      <w:proofErr w:type="spellStart"/>
+      <w:r>
+        <w:rPr>
+          <w:b/>
+          <w:bCs/>
+        </w:rPr>
+        <w:t>Power</w:t>
+      </w:r>
+      <w:proofErr w:type="spellEnd"/>
+      <w:r>
+        <w:rPr>
+          <w:b/>
+          <w:bCs/>
+        </w:rPr>
+        <w:t xml:space="preserve"> BI</w:t>
       </w:r>
     </w:p>
     <w:p>
       <w:pPr>
         <w:numPr>
           <w:ilvl w:val="0"/>
-          <w:numId w:val="21"/>
-        </w:numPr>
-      </w:pPr>
-      <w:r>
-        <w:t>Exportación de datasets limpios y resultados de predicciones a formato CSV.</w:t>
+          <w:numId w:val="18"/>
+        </w:numPr>
+      </w:pPr>
+      <w:r>
+        <w:t xml:space="preserve">Exportación de </w:t>
+      </w:r>
+      <w:proofErr w:type="spellStart"/>
+      <w:r>
+        <w:t>datasets</w:t>
+      </w:r>
+      <w:proofErr w:type="spellEnd"/>
+      <w:r>
+        <w:t xml:space="preserve"> limpios y resultados de predicciones a formato CSV.</w:t>
       </w:r>
     </w:p>
     <w:p>
       <w:pPr>
         <w:numPr>
           <w:ilvl w:val="0"/>
-          <w:numId w:val="21"/>
-        </w:numPr>
-      </w:pPr>
-      <w:r>
-        <w:t>Construcción de un dashboard interactivo que integre:</w:t>
+          <w:numId w:val="18"/>
+        </w:numPr>
+      </w:pPr>
+      <w:r>
+        <w:t xml:space="preserve">Construcción de un </w:t>
+      </w:r>
+      <w:proofErr w:type="spellStart"/>
+      <w:r>
+        <w:t>dashboard</w:t>
+      </w:r>
+      <w:proofErr w:type="spellEnd"/>
+      <w:r>
+        <w:t xml:space="preserve"> interactivo que integre:</w:t>
       </w:r>
     </w:p>
     <w:p>
       <w:pPr>
         <w:numPr>
           <w:ilvl w:val="1"/>
-          <w:numId w:val="21"/>
+          <w:numId w:val="18"/>
         </w:numPr>
       </w:pPr>
       <w:r>
@@ -564,7 +801,7 @@
       <w:pPr>
         <w:numPr>
           <w:ilvl w:val="1"/>
-          <w:numId w:val="21"/>
+          <w:numId w:val="18"/>
         </w:numPr>
       </w:pPr>
       <w:r>
@@ -575,7 +812,7 @@
       <w:pPr>
         <w:numPr>
           <w:ilvl w:val="1"/>
-          <w:numId w:val="21"/>
+          <w:numId w:val="18"/>
         </w:numPr>
       </w:pPr>
       <w:r>
@@ -586,7 +823,7 @@
       <w:pPr>
         <w:numPr>
           <w:ilvl w:val="1"/>
-          <w:numId w:val="21"/>
+          <w:numId w:val="18"/>
         </w:numPr>
       </w:pPr>
       <w:r>
@@ -612,7 +849,7 @@
       <w:pPr>
         <w:numPr>
           <w:ilvl w:val="0"/>
-          <w:numId w:val="22"/>
+          <w:numId w:val="19"/>
         </w:numPr>
       </w:pPr>
       <w:r>
@@ -623,7 +860,7 @@
       <w:pPr>
         <w:numPr>
           <w:ilvl w:val="0"/>
-          <w:numId w:val="22"/>
+          <w:numId w:val="19"/>
         </w:numPr>
       </w:pPr>
       <w:r>
@@ -634,7 +871,7 @@
       <w:pPr>
         <w:numPr>
           <w:ilvl w:val="0"/>
-          <w:numId w:val="22"/>
+          <w:numId w:val="19"/>
         </w:numPr>
       </w:pPr>
       <w:r>
@@ -647,8 +884,13 @@
       </w:pPr>
       <w:r>
         <w:lastRenderedPageBreak/>
-        <w:t>Descripción de los Datasets</w:t>
-      </w:r>
+        <w:t xml:space="preserve">Descripción de los </w:t>
+      </w:r>
+      <w:proofErr w:type="spellStart"/>
+      <w:r>
+        <w:t>Datasets</w:t>
+      </w:r>
+      <w:proofErr w:type="spellEnd"/>
     </w:p>
     <w:p>
       <w:pPr>
@@ -662,14 +904,71 @@
           <w:b/>
           <w:bCs/>
         </w:rPr>
-        <w:t>1. NOAA Global Land and Ocean Temperature Anomalies</w:t>
-      </w:r>
+        <w:t xml:space="preserve">1. NOAA Global </w:t>
+      </w:r>
+      <w:proofErr w:type="spellStart"/>
+      <w:r>
+        <w:rPr>
+          <w:b/>
+          <w:bCs/>
+        </w:rPr>
+        <w:t>Land</w:t>
+      </w:r>
+      <w:proofErr w:type="spellEnd"/>
+      <w:r>
+        <w:rPr>
+          <w:b/>
+          <w:bCs/>
+        </w:rPr>
+        <w:t xml:space="preserve"> and </w:t>
+      </w:r>
+      <w:proofErr w:type="spellStart"/>
+      <w:r>
+        <w:rPr>
+          <w:b/>
+          <w:bCs/>
+        </w:rPr>
+        <w:t>Ocean</w:t>
+      </w:r>
+      <w:proofErr w:type="spellEnd"/>
+      <w:r>
+        <w:rPr>
+          <w:b/>
+          <w:bCs/>
+        </w:rPr>
+        <w:t xml:space="preserve"> </w:t>
+      </w:r>
+      <w:proofErr w:type="spellStart"/>
+      <w:r>
+        <w:rPr>
+          <w:b/>
+          <w:bCs/>
+        </w:rPr>
+        <w:t>Temperature</w:t>
+      </w:r>
+      <w:proofErr w:type="spellEnd"/>
+      <w:r>
+        <w:rPr>
+          <w:b/>
+          <w:bCs/>
+        </w:rPr>
+        <w:t xml:space="preserve"> </w:t>
+      </w:r>
+      <w:proofErr w:type="spellStart"/>
+      <w:r>
+        <w:rPr>
+          <w:b/>
+          <w:bCs/>
+        </w:rPr>
+        <w:t>Anomalies</w:t>
+      </w:r>
+      <w:proofErr w:type="spellEnd"/>
     </w:p>
     <w:p>
       <w:pPr>
         <w:numPr>
           <w:ilvl w:val="0"/>
-          <w:numId w:val="23"/>
+          <w:numId w:val="20"/>
         </w:numPr>
       </w:pPr>
       <w:r>
@@ -680,14 +979,46 @@
         <w:t>Fuente:</w:t>
       </w:r>
       <w:r>
-        <w:t xml:space="preserve"> National Centers for Environmental Information (NOAA).</w:t>
+        <w:t xml:space="preserve"> </w:t>
+      </w:r>
+      <w:proofErr w:type="spellStart"/>
+      <w:r>
+        <w:t>National</w:t>
+      </w:r>
+      <w:proofErr w:type="spellEnd"/>
+      <w:r>
+        <w:t xml:space="preserve"> Centers </w:t>
+      </w:r>
+      <w:proofErr w:type="spellStart"/>
+      <w:r>
+        <w:t>for</w:t>
+      </w:r>
+      <w:proofErr w:type="spellEnd"/>
+      <w:r>
+        <w:t xml:space="preserve"> </w:t>
+      </w:r>
+      <w:proofErr w:type="spellStart"/>
+      <w:r>
+        <w:t>Environmental</w:t>
+      </w:r>
+      <w:proofErr w:type="spellEnd"/>
+      <w:r>
+        <w:t xml:space="preserve"> </w:t>
+      </w:r>
+      <w:proofErr w:type="spellStart"/>
+      <w:r>
+        <w:t>Information</w:t>
+      </w:r>
+      <w:proofErr w:type="spellEnd"/>
+      <w:r>
+        <w:t xml:space="preserve"> (NCEI) de la NOAA.</w:t>
       </w:r>
     </w:p>
     <w:p>
       <w:pPr>
         <w:numPr>
           <w:ilvl w:val="0"/>
-          <w:numId w:val="23"/>
+          <w:numId w:val="20"/>
         </w:numPr>
       </w:pPr>
       <w:r>
@@ -705,7 +1036,7 @@
       <w:pPr>
         <w:numPr>
           <w:ilvl w:val="0"/>
-          <w:numId w:val="23"/>
+          <w:numId w:val="20"/>
         </w:numPr>
       </w:pPr>
       <w:r>
@@ -723,7 +1054,7 @@
       <w:pPr>
         <w:numPr>
           <w:ilvl w:val="0"/>
-          <w:numId w:val="23"/>
+          <w:numId w:val="20"/>
         </w:numPr>
       </w:pPr>
       <w:r>
@@ -738,29 +1069,39 @@
       <w:pPr>
         <w:numPr>
           <w:ilvl w:val="1"/>
-          <w:numId w:val="23"/>
-        </w:numPr>
-      </w:pPr>
-      <w:r>
-        <w:t>Anomaly: anomalía de temperatura global expresada en grados Celsius (°C), calculada respecto al promedio del siglo XX (1901–2000).</w:t>
+          <w:numId w:val="20"/>
+        </w:numPr>
+      </w:pPr>
+      <w:proofErr w:type="spellStart"/>
+      <w:r>
+        <w:t>Anomaly</w:t>
+      </w:r>
+      <w:proofErr w:type="spellEnd"/>
+      <w:r>
+        <w:t>: anomalía de temperatura global expresada en grados Celsius (°C), calculada respecto al promedio del siglo XX (1901–2000).</w:t>
       </w:r>
     </w:p>
     <w:p>
       <w:pPr>
         <w:numPr>
           <w:ilvl w:val="1"/>
-          <w:numId w:val="23"/>
-        </w:numPr>
-      </w:pPr>
-      <w:r>
-        <w:t>Year: Año de la medición.</w:t>
+          <w:numId w:val="20"/>
+        </w:numPr>
+      </w:pPr>
+      <w:proofErr w:type="spellStart"/>
+      <w:r>
+        <w:t>Year</w:t>
+      </w:r>
+      <w:proofErr w:type="spellEnd"/>
+      <w:r>
+        <w:t>: Año de la medición.</w:t>
       </w:r>
     </w:p>
     <w:p>
       <w:pPr>
         <w:numPr>
           <w:ilvl w:val="0"/>
-          <w:numId w:val="23"/>
+          <w:numId w:val="20"/>
         </w:numPr>
       </w:pPr>
       <w:r>
@@ -778,7 +1119,7 @@
       <w:pPr>
         <w:numPr>
           <w:ilvl w:val="0"/>
-          <w:numId w:val="23"/>
+          <w:numId w:val="20"/>
         </w:numPr>
       </w:pPr>
       <w:r>
@@ -804,14 +1145,30 @@
           <w:b/>
           <w:bCs/>
         </w:rPr>
-        <w:t>2. NOAA Mauna Loa CO₂ Monthly Data</w:t>
+        <w:t xml:space="preserve">2. NOAA Mauna Loa CO₂ </w:t>
+      </w:r>
+      <w:proofErr w:type="spellStart"/>
+      <w:r>
+        <w:rPr>
+          <w:b/>
+          <w:bCs/>
+        </w:rPr>
+        <w:t>Monthly</w:t>
+      </w:r>
+      <w:proofErr w:type="spellEnd"/>
+      <w:r>
+        <w:rPr>
+          <w:b/>
+          <w:bCs/>
+        </w:rPr>
+        <w:t xml:space="preserve"> Data</w:t>
       </w:r>
     </w:p>
     <w:p>
       <w:pPr>
         <w:numPr>
           <w:ilvl w:val="0"/>
-          <w:numId w:val="24"/>
+          <w:numId w:val="21"/>
         </w:numPr>
       </w:pPr>
       <w:r>
@@ -822,14 +1179,54 @@
         <w:t>Fuente:</w:t>
       </w:r>
       <w:r>
-        <w:t xml:space="preserve"> NOAA Earth System Research Laboratory (Mauna Loa Observatory).</w:t>
+        <w:t xml:space="preserve"> NOAA </w:t>
+      </w:r>
+      <w:proofErr w:type="spellStart"/>
+      <w:r>
+        <w:t>Earth</w:t>
+      </w:r>
+      <w:proofErr w:type="spellEnd"/>
+      <w:r>
+        <w:t xml:space="preserve"> </w:t>
+      </w:r>
+      <w:proofErr w:type="spellStart"/>
+      <w:r>
+        <w:t>System</w:t>
+      </w:r>
+      <w:proofErr w:type="spellEnd"/>
+      <w:r>
+        <w:t xml:space="preserve"> </w:t>
+      </w:r>
+      <w:proofErr w:type="spellStart"/>
+      <w:r>
+        <w:t>Research</w:t>
+      </w:r>
+      <w:proofErr w:type="spellEnd"/>
+      <w:r>
+        <w:t xml:space="preserve"> </w:t>
+      </w:r>
+      <w:proofErr w:type="spellStart"/>
+      <w:r>
+        <w:t>Laboratory</w:t>
+      </w:r>
+      <w:proofErr w:type="spellEnd"/>
+      <w:r>
+        <w:t xml:space="preserve"> (Mauna Loa </w:t>
+      </w:r>
+      <w:proofErr w:type="spellStart"/>
+      <w:r>
+        <w:t>Observatory</w:t>
+      </w:r>
+      <w:proofErr w:type="spellEnd"/>
+      <w:r>
+        <w:t>).</w:t>
       </w:r>
     </w:p>
     <w:p>
       <w:pPr>
         <w:numPr>
           <w:ilvl w:val="0"/>
-          <w:numId w:val="24"/>
+          <w:numId w:val="21"/>
         </w:numPr>
       </w:pPr>
       <w:r>
@@ -847,7 +1244,7 @@
       <w:pPr>
         <w:numPr>
           <w:ilvl w:val="0"/>
-          <w:numId w:val="24"/>
+          <w:numId w:val="21"/>
         </w:numPr>
       </w:pPr>
       <w:r>
@@ -875,7 +1272,7 @@
       <w:pPr>
         <w:numPr>
           <w:ilvl w:val="0"/>
-          <w:numId w:val="24"/>
+          <w:numId w:val="21"/>
         </w:numPr>
       </w:pPr>
       <w:r>
@@ -890,40 +1287,98 @@
       <w:pPr>
         <w:numPr>
           <w:ilvl w:val="1"/>
-          <w:numId w:val="24"/>
-        </w:numPr>
-      </w:pPr>
-      <w:r>
-        <w:t>Average: concentración mensual promedio de CO₂ en la atmósfera (ppm).</w:t>
+          <w:numId w:val="21"/>
+        </w:numPr>
+      </w:pPr>
+      <w:proofErr w:type="spellStart"/>
+      <w:r>
+        <w:t>Average</w:t>
+      </w:r>
+      <w:proofErr w:type="spellEnd"/>
+      <w:r>
+        <w:t>: concentración mensual promedio de CO₂ en la atmósfera (ppm).</w:t>
       </w:r>
     </w:p>
     <w:p>
       <w:pPr>
         <w:numPr>
           <w:ilvl w:val="1"/>
-          <w:numId w:val="24"/>
-        </w:numPr>
-      </w:pPr>
-      <w:r>
-        <w:t>Year y Month: permiten organizar los datos temporales.</w:t>
+          <w:numId w:val="21"/>
+        </w:numPr>
+      </w:pPr>
+      <w:proofErr w:type="spellStart"/>
+      <w:r>
+        <w:t>Year</w:t>
+      </w:r>
+      <w:proofErr w:type="spellEnd"/>
+      <w:r>
+        <w:t xml:space="preserve"> y </w:t>
+      </w:r>
+      <w:proofErr w:type="spellStart"/>
+      <w:r>
+        <w:t>Month</w:t>
+      </w:r>
+      <w:proofErr w:type="spellEnd"/>
+      <w:r>
+        <w:t>: permiten organizar los datos temporales.</w:t>
       </w:r>
     </w:p>
     <w:p>
       <w:pPr>
         <w:numPr>
           <w:ilvl w:val="1"/>
-          <w:numId w:val="24"/>
-        </w:numPr>
-      </w:pPr>
-      <w:r>
-        <w:t>Variables adicionaes: decima date, deseasonalized, ndays, sdev, unc.</w:t>
+          <w:numId w:val="21"/>
+        </w:numPr>
+      </w:pPr>
+      <w:r>
+        <w:t xml:space="preserve">Variables </w:t>
+      </w:r>
+      <w:proofErr w:type="spellStart"/>
+      <w:r>
+        <w:t>adicionaes</w:t>
+      </w:r>
+      <w:proofErr w:type="spellEnd"/>
+      <w:r>
+        <w:t xml:space="preserve">: decima date, </w:t>
+      </w:r>
+      <w:proofErr w:type="spellStart"/>
+      <w:r>
+        <w:t>deseasonalized</w:t>
+      </w:r>
+      <w:proofErr w:type="spellEnd"/>
+      <w:r>
+        <w:t xml:space="preserve">, </w:t>
+      </w:r>
+      <w:proofErr w:type="spellStart"/>
+      <w:r>
+        <w:t>ndays</w:t>
+      </w:r>
+      <w:proofErr w:type="spellEnd"/>
+      <w:r>
+        <w:t xml:space="preserve">, </w:t>
+      </w:r>
+      <w:proofErr w:type="spellStart"/>
+      <w:r>
+        <w:t>sdev</w:t>
+      </w:r>
+      <w:proofErr w:type="spellEnd"/>
+      <w:r>
+        <w:t xml:space="preserve">, </w:t>
+      </w:r>
+      <w:proofErr w:type="spellStart"/>
+      <w:r>
+        <w:t>unc</w:t>
+      </w:r>
+      <w:proofErr w:type="spellEnd"/>
+      <w:r>
+        <w:t>.</w:t>
       </w:r>
     </w:p>
     <w:p>
       <w:pPr>
         <w:numPr>
           <w:ilvl w:val="0"/>
-          <w:numId w:val="24"/>
+          <w:numId w:val="21"/>
         </w:numPr>
       </w:pPr>
       <w:r>
@@ -941,7 +1396,7 @@
       <w:pPr>
         <w:numPr>
           <w:ilvl w:val="0"/>
-          <w:numId w:val="24"/>
+          <w:numId w:val="21"/>
         </w:numPr>
       </w:pPr>
       <w:r>
@@ -1006,35 +1461,55 @@
         <w:pStyle w:val="Prrafodelista"/>
         <w:numPr>
           <w:ilvl w:val="0"/>
-          <w:numId w:val="46"/>
-        </w:numPr>
-      </w:pPr>
-      <w:r>
-        <w:t>Pandas 2.0+: Manipulación y transformación de DataFrames</w:t>
-      </w:r>
+          <w:numId w:val="37"/>
+        </w:numPr>
+      </w:pPr>
+      <w:r>
+        <w:t xml:space="preserve">Pandas 2.0+: Manipulación y transformación de </w:t>
+      </w:r>
+      <w:proofErr w:type="spellStart"/>
+      <w:r>
+        <w:t>DataFrames</w:t>
+      </w:r>
+      <w:proofErr w:type="spellEnd"/>
     </w:p>
     <w:p>
       <w:pPr>
         <w:pStyle w:val="Prrafodelista"/>
         <w:numPr>
           <w:ilvl w:val="0"/>
-          <w:numId w:val="46"/>
-        </w:numPr>
-      </w:pPr>
-      <w:r>
-        <w:t>NumPy: Operaciones numéricas y manejo de arrays</w:t>
-      </w:r>
+          <w:numId w:val="37"/>
+        </w:numPr>
+      </w:pPr>
+      <w:proofErr w:type="spellStart"/>
+      <w:r>
+        <w:t>NumPy</w:t>
+      </w:r>
+      <w:proofErr w:type="spellEnd"/>
+      <w:r>
+        <w:t xml:space="preserve">: Operaciones numéricas y manejo de </w:t>
+      </w:r>
+      <w:proofErr w:type="spellStart"/>
+      <w:r>
+        <w:t>arrays</w:t>
+      </w:r>
+      <w:proofErr w:type="spellEnd"/>
     </w:p>
     <w:p>
       <w:pPr>
         <w:pStyle w:val="Prrafodelista"/>
         <w:numPr>
           <w:ilvl w:val="0"/>
-          <w:numId w:val="46"/>
-        </w:numPr>
-      </w:pPr>
-      <w:r>
-        <w:t>Matplotlib: Configuración de visualizaciones</w:t>
+          <w:numId w:val="37"/>
+        </w:numPr>
+      </w:pPr>
+      <w:proofErr w:type="spellStart"/>
+      <w:r>
+        <w:t>Matplotlib</w:t>
+      </w:r>
+      <w:proofErr w:type="spellEnd"/>
+      <w:r>
+        <w:t>: Configuración de visualizaciones</w:t>
       </w:r>
     </w:p>
     <w:p>
@@ -1042,11 +1517,16 @@
         <w:pStyle w:val="Prrafodelista"/>
         <w:numPr>
           <w:ilvl w:val="0"/>
-          <w:numId w:val="46"/>
-        </w:numPr>
-      </w:pPr>
-      <w:r>
-        <w:t>SciPy: Análisis estadístico y detección de patrones</w:t>
+          <w:numId w:val="37"/>
+        </w:numPr>
+      </w:pPr>
+      <w:proofErr w:type="spellStart"/>
+      <w:r>
+        <w:t>SciPy</w:t>
+      </w:r>
+      <w:proofErr w:type="spellEnd"/>
+      <w:r>
+        <w:t>: Análisis estadístico y detección de patrones</w:t>
       </w:r>
     </w:p>
     <w:p>
@@ -1054,23 +1534,37 @@
         <w:pStyle w:val="Prrafodelista"/>
         <w:numPr>
           <w:ilvl w:val="0"/>
-          <w:numId w:val="46"/>
-        </w:numPr>
-      </w:pPr>
-      <w:r>
-        <w:t>Datetime: Manejo y conversión de fechas</w:t>
+          <w:numId w:val="37"/>
+        </w:numPr>
+      </w:pPr>
+      <w:proofErr w:type="spellStart"/>
+      <w:r>
+        <w:t>Datetime</w:t>
+      </w:r>
+      <w:proofErr w:type="spellEnd"/>
+      <w:r>
+        <w:t>: Manejo y conversión de fechas</w:t>
       </w:r>
     </w:p>
     <w:p>
       <w:r>
         <w:t xml:space="preserve">El desarrollo se realizó en </w:t>
       </w:r>
+      <w:proofErr w:type="spellStart"/>
       <w:r>
         <w:rPr>
           <w:b/>
           <w:bCs/>
         </w:rPr>
-        <w:t>Jupyter Notebooks</w:t>
+        <w:t>Jupyter</w:t>
+      </w:r>
+      <w:proofErr w:type="spellEnd"/>
+      <w:r>
+        <w:rPr>
+          <w:b/>
+          <w:bCs/>
+        </w:rPr>
+        <w:t xml:space="preserve"> Notebooks</w:t>
       </w:r>
       <w:r>
         <w:t xml:space="preserve"> para mantener un flujo reproducible y documentado. Se configuró un entorno virtual aislado para garantizar la consistencia de las dependencias.</w:t>
@@ -1089,7 +1583,15 @@
         <w:pStyle w:val="Ttulo4"/>
       </w:pPr>
       <w:r>
-        <w:t xml:space="preserve">Procesamiento de dataset de </w:t>
+        <w:t xml:space="preserve">Procesamiento de </w:t>
+      </w:r>
+      <w:proofErr w:type="spellStart"/>
+      <w:r>
+        <w:t>dataset</w:t>
+      </w:r>
+      <w:proofErr w:type="spellEnd"/>
+      <w:r>
+        <w:t xml:space="preserve"> de </w:t>
       </w:r>
       <w:bookmarkStart w:id="0" w:name="_Hlk208695280"/>
       <w:r>
@@ -1102,7 +1604,7 @@
         <w:pStyle w:val="Prrafodelista"/>
         <w:numPr>
           <w:ilvl w:val="0"/>
-          <w:numId w:val="36"/>
+          <w:numId w:val="29"/>
         </w:numPr>
       </w:pPr>
       <w:r>
@@ -1115,13 +1617,37 @@
         <w:t xml:space="preserve"> </w:t>
       </w:r>
       <w:r>
-        <w:t xml:space="preserve">se crea un índice datetime </w:t>
+        <w:t xml:space="preserve">se crea un índice </w:t>
+      </w:r>
+      <w:proofErr w:type="spellStart"/>
+      <w:r>
+        <w:t>datetime</w:t>
+      </w:r>
+      <w:proofErr w:type="spellEnd"/>
+      <w:r>
+        <w:t xml:space="preserve"> </w:t>
       </w:r>
       <w:r>
         <w:t>para que permita le análisis de series temporales</w:t>
       </w:r>
       <w:r>
-        <w:t xml:space="preserve"> en operaciones como resampling, Rolling windows y detección de tendencias estacionales.</w:t>
+        <w:t xml:space="preserve"> en operaciones como </w:t>
+      </w:r>
+      <w:proofErr w:type="spellStart"/>
+      <w:r>
+        <w:t>resampling</w:t>
+      </w:r>
+      <w:proofErr w:type="spellEnd"/>
+      <w:r>
+        <w:t xml:space="preserve">, Rolling </w:t>
+      </w:r>
+      <w:proofErr w:type="spellStart"/>
+      <w:r>
+        <w:t>windows</w:t>
+      </w:r>
+      <w:proofErr w:type="spellEnd"/>
+      <w:r>
+        <w:t xml:space="preserve"> y detección de tendencias estacionales.</w:t>
       </w:r>
     </w:p>
     <w:p>
@@ -1129,20 +1655,41 @@
         <w:pStyle w:val="Prrafodelista"/>
         <w:numPr>
           <w:ilvl w:val="0"/>
-          <w:numId w:val="36"/>
+          <w:numId w:val="29"/>
         </w:numPr>
       </w:pPr>
       <w:r>
         <w:t>Selección de variables relevante</w:t>
       </w:r>
       <w:r>
-        <w:t>s: se conserva solo las variables necesarias (year, month</w:t>
-      </w:r>
+        <w:t>s: se conserva solo las variables necesarias (</w:t>
+      </w:r>
+      <w:proofErr w:type="spellStart"/>
+      <w:r>
+        <w:t>year</w:t>
+      </w:r>
+      <w:proofErr w:type="spellEnd"/>
+      <w:r>
+        <w:t xml:space="preserve">, </w:t>
+      </w:r>
+      <w:proofErr w:type="spellStart"/>
+      <w:r>
+        <w:t>month</w:t>
+      </w:r>
+      <w:proofErr w:type="spellEnd"/>
       <w:r>
         <w:t xml:space="preserve"> y</w:t>
       </w:r>
       <w:r>
-        <w:t xml:space="preserve"> average)</w:t>
+        <w:t xml:space="preserve"> </w:t>
+      </w:r>
+      <w:proofErr w:type="spellStart"/>
+      <w:r>
+        <w:t>average</w:t>
+      </w:r>
+      <w:proofErr w:type="spellEnd"/>
+      <w:r>
+        <w:t>)</w:t>
       </w:r>
       <w:r>
         <w:t xml:space="preserve"> eliminando columnas de control técnico que no aportan valor al modelado predictivo.</w:t>
@@ -1153,11 +1700,19 @@
         <w:pStyle w:val="Prrafodelista"/>
         <w:numPr>
           <w:ilvl w:val="0"/>
-          <w:numId w:val="36"/>
-        </w:numPr>
-      </w:pPr>
-      <w:r>
-        <w:t xml:space="preserve">Agregación anual: esto para homologar la frecuencia temporal con el dataset de temperatura (anual), se calculó el promedio anual de </w:t>
+          <w:numId w:val="29"/>
+        </w:numPr>
+      </w:pPr>
+      <w:r>
+        <w:t xml:space="preserve">Agregación anual: esto para homologar la frecuencia temporal con el </w:t>
+      </w:r>
+      <w:proofErr w:type="spellStart"/>
+      <w:r>
+        <w:t>dataset</w:t>
+      </w:r>
+      <w:proofErr w:type="spellEnd"/>
+      <w:r>
+        <w:t xml:space="preserve"> de temperatura (anual), se calculó el promedio anual de </w:t>
       </w:r>
       <w:r>
         <w:t>CO₂</w:t>
@@ -1171,12 +1726,22 @@
         <w:pStyle w:val="Ttulo4"/>
       </w:pPr>
       <w:r>
-        <w:t>Unificación de datasets</w:t>
-      </w:r>
-    </w:p>
-    <w:p>
-      <w:r>
-        <w:t>Merge por variable temporal común</w:t>
+        <w:t xml:space="preserve">Unificación de </w:t>
+      </w:r>
+      <w:proofErr w:type="spellStart"/>
+      <w:r>
+        <w:t>datasets</w:t>
+      </w:r>
+      <w:proofErr w:type="spellEnd"/>
+    </w:p>
+    <w:p>
+      <w:proofErr w:type="spellStart"/>
+      <w:r>
+        <w:t>Merge</w:t>
+      </w:r>
+      <w:proofErr w:type="spellEnd"/>
+      <w:r>
+        <w:t xml:space="preserve"> por variable temporal común</w:t>
       </w:r>
     </w:p>
     <w:p>
@@ -1220,7 +1785,31 @@
     </w:p>
     <w:p>
       <w:r>
-        <w:t>Se utilizó inner join para conservar únicamente los años con datos disponibles en ambos datasets, garantizando la integridad del análisis. El período resultante (1958 – 2023) proporciona 68 observaciones, suficientes para análisis estadístico robusto.</w:t>
+        <w:t xml:space="preserve">Se utilizó </w:t>
+      </w:r>
+      <w:proofErr w:type="spellStart"/>
+      <w:r>
+        <w:t>inner</w:t>
+      </w:r>
+      <w:proofErr w:type="spellEnd"/>
+      <w:r>
+        <w:t xml:space="preserve"> </w:t>
+      </w:r>
+      <w:proofErr w:type="spellStart"/>
+      <w:r>
+        <w:t>join</w:t>
+      </w:r>
+      <w:proofErr w:type="spellEnd"/>
+      <w:r>
+        <w:t xml:space="preserve"> para conservar únicamente los años con datos disponibles en ambos </w:t>
+      </w:r>
+      <w:proofErr w:type="spellStart"/>
+      <w:r>
+        <w:t>datasets</w:t>
+      </w:r>
+      <w:proofErr w:type="spellEnd"/>
+      <w:r>
+        <w:t>, garantizando la integridad del análisis. El período resultante (1958 – 2023) proporciona 68 observaciones, suficientes para análisis estadístico robusto.</w:t>
       </w:r>
     </w:p>
     <w:p>
@@ -1237,14 +1826,22 @@
         <w:pStyle w:val="Prrafodelista"/>
         <w:numPr>
           <w:ilvl w:val="0"/>
-          <w:numId w:val="37"/>
+          <w:numId w:val="30"/>
         </w:numPr>
       </w:pPr>
       <w:r>
         <w:t>Variable década: permite análisis</w:t>
       </w:r>
       <w:r>
-        <w:t xml:space="preserve"> de tendencias por períodos históricos y comparación entre eras climáticas (pre-inductrial, industrialización, aceleración reciente).</w:t>
+        <w:t xml:space="preserve"> de tendencias por períodos históricos y comparación entre eras climáticas (</w:t>
+      </w:r>
+      <w:proofErr w:type="spellStart"/>
+      <w:r>
+        <w:t>pre-inductrial</w:t>
+      </w:r>
+      <w:proofErr w:type="spellEnd"/>
+      <w:r>
+        <w:t>, industrialización, aceleración reciente).</w:t>
       </w:r>
     </w:p>
     <w:p>
@@ -1252,11 +1849,19 @@
         <w:pStyle w:val="Prrafodelista"/>
         <w:numPr>
           <w:ilvl w:val="0"/>
-          <w:numId w:val="37"/>
-        </w:numPr>
-      </w:pPr>
-      <w:r>
-        <w:t>Ordenamiento cronológico: esencial para cálculos de series temporales. Las operaciones diff() u Rolling() requieren orden temporal correcto.</w:t>
+          <w:numId w:val="30"/>
+        </w:numPr>
+      </w:pPr>
+      <w:r>
+        <w:t xml:space="preserve">Ordenamiento cronológico: esencial para cálculos de series temporales. Las operaciones </w:t>
+      </w:r>
+      <w:proofErr w:type="spellStart"/>
+      <w:r>
+        <w:t>diff</w:t>
+      </w:r>
+      <w:proofErr w:type="spellEnd"/>
+      <w:r>
+        <w:t>() u Rolling() requieren orden temporal correcto.</w:t>
       </w:r>
     </w:p>
     <w:p>
@@ -1264,7 +1869,7 @@
         <w:pStyle w:val="Prrafodelista"/>
         <w:numPr>
           <w:ilvl w:val="0"/>
-          <w:numId w:val="37"/>
+          <w:numId w:val="30"/>
         </w:numPr>
       </w:pPr>
       <w:r>
@@ -1279,11 +1884,19 @@
         <w:pStyle w:val="Prrafodelista"/>
         <w:numPr>
           <w:ilvl w:val="0"/>
-          <w:numId w:val="37"/>
-        </w:numPr>
-      </w:pPr>
-      <w:r>
-        <w:t>Aceleración (segunda derivada): la aceleración detecta cambios en la velocidad del cambio climático, crucial para entender si el problema se esta intensificando exponencialmente.</w:t>
+          <w:numId w:val="30"/>
+        </w:numPr>
+      </w:pPr>
+      <w:r>
+        <w:t xml:space="preserve">Aceleración (segunda derivada): la aceleración detecta cambios en la velocidad del cambio climático, crucial para entender si el problema se </w:t>
+      </w:r>
+      <w:proofErr w:type="spellStart"/>
+      <w:r>
+        <w:t>esta</w:t>
+      </w:r>
+      <w:proofErr w:type="spellEnd"/>
+      <w:r>
+        <w:t xml:space="preserve"> intensificando exponencialmente.</w:t>
       </w:r>
     </w:p>
     <w:p>
@@ -1291,7 +1904,7 @@
         <w:pStyle w:val="Prrafodelista"/>
         <w:numPr>
           <w:ilvl w:val="0"/>
-          <w:numId w:val="37"/>
+          <w:numId w:val="30"/>
         </w:numPr>
       </w:pPr>
       <w:r>
@@ -1325,7 +1938,7 @@
         <w:pStyle w:val="Prrafodelista"/>
         <w:numPr>
           <w:ilvl w:val="0"/>
-          <w:numId w:val="42"/>
+          <w:numId w:val="33"/>
         </w:numPr>
       </w:pPr>
       <w:r>
@@ -1337,7 +1950,7 @@
         <w:pStyle w:val="Prrafodelista"/>
         <w:numPr>
           <w:ilvl w:val="0"/>
-          <w:numId w:val="42"/>
+          <w:numId w:val="33"/>
         </w:numPr>
       </w:pPr>
       <w:r>
@@ -1349,7 +1962,7 @@
         <w:pStyle w:val="Prrafodelista"/>
         <w:numPr>
           <w:ilvl w:val="0"/>
-          <w:numId w:val="42"/>
+          <w:numId w:val="33"/>
         </w:numPr>
       </w:pPr>
       <w:r>
@@ -1375,7 +1988,7 @@
         <w:pStyle w:val="Prrafodelista"/>
         <w:numPr>
           <w:ilvl w:val="0"/>
-          <w:numId w:val="41"/>
+          <w:numId w:val="32"/>
         </w:numPr>
       </w:pPr>
       <w:r>
@@ -1387,7 +2000,7 @@
         <w:pStyle w:val="Prrafodelista"/>
         <w:numPr>
           <w:ilvl w:val="1"/>
-          <w:numId w:val="41"/>
+          <w:numId w:val="32"/>
         </w:numPr>
       </w:pPr>
       <w:r>
@@ -1402,7 +2015,7 @@
         <w:pStyle w:val="Prrafodelista"/>
         <w:numPr>
           <w:ilvl w:val="1"/>
-          <w:numId w:val="41"/>
+          <w:numId w:val="32"/>
         </w:numPr>
       </w:pPr>
       <w:r>
@@ -1417,7 +2030,7 @@
         <w:pStyle w:val="Prrafodelista"/>
         <w:numPr>
           <w:ilvl w:val="1"/>
-          <w:numId w:val="41"/>
+          <w:numId w:val="32"/>
         </w:numPr>
       </w:pPr>
       <w:r>
@@ -1432,7 +2045,7 @@
         <w:pStyle w:val="Prrafodelista"/>
         <w:numPr>
           <w:ilvl w:val="0"/>
-          <w:numId w:val="41"/>
+          <w:numId w:val="32"/>
         </w:numPr>
       </w:pPr>
       <w:r>
@@ -1450,7 +2063,7 @@
         <w:pStyle w:val="Prrafodelista"/>
         <w:numPr>
           <w:ilvl w:val="1"/>
-          <w:numId w:val="41"/>
+          <w:numId w:val="32"/>
         </w:numPr>
       </w:pPr>
       <w:r>
@@ -1465,7 +2078,7 @@
         <w:pStyle w:val="Prrafodelista"/>
         <w:numPr>
           <w:ilvl w:val="1"/>
-          <w:numId w:val="41"/>
+          <w:numId w:val="32"/>
         </w:numPr>
       </w:pPr>
       <w:r>
@@ -1495,7 +2108,7 @@
         <w:pStyle w:val="Prrafodelista"/>
         <w:numPr>
           <w:ilvl w:val="1"/>
-          <w:numId w:val="41"/>
+          <w:numId w:val="32"/>
         </w:numPr>
       </w:pPr>
       <w:r>
@@ -1513,7 +2126,7 @@
         <w:pStyle w:val="Prrafodelista"/>
         <w:numPr>
           <w:ilvl w:val="0"/>
-          <w:numId w:val="41"/>
+          <w:numId w:val="32"/>
         </w:numPr>
       </w:pPr>
       <w:r>
@@ -1525,7 +2138,7 @@
         <w:pStyle w:val="Prrafodelista"/>
         <w:numPr>
           <w:ilvl w:val="1"/>
-          <w:numId w:val="41"/>
+          <w:numId w:val="32"/>
         </w:numPr>
       </w:pPr>
       <w:r>
@@ -1549,7 +2162,7 @@
         <w:pStyle w:val="Prrafodelista"/>
         <w:numPr>
           <w:ilvl w:val="1"/>
-          <w:numId w:val="41"/>
+          <w:numId w:val="32"/>
         </w:numPr>
       </w:pPr>
       <w:r>
@@ -1575,7 +2188,7 @@
         <w:pStyle w:val="Prrafodelista"/>
         <w:numPr>
           <w:ilvl w:val="0"/>
-          <w:numId w:val="40"/>
+          <w:numId w:val="31"/>
         </w:numPr>
       </w:pPr>
       <w:r>
@@ -1590,7 +2203,7 @@
         <w:pStyle w:val="Prrafodelista"/>
         <w:numPr>
           <w:ilvl w:val="0"/>
-          <w:numId w:val="40"/>
+          <w:numId w:val="31"/>
         </w:numPr>
       </w:pPr>
       <w:r>
@@ -1606,7 +2219,7 @@
         <w:pStyle w:val="Prrafodelista"/>
         <w:numPr>
           <w:ilvl w:val="0"/>
-          <w:numId w:val="40"/>
+          <w:numId w:val="31"/>
         </w:numPr>
       </w:pPr>
       <w:r>
@@ -1626,7 +2239,15 @@
     </w:p>
     <w:p>
       <w:r>
-        <w:t>El dataset resultante presenta alta calidad para análisis de tendencias climáticas:</w:t>
+        <w:t xml:space="preserve">El </w:t>
+      </w:r>
+      <w:proofErr w:type="spellStart"/>
+      <w:r>
+        <w:t>dataset</w:t>
+      </w:r>
+      <w:proofErr w:type="spellEnd"/>
+      <w:r>
+        <w:t xml:space="preserve"> resultante presenta alta calidad para análisis de tendencias climáticas:</w:t>
       </w:r>
     </w:p>
     <w:p>
@@ -1634,7 +2255,7 @@
         <w:pStyle w:val="Prrafodelista"/>
         <w:numPr>
           <w:ilvl w:val="0"/>
-          <w:numId w:val="43"/>
+          <w:numId w:val="34"/>
         </w:numPr>
       </w:pPr>
       <w:r>
@@ -1649,7 +2270,7 @@
         <w:pStyle w:val="Prrafodelista"/>
         <w:numPr>
           <w:ilvl w:val="0"/>
-          <w:numId w:val="43"/>
+          <w:numId w:val="34"/>
         </w:numPr>
       </w:pPr>
       <w:r>
@@ -1664,7 +2285,7 @@
         <w:pStyle w:val="Prrafodelista"/>
         <w:numPr>
           <w:ilvl w:val="0"/>
-          <w:numId w:val="43"/>
+          <w:numId w:val="34"/>
         </w:numPr>
       </w:pPr>
       <w:r>
@@ -1679,7 +2300,7 @@
         <w:pStyle w:val="Prrafodelista"/>
         <w:numPr>
           <w:ilvl w:val="0"/>
-          <w:numId w:val="43"/>
+          <w:numId w:val="34"/>
         </w:numPr>
       </w:pPr>
       <w:r>
@@ -1693,8 +2314,13 @@
       <w:pPr>
         <w:pStyle w:val="Ttulo4"/>
       </w:pPr>
-      <w:r>
-        <w:t>Dataset final</w:t>
+      <w:proofErr w:type="spellStart"/>
+      <w:r>
+        <w:t>Dataset</w:t>
+      </w:r>
+      <w:proofErr w:type="spellEnd"/>
+      <w:r>
+        <w:t xml:space="preserve"> final</w:t>
       </w:r>
     </w:p>
     <w:p>
@@ -1702,7 +2328,7 @@
         <w:pStyle w:val="Prrafodelista"/>
         <w:numPr>
           <w:ilvl w:val="0"/>
-          <w:numId w:val="44"/>
+          <w:numId w:val="35"/>
         </w:numPr>
       </w:pPr>
       <w:r>
@@ -1714,7 +2340,7 @@
         <w:pStyle w:val="Prrafodelista"/>
         <w:numPr>
           <w:ilvl w:val="0"/>
-          <w:numId w:val="44"/>
+          <w:numId w:val="35"/>
         </w:numPr>
       </w:pPr>
       <w:r>
@@ -1726,11 +2352,59 @@
         <w:pStyle w:val="Prrafodelista"/>
         <w:numPr>
           <w:ilvl w:val="0"/>
-          <w:numId w:val="44"/>
-        </w:numPr>
-      </w:pPr>
-      <w:r>
-        <w:t>Variables disponibles: Year, Anomaly, co2_avg, decade, temp_change, co2_change, temp_acceleration, co2_acceleration, temp_trend, co2_trend</w:t>
+          <w:numId w:val="35"/>
+        </w:numPr>
+      </w:pPr>
+      <w:r>
+        <w:t xml:space="preserve">Variables disponibles: </w:t>
+      </w:r>
+      <w:proofErr w:type="spellStart"/>
+      <w:r>
+        <w:t>Year</w:t>
+      </w:r>
+      <w:proofErr w:type="spellEnd"/>
+      <w:r>
+        <w:t xml:space="preserve">, </w:t>
+      </w:r>
+      <w:proofErr w:type="spellStart"/>
+      <w:r>
+        <w:t>Anomaly</w:t>
+      </w:r>
+      <w:proofErr w:type="spellEnd"/>
+      <w:r>
+        <w:t xml:space="preserve">, co2_avg, </w:t>
+      </w:r>
+      <w:proofErr w:type="spellStart"/>
+      <w:r>
+        <w:t>decade</w:t>
+      </w:r>
+      <w:proofErr w:type="spellEnd"/>
+      <w:r>
+        <w:t xml:space="preserve">, </w:t>
+      </w:r>
+      <w:proofErr w:type="spellStart"/>
+      <w:r>
+        <w:t>temp_change</w:t>
+      </w:r>
+      <w:proofErr w:type="spellEnd"/>
+      <w:r>
+        <w:t xml:space="preserve">, co2_change, </w:t>
+      </w:r>
+      <w:proofErr w:type="spellStart"/>
+      <w:r>
+        <w:t>temp_acceleration</w:t>
+      </w:r>
+      <w:proofErr w:type="spellEnd"/>
+      <w:r>
+        <w:t xml:space="preserve">, co2_acceleration, </w:t>
+      </w:r>
+      <w:proofErr w:type="spellStart"/>
+      <w:r>
+        <w:t>temp_trend</w:t>
+      </w:r>
+      <w:proofErr w:type="spellEnd"/>
+      <w:r>
+        <w:t>, co2_trend</w:t>
       </w:r>
     </w:p>
     <w:p>
@@ -1752,7 +2426,15 @@
     </w:p>
     <w:p>
       <w:r>
-        <w:t>Esta fase se enfoca en extraer insights significativos que permitan validar hipótesis sobre el cambio climático y fundamentar las decisiones metodológicas para el posterior modelado predictivo.</w:t>
+        <w:t xml:space="preserve">Esta fase se enfoca en extraer </w:t>
+      </w:r>
+      <w:proofErr w:type="spellStart"/>
+      <w:r>
+        <w:t>insights</w:t>
+      </w:r>
+      <w:proofErr w:type="spellEnd"/>
+      <w:r>
+        <w:t xml:space="preserve"> significativos que permitan validar hipótesis sobre el cambio climático y fundamentar las decisiones metodológicas para el posterior modelado predictivo.</w:t>
       </w:r>
     </w:p>
     <w:p>
@@ -1791,7 +2473,7 @@
         <w:pStyle w:val="Prrafodelista"/>
         <w:numPr>
           <w:ilvl w:val="0"/>
-          <w:numId w:val="45"/>
+          <w:numId w:val="36"/>
         </w:numPr>
       </w:pPr>
       <w:r>
@@ -1806,11 +2488,16 @@
         <w:pStyle w:val="Prrafodelista"/>
         <w:numPr>
           <w:ilvl w:val="0"/>
-          <w:numId w:val="45"/>
-        </w:numPr>
-      </w:pPr>
-      <w:r>
-        <w:t>NumPy para cálculos estadísticos y operaciones matriciales</w:t>
+          <w:numId w:val="36"/>
+        </w:numPr>
+      </w:pPr>
+      <w:proofErr w:type="spellStart"/>
+      <w:r>
+        <w:t>NumPy</w:t>
+      </w:r>
+      <w:proofErr w:type="spellEnd"/>
+      <w:r>
+        <w:t xml:space="preserve"> para cálculos estadísticos y operaciones matriciales</w:t>
       </w:r>
       <w:r>
         <w:t>.</w:t>
@@ -1821,11 +2508,24 @@
         <w:pStyle w:val="Prrafodelista"/>
         <w:numPr>
           <w:ilvl w:val="0"/>
-          <w:numId w:val="45"/>
-        </w:numPr>
-      </w:pPr>
-      <w:r>
-        <w:t>Matplotlib y Seaborn para generación de visualizaciones</w:t>
+          <w:numId w:val="36"/>
+        </w:numPr>
+      </w:pPr>
+      <w:proofErr w:type="spellStart"/>
+      <w:r>
+        <w:t>Matplotlib</w:t>
+      </w:r>
+      <w:proofErr w:type="spellEnd"/>
+      <w:r>
+        <w:t xml:space="preserve"> y </w:t>
+      </w:r>
+      <w:proofErr w:type="spellStart"/>
+      <w:r>
+        <w:t>Seaborn</w:t>
+      </w:r>
+      <w:proofErr w:type="spellEnd"/>
+      <w:r>
+        <w:t xml:space="preserve"> para generación de visualizaciones</w:t>
       </w:r>
       <w:r>
         <w:t>.</w:t>
@@ -1836,11 +2536,16 @@
         <w:pStyle w:val="Prrafodelista"/>
         <w:numPr>
           <w:ilvl w:val="0"/>
-          <w:numId w:val="45"/>
-        </w:numPr>
-      </w:pPr>
-      <w:r>
-        <w:t>SciPy para análisis estadístico avanzado (regresiones, correlaciones, detección de picos)</w:t>
+          <w:numId w:val="36"/>
+        </w:numPr>
+      </w:pPr>
+      <w:proofErr w:type="spellStart"/>
+      <w:r>
+        <w:t>SciPy</w:t>
+      </w:r>
+      <w:proofErr w:type="spellEnd"/>
+      <w:r>
+        <w:t xml:space="preserve"> para análisis estadístico avanzado (regresiones, correlaciones, detección de picos)</w:t>
       </w:r>
       <w:r>
         <w:t>.</w:t>
@@ -1941,8 +2646,13 @@
               <w:jc w:val="center"/>
               <w:cnfStyle w:val="100000000000" w:firstRow="1" w:lastRow="0" w:firstColumn="0" w:lastColumn="0" w:oddVBand="0" w:evenVBand="0" w:oddHBand="0" w:evenHBand="0" w:firstRowFirstColumn="0" w:firstRowLastColumn="0" w:lastRowFirstColumn="0" w:lastRowLastColumn="0"/>
             </w:pPr>
+            <w:proofErr w:type="spellStart"/>
             <w:r>
-              <w:t>Desv. Estándar</w:t>
+              <w:t>Desv</w:t>
+            </w:r>
+            <w:proofErr w:type="spellEnd"/>
+            <w:r>
+              <w:t>. Estándar</w:t>
             </w:r>
           </w:p>
         </w:tc>
@@ -2316,7 +3026,7 @@
         <w:pStyle w:val="Prrafodelista"/>
         <w:numPr>
           <w:ilvl w:val="0"/>
-          <w:numId w:val="47"/>
+          <w:numId w:val="38"/>
         </w:numPr>
       </w:pPr>
       <w:r>
@@ -2328,7 +3038,7 @@
         <w:pStyle w:val="Prrafodelista"/>
         <w:numPr>
           <w:ilvl w:val="0"/>
-          <w:numId w:val="47"/>
+          <w:numId w:val="38"/>
         </w:numPr>
       </w:pPr>
       <w:r>
@@ -2340,7 +3050,7 @@
         <w:pStyle w:val="Prrafodelista"/>
         <w:numPr>
           <w:ilvl w:val="0"/>
-          <w:numId w:val="47"/>
+          <w:numId w:val="38"/>
         </w:numPr>
       </w:pPr>
       <w:r>
@@ -2446,7 +3156,15 @@
               <w:cnfStyle w:val="100000000000" w:firstRow="1" w:lastRow="0" w:firstColumn="0" w:lastColumn="0" w:oddVBand="0" w:evenVBand="0" w:oddHBand="0" w:evenHBand="0" w:firstRowFirstColumn="0" w:firstRowLastColumn="0" w:lastRowFirstColumn="0" w:lastRowLastColumn="0"/>
             </w:pPr>
             <w:r>
-              <w:t>Tasa Cambio Temp. (°C/año)</w:t>
+              <w:t xml:space="preserve">Tasa Cambio </w:t>
+            </w:r>
+            <w:proofErr w:type="spellStart"/>
+            <w:r>
+              <w:t>Temp</w:t>
+            </w:r>
+            <w:proofErr w:type="spellEnd"/>
+            <w:r>
+              <w:t>. (°C/año)</w:t>
             </w:r>
           </w:p>
         </w:tc>
@@ -3197,7 +3915,7 @@
         <w:pStyle w:val="Prrafodelista"/>
         <w:numPr>
           <w:ilvl w:val="0"/>
-          <w:numId w:val="48"/>
+          <w:numId w:val="39"/>
         </w:numPr>
       </w:pPr>
       <w:r>
@@ -3209,7 +3927,7 @@
         <w:pStyle w:val="Prrafodelista"/>
         <w:numPr>
           <w:ilvl w:val="1"/>
-          <w:numId w:val="48"/>
+          <w:numId w:val="39"/>
         </w:numPr>
       </w:pPr>
       <w:r>
@@ -3221,7 +3939,7 @@
         <w:pStyle w:val="Prrafodelista"/>
         <w:numPr>
           <w:ilvl w:val="1"/>
-          <w:numId w:val="48"/>
+          <w:numId w:val="39"/>
         </w:numPr>
       </w:pPr>
       <w:r>
@@ -3233,7 +3951,7 @@
         <w:pStyle w:val="Prrafodelista"/>
         <w:numPr>
           <w:ilvl w:val="0"/>
-          <w:numId w:val="48"/>
+          <w:numId w:val="39"/>
         </w:numPr>
       </w:pPr>
       <w:r>
@@ -3246,7 +3964,7 @@
         <w:pStyle w:val="Prrafodelista"/>
         <w:numPr>
           <w:ilvl w:val="1"/>
-          <w:numId w:val="48"/>
+          <w:numId w:val="39"/>
         </w:numPr>
       </w:pPr>
       <w:r>
@@ -3258,7 +3976,7 @@
         <w:pStyle w:val="Prrafodelista"/>
         <w:numPr>
           <w:ilvl w:val="1"/>
-          <w:numId w:val="48"/>
+          <w:numId w:val="39"/>
         </w:numPr>
       </w:pPr>
       <w:r>
@@ -3270,7 +3988,7 @@
         <w:pStyle w:val="Prrafodelista"/>
         <w:numPr>
           <w:ilvl w:val="1"/>
-          <w:numId w:val="48"/>
+          <w:numId w:val="39"/>
         </w:numPr>
       </w:pPr>
       <w:r>
@@ -3282,7 +4000,7 @@
         <w:pStyle w:val="Prrafodelista"/>
         <w:numPr>
           <w:ilvl w:val="0"/>
-          <w:numId w:val="48"/>
+          <w:numId w:val="39"/>
         </w:numPr>
       </w:pPr>
       <w:r>
@@ -3604,11 +4322,19 @@
         <w:pStyle w:val="Prrafodelista"/>
         <w:numPr>
           <w:ilvl w:val="0"/>
-          <w:numId w:val="49"/>
-        </w:numPr>
-      </w:pPr>
-      <w:r>
-        <w:t>Sincronización inmediata: La correlación más alta se observa en lag 0 (0.9565), indicando que CO₂ y temperatura cambian prácticamente de forma simultánea en escalas anuales.</w:t>
+          <w:numId w:val="40"/>
+        </w:numPr>
+      </w:pPr>
+      <w:r>
+        <w:t xml:space="preserve">Sincronización inmediata: La correlación más alta se observa en </w:t>
+      </w:r>
+      <w:proofErr w:type="spellStart"/>
+      <w:r>
+        <w:t>lag</w:t>
+      </w:r>
+      <w:proofErr w:type="spellEnd"/>
+      <w:r>
+        <w:t xml:space="preserve"> 0 (0.9565), indicando que CO₂ y temperatura cambian prácticamente de forma simultánea en escalas anuales.</w:t>
       </w:r>
     </w:p>
     <w:p>
@@ -3616,7 +4342,7 @@
         <w:pStyle w:val="Prrafodelista"/>
         <w:numPr>
           <w:ilvl w:val="0"/>
-          <w:numId w:val="49"/>
+          <w:numId w:val="40"/>
         </w:numPr>
       </w:pPr>
       <w:r>
@@ -3628,7 +4354,7 @@
         <w:pStyle w:val="Prrafodelista"/>
         <w:numPr>
           <w:ilvl w:val="0"/>
-          <w:numId w:val="49"/>
+          <w:numId w:val="40"/>
         </w:numPr>
       </w:pPr>
       <w:r>
@@ -3702,7 +4428,15 @@
               <w:cnfStyle w:val="100000000000" w:firstRow="1" w:lastRow="0" w:firstColumn="0" w:lastColumn="0" w:oddVBand="0" w:evenVBand="0" w:oddHBand="0" w:evenHBand="0" w:firstRowFirstColumn="0" w:firstRowLastColumn="0" w:lastRowFirstColumn="0" w:lastRowLastColumn="0"/>
             </w:pPr>
             <w:r>
-              <w:t>Pendiente Temp. (°C/año)</w:t>
+              <w:t xml:space="preserve">Pendiente </w:t>
+            </w:r>
+            <w:proofErr w:type="spellStart"/>
+            <w:r>
+              <w:t>Temp</w:t>
+            </w:r>
+            <w:proofErr w:type="spellEnd"/>
+            <w:r>
+              <w:t>. (°C/año)</w:t>
             </w:r>
           </w:p>
         </w:tc>
@@ -3757,8 +4491,13 @@
               <w:spacing w:line="278" w:lineRule="auto"/>
               <w:jc w:val="center"/>
             </w:pPr>
+            <w:proofErr w:type="spellStart"/>
             <w:r>
-              <w:t>Pre-industrial (1958-1970)</w:t>
+              <w:t>Pre-industrial</w:t>
+            </w:r>
+            <w:proofErr w:type="spellEnd"/>
+            <w:r>
+              <w:t xml:space="preserve"> (1958-1970)</w:t>
             </w:r>
           </w:p>
         </w:tc>
@@ -4060,8 +4799,605 @@
       <w:pPr>
         <w:pStyle w:val="Ttulo4"/>
       </w:pPr>
-      <w:r>
-        <w:t>Insights por regímenes</w:t>
+      <w:proofErr w:type="spellStart"/>
+      <w:r>
+        <w:t>Insights</w:t>
+      </w:r>
+      <w:proofErr w:type="spellEnd"/>
+      <w:r>
+        <w:t xml:space="preserve"> por regímenes</w:t>
+      </w:r>
+    </w:p>
+    <w:p>
+      <w:pPr>
+        <w:pStyle w:val="Prrafodelista"/>
+        <w:numPr>
+          <w:ilvl w:val="0"/>
+          <w:numId w:val="41"/>
+        </w:numPr>
+      </w:pPr>
+      <w:r>
+        <w:t>Régimen más crítico: El período 2010-2023 presenta la mayor pendiente de temperatura (0.0262°C/año), confirmando que la década reciente representa la fase de mayor aceleración del cambio climático registrada.</w:t>
+      </w:r>
+    </w:p>
+    <w:p>
+      <w:pPr>
+        <w:pStyle w:val="Prrafodelista"/>
+        <w:numPr>
+          <w:ilvl w:val="0"/>
+          <w:numId w:val="41"/>
+        </w:numPr>
+      </w:pPr>
+      <w:r>
+        <w:t xml:space="preserve">Período </w:t>
+      </w:r>
+      <w:proofErr w:type="spellStart"/>
+      <w:r>
+        <w:t>pre-industrial</w:t>
+      </w:r>
+      <w:proofErr w:type="spellEnd"/>
+      <w:r>
+        <w:t xml:space="preserve"> atípico: El período 1958-1970 muestra una pendiente negativa de temperatura (-0.00</w:t>
+      </w:r>
+      <w:r>
+        <w:t>35</w:t>
+      </w:r>
+      <w:r>
+        <w:t>°C/año) y correlación negativa (-0.1585), lo que puede reflejar variabilidad natural o efectos de aerosoles industriales que temporalmente enfriaron el planeta.</w:t>
+      </w:r>
+    </w:p>
+    <w:p>
+      <w:pPr>
+        <w:pStyle w:val="Prrafodelista"/>
+        <w:numPr>
+          <w:ilvl w:val="0"/>
+          <w:numId w:val="41"/>
+        </w:numPr>
+      </w:pPr>
+      <w:r>
+        <w:t>Establecimiento de la correlación: A partir de 1970, se establece una correlación positiva consistente entre CO₂ y temperatura, alcanzando su máximo en el período más reciente (0.8852).</w:t>
+      </w:r>
+    </w:p>
+    <w:p>
+      <w:pPr>
+        <w:pStyle w:val="Prrafodelista"/>
+        <w:numPr>
+          <w:ilvl w:val="0"/>
+          <w:numId w:val="41"/>
+        </w:numPr>
+      </w:pPr>
+      <w:r>
+        <w:t>Progresión exponencial del CO₂: La aceleración es clara: de 0.83 ppm/año (1958-1970) a 2.44 ppm/año (2010-2023), representando un incremento de casi 3x en la tasa de emisión.</w:t>
+      </w:r>
+    </w:p>
+    <w:p>
+      <w:pPr>
+        <w:pStyle w:val="Ttulo3"/>
+      </w:pPr>
+      <w:r>
+        <w:t>Análisis avanzado: Cambios, aceleración y volatilidad</w:t>
+      </w:r>
+    </w:p>
+    <w:p>
+      <w:pPr>
+        <w:pStyle w:val="Ttulo4"/>
+      </w:pPr>
+      <w:r>
+        <w:t>Métricas de aceleración climática</w:t>
+      </w:r>
+    </w:p>
+    <w:p>
+      <w:pPr>
+        <w:pStyle w:val="Prrafodelista"/>
+        <w:numPr>
+          <w:ilvl w:val="0"/>
+          <w:numId w:val="42"/>
+        </w:numPr>
+      </w:pPr>
+      <w:r>
+        <w:t>Factor de aceleración del cambio de temperatura:</w:t>
+      </w:r>
+    </w:p>
+    <w:p>
+      <w:pPr>
+        <w:pStyle w:val="Prrafodelista"/>
+        <w:numPr>
+          <w:ilvl w:val="1"/>
+          <w:numId w:val="42"/>
+        </w:numPr>
+      </w:pPr>
+      <w:r>
+        <w:t>Cambio reciente (2010+): 0.0187°C/año</w:t>
+      </w:r>
+    </w:p>
+    <w:p>
+      <w:pPr>
+        <w:pStyle w:val="Prrafodelista"/>
+        <w:numPr>
+          <w:ilvl w:val="1"/>
+          <w:numId w:val="42"/>
+        </w:numPr>
+      </w:pPr>
+      <w:r>
+        <w:t>Cambio histórico (≤1970): 0.0076°C/año</w:t>
+      </w:r>
+    </w:p>
+    <w:p>
+      <w:pPr>
+        <w:pStyle w:val="Prrafodelista"/>
+        <w:numPr>
+          <w:ilvl w:val="1"/>
+          <w:numId w:val="42"/>
+        </w:numPr>
+      </w:pPr>
+      <w:r>
+        <w:t>Factor de aceleración: 2.5x</w:t>
+      </w:r>
+    </w:p>
+    <w:p>
+      <w:pPr>
+        <w:pStyle w:val="Prrafodelista"/>
+        <w:numPr>
+          <w:ilvl w:val="0"/>
+          <w:numId w:val="42"/>
+        </w:numPr>
+      </w:pPr>
+      <w:r>
+        <w:t>Puntos de inflexión identificados:</w:t>
+      </w:r>
+    </w:p>
+    <w:p>
+      <w:pPr>
+        <w:pStyle w:val="Prrafodelista"/>
+        <w:numPr>
+          <w:ilvl w:val="1"/>
+          <w:numId w:val="42"/>
+        </w:numPr>
+      </w:pPr>
+      <w:r>
+        <w:t>Últimos picos de temperatura: [2010, 2015, 2024]</w:t>
+      </w:r>
+    </w:p>
+    <w:p>
+      <w:pPr>
+        <w:pStyle w:val="Prrafodelista"/>
+        <w:numPr>
+          <w:ilvl w:val="1"/>
+          <w:numId w:val="42"/>
+        </w:numPr>
+      </w:pPr>
+      <w:r>
+        <w:t>Patrón: Incremento en la frecuencia de años récord de temperatura</w:t>
+      </w:r>
+    </w:p>
+    <w:p/>
+    <w:p>
+      <w:pPr>
+        <w:pStyle w:val="Ttulo4"/>
+      </w:pPr>
+      <w:r>
+        <w:t>Análisis de volatilidad</w:t>
+      </w:r>
+    </w:p>
+    <w:p>
+      <w:r>
+        <w:t>Las visualizaciones de tasas de cambio anuales revelan:</w:t>
+      </w:r>
+    </w:p>
+    <w:p>
+      <w:pPr>
+        <w:pStyle w:val="Prrafodelista"/>
+        <w:numPr>
+          <w:ilvl w:val="0"/>
+          <w:numId w:val="43"/>
+        </w:numPr>
+      </w:pPr>
+      <w:r>
+        <w:t>Períodos de alta volatilidad: 1970s-1980s con fluctuaciones significativas</w:t>
+      </w:r>
+      <w:r>
+        <w:t>.</w:t>
+      </w:r>
+    </w:p>
+    <w:p>
+      <w:pPr>
+        <w:pStyle w:val="Prrafodelista"/>
+        <w:numPr>
+          <w:ilvl w:val="0"/>
+          <w:numId w:val="43"/>
+        </w:numPr>
+      </w:pPr>
+      <w:r>
+        <w:t>Estabilización reciente: 2000s-2020s muestran cambios más consistentes y unidireccionales</w:t>
+      </w:r>
+      <w:r>
+        <w:t>.</w:t>
+      </w:r>
+    </w:p>
+    <w:p>
+      <w:pPr>
+        <w:pStyle w:val="Prrafodelista"/>
+        <w:numPr>
+          <w:ilvl w:val="0"/>
+          <w:numId w:val="43"/>
+        </w:numPr>
+      </w:pPr>
+      <w:r>
+        <w:t xml:space="preserve">Aceleración sostenida: La tendencia móvil de 10 años muestra una pendiente creciente </w:t>
+      </w:r>
+      <w:r>
+        <w:t>consistente desde 2000, tras un período de volatilidad en los años 1990</w:t>
+      </w:r>
+      <w:r>
+        <w:t>.</w:t>
+      </w:r>
+    </w:p>
+    <w:p>
+      <w:pPr>
+        <w:pStyle w:val="Ttulo3"/>
+      </w:pPr>
+      <w:r>
+        <w:t>Visualizaciones clave y hallazgos</w:t>
+      </w:r>
+    </w:p>
+    <w:p>
+      <w:pPr>
+        <w:pStyle w:val="Ttulo4"/>
+      </w:pPr>
+      <w:r>
+        <w:t>Distribuciones estadísticas</w:t>
+      </w:r>
+    </w:p>
+    <w:p>
+      <w:r>
+        <w:t>Temperatura:</w:t>
+      </w:r>
+    </w:p>
+    <w:p>
+      <w:pPr>
+        <w:pStyle w:val="Prrafodelista"/>
+        <w:numPr>
+          <w:ilvl w:val="0"/>
+          <w:numId w:val="44"/>
+        </w:numPr>
+      </w:pPr>
+      <w:r>
+        <w:t>Distribución sesgada hacia valores positivos (calentamiento)</w:t>
+      </w:r>
+      <w:r>
+        <w:t>.</w:t>
+      </w:r>
+    </w:p>
+    <w:p>
+      <w:pPr>
+        <w:pStyle w:val="Prrafodelista"/>
+        <w:numPr>
+          <w:ilvl w:val="0"/>
+          <w:numId w:val="44"/>
+        </w:numPr>
+      </w:pPr>
+      <w:r>
+        <w:t>Concentración de datos recientes en el extremo superior del rango</w:t>
+      </w:r>
+      <w:r>
+        <w:t>.</w:t>
+      </w:r>
+    </w:p>
+    <w:p>
+      <w:r>
+        <w:t>CO₂:</w:t>
+      </w:r>
+    </w:p>
+    <w:p>
+      <w:pPr>
+        <w:pStyle w:val="Prrafodelista"/>
+        <w:numPr>
+          <w:ilvl w:val="0"/>
+          <w:numId w:val="45"/>
+        </w:numPr>
+      </w:pPr>
+      <w:r>
+        <w:t>Distribución bimodal que refleja la aceleración post-1980</w:t>
+      </w:r>
+    </w:p>
+    <w:p>
+      <w:pPr>
+        <w:pStyle w:val="Prrafodelista"/>
+        <w:numPr>
+          <w:ilvl w:val="0"/>
+          <w:numId w:val="45"/>
+        </w:numPr>
+      </w:pPr>
+      <w:r>
+        <w:t>Crecimiento prácticamente monotónico sin reversiones</w:t>
+      </w:r>
+    </w:p>
+    <w:p>
+      <w:pPr>
+        <w:pStyle w:val="Ttulo4"/>
+      </w:pPr>
+      <w:r>
+        <w:t>Análisis por décadas (</w:t>
+      </w:r>
+      <w:proofErr w:type="spellStart"/>
+      <w:r>
+        <w:t>boxplots</w:t>
+      </w:r>
+      <w:proofErr w:type="spellEnd"/>
+      <w:r>
+        <w:t>)</w:t>
+      </w:r>
+    </w:p>
+    <w:p>
+      <w:r>
+        <w:t xml:space="preserve">Los </w:t>
+      </w:r>
+      <w:proofErr w:type="spellStart"/>
+      <w:r>
+        <w:t>boxplots</w:t>
+      </w:r>
+      <w:proofErr w:type="spellEnd"/>
+      <w:r>
+        <w:t xml:space="preserve"> revelan una progresión clara:</w:t>
+      </w:r>
+    </w:p>
+    <w:p>
+      <w:pPr>
+        <w:pStyle w:val="Prrafodelista"/>
+        <w:numPr>
+          <w:ilvl w:val="0"/>
+          <w:numId w:val="46"/>
+        </w:numPr>
+      </w:pPr>
+      <w:r>
+        <w:t>Expansión de rangos: Cada década muestra mayor variabilidad que la anterior</w:t>
+      </w:r>
+      <w:r>
+        <w:t>.</w:t>
+      </w:r>
+    </w:p>
+    <w:p>
+      <w:pPr>
+        <w:pStyle w:val="Prrafodelista"/>
+        <w:numPr>
+          <w:ilvl w:val="0"/>
+          <w:numId w:val="46"/>
+        </w:numPr>
+      </w:pPr>
+      <w:r>
+        <w:t>Desplazamiento de medianas: Incremento sistemático de valores centrales</w:t>
+      </w:r>
+      <w:r>
+        <w:t>.</w:t>
+      </w:r>
+    </w:p>
+    <w:p>
+      <w:pPr>
+        <w:pStyle w:val="Prrafodelista"/>
+        <w:numPr>
+          <w:ilvl w:val="0"/>
+          <w:numId w:val="46"/>
+        </w:numPr>
+      </w:pPr>
+      <w:proofErr w:type="spellStart"/>
+      <w:r>
+        <w:t>Outliers</w:t>
+      </w:r>
+      <w:proofErr w:type="spellEnd"/>
+      <w:r>
+        <w:t xml:space="preserve"> mínimos: Alta consistencia en las tendencias observadas</w:t>
+      </w:r>
+      <w:r>
+        <w:t>.</w:t>
+      </w:r>
+    </w:p>
+    <w:p>
+      <w:pPr>
+        <w:pStyle w:val="Ttulo4"/>
+      </w:pPr>
+      <w:r>
+        <w:t>Matriz de correlaciones</w:t>
+      </w:r>
+    </w:p>
+    <w:p>
+      <w:r>
+        <w:t>Correlaciones principales:</w:t>
+      </w:r>
+    </w:p>
+    <w:p>
+      <w:pPr>
+        <w:pStyle w:val="Prrafodelista"/>
+        <w:numPr>
+          <w:ilvl w:val="0"/>
+          <w:numId w:val="47"/>
+        </w:numPr>
+      </w:pPr>
+      <w:r>
+        <w:t>CO₂ vs Temperatura: 0.957 (relación extremadamente fuerte)</w:t>
+      </w:r>
+      <w:r>
+        <w:t>.</w:t>
+      </w:r>
+    </w:p>
+    <w:p>
+      <w:pPr>
+        <w:pStyle w:val="Prrafodelista"/>
+        <w:numPr>
+          <w:ilvl w:val="0"/>
+          <w:numId w:val="47"/>
+        </w:numPr>
+      </w:pPr>
+      <w:r>
+        <w:t>Año vs variables climáticas: &gt;0.94 (confirma tendencias temporales claras)</w:t>
+      </w:r>
+      <w:r>
+        <w:t>.</w:t>
+      </w:r>
+    </w:p>
+    <w:p>
+      <w:pPr>
+        <w:pStyle w:val="Prrafodelista"/>
+        <w:numPr>
+          <w:ilvl w:val="0"/>
+          <w:numId w:val="47"/>
+        </w:numPr>
+      </w:pPr>
+      <w:r>
+        <w:t>Década vs variables: &gt;0.98 (validación de agrupación temporal)</w:t>
+      </w:r>
+      <w:r>
+        <w:t>.</w:t>
+      </w:r>
+    </w:p>
+    <w:p>
+      <w:pPr>
+        <w:pStyle w:val="Ttulo3"/>
+      </w:pPr>
+      <w:r>
+        <w:t>Conclusiones del EDA</w:t>
+      </w:r>
+    </w:p>
+    <w:p>
+      <w:pPr>
+        <w:pStyle w:val="Ttulo4"/>
+      </w:pPr>
+      <w:r>
+        <w:t>Validación de hipótesis principales</w:t>
+      </w:r>
+    </w:p>
+    <w:p>
+      <w:pPr>
+        <w:pStyle w:val="Prrafodelista"/>
+        <w:numPr>
+          <w:ilvl w:val="0"/>
+          <w:numId w:val="48"/>
+        </w:numPr>
+      </w:pPr>
+      <w:r>
+        <w:t>Relación CO₂-Temperatura confirmada: Correlación de 0.9565 valida la hipótesis de asociación fuerte</w:t>
+      </w:r>
+      <w:r>
+        <w:t>.</w:t>
+      </w:r>
+    </w:p>
+    <w:p>
+      <w:pPr>
+        <w:pStyle w:val="Prrafodelista"/>
+        <w:numPr>
+          <w:ilvl w:val="0"/>
+          <w:numId w:val="48"/>
+        </w:numPr>
+      </w:pPr>
+      <w:r>
+        <w:lastRenderedPageBreak/>
+        <w:t>Aceleración del cambio climático: Factor de 2.5x en tasas de cambio de temperatura</w:t>
+      </w:r>
+      <w:r>
+        <w:t>.</w:t>
+      </w:r>
+    </w:p>
+    <w:p>
+      <w:pPr>
+        <w:pStyle w:val="Prrafodelista"/>
+        <w:numPr>
+          <w:ilvl w:val="0"/>
+          <w:numId w:val="48"/>
+        </w:numPr>
+      </w:pPr>
+      <w:r>
+        <w:t>Sincronización temporal: Ausencia de rezagos significativos en escalas anuales</w:t>
+      </w:r>
+      <w:r>
+        <w:t>.</w:t>
+      </w:r>
+    </w:p>
+    <w:p>
+      <w:pPr>
+        <w:pStyle w:val="Prrafodelista"/>
+        <w:numPr>
+          <w:ilvl w:val="0"/>
+          <w:numId w:val="48"/>
+        </w:numPr>
+      </w:pPr>
+      <w:r>
+        <w:t>Progresión no lineal: Evidencia de aceleración exponencial en ambas variables</w:t>
+      </w:r>
+      <w:r>
+        <w:t>.</w:t>
+      </w:r>
+    </w:p>
+    <w:p>
+      <w:pPr>
+        <w:pStyle w:val="Ttulo4"/>
+      </w:pPr>
+      <w:r>
+        <w:t>Implicaciones para el modelado predictivo</w:t>
+      </w:r>
+    </w:p>
+    <w:p>
+      <w:r>
+        <w:t>Justificación metodológica:</w:t>
+      </w:r>
+    </w:p>
+    <w:p>
+      <w:pPr>
+        <w:pStyle w:val="Prrafodelista"/>
+        <w:numPr>
+          <w:ilvl w:val="0"/>
+          <w:numId w:val="49"/>
+        </w:numPr>
+      </w:pPr>
+      <w:r>
+        <w:t>La alta correlación (0.957) justifica modelos de regresión CO₂→Temperatura</w:t>
+      </w:r>
+      <w:r>
+        <w:t>.</w:t>
+      </w:r>
+    </w:p>
+    <w:p>
+      <w:pPr>
+        <w:pStyle w:val="Prrafodelista"/>
+        <w:numPr>
+          <w:ilvl w:val="0"/>
+          <w:numId w:val="49"/>
+        </w:numPr>
+      </w:pPr>
+      <w:r>
+        <w:t>La ausencia de rezagos permite usar valores contemporáneos de CO₂</w:t>
+      </w:r>
+      <w:r>
+        <w:t>.</w:t>
+      </w:r>
+    </w:p>
+    <w:p>
+      <w:pPr>
+        <w:pStyle w:val="Prrafodelista"/>
+        <w:numPr>
+          <w:ilvl w:val="0"/>
+          <w:numId w:val="49"/>
+        </w:numPr>
+      </w:pPr>
+      <w:r>
+        <w:t xml:space="preserve">Las tendencias claras facilitan la aplicación de modelos de series temporales (ARIMA, </w:t>
+      </w:r>
+      <w:proofErr w:type="spellStart"/>
+      <w:r>
+        <w:t>Prophet</w:t>
+      </w:r>
+      <w:proofErr w:type="spellEnd"/>
+      <w:r>
+        <w:t>)</w:t>
+      </w:r>
+      <w:r>
+        <w:t>.</w:t>
+      </w:r>
+    </w:p>
+    <w:p>
+      <w:pPr>
+        <w:pStyle w:val="Ttulo4"/>
+      </w:pPr>
+      <w:r>
+        <w:t>Variables predictoras óptimas:</w:t>
       </w:r>
     </w:p>
     <w:p>
@@ -4073,7 +5409,10 @@
         </w:numPr>
       </w:pPr>
       <w:r>
-        <w:t>Régimen más crítico: El período 2010-2023 presenta la mayor pendiente de temperatura (0.0262°C/año), confirmando que la década reciente representa la fase de mayor aceleración del cambio climático registrada.</w:t>
+        <w:t>CO₂ atmosférico como predictor principal</w:t>
+      </w:r>
+      <w:r>
+        <w:t>.</w:t>
       </w:r>
     </w:p>
     <w:p>
@@ -4085,13 +5424,10 @@
         </w:numPr>
       </w:pPr>
       <w:r>
-        <w:t>Período pre-industrial atípico: El período 1958-1970 muestra una pendiente negativa de temperatura (-0.00</w:t>
-      </w:r>
-      <w:r>
-        <w:t>35</w:t>
-      </w:r>
-      <w:r>
-        <w:t>°C/año) y correlación negativa (-0.1585), lo que puede reflejar variabilidad natural o efectos de aerosoles industriales que temporalmente enfriaron el planeta.</w:t>
+        <w:t>Variables de tendencia temporal como predictores secundarios</w:t>
+      </w:r>
+      <w:r>
+        <w:t>.</w:t>
       </w:r>
     </w:p>
     <w:p>
@@ -4103,19 +5439,10 @@
         </w:numPr>
       </w:pPr>
       <w:r>
-        <w:t>Establecimiento de la correlación: A partir de 1970, se establece una correlación positiva consistente entre CO₂ y temperatura, alcanzando su máximo en el período más reciente (0.8852).</w:t>
-      </w:r>
-    </w:p>
-    <w:p>
-      <w:pPr>
-        <w:pStyle w:val="Prrafodelista"/>
-        <w:numPr>
-          <w:ilvl w:val="0"/>
-          <w:numId w:val="50"/>
-        </w:numPr>
-      </w:pPr>
-      <w:r>
-        <w:t>Progresión exponencial del CO₂: La aceleración es clara: de 0.83 ppm/año (1958-1970) a 2.44 ppm/año (2010-2023), representando un incremento de casi 3x en la tasa de emisión.</w:t>
+        <w:t>Consideración de regímenes climáticos para modelado segmentado</w:t>
+      </w:r>
+      <w:r>
+        <w:t>.</w:t>
       </w:r>
     </w:p>
     <w:p>
@@ -4123,15 +5450,12 @@
         <w:pStyle w:val="Ttulo3"/>
       </w:pPr>
       <w:r>
-        <w:t>Análisis avanzado: Cambios, aceleración y volatilidad</w:t>
-      </w:r>
-    </w:p>
-    <w:p>
-      <w:pPr>
-        <w:pStyle w:val="Ttulo4"/>
-      </w:pPr>
-      <w:r>
-        <w:t>Métricas de aceleración climática</w:t>
+        <w:t>Preparación para Fase 3</w:t>
+      </w:r>
+    </w:p>
+    <w:p>
+      <w:r>
+        <w:t>El EDA proporciona la base sólida necesaria para el desarrollo de modelos predictivos robustos:</w:t>
       </w:r>
     </w:p>
     <w:p>
@@ -4142,44 +5466,13 @@
           <w:numId w:val="51"/>
         </w:numPr>
       </w:pPr>
-      <w:r>
-        <w:t>Factor de aceleración del cambio de temperatura:</w:t>
-      </w:r>
-    </w:p>
-    <w:p>
-      <w:pPr>
-        <w:pStyle w:val="Prrafodelista"/>
-        <w:numPr>
-          <w:ilvl w:val="1"/>
-          <w:numId w:val="51"/>
-        </w:numPr>
-      </w:pPr>
-      <w:r>
-        <w:t>Cambio reciente (2010+): 0.0187°C/año</w:t>
-      </w:r>
-    </w:p>
-    <w:p>
-      <w:pPr>
-        <w:pStyle w:val="Prrafodelista"/>
-        <w:numPr>
-          <w:ilvl w:val="1"/>
-          <w:numId w:val="51"/>
-        </w:numPr>
-      </w:pPr>
-      <w:r>
-        <w:t>Cambio histórico (≤1970): 0.0076°C/año</w:t>
-      </w:r>
-    </w:p>
-    <w:p>
-      <w:pPr>
-        <w:pStyle w:val="Prrafodelista"/>
-        <w:numPr>
-          <w:ilvl w:val="1"/>
-          <w:numId w:val="51"/>
-        </w:numPr>
-      </w:pPr>
-      <w:r>
-        <w:t>Factor de aceleración: 2.5x</w:t>
+      <w:proofErr w:type="spellStart"/>
+      <w:r>
+        <w:t>Dataset</w:t>
+      </w:r>
+      <w:proofErr w:type="spellEnd"/>
+      <w:r>
+        <w:t xml:space="preserve"> limpio y caracterizado (68 observaciones, 11 variables)</w:t>
       </w:r>
     </w:p>
     <w:p>
@@ -4191,543 +5484,41 @@
         </w:numPr>
       </w:pPr>
       <w:r>
-        <w:t>Puntos de inflexión identificados:</w:t>
+        <w:t>Relaciones cuantificadas y validadas estadísticamente</w:t>
       </w:r>
     </w:p>
     <w:p>
       <w:pPr>
         <w:pStyle w:val="Prrafodelista"/>
         <w:numPr>
-          <w:ilvl w:val="1"/>
+          <w:ilvl w:val="0"/>
           <w:numId w:val="51"/>
         </w:numPr>
       </w:pPr>
       <w:r>
-        <w:t>Últimos picos de temperatura: [2010, 2015, 2024]</w:t>
+        <w:t>Identificación de patrones temporales apropiados para proyecciones futuras</w:t>
       </w:r>
     </w:p>
     <w:p>
       <w:pPr>
         <w:pStyle w:val="Prrafodelista"/>
         <w:numPr>
-          <w:ilvl w:val="1"/>
+          <w:ilvl w:val="0"/>
           <w:numId w:val="51"/>
         </w:numPr>
       </w:pPr>
       <w:r>
-        <w:t>Patrón: Incremento en la frecuencia de años récord de temperatura</w:t>
-      </w:r>
-    </w:p>
-    <w:p/>
-    <w:p>
-      <w:pPr>
-        <w:pStyle w:val="Ttulo4"/>
-      </w:pPr>
-      <w:r>
-        <w:t>Análisis de volatilidad</w:t>
-      </w:r>
-    </w:p>
-    <w:p>
-      <w:r>
-        <w:t>Las visualizaciones de tasas de cambio anuales revelan:</w:t>
-      </w:r>
-    </w:p>
-    <w:p>
-      <w:pPr>
-        <w:pStyle w:val="Prrafodelista"/>
-        <w:numPr>
-          <w:ilvl w:val="0"/>
-          <w:numId w:val="53"/>
-        </w:numPr>
-      </w:pPr>
-      <w:r>
-        <w:t>Períodos de alta volatilidad: 1970s-1980s con fluctuaciones significativas</w:t>
-      </w:r>
-      <w:r>
-        <w:t>.</w:t>
-      </w:r>
-    </w:p>
-    <w:p>
-      <w:pPr>
-        <w:pStyle w:val="Prrafodelista"/>
-        <w:numPr>
-          <w:ilvl w:val="0"/>
-          <w:numId w:val="53"/>
-        </w:numPr>
-      </w:pPr>
-      <w:r>
-        <w:t>Estabilización reciente: 2000s-2020s muestran cambios más consistentes y unidireccionales</w:t>
-      </w:r>
-      <w:r>
-        <w:t>.</w:t>
-      </w:r>
-    </w:p>
-    <w:p>
-      <w:pPr>
-        <w:pStyle w:val="Prrafodelista"/>
-        <w:numPr>
-          <w:ilvl w:val="0"/>
-          <w:numId w:val="53"/>
-        </w:numPr>
-      </w:pPr>
-      <w:r>
-        <w:t xml:space="preserve">Aceleración sostenida: La tendencia móvil de 10 años muestra una pendiente creciente </w:t>
-      </w:r>
-      <w:r>
-        <w:t>consistente desde 2000, tras un período de volatilidad en los años 1990</w:t>
-      </w:r>
-      <w:r>
-        <w:t>.</w:t>
-      </w:r>
-    </w:p>
-    <w:p>
-      <w:pPr>
-        <w:pStyle w:val="Ttulo3"/>
-      </w:pPr>
-      <w:r>
-        <w:t>Visualizaciones clave y hallazgos</w:t>
-      </w:r>
-    </w:p>
-    <w:p>
-      <w:pPr>
-        <w:pStyle w:val="Ttulo4"/>
-      </w:pPr>
-      <w:r>
-        <w:t>Distribuciones estadísticas</w:t>
-      </w:r>
-    </w:p>
-    <w:p>
-      <w:r>
-        <w:t>Temperatura:</w:t>
-      </w:r>
-    </w:p>
-    <w:p>
-      <w:pPr>
-        <w:pStyle w:val="Prrafodelista"/>
-        <w:numPr>
-          <w:ilvl w:val="0"/>
-          <w:numId w:val="54"/>
-        </w:numPr>
-      </w:pPr>
-      <w:r>
-        <w:t>Distribución sesgada hacia valores positivos (calentamiento)</w:t>
-      </w:r>
-      <w:r>
-        <w:t>.</w:t>
-      </w:r>
-    </w:p>
-    <w:p>
-      <w:pPr>
-        <w:pStyle w:val="Prrafodelista"/>
-        <w:numPr>
-          <w:ilvl w:val="0"/>
-          <w:numId w:val="54"/>
-        </w:numPr>
-      </w:pPr>
-      <w:r>
-        <w:t>Concentración de datos recientes en el extremo superior del rango</w:t>
-      </w:r>
-      <w:r>
-        <w:t>.</w:t>
-      </w:r>
-    </w:p>
-    <w:p>
-      <w:r>
-        <w:t>CO₂:</w:t>
-      </w:r>
-    </w:p>
-    <w:p>
-      <w:pPr>
-        <w:pStyle w:val="Prrafodelista"/>
-        <w:numPr>
-          <w:ilvl w:val="0"/>
-          <w:numId w:val="55"/>
-        </w:numPr>
-      </w:pPr>
-      <w:r>
-        <w:t>Distribución bimodal que refleja la aceleración post-1980</w:t>
-      </w:r>
-    </w:p>
-    <w:p>
-      <w:pPr>
-        <w:pStyle w:val="Prrafodelista"/>
-        <w:numPr>
-          <w:ilvl w:val="0"/>
-          <w:numId w:val="55"/>
-        </w:numPr>
-      </w:pPr>
-      <w:r>
-        <w:t>Crecimiento prácticamente monotónico sin reversiones</w:t>
-      </w:r>
-    </w:p>
-    <w:p>
-      <w:pPr>
-        <w:pStyle w:val="Ttulo4"/>
-      </w:pPr>
-      <w:r>
-        <w:t>Análisis por décadas (boxplots)</w:t>
-      </w:r>
-    </w:p>
-    <w:p>
-      <w:r>
-        <w:t>Los boxplots revelan una progresión clara:</w:t>
-      </w:r>
-    </w:p>
-    <w:p>
-      <w:pPr>
-        <w:pStyle w:val="Prrafodelista"/>
-        <w:numPr>
-          <w:ilvl w:val="0"/>
-          <w:numId w:val="56"/>
-        </w:numPr>
-      </w:pPr>
-      <w:r>
-        <w:t>Expansión de rangos: Cada década muestra mayor variabilidad que la anterior</w:t>
-      </w:r>
-      <w:r>
-        <w:t>.</w:t>
-      </w:r>
-    </w:p>
-    <w:p>
-      <w:pPr>
-        <w:pStyle w:val="Prrafodelista"/>
-        <w:numPr>
-          <w:ilvl w:val="0"/>
-          <w:numId w:val="56"/>
-        </w:numPr>
-      </w:pPr>
-      <w:r>
-        <w:t>Desplazamiento de medianas: Incremento sistemático de valores centrales</w:t>
-      </w:r>
-      <w:r>
-        <w:t>.</w:t>
-      </w:r>
-    </w:p>
-    <w:p>
-      <w:pPr>
-        <w:pStyle w:val="Prrafodelista"/>
-        <w:numPr>
-          <w:ilvl w:val="0"/>
-          <w:numId w:val="56"/>
-        </w:numPr>
-      </w:pPr>
-      <w:r>
-        <w:t>Outliers mínimos: Alta consistencia en las tendencias observadas</w:t>
-      </w:r>
-      <w:r>
-        <w:t>.</w:t>
-      </w:r>
-    </w:p>
-    <w:p>
-      <w:pPr>
-        <w:pStyle w:val="Ttulo4"/>
-      </w:pPr>
-      <w:r>
-        <w:t>Matriz de correlaciones</w:t>
-      </w:r>
-    </w:p>
-    <w:p>
-      <w:r>
-        <w:t>Correlaciones principales:</w:t>
-      </w:r>
-    </w:p>
-    <w:p>
-      <w:pPr>
-        <w:pStyle w:val="Prrafodelista"/>
-        <w:numPr>
-          <w:ilvl w:val="0"/>
-          <w:numId w:val="57"/>
-        </w:numPr>
-      </w:pPr>
-      <w:r>
-        <w:t>CO₂ vs Temperatura: 0.957 (relación extremadamente fuerte)</w:t>
-      </w:r>
-      <w:r>
-        <w:t>.</w:t>
-      </w:r>
-    </w:p>
-    <w:p>
-      <w:pPr>
-        <w:pStyle w:val="Prrafodelista"/>
-        <w:numPr>
-          <w:ilvl w:val="0"/>
-          <w:numId w:val="57"/>
-        </w:numPr>
-      </w:pPr>
-      <w:r>
-        <w:t>Año vs variables climáticas: &gt;0.94 (confirma tendencias temporales claras)</w:t>
-      </w:r>
-      <w:r>
-        <w:t>.</w:t>
-      </w:r>
-    </w:p>
-    <w:p>
-      <w:pPr>
-        <w:pStyle w:val="Prrafodelista"/>
-        <w:numPr>
-          <w:ilvl w:val="0"/>
-          <w:numId w:val="57"/>
-        </w:numPr>
-      </w:pPr>
-      <w:r>
-        <w:t>Década vs variables: &gt;0.98 (validación de agrupación temporal)</w:t>
-      </w:r>
-      <w:r>
-        <w:t>.</w:t>
-      </w:r>
-    </w:p>
-    <w:p>
-      <w:pPr>
-        <w:pStyle w:val="Ttulo3"/>
-      </w:pPr>
-      <w:r>
-        <w:t>Conclusiones del EDA</w:t>
-      </w:r>
-    </w:p>
-    <w:p>
-      <w:pPr>
-        <w:pStyle w:val="Ttulo4"/>
-      </w:pPr>
-      <w:r>
-        <w:t>Validación de hipótesis principales</w:t>
-      </w:r>
-    </w:p>
-    <w:p>
-      <w:pPr>
-        <w:pStyle w:val="Prrafodelista"/>
-        <w:numPr>
-          <w:ilvl w:val="0"/>
-          <w:numId w:val="58"/>
-        </w:numPr>
-      </w:pPr>
-      <w:r>
-        <w:t>Relación CO₂-Temperatura confirmada: Correlación de 0.9565 valida la hipótesis de asociación fuerte</w:t>
-      </w:r>
-      <w:r>
-        <w:t>.</w:t>
-      </w:r>
-    </w:p>
-    <w:p>
-      <w:pPr>
-        <w:pStyle w:val="Prrafodelista"/>
-        <w:numPr>
-          <w:ilvl w:val="0"/>
-          <w:numId w:val="58"/>
-        </w:numPr>
-      </w:pPr>
-      <w:r>
-        <w:lastRenderedPageBreak/>
-        <w:t>Aceleración del cambio climático: Factor de 2.5x en tasas de cambio de temperatura</w:t>
-      </w:r>
-      <w:r>
-        <w:t>.</w:t>
-      </w:r>
-    </w:p>
-    <w:p>
-      <w:pPr>
-        <w:pStyle w:val="Prrafodelista"/>
-        <w:numPr>
-          <w:ilvl w:val="0"/>
-          <w:numId w:val="58"/>
-        </w:numPr>
-      </w:pPr>
-      <w:r>
-        <w:t>Sincronización temporal: Ausencia de rezagos significativos en escalas anuales</w:t>
-      </w:r>
-      <w:r>
-        <w:t>.</w:t>
-      </w:r>
-    </w:p>
-    <w:p>
-      <w:pPr>
-        <w:pStyle w:val="Prrafodelista"/>
-        <w:numPr>
-          <w:ilvl w:val="0"/>
-          <w:numId w:val="58"/>
-        </w:numPr>
-      </w:pPr>
-      <w:r>
-        <w:t>Progresión no lineal: Evidencia de aceleración exponencial en ambas variables</w:t>
-      </w:r>
-      <w:r>
-        <w:t>.</w:t>
-      </w:r>
-    </w:p>
-    <w:p>
-      <w:pPr>
-        <w:pStyle w:val="Ttulo4"/>
-      </w:pPr>
-      <w:r>
-        <w:t>Implicaciones para el modelado predictivo</w:t>
-      </w:r>
-    </w:p>
-    <w:p>
-      <w:r>
-        <w:t>Justificación metodológica:</w:t>
-      </w:r>
-    </w:p>
-    <w:p>
-      <w:pPr>
-        <w:pStyle w:val="Prrafodelista"/>
-        <w:numPr>
-          <w:ilvl w:val="0"/>
-          <w:numId w:val="59"/>
-        </w:numPr>
-      </w:pPr>
-      <w:r>
-        <w:t>La alta correlación (0.957) justifica modelos de regresión CO₂→Temperatura</w:t>
-      </w:r>
-      <w:r>
-        <w:t>.</w:t>
-      </w:r>
-    </w:p>
-    <w:p>
-      <w:pPr>
-        <w:pStyle w:val="Prrafodelista"/>
-        <w:numPr>
-          <w:ilvl w:val="0"/>
-          <w:numId w:val="59"/>
-        </w:numPr>
-      </w:pPr>
-      <w:r>
-        <w:t>La ausencia de rezagos permite usar valores contemporáneos de CO₂</w:t>
-      </w:r>
-      <w:r>
-        <w:t>.</w:t>
-      </w:r>
-    </w:p>
-    <w:p>
-      <w:pPr>
-        <w:pStyle w:val="Prrafodelista"/>
-        <w:numPr>
-          <w:ilvl w:val="0"/>
-          <w:numId w:val="59"/>
-        </w:numPr>
-      </w:pPr>
-      <w:r>
-        <w:t>Las tendencias claras facilitan la aplicación de modelos de series temporales (ARIMA, Prophet)</w:t>
-      </w:r>
-      <w:r>
-        <w:t>.</w:t>
-      </w:r>
-    </w:p>
-    <w:p>
-      <w:pPr>
-        <w:pStyle w:val="Ttulo4"/>
-      </w:pPr>
-      <w:r>
-        <w:t>Variables predictoras óptimas:</w:t>
-      </w:r>
-    </w:p>
-    <w:p>
-      <w:pPr>
-        <w:pStyle w:val="Prrafodelista"/>
-        <w:numPr>
-          <w:ilvl w:val="0"/>
-          <w:numId w:val="60"/>
-        </w:numPr>
-      </w:pPr>
-      <w:r>
-        <w:t>CO₂ atmosférico como predictor principal</w:t>
-      </w:r>
-      <w:r>
-        <w:t>.</w:t>
-      </w:r>
-    </w:p>
-    <w:p>
-      <w:pPr>
-        <w:pStyle w:val="Prrafodelista"/>
-        <w:numPr>
-          <w:ilvl w:val="0"/>
-          <w:numId w:val="60"/>
-        </w:numPr>
-      </w:pPr>
-      <w:r>
-        <w:t>Variables de tendencia temporal como predictores secundarios</w:t>
-      </w:r>
-      <w:r>
-        <w:t>.</w:t>
-      </w:r>
-    </w:p>
-    <w:p>
-      <w:pPr>
-        <w:pStyle w:val="Prrafodelista"/>
-        <w:numPr>
-          <w:ilvl w:val="0"/>
-          <w:numId w:val="60"/>
-        </w:numPr>
-      </w:pPr>
-      <w:r>
-        <w:t>Consideración de regímenes climáticos para modelado segmentado</w:t>
-      </w:r>
-      <w:r>
-        <w:t>.</w:t>
-      </w:r>
-    </w:p>
-    <w:p>
-      <w:pPr>
-        <w:pStyle w:val="Ttulo3"/>
-      </w:pPr>
-      <w:r>
-        <w:t>Preparación para Fase 3</w:t>
-      </w:r>
-    </w:p>
-    <w:p>
-      <w:r>
-        <w:t>El EDA proporciona la base sólida necesaria para el desarrollo de modelos predictivos robustos:</w:t>
-      </w:r>
-    </w:p>
-    <w:p>
-      <w:pPr>
-        <w:pStyle w:val="Prrafodelista"/>
-        <w:numPr>
-          <w:ilvl w:val="0"/>
-          <w:numId w:val="61"/>
-        </w:numPr>
-      </w:pPr>
-      <w:r>
-        <w:t>Dataset limpio y caracterizado (68 observaciones, 11 variables)</w:t>
-      </w:r>
-    </w:p>
-    <w:p>
-      <w:pPr>
-        <w:pStyle w:val="Prrafodelista"/>
-        <w:numPr>
-          <w:ilvl w:val="0"/>
-          <w:numId w:val="61"/>
-        </w:numPr>
-      </w:pPr>
-      <w:r>
-        <w:t>Relaciones cuantificadas y validadas estadísticamente</w:t>
-      </w:r>
-    </w:p>
-    <w:p>
-      <w:pPr>
-        <w:pStyle w:val="Prrafodelista"/>
-        <w:numPr>
-          <w:ilvl w:val="0"/>
-          <w:numId w:val="61"/>
-        </w:numPr>
-      </w:pPr>
-      <w:r>
-        <w:t>Identificación de patrones temporales apropiados para proyecciones futuras</w:t>
-      </w:r>
-    </w:p>
-    <w:p>
-      <w:pPr>
-        <w:pStyle w:val="Prrafodelista"/>
-        <w:numPr>
-          <w:ilvl w:val="0"/>
-          <w:numId w:val="61"/>
-        </w:numPr>
-      </w:pPr>
-      <w:r>
         <w:t>Fundamentación científica para la selección de algoritmos de modelado</w:t>
       </w:r>
     </w:p>
     <w:p>
-      <w:r>
-        <w:t>Dataset final optimizado: df_comb_final.csv con todas las variables derivadas y validadas, listo para la implementación de modelos de predicción climática a 5 años.</w:t>
+      <w:proofErr w:type="spellStart"/>
+      <w:r>
+        <w:t>Dataset</w:t>
+      </w:r>
+      <w:proofErr w:type="spellEnd"/>
+      <w:r>
+        <w:t xml:space="preserve"> final optimizado: df_comb_final.csv con todas las variables derivadas y validadas, listo para la implementación de modelos de predicción climática a 5 años.</w:t>
       </w:r>
     </w:p>
     <w:p/>
@@ -5009,7 +5800,15 @@
         </w:numPr>
       </w:pPr>
       <w:r>
-        <w:t>Visualización en Power BI</w:t>
+        <w:t xml:space="preserve">Visualización en </w:t>
+      </w:r>
+      <w:proofErr w:type="spellStart"/>
+      <w:r>
+        <w:t>Power</w:t>
+      </w:r>
+      <w:proofErr w:type="spellEnd"/>
+      <w:r>
+        <w:t xml:space="preserve"> BI</w:t>
       </w:r>
     </w:p>
     <w:p>
@@ -5045,8 +5844,17 @@
           <w:b/>
           <w:bCs/>
         </w:rPr>
-        <w:t>Descripción de los Datasets</w:t>
-      </w:r>
+        <w:t xml:space="preserve">Descripción de los </w:t>
+      </w:r>
+      <w:proofErr w:type="spellStart"/>
+      <w:r>
+        <w:rPr>
+          <w:b/>
+          <w:bCs/>
+        </w:rPr>
+        <w:t>Datasets</w:t>
+      </w:r>
+      <w:proofErr w:type="spellEnd"/>
     </w:p>
     <w:p>
       <w:pPr>
@@ -5056,7 +5864,15 @@
         </w:numPr>
       </w:pPr>
       <w:r>
-        <w:t>Fuente de cada dataset (NOAA, etc.)</w:t>
+        <w:t xml:space="preserve">Fuente de cada </w:t>
+      </w:r>
+      <w:proofErr w:type="spellStart"/>
+      <w:r>
+        <w:t>dataset</w:t>
+      </w:r>
+      <w:proofErr w:type="spellEnd"/>
+      <w:r>
+        <w:t xml:space="preserve"> (NOAA, etc.)</w:t>
       </w:r>
     </w:p>
     <w:p>
@@ -5111,7 +5927,7 @@
       <w:pPr>
         <w:numPr>
           <w:ilvl w:val="1"/>
-          <w:numId w:val="25"/>
+          <w:numId w:val="22"/>
         </w:numPr>
       </w:pPr>
       <w:r>
@@ -5122,18 +5938,26 @@
       <w:pPr>
         <w:numPr>
           <w:ilvl w:val="1"/>
-          <w:numId w:val="25"/>
-        </w:numPr>
-      </w:pPr>
-      <w:r>
-        <w:t>Ajustes realizados (formato de fechas, índices, eliminación de valores inválidos, creación de columnas como decade)</w:t>
+          <w:numId w:val="22"/>
+        </w:numPr>
+      </w:pPr>
+      <w:r>
+        <w:t xml:space="preserve">Ajustes realizados (formato de fechas, índices, eliminación de valores inválidos, creación de columnas como </w:t>
+      </w:r>
+      <w:proofErr w:type="spellStart"/>
+      <w:r>
+        <w:t>decade</w:t>
+      </w:r>
+      <w:proofErr w:type="spellEnd"/>
+      <w:r>
+        <w:t>)</w:t>
       </w:r>
     </w:p>
     <w:p>
       <w:pPr>
         <w:numPr>
           <w:ilvl w:val="1"/>
-          <w:numId w:val="25"/>
+          <w:numId w:val="22"/>
         </w:numPr>
       </w:pPr>
       <w:r>
@@ -5144,7 +5968,7 @@
       <w:pPr>
         <w:numPr>
           <w:ilvl w:val="0"/>
-          <w:numId w:val="31"/>
+          <w:numId w:val="28"/>
         </w:numPr>
         <w:rPr>
           <w:b/>
@@ -5163,18 +5987,34 @@
       <w:pPr>
         <w:numPr>
           <w:ilvl w:val="1"/>
-          <w:numId w:val="31"/>
-        </w:numPr>
-      </w:pPr>
-      <w:r>
-        <w:t>Introducción y herramientas usadas (Matplotlib, Seaborn)</w:t>
+          <w:numId w:val="28"/>
+        </w:numPr>
+      </w:pPr>
+      <w:r>
+        <w:t>Introducción y herramientas usadas (</w:t>
+      </w:r>
+      <w:proofErr w:type="spellStart"/>
+      <w:r>
+        <w:t>Matplotlib</w:t>
+      </w:r>
+      <w:proofErr w:type="spellEnd"/>
+      <w:r>
+        <w:t xml:space="preserve">, </w:t>
+      </w:r>
+      <w:proofErr w:type="spellStart"/>
+      <w:r>
+        <w:t>Seaborn</w:t>
+      </w:r>
+      <w:proofErr w:type="spellEnd"/>
+      <w:r>
+        <w:t>)</w:t>
       </w:r>
     </w:p>
     <w:p>
       <w:pPr>
         <w:numPr>
           <w:ilvl w:val="1"/>
-          <w:numId w:val="31"/>
+          <w:numId w:val="28"/>
         </w:numPr>
       </w:pPr>
       <w:r>
@@ -5185,7 +6025,7 @@
       <w:pPr>
         <w:numPr>
           <w:ilvl w:val="1"/>
-          <w:numId w:val="31"/>
+          <w:numId w:val="28"/>
         </w:numPr>
       </w:pPr>
       <w:r>
@@ -5196,7 +6036,7 @@
       <w:pPr>
         <w:numPr>
           <w:ilvl w:val="1"/>
-          <w:numId w:val="31"/>
+          <w:numId w:val="28"/>
         </w:numPr>
       </w:pPr>
       <w:r>
@@ -5208,29 +6048,47 @@
       <w:pPr>
         <w:numPr>
           <w:ilvl w:val="1"/>
-          <w:numId w:val="31"/>
-        </w:numPr>
-      </w:pPr>
-      <w:r>
-        <w:t>Boxplots y outliers</w:t>
-      </w:r>
+          <w:numId w:val="28"/>
+        </w:numPr>
+      </w:pPr>
+      <w:proofErr w:type="spellStart"/>
+      <w:r>
+        <w:t>Boxplots</w:t>
+      </w:r>
+      <w:proofErr w:type="spellEnd"/>
+      <w:r>
+        <w:t xml:space="preserve"> y </w:t>
+      </w:r>
+      <w:proofErr w:type="spellStart"/>
+      <w:r>
+        <w:t>outliers</w:t>
+      </w:r>
+      <w:proofErr w:type="spellEnd"/>
     </w:p>
     <w:p>
       <w:pPr>
         <w:numPr>
           <w:ilvl w:val="1"/>
-          <w:numId w:val="31"/>
-        </w:numPr>
-      </w:pPr>
-      <w:r>
-        <w:t>Correlaciones (heatmap, coeficientes)</w:t>
+          <w:numId w:val="28"/>
+        </w:numPr>
+      </w:pPr>
+      <w:r>
+        <w:t>Correlaciones (</w:t>
+      </w:r>
+      <w:proofErr w:type="spellStart"/>
+      <w:r>
+        <w:t>heatmap</w:t>
+      </w:r>
+      <w:proofErr w:type="spellEnd"/>
+      <w:r>
+        <w:t>, coeficientes)</w:t>
       </w:r>
     </w:p>
     <w:p>
       <w:pPr>
         <w:numPr>
           <w:ilvl w:val="1"/>
-          <w:numId w:val="31"/>
+          <w:numId w:val="28"/>
         </w:numPr>
       </w:pPr>
       <w:r>
@@ -5241,7 +6099,7 @@
       <w:pPr>
         <w:numPr>
           <w:ilvl w:val="0"/>
-          <w:numId w:val="31"/>
+          <w:numId w:val="28"/>
         </w:numPr>
         <w:rPr>
           <w:b/>
@@ -5260,7 +6118,7 @@
       <w:pPr>
         <w:numPr>
           <w:ilvl w:val="1"/>
-          <w:numId w:val="31"/>
+          <w:numId w:val="28"/>
         </w:numPr>
       </w:pPr>
       <w:r>
@@ -5271,7 +6129,7 @@
       <w:pPr>
         <w:numPr>
           <w:ilvl w:val="1"/>
-          <w:numId w:val="31"/>
+          <w:numId w:val="28"/>
         </w:numPr>
       </w:pPr>
       <w:r>
@@ -5282,7 +6140,7 @@
       <w:pPr>
         <w:numPr>
           <w:ilvl w:val="1"/>
-          <w:numId w:val="31"/>
+          <w:numId w:val="28"/>
         </w:numPr>
         <w:rPr>
           <w:b/>
@@ -5297,7 +6155,7 @@
       <w:pPr>
         <w:numPr>
           <w:ilvl w:val="0"/>
-          <w:numId w:val="31"/>
+          <w:numId w:val="28"/>
         </w:numPr>
         <w:rPr>
           <w:b/>
@@ -5309,36 +6167,62 @@
           <w:b/>
           <w:bCs/>
         </w:rPr>
-        <w:t>Visualización en Power BI</w:t>
+        <w:t xml:space="preserve">Visualización en </w:t>
+      </w:r>
+      <w:proofErr w:type="spellStart"/>
+      <w:r>
+        <w:rPr>
+          <w:b/>
+          <w:bCs/>
+        </w:rPr>
+        <w:t>Power</w:t>
+      </w:r>
+      <w:proofErr w:type="spellEnd"/>
+      <w:r>
+        <w:rPr>
+          <w:b/>
+          <w:bCs/>
+        </w:rPr>
+        <w:t xml:space="preserve"> BI</w:t>
       </w:r>
     </w:p>
     <w:p>
       <w:pPr>
         <w:numPr>
           <w:ilvl w:val="0"/>
-          <w:numId w:val="26"/>
-        </w:numPr>
-      </w:pPr>
-      <w:r>
-        <w:t>Dashboard interactivo</w:t>
+          <w:numId w:val="23"/>
+        </w:numPr>
+      </w:pPr>
+      <w:proofErr w:type="spellStart"/>
+      <w:r>
+        <w:t>Dashboard</w:t>
+      </w:r>
+      <w:proofErr w:type="spellEnd"/>
+      <w:r>
+        <w:t xml:space="preserve"> interactivo</w:t>
       </w:r>
     </w:p>
     <w:p>
       <w:pPr>
         <w:numPr>
           <w:ilvl w:val="0"/>
-          <w:numId w:val="26"/>
-        </w:numPr>
-      </w:pPr>
-      <w:r>
-        <w:t>KPIs clave</w:t>
+          <w:numId w:val="23"/>
+        </w:numPr>
+      </w:pPr>
+      <w:proofErr w:type="spellStart"/>
+      <w:r>
+        <w:t>KPIs</w:t>
+      </w:r>
+      <w:proofErr w:type="spellEnd"/>
+      <w:r>
+        <w:t xml:space="preserve"> clave</w:t>
       </w:r>
     </w:p>
     <w:p>
       <w:pPr>
         <w:numPr>
           <w:ilvl w:val="0"/>
-          <w:numId w:val="26"/>
+          <w:numId w:val="23"/>
         </w:numPr>
       </w:pPr>
       <w:r>
@@ -5349,7 +6233,7 @@
       <w:pPr>
         <w:numPr>
           <w:ilvl w:val="0"/>
-          <w:numId w:val="27"/>
+          <w:numId w:val="24"/>
         </w:numPr>
         <w:rPr>
           <w:b/>
@@ -5368,7 +6252,7 @@
       <w:pPr>
         <w:numPr>
           <w:ilvl w:val="0"/>
-          <w:numId w:val="28"/>
+          <w:numId w:val="25"/>
         </w:numPr>
       </w:pPr>
       <w:r>
@@ -5379,7 +6263,7 @@
       <w:pPr>
         <w:numPr>
           <w:ilvl w:val="0"/>
-          <w:numId w:val="28"/>
+          <w:numId w:val="25"/>
         </w:numPr>
       </w:pPr>
       <w:r>
@@ -5390,7 +6274,7 @@
       <w:pPr>
         <w:numPr>
           <w:ilvl w:val="0"/>
-          <w:numId w:val="28"/>
+          <w:numId w:val="25"/>
         </w:numPr>
       </w:pPr>
       <w:r>
@@ -5401,7 +6285,7 @@
       <w:pPr>
         <w:numPr>
           <w:ilvl w:val="0"/>
-          <w:numId w:val="29"/>
+          <w:numId w:val="26"/>
         </w:numPr>
         <w:rPr>
           <w:b/>
@@ -5420,18 +6304,23 @@
       <w:pPr>
         <w:numPr>
           <w:ilvl w:val="0"/>
-          <w:numId w:val="30"/>
-        </w:numPr>
-      </w:pPr>
-      <w:r>
-        <w:t>Datasets (NOAA, etc.)</w:t>
+          <w:numId w:val="27"/>
+        </w:numPr>
+      </w:pPr>
+      <w:proofErr w:type="spellStart"/>
+      <w:r>
+        <w:t>Datasets</w:t>
+      </w:r>
+      <w:proofErr w:type="spellEnd"/>
+      <w:r>
+        <w:t xml:space="preserve"> (NOAA, etc.)</w:t>
       </w:r>
     </w:p>
     <w:p>
       <w:pPr>
         <w:numPr>
           <w:ilvl w:val="0"/>
-          <w:numId w:val="30"/>
+          <w:numId w:val="27"/>
         </w:numPr>
       </w:pPr>
       <w:r>
@@ -5538,32 +6427,75 @@
           <w:b/>
           <w:bCs/>
         </w:rPr>
-        <w:t>Visual Studio Code</w:t>
-      </w:r>
-      <w:r>
-        <w:t xml:space="preserve"> o </w:t>
-      </w:r>
+        <w:t xml:space="preserve">Visual Studio </w:t>
+      </w:r>
+      <w:proofErr w:type="spellStart"/>
       <w:r>
         <w:rPr>
           <w:b/>
           <w:bCs/>
         </w:rPr>
-        <w:t>Jupyter Lab (preferido en entorno local)</w:t>
-      </w:r>
-    </w:p>
-    <w:p>
-      <w:pPr>
-        <w:numPr>
-          <w:ilvl w:val="0"/>
-          <w:numId w:val="1"/>
-        </w:numPr>
-      </w:pPr>
+        <w:t>Code</w:t>
+      </w:r>
+      <w:proofErr w:type="spellEnd"/>
+      <w:r>
+        <w:t xml:space="preserve"> o </w:t>
+      </w:r>
+      <w:proofErr w:type="spellStart"/>
       <w:r>
         <w:rPr>
           <w:b/>
           <w:bCs/>
         </w:rPr>
-        <w:t>Power BI Desktop</w:t>
+        <w:t>Jupyter</w:t>
+      </w:r>
+      <w:proofErr w:type="spellEnd"/>
+      <w:r>
+        <w:rPr>
+          <w:b/>
+          <w:bCs/>
+        </w:rPr>
+        <w:t xml:space="preserve"> </w:t>
+      </w:r>
+      <w:proofErr w:type="spellStart"/>
+      <w:r>
+        <w:rPr>
+          <w:b/>
+          <w:bCs/>
+        </w:rPr>
+        <w:t>Lab</w:t>
+      </w:r>
+      <w:proofErr w:type="spellEnd"/>
+      <w:r>
+        <w:rPr>
+          <w:b/>
+          <w:bCs/>
+        </w:rPr>
+        <w:t xml:space="preserve"> (preferido en entorno local)</w:t>
+      </w:r>
+    </w:p>
+    <w:p>
+      <w:pPr>
+        <w:numPr>
+          <w:ilvl w:val="0"/>
+          <w:numId w:val="1"/>
+        </w:numPr>
+      </w:pPr>
+      <w:proofErr w:type="spellStart"/>
+      <w:r>
+        <w:rPr>
+          <w:b/>
+          <w:bCs/>
+        </w:rPr>
+        <w:t>Power</w:t>
+      </w:r>
+      <w:proofErr w:type="spellEnd"/>
+      <w:r>
+        <w:rPr>
+          <w:b/>
+          <w:bCs/>
+        </w:rPr>
+        <w:t xml:space="preserve"> BI Desktop</w:t>
       </w:r>
     </w:p>
     <w:p>
@@ -5596,19 +6528,41 @@
       </w:r>
     </w:p>
     <w:p>
+      <w:proofErr w:type="spellStart"/>
       <w:r>
         <w:t>bash</w:t>
       </w:r>
-    </w:p>
-    <w:p>
+      <w:proofErr w:type="spellEnd"/>
+    </w:p>
+    <w:p>
+      <w:proofErr w:type="spellStart"/>
       <w:r>
         <w:t>CopiarEditar</w:t>
       </w:r>
-    </w:p>
-    <w:p>
-      <w:r>
-        <w:t>python -m venv clima_env</w:t>
-      </w:r>
+      <w:proofErr w:type="spellEnd"/>
+    </w:p>
+    <w:p>
+      <w:proofErr w:type="spellStart"/>
+      <w:r>
+        <w:t>python</w:t>
+      </w:r>
+      <w:proofErr w:type="spellEnd"/>
+      <w:r>
+        <w:t xml:space="preserve"> -m </w:t>
+      </w:r>
+      <w:proofErr w:type="spellStart"/>
+      <w:r>
+        <w:t>venv</w:t>
+      </w:r>
+      <w:proofErr w:type="spellEnd"/>
+      <w:r>
+        <w:t xml:space="preserve"> </w:t>
+      </w:r>
+      <w:proofErr w:type="spellStart"/>
+      <w:r>
+        <w:t>clima_env</w:t>
+      </w:r>
+      <w:proofErr w:type="spellEnd"/>
     </w:p>
     <w:p>
       <w:r>
@@ -5623,8 +6577,21 @@
         </w:numPr>
       </w:pPr>
       <w:r>
-        <w:t>Windows: clima_env\Scripts\activate</w:t>
-      </w:r>
+        <w:t xml:space="preserve">Windows: </w:t>
+      </w:r>
+      <w:proofErr w:type="spellStart"/>
+      <w:r>
+        <w:t>clima_env</w:t>
+      </w:r>
+      <w:proofErr w:type="spellEnd"/>
+      <w:r>
+        <w:t>\Scripts\</w:t>
+      </w:r>
+      <w:proofErr w:type="spellStart"/>
+      <w:r>
+        <w:t>activate</w:t>
+      </w:r>
+      <w:proofErr w:type="spellEnd"/>
     </w:p>
     <w:p>
       <w:pPr>
@@ -5634,8 +6601,37 @@
         </w:numPr>
       </w:pPr>
       <w:r>
-        <w:t>Mac/Linux: source clima_env/bin/activate</w:t>
-      </w:r>
+        <w:t xml:space="preserve">Mac/Linux: </w:t>
+      </w:r>
+      <w:proofErr w:type="spellStart"/>
+      <w:r>
+        <w:t>source</w:t>
+      </w:r>
+      <w:proofErr w:type="spellEnd"/>
+      <w:r>
+        <w:t xml:space="preserve"> </w:t>
+      </w:r>
+      <w:proofErr w:type="spellStart"/>
+      <w:r>
+        <w:t>clima_env</w:t>
+      </w:r>
+      <w:proofErr w:type="spellEnd"/>
+      <w:r>
+        <w:t>/</w:t>
+      </w:r>
+      <w:proofErr w:type="spellStart"/>
+      <w:r>
+        <w:t>bin</w:t>
+      </w:r>
+      <w:proofErr w:type="spellEnd"/>
+      <w:r>
+        <w:t>/</w:t>
+      </w:r>
+      <w:proofErr w:type="spellStart"/>
+      <w:r>
+        <w:t>activate</w:t>
+      </w:r>
+      <w:proofErr w:type="spellEnd"/>
     </w:p>
     <w:p>
       <w:r>
@@ -5643,19 +6639,97 @@
       </w:r>
     </w:p>
     <w:p>
+      <w:proofErr w:type="spellStart"/>
       <w:r>
         <w:t>bash</w:t>
       </w:r>
-    </w:p>
-    <w:p>
+      <w:proofErr w:type="spellEnd"/>
+    </w:p>
+    <w:p>
+      <w:proofErr w:type="spellStart"/>
       <w:r>
         <w:t>CopiarEditar</w:t>
       </w:r>
-    </w:p>
-    <w:p>
-      <w:r>
-        <w:t>pip install pandas numpy matplotlib seaborn scikit-learn statsmodels prophet jupyter openpyxl</w:t>
-      </w:r>
+      <w:proofErr w:type="spellEnd"/>
+    </w:p>
+    <w:p>
+      <w:proofErr w:type="spellStart"/>
+      <w:r>
+        <w:t>pip</w:t>
+      </w:r>
+      <w:proofErr w:type="spellEnd"/>
+      <w:r>
+        <w:t xml:space="preserve"> </w:t>
+      </w:r>
+      <w:proofErr w:type="spellStart"/>
+      <w:r>
+        <w:t>install</w:t>
+      </w:r>
+      <w:proofErr w:type="spellEnd"/>
+      <w:r>
+        <w:t xml:space="preserve"> pandas </w:t>
+      </w:r>
+      <w:proofErr w:type="spellStart"/>
+      <w:r>
+        <w:t>numpy</w:t>
+      </w:r>
+      <w:proofErr w:type="spellEnd"/>
+      <w:r>
+        <w:t xml:space="preserve"> </w:t>
+      </w:r>
+      <w:proofErr w:type="spellStart"/>
+      <w:r>
+        <w:t>matplotlib</w:t>
+      </w:r>
+      <w:proofErr w:type="spellEnd"/>
+      <w:r>
+        <w:t xml:space="preserve"> </w:t>
+      </w:r>
+      <w:proofErr w:type="spellStart"/>
+      <w:r>
+        <w:t>seaborn</w:t>
+      </w:r>
+      <w:proofErr w:type="spellEnd"/>
+      <w:r>
+        <w:t xml:space="preserve"> </w:t>
+      </w:r>
+      <w:proofErr w:type="spellStart"/>
+      <w:r>
+        <w:t>scikit-learn</w:t>
+      </w:r>
+      <w:proofErr w:type="spellEnd"/>
+      <w:r>
+        <w:t xml:space="preserve"> </w:t>
+      </w:r>
+      <w:proofErr w:type="spellStart"/>
+      <w:r>
+        <w:t>statsmodels</w:t>
+      </w:r>
+      <w:proofErr w:type="spellEnd"/>
+      <w:r>
+        <w:t xml:space="preserve"> </w:t>
+      </w:r>
+      <w:proofErr w:type="spellStart"/>
+      <w:r>
+        <w:t>prophet</w:t>
+      </w:r>
+      <w:proofErr w:type="spellEnd"/>
+      <w:r>
+        <w:t xml:space="preserve"> </w:t>
+      </w:r>
+      <w:proofErr w:type="spellStart"/>
+      <w:r>
+        <w:t>jupyter</w:t>
+      </w:r>
+      <w:proofErr w:type="spellEnd"/>
+      <w:r>
+        <w:t xml:space="preserve"> </w:t>
+      </w:r>
+      <w:proofErr w:type="spellStart"/>
+      <w:r>
+        <w:t>openpyxl</w:t>
+      </w:r>
+      <w:proofErr w:type="spellEnd"/>
     </w:p>
     <w:p>
       <w:r>
@@ -5688,18 +6762,27 @@
       </w:r>
     </w:p>
     <w:p>
+      <w:proofErr w:type="spellStart"/>
       <w:r>
         <w:t>bash</w:t>
       </w:r>
-    </w:p>
-    <w:p>
+      <w:proofErr w:type="spellEnd"/>
+    </w:p>
+    <w:p>
+      <w:proofErr w:type="spellStart"/>
       <w:r>
         <w:t>CopiarEditar</w:t>
       </w:r>
-    </w:p>
-    <w:p>
-      <w:r>
-        <w:t>clima_proyecto/</w:t>
+      <w:proofErr w:type="spellEnd"/>
+    </w:p>
+    <w:p>
+      <w:proofErr w:type="spellStart"/>
+      <w:r>
+        <w:t>clima_proyecto</w:t>
+      </w:r>
+      <w:proofErr w:type="spellEnd"/>
+      <w:r>
+        <w:t>/</w:t>
       </w:r>
     </w:p>
     <w:p>
@@ -5739,7 +6822,15 @@
         <w:t>──</w:t>
       </w:r>
       <w:r>
-        <w:t xml:space="preserve"> notebooks/            # Jupyter notebooks por fases</w:t>
+        <w:t xml:space="preserve"> notebooks/            # </w:t>
+      </w:r>
+      <w:proofErr w:type="spellStart"/>
+      <w:r>
+        <w:t>Jupyter</w:t>
+      </w:r>
+      <w:proofErr w:type="spellEnd"/>
+      <w:r>
+        <w:t xml:space="preserve"> notebooks por fases</w:t>
       </w:r>
     </w:p>
     <w:p>
@@ -5790,7 +6881,23 @@
         <w:t>──</w:t>
       </w:r>
       <w:r>
-        <w:t xml:space="preserve"> powerbi/              # Archivo .pbix final</w:t>
+        <w:t xml:space="preserve"> </w:t>
+      </w:r>
+      <w:proofErr w:type="spellStart"/>
+      <w:r>
+        <w:t>powerbi</w:t>
+      </w:r>
+      <w:proofErr w:type="spellEnd"/>
+      <w:r>
+        <w:t>/              # Archivo .</w:t>
+      </w:r>
+      <w:proofErr w:type="spellStart"/>
+      <w:r>
+        <w:t>pbix</w:t>
+      </w:r>
+      <w:proofErr w:type="spellEnd"/>
+      <w:r>
+        <w:t xml:space="preserve"> final</w:t>
       </w:r>
     </w:p>
     <w:p>
@@ -5812,7 +6919,15 @@
     </w:p>
     <w:p>
       <w:r>
-        <w:t>└── clima_env/            # Entorno virtual</w:t>
+        <w:t xml:space="preserve">└── </w:t>
+      </w:r>
+      <w:proofErr w:type="spellStart"/>
+      <w:r>
+        <w:t>clima_env</w:t>
+      </w:r>
+      <w:proofErr w:type="spellEnd"/>
+      <w:r>
+        <w:t>/            # Entorno virtual</w:t>
       </w:r>
     </w:p>
     <w:p>
@@ -5857,7 +6972,23 @@
           <w:b/>
           <w:bCs/>
         </w:rPr>
-        <w:t>2.1 Dataset principal (recomendado)</w:t>
+        <w:t xml:space="preserve">2.1 </w:t>
+      </w:r>
+      <w:proofErr w:type="spellStart"/>
+      <w:r>
+        <w:rPr>
+          <w:b/>
+          <w:bCs/>
+        </w:rPr>
+        <w:t>Dataset</w:t>
+      </w:r>
+      <w:proofErr w:type="spellEnd"/>
+      <w:r>
+        <w:rPr>
+          <w:b/>
+          <w:bCs/>
+        </w:rPr>
+        <w:t xml:space="preserve"> principal (recomendado)</w:t>
       </w:r>
     </w:p>
     <w:p>
@@ -5867,6 +6998,7 @@
           <w:numId w:val="3"/>
         </w:numPr>
       </w:pPr>
+      <w:proofErr w:type="spellStart"/>
       <w:r>
         <w:rPr>
           <w:b/>
@@ -5874,6 +7006,7 @@
         </w:rPr>
         <w:t>NOAAGlobalTemp</w:t>
       </w:r>
+      <w:proofErr w:type="spellEnd"/>
       <w:r>
         <w:t>: temperatura global mensual 1880–2023.</w:t>
       </w:r>
@@ -5886,7 +7019,31 @@
         </w:numPr>
       </w:pPr>
       <w:r>
-        <w:t>Complemento: CO₂, nivel del mar, lluvia, etc. (Kaggle – Climate Change Dataset).</w:t>
+        <w:t>Complemento: CO₂, nivel del mar, lluvia, etc. (</w:t>
+      </w:r>
+      <w:proofErr w:type="spellStart"/>
+      <w:r>
+        <w:t>Kaggle</w:t>
+      </w:r>
+      <w:proofErr w:type="spellEnd"/>
+      <w:r>
+        <w:t xml:space="preserve"> – </w:t>
+      </w:r>
+      <w:proofErr w:type="spellStart"/>
+      <w:r>
+        <w:t>Climate</w:t>
+      </w:r>
+      <w:proofErr w:type="spellEnd"/>
+      <w:r>
+        <w:t xml:space="preserve"> Change </w:t>
+      </w:r>
+      <w:proofErr w:type="spellStart"/>
+      <w:r>
+        <w:t>Dataset</w:t>
+      </w:r>
+      <w:proofErr w:type="spellEnd"/>
+      <w:r>
+        <w:t>).</w:t>
       </w:r>
     </w:p>
     <w:p>
@@ -5945,8 +7102,13 @@
         </w:numPr>
       </w:pPr>
       <w:r>
-        <w:t>Visualización: líneas, mapas, boxplots</w:t>
-      </w:r>
+        <w:t xml:space="preserve">Visualización: líneas, mapas, </w:t>
+      </w:r>
+      <w:proofErr w:type="spellStart"/>
+      <w:r>
+        <w:t>boxplots</w:t>
+      </w:r>
+      <w:proofErr w:type="spellEnd"/>
     </w:p>
     <w:p>
       <w:pPr>
@@ -5956,8 +7118,13 @@
         </w:numPr>
       </w:pPr>
       <w:r>
-        <w:t>Detección de outliers</w:t>
-      </w:r>
+        <w:t xml:space="preserve">Detección de </w:t>
+      </w:r>
+      <w:proofErr w:type="spellStart"/>
+      <w:r>
+        <w:t>outliers</w:t>
+      </w:r>
+      <w:proofErr w:type="spellEnd"/>
     </w:p>
     <w:p/>
     <w:p/>
@@ -6009,8 +7176,33 @@
           <w:b/>
           <w:bCs/>
         </w:rPr>
-        <w:t>3.1 Feature Engineering</w:t>
-      </w:r>
+        <w:t xml:space="preserve">3.1 </w:t>
+      </w:r>
+      <w:proofErr w:type="spellStart"/>
+      <w:r>
+        <w:rPr>
+          <w:b/>
+          <w:bCs/>
+        </w:rPr>
+        <w:t>Feature</w:t>
+      </w:r>
+      <w:proofErr w:type="spellEnd"/>
+      <w:r>
+        <w:rPr>
+          <w:b/>
+          <w:bCs/>
+        </w:rPr>
+        <w:t xml:space="preserve"> </w:t>
+      </w:r>
+      <w:proofErr w:type="spellStart"/>
+      <w:r>
+        <w:rPr>
+          <w:b/>
+          <w:bCs/>
+        </w:rPr>
+        <w:t>Engineering</w:t>
+      </w:r>
+      <w:proofErr w:type="spellEnd"/>
     </w:p>
     <w:p>
       <w:pPr>
@@ -6107,6 +7299,7 @@
           <w:numId w:val="6"/>
         </w:numPr>
       </w:pPr>
+      <w:proofErr w:type="spellStart"/>
       <w:r>
         <w:rPr>
           <w:b/>
@@ -6114,6 +7307,7 @@
         </w:rPr>
         <w:t>Prophet</w:t>
       </w:r>
+      <w:proofErr w:type="spellEnd"/>
       <w:r>
         <w:t xml:space="preserve"> (predicción temporal + estacionalidad)</w:t>
       </w:r>
@@ -6133,7 +7327,15 @@
         <w:t>Regresión multivariable</w:t>
       </w:r>
       <w:r>
-        <w:t xml:space="preserve"> (ej: CO₂ → temperatura)</w:t>
+        <w:t xml:space="preserve"> (</w:t>
+      </w:r>
+      <w:proofErr w:type="spellStart"/>
+      <w:r>
+        <w:t>ej</w:t>
+      </w:r>
+      <w:proofErr w:type="spellEnd"/>
+      <w:r>
+        <w:t>: CO₂ → temperatura)</w:t>
       </w:r>
     </w:p>
     <w:p>
@@ -6207,7 +7409,23 @@
           <w:b/>
           <w:bCs/>
         </w:rPr>
-        <w:t xml:space="preserve"> FASE 4: Visualización en Power BI</w:t>
+        <w:t xml:space="preserve"> FASE 4: Visualización en </w:t>
+      </w:r>
+      <w:proofErr w:type="spellStart"/>
+      <w:r>
+        <w:rPr>
+          <w:b/>
+          <w:bCs/>
+        </w:rPr>
+        <w:t>Power</w:t>
+      </w:r>
+      <w:proofErr w:type="spellEnd"/>
+      <w:r>
+        <w:rPr>
+          <w:b/>
+          <w:bCs/>
+        </w:rPr>
+        <w:t xml:space="preserve"> BI</w:t>
       </w:r>
     </w:p>
     <w:p>
@@ -6243,8 +7461,13 @@
           <w:numId w:val="8"/>
         </w:numPr>
       </w:pPr>
-      <w:r>
-        <w:t>Dataset limpio y estructurado</w:t>
+      <w:proofErr w:type="spellStart"/>
+      <w:r>
+        <w:t>Dataset</w:t>
+      </w:r>
+      <w:proofErr w:type="spellEnd"/>
+      <w:r>
+        <w:t xml:space="preserve"> limpio y estructurado</w:t>
       </w:r>
     </w:p>
     <w:p>
@@ -6254,12 +7477,21 @@
           <w:bCs/>
         </w:rPr>
       </w:pPr>
+      <w:proofErr w:type="spellStart"/>
       <w:r>
         <w:rPr>
           <w:b/>
           <w:bCs/>
         </w:rPr>
-        <w:t>Dashboard:</w:t>
+        <w:t>Dashboard</w:t>
+      </w:r>
+      <w:proofErr w:type="spellEnd"/>
+      <w:r>
+        <w:rPr>
+          <w:b/>
+          <w:bCs/>
+        </w:rPr>
+        <w:t>:</w:t>
       </w:r>
     </w:p>
     <w:p>
@@ -6371,8 +7603,13 @@
         </w:numPr>
       </w:pPr>
       <w:r>
-        <w:t>Imágenes del dashboard</w:t>
-      </w:r>
+        <w:t xml:space="preserve">Imágenes del </w:t>
+      </w:r>
+      <w:proofErr w:type="spellStart"/>
+      <w:r>
+        <w:t>dashboard</w:t>
+      </w:r>
+      <w:proofErr w:type="spellEnd"/>
     </w:p>
     <w:p>
       <w:pPr>
@@ -6407,8 +7644,13 @@
           <w:numId w:val="11"/>
         </w:numPr>
       </w:pPr>
-      <w:r>
-        <w:t>Storytelling: contexto del cambio climático</w:t>
+      <w:proofErr w:type="spellStart"/>
+      <w:r>
+        <w:t>Storytelling</w:t>
+      </w:r>
+      <w:proofErr w:type="spellEnd"/>
+      <w:r>
+        <w:t>: contexto del cambio climático</w:t>
       </w:r>
     </w:p>
     <w:p>
@@ -6441,7 +7683,15 @@
         </w:numPr>
       </w:pPr>
       <w:r>
-        <w:t>Enlace a GitHub y Power BI</w:t>
+        <w:t xml:space="preserve">Enlace a GitHub y </w:t>
+      </w:r>
+      <w:proofErr w:type="spellStart"/>
+      <w:r>
+        <w:t>Power</w:t>
+      </w:r>
+      <w:proofErr w:type="spellEnd"/>
+      <w:r>
+        <w:t xml:space="preserve"> BI</w:t>
       </w:r>
     </w:p>
     <w:p/>
@@ -6912,155 +8162,6 @@
     </w:lvl>
   </w:abstractNum>
   <w:abstractNum w:abstractNumId="4" w15:restartNumberingAfterBreak="0">
-    <w:nsid w:val="10E97705"/>
-    <w:multiLevelType w:val="multilevel"/>
-    <w:tmpl w:val="BF84C67E"/>
-    <w:lvl w:ilvl="0">
-      <w:start w:val="1"/>
-      <w:numFmt w:val="bullet"/>
-      <w:lvlText w:val=""/>
-      <w:lvlJc w:val="left"/>
-      <w:pPr>
-        <w:tabs>
-          <w:tab w:val="num" w:pos="720"/>
-        </w:tabs>
-        <w:ind w:left="720" w:hanging="360"/>
-      </w:pPr>
-      <w:rPr>
-        <w:rFonts w:ascii="Symbol" w:hAnsi="Symbol" w:hint="default"/>
-        <w:sz w:val="20"/>
-      </w:rPr>
-    </w:lvl>
-    <w:lvl w:ilvl="1">
-      <w:start w:val="1"/>
-      <w:numFmt w:val="bullet"/>
-      <w:lvlText w:val="o"/>
-      <w:lvlJc w:val="left"/>
-      <w:pPr>
-        <w:tabs>
-          <w:tab w:val="num" w:pos="1440"/>
-        </w:tabs>
-        <w:ind w:left="1440" w:hanging="360"/>
-      </w:pPr>
-      <w:rPr>
-        <w:rFonts w:ascii="Courier New" w:hAnsi="Courier New" w:hint="default"/>
-        <w:sz w:val="20"/>
-      </w:rPr>
-    </w:lvl>
-    <w:lvl w:ilvl="2" w:tentative="1">
-      <w:start w:val="1"/>
-      <w:numFmt w:val="bullet"/>
-      <w:lvlText w:val=""/>
-      <w:lvlJc w:val="left"/>
-      <w:pPr>
-        <w:tabs>
-          <w:tab w:val="num" w:pos="2160"/>
-        </w:tabs>
-        <w:ind w:left="2160" w:hanging="360"/>
-      </w:pPr>
-      <w:rPr>
-        <w:rFonts w:ascii="Wingdings" w:hAnsi="Wingdings" w:hint="default"/>
-        <w:sz w:val="20"/>
-      </w:rPr>
-    </w:lvl>
-    <w:lvl w:ilvl="3" w:tentative="1">
-      <w:start w:val="1"/>
-      <w:numFmt w:val="bullet"/>
-      <w:lvlText w:val=""/>
-      <w:lvlJc w:val="left"/>
-      <w:pPr>
-        <w:tabs>
-          <w:tab w:val="num" w:pos="2880"/>
-        </w:tabs>
-        <w:ind w:left="2880" w:hanging="360"/>
-      </w:pPr>
-      <w:rPr>
-        <w:rFonts w:ascii="Wingdings" w:hAnsi="Wingdings" w:hint="default"/>
-        <w:sz w:val="20"/>
-      </w:rPr>
-    </w:lvl>
-    <w:lvl w:ilvl="4" w:tentative="1">
-      <w:start w:val="1"/>
-      <w:numFmt w:val="bullet"/>
-      <w:lvlText w:val=""/>
-      <w:lvlJc w:val="left"/>
-      <w:pPr>
-        <w:tabs>
-          <w:tab w:val="num" w:pos="3600"/>
-        </w:tabs>
-        <w:ind w:left="3600" w:hanging="360"/>
-      </w:pPr>
-      <w:rPr>
-        <w:rFonts w:ascii="Wingdings" w:hAnsi="Wingdings" w:hint="default"/>
-        <w:sz w:val="20"/>
-      </w:rPr>
-    </w:lvl>
-    <w:lvl w:ilvl="5" w:tentative="1">
-      <w:start w:val="1"/>
-      <w:numFmt w:val="bullet"/>
-      <w:lvlText w:val=""/>
-      <w:lvlJc w:val="left"/>
-      <w:pPr>
-        <w:tabs>
-          <w:tab w:val="num" w:pos="4320"/>
-        </w:tabs>
-        <w:ind w:left="4320" w:hanging="360"/>
-      </w:pPr>
-      <w:rPr>
-        <w:rFonts w:ascii="Wingdings" w:hAnsi="Wingdings" w:hint="default"/>
-        <w:sz w:val="20"/>
-      </w:rPr>
-    </w:lvl>
-    <w:lvl w:ilvl="6" w:tentative="1">
-      <w:start w:val="1"/>
-      <w:numFmt w:val="bullet"/>
-      <w:lvlText w:val=""/>
-      <w:lvlJc w:val="left"/>
-      <w:pPr>
-        <w:tabs>
-          <w:tab w:val="num" w:pos="5040"/>
-        </w:tabs>
-        <w:ind w:left="5040" w:hanging="360"/>
-      </w:pPr>
-      <w:rPr>
-        <w:rFonts w:ascii="Wingdings" w:hAnsi="Wingdings" w:hint="default"/>
-        <w:sz w:val="20"/>
-      </w:rPr>
-    </w:lvl>
-    <w:lvl w:ilvl="7" w:tentative="1">
-      <w:start w:val="1"/>
-      <w:numFmt w:val="bullet"/>
-      <w:lvlText w:val=""/>
-      <w:lvlJc w:val="left"/>
-      <w:pPr>
-        <w:tabs>
-          <w:tab w:val="num" w:pos="5760"/>
-        </w:tabs>
-        <w:ind w:left="5760" w:hanging="360"/>
-      </w:pPr>
-      <w:rPr>
-        <w:rFonts w:ascii="Wingdings" w:hAnsi="Wingdings" w:hint="default"/>
-        <w:sz w:val="20"/>
-      </w:rPr>
-    </w:lvl>
-    <w:lvl w:ilvl="8" w:tentative="1">
-      <w:start w:val="1"/>
-      <w:numFmt w:val="bullet"/>
-      <w:lvlText w:val=""/>
-      <w:lvlJc w:val="left"/>
-      <w:pPr>
-        <w:tabs>
-          <w:tab w:val="num" w:pos="6480"/>
-        </w:tabs>
-        <w:ind w:left="6480" w:hanging="360"/>
-      </w:pPr>
-      <w:rPr>
-        <w:rFonts w:ascii="Wingdings" w:hAnsi="Wingdings" w:hint="default"/>
-        <w:sz w:val="20"/>
-      </w:rPr>
-    </w:lvl>
-  </w:abstractNum>
-  <w:abstractNum w:abstractNumId="5" w15:restartNumberingAfterBreak="0">
     <w:nsid w:val="162533C8"/>
     <w:multiLevelType w:val="multilevel"/>
     <w:tmpl w:val="615A428E"/>
@@ -7173,7 +8274,7 @@
       </w:pPr>
     </w:lvl>
   </w:abstractNum>
-  <w:abstractNum w:abstractNumId="6" w15:restartNumberingAfterBreak="0">
+  <w:abstractNum w:abstractNumId="5" w15:restartNumberingAfterBreak="0">
     <w:nsid w:val="172402B7"/>
     <w:multiLevelType w:val="hybridMultilevel"/>
     <w:tmpl w:val="A334AD3A"/>
@@ -7286,7 +8387,7 @@
       </w:rPr>
     </w:lvl>
   </w:abstractNum>
-  <w:abstractNum w:abstractNumId="7" w15:restartNumberingAfterBreak="0">
+  <w:abstractNum w:abstractNumId="6" w15:restartNumberingAfterBreak="0">
     <w:nsid w:val="181D3541"/>
     <w:multiLevelType w:val="hybridMultilevel"/>
     <w:tmpl w:val="96B063C4"/>
@@ -7399,7 +8500,7 @@
       </w:rPr>
     </w:lvl>
   </w:abstractNum>
-  <w:abstractNum w:abstractNumId="8" w15:restartNumberingAfterBreak="0">
+  <w:abstractNum w:abstractNumId="7" w15:restartNumberingAfterBreak="0">
     <w:nsid w:val="18FA6EEC"/>
     <w:multiLevelType w:val="hybridMultilevel"/>
     <w:tmpl w:val="3D0698B4"/>
@@ -7512,7 +8613,7 @@
       </w:rPr>
     </w:lvl>
   </w:abstractNum>
-  <w:abstractNum w:abstractNumId="9" w15:restartNumberingAfterBreak="0">
+  <w:abstractNum w:abstractNumId="8" w15:restartNumberingAfterBreak="0">
     <w:nsid w:val="19CD1461"/>
     <w:multiLevelType w:val="hybridMultilevel"/>
     <w:tmpl w:val="103AFEA2"/>
@@ -7625,7 +8726,7 @@
       </w:rPr>
     </w:lvl>
   </w:abstractNum>
-  <w:abstractNum w:abstractNumId="10" w15:restartNumberingAfterBreak="0">
+  <w:abstractNum w:abstractNumId="9" w15:restartNumberingAfterBreak="0">
     <w:nsid w:val="1C301BE0"/>
     <w:multiLevelType w:val="multilevel"/>
     <w:tmpl w:val="41ACF0E4"/>
@@ -7774,120 +8875,7 @@
       </w:rPr>
     </w:lvl>
   </w:abstractNum>
-  <w:abstractNum w:abstractNumId="11" w15:restartNumberingAfterBreak="0">
-    <w:nsid w:val="1CD1459C"/>
-    <w:multiLevelType w:val="hybridMultilevel"/>
-    <w:tmpl w:val="329AC7C6"/>
-    <w:lvl w:ilvl="0" w:tplc="333AC788">
-      <w:start w:val="1"/>
-      <w:numFmt w:val="bullet"/>
-      <w:lvlText w:val="-"/>
-      <w:lvlJc w:val="left"/>
-      <w:pPr>
-        <w:ind w:left="720" w:hanging="360"/>
-      </w:pPr>
-      <w:rPr>
-        <w:rFonts w:ascii="Aptos" w:eastAsiaTheme="minorHAnsi" w:hAnsi="Aptos" w:cstheme="minorBidi" w:hint="default"/>
-      </w:rPr>
-    </w:lvl>
-    <w:lvl w:ilvl="1" w:tplc="340A0003">
-      <w:start w:val="1"/>
-      <w:numFmt w:val="bullet"/>
-      <w:lvlText w:val="o"/>
-      <w:lvlJc w:val="left"/>
-      <w:pPr>
-        <w:ind w:left="1440" w:hanging="360"/>
-      </w:pPr>
-      <w:rPr>
-        <w:rFonts w:ascii="Courier New" w:hAnsi="Courier New" w:cs="Courier New" w:hint="default"/>
-      </w:rPr>
-    </w:lvl>
-    <w:lvl w:ilvl="2" w:tplc="340A0005" w:tentative="1">
-      <w:start w:val="1"/>
-      <w:numFmt w:val="bullet"/>
-      <w:lvlText w:val=""/>
-      <w:lvlJc w:val="left"/>
-      <w:pPr>
-        <w:ind w:left="2160" w:hanging="360"/>
-      </w:pPr>
-      <w:rPr>
-        <w:rFonts w:ascii="Wingdings" w:hAnsi="Wingdings" w:hint="default"/>
-      </w:rPr>
-    </w:lvl>
-    <w:lvl w:ilvl="3" w:tplc="340A0001" w:tentative="1">
-      <w:start w:val="1"/>
-      <w:numFmt w:val="bullet"/>
-      <w:lvlText w:val=""/>
-      <w:lvlJc w:val="left"/>
-      <w:pPr>
-        <w:ind w:left="2880" w:hanging="360"/>
-      </w:pPr>
-      <w:rPr>
-        <w:rFonts w:ascii="Symbol" w:hAnsi="Symbol" w:hint="default"/>
-      </w:rPr>
-    </w:lvl>
-    <w:lvl w:ilvl="4" w:tplc="340A0003" w:tentative="1">
-      <w:start w:val="1"/>
-      <w:numFmt w:val="bullet"/>
-      <w:lvlText w:val="o"/>
-      <w:lvlJc w:val="left"/>
-      <w:pPr>
-        <w:ind w:left="3600" w:hanging="360"/>
-      </w:pPr>
-      <w:rPr>
-        <w:rFonts w:ascii="Courier New" w:hAnsi="Courier New" w:cs="Courier New" w:hint="default"/>
-      </w:rPr>
-    </w:lvl>
-    <w:lvl w:ilvl="5" w:tplc="340A0005" w:tentative="1">
-      <w:start w:val="1"/>
-      <w:numFmt w:val="bullet"/>
-      <w:lvlText w:val=""/>
-      <w:lvlJc w:val="left"/>
-      <w:pPr>
-        <w:ind w:left="4320" w:hanging="360"/>
-      </w:pPr>
-      <w:rPr>
-        <w:rFonts w:ascii="Wingdings" w:hAnsi="Wingdings" w:hint="default"/>
-      </w:rPr>
-    </w:lvl>
-    <w:lvl w:ilvl="6" w:tplc="340A0001" w:tentative="1">
-      <w:start w:val="1"/>
-      <w:numFmt w:val="bullet"/>
-      <w:lvlText w:val=""/>
-      <w:lvlJc w:val="left"/>
-      <w:pPr>
-        <w:ind w:left="5040" w:hanging="360"/>
-      </w:pPr>
-      <w:rPr>
-        <w:rFonts w:ascii="Symbol" w:hAnsi="Symbol" w:hint="default"/>
-      </w:rPr>
-    </w:lvl>
-    <w:lvl w:ilvl="7" w:tplc="340A0003" w:tentative="1">
-      <w:start w:val="1"/>
-      <w:numFmt w:val="bullet"/>
-      <w:lvlText w:val="o"/>
-      <w:lvlJc w:val="left"/>
-      <w:pPr>
-        <w:ind w:left="5760" w:hanging="360"/>
-      </w:pPr>
-      <w:rPr>
-        <w:rFonts w:ascii="Courier New" w:hAnsi="Courier New" w:cs="Courier New" w:hint="default"/>
-      </w:rPr>
-    </w:lvl>
-    <w:lvl w:ilvl="8" w:tplc="340A0005" w:tentative="1">
-      <w:start w:val="1"/>
-      <w:numFmt w:val="bullet"/>
-      <w:lvlText w:val=""/>
-      <w:lvlJc w:val="left"/>
-      <w:pPr>
-        <w:ind w:left="6480" w:hanging="360"/>
-      </w:pPr>
-      <w:rPr>
-        <w:rFonts w:ascii="Wingdings" w:hAnsi="Wingdings" w:hint="default"/>
-      </w:rPr>
-    </w:lvl>
-  </w:abstractNum>
-  <w:abstractNum w:abstractNumId="12" w15:restartNumberingAfterBreak="0">
+  <w:abstractNum w:abstractNumId="10" w15:restartNumberingAfterBreak="0">
     <w:nsid w:val="1EC11389"/>
     <w:multiLevelType w:val="hybridMultilevel"/>
     <w:tmpl w:val="8E1C675C"/>
@@ -8000,7 +8988,7 @@
       </w:rPr>
     </w:lvl>
   </w:abstractNum>
-  <w:abstractNum w:abstractNumId="13" w15:restartNumberingAfterBreak="0">
+  <w:abstractNum w:abstractNumId="11" w15:restartNumberingAfterBreak="0">
     <w:nsid w:val="20841230"/>
     <w:multiLevelType w:val="multilevel"/>
     <w:tmpl w:val="EF0EB670"/>
@@ -8149,7 +9137,7 @@
       </w:rPr>
     </w:lvl>
   </w:abstractNum>
-  <w:abstractNum w:abstractNumId="14" w15:restartNumberingAfterBreak="0">
+  <w:abstractNum w:abstractNumId="12" w15:restartNumberingAfterBreak="0">
     <w:nsid w:val="209D5049"/>
     <w:multiLevelType w:val="multilevel"/>
     <w:tmpl w:val="8938CAB8"/>
@@ -8298,7 +9286,7 @@
       </w:rPr>
     </w:lvl>
   </w:abstractNum>
-  <w:abstractNum w:abstractNumId="15" w15:restartNumberingAfterBreak="0">
+  <w:abstractNum w:abstractNumId="13" w15:restartNumberingAfterBreak="0">
     <w:nsid w:val="22C10EE0"/>
     <w:multiLevelType w:val="hybridMultilevel"/>
     <w:tmpl w:val="AE2C60FE"/>
@@ -8411,7 +9399,7 @@
       </w:rPr>
     </w:lvl>
   </w:abstractNum>
-  <w:abstractNum w:abstractNumId="16" w15:restartNumberingAfterBreak="0">
+  <w:abstractNum w:abstractNumId="14" w15:restartNumberingAfterBreak="0">
     <w:nsid w:val="2376279B"/>
     <w:multiLevelType w:val="multilevel"/>
     <w:tmpl w:val="2EBAE43C"/>
@@ -8560,7 +9548,7 @@
       </w:rPr>
     </w:lvl>
   </w:abstractNum>
-  <w:abstractNum w:abstractNumId="17" w15:restartNumberingAfterBreak="0">
+  <w:abstractNum w:abstractNumId="15" w15:restartNumberingAfterBreak="0">
     <w:nsid w:val="243B2494"/>
     <w:multiLevelType w:val="hybridMultilevel"/>
     <w:tmpl w:val="48F4428E"/>
@@ -8649,7 +9637,7 @@
       </w:pPr>
     </w:lvl>
   </w:abstractNum>
-  <w:abstractNum w:abstractNumId="18" w15:restartNumberingAfterBreak="0">
+  <w:abstractNum w:abstractNumId="16" w15:restartNumberingAfterBreak="0">
     <w:nsid w:val="27385B3B"/>
     <w:multiLevelType w:val="multilevel"/>
     <w:tmpl w:val="613228DC"/>
@@ -8798,7 +9786,7 @@
       </w:rPr>
     </w:lvl>
   </w:abstractNum>
-  <w:abstractNum w:abstractNumId="19" w15:restartNumberingAfterBreak="0">
+  <w:abstractNum w:abstractNumId="17" w15:restartNumberingAfterBreak="0">
     <w:nsid w:val="274710E7"/>
     <w:multiLevelType w:val="multilevel"/>
     <w:tmpl w:val="E11CA88C"/>
@@ -8939,7 +9927,7 @@
       </w:rPr>
     </w:lvl>
   </w:abstractNum>
-  <w:abstractNum w:abstractNumId="20" w15:restartNumberingAfterBreak="0">
+  <w:abstractNum w:abstractNumId="18" w15:restartNumberingAfterBreak="0">
     <w:nsid w:val="286C6FFD"/>
     <w:multiLevelType w:val="multilevel"/>
     <w:tmpl w:val="1C5A1E7E"/>
@@ -9088,7 +10076,7 @@
       </w:rPr>
     </w:lvl>
   </w:abstractNum>
-  <w:abstractNum w:abstractNumId="21" w15:restartNumberingAfterBreak="0">
+  <w:abstractNum w:abstractNumId="19" w15:restartNumberingAfterBreak="0">
     <w:nsid w:val="28E33800"/>
     <w:multiLevelType w:val="hybridMultilevel"/>
     <w:tmpl w:val="53F0895A"/>
@@ -9201,7 +10189,7 @@
       </w:rPr>
     </w:lvl>
   </w:abstractNum>
-  <w:abstractNum w:abstractNumId="22" w15:restartNumberingAfterBreak="0">
+  <w:abstractNum w:abstractNumId="20" w15:restartNumberingAfterBreak="0">
     <w:nsid w:val="34473C52"/>
     <w:multiLevelType w:val="multilevel"/>
     <w:tmpl w:val="B8DA26A2"/>
@@ -9350,7 +10338,7 @@
       </w:rPr>
     </w:lvl>
   </w:abstractNum>
-  <w:abstractNum w:abstractNumId="23" w15:restartNumberingAfterBreak="0">
+  <w:abstractNum w:abstractNumId="21" w15:restartNumberingAfterBreak="0">
     <w:nsid w:val="376269AD"/>
     <w:multiLevelType w:val="multilevel"/>
     <w:tmpl w:val="D08635EE"/>
@@ -9499,96 +10487,7 @@
       </w:rPr>
     </w:lvl>
   </w:abstractNum>
-  <w:abstractNum w:abstractNumId="24" w15:restartNumberingAfterBreak="0">
-    <w:nsid w:val="384031B6"/>
-    <w:multiLevelType w:val="hybridMultilevel"/>
-    <w:tmpl w:val="C72C7924"/>
-    <w:lvl w:ilvl="0" w:tplc="340A000F">
-      <w:start w:val="1"/>
-      <w:numFmt w:val="decimal"/>
-      <w:lvlText w:val="%1."/>
-      <w:lvlJc w:val="left"/>
-      <w:pPr>
-        <w:ind w:left="720" w:hanging="360"/>
-      </w:pPr>
-      <w:rPr>
-        <w:rFonts w:hint="default"/>
-      </w:rPr>
-    </w:lvl>
-    <w:lvl w:ilvl="1" w:tplc="340A0019" w:tentative="1">
-      <w:start w:val="1"/>
-      <w:numFmt w:val="lowerLetter"/>
-      <w:lvlText w:val="%2."/>
-      <w:lvlJc w:val="left"/>
-      <w:pPr>
-        <w:ind w:left="1440" w:hanging="360"/>
-      </w:pPr>
-    </w:lvl>
-    <w:lvl w:ilvl="2" w:tplc="340A001B" w:tentative="1">
-      <w:start w:val="1"/>
-      <w:numFmt w:val="lowerRoman"/>
-      <w:lvlText w:val="%3."/>
-      <w:lvlJc w:val="right"/>
-      <w:pPr>
-        <w:ind w:left="2160" w:hanging="180"/>
-      </w:pPr>
-    </w:lvl>
-    <w:lvl w:ilvl="3" w:tplc="340A000F" w:tentative="1">
-      <w:start w:val="1"/>
-      <w:numFmt w:val="decimal"/>
-      <w:lvlText w:val="%4."/>
-      <w:lvlJc w:val="left"/>
-      <w:pPr>
-        <w:ind w:left="2880" w:hanging="360"/>
-      </w:pPr>
-    </w:lvl>
-    <w:lvl w:ilvl="4" w:tplc="340A0019" w:tentative="1">
-      <w:start w:val="1"/>
-      <w:numFmt w:val="lowerLetter"/>
-      <w:lvlText w:val="%5."/>
-      <w:lvlJc w:val="left"/>
-      <w:pPr>
-        <w:ind w:left="3600" w:hanging="360"/>
-      </w:pPr>
-    </w:lvl>
-    <w:lvl w:ilvl="5" w:tplc="340A001B" w:tentative="1">
-      <w:start w:val="1"/>
-      <w:numFmt w:val="lowerRoman"/>
-      <w:lvlText w:val="%6."/>
-      <w:lvlJc w:val="right"/>
-      <w:pPr>
-        <w:ind w:left="4320" w:hanging="180"/>
-      </w:pPr>
-    </w:lvl>
-    <w:lvl w:ilvl="6" w:tplc="340A000F" w:tentative="1">
-      <w:start w:val="1"/>
-      <w:numFmt w:val="decimal"/>
-      <w:lvlText w:val="%7."/>
-      <w:lvlJc w:val="left"/>
-      <w:pPr>
-        <w:ind w:left="5040" w:hanging="360"/>
-      </w:pPr>
-    </w:lvl>
-    <w:lvl w:ilvl="7" w:tplc="340A0019" w:tentative="1">
-      <w:start w:val="1"/>
-      <w:numFmt w:val="lowerLetter"/>
-      <w:lvlText w:val="%8."/>
-      <w:lvlJc w:val="left"/>
-      <w:pPr>
-        <w:ind w:left="5760" w:hanging="360"/>
-      </w:pPr>
-    </w:lvl>
-    <w:lvl w:ilvl="8" w:tplc="340A001B" w:tentative="1">
-      <w:start w:val="1"/>
-      <w:numFmt w:val="lowerRoman"/>
-      <w:lvlText w:val="%9."/>
-      <w:lvlJc w:val="right"/>
-      <w:pPr>
-        <w:ind w:left="6480" w:hanging="180"/>
-      </w:pPr>
-    </w:lvl>
-  </w:abstractNum>
-  <w:abstractNum w:abstractNumId="25" w15:restartNumberingAfterBreak="0">
+  <w:abstractNum w:abstractNumId="22" w15:restartNumberingAfterBreak="0">
     <w:nsid w:val="39E07696"/>
     <w:multiLevelType w:val="hybridMultilevel"/>
     <w:tmpl w:val="BEEE687C"/>
@@ -9701,7 +10600,7 @@
       </w:rPr>
     </w:lvl>
   </w:abstractNum>
-  <w:abstractNum w:abstractNumId="26" w15:restartNumberingAfterBreak="0">
+  <w:abstractNum w:abstractNumId="23" w15:restartNumberingAfterBreak="0">
     <w:nsid w:val="3B5578C0"/>
     <w:multiLevelType w:val="multilevel"/>
     <w:tmpl w:val="7E5ABA2E"/>
@@ -9818,7 +10717,7 @@
       </w:pPr>
     </w:lvl>
   </w:abstractNum>
-  <w:abstractNum w:abstractNumId="27" w15:restartNumberingAfterBreak="0">
+  <w:abstractNum w:abstractNumId="24" w15:restartNumberingAfterBreak="0">
     <w:nsid w:val="3C177A9D"/>
     <w:multiLevelType w:val="multilevel"/>
     <w:tmpl w:val="4F00182A"/>
@@ -9967,7 +10866,7 @@
       </w:rPr>
     </w:lvl>
   </w:abstractNum>
-  <w:abstractNum w:abstractNumId="28" w15:restartNumberingAfterBreak="0">
+  <w:abstractNum w:abstractNumId="25" w15:restartNumberingAfterBreak="0">
     <w:nsid w:val="3CD87905"/>
     <w:multiLevelType w:val="hybridMultilevel"/>
     <w:tmpl w:val="22D47328"/>
@@ -10080,7 +10979,7 @@
       </w:rPr>
     </w:lvl>
   </w:abstractNum>
-  <w:abstractNum w:abstractNumId="29" w15:restartNumberingAfterBreak="0">
+  <w:abstractNum w:abstractNumId="26" w15:restartNumberingAfterBreak="0">
     <w:nsid w:val="44FA7E8C"/>
     <w:multiLevelType w:val="multilevel"/>
     <w:tmpl w:val="5FA23164"/>
@@ -10225,7 +11124,7 @@
       </w:rPr>
     </w:lvl>
   </w:abstractNum>
-  <w:abstractNum w:abstractNumId="30" w15:restartNumberingAfterBreak="0">
+  <w:abstractNum w:abstractNumId="27" w15:restartNumberingAfterBreak="0">
     <w:nsid w:val="46707820"/>
     <w:multiLevelType w:val="multilevel"/>
     <w:tmpl w:val="4E266932"/>
@@ -10342,7 +11241,7 @@
       </w:pPr>
     </w:lvl>
   </w:abstractNum>
-  <w:abstractNum w:abstractNumId="31" w15:restartNumberingAfterBreak="0">
+  <w:abstractNum w:abstractNumId="28" w15:restartNumberingAfterBreak="0">
     <w:nsid w:val="46BC4B17"/>
     <w:multiLevelType w:val="multilevel"/>
     <w:tmpl w:val="F398D86E"/>
@@ -10491,7 +11390,7 @@
       </w:rPr>
     </w:lvl>
   </w:abstractNum>
-  <w:abstractNum w:abstractNumId="32" w15:restartNumberingAfterBreak="0">
+  <w:abstractNum w:abstractNumId="29" w15:restartNumberingAfterBreak="0">
     <w:nsid w:val="4BCD3615"/>
     <w:multiLevelType w:val="multilevel"/>
     <w:tmpl w:val="9F3671F6"/>
@@ -10636,7 +11535,7 @@
       </w:rPr>
     </w:lvl>
   </w:abstractNum>
-  <w:abstractNum w:abstractNumId="33" w15:restartNumberingAfterBreak="0">
+  <w:abstractNum w:abstractNumId="30" w15:restartNumberingAfterBreak="0">
     <w:nsid w:val="4E637B3C"/>
     <w:multiLevelType w:val="hybridMultilevel"/>
     <w:tmpl w:val="24A2A696"/>
@@ -10749,7 +11648,7 @@
       </w:rPr>
     </w:lvl>
   </w:abstractNum>
-  <w:abstractNum w:abstractNumId="34" w15:restartNumberingAfterBreak="0">
+  <w:abstractNum w:abstractNumId="31" w15:restartNumberingAfterBreak="0">
     <w:nsid w:val="4FE424C1"/>
     <w:multiLevelType w:val="multilevel"/>
     <w:tmpl w:val="5E5A224C"/>
@@ -10898,156 +11797,7 @@
       </w:rPr>
     </w:lvl>
   </w:abstractNum>
-  <w:abstractNum w:abstractNumId="35" w15:restartNumberingAfterBreak="0">
-    <w:nsid w:val="512B1E3D"/>
-    <w:multiLevelType w:val="multilevel"/>
-    <w:tmpl w:val="91E457CC"/>
-    <w:lvl w:ilvl="0">
-      <w:start w:val="1"/>
-      <w:numFmt w:val="bullet"/>
-      <w:lvlText w:val=""/>
-      <w:lvlJc w:val="left"/>
-      <w:pPr>
-        <w:tabs>
-          <w:tab w:val="num" w:pos="720"/>
-        </w:tabs>
-        <w:ind w:left="720" w:hanging="360"/>
-      </w:pPr>
-      <w:rPr>
-        <w:rFonts w:ascii="Symbol" w:hAnsi="Symbol" w:hint="default"/>
-        <w:sz w:val="20"/>
-      </w:rPr>
-    </w:lvl>
-    <w:lvl w:ilvl="1" w:tentative="1">
-      <w:start w:val="1"/>
-      <w:numFmt w:val="bullet"/>
-      <w:lvlText w:val="o"/>
-      <w:lvlJc w:val="left"/>
-      <w:pPr>
-        <w:tabs>
-          <w:tab w:val="num" w:pos="1440"/>
-        </w:tabs>
-        <w:ind w:left="1440" w:hanging="360"/>
-      </w:pPr>
-      <w:rPr>
-        <w:rFonts w:ascii="Courier New" w:hAnsi="Courier New" w:hint="default"/>
-        <w:sz w:val="20"/>
-      </w:rPr>
-    </w:lvl>
-    <w:lvl w:ilvl="2" w:tentative="1">
-      <w:start w:val="1"/>
-      <w:numFmt w:val="bullet"/>
-      <w:lvlText w:val=""/>
-      <w:lvlJc w:val="left"/>
-      <w:pPr>
-        <w:tabs>
-          <w:tab w:val="num" w:pos="2160"/>
-        </w:tabs>
-        <w:ind w:left="2160" w:hanging="360"/>
-      </w:pPr>
-      <w:rPr>
-        <w:rFonts w:ascii="Wingdings" w:hAnsi="Wingdings" w:hint="default"/>
-        <w:sz w:val="20"/>
-      </w:rPr>
-    </w:lvl>
-    <w:lvl w:ilvl="3" w:tentative="1">
-      <w:start w:val="1"/>
-      <w:numFmt w:val="bullet"/>
-      <w:lvlText w:val=""/>
-      <w:lvlJc w:val="left"/>
-      <w:pPr>
-        <w:tabs>
-          <w:tab w:val="num" w:pos="2880"/>
-        </w:tabs>
-        <w:ind w:left="2880" w:hanging="360"/>
-      </w:pPr>
-      <w:rPr>
-        <w:rFonts w:ascii="Wingdings" w:hAnsi="Wingdings" w:hint="default"/>
-        <w:sz w:val="20"/>
-      </w:rPr>
-    </w:lvl>
-    <w:lvl w:ilvl="4" w:tentative="1">
-      <w:start w:val="1"/>
-      <w:numFmt w:val="bullet"/>
-      <w:lvlText w:val=""/>
-      <w:lvlJc w:val="left"/>
-      <w:pPr>
-        <w:tabs>
-          <w:tab w:val="num" w:pos="3600"/>
-        </w:tabs>
-        <w:ind w:left="3600" w:hanging="360"/>
-      </w:pPr>
-      <w:rPr>
-        <w:rFonts w:ascii="Wingdings" w:hAnsi="Wingdings" w:hint="default"/>
-        <w:sz w:val="20"/>
-      </w:rPr>
-    </w:lvl>
-    <w:lvl w:ilvl="5" w:tentative="1">
-      <w:start w:val="1"/>
-      <w:numFmt w:val="bullet"/>
-      <w:lvlText w:val=""/>
-      <w:lvlJc w:val="left"/>
-      <w:pPr>
-        <w:tabs>
-          <w:tab w:val="num" w:pos="4320"/>
-        </w:tabs>
-        <w:ind w:left="4320" w:hanging="360"/>
-      </w:pPr>
-      <w:rPr>
-        <w:rFonts w:ascii="Wingdings" w:hAnsi="Wingdings" w:hint="default"/>
-        <w:sz w:val="20"/>
-      </w:rPr>
-    </w:lvl>
-    <w:lvl w:ilvl="6" w:tentative="1">
-      <w:start w:val="1"/>
-      <w:numFmt w:val="bullet"/>
-      <w:lvlText w:val=""/>
-      <w:lvlJc w:val="left"/>
-      <w:pPr>
-        <w:tabs>
-          <w:tab w:val="num" w:pos="5040"/>
-        </w:tabs>
-        <w:ind w:left="5040" w:hanging="360"/>
-      </w:pPr>
-      <w:rPr>
-        <w:rFonts w:ascii="Wingdings" w:hAnsi="Wingdings" w:hint="default"/>
-        <w:sz w:val="20"/>
-      </w:rPr>
-    </w:lvl>
-    <w:lvl w:ilvl="7" w:tentative="1">
-      <w:start w:val="1"/>
-      <w:numFmt w:val="bullet"/>
-      <w:lvlText w:val=""/>
-      <w:lvlJc w:val="left"/>
-      <w:pPr>
-        <w:tabs>
-          <w:tab w:val="num" w:pos="5760"/>
-        </w:tabs>
-        <w:ind w:left="5760" w:hanging="360"/>
-      </w:pPr>
-      <w:rPr>
-        <w:rFonts w:ascii="Wingdings" w:hAnsi="Wingdings" w:hint="default"/>
-        <w:sz w:val="20"/>
-      </w:rPr>
-    </w:lvl>
-    <w:lvl w:ilvl="8" w:tentative="1">
-      <w:start w:val="1"/>
-      <w:numFmt w:val="bullet"/>
-      <w:lvlText w:val=""/>
-      <w:lvlJc w:val="left"/>
-      <w:pPr>
-        <w:tabs>
-          <w:tab w:val="num" w:pos="6480"/>
-        </w:tabs>
-        <w:ind w:left="6480" w:hanging="360"/>
-      </w:pPr>
-      <w:rPr>
-        <w:rFonts w:ascii="Wingdings" w:hAnsi="Wingdings" w:hint="default"/>
-        <w:sz w:val="20"/>
-      </w:rPr>
-    </w:lvl>
-  </w:abstractNum>
-  <w:abstractNum w:abstractNumId="36" w15:restartNumberingAfterBreak="0">
+  <w:abstractNum w:abstractNumId="32" w15:restartNumberingAfterBreak="0">
     <w:nsid w:val="536F1C20"/>
     <w:multiLevelType w:val="hybridMultilevel"/>
     <w:tmpl w:val="4CCA699A"/>
@@ -11160,120 +11910,7 @@
       </w:rPr>
     </w:lvl>
   </w:abstractNum>
-  <w:abstractNum w:abstractNumId="37" w15:restartNumberingAfterBreak="0">
-    <w:nsid w:val="543D7179"/>
-    <w:multiLevelType w:val="multilevel"/>
-    <w:tmpl w:val="DEFCFCC2"/>
-    <w:lvl w:ilvl="0">
-      <w:start w:val="11"/>
-      <w:numFmt w:val="decimal"/>
-      <w:lvlText w:val="%1."/>
-      <w:lvlJc w:val="left"/>
-      <w:pPr>
-        <w:tabs>
-          <w:tab w:val="num" w:pos="720"/>
-        </w:tabs>
-        <w:ind w:left="720" w:hanging="360"/>
-      </w:pPr>
-    </w:lvl>
-    <w:lvl w:ilvl="1" w:tentative="1">
-      <w:start w:val="1"/>
-      <w:numFmt w:val="decimal"/>
-      <w:lvlText w:val="%2."/>
-      <w:lvlJc w:val="left"/>
-      <w:pPr>
-        <w:tabs>
-          <w:tab w:val="num" w:pos="1440"/>
-        </w:tabs>
-        <w:ind w:left="1440" w:hanging="360"/>
-      </w:pPr>
-    </w:lvl>
-    <w:lvl w:ilvl="2" w:tentative="1">
-      <w:start w:val="1"/>
-      <w:numFmt w:val="decimal"/>
-      <w:lvlText w:val="%3."/>
-      <w:lvlJc w:val="left"/>
-      <w:pPr>
-        <w:tabs>
-          <w:tab w:val="num" w:pos="2160"/>
-        </w:tabs>
-        <w:ind w:left="2160" w:hanging="360"/>
-      </w:pPr>
-    </w:lvl>
-    <w:lvl w:ilvl="3" w:tentative="1">
-      <w:start w:val="1"/>
-      <w:numFmt w:val="decimal"/>
-      <w:lvlText w:val="%4."/>
-      <w:lvlJc w:val="left"/>
-      <w:pPr>
-        <w:tabs>
-          <w:tab w:val="num" w:pos="2880"/>
-        </w:tabs>
-        <w:ind w:left="2880" w:hanging="360"/>
-      </w:pPr>
-    </w:lvl>
-    <w:lvl w:ilvl="4" w:tentative="1">
-      <w:start w:val="1"/>
-      <w:numFmt w:val="decimal"/>
-      <w:lvlText w:val="%5."/>
-      <w:lvlJc w:val="left"/>
-      <w:pPr>
-        <w:tabs>
-          <w:tab w:val="num" w:pos="3600"/>
-        </w:tabs>
-        <w:ind w:left="3600" w:hanging="360"/>
-      </w:pPr>
-    </w:lvl>
-    <w:lvl w:ilvl="5" w:tentative="1">
-      <w:start w:val="1"/>
-      <w:numFmt w:val="decimal"/>
-      <w:lvlText w:val="%6."/>
-      <w:lvlJc w:val="left"/>
-      <w:pPr>
-        <w:tabs>
-          <w:tab w:val="num" w:pos="4320"/>
-        </w:tabs>
-        <w:ind w:left="4320" w:hanging="360"/>
-      </w:pPr>
-    </w:lvl>
-    <w:lvl w:ilvl="6" w:tentative="1">
-      <w:start w:val="1"/>
-      <w:numFmt w:val="decimal"/>
-      <w:lvlText w:val="%7."/>
-      <w:lvlJc w:val="left"/>
-      <w:pPr>
-        <w:tabs>
-          <w:tab w:val="num" w:pos="5040"/>
-        </w:tabs>
-        <w:ind w:left="5040" w:hanging="360"/>
-      </w:pPr>
-    </w:lvl>
-    <w:lvl w:ilvl="7" w:tentative="1">
-      <w:start w:val="1"/>
-      <w:numFmt w:val="decimal"/>
-      <w:lvlText w:val="%8."/>
-      <w:lvlJc w:val="left"/>
-      <w:pPr>
-        <w:tabs>
-          <w:tab w:val="num" w:pos="5760"/>
-        </w:tabs>
-        <w:ind w:left="5760" w:hanging="360"/>
-      </w:pPr>
-    </w:lvl>
-    <w:lvl w:ilvl="8" w:tentative="1">
-      <w:start w:val="1"/>
-      <w:numFmt w:val="decimal"/>
-      <w:lvlText w:val="%9."/>
-      <w:lvlJc w:val="left"/>
-      <w:pPr>
-        <w:tabs>
-          <w:tab w:val="num" w:pos="6480"/>
-        </w:tabs>
-        <w:ind w:left="6480" w:hanging="360"/>
-      </w:pPr>
-    </w:lvl>
-  </w:abstractNum>
-  <w:abstractNum w:abstractNumId="38" w15:restartNumberingAfterBreak="0">
+  <w:abstractNum w:abstractNumId="33" w15:restartNumberingAfterBreak="0">
     <w:nsid w:val="54E64C32"/>
     <w:multiLevelType w:val="multilevel"/>
     <w:tmpl w:val="981CF8E8"/>
@@ -11422,7 +12059,7 @@
       </w:rPr>
     </w:lvl>
   </w:abstractNum>
-  <w:abstractNum w:abstractNumId="39" w15:restartNumberingAfterBreak="0">
+  <w:abstractNum w:abstractNumId="34" w15:restartNumberingAfterBreak="0">
     <w:nsid w:val="5AFA76E7"/>
     <w:multiLevelType w:val="hybridMultilevel"/>
     <w:tmpl w:val="980ED97C"/>
@@ -11535,7 +12172,7 @@
       </w:rPr>
     </w:lvl>
   </w:abstractNum>
-  <w:abstractNum w:abstractNumId="40" w15:restartNumberingAfterBreak="0">
+  <w:abstractNum w:abstractNumId="35" w15:restartNumberingAfterBreak="0">
     <w:nsid w:val="5C945C49"/>
     <w:multiLevelType w:val="hybridMultilevel"/>
     <w:tmpl w:val="5412C3C2"/>
@@ -11648,120 +12285,7 @@
       </w:rPr>
     </w:lvl>
   </w:abstractNum>
-  <w:abstractNum w:abstractNumId="41" w15:restartNumberingAfterBreak="0">
-    <w:nsid w:val="5F2D1B4A"/>
-    <w:multiLevelType w:val="hybridMultilevel"/>
-    <w:tmpl w:val="5CB4C548"/>
-    <w:lvl w:ilvl="0" w:tplc="340A0003">
-      <w:start w:val="1"/>
-      <w:numFmt w:val="bullet"/>
-      <w:lvlText w:val="o"/>
-      <w:lvlJc w:val="left"/>
-      <w:pPr>
-        <w:ind w:left="360" w:hanging="360"/>
-      </w:pPr>
-      <w:rPr>
-        <w:rFonts w:ascii="Courier New" w:hAnsi="Courier New" w:cs="Courier New" w:hint="default"/>
-      </w:rPr>
-    </w:lvl>
-    <w:lvl w:ilvl="1" w:tplc="340A0003" w:tentative="1">
-      <w:start w:val="1"/>
-      <w:numFmt w:val="bullet"/>
-      <w:lvlText w:val="o"/>
-      <w:lvlJc w:val="left"/>
-      <w:pPr>
-        <w:ind w:left="360" w:hanging="360"/>
-      </w:pPr>
-      <w:rPr>
-        <w:rFonts w:ascii="Courier New" w:hAnsi="Courier New" w:cs="Courier New" w:hint="default"/>
-      </w:rPr>
-    </w:lvl>
-    <w:lvl w:ilvl="2" w:tplc="340A0005" w:tentative="1">
-      <w:start w:val="1"/>
-      <w:numFmt w:val="bullet"/>
-      <w:lvlText w:val=""/>
-      <w:lvlJc w:val="left"/>
-      <w:pPr>
-        <w:ind w:left="1080" w:hanging="360"/>
-      </w:pPr>
-      <w:rPr>
-        <w:rFonts w:ascii="Wingdings" w:hAnsi="Wingdings" w:hint="default"/>
-      </w:rPr>
-    </w:lvl>
-    <w:lvl w:ilvl="3" w:tplc="340A0001" w:tentative="1">
-      <w:start w:val="1"/>
-      <w:numFmt w:val="bullet"/>
-      <w:lvlText w:val=""/>
-      <w:lvlJc w:val="left"/>
-      <w:pPr>
-        <w:ind w:left="1800" w:hanging="360"/>
-      </w:pPr>
-      <w:rPr>
-        <w:rFonts w:ascii="Symbol" w:hAnsi="Symbol" w:hint="default"/>
-      </w:rPr>
-    </w:lvl>
-    <w:lvl w:ilvl="4" w:tplc="340A0003" w:tentative="1">
-      <w:start w:val="1"/>
-      <w:numFmt w:val="bullet"/>
-      <w:lvlText w:val="o"/>
-      <w:lvlJc w:val="left"/>
-      <w:pPr>
-        <w:ind w:left="2520" w:hanging="360"/>
-      </w:pPr>
-      <w:rPr>
-        <w:rFonts w:ascii="Courier New" w:hAnsi="Courier New" w:cs="Courier New" w:hint="default"/>
-      </w:rPr>
-    </w:lvl>
-    <w:lvl w:ilvl="5" w:tplc="340A0005" w:tentative="1">
-      <w:start w:val="1"/>
-      <w:numFmt w:val="bullet"/>
-      <w:lvlText w:val=""/>
-      <w:lvlJc w:val="left"/>
-      <w:pPr>
-        <w:ind w:left="3240" w:hanging="360"/>
-      </w:pPr>
-      <w:rPr>
-        <w:rFonts w:ascii="Wingdings" w:hAnsi="Wingdings" w:hint="default"/>
-      </w:rPr>
-    </w:lvl>
-    <w:lvl w:ilvl="6" w:tplc="340A0001" w:tentative="1">
-      <w:start w:val="1"/>
-      <w:numFmt w:val="bullet"/>
-      <w:lvlText w:val=""/>
-      <w:lvlJc w:val="left"/>
-      <w:pPr>
-        <w:ind w:left="3960" w:hanging="360"/>
-      </w:pPr>
-      <w:rPr>
-        <w:rFonts w:ascii="Symbol" w:hAnsi="Symbol" w:hint="default"/>
-      </w:rPr>
-    </w:lvl>
-    <w:lvl w:ilvl="7" w:tplc="340A0003" w:tentative="1">
-      <w:start w:val="1"/>
-      <w:numFmt w:val="bullet"/>
-      <w:lvlText w:val="o"/>
-      <w:lvlJc w:val="left"/>
-      <w:pPr>
-        <w:ind w:left="4680" w:hanging="360"/>
-      </w:pPr>
-      <w:rPr>
-        <w:rFonts w:ascii="Courier New" w:hAnsi="Courier New" w:cs="Courier New" w:hint="default"/>
-      </w:rPr>
-    </w:lvl>
-    <w:lvl w:ilvl="8" w:tplc="340A0005" w:tentative="1">
-      <w:start w:val="1"/>
-      <w:numFmt w:val="bullet"/>
-      <w:lvlText w:val=""/>
-      <w:lvlJc w:val="left"/>
-      <w:pPr>
-        <w:ind w:left="5400" w:hanging="360"/>
-      </w:pPr>
-      <w:rPr>
-        <w:rFonts w:ascii="Wingdings" w:hAnsi="Wingdings" w:hint="default"/>
-      </w:rPr>
-    </w:lvl>
-  </w:abstractNum>
-  <w:abstractNum w:abstractNumId="42" w15:restartNumberingAfterBreak="0">
+  <w:abstractNum w:abstractNumId="36" w15:restartNumberingAfterBreak="0">
     <w:nsid w:val="60D35612"/>
     <w:multiLevelType w:val="hybridMultilevel"/>
     <w:tmpl w:val="82E052FC"/>
@@ -11874,7 +12398,7 @@
       </w:rPr>
     </w:lvl>
   </w:abstractNum>
-  <w:abstractNum w:abstractNumId="43" w15:restartNumberingAfterBreak="0">
+  <w:abstractNum w:abstractNumId="37" w15:restartNumberingAfterBreak="0">
     <w:nsid w:val="61DE41BA"/>
     <w:multiLevelType w:val="hybridMultilevel"/>
     <w:tmpl w:val="9EF0C46E"/>
@@ -11987,7 +12511,7 @@
       </w:rPr>
     </w:lvl>
   </w:abstractNum>
-  <w:abstractNum w:abstractNumId="44" w15:restartNumberingAfterBreak="0">
+  <w:abstractNum w:abstractNumId="38" w15:restartNumberingAfterBreak="0">
     <w:nsid w:val="632C4955"/>
     <w:multiLevelType w:val="hybridMultilevel"/>
     <w:tmpl w:val="20D03168"/>
@@ -12100,7 +12624,7 @@
       </w:rPr>
     </w:lvl>
   </w:abstractNum>
-  <w:abstractNum w:abstractNumId="45" w15:restartNumberingAfterBreak="0">
+  <w:abstractNum w:abstractNumId="39" w15:restartNumberingAfterBreak="0">
     <w:nsid w:val="634A5CDC"/>
     <w:multiLevelType w:val="multilevel"/>
     <w:tmpl w:val="788AA84A"/>
@@ -12213,7 +12737,7 @@
       </w:pPr>
     </w:lvl>
   </w:abstractNum>
-  <w:abstractNum w:abstractNumId="46" w15:restartNumberingAfterBreak="0">
+  <w:abstractNum w:abstractNumId="40" w15:restartNumberingAfterBreak="0">
     <w:nsid w:val="63B27BDD"/>
     <w:multiLevelType w:val="multilevel"/>
     <w:tmpl w:val="3642EF74"/>
@@ -12330,7 +12854,7 @@
       </w:pPr>
     </w:lvl>
   </w:abstractNum>
-  <w:abstractNum w:abstractNumId="47" w15:restartNumberingAfterBreak="0">
+  <w:abstractNum w:abstractNumId="41" w15:restartNumberingAfterBreak="0">
     <w:nsid w:val="63C65EE3"/>
     <w:multiLevelType w:val="multilevel"/>
     <w:tmpl w:val="5FA23164"/>
@@ -12475,7 +12999,7 @@
       </w:rPr>
     </w:lvl>
   </w:abstractNum>
-  <w:abstractNum w:abstractNumId="48" w15:restartNumberingAfterBreak="0">
+  <w:abstractNum w:abstractNumId="42" w15:restartNumberingAfterBreak="0">
     <w:nsid w:val="64427D2C"/>
     <w:multiLevelType w:val="multilevel"/>
     <w:tmpl w:val="BB8EEA9C"/>
@@ -12624,7 +13148,7 @@
       </w:rPr>
     </w:lvl>
   </w:abstractNum>
-  <w:abstractNum w:abstractNumId="49" w15:restartNumberingAfterBreak="0">
+  <w:abstractNum w:abstractNumId="43" w15:restartNumberingAfterBreak="0">
     <w:nsid w:val="667907F9"/>
     <w:multiLevelType w:val="multilevel"/>
     <w:tmpl w:val="107E279E"/>
@@ -12773,7 +13297,7 @@
       </w:rPr>
     </w:lvl>
   </w:abstractNum>
-  <w:abstractNum w:abstractNumId="50" w15:restartNumberingAfterBreak="0">
+  <w:abstractNum w:abstractNumId="44" w15:restartNumberingAfterBreak="0">
     <w:nsid w:val="68196711"/>
     <w:multiLevelType w:val="hybridMultilevel"/>
     <w:tmpl w:val="74A6775A"/>
@@ -12886,156 +13410,7 @@
       </w:rPr>
     </w:lvl>
   </w:abstractNum>
-  <w:abstractNum w:abstractNumId="51" w15:restartNumberingAfterBreak="0">
-    <w:nsid w:val="6C8C7A33"/>
-    <w:multiLevelType w:val="multilevel"/>
-    <w:tmpl w:val="958A3EBE"/>
-    <w:lvl w:ilvl="0">
-      <w:start w:val="1"/>
-      <w:numFmt w:val="bullet"/>
-      <w:lvlText w:val=""/>
-      <w:lvlJc w:val="left"/>
-      <w:pPr>
-        <w:tabs>
-          <w:tab w:val="num" w:pos="720"/>
-        </w:tabs>
-        <w:ind w:left="720" w:hanging="360"/>
-      </w:pPr>
-      <w:rPr>
-        <w:rFonts w:ascii="Symbol" w:hAnsi="Symbol" w:hint="default"/>
-        <w:sz w:val="20"/>
-      </w:rPr>
-    </w:lvl>
-    <w:lvl w:ilvl="1" w:tentative="1">
-      <w:start w:val="1"/>
-      <w:numFmt w:val="bullet"/>
-      <w:lvlText w:val="o"/>
-      <w:lvlJc w:val="left"/>
-      <w:pPr>
-        <w:tabs>
-          <w:tab w:val="num" w:pos="1440"/>
-        </w:tabs>
-        <w:ind w:left="1440" w:hanging="360"/>
-      </w:pPr>
-      <w:rPr>
-        <w:rFonts w:ascii="Courier New" w:hAnsi="Courier New" w:hint="default"/>
-        <w:sz w:val="20"/>
-      </w:rPr>
-    </w:lvl>
-    <w:lvl w:ilvl="2" w:tentative="1">
-      <w:start w:val="1"/>
-      <w:numFmt w:val="bullet"/>
-      <w:lvlText w:val=""/>
-      <w:lvlJc w:val="left"/>
-      <w:pPr>
-        <w:tabs>
-          <w:tab w:val="num" w:pos="2160"/>
-        </w:tabs>
-        <w:ind w:left="2160" w:hanging="360"/>
-      </w:pPr>
-      <w:rPr>
-        <w:rFonts w:ascii="Wingdings" w:hAnsi="Wingdings" w:hint="default"/>
-        <w:sz w:val="20"/>
-      </w:rPr>
-    </w:lvl>
-    <w:lvl w:ilvl="3" w:tentative="1">
-      <w:start w:val="1"/>
-      <w:numFmt w:val="bullet"/>
-      <w:lvlText w:val=""/>
-      <w:lvlJc w:val="left"/>
-      <w:pPr>
-        <w:tabs>
-          <w:tab w:val="num" w:pos="2880"/>
-        </w:tabs>
-        <w:ind w:left="2880" w:hanging="360"/>
-      </w:pPr>
-      <w:rPr>
-        <w:rFonts w:ascii="Wingdings" w:hAnsi="Wingdings" w:hint="default"/>
-        <w:sz w:val="20"/>
-      </w:rPr>
-    </w:lvl>
-    <w:lvl w:ilvl="4" w:tentative="1">
-      <w:start w:val="1"/>
-      <w:numFmt w:val="bullet"/>
-      <w:lvlText w:val=""/>
-      <w:lvlJc w:val="left"/>
-      <w:pPr>
-        <w:tabs>
-          <w:tab w:val="num" w:pos="3600"/>
-        </w:tabs>
-        <w:ind w:left="3600" w:hanging="360"/>
-      </w:pPr>
-      <w:rPr>
-        <w:rFonts w:ascii="Wingdings" w:hAnsi="Wingdings" w:hint="default"/>
-        <w:sz w:val="20"/>
-      </w:rPr>
-    </w:lvl>
-    <w:lvl w:ilvl="5" w:tentative="1">
-      <w:start w:val="1"/>
-      <w:numFmt w:val="bullet"/>
-      <w:lvlText w:val=""/>
-      <w:lvlJc w:val="left"/>
-      <w:pPr>
-        <w:tabs>
-          <w:tab w:val="num" w:pos="4320"/>
-        </w:tabs>
-        <w:ind w:left="4320" w:hanging="360"/>
-      </w:pPr>
-      <w:rPr>
-        <w:rFonts w:ascii="Wingdings" w:hAnsi="Wingdings" w:hint="default"/>
-        <w:sz w:val="20"/>
-      </w:rPr>
-    </w:lvl>
-    <w:lvl w:ilvl="6" w:tentative="1">
-      <w:start w:val="1"/>
-      <w:numFmt w:val="bullet"/>
-      <w:lvlText w:val=""/>
-      <w:lvlJc w:val="left"/>
-      <w:pPr>
-        <w:tabs>
-          <w:tab w:val="num" w:pos="5040"/>
-        </w:tabs>
-        <w:ind w:left="5040" w:hanging="360"/>
-      </w:pPr>
-      <w:rPr>
-        <w:rFonts w:ascii="Wingdings" w:hAnsi="Wingdings" w:hint="default"/>
-        <w:sz w:val="20"/>
-      </w:rPr>
-    </w:lvl>
-    <w:lvl w:ilvl="7" w:tentative="1">
-      <w:start w:val="1"/>
-      <w:numFmt w:val="bullet"/>
-      <w:lvlText w:val=""/>
-      <w:lvlJc w:val="left"/>
-      <w:pPr>
-        <w:tabs>
-          <w:tab w:val="num" w:pos="5760"/>
-        </w:tabs>
-        <w:ind w:left="5760" w:hanging="360"/>
-      </w:pPr>
-      <w:rPr>
-        <w:rFonts w:ascii="Wingdings" w:hAnsi="Wingdings" w:hint="default"/>
-        <w:sz w:val="20"/>
-      </w:rPr>
-    </w:lvl>
-    <w:lvl w:ilvl="8" w:tentative="1">
-      <w:start w:val="1"/>
-      <w:numFmt w:val="bullet"/>
-      <w:lvlText w:val=""/>
-      <w:lvlJc w:val="left"/>
-      <w:pPr>
-        <w:tabs>
-          <w:tab w:val="num" w:pos="6480"/>
-        </w:tabs>
-        <w:ind w:left="6480" w:hanging="360"/>
-      </w:pPr>
-      <w:rPr>
-        <w:rFonts w:ascii="Wingdings" w:hAnsi="Wingdings" w:hint="default"/>
-        <w:sz w:val="20"/>
-      </w:rPr>
-    </w:lvl>
-  </w:abstractNum>
-  <w:abstractNum w:abstractNumId="52" w15:restartNumberingAfterBreak="0">
+  <w:abstractNum w:abstractNumId="45" w15:restartNumberingAfterBreak="0">
     <w:nsid w:val="6CDD2C43"/>
     <w:multiLevelType w:val="multilevel"/>
     <w:tmpl w:val="61686EDC"/>
@@ -13184,7 +13559,7 @@
       </w:rPr>
     </w:lvl>
   </w:abstractNum>
-  <w:abstractNum w:abstractNumId="53" w15:restartNumberingAfterBreak="0">
+  <w:abstractNum w:abstractNumId="46" w15:restartNumberingAfterBreak="0">
     <w:nsid w:val="6D342B04"/>
     <w:multiLevelType w:val="multilevel"/>
     <w:tmpl w:val="E430C80C"/>
@@ -13333,156 +13708,7 @@
       </w:rPr>
     </w:lvl>
   </w:abstractNum>
-  <w:abstractNum w:abstractNumId="54" w15:restartNumberingAfterBreak="0">
-    <w:nsid w:val="6DB92C11"/>
-    <w:multiLevelType w:val="multilevel"/>
-    <w:tmpl w:val="7B7CAB5A"/>
-    <w:lvl w:ilvl="0">
-      <w:start w:val="1"/>
-      <w:numFmt w:val="bullet"/>
-      <w:lvlText w:val=""/>
-      <w:lvlJc w:val="left"/>
-      <w:pPr>
-        <w:tabs>
-          <w:tab w:val="num" w:pos="720"/>
-        </w:tabs>
-        <w:ind w:left="720" w:hanging="360"/>
-      </w:pPr>
-      <w:rPr>
-        <w:rFonts w:ascii="Symbol" w:hAnsi="Symbol" w:hint="default"/>
-        <w:sz w:val="20"/>
-      </w:rPr>
-    </w:lvl>
-    <w:lvl w:ilvl="1" w:tentative="1">
-      <w:start w:val="1"/>
-      <w:numFmt w:val="bullet"/>
-      <w:lvlText w:val="o"/>
-      <w:lvlJc w:val="left"/>
-      <w:pPr>
-        <w:tabs>
-          <w:tab w:val="num" w:pos="1440"/>
-        </w:tabs>
-        <w:ind w:left="1440" w:hanging="360"/>
-      </w:pPr>
-      <w:rPr>
-        <w:rFonts w:ascii="Courier New" w:hAnsi="Courier New" w:hint="default"/>
-        <w:sz w:val="20"/>
-      </w:rPr>
-    </w:lvl>
-    <w:lvl w:ilvl="2" w:tentative="1">
-      <w:start w:val="1"/>
-      <w:numFmt w:val="bullet"/>
-      <w:lvlText w:val=""/>
-      <w:lvlJc w:val="left"/>
-      <w:pPr>
-        <w:tabs>
-          <w:tab w:val="num" w:pos="2160"/>
-        </w:tabs>
-        <w:ind w:left="2160" w:hanging="360"/>
-      </w:pPr>
-      <w:rPr>
-        <w:rFonts w:ascii="Wingdings" w:hAnsi="Wingdings" w:hint="default"/>
-        <w:sz w:val="20"/>
-      </w:rPr>
-    </w:lvl>
-    <w:lvl w:ilvl="3" w:tentative="1">
-      <w:start w:val="1"/>
-      <w:numFmt w:val="bullet"/>
-      <w:lvlText w:val=""/>
-      <w:lvlJc w:val="left"/>
-      <w:pPr>
-        <w:tabs>
-          <w:tab w:val="num" w:pos="2880"/>
-        </w:tabs>
-        <w:ind w:left="2880" w:hanging="360"/>
-      </w:pPr>
-      <w:rPr>
-        <w:rFonts w:ascii="Wingdings" w:hAnsi="Wingdings" w:hint="default"/>
-        <w:sz w:val="20"/>
-      </w:rPr>
-    </w:lvl>
-    <w:lvl w:ilvl="4" w:tentative="1">
-      <w:start w:val="1"/>
-      <w:numFmt w:val="bullet"/>
-      <w:lvlText w:val=""/>
-      <w:lvlJc w:val="left"/>
-      <w:pPr>
-        <w:tabs>
-          <w:tab w:val="num" w:pos="3600"/>
-        </w:tabs>
-        <w:ind w:left="3600" w:hanging="360"/>
-      </w:pPr>
-      <w:rPr>
-        <w:rFonts w:ascii="Wingdings" w:hAnsi="Wingdings" w:hint="default"/>
-        <w:sz w:val="20"/>
-      </w:rPr>
-    </w:lvl>
-    <w:lvl w:ilvl="5" w:tentative="1">
-      <w:start w:val="1"/>
-      <w:numFmt w:val="bullet"/>
-      <w:lvlText w:val=""/>
-      <w:lvlJc w:val="left"/>
-      <w:pPr>
-        <w:tabs>
-          <w:tab w:val="num" w:pos="4320"/>
-        </w:tabs>
-        <w:ind w:left="4320" w:hanging="360"/>
-      </w:pPr>
-      <w:rPr>
-        <w:rFonts w:ascii="Wingdings" w:hAnsi="Wingdings" w:hint="default"/>
-        <w:sz w:val="20"/>
-      </w:rPr>
-    </w:lvl>
-    <w:lvl w:ilvl="6" w:tentative="1">
-      <w:start w:val="1"/>
-      <w:numFmt w:val="bullet"/>
-      <w:lvlText w:val=""/>
-      <w:lvlJc w:val="left"/>
-      <w:pPr>
-        <w:tabs>
-          <w:tab w:val="num" w:pos="5040"/>
-        </w:tabs>
-        <w:ind w:left="5040" w:hanging="360"/>
-      </w:pPr>
-      <w:rPr>
-        <w:rFonts w:ascii="Wingdings" w:hAnsi="Wingdings" w:hint="default"/>
-        <w:sz w:val="20"/>
-      </w:rPr>
-    </w:lvl>
-    <w:lvl w:ilvl="7" w:tentative="1">
-      <w:start w:val="1"/>
-      <w:numFmt w:val="bullet"/>
-      <w:lvlText w:val=""/>
-      <w:lvlJc w:val="left"/>
-      <w:pPr>
-        <w:tabs>
-          <w:tab w:val="num" w:pos="5760"/>
-        </w:tabs>
-        <w:ind w:left="5760" w:hanging="360"/>
-      </w:pPr>
-      <w:rPr>
-        <w:rFonts w:ascii="Wingdings" w:hAnsi="Wingdings" w:hint="default"/>
-        <w:sz w:val="20"/>
-      </w:rPr>
-    </w:lvl>
-    <w:lvl w:ilvl="8" w:tentative="1">
-      <w:start w:val="1"/>
-      <w:numFmt w:val="bullet"/>
-      <w:lvlText w:val=""/>
-      <w:lvlJc w:val="left"/>
-      <w:pPr>
-        <w:tabs>
-          <w:tab w:val="num" w:pos="6480"/>
-        </w:tabs>
-        <w:ind w:left="6480" w:hanging="360"/>
-      </w:pPr>
-      <w:rPr>
-        <w:rFonts w:ascii="Wingdings" w:hAnsi="Wingdings" w:hint="default"/>
-        <w:sz w:val="20"/>
-      </w:rPr>
-    </w:lvl>
-  </w:abstractNum>
-  <w:abstractNum w:abstractNumId="55" w15:restartNumberingAfterBreak="0">
+  <w:abstractNum w:abstractNumId="47" w15:restartNumberingAfterBreak="0">
     <w:nsid w:val="6E562A8C"/>
     <w:multiLevelType w:val="multilevel"/>
     <w:tmpl w:val="01DCC7E2"/>
@@ -13631,152 +13857,7 @@
       </w:rPr>
     </w:lvl>
   </w:abstractNum>
-  <w:abstractNum w:abstractNumId="56" w15:restartNumberingAfterBreak="0">
-    <w:nsid w:val="70734AA2"/>
-    <w:multiLevelType w:val="multilevel"/>
-    <w:tmpl w:val="5FA23164"/>
-    <w:lvl w:ilvl="0">
-      <w:start w:val="1"/>
-      <w:numFmt w:val="decimal"/>
-      <w:lvlText w:val="%1."/>
-      <w:lvlJc w:val="left"/>
-      <w:pPr>
-        <w:tabs>
-          <w:tab w:val="num" w:pos="720"/>
-        </w:tabs>
-        <w:ind w:left="720" w:hanging="360"/>
-      </w:pPr>
-      <w:rPr>
-        <w:rFonts w:hint="default"/>
-        <w:sz w:val="20"/>
-      </w:rPr>
-    </w:lvl>
-    <w:lvl w:ilvl="1">
-      <w:start w:val="1"/>
-      <w:numFmt w:val="bullet"/>
-      <w:lvlText w:val="o"/>
-      <w:lvlJc w:val="left"/>
-      <w:pPr>
-        <w:tabs>
-          <w:tab w:val="num" w:pos="1440"/>
-        </w:tabs>
-        <w:ind w:left="1440" w:hanging="360"/>
-      </w:pPr>
-      <w:rPr>
-        <w:rFonts w:ascii="Courier New" w:hAnsi="Courier New" w:hint="default"/>
-        <w:sz w:val="20"/>
-      </w:rPr>
-    </w:lvl>
-    <w:lvl w:ilvl="2">
-      <w:start w:val="1"/>
-      <w:numFmt w:val="decimal"/>
-      <w:lvlText w:val="%3."/>
-      <w:lvlJc w:val="left"/>
-      <w:pPr>
-        <w:ind w:left="2160" w:hanging="360"/>
-      </w:pPr>
-      <w:rPr>
-        <w:rFonts w:hint="default"/>
-      </w:rPr>
-    </w:lvl>
-    <w:lvl w:ilvl="3" w:tentative="1">
-      <w:start w:val="1"/>
-      <w:numFmt w:val="bullet"/>
-      <w:lvlText w:val=""/>
-      <w:lvlJc w:val="left"/>
-      <w:pPr>
-        <w:tabs>
-          <w:tab w:val="num" w:pos="2880"/>
-        </w:tabs>
-        <w:ind w:left="2880" w:hanging="360"/>
-      </w:pPr>
-      <w:rPr>
-        <w:rFonts w:ascii="Wingdings" w:hAnsi="Wingdings" w:hint="default"/>
-        <w:sz w:val="20"/>
-      </w:rPr>
-    </w:lvl>
-    <w:lvl w:ilvl="4" w:tentative="1">
-      <w:start w:val="1"/>
-      <w:numFmt w:val="bullet"/>
-      <w:lvlText w:val=""/>
-      <w:lvlJc w:val="left"/>
-      <w:pPr>
-        <w:tabs>
-          <w:tab w:val="num" w:pos="3600"/>
-        </w:tabs>
-        <w:ind w:left="3600" w:hanging="360"/>
-      </w:pPr>
-      <w:rPr>
-        <w:rFonts w:ascii="Wingdings" w:hAnsi="Wingdings" w:hint="default"/>
-        <w:sz w:val="20"/>
-      </w:rPr>
-    </w:lvl>
-    <w:lvl w:ilvl="5" w:tentative="1">
-      <w:start w:val="1"/>
-      <w:numFmt w:val="bullet"/>
-      <w:lvlText w:val=""/>
-      <w:lvlJc w:val="left"/>
-      <w:pPr>
-        <w:tabs>
-          <w:tab w:val="num" w:pos="4320"/>
-        </w:tabs>
-        <w:ind w:left="4320" w:hanging="360"/>
-      </w:pPr>
-      <w:rPr>
-        <w:rFonts w:ascii="Wingdings" w:hAnsi="Wingdings" w:hint="default"/>
-        <w:sz w:val="20"/>
-      </w:rPr>
-    </w:lvl>
-    <w:lvl w:ilvl="6" w:tentative="1">
-      <w:start w:val="1"/>
-      <w:numFmt w:val="bullet"/>
-      <w:lvlText w:val=""/>
-      <w:lvlJc w:val="left"/>
-      <w:pPr>
-        <w:tabs>
-          <w:tab w:val="num" w:pos="5040"/>
-        </w:tabs>
-        <w:ind w:left="5040" w:hanging="360"/>
-      </w:pPr>
-      <w:rPr>
-        <w:rFonts w:ascii="Wingdings" w:hAnsi="Wingdings" w:hint="default"/>
-        <w:sz w:val="20"/>
-      </w:rPr>
-    </w:lvl>
-    <w:lvl w:ilvl="7" w:tentative="1">
-      <w:start w:val="1"/>
-      <w:numFmt w:val="bullet"/>
-      <w:lvlText w:val=""/>
-      <w:lvlJc w:val="left"/>
-      <w:pPr>
-        <w:tabs>
-          <w:tab w:val="num" w:pos="5760"/>
-        </w:tabs>
-        <w:ind w:left="5760" w:hanging="360"/>
-      </w:pPr>
-      <w:rPr>
-        <w:rFonts w:ascii="Wingdings" w:hAnsi="Wingdings" w:hint="default"/>
-        <w:sz w:val="20"/>
-      </w:rPr>
-    </w:lvl>
-    <w:lvl w:ilvl="8" w:tentative="1">
-      <w:start w:val="1"/>
-      <w:numFmt w:val="bullet"/>
-      <w:lvlText w:val=""/>
-      <w:lvlJc w:val="left"/>
-      <w:pPr>
-        <w:tabs>
-          <w:tab w:val="num" w:pos="6480"/>
-        </w:tabs>
-        <w:ind w:left="6480" w:hanging="360"/>
-      </w:pPr>
-      <w:rPr>
-        <w:rFonts w:ascii="Wingdings" w:hAnsi="Wingdings" w:hint="default"/>
-        <w:sz w:val="20"/>
-      </w:rPr>
-    </w:lvl>
-  </w:abstractNum>
-  <w:abstractNum w:abstractNumId="57" w15:restartNumberingAfterBreak="0">
+  <w:abstractNum w:abstractNumId="48" w15:restartNumberingAfterBreak="0">
     <w:nsid w:val="744D7EE0"/>
     <w:multiLevelType w:val="multilevel"/>
     <w:tmpl w:val="60F89672"/>
@@ -13925,7 +14006,7 @@
       </w:rPr>
     </w:lvl>
   </w:abstractNum>
-  <w:abstractNum w:abstractNumId="58" w15:restartNumberingAfterBreak="0">
+  <w:abstractNum w:abstractNumId="49" w15:restartNumberingAfterBreak="0">
     <w:nsid w:val="781173CF"/>
     <w:multiLevelType w:val="hybridMultilevel"/>
     <w:tmpl w:val="3162DA44"/>
@@ -14038,156 +14119,7 @@
       </w:rPr>
     </w:lvl>
   </w:abstractNum>
-  <w:abstractNum w:abstractNumId="59" w15:restartNumberingAfterBreak="0">
-    <w:nsid w:val="7A6076F6"/>
-    <w:multiLevelType w:val="multilevel"/>
-    <w:tmpl w:val="3306B468"/>
-    <w:lvl w:ilvl="0">
-      <w:start w:val="1"/>
-      <w:numFmt w:val="bullet"/>
-      <w:lvlText w:val=""/>
-      <w:lvlJc w:val="left"/>
-      <w:pPr>
-        <w:tabs>
-          <w:tab w:val="num" w:pos="720"/>
-        </w:tabs>
-        <w:ind w:left="720" w:hanging="360"/>
-      </w:pPr>
-      <w:rPr>
-        <w:rFonts w:ascii="Symbol" w:hAnsi="Symbol" w:hint="default"/>
-        <w:sz w:val="20"/>
-      </w:rPr>
-    </w:lvl>
-    <w:lvl w:ilvl="1" w:tentative="1">
-      <w:start w:val="1"/>
-      <w:numFmt w:val="bullet"/>
-      <w:lvlText w:val="o"/>
-      <w:lvlJc w:val="left"/>
-      <w:pPr>
-        <w:tabs>
-          <w:tab w:val="num" w:pos="1440"/>
-        </w:tabs>
-        <w:ind w:left="1440" w:hanging="360"/>
-      </w:pPr>
-      <w:rPr>
-        <w:rFonts w:ascii="Courier New" w:hAnsi="Courier New" w:hint="default"/>
-        <w:sz w:val="20"/>
-      </w:rPr>
-    </w:lvl>
-    <w:lvl w:ilvl="2" w:tentative="1">
-      <w:start w:val="1"/>
-      <w:numFmt w:val="bullet"/>
-      <w:lvlText w:val=""/>
-      <w:lvlJc w:val="left"/>
-      <w:pPr>
-        <w:tabs>
-          <w:tab w:val="num" w:pos="2160"/>
-        </w:tabs>
-        <w:ind w:left="2160" w:hanging="360"/>
-      </w:pPr>
-      <w:rPr>
-        <w:rFonts w:ascii="Wingdings" w:hAnsi="Wingdings" w:hint="default"/>
-        <w:sz w:val="20"/>
-      </w:rPr>
-    </w:lvl>
-    <w:lvl w:ilvl="3" w:tentative="1">
-      <w:start w:val="1"/>
-      <w:numFmt w:val="bullet"/>
-      <w:lvlText w:val=""/>
-      <w:lvlJc w:val="left"/>
-      <w:pPr>
-        <w:tabs>
-          <w:tab w:val="num" w:pos="2880"/>
-        </w:tabs>
-        <w:ind w:left="2880" w:hanging="360"/>
-      </w:pPr>
-      <w:rPr>
-        <w:rFonts w:ascii="Wingdings" w:hAnsi="Wingdings" w:hint="default"/>
-        <w:sz w:val="20"/>
-      </w:rPr>
-    </w:lvl>
-    <w:lvl w:ilvl="4" w:tentative="1">
-      <w:start w:val="1"/>
-      <w:numFmt w:val="bullet"/>
-      <w:lvlText w:val=""/>
-      <w:lvlJc w:val="left"/>
-      <w:pPr>
-        <w:tabs>
-          <w:tab w:val="num" w:pos="3600"/>
-        </w:tabs>
-        <w:ind w:left="3600" w:hanging="360"/>
-      </w:pPr>
-      <w:rPr>
-        <w:rFonts w:ascii="Wingdings" w:hAnsi="Wingdings" w:hint="default"/>
-        <w:sz w:val="20"/>
-      </w:rPr>
-    </w:lvl>
-    <w:lvl w:ilvl="5" w:tentative="1">
-      <w:start w:val="1"/>
-      <w:numFmt w:val="bullet"/>
-      <w:lvlText w:val=""/>
-      <w:lvlJc w:val="left"/>
-      <w:pPr>
-        <w:tabs>
-          <w:tab w:val="num" w:pos="4320"/>
-        </w:tabs>
-        <w:ind w:left="4320" w:hanging="360"/>
-      </w:pPr>
-      <w:rPr>
-        <w:rFonts w:ascii="Wingdings" w:hAnsi="Wingdings" w:hint="default"/>
-        <w:sz w:val="20"/>
-      </w:rPr>
-    </w:lvl>
-    <w:lvl w:ilvl="6" w:tentative="1">
-      <w:start w:val="1"/>
-      <w:numFmt w:val="bullet"/>
-      <w:lvlText w:val=""/>
-      <w:lvlJc w:val="left"/>
-      <w:pPr>
-        <w:tabs>
-          <w:tab w:val="num" w:pos="5040"/>
-        </w:tabs>
-        <w:ind w:left="5040" w:hanging="360"/>
-      </w:pPr>
-      <w:rPr>
-        <w:rFonts w:ascii="Wingdings" w:hAnsi="Wingdings" w:hint="default"/>
-        <w:sz w:val="20"/>
-      </w:rPr>
-    </w:lvl>
-    <w:lvl w:ilvl="7" w:tentative="1">
-      <w:start w:val="1"/>
-      <w:numFmt w:val="bullet"/>
-      <w:lvlText w:val=""/>
-      <w:lvlJc w:val="left"/>
-      <w:pPr>
-        <w:tabs>
-          <w:tab w:val="num" w:pos="5760"/>
-        </w:tabs>
-        <w:ind w:left="5760" w:hanging="360"/>
-      </w:pPr>
-      <w:rPr>
-        <w:rFonts w:ascii="Wingdings" w:hAnsi="Wingdings" w:hint="default"/>
-        <w:sz w:val="20"/>
-      </w:rPr>
-    </w:lvl>
-    <w:lvl w:ilvl="8" w:tentative="1">
-      <w:start w:val="1"/>
-      <w:numFmt w:val="bullet"/>
-      <w:lvlText w:val=""/>
-      <w:lvlJc w:val="left"/>
-      <w:pPr>
-        <w:tabs>
-          <w:tab w:val="num" w:pos="6480"/>
-        </w:tabs>
-        <w:ind w:left="6480" w:hanging="360"/>
-      </w:pPr>
-      <w:rPr>
-        <w:rFonts w:ascii="Wingdings" w:hAnsi="Wingdings" w:hint="default"/>
-        <w:sz w:val="20"/>
-      </w:rPr>
-    </w:lvl>
-  </w:abstractNum>
-  <w:abstractNum w:abstractNumId="60" w15:restartNumberingAfterBreak="0">
+  <w:abstractNum w:abstractNumId="50" w15:restartNumberingAfterBreak="0">
     <w:nsid w:val="7B203E67"/>
     <w:multiLevelType w:val="multilevel"/>
     <w:tmpl w:val="859E6426"/>
@@ -14337,188 +14269,159 @@
     </w:lvl>
   </w:abstractNum>
   <w:num w:numId="1" w16cid:durableId="886181770">
-    <w:abstractNumId w:val="27"/>
+    <w:abstractNumId w:val="24"/>
   </w:num>
   <w:num w:numId="2" w16cid:durableId="48310860">
-    <w:abstractNumId w:val="57"/>
+    <w:abstractNumId w:val="48"/>
   </w:num>
   <w:num w:numId="3" w16cid:durableId="1485200683">
-    <w:abstractNumId w:val="55"/>
+    <w:abstractNumId w:val="47"/>
   </w:num>
   <w:num w:numId="4" w16cid:durableId="913902709">
-    <w:abstractNumId w:val="60"/>
+    <w:abstractNumId w:val="50"/>
   </w:num>
   <w:num w:numId="5" w16cid:durableId="201793472">
-    <w:abstractNumId w:val="20"/>
+    <w:abstractNumId w:val="18"/>
   </w:num>
   <w:num w:numId="6" w16cid:durableId="1054549233">
-    <w:abstractNumId w:val="31"/>
+    <w:abstractNumId w:val="28"/>
   </w:num>
   <w:num w:numId="7" w16cid:durableId="198473884">
-    <w:abstractNumId w:val="48"/>
+    <w:abstractNumId w:val="42"/>
   </w:num>
   <w:num w:numId="8" w16cid:durableId="1344284364">
-    <w:abstractNumId w:val="38"/>
+    <w:abstractNumId w:val="33"/>
   </w:num>
   <w:num w:numId="9" w16cid:durableId="1003775330">
-    <w:abstractNumId w:val="13"/>
+    <w:abstractNumId w:val="11"/>
   </w:num>
   <w:num w:numId="10" w16cid:durableId="996879148">
-    <w:abstractNumId w:val="23"/>
+    <w:abstractNumId w:val="21"/>
   </w:num>
   <w:num w:numId="11" w16cid:durableId="240213757">
-    <w:abstractNumId w:val="49"/>
+    <w:abstractNumId w:val="43"/>
   </w:num>
   <w:num w:numId="12" w16cid:durableId="2083718995">
-    <w:abstractNumId w:val="26"/>
+    <w:abstractNumId w:val="23"/>
   </w:num>
   <w:num w:numId="13" w16cid:durableId="1667006083">
     <w:abstractNumId w:val="0"/>
   </w:num>
   <w:num w:numId="14" w16cid:durableId="90664695">
+    <w:abstractNumId w:val="27"/>
+  </w:num>
+  <w:num w:numId="15" w16cid:durableId="1417440783">
+    <w:abstractNumId w:val="12"/>
+  </w:num>
+  <w:num w:numId="16" w16cid:durableId="551044577">
+    <w:abstractNumId w:val="2"/>
+  </w:num>
+  <w:num w:numId="17" w16cid:durableId="2127389488">
+    <w:abstractNumId w:val="9"/>
+  </w:num>
+  <w:num w:numId="18" w16cid:durableId="892424234">
+    <w:abstractNumId w:val="45"/>
+  </w:num>
+  <w:num w:numId="19" w16cid:durableId="2094931167">
+    <w:abstractNumId w:val="16"/>
+  </w:num>
+  <w:num w:numId="20" w16cid:durableId="825902291">
+    <w:abstractNumId w:val="26"/>
+  </w:num>
+  <w:num w:numId="21" w16cid:durableId="902133843">
+    <w:abstractNumId w:val="14"/>
+  </w:num>
+  <w:num w:numId="22" w16cid:durableId="1865089772">
+    <w:abstractNumId w:val="40"/>
+  </w:num>
+  <w:num w:numId="23" w16cid:durableId="1190221970">
+    <w:abstractNumId w:val="20"/>
+  </w:num>
+  <w:num w:numId="24" w16cid:durableId="1247573526">
+    <w:abstractNumId w:val="4"/>
+  </w:num>
+  <w:num w:numId="25" w16cid:durableId="365299457">
+    <w:abstractNumId w:val="46"/>
+  </w:num>
+  <w:num w:numId="26" w16cid:durableId="1229808174">
+    <w:abstractNumId w:val="39"/>
+  </w:num>
+  <w:num w:numId="27" w16cid:durableId="177089991">
+    <w:abstractNumId w:val="31"/>
+  </w:num>
+  <w:num w:numId="28" w16cid:durableId="1388063280">
+    <w:abstractNumId w:val="17"/>
+  </w:num>
+  <w:num w:numId="29" w16cid:durableId="2124421125">
+    <w:abstractNumId w:val="15"/>
+  </w:num>
+  <w:num w:numId="30" w16cid:durableId="1734812334">
+    <w:abstractNumId w:val="41"/>
+  </w:num>
+  <w:num w:numId="31" w16cid:durableId="164319999">
+    <w:abstractNumId w:val="29"/>
+  </w:num>
+  <w:num w:numId="32" w16cid:durableId="1523474124">
+    <w:abstractNumId w:val="1"/>
+  </w:num>
+  <w:num w:numId="33" w16cid:durableId="635061741">
+    <w:abstractNumId w:val="22"/>
+  </w:num>
+  <w:num w:numId="34" w16cid:durableId="1315328569">
+    <w:abstractNumId w:val="6"/>
+  </w:num>
+  <w:num w:numId="35" w16cid:durableId="193929358">
+    <w:abstractNumId w:val="7"/>
+  </w:num>
+  <w:num w:numId="36" w16cid:durableId="1916623081">
+    <w:abstractNumId w:val="13"/>
+  </w:num>
+  <w:num w:numId="37" w16cid:durableId="949630564">
     <w:abstractNumId w:val="30"/>
   </w:num>
-  <w:num w:numId="15" w16cid:durableId="1585797090">
+  <w:num w:numId="38" w16cid:durableId="952589173">
+    <w:abstractNumId w:val="38"/>
+  </w:num>
+  <w:num w:numId="39" w16cid:durableId="523978078">
     <w:abstractNumId w:val="35"/>
   </w:num>
-  <w:num w:numId="16" w16cid:durableId="756906598">
+  <w:num w:numId="40" w16cid:durableId="558785759">
+    <w:abstractNumId w:val="5"/>
+  </w:num>
+  <w:num w:numId="41" w16cid:durableId="1199316504">
+    <w:abstractNumId w:val="25"/>
+  </w:num>
+  <w:num w:numId="42" w16cid:durableId="805585477">
+    <w:abstractNumId w:val="10"/>
+  </w:num>
+  <w:num w:numId="43" w16cid:durableId="867261984">
+    <w:abstractNumId w:val="36"/>
+  </w:num>
+  <w:num w:numId="44" w16cid:durableId="611716239">
+    <w:abstractNumId w:val="49"/>
+  </w:num>
+  <w:num w:numId="45" w16cid:durableId="1210610490">
+    <w:abstractNumId w:val="34"/>
+  </w:num>
+  <w:num w:numId="46" w16cid:durableId="682174589">
+    <w:abstractNumId w:val="3"/>
+  </w:num>
+  <w:num w:numId="47" w16cid:durableId="1278754701">
+    <w:abstractNumId w:val="32"/>
+  </w:num>
+  <w:num w:numId="48" w16cid:durableId="1113015237">
+    <w:abstractNumId w:val="8"/>
+  </w:num>
+  <w:num w:numId="49" w16cid:durableId="977370739">
     <w:abstractNumId w:val="37"/>
   </w:num>
-  <w:num w:numId="17" w16cid:durableId="545408585">
-    <w:abstractNumId w:val="54"/>
-  </w:num>
-  <w:num w:numId="18" w16cid:durableId="1417440783">
-    <w:abstractNumId w:val="14"/>
-  </w:num>
-  <w:num w:numId="19" w16cid:durableId="551044577">
-    <w:abstractNumId w:val="2"/>
-  </w:num>
-  <w:num w:numId="20" w16cid:durableId="2127389488">
-    <w:abstractNumId w:val="10"/>
-  </w:num>
-  <w:num w:numId="21" w16cid:durableId="892424234">
-    <w:abstractNumId w:val="52"/>
-  </w:num>
-  <w:num w:numId="22" w16cid:durableId="2094931167">
-    <w:abstractNumId w:val="18"/>
-  </w:num>
-  <w:num w:numId="23" w16cid:durableId="825902291">
-    <w:abstractNumId w:val="29"/>
-  </w:num>
-  <w:num w:numId="24" w16cid:durableId="902133843">
-    <w:abstractNumId w:val="16"/>
-  </w:num>
-  <w:num w:numId="25" w16cid:durableId="1865089772">
-    <w:abstractNumId w:val="46"/>
-  </w:num>
-  <w:num w:numId="26" w16cid:durableId="1190221970">
-    <w:abstractNumId w:val="22"/>
-  </w:num>
-  <w:num w:numId="27" w16cid:durableId="1247573526">
-    <w:abstractNumId w:val="5"/>
-  </w:num>
-  <w:num w:numId="28" w16cid:durableId="365299457">
-    <w:abstractNumId w:val="53"/>
-  </w:num>
-  <w:num w:numId="29" w16cid:durableId="1229808174">
-    <w:abstractNumId w:val="45"/>
-  </w:num>
-  <w:num w:numId="30" w16cid:durableId="177089991">
-    <w:abstractNumId w:val="34"/>
-  </w:num>
-  <w:num w:numId="31" w16cid:durableId="1388063280">
+  <w:num w:numId="50" w16cid:durableId="2006350243">
     <w:abstractNumId w:val="19"/>
   </w:num>
-  <w:num w:numId="32" w16cid:durableId="1033338334">
-    <w:abstractNumId w:val="4"/>
-  </w:num>
-  <w:num w:numId="33" w16cid:durableId="1387756343">
-    <w:abstractNumId w:val="59"/>
-  </w:num>
-  <w:num w:numId="34" w16cid:durableId="781608159">
-    <w:abstractNumId w:val="51"/>
-  </w:num>
-  <w:num w:numId="35" w16cid:durableId="1495948182">
-    <w:abstractNumId w:val="24"/>
-  </w:num>
-  <w:num w:numId="36" w16cid:durableId="2124421125">
-    <w:abstractNumId w:val="17"/>
-  </w:num>
-  <w:num w:numId="37" w16cid:durableId="1734812334">
-    <w:abstractNumId w:val="47"/>
-  </w:num>
-  <w:num w:numId="38" w16cid:durableId="1729954349">
-    <w:abstractNumId w:val="11"/>
-  </w:num>
-  <w:num w:numId="39" w16cid:durableId="358362948">
-    <w:abstractNumId w:val="56"/>
-  </w:num>
-  <w:num w:numId="40" w16cid:durableId="164319999">
-    <w:abstractNumId w:val="32"/>
-  </w:num>
-  <w:num w:numId="41" w16cid:durableId="1523474124">
-    <w:abstractNumId w:val="1"/>
-  </w:num>
-  <w:num w:numId="42" w16cid:durableId="635061741">
-    <w:abstractNumId w:val="25"/>
-  </w:num>
-  <w:num w:numId="43" w16cid:durableId="1315328569">
-    <w:abstractNumId w:val="7"/>
-  </w:num>
-  <w:num w:numId="44" w16cid:durableId="193929358">
-    <w:abstractNumId w:val="8"/>
-  </w:num>
-  <w:num w:numId="45" w16cid:durableId="1916623081">
-    <w:abstractNumId w:val="15"/>
-  </w:num>
-  <w:num w:numId="46" w16cid:durableId="949630564">
-    <w:abstractNumId w:val="33"/>
-  </w:num>
-  <w:num w:numId="47" w16cid:durableId="952589173">
+  <w:num w:numId="51" w16cid:durableId="2035421854">
     <w:abstractNumId w:val="44"/>
   </w:num>
-  <w:num w:numId="48" w16cid:durableId="523978078">
-    <w:abstractNumId w:val="40"/>
-  </w:num>
-  <w:num w:numId="49" w16cid:durableId="558785759">
-    <w:abstractNumId w:val="6"/>
-  </w:num>
-  <w:num w:numId="50" w16cid:durableId="1199316504">
-    <w:abstractNumId w:val="28"/>
-  </w:num>
-  <w:num w:numId="51" w16cid:durableId="805585477">
-    <w:abstractNumId w:val="12"/>
-  </w:num>
-  <w:num w:numId="52" w16cid:durableId="969047884">
-    <w:abstractNumId w:val="41"/>
-  </w:num>
-  <w:num w:numId="53" w16cid:durableId="867261984">
-    <w:abstractNumId w:val="42"/>
-  </w:num>
-  <w:num w:numId="54" w16cid:durableId="611716239">
-    <w:abstractNumId w:val="58"/>
-  </w:num>
-  <w:num w:numId="55" w16cid:durableId="1210610490">
-    <w:abstractNumId w:val="39"/>
-  </w:num>
-  <w:num w:numId="56" w16cid:durableId="682174589">
-    <w:abstractNumId w:val="3"/>
-  </w:num>
-  <w:num w:numId="57" w16cid:durableId="1278754701">
-    <w:abstractNumId w:val="36"/>
-  </w:num>
-  <w:num w:numId="58" w16cid:durableId="1113015237">
-    <w:abstractNumId w:val="9"/>
-  </w:num>
-  <w:num w:numId="59" w16cid:durableId="977370739">
-    <w:abstractNumId w:val="43"/>
-  </w:num>
-  <w:num w:numId="60" w16cid:durableId="2006350243">
-    <w:abstractNumId w:val="21"/>
-  </w:num>
-  <w:num w:numId="61" w16cid:durableId="2035421854">
-    <w:abstractNumId w:val="50"/>
-  </w:num>
+  <w:numIdMacAtCleanup w:val="51"/>
 </w:numbering>
 </file>
 
